--- a/Cuarta Entrega/CuartaEntrega.docx
+++ b/Cuarta Entrega/CuartaEntrega.docx
@@ -980,14 +980,7 @@
           <w:szCs w:val="28"/>
         </w:rPr>
         <w:tab/>
-        <w:t>Código</w:t>
-      </w:r>
-      <w:r>
-        <w:rPr>
-          <w:sz w:val="28"/>
-          <w:szCs w:val="28"/>
-        </w:rPr>
-        <w:t xml:space="preserve"> </w:t>
+        <w:t xml:space="preserve">Código </w:t>
       </w:r>
       <w:r>
         <w:rPr>
@@ -1493,6 +1486,20 @@
           <w:sz w:val="28"/>
           <w:szCs w:val="28"/>
         </w:rPr>
+        <w:t>. . . . . . . .</w:t>
+      </w:r>
+      <w:r>
+        <w:rPr>
+          <w:sz w:val="28"/>
+          <w:szCs w:val="28"/>
+        </w:rPr>
+        <w:t xml:space="preserve"> </w:t>
+      </w:r>
+      <w:r>
+        <w:rPr>
+          <w:sz w:val="28"/>
+          <w:szCs w:val="28"/>
+        </w:rPr>
         <w:t>. . . .</w:t>
       </w:r>
       <w:r>
@@ -1500,7 +1507,7 @@
           <w:sz w:val="28"/>
           <w:szCs w:val="28"/>
         </w:rPr>
-        <w:t xml:space="preserve"> . </w:t>
+        <w:t xml:space="preserve"> </w:t>
       </w:r>
       <w:r>
         <w:rPr>
@@ -1521,34 +1528,6 @@
           <w:sz w:val="28"/>
           <w:szCs w:val="28"/>
         </w:rPr>
-        <w:t>. . . .</w:t>
-      </w:r>
-      <w:r>
-        <w:rPr>
-          <w:sz w:val="28"/>
-          <w:szCs w:val="28"/>
-        </w:rPr>
-        <w:t xml:space="preserve"> </w:t>
-      </w:r>
-      <w:r>
-        <w:rPr>
-          <w:sz w:val="28"/>
-          <w:szCs w:val="28"/>
-        </w:rPr>
-        <w:t>. . .</w:t>
-      </w:r>
-      <w:r>
-        <w:rPr>
-          <w:sz w:val="28"/>
-          <w:szCs w:val="28"/>
-        </w:rPr>
-        <w:t xml:space="preserve"> </w:t>
-      </w:r>
-      <w:r>
-        <w:rPr>
-          <w:sz w:val="28"/>
-          <w:szCs w:val="28"/>
-        </w:rPr>
         <w:t>.</w:t>
       </w:r>
       <w:r>
@@ -1557,12 +1536,6 @@
           <w:szCs w:val="28"/>
         </w:rPr>
         <w:tab/>
-      </w:r>
-      <w:r>
-        <w:rPr>
-          <w:sz w:val="28"/>
-          <w:szCs w:val="28"/>
-        </w:rPr>
         <w:t>.</w:t>
       </w:r>
       <w:r>
@@ -1586,20 +1559,7 @@
           <w:szCs w:val="28"/>
         </w:rPr>
         <w:tab/>
-      </w:r>
-      <w:r>
-        <w:rPr>
-          <w:sz w:val="28"/>
-          <w:szCs w:val="28"/>
-        </w:rPr>
-        <w:t>Enunciado</w:t>
-      </w:r>
-      <w:r>
-        <w:rPr>
-          <w:sz w:val="28"/>
-          <w:szCs w:val="28"/>
-        </w:rPr>
-        <w:t xml:space="preserve"> </w:t>
+        <w:t xml:space="preserve">Enunciado </w:t>
       </w:r>
       <w:r>
         <w:rPr>
@@ -1736,20 +1696,7 @@
           <w:szCs w:val="28"/>
         </w:rPr>
         <w:tab/>
-      </w:r>
-      <w:r>
-        <w:rPr>
-          <w:sz w:val="28"/>
-          <w:szCs w:val="28"/>
-        </w:rPr>
-        <w:t>Resolución</w:t>
-      </w:r>
-      <w:r>
-        <w:rPr>
-          <w:sz w:val="28"/>
-          <w:szCs w:val="28"/>
-        </w:rPr>
-        <w:t xml:space="preserve"> </w:t>
+        <w:t xml:space="preserve">Resolución </w:t>
       </w:r>
       <w:r>
         <w:rPr>
@@ -3832,15 +3779,7 @@
           <w:color w:val="545454"/>
           <w:shd w:val="clear" w:color="auto" w:fill="FFFFFF"/>
         </w:rPr>
-        <w:t>μ</w:t>
-      </w:r>
-      <w:r>
-        <w:rPr>
-          <w:rFonts w:ascii="Arial" w:hAnsi="Arial" w:cs="Arial"/>
-          <w:color w:val="545454"/>
-          <w:shd w:val="clear" w:color="auto" w:fill="FFFFFF"/>
-        </w:rPr>
-        <w:t xml:space="preserve"> </w:t>
+        <w:t xml:space="preserve">μ </w:t>
       </w:r>
       <w:r>
         <w:rPr>
@@ -4274,17 +4213,15 @@
           <w:sz w:val="24"/>
           <w:szCs w:val="24"/>
         </w:rPr>
-        <w:t xml:space="preserve">Como la primera columna de la matriz corresponde a la materia prima, la </w:t>
-      </w:r>
-      <w:proofErr w:type="gramStart"/>
-      <w:r>
-        <w:rPr>
-          <w:sz w:val="24"/>
-          <w:szCs w:val="24"/>
-        </w:rPr>
-        <w:t>primer</w:t>
-      </w:r>
-      <w:proofErr w:type="gramEnd"/>
+        <w:t>Como la primera columna de la matriz corresponde a la materia prima, la primer</w:t>
+      </w:r>
+      <w:r>
+        <w:rPr>
+          <w:sz w:val="24"/>
+          <w:szCs w:val="24"/>
+        </w:rPr>
+        <w:t>a</w:t>
+      </w:r>
       <w:r>
         <w:rPr>
           <w:sz w:val="24"/>
@@ -4410,14 +4347,7 @@
           <w:szCs w:val="24"/>
         </w:rPr>
         <w:tab/>
-        <w:t xml:space="preserve"> </w:t>
-      </w:r>
-      <w:r>
-        <w:rPr>
-          <w:sz w:val="24"/>
-          <w:szCs w:val="24"/>
-        </w:rPr>
-        <w:t>1/3</w:t>
+        <w:t xml:space="preserve"> 1/3</w:t>
       </w:r>
       <w:r>
         <w:rPr>
@@ -4432,12 +4362,6 @@
           <w:szCs w:val="24"/>
         </w:rPr>
         <w:tab/>
-      </w:r>
-      <w:r>
-        <w:rPr>
-          <w:sz w:val="24"/>
-          <w:szCs w:val="24"/>
-        </w:rPr>
         <w:t>5/6</w:t>
       </w:r>
       <w:r>
@@ -4453,12 +4377,6 @@
           <w:szCs w:val="24"/>
         </w:rPr>
         <w:tab/>
-      </w:r>
-      <w:r>
-        <w:rPr>
-          <w:sz w:val="24"/>
-          <w:szCs w:val="24"/>
-        </w:rPr>
         <w:t>5/6</w:t>
       </w:r>
       <w:r>
@@ -4507,12 +4425,6 @@
           <w:szCs w:val="24"/>
         </w:rPr>
         <w:tab/>
-      </w:r>
-      <w:r>
-        <w:rPr>
-          <w:sz w:val="24"/>
-          <w:szCs w:val="24"/>
-        </w:rPr>
         <w:t xml:space="preserve">      </w:t>
       </w:r>
       <w:r>
@@ -4521,21 +4433,7 @@
           <w:szCs w:val="24"/>
         </w:rPr>
         <w:tab/>
-        <w:t xml:space="preserve">        </w:t>
-      </w:r>
-      <w:r>
-        <w:rPr>
-          <w:sz w:val="24"/>
-          <w:szCs w:val="24"/>
-        </w:rPr>
-        <w:t xml:space="preserve">       4</w:t>
-      </w:r>
-      <w:r>
-        <w:rPr>
-          <w:sz w:val="24"/>
-          <w:szCs w:val="24"/>
-        </w:rPr>
-        <w:t xml:space="preserve">      </w:t>
+        <w:t xml:space="preserve">               4      </w:t>
       </w:r>
       <w:r>
         <w:rPr>
@@ -4543,12 +4441,6 @@
           <w:szCs w:val="24"/>
         </w:rPr>
         <w:tab/>
-      </w:r>
-      <w:r>
-        <w:rPr>
-          <w:sz w:val="24"/>
-          <w:szCs w:val="24"/>
-        </w:rPr>
         <w:t xml:space="preserve">      3</w:t>
       </w:r>
       <w:r>
@@ -4557,28 +4449,7 @@
           <w:szCs w:val="24"/>
         </w:rPr>
         <w:tab/>
-        <w:t xml:space="preserve">     </w:t>
-      </w:r>
-      <w:r>
-        <w:rPr>
-          <w:sz w:val="24"/>
-          <w:szCs w:val="24"/>
-        </w:rPr>
-        <w:t xml:space="preserve">    </w:t>
-      </w:r>
-      <w:r>
-        <w:rPr>
-          <w:sz w:val="24"/>
-          <w:szCs w:val="24"/>
-        </w:rPr>
-        <w:t xml:space="preserve"> </w:t>
-      </w:r>
-      <w:r>
-        <w:rPr>
-          <w:sz w:val="24"/>
-          <w:szCs w:val="24"/>
-        </w:rPr>
-        <w:t>2</w:t>
+        <w:t xml:space="preserve">          2</w:t>
       </w:r>
       <w:r>
         <w:rPr>
@@ -4951,8 +4822,45 @@
                 <w:sz w:val="24"/>
                 <w:szCs w:val="24"/>
               </w:rPr>
+              <w:t>10/3</w:t>
+            </w:r>
+          </w:p>
+        </w:tc>
+        <w:tc>
+          <w:tcPr>
+            <w:tcW w:w="501" w:type="pct"/>
+            <w:vAlign w:val="center"/>
+          </w:tcPr>
+          <w:p>
+            <w:pPr>
+              <w:jc w:val="center"/>
+              <w:rPr>
+                <w:sz w:val="24"/>
+                <w:szCs w:val="24"/>
+              </w:rPr>
+            </w:pPr>
+            <w:r>
+              <w:rPr>
+                <w:sz w:val="24"/>
+                <w:szCs w:val="24"/>
+              </w:rPr>
               <w:t>1</w:t>
             </w:r>
+          </w:p>
+        </w:tc>
+        <w:tc>
+          <w:tcPr>
+            <w:tcW w:w="501" w:type="pct"/>
+            <w:vAlign w:val="center"/>
+          </w:tcPr>
+          <w:p>
+            <w:pPr>
+              <w:jc w:val="center"/>
+              <w:rPr>
+                <w:sz w:val="24"/>
+                <w:szCs w:val="24"/>
+              </w:rPr>
+            </w:pPr>
             <w:r>
               <w:rPr>
                 <w:sz w:val="24"/>
@@ -4960,13 +4868,6 @@
               </w:rPr>
               <w:t>0</w:t>
             </w:r>
-            <w:r>
-              <w:rPr>
-                <w:sz w:val="24"/>
-                <w:szCs w:val="24"/>
-              </w:rPr>
-              <w:t>/3</w:t>
-            </w:r>
           </w:p>
         </w:tc>
         <w:tc>
@@ -4987,7 +4888,7 @@
                 <w:sz w:val="24"/>
                 <w:szCs w:val="24"/>
               </w:rPr>
-              <w:t>1</w:t>
+              <w:t>1/3</w:t>
             </w:r>
           </w:p>
         </w:tc>
@@ -5009,13 +4910,35 @@
                 <w:sz w:val="24"/>
                 <w:szCs w:val="24"/>
               </w:rPr>
+              <w:t>-1/3</w:t>
+            </w:r>
+          </w:p>
+        </w:tc>
+        <w:tc>
+          <w:tcPr>
+            <w:tcW w:w="501" w:type="pct"/>
+            <w:vAlign w:val="center"/>
+          </w:tcPr>
+          <w:p>
+            <w:pPr>
+              <w:jc w:val="center"/>
+              <w:rPr>
+                <w:sz w:val="24"/>
+                <w:szCs w:val="24"/>
+              </w:rPr>
+            </w:pPr>
+            <w:r>
+              <w:rPr>
+                <w:sz w:val="24"/>
+                <w:szCs w:val="24"/>
+              </w:rPr>
               <w:t>0</w:t>
             </w:r>
           </w:p>
         </w:tc>
         <w:tc>
           <w:tcPr>
-            <w:tcW w:w="501" w:type="pct"/>
+            <w:tcW w:w="497" w:type="pct"/>
             <w:vAlign w:val="center"/>
           </w:tcPr>
           <w:p>
@@ -5032,79 +4955,6 @@
                 <w:szCs w:val="24"/>
               </w:rPr>
               <w:t>1/3</w:t>
-            </w:r>
-          </w:p>
-        </w:tc>
-        <w:tc>
-          <w:tcPr>
-            <w:tcW w:w="501" w:type="pct"/>
-            <w:vAlign w:val="center"/>
-          </w:tcPr>
-          <w:p>
-            <w:pPr>
-              <w:jc w:val="center"/>
-              <w:rPr>
-                <w:sz w:val="24"/>
-                <w:szCs w:val="24"/>
-              </w:rPr>
-            </w:pPr>
-            <w:r>
-              <w:rPr>
-                <w:sz w:val="24"/>
-                <w:szCs w:val="24"/>
-              </w:rPr>
-              <w:t>-1/3</w:t>
-            </w:r>
-          </w:p>
-        </w:tc>
-        <w:tc>
-          <w:tcPr>
-            <w:tcW w:w="501" w:type="pct"/>
-            <w:vAlign w:val="center"/>
-          </w:tcPr>
-          <w:p>
-            <w:pPr>
-              <w:jc w:val="center"/>
-              <w:rPr>
-                <w:sz w:val="24"/>
-                <w:szCs w:val="24"/>
-              </w:rPr>
-            </w:pPr>
-            <w:r>
-              <w:rPr>
-                <w:sz w:val="24"/>
-                <w:szCs w:val="24"/>
-              </w:rPr>
-              <w:t>0</w:t>
-            </w:r>
-          </w:p>
-        </w:tc>
-        <w:tc>
-          <w:tcPr>
-            <w:tcW w:w="497" w:type="pct"/>
-            <w:vAlign w:val="center"/>
-          </w:tcPr>
-          <w:p>
-            <w:pPr>
-              <w:jc w:val="center"/>
-              <w:rPr>
-                <w:sz w:val="24"/>
-                <w:szCs w:val="24"/>
-              </w:rPr>
-            </w:pPr>
-            <w:r>
-              <w:rPr>
-                <w:sz w:val="24"/>
-                <w:szCs w:val="24"/>
-              </w:rPr>
-              <w:t>1</w:t>
-            </w:r>
-            <w:r>
-              <w:rPr>
-                <w:sz w:val="24"/>
-                <w:szCs w:val="24"/>
-              </w:rPr>
-              <w:t>/3</w:t>
             </w:r>
           </w:p>
         </w:tc>
@@ -5195,14 +5045,7 @@
                 <w:sz w:val="24"/>
                 <w:szCs w:val="24"/>
               </w:rPr>
-              <w:t>10</w:t>
-            </w:r>
-            <w:r>
-              <w:rPr>
-                <w:sz w:val="24"/>
-                <w:szCs w:val="24"/>
-              </w:rPr>
-              <w:t>/3</w:t>
+              <w:t>10/3</w:t>
             </w:r>
           </w:p>
         </w:tc>
@@ -5290,14 +5133,7 @@
                 <w:sz w:val="24"/>
                 <w:szCs w:val="24"/>
               </w:rPr>
-              <w:t>2</w:t>
-            </w:r>
-            <w:r>
-              <w:rPr>
-                <w:sz w:val="24"/>
-                <w:szCs w:val="24"/>
-              </w:rPr>
-              <w:t>/3</w:t>
+              <w:t>2/3</w:t>
             </w:r>
           </w:p>
         </w:tc>
@@ -5432,21 +5268,7 @@
                 <w:sz w:val="24"/>
                 <w:szCs w:val="24"/>
               </w:rPr>
-              <w:t>4</w:t>
-            </w:r>
-            <w:r>
-              <w:rPr>
-                <w:sz w:val="24"/>
-                <w:szCs w:val="24"/>
-              </w:rPr>
-              <w:t>/</w:t>
-            </w:r>
-            <w:r>
-              <w:rPr>
-                <w:sz w:val="24"/>
-                <w:szCs w:val="24"/>
-              </w:rPr>
-              <w:t>3</w:t>
+              <w:t>4/3</w:t>
             </w:r>
           </w:p>
         </w:tc>
@@ -5534,14 +5356,7 @@
                 <w:sz w:val="24"/>
                 <w:szCs w:val="24"/>
               </w:rPr>
-              <w:t>2</w:t>
-            </w:r>
-            <w:r>
-              <w:rPr>
-                <w:sz w:val="24"/>
-                <w:szCs w:val="24"/>
-              </w:rPr>
-              <w:t>/3</w:t>
+              <w:t>2/3</w:t>
             </w:r>
           </w:p>
         </w:tc>
@@ -5633,21 +5448,7 @@
                 <w:sz w:val="24"/>
                 <w:szCs w:val="24"/>
               </w:rPr>
-              <w:t xml:space="preserve">Z = </w:t>
-            </w:r>
-            <w:r>
-              <w:rPr>
-                <w:sz w:val="24"/>
-                <w:szCs w:val="24"/>
-              </w:rPr>
-              <w:t>7</w:t>
-            </w:r>
-            <w:r>
-              <w:rPr>
-                <w:sz w:val="24"/>
-                <w:szCs w:val="24"/>
-              </w:rPr>
-              <w:t>0/3</w:t>
+              <w:t>Z = 70/3</w:t>
             </w:r>
           </w:p>
         </w:tc>
@@ -5791,10 +5592,20 @@
             <w:pPr>
               <w:jc w:val="center"/>
               <w:rPr>
-                <w:sz w:val="24"/>
-                <w:szCs w:val="24"/>
-              </w:rPr>
-            </w:pPr>
+                <w:i/>
+                <w:sz w:val="24"/>
+                <w:szCs w:val="24"/>
+              </w:rPr>
+            </w:pPr>
+            <w:r>
+              <w:rPr>
+                <w:i/>
+                <w:color w:val="FF0000"/>
+                <w:sz w:val="24"/>
+                <w:szCs w:val="24"/>
+              </w:rPr>
+              <w:t>Z7-C7</w:t>
+            </w:r>
           </w:p>
         </w:tc>
       </w:tr>
@@ -5878,6 +5689,6071 @@
         </w:rPr>
         <w:t>Con lo que C7 &gt;= 23/6 para que fabricar el producto sea conveniente.</w:t>
       </w:r>
+    </w:p>
+    <w:p>
+      <w:pPr>
+        <w:ind w:left="360"/>
+        <w:rPr>
+          <w:sz w:val="24"/>
+          <w:szCs w:val="24"/>
+        </w:rPr>
+      </w:pPr>
+      <w:r>
+        <w:rPr>
+          <w:sz w:val="24"/>
+          <w:szCs w:val="24"/>
+        </w:rPr>
+        <w:lastRenderedPageBreak/>
+        <w:t>b)</w:t>
+      </w:r>
+    </w:p>
+    <w:p>
+      <w:pPr>
+        <w:ind w:left="360"/>
+        <w:rPr>
+          <w:sz w:val="24"/>
+          <w:szCs w:val="24"/>
+        </w:rPr>
+      </w:pPr>
+      <w:r>
+        <w:rPr>
+          <w:sz w:val="24"/>
+          <w:szCs w:val="24"/>
+        </w:rPr>
+        <w:t xml:space="preserve">Se pide graficar la variación de la cantidad de producto 1, del valor marginal del recurso horas de máquina y del funcional. Es decir, hay que calcular la variación de X1, Y3 y Z cuando las disponibilidades de materia prima varían entre 8 y 30 kg. </w:t>
+      </w:r>
+      <w:proofErr w:type="gramStart"/>
+      <w:r>
+        <w:rPr>
+          <w:sz w:val="24"/>
+          <w:szCs w:val="24"/>
+        </w:rPr>
+        <w:t>por</w:t>
+      </w:r>
+      <w:proofErr w:type="gramEnd"/>
+      <w:r>
+        <w:rPr>
+          <w:sz w:val="24"/>
+          <w:szCs w:val="24"/>
+        </w:rPr>
+        <w:t xml:space="preserve"> día.</w:t>
+      </w:r>
+    </w:p>
+    <w:p>
+      <w:pPr>
+        <w:ind w:left="360"/>
+        <w:rPr>
+          <w:sz w:val="24"/>
+          <w:szCs w:val="24"/>
+        </w:rPr>
+      </w:pPr>
+      <w:r>
+        <w:rPr>
+          <w:sz w:val="24"/>
+          <w:szCs w:val="24"/>
+        </w:rPr>
+        <w:t>Para empezar, se sabe que para trabajar con las variaciones de disponibilidades es necesario trabajar en la tabla dual del problema.</w:t>
+      </w:r>
+    </w:p>
+    <w:p>
+      <w:pPr>
+        <w:ind w:left="360"/>
+        <w:rPr>
+          <w:sz w:val="24"/>
+          <w:szCs w:val="24"/>
+        </w:rPr>
+      </w:pPr>
+      <w:r>
+        <w:rPr>
+          <w:sz w:val="24"/>
+          <w:szCs w:val="24"/>
+        </w:rPr>
+        <w:t>El planteo del dual se armó siguiendo las siguientes reglas:</w:t>
+      </w:r>
+    </w:p>
+    <w:p>
+      <w:pPr>
+        <w:ind w:left="360"/>
+        <w:rPr>
+          <w:sz w:val="24"/>
+          <w:szCs w:val="24"/>
+        </w:rPr>
+      </w:pPr>
+      <w:r>
+        <w:rPr>
+          <w:sz w:val="24"/>
+          <w:szCs w:val="24"/>
+        </w:rPr>
+        <w:t>- El problema dual tiene una variable real por cada restricción del problema primal.</w:t>
+      </w:r>
+    </w:p>
+    <w:p>
+      <w:pPr>
+        <w:ind w:left="360"/>
+        <w:rPr>
+          <w:sz w:val="24"/>
+          <w:szCs w:val="24"/>
+        </w:rPr>
+      </w:pPr>
+      <w:r>
+        <w:rPr>
+          <w:sz w:val="24"/>
+          <w:szCs w:val="24"/>
+        </w:rPr>
+        <w:t>Nuestro problema primal tiene tres restricciones, por lo que las variables reales del dual serán Y1, Y2, Y3.</w:t>
+      </w:r>
+    </w:p>
+    <w:p>
+      <w:pPr>
+        <w:ind w:left="360"/>
+        <w:rPr>
+          <w:sz w:val="24"/>
+          <w:szCs w:val="24"/>
+        </w:rPr>
+      </w:pPr>
+      <w:r>
+        <w:rPr>
+          <w:sz w:val="24"/>
+          <w:szCs w:val="24"/>
+        </w:rPr>
+        <w:t>- El problema dual tiene tantas restricciones como variables reales tiene el primal.</w:t>
+      </w:r>
+    </w:p>
+    <w:p>
+      <w:pPr>
+        <w:ind w:left="360"/>
+        <w:rPr>
+          <w:sz w:val="24"/>
+          <w:szCs w:val="24"/>
+        </w:rPr>
+      </w:pPr>
+      <w:r>
+        <w:rPr>
+          <w:sz w:val="24"/>
+          <w:szCs w:val="24"/>
+        </w:rPr>
+        <w:t>El primal tiene tres variables reales, X1, X2 y X3. Por lo tanto, el problema dual tendrá tres restricciones.</w:t>
+      </w:r>
+    </w:p>
+    <w:p>
+      <w:pPr>
+        <w:ind w:firstLine="360"/>
+        <w:rPr>
+          <w:sz w:val="24"/>
+          <w:szCs w:val="24"/>
+        </w:rPr>
+      </w:pPr>
+      <w:r>
+        <w:rPr>
+          <w:sz w:val="24"/>
+          <w:szCs w:val="24"/>
+        </w:rPr>
+        <w:t xml:space="preserve">- </w:t>
+      </w:r>
+      <w:r>
+        <w:rPr>
+          <w:sz w:val="24"/>
+          <w:szCs w:val="24"/>
+        </w:rPr>
+        <w:t xml:space="preserve">El problema dual es de máximo si el primal es de mínimo y </w:t>
+      </w:r>
+      <w:r>
+        <w:rPr>
+          <w:sz w:val="24"/>
+          <w:szCs w:val="24"/>
+        </w:rPr>
+        <w:t xml:space="preserve">viceversa. </w:t>
+      </w:r>
+    </w:p>
+    <w:p>
+      <w:pPr>
+        <w:ind w:firstLine="360"/>
+        <w:rPr>
+          <w:sz w:val="24"/>
+          <w:szCs w:val="24"/>
+        </w:rPr>
+      </w:pPr>
+      <w:r>
+        <w:rPr>
+          <w:sz w:val="24"/>
+          <w:szCs w:val="24"/>
+        </w:rPr>
+        <w:t>Nuestro problema era de máximo, por lo que el dual será de mínimo.</w:t>
+      </w:r>
+    </w:p>
+    <w:p>
+      <w:pPr>
+        <w:ind w:firstLine="360"/>
+        <w:rPr>
+          <w:sz w:val="24"/>
+          <w:szCs w:val="24"/>
+        </w:rPr>
+      </w:pPr>
+      <w:r>
+        <w:rPr>
+          <w:sz w:val="24"/>
+          <w:szCs w:val="24"/>
+        </w:rPr>
+        <w:t>- Los coeficientes del funcional del primal son términos independientes de las restricciones del dual.</w:t>
+      </w:r>
+    </w:p>
+    <w:p>
+      <w:pPr>
+        <w:ind w:firstLine="360"/>
+        <w:rPr>
+          <w:sz w:val="24"/>
+          <w:szCs w:val="24"/>
+        </w:rPr>
+      </w:pPr>
+      <w:r>
+        <w:rPr>
+          <w:sz w:val="24"/>
+          <w:szCs w:val="24"/>
+        </w:rPr>
+        <w:t>Los coeficientes del funcional del primal son 4, 3 y 2. Por lo tanto, los Bk del dual deberán ser los mismos.</w:t>
+      </w:r>
+    </w:p>
+    <w:p>
+      <w:pPr>
+        <w:ind w:firstLine="360"/>
+        <w:rPr>
+          <w:sz w:val="24"/>
+          <w:szCs w:val="24"/>
+        </w:rPr>
+      </w:pPr>
+      <w:r>
+        <w:rPr>
+          <w:sz w:val="24"/>
+          <w:szCs w:val="24"/>
+        </w:rPr>
+        <w:t>- Los términos independientes del primal son los coeficientes del funcional del dual.</w:t>
+      </w:r>
+    </w:p>
+    <w:p>
+      <w:pPr>
+        <w:ind w:firstLine="360"/>
+        <w:rPr>
+          <w:sz w:val="24"/>
+          <w:szCs w:val="24"/>
+        </w:rPr>
+      </w:pPr>
+      <w:r>
+        <w:rPr>
+          <w:sz w:val="24"/>
+          <w:szCs w:val="24"/>
+        </w:rPr>
+        <w:t xml:space="preserve">Los términos independientes son 10, -2 y 20. </w:t>
+      </w:r>
+    </w:p>
+    <w:p>
+      <w:pPr>
+        <w:ind w:firstLine="360"/>
+        <w:rPr>
+          <w:sz w:val="24"/>
+          <w:szCs w:val="24"/>
+        </w:rPr>
+      </w:pPr>
+      <w:r>
+        <w:rPr>
+          <w:sz w:val="24"/>
+          <w:szCs w:val="24"/>
+        </w:rPr>
+        <w:t>- La columna de coeficientes en el primal es la fila de coeficientes en el dual.</w:t>
+      </w:r>
+    </w:p>
+    <w:p>
+      <w:pPr>
+        <w:ind w:firstLine="360"/>
+        <w:rPr>
+          <w:sz w:val="24"/>
+          <w:szCs w:val="24"/>
+        </w:rPr>
+      </w:pPr>
+      <w:r>
+        <w:rPr>
+          <w:sz w:val="24"/>
+          <w:szCs w:val="24"/>
+        </w:rPr>
+        <w:t>- El sentido de las desigualdades del primal es opuesto en el dual.</w:t>
+      </w:r>
+    </w:p>
+    <w:p>
+      <w:pPr>
+        <w:ind w:left="360"/>
+        <w:rPr>
+          <w:sz w:val="24"/>
+          <w:szCs w:val="24"/>
+        </w:rPr>
+      </w:pPr>
+    </w:p>
+    <w:p>
+      <w:pPr>
+        <w:ind w:left="360"/>
+        <w:rPr>
+          <w:sz w:val="24"/>
+          <w:szCs w:val="24"/>
+        </w:rPr>
+      </w:pPr>
+      <w:r>
+        <w:rPr>
+          <w:sz w:val="24"/>
+          <w:szCs w:val="24"/>
+        </w:rPr>
+        <w:t>El problema primal original es el que se muestra a continuación:</w:t>
+      </w:r>
+    </w:p>
+    <w:p>
+      <w:pPr>
+        <w:ind w:left="360"/>
+        <w:rPr>
+          <w:sz w:val="24"/>
+          <w:szCs w:val="24"/>
+        </w:rPr>
+      </w:pPr>
+      <w:r>
+        <w:rPr>
+          <w:sz w:val="24"/>
+          <w:szCs w:val="24"/>
+        </w:rPr>
+        <w:t>Materia Prima:</w:t>
+      </w:r>
+    </w:p>
+    <w:p>
+      <w:pPr>
+        <w:ind w:left="360"/>
+        <w:rPr>
+          <w:sz w:val="24"/>
+          <w:szCs w:val="24"/>
+        </w:rPr>
+      </w:pPr>
+      <w:r>
+        <w:rPr>
+          <w:sz w:val="24"/>
+          <w:szCs w:val="24"/>
+        </w:rPr>
+        <w:t>1 * X1 + 2 * X2 + 1 * X3 &lt;= 10</w:t>
+      </w:r>
+    </w:p>
+    <w:p>
+      <w:pPr>
+        <w:ind w:left="360"/>
+        <w:rPr>
+          <w:sz w:val="24"/>
+          <w:szCs w:val="24"/>
+        </w:rPr>
+      </w:pPr>
+      <w:r>
+        <w:rPr>
+          <w:sz w:val="24"/>
+          <w:szCs w:val="24"/>
+        </w:rPr>
+        <w:lastRenderedPageBreak/>
+        <w:t>Producción Mínima:</w:t>
+      </w:r>
+    </w:p>
+    <w:p>
+      <w:pPr>
+        <w:ind w:left="360"/>
+        <w:rPr>
+          <w:sz w:val="24"/>
+          <w:szCs w:val="24"/>
+        </w:rPr>
+      </w:pPr>
+      <w:r>
+        <w:rPr>
+          <w:sz w:val="24"/>
+          <w:szCs w:val="24"/>
+        </w:rPr>
+        <w:t>X2 &gt;= 2</w:t>
+      </w:r>
+    </w:p>
+    <w:p>
+      <w:pPr>
+        <w:ind w:left="360"/>
+        <w:rPr>
+          <w:sz w:val="24"/>
+          <w:szCs w:val="24"/>
+        </w:rPr>
+      </w:pPr>
+      <w:r>
+        <w:rPr>
+          <w:sz w:val="24"/>
+          <w:szCs w:val="24"/>
+        </w:rPr>
+        <w:t>Máquina:</w:t>
+      </w:r>
+    </w:p>
+    <w:p>
+      <w:pPr>
+        <w:ind w:left="360"/>
+        <w:rPr>
+          <w:sz w:val="24"/>
+          <w:szCs w:val="24"/>
+        </w:rPr>
+      </w:pPr>
+      <w:r>
+        <w:rPr>
+          <w:sz w:val="24"/>
+          <w:szCs w:val="24"/>
+        </w:rPr>
+        <w:t>4 * X1 + 2 * X2 + 2* X3 &lt;= 20</w:t>
+      </w:r>
+    </w:p>
+    <w:p>
+      <w:pPr>
+        <w:ind w:left="360"/>
+        <w:rPr>
+          <w:sz w:val="24"/>
+          <w:szCs w:val="24"/>
+        </w:rPr>
+      </w:pPr>
+    </w:p>
+    <w:p>
+      <w:pPr>
+        <w:ind w:left="360"/>
+        <w:rPr>
+          <w:sz w:val="24"/>
+          <w:szCs w:val="24"/>
+        </w:rPr>
+      </w:pPr>
+      <w:r>
+        <w:rPr>
+          <w:sz w:val="24"/>
+          <w:szCs w:val="24"/>
+        </w:rPr>
+        <w:t>Para poder realizar el pasaje al dual, es necesario que todas las inecuaciones cuenten con el mismo signo. Para esto, se multiplica la restricción de Producción Mínima por -1 a ambos lados de la inecuación y se invierte el signo a uno de menor igual.</w:t>
+      </w:r>
+    </w:p>
+    <w:p>
+      <w:pPr>
+        <w:ind w:left="360"/>
+        <w:rPr>
+          <w:sz w:val="24"/>
+          <w:szCs w:val="24"/>
+        </w:rPr>
+      </w:pPr>
+      <w:r>
+        <w:rPr>
+          <w:sz w:val="24"/>
+          <w:szCs w:val="24"/>
+        </w:rPr>
+        <w:t xml:space="preserve">X1 + 2 * X2 + X3 &lt;= </w:t>
+      </w:r>
+      <w:r>
+        <w:rPr>
+          <w:sz w:val="24"/>
+          <w:szCs w:val="24"/>
+        </w:rPr>
+        <w:t>10</w:t>
+      </w:r>
+    </w:p>
+    <w:p>
+      <w:pPr>
+        <w:ind w:firstLine="360"/>
+        <w:rPr>
+          <w:sz w:val="24"/>
+          <w:szCs w:val="24"/>
+        </w:rPr>
+      </w:pPr>
+      <w:r>
+        <w:rPr>
+          <w:sz w:val="24"/>
+          <w:szCs w:val="24"/>
+        </w:rPr>
+        <w:t xml:space="preserve">- </w:t>
+      </w:r>
+      <w:r>
+        <w:rPr>
+          <w:sz w:val="24"/>
+          <w:szCs w:val="24"/>
+        </w:rPr>
+        <w:t>X2 &lt;= -2</w:t>
+      </w:r>
+    </w:p>
+    <w:p>
+      <w:pPr>
+        <w:ind w:left="360"/>
+        <w:rPr>
+          <w:sz w:val="24"/>
+          <w:szCs w:val="24"/>
+        </w:rPr>
+      </w:pPr>
+      <w:r>
+        <w:rPr>
+          <w:sz w:val="24"/>
+          <w:szCs w:val="24"/>
+        </w:rPr>
+        <w:t>4 * X1 + 2 * X2 + 2 * X3 &lt;= 20</w:t>
+      </w:r>
+    </w:p>
+    <w:p>
+      <w:pPr>
+        <w:ind w:left="360"/>
+        <w:rPr>
+          <w:sz w:val="24"/>
+          <w:szCs w:val="24"/>
+        </w:rPr>
+      </w:pPr>
+      <w:proofErr w:type="spellStart"/>
+      <w:r>
+        <w:rPr>
+          <w:sz w:val="24"/>
+          <w:szCs w:val="24"/>
+        </w:rPr>
+        <w:t>Zmáx</w:t>
+      </w:r>
+      <w:proofErr w:type="spellEnd"/>
+      <w:r>
+        <w:rPr>
+          <w:sz w:val="24"/>
+          <w:szCs w:val="24"/>
+        </w:rPr>
+        <w:t xml:space="preserve"> = 4 * X1 + 3 * X2 + 2 * X3</w:t>
+      </w:r>
+    </w:p>
+    <w:p>
+      <w:pPr>
+        <w:ind w:left="360"/>
+        <w:rPr>
+          <w:sz w:val="24"/>
+          <w:szCs w:val="24"/>
+        </w:rPr>
+      </w:pPr>
+    </w:p>
+    <w:p>
+      <w:pPr>
+        <w:ind w:left="360"/>
+        <w:rPr>
+          <w:sz w:val="24"/>
+          <w:szCs w:val="24"/>
+        </w:rPr>
+      </w:pPr>
+      <w:r>
+        <w:rPr>
+          <w:sz w:val="24"/>
+          <w:szCs w:val="24"/>
+        </w:rPr>
+        <w:t>Haciendo el pasaje al problema dual, se obtiene lo siguiente:</w:t>
+      </w:r>
+    </w:p>
+    <w:p>
+      <w:pPr>
+        <w:ind w:left="360"/>
+        <w:rPr>
+          <w:sz w:val="24"/>
+          <w:szCs w:val="24"/>
+        </w:rPr>
+      </w:pPr>
+      <w:r>
+        <w:rPr>
+          <w:sz w:val="24"/>
+          <w:szCs w:val="24"/>
+        </w:rPr>
+        <w:t>Y1 + 0 * Y2 + 4 * Y3 &gt;= 4</w:t>
+      </w:r>
+    </w:p>
+    <w:p>
+      <w:pPr>
+        <w:ind w:left="360"/>
+        <w:rPr>
+          <w:sz w:val="24"/>
+          <w:szCs w:val="24"/>
+        </w:rPr>
+      </w:pPr>
+      <w:r>
+        <w:rPr>
+          <w:sz w:val="24"/>
+          <w:szCs w:val="24"/>
+        </w:rPr>
+        <w:t>2 * Y1 – Y2 + 2 * Y3 &gt;= 3</w:t>
+      </w:r>
+    </w:p>
+    <w:p>
+      <w:pPr>
+        <w:ind w:left="360"/>
+        <w:rPr>
+          <w:sz w:val="24"/>
+          <w:szCs w:val="24"/>
+        </w:rPr>
+      </w:pPr>
+      <w:r>
+        <w:rPr>
+          <w:sz w:val="24"/>
+          <w:szCs w:val="24"/>
+        </w:rPr>
+        <w:t>Y1 + 0 * Y2 + 2 * Y3 &gt;= 2</w:t>
+      </w:r>
+    </w:p>
+    <w:p>
+      <w:pPr>
+        <w:ind w:left="360"/>
+        <w:rPr>
+          <w:sz w:val="24"/>
+          <w:szCs w:val="24"/>
+        </w:rPr>
+      </w:pPr>
+      <w:proofErr w:type="spellStart"/>
+      <w:r>
+        <w:rPr>
+          <w:sz w:val="24"/>
+          <w:szCs w:val="24"/>
+        </w:rPr>
+        <w:t>Zmín</w:t>
+      </w:r>
+      <w:proofErr w:type="spellEnd"/>
+      <w:r>
+        <w:rPr>
+          <w:sz w:val="24"/>
+          <w:szCs w:val="24"/>
+        </w:rPr>
+        <w:t xml:space="preserve"> = 10 * Y1 – 2 * Y2 + 20 * Y3</w:t>
+      </w:r>
+    </w:p>
+    <w:p>
+      <w:pPr>
+        <w:ind w:left="360"/>
+        <w:rPr>
+          <w:sz w:val="24"/>
+          <w:szCs w:val="24"/>
+        </w:rPr>
+      </w:pPr>
+    </w:p>
+    <w:p>
+      <w:pPr>
+        <w:ind w:left="360"/>
+        <w:rPr>
+          <w:sz w:val="24"/>
+          <w:szCs w:val="24"/>
+        </w:rPr>
+      </w:pPr>
+      <w:r>
+        <w:rPr>
+          <w:sz w:val="24"/>
+          <w:szCs w:val="24"/>
+        </w:rPr>
+        <w:t>Se puede armar la tabla óptima del dual a partir de la óptima del primal. Para esto, es necesario trabajar con la tabla que se presenta a continuación para analizar la relación entre las variables del primal con las variables del dual.</w:t>
+      </w:r>
+    </w:p>
+    <w:p>
+      <w:pPr>
+        <w:ind w:left="360"/>
+        <w:rPr>
+          <w:sz w:val="24"/>
+          <w:szCs w:val="24"/>
+        </w:rPr>
+      </w:pPr>
+      <w:r>
+        <w:rPr>
+          <w:sz w:val="24"/>
+          <w:szCs w:val="24"/>
+          <w:u w:val="single"/>
+        </w:rPr>
+        <w:t>X1 = 10/3</w:t>
+      </w:r>
+      <w:r>
+        <w:rPr>
+          <w:sz w:val="24"/>
+          <w:szCs w:val="24"/>
+        </w:rPr>
+        <w:tab/>
+      </w:r>
+      <w:r>
+        <w:rPr>
+          <w:sz w:val="24"/>
+          <w:szCs w:val="24"/>
+        </w:rPr>
+        <w:tab/>
+        <w:t>Y4 = 0</w:t>
+      </w:r>
+    </w:p>
+    <w:p>
+      <w:pPr>
+        <w:ind w:left="360"/>
+        <w:rPr>
+          <w:sz w:val="24"/>
+          <w:szCs w:val="24"/>
+        </w:rPr>
+      </w:pPr>
+      <w:r>
+        <w:rPr>
+          <w:sz w:val="24"/>
+          <w:szCs w:val="24"/>
+          <w:u w:val="single"/>
+        </w:rPr>
+        <w:t>X2 = 10/3</w:t>
+      </w:r>
+      <w:r>
+        <w:rPr>
+          <w:sz w:val="24"/>
+          <w:szCs w:val="24"/>
+        </w:rPr>
+        <w:tab/>
+      </w:r>
+      <w:r>
+        <w:rPr>
+          <w:sz w:val="24"/>
+          <w:szCs w:val="24"/>
+        </w:rPr>
+        <w:tab/>
+        <w:t>Y5 = 0</w:t>
+      </w:r>
+    </w:p>
+    <w:p>
+      <w:pPr>
+        <w:ind w:left="360"/>
+        <w:rPr>
+          <w:sz w:val="24"/>
+          <w:szCs w:val="24"/>
+        </w:rPr>
+      </w:pPr>
+      <w:r>
+        <w:rPr>
+          <w:sz w:val="24"/>
+          <w:szCs w:val="24"/>
+        </w:rPr>
+        <w:t>X3 = 0</w:t>
+      </w:r>
+      <w:r>
+        <w:rPr>
+          <w:sz w:val="24"/>
+          <w:szCs w:val="24"/>
+        </w:rPr>
+        <w:tab/>
+      </w:r>
+      <w:r>
+        <w:rPr>
+          <w:sz w:val="24"/>
+          <w:szCs w:val="24"/>
+        </w:rPr>
+        <w:tab/>
+        <w:t>Y6 = 1/3</w:t>
+      </w:r>
+    </w:p>
+    <w:p>
+      <w:pPr>
+        <w:ind w:left="360"/>
+        <w:rPr>
+          <w:sz w:val="24"/>
+          <w:szCs w:val="24"/>
+        </w:rPr>
+      </w:pPr>
+      <w:r>
+        <w:rPr>
+          <w:sz w:val="24"/>
+          <w:szCs w:val="24"/>
+        </w:rPr>
+        <w:t>X4 = 0</w:t>
+      </w:r>
+      <w:r>
+        <w:rPr>
+          <w:sz w:val="24"/>
+          <w:szCs w:val="24"/>
+        </w:rPr>
+        <w:tab/>
+      </w:r>
+      <w:r>
+        <w:rPr>
+          <w:sz w:val="24"/>
+          <w:szCs w:val="24"/>
+        </w:rPr>
+        <w:tab/>
+        <w:t>Y1 = 2/3</w:t>
+      </w:r>
+    </w:p>
+    <w:p>
+      <w:pPr>
+        <w:ind w:left="360"/>
+        <w:rPr>
+          <w:sz w:val="24"/>
+          <w:szCs w:val="24"/>
+        </w:rPr>
+      </w:pPr>
+      <w:r>
+        <w:rPr>
+          <w:sz w:val="24"/>
+          <w:szCs w:val="24"/>
+          <w:u w:val="single"/>
+        </w:rPr>
+        <w:lastRenderedPageBreak/>
+        <w:t>X5 = 4/3</w:t>
+      </w:r>
+      <w:r>
+        <w:rPr>
+          <w:sz w:val="24"/>
+          <w:szCs w:val="24"/>
+        </w:rPr>
+        <w:tab/>
+      </w:r>
+      <w:r>
+        <w:rPr>
+          <w:sz w:val="24"/>
+          <w:szCs w:val="24"/>
+        </w:rPr>
+        <w:tab/>
+        <w:t>Y2 = 0</w:t>
+      </w:r>
+    </w:p>
+    <w:p>
+      <w:pPr>
+        <w:ind w:left="360"/>
+        <w:rPr>
+          <w:sz w:val="24"/>
+          <w:szCs w:val="24"/>
+        </w:rPr>
+      </w:pPr>
+      <w:r>
+        <w:rPr>
+          <w:sz w:val="24"/>
+          <w:szCs w:val="24"/>
+        </w:rPr>
+        <w:t>X6 = 0</w:t>
+      </w:r>
+      <w:r>
+        <w:rPr>
+          <w:sz w:val="24"/>
+          <w:szCs w:val="24"/>
+        </w:rPr>
+        <w:tab/>
+      </w:r>
+      <w:r>
+        <w:rPr>
+          <w:sz w:val="24"/>
+          <w:szCs w:val="24"/>
+        </w:rPr>
+        <w:tab/>
+        <w:t>Y3 = 5/6</w:t>
+      </w:r>
+    </w:p>
+    <w:p>
+      <w:pPr>
+        <w:ind w:left="360"/>
+        <w:rPr>
+          <w:sz w:val="24"/>
+          <w:szCs w:val="24"/>
+        </w:rPr>
+      </w:pPr>
+      <w:r>
+        <w:rPr>
+          <w:sz w:val="24"/>
+          <w:szCs w:val="24"/>
+        </w:rPr>
+        <w:t xml:space="preserve">Las variables Xi que aparecen subrayadas son aquellas que figuran en la tabla óptima del primal. En la tabla óptima del dual, aparecerán los </w:t>
+      </w:r>
+      <w:proofErr w:type="spellStart"/>
+      <w:r>
+        <w:rPr>
+          <w:sz w:val="24"/>
+          <w:szCs w:val="24"/>
+        </w:rPr>
+        <w:t>Yi</w:t>
+      </w:r>
+      <w:proofErr w:type="spellEnd"/>
+      <w:r>
+        <w:rPr>
+          <w:sz w:val="24"/>
+          <w:szCs w:val="24"/>
+        </w:rPr>
+        <w:t xml:space="preserve"> que se correspondan con aquellas Xi que no aparezcan en la base del primal.</w:t>
+      </w:r>
+    </w:p>
+    <w:p>
+      <w:pPr>
+        <w:ind w:left="360"/>
+        <w:rPr>
+          <w:sz w:val="24"/>
+          <w:szCs w:val="24"/>
+        </w:rPr>
+      </w:pPr>
+      <w:r>
+        <w:rPr>
+          <w:sz w:val="24"/>
+          <w:szCs w:val="24"/>
+        </w:rPr>
+        <w:t xml:space="preserve">Para completar la tabla dual, se deberá buscar la intersección entre los </w:t>
+      </w:r>
+      <w:proofErr w:type="spellStart"/>
+      <w:r>
+        <w:rPr>
+          <w:sz w:val="24"/>
+          <w:szCs w:val="24"/>
+        </w:rPr>
+        <w:t>Yi</w:t>
+      </w:r>
+      <w:proofErr w:type="spellEnd"/>
+      <w:r>
+        <w:rPr>
+          <w:sz w:val="24"/>
+          <w:szCs w:val="24"/>
+        </w:rPr>
+        <w:t xml:space="preserve"> en la tabla primal y cambiar el signo.</w:t>
+      </w:r>
+    </w:p>
+    <w:p>
+      <w:pPr>
+        <w:ind w:left="2484" w:firstLine="348"/>
+        <w:rPr>
+          <w:sz w:val="24"/>
+          <w:szCs w:val="24"/>
+        </w:rPr>
+      </w:pPr>
+      <w:r>
+        <w:rPr>
+          <w:sz w:val="24"/>
+          <w:szCs w:val="24"/>
+        </w:rPr>
+        <w:t xml:space="preserve">        10      </w:t>
+      </w:r>
+      <w:r>
+        <w:rPr>
+          <w:sz w:val="24"/>
+          <w:szCs w:val="24"/>
+        </w:rPr>
+        <w:tab/>
+        <w:t xml:space="preserve"> -2</w:t>
+      </w:r>
+      <w:r>
+        <w:rPr>
+          <w:sz w:val="24"/>
+          <w:szCs w:val="24"/>
+        </w:rPr>
+        <w:tab/>
+        <w:t xml:space="preserve">     20</w:t>
+      </w:r>
+    </w:p>
+    <w:tbl>
+      <w:tblPr>
+        <w:tblStyle w:val="Tablaconcuadrcula"/>
+        <w:tblW w:w="4504" w:type="pct"/>
+        <w:tblInd w:w="354" w:type="dxa"/>
+        <w:tblLook w:val="04A0" w:firstRow="1" w:lastRow="0" w:firstColumn="1" w:lastColumn="0" w:noHBand="0" w:noVBand="1"/>
+      </w:tblPr>
+      <w:tblGrid>
+        <w:gridCol w:w="906"/>
+        <w:gridCol w:w="905"/>
+        <w:gridCol w:w="910"/>
+        <w:gridCol w:w="907"/>
+        <w:gridCol w:w="907"/>
+        <w:gridCol w:w="907"/>
+        <w:gridCol w:w="907"/>
+        <w:gridCol w:w="907"/>
+        <w:gridCol w:w="900"/>
+      </w:tblGrid>
+      <w:tr>
+        <w:tc>
+          <w:tcPr>
+            <w:tcW w:w="555" w:type="pct"/>
+            <w:vAlign w:val="center"/>
+          </w:tcPr>
+          <w:p>
+            <w:pPr>
+              <w:jc w:val="center"/>
+              <w:rPr>
+                <w:b/>
+                <w:sz w:val="24"/>
+                <w:szCs w:val="24"/>
+              </w:rPr>
+            </w:pPr>
+            <w:proofErr w:type="spellStart"/>
+            <w:r>
+              <w:rPr>
+                <w:b/>
+                <w:sz w:val="24"/>
+                <w:szCs w:val="24"/>
+              </w:rPr>
+              <w:t>Ck</w:t>
+            </w:r>
+            <w:proofErr w:type="spellEnd"/>
+          </w:p>
+        </w:tc>
+        <w:tc>
+          <w:tcPr>
+            <w:tcW w:w="555" w:type="pct"/>
+            <w:vAlign w:val="center"/>
+          </w:tcPr>
+          <w:p>
+            <w:pPr>
+              <w:jc w:val="center"/>
+              <w:rPr>
+                <w:b/>
+                <w:sz w:val="24"/>
+                <w:szCs w:val="24"/>
+              </w:rPr>
+            </w:pPr>
+            <w:proofErr w:type="spellStart"/>
+            <w:r>
+              <w:rPr>
+                <w:b/>
+                <w:sz w:val="24"/>
+                <w:szCs w:val="24"/>
+              </w:rPr>
+              <w:t>Y</w:t>
+            </w:r>
+            <w:r>
+              <w:rPr>
+                <w:b/>
+                <w:sz w:val="24"/>
+                <w:szCs w:val="24"/>
+              </w:rPr>
+              <w:t>k</w:t>
+            </w:r>
+            <w:proofErr w:type="spellEnd"/>
+          </w:p>
+        </w:tc>
+        <w:tc>
+          <w:tcPr>
+            <w:tcW w:w="558" w:type="pct"/>
+            <w:vAlign w:val="center"/>
+          </w:tcPr>
+          <w:p>
+            <w:pPr>
+              <w:jc w:val="center"/>
+              <w:rPr>
+                <w:b/>
+                <w:sz w:val="24"/>
+                <w:szCs w:val="24"/>
+              </w:rPr>
+            </w:pPr>
+            <w:r>
+              <w:rPr>
+                <w:b/>
+                <w:sz w:val="24"/>
+                <w:szCs w:val="24"/>
+              </w:rPr>
+              <w:t>Bk</w:t>
+            </w:r>
+          </w:p>
+        </w:tc>
+        <w:tc>
+          <w:tcPr>
+            <w:tcW w:w="556" w:type="pct"/>
+            <w:vAlign w:val="center"/>
+          </w:tcPr>
+          <w:p>
+            <w:pPr>
+              <w:jc w:val="center"/>
+              <w:rPr>
+                <w:b/>
+                <w:sz w:val="24"/>
+                <w:szCs w:val="24"/>
+              </w:rPr>
+            </w:pPr>
+            <w:r>
+              <w:rPr>
+                <w:b/>
+                <w:sz w:val="24"/>
+                <w:szCs w:val="24"/>
+              </w:rPr>
+              <w:t>A1</w:t>
+            </w:r>
+          </w:p>
+        </w:tc>
+        <w:tc>
+          <w:tcPr>
+            <w:tcW w:w="556" w:type="pct"/>
+            <w:vAlign w:val="center"/>
+          </w:tcPr>
+          <w:p>
+            <w:pPr>
+              <w:jc w:val="center"/>
+              <w:rPr>
+                <w:b/>
+                <w:sz w:val="24"/>
+                <w:szCs w:val="24"/>
+              </w:rPr>
+            </w:pPr>
+            <w:r>
+              <w:rPr>
+                <w:b/>
+                <w:sz w:val="24"/>
+                <w:szCs w:val="24"/>
+              </w:rPr>
+              <w:t>A2</w:t>
+            </w:r>
+          </w:p>
+        </w:tc>
+        <w:tc>
+          <w:tcPr>
+            <w:tcW w:w="556" w:type="pct"/>
+            <w:vAlign w:val="center"/>
+          </w:tcPr>
+          <w:p>
+            <w:pPr>
+              <w:jc w:val="center"/>
+              <w:rPr>
+                <w:b/>
+                <w:sz w:val="24"/>
+                <w:szCs w:val="24"/>
+              </w:rPr>
+            </w:pPr>
+            <w:r>
+              <w:rPr>
+                <w:b/>
+                <w:sz w:val="24"/>
+                <w:szCs w:val="24"/>
+              </w:rPr>
+              <w:t>A3</w:t>
+            </w:r>
+          </w:p>
+        </w:tc>
+        <w:tc>
+          <w:tcPr>
+            <w:tcW w:w="556" w:type="pct"/>
+            <w:vAlign w:val="center"/>
+          </w:tcPr>
+          <w:p>
+            <w:pPr>
+              <w:jc w:val="center"/>
+              <w:rPr>
+                <w:b/>
+                <w:sz w:val="24"/>
+                <w:szCs w:val="24"/>
+              </w:rPr>
+            </w:pPr>
+            <w:r>
+              <w:rPr>
+                <w:b/>
+                <w:sz w:val="24"/>
+                <w:szCs w:val="24"/>
+              </w:rPr>
+              <w:t>A4</w:t>
+            </w:r>
+          </w:p>
+        </w:tc>
+        <w:tc>
+          <w:tcPr>
+            <w:tcW w:w="556" w:type="pct"/>
+            <w:vAlign w:val="center"/>
+          </w:tcPr>
+          <w:p>
+            <w:pPr>
+              <w:jc w:val="center"/>
+              <w:rPr>
+                <w:b/>
+                <w:sz w:val="24"/>
+                <w:szCs w:val="24"/>
+              </w:rPr>
+            </w:pPr>
+            <w:r>
+              <w:rPr>
+                <w:b/>
+                <w:sz w:val="24"/>
+                <w:szCs w:val="24"/>
+              </w:rPr>
+              <w:t>A5</w:t>
+            </w:r>
+          </w:p>
+        </w:tc>
+        <w:tc>
+          <w:tcPr>
+            <w:tcW w:w="552" w:type="pct"/>
+            <w:vAlign w:val="center"/>
+          </w:tcPr>
+          <w:p>
+            <w:pPr>
+              <w:jc w:val="center"/>
+              <w:rPr>
+                <w:b/>
+                <w:sz w:val="24"/>
+                <w:szCs w:val="24"/>
+              </w:rPr>
+            </w:pPr>
+            <w:r>
+              <w:rPr>
+                <w:b/>
+                <w:sz w:val="24"/>
+                <w:szCs w:val="24"/>
+              </w:rPr>
+              <w:t>A6</w:t>
+            </w:r>
+          </w:p>
+        </w:tc>
+      </w:tr>
+      <w:tr>
+        <w:tc>
+          <w:tcPr>
+            <w:tcW w:w="555" w:type="pct"/>
+            <w:vAlign w:val="center"/>
+          </w:tcPr>
+          <w:p>
+            <w:pPr>
+              <w:jc w:val="center"/>
+              <w:rPr>
+                <w:sz w:val="24"/>
+                <w:szCs w:val="24"/>
+              </w:rPr>
+            </w:pPr>
+            <w:r>
+              <w:rPr>
+                <w:sz w:val="24"/>
+                <w:szCs w:val="24"/>
+              </w:rPr>
+              <w:t>0</w:t>
+            </w:r>
+          </w:p>
+        </w:tc>
+        <w:tc>
+          <w:tcPr>
+            <w:tcW w:w="555" w:type="pct"/>
+            <w:vAlign w:val="center"/>
+          </w:tcPr>
+          <w:p>
+            <w:pPr>
+              <w:jc w:val="center"/>
+              <w:rPr>
+                <w:sz w:val="24"/>
+                <w:szCs w:val="24"/>
+              </w:rPr>
+            </w:pPr>
+            <w:r>
+              <w:rPr>
+                <w:sz w:val="24"/>
+                <w:szCs w:val="24"/>
+              </w:rPr>
+              <w:t>Y6</w:t>
+            </w:r>
+          </w:p>
+        </w:tc>
+        <w:tc>
+          <w:tcPr>
+            <w:tcW w:w="558" w:type="pct"/>
+            <w:vAlign w:val="center"/>
+          </w:tcPr>
+          <w:p>
+            <w:pPr>
+              <w:jc w:val="center"/>
+              <w:rPr>
+                <w:sz w:val="24"/>
+                <w:szCs w:val="24"/>
+              </w:rPr>
+            </w:pPr>
+            <w:r>
+              <w:rPr>
+                <w:sz w:val="24"/>
+                <w:szCs w:val="24"/>
+              </w:rPr>
+              <w:t>1/3</w:t>
+            </w:r>
+          </w:p>
+        </w:tc>
+        <w:tc>
+          <w:tcPr>
+            <w:tcW w:w="556" w:type="pct"/>
+            <w:vAlign w:val="center"/>
+          </w:tcPr>
+          <w:p>
+            <w:pPr>
+              <w:jc w:val="center"/>
+              <w:rPr>
+                <w:sz w:val="24"/>
+                <w:szCs w:val="24"/>
+              </w:rPr>
+            </w:pPr>
+            <w:r>
+              <w:rPr>
+                <w:sz w:val="24"/>
+                <w:szCs w:val="24"/>
+              </w:rPr>
+              <w:t>0</w:t>
+            </w:r>
+          </w:p>
+        </w:tc>
+        <w:tc>
+          <w:tcPr>
+            <w:tcW w:w="556" w:type="pct"/>
+            <w:vAlign w:val="center"/>
+          </w:tcPr>
+          <w:p>
+            <w:pPr>
+              <w:jc w:val="center"/>
+              <w:rPr>
+                <w:sz w:val="24"/>
+                <w:szCs w:val="24"/>
+              </w:rPr>
+            </w:pPr>
+            <w:r>
+              <w:rPr>
+                <w:sz w:val="24"/>
+                <w:szCs w:val="24"/>
+              </w:rPr>
+              <w:t>-1/3</w:t>
+            </w:r>
+          </w:p>
+        </w:tc>
+        <w:tc>
+          <w:tcPr>
+            <w:tcW w:w="556" w:type="pct"/>
+            <w:vAlign w:val="center"/>
+          </w:tcPr>
+          <w:p>
+            <w:pPr>
+              <w:jc w:val="center"/>
+              <w:rPr>
+                <w:sz w:val="24"/>
+                <w:szCs w:val="24"/>
+              </w:rPr>
+            </w:pPr>
+            <w:r>
+              <w:rPr>
+                <w:sz w:val="24"/>
+                <w:szCs w:val="24"/>
+              </w:rPr>
+              <w:t>0</w:t>
+            </w:r>
+          </w:p>
+        </w:tc>
+        <w:tc>
+          <w:tcPr>
+            <w:tcW w:w="556" w:type="pct"/>
+            <w:vAlign w:val="center"/>
+          </w:tcPr>
+          <w:p>
+            <w:pPr>
+              <w:jc w:val="center"/>
+              <w:rPr>
+                <w:sz w:val="24"/>
+                <w:szCs w:val="24"/>
+              </w:rPr>
+            </w:pPr>
+            <w:r>
+              <w:rPr>
+                <w:sz w:val="24"/>
+                <w:szCs w:val="24"/>
+              </w:rPr>
+              <w:t>-1/3</w:t>
+            </w:r>
+          </w:p>
+        </w:tc>
+        <w:tc>
+          <w:tcPr>
+            <w:tcW w:w="556" w:type="pct"/>
+            <w:vAlign w:val="center"/>
+          </w:tcPr>
+          <w:p>
+            <w:pPr>
+              <w:jc w:val="center"/>
+              <w:rPr>
+                <w:sz w:val="24"/>
+                <w:szCs w:val="24"/>
+              </w:rPr>
+            </w:pPr>
+            <w:r>
+              <w:rPr>
+                <w:sz w:val="24"/>
+                <w:szCs w:val="24"/>
+              </w:rPr>
+              <w:t>-1/3</w:t>
+            </w:r>
+          </w:p>
+        </w:tc>
+        <w:tc>
+          <w:tcPr>
+            <w:tcW w:w="552" w:type="pct"/>
+            <w:vAlign w:val="center"/>
+          </w:tcPr>
+          <w:p>
+            <w:pPr>
+              <w:jc w:val="center"/>
+              <w:rPr>
+                <w:sz w:val="24"/>
+                <w:szCs w:val="24"/>
+              </w:rPr>
+            </w:pPr>
+            <w:r>
+              <w:rPr>
+                <w:sz w:val="24"/>
+                <w:szCs w:val="24"/>
+              </w:rPr>
+              <w:t>1</w:t>
+            </w:r>
+          </w:p>
+        </w:tc>
+      </w:tr>
+      <w:tr>
+        <w:tc>
+          <w:tcPr>
+            <w:tcW w:w="555" w:type="pct"/>
+            <w:vAlign w:val="center"/>
+          </w:tcPr>
+          <w:p>
+            <w:pPr>
+              <w:jc w:val="center"/>
+              <w:rPr>
+                <w:sz w:val="24"/>
+                <w:szCs w:val="24"/>
+              </w:rPr>
+            </w:pPr>
+            <w:r>
+              <w:rPr>
+                <w:sz w:val="24"/>
+                <w:szCs w:val="24"/>
+              </w:rPr>
+              <w:t>10</w:t>
+            </w:r>
+          </w:p>
+        </w:tc>
+        <w:tc>
+          <w:tcPr>
+            <w:tcW w:w="555" w:type="pct"/>
+            <w:vAlign w:val="center"/>
+          </w:tcPr>
+          <w:p>
+            <w:pPr>
+              <w:jc w:val="center"/>
+              <w:rPr>
+                <w:sz w:val="24"/>
+                <w:szCs w:val="24"/>
+              </w:rPr>
+            </w:pPr>
+            <w:r>
+              <w:rPr>
+                <w:sz w:val="24"/>
+                <w:szCs w:val="24"/>
+              </w:rPr>
+              <w:t>Y1</w:t>
+            </w:r>
+          </w:p>
+        </w:tc>
+        <w:tc>
+          <w:tcPr>
+            <w:tcW w:w="558" w:type="pct"/>
+            <w:vAlign w:val="center"/>
+          </w:tcPr>
+          <w:p>
+            <w:pPr>
+              <w:jc w:val="center"/>
+              <w:rPr>
+                <w:sz w:val="24"/>
+                <w:szCs w:val="24"/>
+              </w:rPr>
+            </w:pPr>
+            <w:r>
+              <w:rPr>
+                <w:sz w:val="24"/>
+                <w:szCs w:val="24"/>
+              </w:rPr>
+              <w:t>2/3</w:t>
+            </w:r>
+          </w:p>
+        </w:tc>
+        <w:tc>
+          <w:tcPr>
+            <w:tcW w:w="556" w:type="pct"/>
+            <w:vAlign w:val="center"/>
+          </w:tcPr>
+          <w:p>
+            <w:pPr>
+              <w:jc w:val="center"/>
+              <w:rPr>
+                <w:sz w:val="24"/>
+                <w:szCs w:val="24"/>
+              </w:rPr>
+            </w:pPr>
+            <w:r>
+              <w:rPr>
+                <w:sz w:val="24"/>
+                <w:szCs w:val="24"/>
+              </w:rPr>
+              <w:t>1</w:t>
+            </w:r>
+          </w:p>
+        </w:tc>
+        <w:tc>
+          <w:tcPr>
+            <w:tcW w:w="556" w:type="pct"/>
+            <w:vAlign w:val="center"/>
+          </w:tcPr>
+          <w:p>
+            <w:pPr>
+              <w:jc w:val="center"/>
+              <w:rPr>
+                <w:sz w:val="24"/>
+                <w:szCs w:val="24"/>
+              </w:rPr>
+            </w:pPr>
+            <w:r>
+              <w:rPr>
+                <w:sz w:val="24"/>
+                <w:szCs w:val="24"/>
+              </w:rPr>
+              <w:t>-2/3</w:t>
+            </w:r>
+          </w:p>
+        </w:tc>
+        <w:tc>
+          <w:tcPr>
+            <w:tcW w:w="556" w:type="pct"/>
+            <w:vAlign w:val="center"/>
+          </w:tcPr>
+          <w:p>
+            <w:pPr>
+              <w:jc w:val="center"/>
+              <w:rPr>
+                <w:sz w:val="24"/>
+                <w:szCs w:val="24"/>
+              </w:rPr>
+            </w:pPr>
+            <w:r>
+              <w:rPr>
+                <w:sz w:val="24"/>
+                <w:szCs w:val="24"/>
+              </w:rPr>
+              <w:t>0</w:t>
+            </w:r>
+          </w:p>
+        </w:tc>
+        <w:tc>
+          <w:tcPr>
+            <w:tcW w:w="556" w:type="pct"/>
+            <w:vAlign w:val="center"/>
+          </w:tcPr>
+          <w:p>
+            <w:pPr>
+              <w:jc w:val="center"/>
+              <w:rPr>
+                <w:sz w:val="24"/>
+                <w:szCs w:val="24"/>
+              </w:rPr>
+            </w:pPr>
+            <w:r>
+              <w:rPr>
+                <w:sz w:val="24"/>
+                <w:szCs w:val="24"/>
+              </w:rPr>
+              <w:t>1/3</w:t>
+            </w:r>
+          </w:p>
+        </w:tc>
+        <w:tc>
+          <w:tcPr>
+            <w:tcW w:w="556" w:type="pct"/>
+            <w:vAlign w:val="center"/>
+          </w:tcPr>
+          <w:p>
+            <w:pPr>
+              <w:jc w:val="center"/>
+              <w:rPr>
+                <w:sz w:val="24"/>
+                <w:szCs w:val="24"/>
+              </w:rPr>
+            </w:pPr>
+            <w:r>
+              <w:rPr>
+                <w:sz w:val="24"/>
+                <w:szCs w:val="24"/>
+              </w:rPr>
+              <w:t>-2/3</w:t>
+            </w:r>
+          </w:p>
+        </w:tc>
+        <w:tc>
+          <w:tcPr>
+            <w:tcW w:w="552" w:type="pct"/>
+            <w:vAlign w:val="center"/>
+          </w:tcPr>
+          <w:p>
+            <w:pPr>
+              <w:jc w:val="center"/>
+              <w:rPr>
+                <w:sz w:val="24"/>
+                <w:szCs w:val="24"/>
+              </w:rPr>
+            </w:pPr>
+            <w:r>
+              <w:rPr>
+                <w:sz w:val="24"/>
+                <w:szCs w:val="24"/>
+              </w:rPr>
+              <w:t>0</w:t>
+            </w:r>
+          </w:p>
+        </w:tc>
+      </w:tr>
+      <w:tr>
+        <w:tc>
+          <w:tcPr>
+            <w:tcW w:w="555" w:type="pct"/>
+            <w:vAlign w:val="center"/>
+          </w:tcPr>
+          <w:p>
+            <w:pPr>
+              <w:jc w:val="center"/>
+              <w:rPr>
+                <w:sz w:val="24"/>
+                <w:szCs w:val="24"/>
+              </w:rPr>
+            </w:pPr>
+            <w:r>
+              <w:rPr>
+                <w:sz w:val="24"/>
+                <w:szCs w:val="24"/>
+              </w:rPr>
+              <w:t>20</w:t>
+            </w:r>
+          </w:p>
+        </w:tc>
+        <w:tc>
+          <w:tcPr>
+            <w:tcW w:w="555" w:type="pct"/>
+            <w:vAlign w:val="center"/>
+          </w:tcPr>
+          <w:p>
+            <w:pPr>
+              <w:jc w:val="center"/>
+              <w:rPr>
+                <w:sz w:val="24"/>
+                <w:szCs w:val="24"/>
+              </w:rPr>
+            </w:pPr>
+            <w:r>
+              <w:rPr>
+                <w:sz w:val="24"/>
+                <w:szCs w:val="24"/>
+              </w:rPr>
+              <w:t>Y3</w:t>
+            </w:r>
+          </w:p>
+        </w:tc>
+        <w:tc>
+          <w:tcPr>
+            <w:tcW w:w="558" w:type="pct"/>
+            <w:vAlign w:val="center"/>
+          </w:tcPr>
+          <w:p>
+            <w:pPr>
+              <w:jc w:val="center"/>
+              <w:rPr>
+                <w:sz w:val="24"/>
+                <w:szCs w:val="24"/>
+              </w:rPr>
+            </w:pPr>
+            <w:r>
+              <w:rPr>
+                <w:sz w:val="24"/>
+                <w:szCs w:val="24"/>
+              </w:rPr>
+              <w:t>5/6</w:t>
+            </w:r>
+          </w:p>
+        </w:tc>
+        <w:tc>
+          <w:tcPr>
+            <w:tcW w:w="556" w:type="pct"/>
+            <w:vAlign w:val="center"/>
+          </w:tcPr>
+          <w:p>
+            <w:pPr>
+              <w:jc w:val="center"/>
+              <w:rPr>
+                <w:sz w:val="24"/>
+                <w:szCs w:val="24"/>
+              </w:rPr>
+            </w:pPr>
+            <w:r>
+              <w:rPr>
+                <w:sz w:val="24"/>
+                <w:szCs w:val="24"/>
+              </w:rPr>
+              <w:t>0</w:t>
+            </w:r>
+          </w:p>
+        </w:tc>
+        <w:tc>
+          <w:tcPr>
+            <w:tcW w:w="556" w:type="pct"/>
+            <w:vAlign w:val="center"/>
+          </w:tcPr>
+          <w:p>
+            <w:pPr>
+              <w:jc w:val="center"/>
+              <w:rPr>
+                <w:sz w:val="24"/>
+                <w:szCs w:val="24"/>
+              </w:rPr>
+            </w:pPr>
+            <w:r>
+              <w:rPr>
+                <w:sz w:val="24"/>
+                <w:szCs w:val="24"/>
+              </w:rPr>
+              <w:t>1/6</w:t>
+            </w:r>
+          </w:p>
+        </w:tc>
+        <w:tc>
+          <w:tcPr>
+            <w:tcW w:w="556" w:type="pct"/>
+            <w:vAlign w:val="center"/>
+          </w:tcPr>
+          <w:p>
+            <w:pPr>
+              <w:jc w:val="center"/>
+              <w:rPr>
+                <w:sz w:val="24"/>
+                <w:szCs w:val="24"/>
+              </w:rPr>
+            </w:pPr>
+            <w:r>
+              <w:rPr>
+                <w:sz w:val="24"/>
+                <w:szCs w:val="24"/>
+              </w:rPr>
+              <w:t>1</w:t>
+            </w:r>
+          </w:p>
+        </w:tc>
+        <w:tc>
+          <w:tcPr>
+            <w:tcW w:w="556" w:type="pct"/>
+            <w:vAlign w:val="center"/>
+          </w:tcPr>
+          <w:p>
+            <w:pPr>
+              <w:jc w:val="center"/>
+              <w:rPr>
+                <w:sz w:val="24"/>
+                <w:szCs w:val="24"/>
+              </w:rPr>
+            </w:pPr>
+            <w:r>
+              <w:rPr>
+                <w:sz w:val="24"/>
+                <w:szCs w:val="24"/>
+              </w:rPr>
+              <w:t>-1/3</w:t>
+            </w:r>
+          </w:p>
+        </w:tc>
+        <w:tc>
+          <w:tcPr>
+            <w:tcW w:w="556" w:type="pct"/>
+            <w:vAlign w:val="center"/>
+          </w:tcPr>
+          <w:p>
+            <w:pPr>
+              <w:jc w:val="center"/>
+              <w:rPr>
+                <w:sz w:val="24"/>
+                <w:szCs w:val="24"/>
+              </w:rPr>
+            </w:pPr>
+            <w:r>
+              <w:rPr>
+                <w:sz w:val="24"/>
+                <w:szCs w:val="24"/>
+              </w:rPr>
+              <w:t>1/6</w:t>
+            </w:r>
+          </w:p>
+        </w:tc>
+        <w:tc>
+          <w:tcPr>
+            <w:tcW w:w="552" w:type="pct"/>
+            <w:vAlign w:val="center"/>
+          </w:tcPr>
+          <w:p>
+            <w:pPr>
+              <w:jc w:val="center"/>
+              <w:rPr>
+                <w:sz w:val="24"/>
+                <w:szCs w:val="24"/>
+              </w:rPr>
+            </w:pPr>
+            <w:r>
+              <w:rPr>
+                <w:sz w:val="24"/>
+                <w:szCs w:val="24"/>
+              </w:rPr>
+              <w:t>0</w:t>
+            </w:r>
+          </w:p>
+        </w:tc>
+      </w:tr>
+      <w:tr>
+        <w:tc>
+          <w:tcPr>
+            <w:tcW w:w="1668" w:type="pct"/>
+            <w:gridSpan w:val="3"/>
+            <w:vAlign w:val="center"/>
+          </w:tcPr>
+          <w:p>
+            <w:pPr>
+              <w:jc w:val="center"/>
+              <w:rPr>
+                <w:sz w:val="24"/>
+                <w:szCs w:val="24"/>
+              </w:rPr>
+            </w:pPr>
+            <w:r>
+              <w:rPr>
+                <w:sz w:val="24"/>
+                <w:szCs w:val="24"/>
+              </w:rPr>
+              <w:t>Z = 70/3</w:t>
+            </w:r>
+          </w:p>
+        </w:tc>
+        <w:tc>
+          <w:tcPr>
+            <w:tcW w:w="556" w:type="pct"/>
+            <w:vAlign w:val="center"/>
+          </w:tcPr>
+          <w:p>
+            <w:pPr>
+              <w:jc w:val="center"/>
+              <w:rPr>
+                <w:sz w:val="24"/>
+                <w:szCs w:val="24"/>
+              </w:rPr>
+            </w:pPr>
+            <w:r>
+              <w:rPr>
+                <w:sz w:val="24"/>
+                <w:szCs w:val="24"/>
+              </w:rPr>
+              <w:t>0</w:t>
+            </w:r>
+          </w:p>
+        </w:tc>
+        <w:tc>
+          <w:tcPr>
+            <w:tcW w:w="556" w:type="pct"/>
+            <w:vAlign w:val="center"/>
+          </w:tcPr>
+          <w:p>
+            <w:pPr>
+              <w:jc w:val="center"/>
+              <w:rPr>
+                <w:sz w:val="24"/>
+                <w:szCs w:val="24"/>
+              </w:rPr>
+            </w:pPr>
+            <w:r>
+              <w:rPr>
+                <w:sz w:val="24"/>
+                <w:szCs w:val="24"/>
+              </w:rPr>
+              <w:t>-4/3</w:t>
+            </w:r>
+          </w:p>
+        </w:tc>
+        <w:tc>
+          <w:tcPr>
+            <w:tcW w:w="556" w:type="pct"/>
+            <w:vAlign w:val="center"/>
+          </w:tcPr>
+          <w:p>
+            <w:pPr>
+              <w:jc w:val="center"/>
+              <w:rPr>
+                <w:sz w:val="24"/>
+                <w:szCs w:val="24"/>
+              </w:rPr>
+            </w:pPr>
+            <w:r>
+              <w:rPr>
+                <w:sz w:val="24"/>
+                <w:szCs w:val="24"/>
+              </w:rPr>
+              <w:t>0</w:t>
+            </w:r>
+          </w:p>
+        </w:tc>
+        <w:tc>
+          <w:tcPr>
+            <w:tcW w:w="556" w:type="pct"/>
+            <w:vAlign w:val="center"/>
+          </w:tcPr>
+          <w:p>
+            <w:pPr>
+              <w:jc w:val="center"/>
+              <w:rPr>
+                <w:sz w:val="24"/>
+                <w:szCs w:val="24"/>
+              </w:rPr>
+            </w:pPr>
+            <w:r>
+              <w:rPr>
+                <w:sz w:val="24"/>
+                <w:szCs w:val="24"/>
+              </w:rPr>
+              <w:t>-10/3</w:t>
+            </w:r>
+          </w:p>
+        </w:tc>
+        <w:tc>
+          <w:tcPr>
+            <w:tcW w:w="556" w:type="pct"/>
+            <w:vAlign w:val="center"/>
+          </w:tcPr>
+          <w:p>
+            <w:pPr>
+              <w:jc w:val="center"/>
+              <w:rPr>
+                <w:sz w:val="24"/>
+                <w:szCs w:val="24"/>
+              </w:rPr>
+            </w:pPr>
+            <w:r>
+              <w:rPr>
+                <w:sz w:val="24"/>
+                <w:szCs w:val="24"/>
+              </w:rPr>
+              <w:t>-10/3</w:t>
+            </w:r>
+          </w:p>
+        </w:tc>
+        <w:tc>
+          <w:tcPr>
+            <w:tcW w:w="552" w:type="pct"/>
+            <w:vAlign w:val="center"/>
+          </w:tcPr>
+          <w:p>
+            <w:pPr>
+              <w:jc w:val="center"/>
+              <w:rPr>
+                <w:sz w:val="24"/>
+                <w:szCs w:val="24"/>
+              </w:rPr>
+            </w:pPr>
+            <w:r>
+              <w:rPr>
+                <w:sz w:val="24"/>
+                <w:szCs w:val="24"/>
+              </w:rPr>
+              <w:t>0</w:t>
+            </w:r>
+          </w:p>
+        </w:tc>
+      </w:tr>
+    </w:tbl>
+    <w:p>
+      <w:pPr>
+        <w:ind w:left="360"/>
+        <w:jc w:val="center"/>
+        <w:rPr>
+          <w:sz w:val="24"/>
+          <w:szCs w:val="24"/>
+        </w:rPr>
+      </w:pPr>
+    </w:p>
+    <w:p>
+      <w:pPr>
+        <w:ind w:left="360"/>
+        <w:rPr>
+          <w:sz w:val="24"/>
+          <w:szCs w:val="24"/>
+        </w:rPr>
+      </w:pPr>
+      <w:r>
+        <w:rPr>
+          <w:sz w:val="24"/>
+          <w:szCs w:val="24"/>
+        </w:rPr>
+        <w:t xml:space="preserve">Para ver en qué rangos de b1 esta tabla es óptima, se reemplaza el 10 (actual b1) por este término y se busca que los </w:t>
+      </w:r>
+      <w:proofErr w:type="spellStart"/>
+      <w:r>
+        <w:rPr>
+          <w:sz w:val="24"/>
+          <w:szCs w:val="24"/>
+        </w:rPr>
+        <w:t>Zi</w:t>
+      </w:r>
+      <w:proofErr w:type="spellEnd"/>
+      <w:r>
+        <w:rPr>
+          <w:sz w:val="24"/>
+          <w:szCs w:val="24"/>
+        </w:rPr>
+        <w:t xml:space="preserve"> – Ci continúen siendo negativos (menores o iguales a cero) ya que el problema dual es un problema de mínimo.</w:t>
+      </w:r>
+    </w:p>
+    <w:p>
+      <w:pPr>
+        <w:ind w:left="2484" w:firstLine="348"/>
+        <w:rPr>
+          <w:sz w:val="24"/>
+          <w:szCs w:val="24"/>
+        </w:rPr>
+      </w:pPr>
+      <w:r>
+        <w:rPr>
+          <w:sz w:val="24"/>
+          <w:szCs w:val="24"/>
+        </w:rPr>
+        <w:t xml:space="preserve">        </w:t>
+      </w:r>
+      <w:proofErr w:type="gramStart"/>
+      <w:r>
+        <w:rPr>
+          <w:b/>
+          <w:sz w:val="24"/>
+          <w:szCs w:val="24"/>
+        </w:rPr>
+        <w:t>b1</w:t>
+      </w:r>
+      <w:proofErr w:type="gramEnd"/>
+      <w:r>
+        <w:rPr>
+          <w:sz w:val="24"/>
+          <w:szCs w:val="24"/>
+        </w:rPr>
+        <w:t xml:space="preserve">      </w:t>
+      </w:r>
+      <w:r>
+        <w:rPr>
+          <w:sz w:val="24"/>
+          <w:szCs w:val="24"/>
+        </w:rPr>
+        <w:tab/>
+        <w:t xml:space="preserve"> -2</w:t>
+      </w:r>
+      <w:r>
+        <w:rPr>
+          <w:sz w:val="24"/>
+          <w:szCs w:val="24"/>
+        </w:rPr>
+        <w:tab/>
+        <w:t xml:space="preserve">     20</w:t>
+      </w:r>
+    </w:p>
+    <w:tbl>
+      <w:tblPr>
+        <w:tblStyle w:val="Tablaconcuadrcula"/>
+        <w:tblW w:w="4504" w:type="pct"/>
+        <w:tblInd w:w="354" w:type="dxa"/>
+        <w:tblLook w:val="04A0" w:firstRow="1" w:lastRow="0" w:firstColumn="1" w:lastColumn="0" w:noHBand="0" w:noVBand="1"/>
+      </w:tblPr>
+      <w:tblGrid>
+        <w:gridCol w:w="906"/>
+        <w:gridCol w:w="905"/>
+        <w:gridCol w:w="910"/>
+        <w:gridCol w:w="907"/>
+        <w:gridCol w:w="907"/>
+        <w:gridCol w:w="907"/>
+        <w:gridCol w:w="907"/>
+        <w:gridCol w:w="907"/>
+        <w:gridCol w:w="900"/>
+      </w:tblGrid>
+      <w:tr>
+        <w:tc>
+          <w:tcPr>
+            <w:tcW w:w="555" w:type="pct"/>
+            <w:vAlign w:val="center"/>
+          </w:tcPr>
+          <w:p>
+            <w:pPr>
+              <w:jc w:val="center"/>
+              <w:rPr>
+                <w:b/>
+                <w:sz w:val="24"/>
+                <w:szCs w:val="24"/>
+              </w:rPr>
+            </w:pPr>
+            <w:proofErr w:type="spellStart"/>
+            <w:r>
+              <w:rPr>
+                <w:b/>
+                <w:sz w:val="24"/>
+                <w:szCs w:val="24"/>
+              </w:rPr>
+              <w:t>Ck</w:t>
+            </w:r>
+            <w:proofErr w:type="spellEnd"/>
+          </w:p>
+        </w:tc>
+        <w:tc>
+          <w:tcPr>
+            <w:tcW w:w="555" w:type="pct"/>
+            <w:vAlign w:val="center"/>
+          </w:tcPr>
+          <w:p>
+            <w:pPr>
+              <w:jc w:val="center"/>
+              <w:rPr>
+                <w:b/>
+                <w:sz w:val="24"/>
+                <w:szCs w:val="24"/>
+              </w:rPr>
+            </w:pPr>
+            <w:proofErr w:type="spellStart"/>
+            <w:r>
+              <w:rPr>
+                <w:b/>
+                <w:sz w:val="24"/>
+                <w:szCs w:val="24"/>
+              </w:rPr>
+              <w:t>Y</w:t>
+            </w:r>
+            <w:r>
+              <w:rPr>
+                <w:b/>
+                <w:sz w:val="24"/>
+                <w:szCs w:val="24"/>
+              </w:rPr>
+              <w:t>k</w:t>
+            </w:r>
+            <w:proofErr w:type="spellEnd"/>
+          </w:p>
+        </w:tc>
+        <w:tc>
+          <w:tcPr>
+            <w:tcW w:w="558" w:type="pct"/>
+            <w:vAlign w:val="center"/>
+          </w:tcPr>
+          <w:p>
+            <w:pPr>
+              <w:jc w:val="center"/>
+              <w:rPr>
+                <w:b/>
+                <w:sz w:val="24"/>
+                <w:szCs w:val="24"/>
+              </w:rPr>
+            </w:pPr>
+            <w:r>
+              <w:rPr>
+                <w:b/>
+                <w:sz w:val="24"/>
+                <w:szCs w:val="24"/>
+              </w:rPr>
+              <w:t>Bk</w:t>
+            </w:r>
+          </w:p>
+        </w:tc>
+        <w:tc>
+          <w:tcPr>
+            <w:tcW w:w="556" w:type="pct"/>
+            <w:vAlign w:val="center"/>
+          </w:tcPr>
+          <w:p>
+            <w:pPr>
+              <w:jc w:val="center"/>
+              <w:rPr>
+                <w:b/>
+                <w:sz w:val="24"/>
+                <w:szCs w:val="24"/>
+              </w:rPr>
+            </w:pPr>
+            <w:r>
+              <w:rPr>
+                <w:b/>
+                <w:sz w:val="24"/>
+                <w:szCs w:val="24"/>
+              </w:rPr>
+              <w:t>A1</w:t>
+            </w:r>
+          </w:p>
+        </w:tc>
+        <w:tc>
+          <w:tcPr>
+            <w:tcW w:w="556" w:type="pct"/>
+            <w:vAlign w:val="center"/>
+          </w:tcPr>
+          <w:p>
+            <w:pPr>
+              <w:jc w:val="center"/>
+              <w:rPr>
+                <w:b/>
+                <w:sz w:val="24"/>
+                <w:szCs w:val="24"/>
+              </w:rPr>
+            </w:pPr>
+            <w:r>
+              <w:rPr>
+                <w:b/>
+                <w:sz w:val="24"/>
+                <w:szCs w:val="24"/>
+              </w:rPr>
+              <w:t>A2</w:t>
+            </w:r>
+          </w:p>
+        </w:tc>
+        <w:tc>
+          <w:tcPr>
+            <w:tcW w:w="556" w:type="pct"/>
+            <w:vAlign w:val="center"/>
+          </w:tcPr>
+          <w:p>
+            <w:pPr>
+              <w:jc w:val="center"/>
+              <w:rPr>
+                <w:b/>
+                <w:sz w:val="24"/>
+                <w:szCs w:val="24"/>
+              </w:rPr>
+            </w:pPr>
+            <w:r>
+              <w:rPr>
+                <w:b/>
+                <w:sz w:val="24"/>
+                <w:szCs w:val="24"/>
+              </w:rPr>
+              <w:t>A3</w:t>
+            </w:r>
+          </w:p>
+        </w:tc>
+        <w:tc>
+          <w:tcPr>
+            <w:tcW w:w="556" w:type="pct"/>
+            <w:vAlign w:val="center"/>
+          </w:tcPr>
+          <w:p>
+            <w:pPr>
+              <w:jc w:val="center"/>
+              <w:rPr>
+                <w:b/>
+                <w:sz w:val="24"/>
+                <w:szCs w:val="24"/>
+              </w:rPr>
+            </w:pPr>
+            <w:r>
+              <w:rPr>
+                <w:b/>
+                <w:sz w:val="24"/>
+                <w:szCs w:val="24"/>
+              </w:rPr>
+              <w:t>A4</w:t>
+            </w:r>
+          </w:p>
+        </w:tc>
+        <w:tc>
+          <w:tcPr>
+            <w:tcW w:w="556" w:type="pct"/>
+            <w:vAlign w:val="center"/>
+          </w:tcPr>
+          <w:p>
+            <w:pPr>
+              <w:jc w:val="center"/>
+              <w:rPr>
+                <w:b/>
+                <w:sz w:val="24"/>
+                <w:szCs w:val="24"/>
+              </w:rPr>
+            </w:pPr>
+            <w:r>
+              <w:rPr>
+                <w:b/>
+                <w:sz w:val="24"/>
+                <w:szCs w:val="24"/>
+              </w:rPr>
+              <w:t>A5</w:t>
+            </w:r>
+          </w:p>
+        </w:tc>
+        <w:tc>
+          <w:tcPr>
+            <w:tcW w:w="552" w:type="pct"/>
+            <w:vAlign w:val="center"/>
+          </w:tcPr>
+          <w:p>
+            <w:pPr>
+              <w:jc w:val="center"/>
+              <w:rPr>
+                <w:b/>
+                <w:sz w:val="24"/>
+                <w:szCs w:val="24"/>
+              </w:rPr>
+            </w:pPr>
+            <w:r>
+              <w:rPr>
+                <w:b/>
+                <w:sz w:val="24"/>
+                <w:szCs w:val="24"/>
+              </w:rPr>
+              <w:t>A6</w:t>
+            </w:r>
+          </w:p>
+        </w:tc>
+      </w:tr>
+      <w:tr>
+        <w:tc>
+          <w:tcPr>
+            <w:tcW w:w="555" w:type="pct"/>
+            <w:vAlign w:val="center"/>
+          </w:tcPr>
+          <w:p>
+            <w:pPr>
+              <w:jc w:val="center"/>
+              <w:rPr>
+                <w:sz w:val="24"/>
+                <w:szCs w:val="24"/>
+              </w:rPr>
+            </w:pPr>
+            <w:r>
+              <w:rPr>
+                <w:sz w:val="24"/>
+                <w:szCs w:val="24"/>
+              </w:rPr>
+              <w:t>0</w:t>
+            </w:r>
+          </w:p>
+        </w:tc>
+        <w:tc>
+          <w:tcPr>
+            <w:tcW w:w="555" w:type="pct"/>
+            <w:vAlign w:val="center"/>
+          </w:tcPr>
+          <w:p>
+            <w:pPr>
+              <w:jc w:val="center"/>
+              <w:rPr>
+                <w:sz w:val="24"/>
+                <w:szCs w:val="24"/>
+              </w:rPr>
+            </w:pPr>
+            <w:r>
+              <w:rPr>
+                <w:sz w:val="24"/>
+                <w:szCs w:val="24"/>
+              </w:rPr>
+              <w:t>Y6</w:t>
+            </w:r>
+          </w:p>
+        </w:tc>
+        <w:tc>
+          <w:tcPr>
+            <w:tcW w:w="558" w:type="pct"/>
+            <w:vAlign w:val="center"/>
+          </w:tcPr>
+          <w:p>
+            <w:pPr>
+              <w:jc w:val="center"/>
+              <w:rPr>
+                <w:sz w:val="24"/>
+                <w:szCs w:val="24"/>
+              </w:rPr>
+            </w:pPr>
+            <w:r>
+              <w:rPr>
+                <w:sz w:val="24"/>
+                <w:szCs w:val="24"/>
+              </w:rPr>
+              <w:t>1/3</w:t>
+            </w:r>
+          </w:p>
+        </w:tc>
+        <w:tc>
+          <w:tcPr>
+            <w:tcW w:w="556" w:type="pct"/>
+            <w:vAlign w:val="center"/>
+          </w:tcPr>
+          <w:p>
+            <w:pPr>
+              <w:jc w:val="center"/>
+              <w:rPr>
+                <w:sz w:val="24"/>
+                <w:szCs w:val="24"/>
+              </w:rPr>
+            </w:pPr>
+            <w:r>
+              <w:rPr>
+                <w:sz w:val="24"/>
+                <w:szCs w:val="24"/>
+              </w:rPr>
+              <w:t>0</w:t>
+            </w:r>
+          </w:p>
+        </w:tc>
+        <w:tc>
+          <w:tcPr>
+            <w:tcW w:w="556" w:type="pct"/>
+            <w:vAlign w:val="center"/>
+          </w:tcPr>
+          <w:p>
+            <w:pPr>
+              <w:jc w:val="center"/>
+              <w:rPr>
+                <w:sz w:val="24"/>
+                <w:szCs w:val="24"/>
+              </w:rPr>
+            </w:pPr>
+            <w:r>
+              <w:rPr>
+                <w:sz w:val="24"/>
+                <w:szCs w:val="24"/>
+              </w:rPr>
+              <w:t>-1/3</w:t>
+            </w:r>
+          </w:p>
+        </w:tc>
+        <w:tc>
+          <w:tcPr>
+            <w:tcW w:w="556" w:type="pct"/>
+            <w:vAlign w:val="center"/>
+          </w:tcPr>
+          <w:p>
+            <w:pPr>
+              <w:jc w:val="center"/>
+              <w:rPr>
+                <w:sz w:val="24"/>
+                <w:szCs w:val="24"/>
+              </w:rPr>
+            </w:pPr>
+            <w:r>
+              <w:rPr>
+                <w:sz w:val="24"/>
+                <w:szCs w:val="24"/>
+              </w:rPr>
+              <w:t>0</w:t>
+            </w:r>
+          </w:p>
+        </w:tc>
+        <w:tc>
+          <w:tcPr>
+            <w:tcW w:w="556" w:type="pct"/>
+            <w:vAlign w:val="center"/>
+          </w:tcPr>
+          <w:p>
+            <w:pPr>
+              <w:jc w:val="center"/>
+              <w:rPr>
+                <w:sz w:val="24"/>
+                <w:szCs w:val="24"/>
+              </w:rPr>
+            </w:pPr>
+            <w:r>
+              <w:rPr>
+                <w:sz w:val="24"/>
+                <w:szCs w:val="24"/>
+              </w:rPr>
+              <w:t>-1/3</w:t>
+            </w:r>
+          </w:p>
+        </w:tc>
+        <w:tc>
+          <w:tcPr>
+            <w:tcW w:w="556" w:type="pct"/>
+            <w:vAlign w:val="center"/>
+          </w:tcPr>
+          <w:p>
+            <w:pPr>
+              <w:jc w:val="center"/>
+              <w:rPr>
+                <w:sz w:val="24"/>
+                <w:szCs w:val="24"/>
+              </w:rPr>
+            </w:pPr>
+            <w:r>
+              <w:rPr>
+                <w:sz w:val="24"/>
+                <w:szCs w:val="24"/>
+              </w:rPr>
+              <w:t>-1/3</w:t>
+            </w:r>
+          </w:p>
+        </w:tc>
+        <w:tc>
+          <w:tcPr>
+            <w:tcW w:w="552" w:type="pct"/>
+            <w:vAlign w:val="center"/>
+          </w:tcPr>
+          <w:p>
+            <w:pPr>
+              <w:jc w:val="center"/>
+              <w:rPr>
+                <w:sz w:val="24"/>
+                <w:szCs w:val="24"/>
+              </w:rPr>
+            </w:pPr>
+            <w:r>
+              <w:rPr>
+                <w:sz w:val="24"/>
+                <w:szCs w:val="24"/>
+              </w:rPr>
+              <w:t>1</w:t>
+            </w:r>
+          </w:p>
+        </w:tc>
+      </w:tr>
+      <w:tr>
+        <w:tc>
+          <w:tcPr>
+            <w:tcW w:w="555" w:type="pct"/>
+            <w:vAlign w:val="center"/>
+          </w:tcPr>
+          <w:p>
+            <w:pPr>
+              <w:jc w:val="center"/>
+              <w:rPr>
+                <w:sz w:val="24"/>
+                <w:szCs w:val="24"/>
+              </w:rPr>
+            </w:pPr>
+            <w:r>
+              <w:rPr>
+                <w:b/>
+                <w:sz w:val="24"/>
+                <w:szCs w:val="24"/>
+              </w:rPr>
+              <w:t>b1</w:t>
+            </w:r>
+          </w:p>
+        </w:tc>
+        <w:tc>
+          <w:tcPr>
+            <w:tcW w:w="555" w:type="pct"/>
+            <w:vAlign w:val="center"/>
+          </w:tcPr>
+          <w:p>
+            <w:pPr>
+              <w:jc w:val="center"/>
+              <w:rPr>
+                <w:sz w:val="24"/>
+                <w:szCs w:val="24"/>
+              </w:rPr>
+            </w:pPr>
+            <w:r>
+              <w:rPr>
+                <w:sz w:val="24"/>
+                <w:szCs w:val="24"/>
+              </w:rPr>
+              <w:t>Y1</w:t>
+            </w:r>
+          </w:p>
+        </w:tc>
+        <w:tc>
+          <w:tcPr>
+            <w:tcW w:w="558" w:type="pct"/>
+            <w:vAlign w:val="center"/>
+          </w:tcPr>
+          <w:p>
+            <w:pPr>
+              <w:jc w:val="center"/>
+              <w:rPr>
+                <w:sz w:val="24"/>
+                <w:szCs w:val="24"/>
+              </w:rPr>
+            </w:pPr>
+            <w:r>
+              <w:rPr>
+                <w:sz w:val="24"/>
+                <w:szCs w:val="24"/>
+              </w:rPr>
+              <w:t>2/3</w:t>
+            </w:r>
+          </w:p>
+        </w:tc>
+        <w:tc>
+          <w:tcPr>
+            <w:tcW w:w="556" w:type="pct"/>
+            <w:vAlign w:val="center"/>
+          </w:tcPr>
+          <w:p>
+            <w:pPr>
+              <w:jc w:val="center"/>
+              <w:rPr>
+                <w:sz w:val="24"/>
+                <w:szCs w:val="24"/>
+              </w:rPr>
+            </w:pPr>
+            <w:r>
+              <w:rPr>
+                <w:sz w:val="24"/>
+                <w:szCs w:val="24"/>
+              </w:rPr>
+              <w:t>1</w:t>
+            </w:r>
+          </w:p>
+        </w:tc>
+        <w:tc>
+          <w:tcPr>
+            <w:tcW w:w="556" w:type="pct"/>
+            <w:vAlign w:val="center"/>
+          </w:tcPr>
+          <w:p>
+            <w:pPr>
+              <w:jc w:val="center"/>
+              <w:rPr>
+                <w:sz w:val="24"/>
+                <w:szCs w:val="24"/>
+              </w:rPr>
+            </w:pPr>
+            <w:r>
+              <w:rPr>
+                <w:sz w:val="24"/>
+                <w:szCs w:val="24"/>
+              </w:rPr>
+              <w:t>-2/3</w:t>
+            </w:r>
+          </w:p>
+        </w:tc>
+        <w:tc>
+          <w:tcPr>
+            <w:tcW w:w="556" w:type="pct"/>
+            <w:vAlign w:val="center"/>
+          </w:tcPr>
+          <w:p>
+            <w:pPr>
+              <w:jc w:val="center"/>
+              <w:rPr>
+                <w:sz w:val="24"/>
+                <w:szCs w:val="24"/>
+              </w:rPr>
+            </w:pPr>
+            <w:r>
+              <w:rPr>
+                <w:sz w:val="24"/>
+                <w:szCs w:val="24"/>
+              </w:rPr>
+              <w:t>0</w:t>
+            </w:r>
+          </w:p>
+        </w:tc>
+        <w:tc>
+          <w:tcPr>
+            <w:tcW w:w="556" w:type="pct"/>
+            <w:vAlign w:val="center"/>
+          </w:tcPr>
+          <w:p>
+            <w:pPr>
+              <w:jc w:val="center"/>
+              <w:rPr>
+                <w:sz w:val="24"/>
+                <w:szCs w:val="24"/>
+              </w:rPr>
+            </w:pPr>
+            <w:r>
+              <w:rPr>
+                <w:sz w:val="24"/>
+                <w:szCs w:val="24"/>
+              </w:rPr>
+              <w:t>1/3</w:t>
+            </w:r>
+          </w:p>
+        </w:tc>
+        <w:tc>
+          <w:tcPr>
+            <w:tcW w:w="556" w:type="pct"/>
+            <w:vAlign w:val="center"/>
+          </w:tcPr>
+          <w:p>
+            <w:pPr>
+              <w:jc w:val="center"/>
+              <w:rPr>
+                <w:sz w:val="24"/>
+                <w:szCs w:val="24"/>
+              </w:rPr>
+            </w:pPr>
+            <w:r>
+              <w:rPr>
+                <w:sz w:val="24"/>
+                <w:szCs w:val="24"/>
+              </w:rPr>
+              <w:t>-2/3</w:t>
+            </w:r>
+          </w:p>
+        </w:tc>
+        <w:tc>
+          <w:tcPr>
+            <w:tcW w:w="552" w:type="pct"/>
+            <w:vAlign w:val="center"/>
+          </w:tcPr>
+          <w:p>
+            <w:pPr>
+              <w:jc w:val="center"/>
+              <w:rPr>
+                <w:sz w:val="24"/>
+                <w:szCs w:val="24"/>
+              </w:rPr>
+            </w:pPr>
+            <w:r>
+              <w:rPr>
+                <w:sz w:val="24"/>
+                <w:szCs w:val="24"/>
+              </w:rPr>
+              <w:t>0</w:t>
+            </w:r>
+          </w:p>
+        </w:tc>
+      </w:tr>
+      <w:tr>
+        <w:tc>
+          <w:tcPr>
+            <w:tcW w:w="555" w:type="pct"/>
+            <w:vAlign w:val="center"/>
+          </w:tcPr>
+          <w:p>
+            <w:pPr>
+              <w:jc w:val="center"/>
+              <w:rPr>
+                <w:sz w:val="24"/>
+                <w:szCs w:val="24"/>
+              </w:rPr>
+            </w:pPr>
+            <w:r>
+              <w:rPr>
+                <w:sz w:val="24"/>
+                <w:szCs w:val="24"/>
+              </w:rPr>
+              <w:t>20</w:t>
+            </w:r>
+          </w:p>
+        </w:tc>
+        <w:tc>
+          <w:tcPr>
+            <w:tcW w:w="555" w:type="pct"/>
+            <w:vAlign w:val="center"/>
+          </w:tcPr>
+          <w:p>
+            <w:pPr>
+              <w:jc w:val="center"/>
+              <w:rPr>
+                <w:sz w:val="24"/>
+                <w:szCs w:val="24"/>
+              </w:rPr>
+            </w:pPr>
+            <w:r>
+              <w:rPr>
+                <w:sz w:val="24"/>
+                <w:szCs w:val="24"/>
+              </w:rPr>
+              <w:t>Y3</w:t>
+            </w:r>
+          </w:p>
+        </w:tc>
+        <w:tc>
+          <w:tcPr>
+            <w:tcW w:w="558" w:type="pct"/>
+            <w:vAlign w:val="center"/>
+          </w:tcPr>
+          <w:p>
+            <w:pPr>
+              <w:jc w:val="center"/>
+              <w:rPr>
+                <w:sz w:val="24"/>
+                <w:szCs w:val="24"/>
+              </w:rPr>
+            </w:pPr>
+            <w:r>
+              <w:rPr>
+                <w:sz w:val="24"/>
+                <w:szCs w:val="24"/>
+              </w:rPr>
+              <w:t>5/6</w:t>
+            </w:r>
+          </w:p>
+        </w:tc>
+        <w:tc>
+          <w:tcPr>
+            <w:tcW w:w="556" w:type="pct"/>
+            <w:vAlign w:val="center"/>
+          </w:tcPr>
+          <w:p>
+            <w:pPr>
+              <w:jc w:val="center"/>
+              <w:rPr>
+                <w:sz w:val="24"/>
+                <w:szCs w:val="24"/>
+              </w:rPr>
+            </w:pPr>
+            <w:r>
+              <w:rPr>
+                <w:sz w:val="24"/>
+                <w:szCs w:val="24"/>
+              </w:rPr>
+              <w:t>0</w:t>
+            </w:r>
+          </w:p>
+        </w:tc>
+        <w:tc>
+          <w:tcPr>
+            <w:tcW w:w="556" w:type="pct"/>
+            <w:vAlign w:val="center"/>
+          </w:tcPr>
+          <w:p>
+            <w:pPr>
+              <w:jc w:val="center"/>
+              <w:rPr>
+                <w:sz w:val="24"/>
+                <w:szCs w:val="24"/>
+              </w:rPr>
+            </w:pPr>
+            <w:r>
+              <w:rPr>
+                <w:sz w:val="24"/>
+                <w:szCs w:val="24"/>
+              </w:rPr>
+              <w:t>1/6</w:t>
+            </w:r>
+          </w:p>
+        </w:tc>
+        <w:tc>
+          <w:tcPr>
+            <w:tcW w:w="556" w:type="pct"/>
+            <w:vAlign w:val="center"/>
+          </w:tcPr>
+          <w:p>
+            <w:pPr>
+              <w:jc w:val="center"/>
+              <w:rPr>
+                <w:sz w:val="24"/>
+                <w:szCs w:val="24"/>
+              </w:rPr>
+            </w:pPr>
+            <w:r>
+              <w:rPr>
+                <w:sz w:val="24"/>
+                <w:szCs w:val="24"/>
+              </w:rPr>
+              <w:t>1</w:t>
+            </w:r>
+          </w:p>
+        </w:tc>
+        <w:tc>
+          <w:tcPr>
+            <w:tcW w:w="556" w:type="pct"/>
+            <w:vAlign w:val="center"/>
+          </w:tcPr>
+          <w:p>
+            <w:pPr>
+              <w:jc w:val="center"/>
+              <w:rPr>
+                <w:sz w:val="24"/>
+                <w:szCs w:val="24"/>
+              </w:rPr>
+            </w:pPr>
+            <w:r>
+              <w:rPr>
+                <w:sz w:val="24"/>
+                <w:szCs w:val="24"/>
+              </w:rPr>
+              <w:t>-1/3</w:t>
+            </w:r>
+          </w:p>
+        </w:tc>
+        <w:tc>
+          <w:tcPr>
+            <w:tcW w:w="556" w:type="pct"/>
+            <w:vAlign w:val="center"/>
+          </w:tcPr>
+          <w:p>
+            <w:pPr>
+              <w:jc w:val="center"/>
+              <w:rPr>
+                <w:sz w:val="24"/>
+                <w:szCs w:val="24"/>
+              </w:rPr>
+            </w:pPr>
+            <w:r>
+              <w:rPr>
+                <w:sz w:val="24"/>
+                <w:szCs w:val="24"/>
+              </w:rPr>
+              <w:t>1/6</w:t>
+            </w:r>
+          </w:p>
+        </w:tc>
+        <w:tc>
+          <w:tcPr>
+            <w:tcW w:w="552" w:type="pct"/>
+            <w:vAlign w:val="center"/>
+          </w:tcPr>
+          <w:p>
+            <w:pPr>
+              <w:jc w:val="center"/>
+              <w:rPr>
+                <w:sz w:val="24"/>
+                <w:szCs w:val="24"/>
+              </w:rPr>
+            </w:pPr>
+            <w:r>
+              <w:rPr>
+                <w:sz w:val="24"/>
+                <w:szCs w:val="24"/>
+              </w:rPr>
+              <w:t>0</w:t>
+            </w:r>
+          </w:p>
+        </w:tc>
+      </w:tr>
+      <w:tr>
+        <w:tc>
+          <w:tcPr>
+            <w:tcW w:w="1668" w:type="pct"/>
+            <w:gridSpan w:val="3"/>
+            <w:vAlign w:val="center"/>
+          </w:tcPr>
+          <w:p>
+            <w:pPr>
+              <w:jc w:val="center"/>
+              <w:rPr>
+                <w:sz w:val="24"/>
+                <w:szCs w:val="24"/>
+              </w:rPr>
+            </w:pPr>
+          </w:p>
+        </w:tc>
+        <w:tc>
+          <w:tcPr>
+            <w:tcW w:w="556" w:type="pct"/>
+            <w:vAlign w:val="center"/>
+          </w:tcPr>
+          <w:p>
+            <w:pPr>
+              <w:jc w:val="center"/>
+              <w:rPr>
+                <w:sz w:val="24"/>
+                <w:szCs w:val="24"/>
+              </w:rPr>
+            </w:pPr>
+            <w:r>
+              <w:rPr>
+                <w:sz w:val="24"/>
+                <w:szCs w:val="24"/>
+              </w:rPr>
+              <w:t>0</w:t>
+            </w:r>
+          </w:p>
+        </w:tc>
+        <w:tc>
+          <w:tcPr>
+            <w:tcW w:w="556" w:type="pct"/>
+            <w:vAlign w:val="center"/>
+          </w:tcPr>
+          <w:p>
+            <w:pPr>
+              <w:jc w:val="center"/>
+              <w:rPr>
+                <w:sz w:val="24"/>
+                <w:szCs w:val="24"/>
+              </w:rPr>
+            </w:pPr>
+            <w:r>
+              <w:rPr>
+                <w:sz w:val="24"/>
+                <w:szCs w:val="24"/>
+              </w:rPr>
+              <w:t>(1)</w:t>
+            </w:r>
+          </w:p>
+        </w:tc>
+        <w:tc>
+          <w:tcPr>
+            <w:tcW w:w="556" w:type="pct"/>
+            <w:vAlign w:val="center"/>
+          </w:tcPr>
+          <w:p>
+            <w:pPr>
+              <w:jc w:val="center"/>
+              <w:rPr>
+                <w:sz w:val="24"/>
+                <w:szCs w:val="24"/>
+              </w:rPr>
+            </w:pPr>
+            <w:r>
+              <w:rPr>
+                <w:sz w:val="24"/>
+                <w:szCs w:val="24"/>
+              </w:rPr>
+              <w:t>0</w:t>
+            </w:r>
+          </w:p>
+        </w:tc>
+        <w:tc>
+          <w:tcPr>
+            <w:tcW w:w="556" w:type="pct"/>
+            <w:vAlign w:val="center"/>
+          </w:tcPr>
+          <w:p>
+            <w:pPr>
+              <w:jc w:val="center"/>
+              <w:rPr>
+                <w:sz w:val="24"/>
+                <w:szCs w:val="24"/>
+              </w:rPr>
+            </w:pPr>
+            <w:r>
+              <w:rPr>
+                <w:sz w:val="24"/>
+                <w:szCs w:val="24"/>
+              </w:rPr>
+              <w:t>(2)</w:t>
+            </w:r>
+          </w:p>
+        </w:tc>
+        <w:tc>
+          <w:tcPr>
+            <w:tcW w:w="556" w:type="pct"/>
+            <w:vAlign w:val="center"/>
+          </w:tcPr>
+          <w:p>
+            <w:pPr>
+              <w:jc w:val="center"/>
+              <w:rPr>
+                <w:sz w:val="24"/>
+                <w:szCs w:val="24"/>
+              </w:rPr>
+            </w:pPr>
+            <w:r>
+              <w:rPr>
+                <w:sz w:val="24"/>
+                <w:szCs w:val="24"/>
+              </w:rPr>
+              <w:t>(3)</w:t>
+            </w:r>
+          </w:p>
+        </w:tc>
+        <w:tc>
+          <w:tcPr>
+            <w:tcW w:w="552" w:type="pct"/>
+            <w:vAlign w:val="center"/>
+          </w:tcPr>
+          <w:p>
+            <w:pPr>
+              <w:jc w:val="center"/>
+              <w:rPr>
+                <w:sz w:val="24"/>
+                <w:szCs w:val="24"/>
+              </w:rPr>
+            </w:pPr>
+            <w:r>
+              <w:rPr>
+                <w:sz w:val="24"/>
+                <w:szCs w:val="24"/>
+              </w:rPr>
+              <w:t>0</w:t>
+            </w:r>
+          </w:p>
+        </w:tc>
+      </w:tr>
+    </w:tbl>
+    <w:p>
+      <w:pPr>
+        <w:ind w:left="360"/>
+        <w:rPr>
+          <w:sz w:val="24"/>
+          <w:szCs w:val="24"/>
+        </w:rPr>
+      </w:pPr>
+    </w:p>
+    <w:p>
+      <w:pPr>
+        <w:pStyle w:val="Prrafodelista"/>
+        <w:numPr>
+          <w:ilvl w:val="0"/>
+          <w:numId w:val="13"/>
+        </w:numPr>
+        <w:rPr>
+          <w:sz w:val="24"/>
+          <w:szCs w:val="24"/>
+        </w:rPr>
+      </w:pPr>
+      <w:r>
+        <w:rPr>
+          <w:sz w:val="24"/>
+          <w:szCs w:val="24"/>
+        </w:rPr>
+        <w:t>Para Y2:</w:t>
+      </w:r>
+    </w:p>
+    <w:p>
+      <w:pPr>
+        <w:pStyle w:val="Prrafodelista"/>
+        <w:rPr>
+          <w:sz w:val="24"/>
+          <w:szCs w:val="24"/>
+        </w:rPr>
+      </w:pPr>
+      <w:r>
+        <w:rPr>
+          <w:sz w:val="24"/>
+          <w:szCs w:val="24"/>
+        </w:rPr>
+        <w:t>-1/3 * 0 – 2/3 * b1 + 1/6 * 20 + 2 &lt;= 0</w:t>
+      </w:r>
+    </w:p>
+    <w:p>
+      <w:pPr>
+        <w:pStyle w:val="Prrafodelista"/>
+        <w:rPr>
+          <w:sz w:val="24"/>
+          <w:szCs w:val="24"/>
+        </w:rPr>
+      </w:pPr>
+      <w:r>
+        <w:rPr>
+          <w:sz w:val="24"/>
+          <w:szCs w:val="24"/>
+        </w:rPr>
+        <w:t>b1 &gt;= 8</w:t>
+      </w:r>
+    </w:p>
+    <w:p>
+      <w:pPr>
+        <w:pStyle w:val="Prrafodelista"/>
+        <w:rPr>
+          <w:sz w:val="24"/>
+          <w:szCs w:val="24"/>
+        </w:rPr>
+      </w:pPr>
+    </w:p>
+    <w:p>
+      <w:pPr>
+        <w:pStyle w:val="Prrafodelista"/>
+        <w:numPr>
+          <w:ilvl w:val="0"/>
+          <w:numId w:val="13"/>
+        </w:numPr>
+        <w:rPr>
+          <w:sz w:val="24"/>
+          <w:szCs w:val="24"/>
+        </w:rPr>
+      </w:pPr>
+      <w:r>
+        <w:rPr>
+          <w:sz w:val="24"/>
+          <w:szCs w:val="24"/>
+        </w:rPr>
+        <w:t>Para Y4:</w:t>
+      </w:r>
+    </w:p>
+    <w:p>
+      <w:pPr>
+        <w:pStyle w:val="Prrafodelista"/>
+        <w:rPr>
+          <w:sz w:val="24"/>
+          <w:szCs w:val="24"/>
+        </w:rPr>
+      </w:pPr>
+      <w:r>
+        <w:rPr>
+          <w:sz w:val="24"/>
+          <w:szCs w:val="24"/>
+        </w:rPr>
+        <w:t>-1/3 * 0 + 1/3 * b1 -1/3 * 20 &lt;= 0</w:t>
+      </w:r>
+    </w:p>
+    <w:p>
+      <w:pPr>
+        <w:pStyle w:val="Prrafodelista"/>
+        <w:rPr>
+          <w:sz w:val="24"/>
+          <w:szCs w:val="24"/>
+        </w:rPr>
+      </w:pPr>
+      <w:r>
+        <w:rPr>
+          <w:sz w:val="24"/>
+          <w:szCs w:val="24"/>
+        </w:rPr>
+        <w:t>b1 &lt;= 20</w:t>
+      </w:r>
+    </w:p>
+    <w:p>
+      <w:pPr>
+        <w:pStyle w:val="Prrafodelista"/>
+        <w:rPr>
+          <w:sz w:val="24"/>
+          <w:szCs w:val="24"/>
+        </w:rPr>
+      </w:pPr>
+    </w:p>
+    <w:p>
+      <w:pPr>
+        <w:pStyle w:val="Prrafodelista"/>
+        <w:numPr>
+          <w:ilvl w:val="0"/>
+          <w:numId w:val="13"/>
+        </w:numPr>
+        <w:rPr>
+          <w:sz w:val="24"/>
+          <w:szCs w:val="24"/>
+        </w:rPr>
+      </w:pPr>
+      <w:r>
+        <w:rPr>
+          <w:sz w:val="24"/>
+          <w:szCs w:val="24"/>
+        </w:rPr>
+        <w:t>Para Y5:</w:t>
+      </w:r>
+    </w:p>
+    <w:p>
+      <w:pPr>
+        <w:pStyle w:val="Prrafodelista"/>
+        <w:rPr>
+          <w:sz w:val="24"/>
+          <w:szCs w:val="24"/>
+        </w:rPr>
+      </w:pPr>
+      <w:r>
+        <w:rPr>
+          <w:sz w:val="24"/>
+          <w:szCs w:val="24"/>
+        </w:rPr>
+        <w:t>-1/3 * 0 – 2/3 * b1 + 1/6 * 20 &lt;= 0</w:t>
+      </w:r>
+    </w:p>
+    <w:p>
+      <w:pPr>
+        <w:pStyle w:val="Prrafodelista"/>
+        <w:rPr>
+          <w:sz w:val="24"/>
+          <w:szCs w:val="24"/>
+        </w:rPr>
+      </w:pPr>
+      <w:r>
+        <w:rPr>
+          <w:sz w:val="24"/>
+          <w:szCs w:val="24"/>
+        </w:rPr>
+        <w:lastRenderedPageBreak/>
+        <w:t>b1 &gt;= 5</w:t>
+      </w:r>
+    </w:p>
+    <w:p>
+      <w:pPr>
+        <w:ind w:left="284"/>
+        <w:rPr>
+          <w:sz w:val="24"/>
+          <w:szCs w:val="24"/>
+        </w:rPr>
+      </w:pPr>
+      <w:r>
+        <w:rPr>
+          <w:sz w:val="24"/>
+          <w:szCs w:val="24"/>
+        </w:rPr>
+        <w:t>Por lo tanto, esta tabla es óptima para:</w:t>
+      </w:r>
+    </w:p>
+    <w:p>
+      <w:pPr>
+        <w:ind w:left="284"/>
+        <w:jc w:val="center"/>
+        <w:rPr>
+          <w:sz w:val="24"/>
+          <w:szCs w:val="24"/>
+        </w:rPr>
+      </w:pPr>
+      <w:r>
+        <w:rPr>
+          <w:sz w:val="24"/>
+          <w:szCs w:val="24"/>
+        </w:rPr>
+        <w:t>8 &lt;= b1 &lt;= 20</w:t>
+      </w:r>
+    </w:p>
+    <w:p>
+      <w:pPr>
+        <w:ind w:left="284"/>
+        <w:rPr>
+          <w:sz w:val="24"/>
+          <w:szCs w:val="24"/>
+        </w:rPr>
+      </w:pPr>
+      <w:r>
+        <w:rPr>
+          <w:sz w:val="24"/>
+          <w:szCs w:val="24"/>
+        </w:rPr>
+        <w:t>Ahora es necesario analizar los bordes. Para ello, reemplazo el b1 por cada uno de los valores borde y realizo el mismo procedimiento realizado anteriormente.</w:t>
+      </w:r>
+    </w:p>
+    <w:p>
+      <w:pPr>
+        <w:ind w:left="284"/>
+        <w:rPr>
+          <w:sz w:val="24"/>
+          <w:szCs w:val="24"/>
+        </w:rPr>
+      </w:pPr>
+      <w:r>
+        <w:rPr>
+          <w:sz w:val="24"/>
+          <w:szCs w:val="24"/>
+        </w:rPr>
+        <w:t>En b1 = 20</w:t>
+      </w:r>
+    </w:p>
+    <w:p>
+      <w:pPr>
+        <w:ind w:left="2484" w:firstLine="348"/>
+        <w:rPr>
+          <w:sz w:val="24"/>
+          <w:szCs w:val="24"/>
+        </w:rPr>
+      </w:pPr>
+      <w:r>
+        <w:rPr>
+          <w:sz w:val="24"/>
+          <w:szCs w:val="24"/>
+        </w:rPr>
+        <w:t xml:space="preserve">        </w:t>
+      </w:r>
+      <w:r>
+        <w:rPr>
+          <w:b/>
+          <w:sz w:val="24"/>
+          <w:szCs w:val="24"/>
+        </w:rPr>
+        <w:t>20</w:t>
+      </w:r>
+      <w:r>
+        <w:rPr>
+          <w:sz w:val="24"/>
+          <w:szCs w:val="24"/>
+        </w:rPr>
+        <w:t xml:space="preserve">      </w:t>
+      </w:r>
+      <w:r>
+        <w:rPr>
+          <w:sz w:val="24"/>
+          <w:szCs w:val="24"/>
+        </w:rPr>
+        <w:tab/>
+        <w:t xml:space="preserve"> -2</w:t>
+      </w:r>
+      <w:r>
+        <w:rPr>
+          <w:sz w:val="24"/>
+          <w:szCs w:val="24"/>
+        </w:rPr>
+        <w:tab/>
+        <w:t xml:space="preserve">     20</w:t>
+      </w:r>
+    </w:p>
+    <w:tbl>
+      <w:tblPr>
+        <w:tblStyle w:val="Tablaconcuadrcula"/>
+        <w:tblW w:w="4504" w:type="pct"/>
+        <w:tblInd w:w="354" w:type="dxa"/>
+        <w:tblLook w:val="04A0" w:firstRow="1" w:lastRow="0" w:firstColumn="1" w:lastColumn="0" w:noHBand="0" w:noVBand="1"/>
+      </w:tblPr>
+      <w:tblGrid>
+        <w:gridCol w:w="906"/>
+        <w:gridCol w:w="905"/>
+        <w:gridCol w:w="910"/>
+        <w:gridCol w:w="907"/>
+        <w:gridCol w:w="907"/>
+        <w:gridCol w:w="907"/>
+        <w:gridCol w:w="907"/>
+        <w:gridCol w:w="907"/>
+        <w:gridCol w:w="900"/>
+      </w:tblGrid>
+      <w:tr>
+        <w:tc>
+          <w:tcPr>
+            <w:tcW w:w="555" w:type="pct"/>
+            <w:vAlign w:val="center"/>
+          </w:tcPr>
+          <w:p>
+            <w:pPr>
+              <w:jc w:val="center"/>
+              <w:rPr>
+                <w:b/>
+                <w:sz w:val="24"/>
+                <w:szCs w:val="24"/>
+              </w:rPr>
+            </w:pPr>
+            <w:proofErr w:type="spellStart"/>
+            <w:r>
+              <w:rPr>
+                <w:b/>
+                <w:sz w:val="24"/>
+                <w:szCs w:val="24"/>
+              </w:rPr>
+              <w:t>Ck</w:t>
+            </w:r>
+            <w:proofErr w:type="spellEnd"/>
+          </w:p>
+        </w:tc>
+        <w:tc>
+          <w:tcPr>
+            <w:tcW w:w="555" w:type="pct"/>
+            <w:vAlign w:val="center"/>
+          </w:tcPr>
+          <w:p>
+            <w:pPr>
+              <w:jc w:val="center"/>
+              <w:rPr>
+                <w:b/>
+                <w:sz w:val="24"/>
+                <w:szCs w:val="24"/>
+              </w:rPr>
+            </w:pPr>
+            <w:proofErr w:type="spellStart"/>
+            <w:r>
+              <w:rPr>
+                <w:b/>
+                <w:sz w:val="24"/>
+                <w:szCs w:val="24"/>
+              </w:rPr>
+              <w:t>Y</w:t>
+            </w:r>
+            <w:r>
+              <w:rPr>
+                <w:b/>
+                <w:sz w:val="24"/>
+                <w:szCs w:val="24"/>
+              </w:rPr>
+              <w:t>k</w:t>
+            </w:r>
+            <w:proofErr w:type="spellEnd"/>
+          </w:p>
+        </w:tc>
+        <w:tc>
+          <w:tcPr>
+            <w:tcW w:w="558" w:type="pct"/>
+            <w:vAlign w:val="center"/>
+          </w:tcPr>
+          <w:p>
+            <w:pPr>
+              <w:jc w:val="center"/>
+              <w:rPr>
+                <w:b/>
+                <w:sz w:val="24"/>
+                <w:szCs w:val="24"/>
+              </w:rPr>
+            </w:pPr>
+            <w:r>
+              <w:rPr>
+                <w:b/>
+                <w:sz w:val="24"/>
+                <w:szCs w:val="24"/>
+              </w:rPr>
+              <w:t>Bk</w:t>
+            </w:r>
+          </w:p>
+        </w:tc>
+        <w:tc>
+          <w:tcPr>
+            <w:tcW w:w="556" w:type="pct"/>
+            <w:vAlign w:val="center"/>
+          </w:tcPr>
+          <w:p>
+            <w:pPr>
+              <w:jc w:val="center"/>
+              <w:rPr>
+                <w:b/>
+                <w:sz w:val="24"/>
+                <w:szCs w:val="24"/>
+              </w:rPr>
+            </w:pPr>
+            <w:r>
+              <w:rPr>
+                <w:b/>
+                <w:sz w:val="24"/>
+                <w:szCs w:val="24"/>
+              </w:rPr>
+              <w:t>A1</w:t>
+            </w:r>
+          </w:p>
+        </w:tc>
+        <w:tc>
+          <w:tcPr>
+            <w:tcW w:w="556" w:type="pct"/>
+            <w:vAlign w:val="center"/>
+          </w:tcPr>
+          <w:p>
+            <w:pPr>
+              <w:jc w:val="center"/>
+              <w:rPr>
+                <w:b/>
+                <w:sz w:val="24"/>
+                <w:szCs w:val="24"/>
+              </w:rPr>
+            </w:pPr>
+            <w:r>
+              <w:rPr>
+                <w:b/>
+                <w:sz w:val="24"/>
+                <w:szCs w:val="24"/>
+              </w:rPr>
+              <w:t>A2</w:t>
+            </w:r>
+          </w:p>
+        </w:tc>
+        <w:tc>
+          <w:tcPr>
+            <w:tcW w:w="556" w:type="pct"/>
+            <w:vAlign w:val="center"/>
+          </w:tcPr>
+          <w:p>
+            <w:pPr>
+              <w:jc w:val="center"/>
+              <w:rPr>
+                <w:b/>
+                <w:sz w:val="24"/>
+                <w:szCs w:val="24"/>
+              </w:rPr>
+            </w:pPr>
+            <w:r>
+              <w:rPr>
+                <w:b/>
+                <w:sz w:val="24"/>
+                <w:szCs w:val="24"/>
+              </w:rPr>
+              <w:t>A3</w:t>
+            </w:r>
+          </w:p>
+        </w:tc>
+        <w:tc>
+          <w:tcPr>
+            <w:tcW w:w="556" w:type="pct"/>
+            <w:vAlign w:val="center"/>
+          </w:tcPr>
+          <w:p>
+            <w:pPr>
+              <w:jc w:val="center"/>
+              <w:rPr>
+                <w:b/>
+                <w:sz w:val="24"/>
+                <w:szCs w:val="24"/>
+              </w:rPr>
+            </w:pPr>
+            <w:r>
+              <w:rPr>
+                <w:b/>
+                <w:sz w:val="24"/>
+                <w:szCs w:val="24"/>
+              </w:rPr>
+              <w:t>A4</w:t>
+            </w:r>
+          </w:p>
+        </w:tc>
+        <w:tc>
+          <w:tcPr>
+            <w:tcW w:w="556" w:type="pct"/>
+            <w:vAlign w:val="center"/>
+          </w:tcPr>
+          <w:p>
+            <w:pPr>
+              <w:jc w:val="center"/>
+              <w:rPr>
+                <w:b/>
+                <w:sz w:val="24"/>
+                <w:szCs w:val="24"/>
+              </w:rPr>
+            </w:pPr>
+            <w:r>
+              <w:rPr>
+                <w:b/>
+                <w:sz w:val="24"/>
+                <w:szCs w:val="24"/>
+              </w:rPr>
+              <w:t>A5</w:t>
+            </w:r>
+          </w:p>
+        </w:tc>
+        <w:tc>
+          <w:tcPr>
+            <w:tcW w:w="552" w:type="pct"/>
+            <w:vAlign w:val="center"/>
+          </w:tcPr>
+          <w:p>
+            <w:pPr>
+              <w:jc w:val="center"/>
+              <w:rPr>
+                <w:b/>
+                <w:sz w:val="24"/>
+                <w:szCs w:val="24"/>
+              </w:rPr>
+            </w:pPr>
+            <w:r>
+              <w:rPr>
+                <w:b/>
+                <w:sz w:val="24"/>
+                <w:szCs w:val="24"/>
+              </w:rPr>
+              <w:t>A6</w:t>
+            </w:r>
+          </w:p>
+        </w:tc>
+      </w:tr>
+      <w:tr>
+        <w:tc>
+          <w:tcPr>
+            <w:tcW w:w="555" w:type="pct"/>
+            <w:vAlign w:val="center"/>
+          </w:tcPr>
+          <w:p>
+            <w:pPr>
+              <w:jc w:val="center"/>
+              <w:rPr>
+                <w:sz w:val="24"/>
+                <w:szCs w:val="24"/>
+              </w:rPr>
+            </w:pPr>
+            <w:r>
+              <w:rPr>
+                <w:sz w:val="24"/>
+                <w:szCs w:val="24"/>
+              </w:rPr>
+              <w:t>0</w:t>
+            </w:r>
+          </w:p>
+        </w:tc>
+        <w:tc>
+          <w:tcPr>
+            <w:tcW w:w="555" w:type="pct"/>
+            <w:vAlign w:val="center"/>
+          </w:tcPr>
+          <w:p>
+            <w:pPr>
+              <w:jc w:val="center"/>
+              <w:rPr>
+                <w:sz w:val="24"/>
+                <w:szCs w:val="24"/>
+              </w:rPr>
+            </w:pPr>
+            <w:r>
+              <w:rPr>
+                <w:sz w:val="24"/>
+                <w:szCs w:val="24"/>
+              </w:rPr>
+              <w:t>Y6</w:t>
+            </w:r>
+          </w:p>
+        </w:tc>
+        <w:tc>
+          <w:tcPr>
+            <w:tcW w:w="558" w:type="pct"/>
+            <w:vAlign w:val="center"/>
+          </w:tcPr>
+          <w:p>
+            <w:pPr>
+              <w:jc w:val="center"/>
+              <w:rPr>
+                <w:sz w:val="24"/>
+                <w:szCs w:val="24"/>
+              </w:rPr>
+            </w:pPr>
+            <w:r>
+              <w:rPr>
+                <w:sz w:val="24"/>
+                <w:szCs w:val="24"/>
+              </w:rPr>
+              <w:t>1/3</w:t>
+            </w:r>
+          </w:p>
+        </w:tc>
+        <w:tc>
+          <w:tcPr>
+            <w:tcW w:w="556" w:type="pct"/>
+            <w:vAlign w:val="center"/>
+          </w:tcPr>
+          <w:p>
+            <w:pPr>
+              <w:jc w:val="center"/>
+              <w:rPr>
+                <w:sz w:val="24"/>
+                <w:szCs w:val="24"/>
+              </w:rPr>
+            </w:pPr>
+            <w:r>
+              <w:rPr>
+                <w:sz w:val="24"/>
+                <w:szCs w:val="24"/>
+              </w:rPr>
+              <w:t>0</w:t>
+            </w:r>
+          </w:p>
+        </w:tc>
+        <w:tc>
+          <w:tcPr>
+            <w:tcW w:w="556" w:type="pct"/>
+            <w:vAlign w:val="center"/>
+          </w:tcPr>
+          <w:p>
+            <w:pPr>
+              <w:jc w:val="center"/>
+              <w:rPr>
+                <w:sz w:val="24"/>
+                <w:szCs w:val="24"/>
+              </w:rPr>
+            </w:pPr>
+            <w:r>
+              <w:rPr>
+                <w:sz w:val="24"/>
+                <w:szCs w:val="24"/>
+              </w:rPr>
+              <w:t>-1/3</w:t>
+            </w:r>
+          </w:p>
+        </w:tc>
+        <w:tc>
+          <w:tcPr>
+            <w:tcW w:w="556" w:type="pct"/>
+            <w:vAlign w:val="center"/>
+          </w:tcPr>
+          <w:p>
+            <w:pPr>
+              <w:jc w:val="center"/>
+              <w:rPr>
+                <w:sz w:val="24"/>
+                <w:szCs w:val="24"/>
+              </w:rPr>
+            </w:pPr>
+            <w:r>
+              <w:rPr>
+                <w:sz w:val="24"/>
+                <w:szCs w:val="24"/>
+              </w:rPr>
+              <w:t>0</w:t>
+            </w:r>
+          </w:p>
+        </w:tc>
+        <w:tc>
+          <w:tcPr>
+            <w:tcW w:w="556" w:type="pct"/>
+            <w:vAlign w:val="center"/>
+          </w:tcPr>
+          <w:p>
+            <w:pPr>
+              <w:jc w:val="center"/>
+              <w:rPr>
+                <w:sz w:val="24"/>
+                <w:szCs w:val="24"/>
+              </w:rPr>
+            </w:pPr>
+            <w:r>
+              <w:rPr>
+                <w:sz w:val="24"/>
+                <w:szCs w:val="24"/>
+              </w:rPr>
+              <w:t>-1/3</w:t>
+            </w:r>
+          </w:p>
+        </w:tc>
+        <w:tc>
+          <w:tcPr>
+            <w:tcW w:w="556" w:type="pct"/>
+            <w:vAlign w:val="center"/>
+          </w:tcPr>
+          <w:p>
+            <w:pPr>
+              <w:jc w:val="center"/>
+              <w:rPr>
+                <w:sz w:val="24"/>
+                <w:szCs w:val="24"/>
+              </w:rPr>
+            </w:pPr>
+            <w:r>
+              <w:rPr>
+                <w:sz w:val="24"/>
+                <w:szCs w:val="24"/>
+              </w:rPr>
+              <w:t>-1/3</w:t>
+            </w:r>
+          </w:p>
+        </w:tc>
+        <w:tc>
+          <w:tcPr>
+            <w:tcW w:w="552" w:type="pct"/>
+            <w:vAlign w:val="center"/>
+          </w:tcPr>
+          <w:p>
+            <w:pPr>
+              <w:jc w:val="center"/>
+              <w:rPr>
+                <w:sz w:val="24"/>
+                <w:szCs w:val="24"/>
+              </w:rPr>
+            </w:pPr>
+            <w:r>
+              <w:rPr>
+                <w:sz w:val="24"/>
+                <w:szCs w:val="24"/>
+              </w:rPr>
+              <w:t>1</w:t>
+            </w:r>
+          </w:p>
+        </w:tc>
+      </w:tr>
+      <w:tr>
+        <w:tc>
+          <w:tcPr>
+            <w:tcW w:w="555" w:type="pct"/>
+            <w:vAlign w:val="center"/>
+          </w:tcPr>
+          <w:p>
+            <w:pPr>
+              <w:jc w:val="center"/>
+              <w:rPr>
+                <w:sz w:val="24"/>
+                <w:szCs w:val="24"/>
+              </w:rPr>
+            </w:pPr>
+            <w:r>
+              <w:rPr>
+                <w:b/>
+                <w:sz w:val="24"/>
+                <w:szCs w:val="24"/>
+              </w:rPr>
+              <w:t>20</w:t>
+            </w:r>
+          </w:p>
+        </w:tc>
+        <w:tc>
+          <w:tcPr>
+            <w:tcW w:w="555" w:type="pct"/>
+            <w:vAlign w:val="center"/>
+          </w:tcPr>
+          <w:p>
+            <w:pPr>
+              <w:jc w:val="center"/>
+              <w:rPr>
+                <w:sz w:val="24"/>
+                <w:szCs w:val="24"/>
+              </w:rPr>
+            </w:pPr>
+            <w:r>
+              <w:rPr>
+                <w:sz w:val="24"/>
+                <w:szCs w:val="24"/>
+              </w:rPr>
+              <w:t>Y1</w:t>
+            </w:r>
+          </w:p>
+        </w:tc>
+        <w:tc>
+          <w:tcPr>
+            <w:tcW w:w="558" w:type="pct"/>
+            <w:vAlign w:val="center"/>
+          </w:tcPr>
+          <w:p>
+            <w:pPr>
+              <w:jc w:val="center"/>
+              <w:rPr>
+                <w:sz w:val="24"/>
+                <w:szCs w:val="24"/>
+              </w:rPr>
+            </w:pPr>
+            <w:r>
+              <w:rPr>
+                <w:sz w:val="24"/>
+                <w:szCs w:val="24"/>
+              </w:rPr>
+              <w:t>2/3</w:t>
+            </w:r>
+          </w:p>
+        </w:tc>
+        <w:tc>
+          <w:tcPr>
+            <w:tcW w:w="556" w:type="pct"/>
+            <w:vAlign w:val="center"/>
+          </w:tcPr>
+          <w:p>
+            <w:pPr>
+              <w:jc w:val="center"/>
+              <w:rPr>
+                <w:sz w:val="24"/>
+                <w:szCs w:val="24"/>
+              </w:rPr>
+            </w:pPr>
+            <w:r>
+              <w:rPr>
+                <w:sz w:val="24"/>
+                <w:szCs w:val="24"/>
+              </w:rPr>
+              <w:t>1</w:t>
+            </w:r>
+          </w:p>
+        </w:tc>
+        <w:tc>
+          <w:tcPr>
+            <w:tcW w:w="556" w:type="pct"/>
+            <w:vAlign w:val="center"/>
+          </w:tcPr>
+          <w:p>
+            <w:pPr>
+              <w:jc w:val="center"/>
+              <w:rPr>
+                <w:sz w:val="24"/>
+                <w:szCs w:val="24"/>
+              </w:rPr>
+            </w:pPr>
+            <w:r>
+              <w:rPr>
+                <w:sz w:val="24"/>
+                <w:szCs w:val="24"/>
+              </w:rPr>
+              <w:t>-2/3</w:t>
+            </w:r>
+          </w:p>
+        </w:tc>
+        <w:tc>
+          <w:tcPr>
+            <w:tcW w:w="556" w:type="pct"/>
+            <w:vAlign w:val="center"/>
+          </w:tcPr>
+          <w:p>
+            <w:pPr>
+              <w:jc w:val="center"/>
+              <w:rPr>
+                <w:sz w:val="24"/>
+                <w:szCs w:val="24"/>
+              </w:rPr>
+            </w:pPr>
+            <w:r>
+              <w:rPr>
+                <w:sz w:val="24"/>
+                <w:szCs w:val="24"/>
+              </w:rPr>
+              <w:t>0</w:t>
+            </w:r>
+          </w:p>
+        </w:tc>
+        <w:tc>
+          <w:tcPr>
+            <w:tcW w:w="556" w:type="pct"/>
+            <w:vAlign w:val="center"/>
+          </w:tcPr>
+          <w:p>
+            <w:pPr>
+              <w:jc w:val="center"/>
+              <w:rPr>
+                <w:b/>
+                <w:sz w:val="24"/>
+                <w:szCs w:val="24"/>
+              </w:rPr>
+            </w:pPr>
+            <w:r>
+              <w:rPr>
+                <w:b/>
+                <w:sz w:val="24"/>
+                <w:szCs w:val="24"/>
+              </w:rPr>
+              <w:t>1/3</w:t>
+            </w:r>
+          </w:p>
+        </w:tc>
+        <w:tc>
+          <w:tcPr>
+            <w:tcW w:w="556" w:type="pct"/>
+            <w:vAlign w:val="center"/>
+          </w:tcPr>
+          <w:p>
+            <w:pPr>
+              <w:jc w:val="center"/>
+              <w:rPr>
+                <w:sz w:val="24"/>
+                <w:szCs w:val="24"/>
+              </w:rPr>
+            </w:pPr>
+            <w:r>
+              <w:rPr>
+                <w:sz w:val="24"/>
+                <w:szCs w:val="24"/>
+              </w:rPr>
+              <w:t>-2/3</w:t>
+            </w:r>
+          </w:p>
+        </w:tc>
+        <w:tc>
+          <w:tcPr>
+            <w:tcW w:w="552" w:type="pct"/>
+            <w:vAlign w:val="center"/>
+          </w:tcPr>
+          <w:p>
+            <w:pPr>
+              <w:jc w:val="center"/>
+              <w:rPr>
+                <w:sz w:val="24"/>
+                <w:szCs w:val="24"/>
+              </w:rPr>
+            </w:pPr>
+            <w:r>
+              <w:rPr>
+                <w:sz w:val="24"/>
+                <w:szCs w:val="24"/>
+              </w:rPr>
+              <w:t>0</w:t>
+            </w:r>
+          </w:p>
+        </w:tc>
+      </w:tr>
+      <w:tr>
+        <w:tc>
+          <w:tcPr>
+            <w:tcW w:w="555" w:type="pct"/>
+            <w:vAlign w:val="center"/>
+          </w:tcPr>
+          <w:p>
+            <w:pPr>
+              <w:jc w:val="center"/>
+              <w:rPr>
+                <w:sz w:val="24"/>
+                <w:szCs w:val="24"/>
+              </w:rPr>
+            </w:pPr>
+            <w:r>
+              <w:rPr>
+                <w:sz w:val="24"/>
+                <w:szCs w:val="24"/>
+              </w:rPr>
+              <w:t>20</w:t>
+            </w:r>
+          </w:p>
+        </w:tc>
+        <w:tc>
+          <w:tcPr>
+            <w:tcW w:w="555" w:type="pct"/>
+            <w:vAlign w:val="center"/>
+          </w:tcPr>
+          <w:p>
+            <w:pPr>
+              <w:jc w:val="center"/>
+              <w:rPr>
+                <w:sz w:val="24"/>
+                <w:szCs w:val="24"/>
+              </w:rPr>
+            </w:pPr>
+            <w:r>
+              <w:rPr>
+                <w:sz w:val="24"/>
+                <w:szCs w:val="24"/>
+              </w:rPr>
+              <w:t>Y3</w:t>
+            </w:r>
+          </w:p>
+        </w:tc>
+        <w:tc>
+          <w:tcPr>
+            <w:tcW w:w="558" w:type="pct"/>
+            <w:vAlign w:val="center"/>
+          </w:tcPr>
+          <w:p>
+            <w:pPr>
+              <w:jc w:val="center"/>
+              <w:rPr>
+                <w:sz w:val="24"/>
+                <w:szCs w:val="24"/>
+              </w:rPr>
+            </w:pPr>
+            <w:r>
+              <w:rPr>
+                <w:sz w:val="24"/>
+                <w:szCs w:val="24"/>
+              </w:rPr>
+              <w:t>5/6</w:t>
+            </w:r>
+          </w:p>
+        </w:tc>
+        <w:tc>
+          <w:tcPr>
+            <w:tcW w:w="556" w:type="pct"/>
+            <w:vAlign w:val="center"/>
+          </w:tcPr>
+          <w:p>
+            <w:pPr>
+              <w:jc w:val="center"/>
+              <w:rPr>
+                <w:sz w:val="24"/>
+                <w:szCs w:val="24"/>
+              </w:rPr>
+            </w:pPr>
+            <w:r>
+              <w:rPr>
+                <w:sz w:val="24"/>
+                <w:szCs w:val="24"/>
+              </w:rPr>
+              <w:t>0</w:t>
+            </w:r>
+          </w:p>
+        </w:tc>
+        <w:tc>
+          <w:tcPr>
+            <w:tcW w:w="556" w:type="pct"/>
+            <w:vAlign w:val="center"/>
+          </w:tcPr>
+          <w:p>
+            <w:pPr>
+              <w:jc w:val="center"/>
+              <w:rPr>
+                <w:sz w:val="24"/>
+                <w:szCs w:val="24"/>
+              </w:rPr>
+            </w:pPr>
+            <w:r>
+              <w:rPr>
+                <w:sz w:val="24"/>
+                <w:szCs w:val="24"/>
+              </w:rPr>
+              <w:t>1/6</w:t>
+            </w:r>
+          </w:p>
+        </w:tc>
+        <w:tc>
+          <w:tcPr>
+            <w:tcW w:w="556" w:type="pct"/>
+            <w:vAlign w:val="center"/>
+          </w:tcPr>
+          <w:p>
+            <w:pPr>
+              <w:jc w:val="center"/>
+              <w:rPr>
+                <w:sz w:val="24"/>
+                <w:szCs w:val="24"/>
+              </w:rPr>
+            </w:pPr>
+            <w:r>
+              <w:rPr>
+                <w:sz w:val="24"/>
+                <w:szCs w:val="24"/>
+              </w:rPr>
+              <w:t>1</w:t>
+            </w:r>
+          </w:p>
+        </w:tc>
+        <w:tc>
+          <w:tcPr>
+            <w:tcW w:w="556" w:type="pct"/>
+            <w:vAlign w:val="center"/>
+          </w:tcPr>
+          <w:p>
+            <w:pPr>
+              <w:jc w:val="center"/>
+              <w:rPr>
+                <w:sz w:val="24"/>
+                <w:szCs w:val="24"/>
+              </w:rPr>
+            </w:pPr>
+            <w:r>
+              <w:rPr>
+                <w:sz w:val="24"/>
+                <w:szCs w:val="24"/>
+              </w:rPr>
+              <w:t>-1/3</w:t>
+            </w:r>
+          </w:p>
+        </w:tc>
+        <w:tc>
+          <w:tcPr>
+            <w:tcW w:w="556" w:type="pct"/>
+            <w:vAlign w:val="center"/>
+          </w:tcPr>
+          <w:p>
+            <w:pPr>
+              <w:jc w:val="center"/>
+              <w:rPr>
+                <w:sz w:val="24"/>
+                <w:szCs w:val="24"/>
+              </w:rPr>
+            </w:pPr>
+            <w:r>
+              <w:rPr>
+                <w:sz w:val="24"/>
+                <w:szCs w:val="24"/>
+              </w:rPr>
+              <w:t>1/6</w:t>
+            </w:r>
+          </w:p>
+        </w:tc>
+        <w:tc>
+          <w:tcPr>
+            <w:tcW w:w="552" w:type="pct"/>
+            <w:vAlign w:val="center"/>
+          </w:tcPr>
+          <w:p>
+            <w:pPr>
+              <w:jc w:val="center"/>
+              <w:rPr>
+                <w:sz w:val="24"/>
+                <w:szCs w:val="24"/>
+              </w:rPr>
+            </w:pPr>
+            <w:r>
+              <w:rPr>
+                <w:sz w:val="24"/>
+                <w:szCs w:val="24"/>
+              </w:rPr>
+              <w:t>0</w:t>
+            </w:r>
+          </w:p>
+        </w:tc>
+      </w:tr>
+      <w:tr>
+        <w:tc>
+          <w:tcPr>
+            <w:tcW w:w="1668" w:type="pct"/>
+            <w:gridSpan w:val="3"/>
+            <w:vAlign w:val="center"/>
+          </w:tcPr>
+          <w:p>
+            <w:pPr>
+              <w:jc w:val="center"/>
+              <w:rPr>
+                <w:sz w:val="24"/>
+                <w:szCs w:val="24"/>
+              </w:rPr>
+            </w:pPr>
+            <w:r>
+              <w:rPr>
+                <w:sz w:val="24"/>
+                <w:szCs w:val="24"/>
+              </w:rPr>
+              <w:t>Z = 30</w:t>
+            </w:r>
+          </w:p>
+        </w:tc>
+        <w:tc>
+          <w:tcPr>
+            <w:tcW w:w="556" w:type="pct"/>
+            <w:vAlign w:val="center"/>
+          </w:tcPr>
+          <w:p>
+            <w:pPr>
+              <w:jc w:val="center"/>
+              <w:rPr>
+                <w:sz w:val="24"/>
+                <w:szCs w:val="24"/>
+              </w:rPr>
+            </w:pPr>
+            <w:r>
+              <w:rPr>
+                <w:sz w:val="24"/>
+                <w:szCs w:val="24"/>
+              </w:rPr>
+              <w:t>0</w:t>
+            </w:r>
+          </w:p>
+        </w:tc>
+        <w:tc>
+          <w:tcPr>
+            <w:tcW w:w="556" w:type="pct"/>
+            <w:vAlign w:val="center"/>
+          </w:tcPr>
+          <w:p>
+            <w:pPr>
+              <w:jc w:val="center"/>
+              <w:rPr>
+                <w:sz w:val="24"/>
+                <w:szCs w:val="24"/>
+              </w:rPr>
+            </w:pPr>
+            <w:r>
+              <w:rPr>
+                <w:sz w:val="24"/>
+                <w:szCs w:val="24"/>
+              </w:rPr>
+              <w:t>-8</w:t>
+            </w:r>
+          </w:p>
+        </w:tc>
+        <w:tc>
+          <w:tcPr>
+            <w:tcW w:w="556" w:type="pct"/>
+            <w:vAlign w:val="center"/>
+          </w:tcPr>
+          <w:p>
+            <w:pPr>
+              <w:jc w:val="center"/>
+              <w:rPr>
+                <w:sz w:val="24"/>
+                <w:szCs w:val="24"/>
+              </w:rPr>
+            </w:pPr>
+            <w:r>
+              <w:rPr>
+                <w:sz w:val="24"/>
+                <w:szCs w:val="24"/>
+              </w:rPr>
+              <w:t>0</w:t>
+            </w:r>
+          </w:p>
+        </w:tc>
+        <w:tc>
+          <w:tcPr>
+            <w:tcW w:w="556" w:type="pct"/>
+            <w:vAlign w:val="center"/>
+          </w:tcPr>
+          <w:p>
+            <w:pPr>
+              <w:jc w:val="center"/>
+              <w:rPr>
+                <w:sz w:val="24"/>
+                <w:szCs w:val="24"/>
+              </w:rPr>
+            </w:pPr>
+            <w:r>
+              <w:rPr>
+                <w:sz w:val="24"/>
+                <w:szCs w:val="24"/>
+              </w:rPr>
+              <w:t>0*</w:t>
+            </w:r>
+          </w:p>
+        </w:tc>
+        <w:tc>
+          <w:tcPr>
+            <w:tcW w:w="556" w:type="pct"/>
+            <w:vAlign w:val="center"/>
+          </w:tcPr>
+          <w:p>
+            <w:pPr>
+              <w:jc w:val="center"/>
+              <w:rPr>
+                <w:sz w:val="24"/>
+                <w:szCs w:val="24"/>
+              </w:rPr>
+            </w:pPr>
+            <w:r>
+              <w:rPr>
+                <w:sz w:val="24"/>
+                <w:szCs w:val="24"/>
+              </w:rPr>
+              <w:t>-10</w:t>
+            </w:r>
+          </w:p>
+        </w:tc>
+        <w:tc>
+          <w:tcPr>
+            <w:tcW w:w="552" w:type="pct"/>
+            <w:vAlign w:val="center"/>
+          </w:tcPr>
+          <w:p>
+            <w:pPr>
+              <w:jc w:val="center"/>
+              <w:rPr>
+                <w:sz w:val="24"/>
+                <w:szCs w:val="24"/>
+              </w:rPr>
+            </w:pPr>
+            <w:r>
+              <w:rPr>
+                <w:sz w:val="24"/>
+                <w:szCs w:val="24"/>
+              </w:rPr>
+              <w:t>0</w:t>
+            </w:r>
+          </w:p>
+        </w:tc>
+      </w:tr>
+    </w:tbl>
+    <w:p>
+      <w:pPr>
+        <w:ind w:left="360"/>
+        <w:rPr>
+          <w:sz w:val="24"/>
+          <w:szCs w:val="24"/>
+        </w:rPr>
+      </w:pPr>
+    </w:p>
+    <w:p>
+      <w:pPr>
+        <w:ind w:left="360"/>
+        <w:rPr>
+          <w:sz w:val="24"/>
+          <w:szCs w:val="24"/>
+        </w:rPr>
+      </w:pPr>
+      <w:r>
+        <w:rPr>
+          <w:sz w:val="24"/>
+          <w:szCs w:val="24"/>
+        </w:rPr>
+        <w:t>Hay una solución alternativa. Hago ingresar a Y4. Para ver quién sale, calculo tita.</w:t>
+      </w:r>
+    </w:p>
+    <w:p>
+      <w:pPr>
+        <w:ind w:left="360"/>
+        <w:rPr>
+          <w:sz w:val="24"/>
+          <w:szCs w:val="24"/>
+        </w:rPr>
+      </w:pPr>
+      <w:r>
+        <w:rPr>
+          <w:sz w:val="24"/>
+          <w:szCs w:val="24"/>
+        </w:rPr>
+        <w:t>De esta forma se tiene:</w:t>
+      </w:r>
+    </w:p>
+    <w:p>
+      <w:pPr>
+        <w:ind w:left="2832"/>
+        <w:rPr>
+          <w:sz w:val="24"/>
+          <w:szCs w:val="24"/>
+        </w:rPr>
+      </w:pPr>
+      <w:r>
+        <w:rPr>
+          <w:rFonts w:ascii="Arial" w:hAnsi="Arial" w:cs="Arial"/>
+          <w:color w:val="545454"/>
+          <w:shd w:val="clear" w:color="auto" w:fill="FFFFFF"/>
+        </w:rPr>
+        <w:t>Θ</w:t>
+      </w:r>
+    </w:p>
+    <w:p>
+      <w:pPr>
+        <w:pStyle w:val="Prrafodelista"/>
+        <w:numPr>
+          <w:ilvl w:val="0"/>
+          <w:numId w:val="9"/>
+        </w:numPr>
+        <w:ind w:left="3192"/>
+        <w:rPr>
+          <w:sz w:val="24"/>
+          <w:szCs w:val="24"/>
+        </w:rPr>
+      </w:pPr>
+      <w:r>
+        <w:rPr>
+          <w:sz w:val="24"/>
+          <w:szCs w:val="24"/>
+        </w:rPr>
+        <w:sym w:font="Wingdings" w:char="F0E0"/>
+      </w:r>
+      <w:r>
+        <w:rPr>
+          <w:sz w:val="24"/>
+          <w:szCs w:val="24"/>
+        </w:rPr>
+        <w:t xml:space="preserve"> No se puede calcular por ser el divisor negativo</w:t>
+      </w:r>
+    </w:p>
+    <w:p>
+      <w:pPr>
+        <w:ind w:left="2832"/>
+        <w:rPr>
+          <w:sz w:val="24"/>
+          <w:szCs w:val="24"/>
+        </w:rPr>
+      </w:pPr>
+      <w:r>
+        <w:rPr>
+          <w:sz w:val="24"/>
+          <w:szCs w:val="24"/>
+        </w:rPr>
+        <w:t>2</w:t>
+      </w:r>
+      <w:r>
+        <w:rPr>
+          <w:sz w:val="24"/>
+          <w:szCs w:val="24"/>
+        </w:rPr>
+        <w:tab/>
+      </w:r>
+      <w:r>
+        <w:rPr>
+          <w:sz w:val="24"/>
+          <w:szCs w:val="24"/>
+        </w:rPr>
+        <w:tab/>
+        <w:t xml:space="preserve">Se calcula como </w:t>
+      </w:r>
+      <w:proofErr w:type="gramStart"/>
+      <w:r>
+        <w:rPr>
+          <w:sz w:val="24"/>
+          <w:szCs w:val="24"/>
+        </w:rPr>
+        <w:t>( 2</w:t>
+      </w:r>
+      <w:proofErr w:type="gramEnd"/>
+      <w:r>
+        <w:rPr>
+          <w:sz w:val="24"/>
+          <w:szCs w:val="24"/>
+        </w:rPr>
+        <w:t>/3 ) / ( 1/3 )</w:t>
+      </w:r>
+    </w:p>
+    <w:p>
+      <w:pPr>
+        <w:pStyle w:val="Prrafodelista"/>
+        <w:numPr>
+          <w:ilvl w:val="0"/>
+          <w:numId w:val="9"/>
+        </w:numPr>
+        <w:ind w:left="3192"/>
+        <w:rPr>
+          <w:sz w:val="24"/>
+          <w:szCs w:val="24"/>
+        </w:rPr>
+      </w:pPr>
+      <w:r>
+        <w:rPr>
+          <w:sz w:val="24"/>
+          <w:szCs w:val="24"/>
+        </w:rPr>
+        <w:sym w:font="Wingdings" w:char="F0E0"/>
+      </w:r>
+      <w:r>
+        <w:rPr>
+          <w:sz w:val="24"/>
+          <w:szCs w:val="24"/>
+        </w:rPr>
+        <w:t xml:space="preserve"> No se puede calcular por ser el divisor negativo</w:t>
+      </w:r>
+    </w:p>
+    <w:p>
+      <w:pPr>
+        <w:ind w:left="360"/>
+        <w:rPr>
+          <w:sz w:val="24"/>
+          <w:szCs w:val="24"/>
+        </w:rPr>
+      </w:pPr>
+      <w:r>
+        <w:rPr>
+          <w:sz w:val="24"/>
+          <w:szCs w:val="24"/>
+        </w:rPr>
+        <w:t xml:space="preserve">El </w:t>
+      </w:r>
+      <w:r>
+        <w:rPr>
+          <w:rFonts w:ascii="Arial" w:hAnsi="Arial" w:cs="Arial"/>
+          <w:color w:val="545454"/>
+          <w:shd w:val="clear" w:color="auto" w:fill="FFFFFF"/>
+        </w:rPr>
+        <w:t>Θ</w:t>
+      </w:r>
+      <w:r>
+        <w:rPr>
+          <w:sz w:val="24"/>
+          <w:szCs w:val="24"/>
+        </w:rPr>
+        <w:t xml:space="preserve"> mínimo (el único en este caso) es el 2, por lo que corresponde hacer salir de la base a la variable Y1. </w:t>
+      </w:r>
+    </w:p>
+    <w:p>
+      <w:pPr>
+        <w:ind w:left="2484" w:firstLine="348"/>
+        <w:rPr>
+          <w:sz w:val="24"/>
+          <w:szCs w:val="24"/>
+        </w:rPr>
+      </w:pPr>
+      <w:r>
+        <w:rPr>
+          <w:sz w:val="24"/>
+          <w:szCs w:val="24"/>
+        </w:rPr>
+        <w:t xml:space="preserve">        </w:t>
+      </w:r>
+      <w:proofErr w:type="gramStart"/>
+      <w:r>
+        <w:rPr>
+          <w:b/>
+          <w:sz w:val="24"/>
+          <w:szCs w:val="24"/>
+        </w:rPr>
+        <w:t>b1</w:t>
+      </w:r>
+      <w:proofErr w:type="gramEnd"/>
+      <w:r>
+        <w:rPr>
+          <w:sz w:val="24"/>
+          <w:szCs w:val="24"/>
+        </w:rPr>
+        <w:t xml:space="preserve">      </w:t>
+      </w:r>
+      <w:r>
+        <w:rPr>
+          <w:sz w:val="24"/>
+          <w:szCs w:val="24"/>
+        </w:rPr>
+        <w:tab/>
+        <w:t xml:space="preserve"> -2</w:t>
+      </w:r>
+      <w:r>
+        <w:rPr>
+          <w:sz w:val="24"/>
+          <w:szCs w:val="24"/>
+        </w:rPr>
+        <w:tab/>
+        <w:t xml:space="preserve">     20</w:t>
+      </w:r>
+    </w:p>
+    <w:tbl>
+      <w:tblPr>
+        <w:tblStyle w:val="Tablaconcuadrcula"/>
+        <w:tblW w:w="4504" w:type="pct"/>
+        <w:tblInd w:w="354" w:type="dxa"/>
+        <w:tblLook w:val="04A0" w:firstRow="1" w:lastRow="0" w:firstColumn="1" w:lastColumn="0" w:noHBand="0" w:noVBand="1"/>
+      </w:tblPr>
+      <w:tblGrid>
+        <w:gridCol w:w="906"/>
+        <w:gridCol w:w="905"/>
+        <w:gridCol w:w="910"/>
+        <w:gridCol w:w="907"/>
+        <w:gridCol w:w="907"/>
+        <w:gridCol w:w="907"/>
+        <w:gridCol w:w="907"/>
+        <w:gridCol w:w="907"/>
+        <w:gridCol w:w="900"/>
+      </w:tblGrid>
+      <w:tr>
+        <w:tc>
+          <w:tcPr>
+            <w:tcW w:w="555" w:type="pct"/>
+            <w:vAlign w:val="center"/>
+          </w:tcPr>
+          <w:p>
+            <w:pPr>
+              <w:jc w:val="center"/>
+              <w:rPr>
+                <w:b/>
+                <w:sz w:val="24"/>
+                <w:szCs w:val="24"/>
+              </w:rPr>
+            </w:pPr>
+            <w:proofErr w:type="spellStart"/>
+            <w:r>
+              <w:rPr>
+                <w:b/>
+                <w:sz w:val="24"/>
+                <w:szCs w:val="24"/>
+              </w:rPr>
+              <w:t>Ck</w:t>
+            </w:r>
+            <w:proofErr w:type="spellEnd"/>
+          </w:p>
+        </w:tc>
+        <w:tc>
+          <w:tcPr>
+            <w:tcW w:w="555" w:type="pct"/>
+            <w:vAlign w:val="center"/>
+          </w:tcPr>
+          <w:p>
+            <w:pPr>
+              <w:jc w:val="center"/>
+              <w:rPr>
+                <w:b/>
+                <w:sz w:val="24"/>
+                <w:szCs w:val="24"/>
+              </w:rPr>
+            </w:pPr>
+            <w:proofErr w:type="spellStart"/>
+            <w:r>
+              <w:rPr>
+                <w:b/>
+                <w:sz w:val="24"/>
+                <w:szCs w:val="24"/>
+              </w:rPr>
+              <w:t>Y</w:t>
+            </w:r>
+            <w:r>
+              <w:rPr>
+                <w:b/>
+                <w:sz w:val="24"/>
+                <w:szCs w:val="24"/>
+              </w:rPr>
+              <w:t>k</w:t>
+            </w:r>
+            <w:proofErr w:type="spellEnd"/>
+          </w:p>
+        </w:tc>
+        <w:tc>
+          <w:tcPr>
+            <w:tcW w:w="558" w:type="pct"/>
+            <w:vAlign w:val="center"/>
+          </w:tcPr>
+          <w:p>
+            <w:pPr>
+              <w:jc w:val="center"/>
+              <w:rPr>
+                <w:b/>
+                <w:sz w:val="24"/>
+                <w:szCs w:val="24"/>
+              </w:rPr>
+            </w:pPr>
+            <w:r>
+              <w:rPr>
+                <w:b/>
+                <w:sz w:val="24"/>
+                <w:szCs w:val="24"/>
+              </w:rPr>
+              <w:t>Bk</w:t>
+            </w:r>
+          </w:p>
+        </w:tc>
+        <w:tc>
+          <w:tcPr>
+            <w:tcW w:w="556" w:type="pct"/>
+            <w:vAlign w:val="center"/>
+          </w:tcPr>
+          <w:p>
+            <w:pPr>
+              <w:jc w:val="center"/>
+              <w:rPr>
+                <w:b/>
+                <w:sz w:val="24"/>
+                <w:szCs w:val="24"/>
+              </w:rPr>
+            </w:pPr>
+            <w:r>
+              <w:rPr>
+                <w:b/>
+                <w:sz w:val="24"/>
+                <w:szCs w:val="24"/>
+              </w:rPr>
+              <w:t>A1</w:t>
+            </w:r>
+          </w:p>
+        </w:tc>
+        <w:tc>
+          <w:tcPr>
+            <w:tcW w:w="556" w:type="pct"/>
+            <w:vAlign w:val="center"/>
+          </w:tcPr>
+          <w:p>
+            <w:pPr>
+              <w:jc w:val="center"/>
+              <w:rPr>
+                <w:b/>
+                <w:sz w:val="24"/>
+                <w:szCs w:val="24"/>
+              </w:rPr>
+            </w:pPr>
+            <w:r>
+              <w:rPr>
+                <w:b/>
+                <w:sz w:val="24"/>
+                <w:szCs w:val="24"/>
+              </w:rPr>
+              <w:t>A2</w:t>
+            </w:r>
+          </w:p>
+        </w:tc>
+        <w:tc>
+          <w:tcPr>
+            <w:tcW w:w="556" w:type="pct"/>
+            <w:vAlign w:val="center"/>
+          </w:tcPr>
+          <w:p>
+            <w:pPr>
+              <w:jc w:val="center"/>
+              <w:rPr>
+                <w:b/>
+                <w:sz w:val="24"/>
+                <w:szCs w:val="24"/>
+              </w:rPr>
+            </w:pPr>
+            <w:r>
+              <w:rPr>
+                <w:b/>
+                <w:sz w:val="24"/>
+                <w:szCs w:val="24"/>
+              </w:rPr>
+              <w:t>A3</w:t>
+            </w:r>
+          </w:p>
+        </w:tc>
+        <w:tc>
+          <w:tcPr>
+            <w:tcW w:w="556" w:type="pct"/>
+            <w:vAlign w:val="center"/>
+          </w:tcPr>
+          <w:p>
+            <w:pPr>
+              <w:jc w:val="center"/>
+              <w:rPr>
+                <w:b/>
+                <w:sz w:val="24"/>
+                <w:szCs w:val="24"/>
+              </w:rPr>
+            </w:pPr>
+            <w:r>
+              <w:rPr>
+                <w:b/>
+                <w:sz w:val="24"/>
+                <w:szCs w:val="24"/>
+              </w:rPr>
+              <w:t>A4</w:t>
+            </w:r>
+          </w:p>
+        </w:tc>
+        <w:tc>
+          <w:tcPr>
+            <w:tcW w:w="556" w:type="pct"/>
+            <w:vAlign w:val="center"/>
+          </w:tcPr>
+          <w:p>
+            <w:pPr>
+              <w:jc w:val="center"/>
+              <w:rPr>
+                <w:b/>
+                <w:sz w:val="24"/>
+                <w:szCs w:val="24"/>
+              </w:rPr>
+            </w:pPr>
+            <w:r>
+              <w:rPr>
+                <w:b/>
+                <w:sz w:val="24"/>
+                <w:szCs w:val="24"/>
+              </w:rPr>
+              <w:t>A5</w:t>
+            </w:r>
+          </w:p>
+        </w:tc>
+        <w:tc>
+          <w:tcPr>
+            <w:tcW w:w="552" w:type="pct"/>
+            <w:vAlign w:val="center"/>
+          </w:tcPr>
+          <w:p>
+            <w:pPr>
+              <w:jc w:val="center"/>
+              <w:rPr>
+                <w:b/>
+                <w:sz w:val="24"/>
+                <w:szCs w:val="24"/>
+              </w:rPr>
+            </w:pPr>
+            <w:r>
+              <w:rPr>
+                <w:b/>
+                <w:sz w:val="24"/>
+                <w:szCs w:val="24"/>
+              </w:rPr>
+              <w:t>A6</w:t>
+            </w:r>
+          </w:p>
+        </w:tc>
+      </w:tr>
+      <w:tr>
+        <w:tc>
+          <w:tcPr>
+            <w:tcW w:w="555" w:type="pct"/>
+            <w:vAlign w:val="center"/>
+          </w:tcPr>
+          <w:p>
+            <w:pPr>
+              <w:jc w:val="center"/>
+              <w:rPr>
+                <w:sz w:val="24"/>
+                <w:szCs w:val="24"/>
+              </w:rPr>
+            </w:pPr>
+            <w:r>
+              <w:rPr>
+                <w:sz w:val="24"/>
+                <w:szCs w:val="24"/>
+              </w:rPr>
+              <w:t>0</w:t>
+            </w:r>
+          </w:p>
+        </w:tc>
+        <w:tc>
+          <w:tcPr>
+            <w:tcW w:w="555" w:type="pct"/>
+            <w:vAlign w:val="center"/>
+          </w:tcPr>
+          <w:p>
+            <w:pPr>
+              <w:jc w:val="center"/>
+              <w:rPr>
+                <w:sz w:val="24"/>
+                <w:szCs w:val="24"/>
+              </w:rPr>
+            </w:pPr>
+            <w:r>
+              <w:rPr>
+                <w:sz w:val="24"/>
+                <w:szCs w:val="24"/>
+              </w:rPr>
+              <w:t>Y6</w:t>
+            </w:r>
+          </w:p>
+        </w:tc>
+        <w:tc>
+          <w:tcPr>
+            <w:tcW w:w="558" w:type="pct"/>
+            <w:vAlign w:val="center"/>
+          </w:tcPr>
+          <w:p>
+            <w:pPr>
+              <w:jc w:val="center"/>
+              <w:rPr>
+                <w:sz w:val="24"/>
+                <w:szCs w:val="24"/>
+              </w:rPr>
+            </w:pPr>
+            <w:r>
+              <w:rPr>
+                <w:sz w:val="24"/>
+                <w:szCs w:val="24"/>
+              </w:rPr>
+              <w:t>1</w:t>
+            </w:r>
+          </w:p>
+        </w:tc>
+        <w:tc>
+          <w:tcPr>
+            <w:tcW w:w="556" w:type="pct"/>
+            <w:vAlign w:val="center"/>
+          </w:tcPr>
+          <w:p>
+            <w:pPr>
+              <w:jc w:val="center"/>
+              <w:rPr>
+                <w:sz w:val="24"/>
+                <w:szCs w:val="24"/>
+              </w:rPr>
+            </w:pPr>
+            <w:r>
+              <w:rPr>
+                <w:sz w:val="24"/>
+                <w:szCs w:val="24"/>
+              </w:rPr>
+              <w:t>1</w:t>
+            </w:r>
+          </w:p>
+        </w:tc>
+        <w:tc>
+          <w:tcPr>
+            <w:tcW w:w="556" w:type="pct"/>
+            <w:vAlign w:val="center"/>
+          </w:tcPr>
+          <w:p>
+            <w:pPr>
+              <w:jc w:val="center"/>
+              <w:rPr>
+                <w:sz w:val="24"/>
+                <w:szCs w:val="24"/>
+              </w:rPr>
+            </w:pPr>
+            <w:r>
+              <w:rPr>
+                <w:sz w:val="24"/>
+                <w:szCs w:val="24"/>
+              </w:rPr>
+              <w:t>-1</w:t>
+            </w:r>
+          </w:p>
+        </w:tc>
+        <w:tc>
+          <w:tcPr>
+            <w:tcW w:w="556" w:type="pct"/>
+            <w:vAlign w:val="center"/>
+          </w:tcPr>
+          <w:p>
+            <w:pPr>
+              <w:jc w:val="center"/>
+              <w:rPr>
+                <w:sz w:val="24"/>
+                <w:szCs w:val="24"/>
+              </w:rPr>
+            </w:pPr>
+            <w:r>
+              <w:rPr>
+                <w:sz w:val="24"/>
+                <w:szCs w:val="24"/>
+              </w:rPr>
+              <w:t>0</w:t>
+            </w:r>
+          </w:p>
+        </w:tc>
+        <w:tc>
+          <w:tcPr>
+            <w:tcW w:w="556" w:type="pct"/>
+            <w:vAlign w:val="center"/>
+          </w:tcPr>
+          <w:p>
+            <w:pPr>
+              <w:jc w:val="center"/>
+              <w:rPr>
+                <w:sz w:val="24"/>
+                <w:szCs w:val="24"/>
+              </w:rPr>
+            </w:pPr>
+            <w:r>
+              <w:rPr>
+                <w:sz w:val="24"/>
+                <w:szCs w:val="24"/>
+              </w:rPr>
+              <w:t>0</w:t>
+            </w:r>
+          </w:p>
+        </w:tc>
+        <w:tc>
+          <w:tcPr>
+            <w:tcW w:w="556" w:type="pct"/>
+            <w:vAlign w:val="center"/>
+          </w:tcPr>
+          <w:p>
+            <w:pPr>
+              <w:jc w:val="center"/>
+              <w:rPr>
+                <w:sz w:val="24"/>
+                <w:szCs w:val="24"/>
+              </w:rPr>
+            </w:pPr>
+            <w:r>
+              <w:rPr>
+                <w:sz w:val="24"/>
+                <w:szCs w:val="24"/>
+              </w:rPr>
+              <w:t>-1</w:t>
+            </w:r>
+          </w:p>
+        </w:tc>
+        <w:tc>
+          <w:tcPr>
+            <w:tcW w:w="552" w:type="pct"/>
+            <w:vAlign w:val="center"/>
+          </w:tcPr>
+          <w:p>
+            <w:pPr>
+              <w:jc w:val="center"/>
+              <w:rPr>
+                <w:sz w:val="24"/>
+                <w:szCs w:val="24"/>
+              </w:rPr>
+            </w:pPr>
+            <w:r>
+              <w:rPr>
+                <w:sz w:val="24"/>
+                <w:szCs w:val="24"/>
+              </w:rPr>
+              <w:t>1</w:t>
+            </w:r>
+          </w:p>
+        </w:tc>
+      </w:tr>
+      <w:tr>
+        <w:tc>
+          <w:tcPr>
+            <w:tcW w:w="555" w:type="pct"/>
+            <w:vAlign w:val="center"/>
+          </w:tcPr>
+          <w:p>
+            <w:pPr>
+              <w:jc w:val="center"/>
+              <w:rPr>
+                <w:sz w:val="24"/>
+                <w:szCs w:val="24"/>
+              </w:rPr>
+            </w:pPr>
+            <w:r>
+              <w:rPr>
+                <w:sz w:val="24"/>
+                <w:szCs w:val="24"/>
+              </w:rPr>
+              <w:t>0</w:t>
+            </w:r>
+          </w:p>
+        </w:tc>
+        <w:tc>
+          <w:tcPr>
+            <w:tcW w:w="555" w:type="pct"/>
+            <w:vAlign w:val="center"/>
+          </w:tcPr>
+          <w:p>
+            <w:pPr>
+              <w:jc w:val="center"/>
+              <w:rPr>
+                <w:sz w:val="24"/>
+                <w:szCs w:val="24"/>
+              </w:rPr>
+            </w:pPr>
+            <w:r>
+              <w:rPr>
+                <w:sz w:val="24"/>
+                <w:szCs w:val="24"/>
+              </w:rPr>
+              <w:t>Y</w:t>
+            </w:r>
+            <w:r>
+              <w:rPr>
+                <w:sz w:val="24"/>
+                <w:szCs w:val="24"/>
+              </w:rPr>
+              <w:t>4</w:t>
+            </w:r>
+          </w:p>
+        </w:tc>
+        <w:tc>
+          <w:tcPr>
+            <w:tcW w:w="558" w:type="pct"/>
+            <w:vAlign w:val="center"/>
+          </w:tcPr>
+          <w:p>
+            <w:pPr>
+              <w:jc w:val="center"/>
+              <w:rPr>
+                <w:sz w:val="24"/>
+                <w:szCs w:val="24"/>
+              </w:rPr>
+            </w:pPr>
+            <w:r>
+              <w:rPr>
+                <w:sz w:val="24"/>
+                <w:szCs w:val="24"/>
+              </w:rPr>
+              <w:t>2</w:t>
+            </w:r>
+          </w:p>
+        </w:tc>
+        <w:tc>
+          <w:tcPr>
+            <w:tcW w:w="556" w:type="pct"/>
+            <w:vAlign w:val="center"/>
+          </w:tcPr>
+          <w:p>
+            <w:pPr>
+              <w:jc w:val="center"/>
+              <w:rPr>
+                <w:sz w:val="24"/>
+                <w:szCs w:val="24"/>
+              </w:rPr>
+            </w:pPr>
+            <w:r>
+              <w:rPr>
+                <w:sz w:val="24"/>
+                <w:szCs w:val="24"/>
+              </w:rPr>
+              <w:t>3</w:t>
+            </w:r>
+          </w:p>
+        </w:tc>
+        <w:tc>
+          <w:tcPr>
+            <w:tcW w:w="556" w:type="pct"/>
+            <w:vAlign w:val="center"/>
+          </w:tcPr>
+          <w:p>
+            <w:pPr>
+              <w:jc w:val="center"/>
+              <w:rPr>
+                <w:sz w:val="24"/>
+                <w:szCs w:val="24"/>
+              </w:rPr>
+            </w:pPr>
+            <w:r>
+              <w:rPr>
+                <w:sz w:val="24"/>
+                <w:szCs w:val="24"/>
+              </w:rPr>
+              <w:t>-2</w:t>
+            </w:r>
+          </w:p>
+        </w:tc>
+        <w:tc>
+          <w:tcPr>
+            <w:tcW w:w="556" w:type="pct"/>
+            <w:vAlign w:val="center"/>
+          </w:tcPr>
+          <w:p>
+            <w:pPr>
+              <w:jc w:val="center"/>
+              <w:rPr>
+                <w:sz w:val="24"/>
+                <w:szCs w:val="24"/>
+              </w:rPr>
+            </w:pPr>
+            <w:r>
+              <w:rPr>
+                <w:sz w:val="24"/>
+                <w:szCs w:val="24"/>
+              </w:rPr>
+              <w:t>0</w:t>
+            </w:r>
+          </w:p>
+        </w:tc>
+        <w:tc>
+          <w:tcPr>
+            <w:tcW w:w="556" w:type="pct"/>
+            <w:vAlign w:val="center"/>
+          </w:tcPr>
+          <w:p>
+            <w:pPr>
+              <w:jc w:val="center"/>
+              <w:rPr>
+                <w:sz w:val="24"/>
+                <w:szCs w:val="24"/>
+              </w:rPr>
+            </w:pPr>
+            <w:r>
+              <w:rPr>
+                <w:sz w:val="24"/>
+                <w:szCs w:val="24"/>
+              </w:rPr>
+              <w:t>1</w:t>
+            </w:r>
+          </w:p>
+        </w:tc>
+        <w:tc>
+          <w:tcPr>
+            <w:tcW w:w="556" w:type="pct"/>
+            <w:vAlign w:val="center"/>
+          </w:tcPr>
+          <w:p>
+            <w:pPr>
+              <w:jc w:val="center"/>
+              <w:rPr>
+                <w:sz w:val="24"/>
+                <w:szCs w:val="24"/>
+              </w:rPr>
+            </w:pPr>
+            <w:r>
+              <w:rPr>
+                <w:sz w:val="24"/>
+                <w:szCs w:val="24"/>
+              </w:rPr>
+              <w:t>-2</w:t>
+            </w:r>
+          </w:p>
+        </w:tc>
+        <w:tc>
+          <w:tcPr>
+            <w:tcW w:w="552" w:type="pct"/>
+            <w:vAlign w:val="center"/>
+          </w:tcPr>
+          <w:p>
+            <w:pPr>
+              <w:jc w:val="center"/>
+              <w:rPr>
+                <w:sz w:val="24"/>
+                <w:szCs w:val="24"/>
+              </w:rPr>
+            </w:pPr>
+            <w:r>
+              <w:rPr>
+                <w:sz w:val="24"/>
+                <w:szCs w:val="24"/>
+              </w:rPr>
+              <w:t>0</w:t>
+            </w:r>
+          </w:p>
+        </w:tc>
+      </w:tr>
+      <w:tr>
+        <w:tc>
+          <w:tcPr>
+            <w:tcW w:w="555" w:type="pct"/>
+            <w:vAlign w:val="center"/>
+          </w:tcPr>
+          <w:p>
+            <w:pPr>
+              <w:jc w:val="center"/>
+              <w:rPr>
+                <w:sz w:val="24"/>
+                <w:szCs w:val="24"/>
+              </w:rPr>
+            </w:pPr>
+            <w:r>
+              <w:rPr>
+                <w:sz w:val="24"/>
+                <w:szCs w:val="24"/>
+              </w:rPr>
+              <w:t>20</w:t>
+            </w:r>
+          </w:p>
+        </w:tc>
+        <w:tc>
+          <w:tcPr>
+            <w:tcW w:w="555" w:type="pct"/>
+            <w:vAlign w:val="center"/>
+          </w:tcPr>
+          <w:p>
+            <w:pPr>
+              <w:jc w:val="center"/>
+              <w:rPr>
+                <w:sz w:val="24"/>
+                <w:szCs w:val="24"/>
+              </w:rPr>
+            </w:pPr>
+            <w:r>
+              <w:rPr>
+                <w:sz w:val="24"/>
+                <w:szCs w:val="24"/>
+              </w:rPr>
+              <w:t>Y3</w:t>
+            </w:r>
+          </w:p>
+        </w:tc>
+        <w:tc>
+          <w:tcPr>
+            <w:tcW w:w="558" w:type="pct"/>
+            <w:vAlign w:val="center"/>
+          </w:tcPr>
+          <w:p>
+            <w:pPr>
+              <w:jc w:val="center"/>
+              <w:rPr>
+                <w:sz w:val="24"/>
+                <w:szCs w:val="24"/>
+              </w:rPr>
+            </w:pPr>
+            <w:r>
+              <w:rPr>
+                <w:sz w:val="24"/>
+                <w:szCs w:val="24"/>
+              </w:rPr>
+              <w:t>3/2</w:t>
+            </w:r>
+          </w:p>
+        </w:tc>
+        <w:tc>
+          <w:tcPr>
+            <w:tcW w:w="556" w:type="pct"/>
+            <w:vAlign w:val="center"/>
+          </w:tcPr>
+          <w:p>
+            <w:pPr>
+              <w:jc w:val="center"/>
+              <w:rPr>
+                <w:sz w:val="24"/>
+                <w:szCs w:val="24"/>
+              </w:rPr>
+            </w:pPr>
+            <w:r>
+              <w:rPr>
+                <w:sz w:val="24"/>
+                <w:szCs w:val="24"/>
+              </w:rPr>
+              <w:t>1</w:t>
+            </w:r>
+          </w:p>
+        </w:tc>
+        <w:tc>
+          <w:tcPr>
+            <w:tcW w:w="556" w:type="pct"/>
+            <w:vAlign w:val="center"/>
+          </w:tcPr>
+          <w:p>
+            <w:pPr>
+              <w:jc w:val="center"/>
+              <w:rPr>
+                <w:sz w:val="24"/>
+                <w:szCs w:val="24"/>
+              </w:rPr>
+            </w:pPr>
+            <w:r>
+              <w:rPr>
+                <w:sz w:val="24"/>
+                <w:szCs w:val="24"/>
+              </w:rPr>
+              <w:t>-</w:t>
+            </w:r>
+            <w:r>
+              <w:rPr>
+                <w:sz w:val="24"/>
+                <w:szCs w:val="24"/>
+              </w:rPr>
+              <w:t>1/</w:t>
+            </w:r>
+            <w:r>
+              <w:rPr>
+                <w:sz w:val="24"/>
+                <w:szCs w:val="24"/>
+              </w:rPr>
+              <w:t>2</w:t>
+            </w:r>
+          </w:p>
+        </w:tc>
+        <w:tc>
+          <w:tcPr>
+            <w:tcW w:w="556" w:type="pct"/>
+            <w:vAlign w:val="center"/>
+          </w:tcPr>
+          <w:p>
+            <w:pPr>
+              <w:jc w:val="center"/>
+              <w:rPr>
+                <w:sz w:val="24"/>
+                <w:szCs w:val="24"/>
+              </w:rPr>
+            </w:pPr>
+            <w:r>
+              <w:rPr>
+                <w:sz w:val="24"/>
+                <w:szCs w:val="24"/>
+              </w:rPr>
+              <w:t>1</w:t>
+            </w:r>
+          </w:p>
+        </w:tc>
+        <w:tc>
+          <w:tcPr>
+            <w:tcW w:w="556" w:type="pct"/>
+            <w:vAlign w:val="center"/>
+          </w:tcPr>
+          <w:p>
+            <w:pPr>
+              <w:jc w:val="center"/>
+              <w:rPr>
+                <w:sz w:val="24"/>
+                <w:szCs w:val="24"/>
+              </w:rPr>
+            </w:pPr>
+            <w:r>
+              <w:rPr>
+                <w:sz w:val="24"/>
+                <w:szCs w:val="24"/>
+              </w:rPr>
+              <w:t>0</w:t>
+            </w:r>
+          </w:p>
+        </w:tc>
+        <w:tc>
+          <w:tcPr>
+            <w:tcW w:w="556" w:type="pct"/>
+            <w:vAlign w:val="center"/>
+          </w:tcPr>
+          <w:p>
+            <w:pPr>
+              <w:jc w:val="center"/>
+              <w:rPr>
+                <w:sz w:val="24"/>
+                <w:szCs w:val="24"/>
+              </w:rPr>
+            </w:pPr>
+            <w:r>
+              <w:rPr>
+                <w:sz w:val="24"/>
+                <w:szCs w:val="24"/>
+              </w:rPr>
+              <w:t>-</w:t>
+            </w:r>
+            <w:r>
+              <w:rPr>
+                <w:sz w:val="24"/>
+                <w:szCs w:val="24"/>
+              </w:rPr>
+              <w:t>1/</w:t>
+            </w:r>
+            <w:r>
+              <w:rPr>
+                <w:sz w:val="24"/>
+                <w:szCs w:val="24"/>
+              </w:rPr>
+              <w:t>2</w:t>
+            </w:r>
+          </w:p>
+        </w:tc>
+        <w:tc>
+          <w:tcPr>
+            <w:tcW w:w="552" w:type="pct"/>
+            <w:vAlign w:val="center"/>
+          </w:tcPr>
+          <w:p>
+            <w:pPr>
+              <w:jc w:val="center"/>
+              <w:rPr>
+                <w:sz w:val="24"/>
+                <w:szCs w:val="24"/>
+              </w:rPr>
+            </w:pPr>
+            <w:r>
+              <w:rPr>
+                <w:sz w:val="24"/>
+                <w:szCs w:val="24"/>
+              </w:rPr>
+              <w:t>0</w:t>
+            </w:r>
+          </w:p>
+        </w:tc>
+      </w:tr>
+      <w:tr>
+        <w:tc>
+          <w:tcPr>
+            <w:tcW w:w="1668" w:type="pct"/>
+            <w:gridSpan w:val="3"/>
+            <w:vAlign w:val="center"/>
+          </w:tcPr>
+          <w:p>
+            <w:pPr>
+              <w:jc w:val="center"/>
+              <w:rPr>
+                <w:sz w:val="24"/>
+                <w:szCs w:val="24"/>
+              </w:rPr>
+            </w:pPr>
+            <w:r>
+              <w:rPr>
+                <w:sz w:val="24"/>
+                <w:szCs w:val="24"/>
+              </w:rPr>
+              <w:t>Z = 30</w:t>
+            </w:r>
+          </w:p>
+        </w:tc>
+        <w:tc>
+          <w:tcPr>
+            <w:tcW w:w="556" w:type="pct"/>
+            <w:vAlign w:val="center"/>
+          </w:tcPr>
+          <w:p>
+            <w:pPr>
+              <w:jc w:val="center"/>
+              <w:rPr>
+                <w:sz w:val="24"/>
+                <w:szCs w:val="24"/>
+              </w:rPr>
+            </w:pPr>
+            <w:r>
+              <w:rPr>
+                <w:sz w:val="24"/>
+                <w:szCs w:val="24"/>
+              </w:rPr>
+              <w:t>(1)</w:t>
+            </w:r>
+          </w:p>
+        </w:tc>
+        <w:tc>
+          <w:tcPr>
+            <w:tcW w:w="556" w:type="pct"/>
+            <w:vAlign w:val="center"/>
+          </w:tcPr>
+          <w:p>
+            <w:pPr>
+              <w:jc w:val="center"/>
+              <w:rPr>
+                <w:sz w:val="24"/>
+                <w:szCs w:val="24"/>
+              </w:rPr>
+            </w:pPr>
+            <w:r>
+              <w:rPr>
+                <w:sz w:val="24"/>
+                <w:szCs w:val="24"/>
+              </w:rPr>
+              <w:t>-8</w:t>
+            </w:r>
+          </w:p>
+        </w:tc>
+        <w:tc>
+          <w:tcPr>
+            <w:tcW w:w="556" w:type="pct"/>
+            <w:vAlign w:val="center"/>
+          </w:tcPr>
+          <w:p>
+            <w:pPr>
+              <w:jc w:val="center"/>
+              <w:rPr>
+                <w:sz w:val="24"/>
+                <w:szCs w:val="24"/>
+              </w:rPr>
+            </w:pPr>
+            <w:r>
+              <w:rPr>
+                <w:sz w:val="24"/>
+                <w:szCs w:val="24"/>
+              </w:rPr>
+              <w:t>0</w:t>
+            </w:r>
+          </w:p>
+        </w:tc>
+        <w:tc>
+          <w:tcPr>
+            <w:tcW w:w="556" w:type="pct"/>
+            <w:vAlign w:val="center"/>
+          </w:tcPr>
+          <w:p>
+            <w:pPr>
+              <w:jc w:val="center"/>
+              <w:rPr>
+                <w:sz w:val="24"/>
+                <w:szCs w:val="24"/>
+              </w:rPr>
+            </w:pPr>
+            <w:r>
+              <w:rPr>
+                <w:sz w:val="24"/>
+                <w:szCs w:val="24"/>
+              </w:rPr>
+              <w:t>0</w:t>
+            </w:r>
+          </w:p>
+        </w:tc>
+        <w:tc>
+          <w:tcPr>
+            <w:tcW w:w="556" w:type="pct"/>
+            <w:vAlign w:val="center"/>
+          </w:tcPr>
+          <w:p>
+            <w:pPr>
+              <w:jc w:val="center"/>
+              <w:rPr>
+                <w:sz w:val="24"/>
+                <w:szCs w:val="24"/>
+              </w:rPr>
+            </w:pPr>
+            <w:r>
+              <w:rPr>
+                <w:sz w:val="24"/>
+                <w:szCs w:val="24"/>
+              </w:rPr>
+              <w:t>-10</w:t>
+            </w:r>
+          </w:p>
+        </w:tc>
+        <w:tc>
+          <w:tcPr>
+            <w:tcW w:w="552" w:type="pct"/>
+            <w:vAlign w:val="center"/>
+          </w:tcPr>
+          <w:p>
+            <w:pPr>
+              <w:jc w:val="center"/>
+              <w:rPr>
+                <w:sz w:val="24"/>
+                <w:szCs w:val="24"/>
+              </w:rPr>
+            </w:pPr>
+            <w:r>
+              <w:rPr>
+                <w:sz w:val="24"/>
+                <w:szCs w:val="24"/>
+              </w:rPr>
+              <w:t>0</w:t>
+            </w:r>
+          </w:p>
+        </w:tc>
+      </w:tr>
+    </w:tbl>
+    <w:p>
+      <w:pPr>
+        <w:ind w:left="360"/>
+        <w:rPr>
+          <w:sz w:val="24"/>
+          <w:szCs w:val="24"/>
+        </w:rPr>
+      </w:pPr>
+    </w:p>
+    <w:p>
+      <w:pPr>
+        <w:pStyle w:val="Prrafodelista"/>
+        <w:numPr>
+          <w:ilvl w:val="0"/>
+          <w:numId w:val="14"/>
+        </w:numPr>
+        <w:rPr>
+          <w:sz w:val="24"/>
+          <w:szCs w:val="24"/>
+        </w:rPr>
+      </w:pPr>
+      <w:r>
+        <w:rPr>
+          <w:sz w:val="24"/>
+          <w:szCs w:val="24"/>
+        </w:rPr>
+        <w:t>Para Y</w:t>
+      </w:r>
+      <w:r>
+        <w:rPr>
+          <w:sz w:val="24"/>
+          <w:szCs w:val="24"/>
+        </w:rPr>
+        <w:t>1</w:t>
+      </w:r>
+      <w:r>
+        <w:rPr>
+          <w:sz w:val="24"/>
+          <w:szCs w:val="24"/>
+        </w:rPr>
+        <w:t>:</w:t>
+      </w:r>
+    </w:p>
+    <w:p>
+      <w:pPr>
+        <w:pStyle w:val="Prrafodelista"/>
+        <w:rPr>
+          <w:sz w:val="24"/>
+          <w:szCs w:val="24"/>
+        </w:rPr>
+      </w:pPr>
+      <w:r>
+        <w:rPr>
+          <w:sz w:val="24"/>
+          <w:szCs w:val="24"/>
+        </w:rPr>
+        <w:t>1</w:t>
+      </w:r>
+      <w:r>
+        <w:rPr>
+          <w:sz w:val="24"/>
+          <w:szCs w:val="24"/>
+        </w:rPr>
+        <w:t xml:space="preserve"> * 20 </w:t>
+      </w:r>
+      <w:r>
+        <w:rPr>
+          <w:sz w:val="24"/>
+          <w:szCs w:val="24"/>
+        </w:rPr>
+        <w:t>– b1</w:t>
+      </w:r>
+      <w:r>
+        <w:rPr>
+          <w:sz w:val="24"/>
+          <w:szCs w:val="24"/>
+        </w:rPr>
+        <w:t xml:space="preserve"> &lt;= 0</w:t>
+      </w:r>
+    </w:p>
+    <w:p>
+      <w:pPr>
+        <w:pStyle w:val="Prrafodelista"/>
+        <w:rPr>
+          <w:sz w:val="24"/>
+          <w:szCs w:val="24"/>
+        </w:rPr>
+      </w:pPr>
+      <w:r>
+        <w:rPr>
+          <w:sz w:val="24"/>
+          <w:szCs w:val="24"/>
+        </w:rPr>
+        <w:lastRenderedPageBreak/>
+        <w:t xml:space="preserve">b1 &gt;= </w:t>
+      </w:r>
+      <w:r>
+        <w:rPr>
+          <w:sz w:val="24"/>
+          <w:szCs w:val="24"/>
+        </w:rPr>
+        <w:t>20</w:t>
+      </w:r>
+    </w:p>
+    <w:p>
+      <w:pPr>
+        <w:pStyle w:val="Prrafodelista"/>
+        <w:rPr>
+          <w:sz w:val="24"/>
+          <w:szCs w:val="24"/>
+        </w:rPr>
+      </w:pPr>
+    </w:p>
+    <w:p>
+      <w:pPr>
+        <w:pStyle w:val="Prrafodelista"/>
+        <w:rPr>
+          <w:sz w:val="24"/>
+          <w:szCs w:val="24"/>
+        </w:rPr>
+      </w:pPr>
+      <w:r>
+        <w:rPr>
+          <w:sz w:val="24"/>
+          <w:szCs w:val="24"/>
+        </w:rPr>
+        <w:t xml:space="preserve">Por lo tanto, esta tabla es óptima para </w:t>
+      </w:r>
+      <w:r>
+        <w:rPr>
+          <w:sz w:val="24"/>
+          <w:szCs w:val="24"/>
+        </w:rPr>
+        <w:t>b1 &gt;= 20</w:t>
+      </w:r>
+      <w:r>
+        <w:rPr>
+          <w:sz w:val="24"/>
+          <w:szCs w:val="24"/>
+        </w:rPr>
+        <w:t>.</w:t>
+      </w:r>
+    </w:p>
+    <w:p>
+      <w:pPr>
+        <w:ind w:left="284"/>
+        <w:jc w:val="center"/>
+        <w:rPr>
+          <w:sz w:val="24"/>
+          <w:szCs w:val="24"/>
+        </w:rPr>
+      </w:pPr>
+      <w:r>
+        <w:rPr>
+          <w:noProof/>
+          <w:sz w:val="24"/>
+          <w:szCs w:val="24"/>
+          <w:lang w:eastAsia="es-AR"/>
+        </w:rPr>
+        <w:drawing>
+          <wp:inline distT="0" distB="0" distL="0" distR="0" wp14:anchorId="1CFEC48B" wp14:editId="260761F9">
+            <wp:extent cx="4514850" cy="7258050"/>
+            <wp:effectExtent l="0" t="0" r="0" b="0"/>
+            <wp:docPr id="1" name="Imagen 1"/>
+            <wp:cNvGraphicFramePr>
+              <a:graphicFrameLocks xmlns:a="http://schemas.openxmlformats.org/drawingml/2006/main" noChangeAspect="1"/>
+            </wp:cNvGraphicFramePr>
+            <a:graphic xmlns:a="http://schemas.openxmlformats.org/drawingml/2006/main">
+              <a:graphicData uri="http://schemas.openxmlformats.org/drawingml/2006/picture">
+                <pic:pic xmlns:pic="http://schemas.openxmlformats.org/drawingml/2006/picture">
+                  <pic:nvPicPr>
+                    <pic:cNvPr id="0" name="Picture 1"/>
+                    <pic:cNvPicPr>
+                      <a:picLocks noChangeAspect="1" noChangeArrowheads="1"/>
+                    </pic:cNvPicPr>
+                  </pic:nvPicPr>
+                  <pic:blipFill>
+                    <a:blip r:embed="rId11">
+                      <a:extLst>
+                        <a:ext uri="{28A0092B-C50C-407E-A947-70E740481C1C}">
+                          <a14:useLocalDpi xmlns:a14="http://schemas.microsoft.com/office/drawing/2010/main" val="0"/>
+                        </a:ext>
+                      </a:extLst>
+                    </a:blip>
+                    <a:srcRect/>
+                    <a:stretch>
+                      <a:fillRect/>
+                    </a:stretch>
+                  </pic:blipFill>
+                  <pic:spPr bwMode="auto">
+                    <a:xfrm>
+                      <a:off x="0" y="0"/>
+                      <a:ext cx="4514850" cy="7258050"/>
+                    </a:xfrm>
+                    <a:prstGeom prst="rect">
+                      <a:avLst/>
+                    </a:prstGeom>
+                    <a:noFill/>
+                    <a:ln>
+                      <a:noFill/>
+                    </a:ln>
+                  </pic:spPr>
+                </pic:pic>
+              </a:graphicData>
+            </a:graphic>
+          </wp:inline>
+        </w:drawing>
+      </w:r>
+    </w:p>
+    <w:p>
+      <w:pPr>
+        <w:ind w:left="284"/>
+        <w:rPr>
+          <w:sz w:val="24"/>
+          <w:szCs w:val="24"/>
+        </w:rPr>
+      </w:pPr>
+      <w:r>
+        <w:rPr>
+          <w:sz w:val="24"/>
+          <w:szCs w:val="24"/>
+        </w:rPr>
+        <w:lastRenderedPageBreak/>
+        <w:t>Para graficar X1:</w:t>
+      </w:r>
+    </w:p>
+    <w:p>
+      <w:pPr>
+        <w:ind w:left="284"/>
+        <w:rPr>
+          <w:sz w:val="24"/>
+          <w:szCs w:val="24"/>
+        </w:rPr>
+      </w:pPr>
+      <w:r>
+        <w:rPr>
+          <w:sz w:val="24"/>
+          <w:szCs w:val="24"/>
+        </w:rPr>
+        <w:t>Entre el rango de 8 a 20 se utilizó la primera tabla calculada. Sabiendo que la variable X1 se relaciona con la Y4, se observó el Z4 – C4 al reemplazar b1 por 8 y luego por 20.</w:t>
+      </w:r>
+    </w:p>
+    <w:p>
+      <w:pPr>
+        <w:ind w:left="284"/>
+        <w:rPr>
+          <w:sz w:val="24"/>
+          <w:szCs w:val="24"/>
+        </w:rPr>
+      </w:pPr>
+      <w:r>
+        <w:rPr>
+          <w:sz w:val="24"/>
+          <w:szCs w:val="24"/>
+        </w:rPr>
+        <w:t>En el rango  de b1 mayor a 20, se observó que la variable Y4 se encuentra en la base dentro de la segunda tabla. Como sabemos, si esta variable está en la base, X1 (aquella que se relaciona con Y4) no estará en la base del dual, y por ende valdrá cero.</w:t>
+      </w:r>
+    </w:p>
+    <w:p>
+      <w:pPr>
+        <w:ind w:left="284"/>
+        <w:rPr>
+          <w:sz w:val="24"/>
+          <w:szCs w:val="24"/>
+        </w:rPr>
+      </w:pPr>
+      <w:r>
+        <w:rPr>
+          <w:sz w:val="24"/>
+          <w:szCs w:val="24"/>
+        </w:rPr>
+        <w:t>Para graficar Y3:</w:t>
+      </w:r>
+    </w:p>
+    <w:p>
+      <w:pPr>
+        <w:ind w:left="284"/>
+        <w:rPr>
+          <w:sz w:val="24"/>
+          <w:szCs w:val="24"/>
+        </w:rPr>
+      </w:pPr>
+      <w:r>
+        <w:rPr>
+          <w:sz w:val="24"/>
+          <w:szCs w:val="24"/>
+        </w:rPr>
+        <w:t>Se observaron los valores Bk de ambas tablas. En cada tabla este valor es constante, por lo tanto, dentro del rango de 8 a 20 (primera tabla), el valor será uno constante de 5/6. En la segunda tabla, Y3 está dentro de la base con un valor de 3/2.</w:t>
+      </w:r>
+    </w:p>
+    <w:p>
+      <w:pPr>
+        <w:ind w:left="284"/>
+        <w:rPr>
+          <w:sz w:val="24"/>
+          <w:szCs w:val="24"/>
+        </w:rPr>
+      </w:pPr>
+      <w:r>
+        <w:rPr>
+          <w:sz w:val="24"/>
+          <w:szCs w:val="24"/>
+        </w:rPr>
+        <w:t>Para graficar Z:</w:t>
+      </w:r>
+    </w:p>
+    <w:p>
+      <w:pPr>
+        <w:ind w:left="284"/>
+        <w:rPr>
+          <w:sz w:val="24"/>
+          <w:szCs w:val="24"/>
+        </w:rPr>
+      </w:pPr>
+      <w:r>
+        <w:rPr>
+          <w:sz w:val="24"/>
+          <w:szCs w:val="24"/>
+        </w:rPr>
+        <w:t xml:space="preserve">Se reemplazan los extremos 8 y 20 en b1 de la primera tabla, y realizando los cálculos correspondientes se llega a que para 8 el Z será 22 y que para 20 será 30. </w:t>
+      </w:r>
+    </w:p>
+    <w:p>
+      <w:pPr>
+        <w:ind w:left="284"/>
+        <w:rPr>
+          <w:sz w:val="24"/>
+          <w:szCs w:val="24"/>
+        </w:rPr>
+      </w:pPr>
+      <w:r>
+        <w:rPr>
+          <w:sz w:val="24"/>
+          <w:szCs w:val="24"/>
+        </w:rPr>
+        <w:t>En la segunda tabla, este valor es 30 constante para todos los b1 mayores a 20.</w:t>
+      </w:r>
+    </w:p>
+    <w:p>
+      <w:pPr>
+        <w:ind w:left="284"/>
+        <w:rPr>
+          <w:sz w:val="24"/>
+          <w:szCs w:val="24"/>
+        </w:rPr>
+      </w:pPr>
+    </w:p>
+    <w:p>
+      <w:pPr>
+        <w:ind w:left="284"/>
+        <w:rPr>
+          <w:sz w:val="24"/>
+          <w:szCs w:val="24"/>
+        </w:rPr>
+      </w:pPr>
+      <w:r>
+        <w:rPr>
+          <w:sz w:val="24"/>
+          <w:szCs w:val="24"/>
+          <w:u w:val="single"/>
+        </w:rPr>
+        <w:t>Pendientes</w:t>
+      </w:r>
+      <w:r>
+        <w:rPr>
+          <w:sz w:val="24"/>
+          <w:szCs w:val="24"/>
+        </w:rPr>
+        <w:t>:</w:t>
+      </w:r>
+    </w:p>
+    <w:p>
+      <w:pPr>
+        <w:ind w:left="284"/>
+        <w:rPr>
+          <w:sz w:val="24"/>
+          <w:szCs w:val="24"/>
+        </w:rPr>
+      </w:pPr>
+      <w:r>
+        <w:rPr>
+          <w:sz w:val="24"/>
+          <w:szCs w:val="24"/>
+        </w:rPr>
+        <w:t>Para graficar Z:</w:t>
+      </w:r>
+    </w:p>
+    <w:p>
+      <w:pPr>
+        <w:ind w:left="284"/>
+        <w:rPr>
+          <w:sz w:val="24"/>
+          <w:szCs w:val="24"/>
+        </w:rPr>
+      </w:pPr>
+      <w:r>
+        <w:rPr>
+          <w:sz w:val="24"/>
+          <w:szCs w:val="24"/>
+        </w:rPr>
+        <w:t>La variación se realiza sobre b1, que corresponde a Y1. Esta variable se corresponde con X4. Revisando la tabla del primal, el valor marginal en la cuarta columna es 2/3.</w:t>
+      </w:r>
+    </w:p>
+    <w:p>
+      <w:pPr>
+        <w:ind w:left="284"/>
+        <w:rPr>
+          <w:sz w:val="24"/>
+          <w:szCs w:val="24"/>
+        </w:rPr>
+      </w:pPr>
+      <w:r>
+        <w:rPr>
+          <w:sz w:val="24"/>
+          <w:szCs w:val="24"/>
+        </w:rPr>
+        <w:t>Por lo tanto, la pendiente para el rango de 8 a 20 es de 2/3.</w:t>
+      </w:r>
+    </w:p>
+    <w:p>
+      <w:pPr>
+        <w:ind w:left="284"/>
+        <w:rPr>
+          <w:sz w:val="24"/>
+          <w:szCs w:val="24"/>
+        </w:rPr>
+      </w:pPr>
+      <w:r>
+        <w:rPr>
+          <w:sz w:val="24"/>
+          <w:szCs w:val="24"/>
+        </w:rPr>
+        <w:t>Para graficar X1:</w:t>
+      </w:r>
+    </w:p>
+    <w:p>
+      <w:pPr>
+        <w:ind w:left="284"/>
+        <w:rPr>
+          <w:sz w:val="24"/>
+          <w:szCs w:val="24"/>
+        </w:rPr>
+      </w:pPr>
+      <w:r>
+        <w:rPr>
+          <w:sz w:val="24"/>
+          <w:szCs w:val="24"/>
+        </w:rPr>
+        <w:t>La variable X1 se corresponde con la variable Y4. Posicionándonos en la fila correspondiente a Y1 (ya que b1 es lo que se está variando), se busca la intersección con la columna Y4 en la tabla óptima del dual. El valor hallado es de 1/3. Multiplicando por -1 se obtiene el valor de la pendiente, -1/3.</w:t>
+      </w:r>
       <w:bookmarkStart w:id="1" w:name="_GoBack"/>
       <w:bookmarkEnd w:id="1"/>
     </w:p>
@@ -5894,64 +11770,39 @@
           <w:sz w:val="24"/>
           <w:szCs w:val="24"/>
         </w:rPr>
+        <w:t>c)</w:t>
+      </w:r>
+    </w:p>
+    <w:p>
+      <w:pPr>
+        <w:ind w:left="360"/>
+        <w:rPr>
+          <w:sz w:val="24"/>
+          <w:szCs w:val="24"/>
+        </w:rPr>
+      </w:pPr>
+      <w:r>
+        <w:rPr>
+          <w:sz w:val="24"/>
+          <w:szCs w:val="24"/>
+        </w:rPr>
+        <w:t>Actualmente se cuenta con 20 horas de máquina diaria. Se desean vender 12 horas de este recurso, lo cual nos dejaría con un total de 8 horas.</w:t>
+      </w:r>
+    </w:p>
+    <w:p>
+      <w:pPr>
+        <w:ind w:left="360"/>
+        <w:rPr>
+          <w:sz w:val="24"/>
+          <w:szCs w:val="24"/>
+        </w:rPr>
+      </w:pPr>
+      <w:r>
+        <w:rPr>
+          <w:sz w:val="24"/>
+          <w:szCs w:val="24"/>
+        </w:rPr>
         <w:lastRenderedPageBreak/>
-        <w:t>b)</w:t>
-      </w:r>
-    </w:p>
-    <w:p>
-      <w:pPr>
-        <w:ind w:left="360"/>
-        <w:rPr>
-          <w:sz w:val="24"/>
-          <w:szCs w:val="24"/>
-        </w:rPr>
-      </w:pPr>
-    </w:p>
-    <w:p>
-      <w:pPr>
-        <w:ind w:left="360"/>
-        <w:rPr>
-          <w:sz w:val="24"/>
-          <w:szCs w:val="24"/>
-        </w:rPr>
-      </w:pPr>
-      <w:r>
-        <w:rPr>
-          <w:sz w:val="24"/>
-          <w:szCs w:val="24"/>
-        </w:rPr>
-        <w:t>c)</w:t>
-      </w:r>
-    </w:p>
-    <w:p>
-      <w:pPr>
-        <w:ind w:left="360"/>
-        <w:rPr>
-          <w:sz w:val="24"/>
-          <w:szCs w:val="24"/>
-        </w:rPr>
-      </w:pPr>
-      <w:r>
-        <w:rPr>
-          <w:sz w:val="24"/>
-          <w:szCs w:val="24"/>
-        </w:rPr>
-        <w:t>Actualmente se cuenta con 20 horas de máquina diaria. Se desean vender 12 horas de este recurso, lo cual nos dejaría con un total de 8 horas.</w:t>
-      </w:r>
-    </w:p>
-    <w:p>
-      <w:pPr>
-        <w:ind w:left="360"/>
-        <w:rPr>
-          <w:sz w:val="24"/>
-          <w:szCs w:val="24"/>
-        </w:rPr>
-      </w:pPr>
-      <w:r>
-        <w:rPr>
-          <w:sz w:val="24"/>
-          <w:szCs w:val="24"/>
-        </w:rPr>
         <w:t>Para variar la disponibilidad de un recurso, lo primero que hay que hacer es utilizar la tabla óptima del dual, la cual se construye a partir de la tabla óptima del problema primal que se da en el enunciado como dato.</w:t>
       </w:r>
     </w:p>
@@ -7293,7 +13144,6 @@
           <w:sz w:val="24"/>
           <w:szCs w:val="24"/>
         </w:rPr>
-        <w:lastRenderedPageBreak/>
         <w:t>Con el mismo procedimiento, se llega a la nueva tabla óptima:</w:t>
       </w:r>
     </w:p>
@@ -8494,28 +14344,7 @@
           <w:sz w:val="24"/>
           <w:szCs w:val="24"/>
         </w:rPr>
-        <w:t xml:space="preserve"> $</w:t>
-      </w:r>
-      <w:r>
-        <w:rPr>
-          <w:sz w:val="24"/>
-          <w:szCs w:val="24"/>
-        </w:rPr>
-        <w:t>11</w:t>
-      </w:r>
-      <w:r>
-        <w:rPr>
-          <w:sz w:val="24"/>
-          <w:szCs w:val="24"/>
-        </w:rPr>
-        <w:t>,33</w:t>
-      </w:r>
-      <w:r>
-        <w:rPr>
-          <w:sz w:val="24"/>
-          <w:szCs w:val="24"/>
-        </w:rPr>
-        <w:t>.</w:t>
+        <w:t xml:space="preserve"> $11,33.</w:t>
       </w:r>
     </w:p>
     <w:p>
@@ -8766,7 +14595,6 @@
           <w:sz w:val="24"/>
           <w:szCs w:val="24"/>
         </w:rPr>
-        <w:lastRenderedPageBreak/>
         <w:t>Resolviendo los cálculos:</w:t>
       </w:r>
     </w:p>
@@ -8850,7 +14678,7 @@
       </w:r>
     </w:p>
     <w:sectPr>
-      <w:footerReference w:type="default" r:id="rId11"/>
+      <w:footerReference w:type="default" r:id="rId12"/>
       <w:pgSz w:w="12240" w:h="15840"/>
       <w:pgMar w:top="1417" w:right="1701" w:bottom="1417" w:left="1701" w:header="708" w:footer="708" w:gutter="0"/>
       <w:pgNumType w:start="0"/>
@@ -8897,7 +14725,6 @@
         <w:docPartUnique/>
       </w:docPartObj>
     </w:sdtPr>
-    <w:sdtEndPr/>
     <w:sdtContent>
       <w:p>
         <w:pPr>
@@ -8918,7 +14745,7 @@
             <w:noProof/>
             <w:lang w:val="es-ES"/>
           </w:rPr>
-          <w:t>6</w:t>
+          <w:t>11</w:t>
         </w:r>
         <w:r>
           <w:fldChar w:fldCharType="end"/>
@@ -9360,6 +15187,208 @@
     </w:lvl>
   </w:abstractNum>
   <w:abstractNum w:abstractNumId="4">
+    <w:nsid w:val="46696FB0"/>
+    <w:multiLevelType w:val="hybridMultilevel"/>
+    <w:tmpl w:val="097C3476"/>
+    <w:lvl w:ilvl="0" w:tplc="D2A209BE">
+      <w:start w:val="1"/>
+      <w:numFmt w:val="decimal"/>
+      <w:lvlText w:val="(%1)"/>
+      <w:lvlJc w:val="left"/>
+      <w:pPr>
+        <w:ind w:left="720" w:hanging="360"/>
+      </w:pPr>
+      <w:rPr>
+        <w:rFonts w:hint="default"/>
+      </w:rPr>
+    </w:lvl>
+    <w:lvl w:ilvl="1" w:tplc="2C0A0019" w:tentative="1">
+      <w:start w:val="1"/>
+      <w:numFmt w:val="lowerLetter"/>
+      <w:lvlText w:val="%2."/>
+      <w:lvlJc w:val="left"/>
+      <w:pPr>
+        <w:ind w:left="1440" w:hanging="360"/>
+      </w:pPr>
+    </w:lvl>
+    <w:lvl w:ilvl="2" w:tplc="2C0A001B" w:tentative="1">
+      <w:start w:val="1"/>
+      <w:numFmt w:val="lowerRoman"/>
+      <w:lvlText w:val="%3."/>
+      <w:lvlJc w:val="right"/>
+      <w:pPr>
+        <w:ind w:left="2160" w:hanging="180"/>
+      </w:pPr>
+    </w:lvl>
+    <w:lvl w:ilvl="3" w:tplc="2C0A000F" w:tentative="1">
+      <w:start w:val="1"/>
+      <w:numFmt w:val="decimal"/>
+      <w:lvlText w:val="%4."/>
+      <w:lvlJc w:val="left"/>
+      <w:pPr>
+        <w:ind w:left="2880" w:hanging="360"/>
+      </w:pPr>
+    </w:lvl>
+    <w:lvl w:ilvl="4" w:tplc="2C0A0019" w:tentative="1">
+      <w:start w:val="1"/>
+      <w:numFmt w:val="lowerLetter"/>
+      <w:lvlText w:val="%5."/>
+      <w:lvlJc w:val="left"/>
+      <w:pPr>
+        <w:ind w:left="3600" w:hanging="360"/>
+      </w:pPr>
+    </w:lvl>
+    <w:lvl w:ilvl="5" w:tplc="2C0A001B" w:tentative="1">
+      <w:start w:val="1"/>
+      <w:numFmt w:val="lowerRoman"/>
+      <w:lvlText w:val="%6."/>
+      <w:lvlJc w:val="right"/>
+      <w:pPr>
+        <w:ind w:left="4320" w:hanging="180"/>
+      </w:pPr>
+    </w:lvl>
+    <w:lvl w:ilvl="6" w:tplc="2C0A000F" w:tentative="1">
+      <w:start w:val="1"/>
+      <w:numFmt w:val="decimal"/>
+      <w:lvlText w:val="%7."/>
+      <w:lvlJc w:val="left"/>
+      <w:pPr>
+        <w:ind w:left="5040" w:hanging="360"/>
+      </w:pPr>
+    </w:lvl>
+    <w:lvl w:ilvl="7" w:tplc="2C0A0019" w:tentative="1">
+      <w:start w:val="1"/>
+      <w:numFmt w:val="lowerLetter"/>
+      <w:lvlText w:val="%8."/>
+      <w:lvlJc w:val="left"/>
+      <w:pPr>
+        <w:ind w:left="5760" w:hanging="360"/>
+      </w:pPr>
+    </w:lvl>
+    <w:lvl w:ilvl="8" w:tplc="2C0A001B" w:tentative="1">
+      <w:start w:val="1"/>
+      <w:numFmt w:val="lowerRoman"/>
+      <w:lvlText w:val="%9."/>
+      <w:lvlJc w:val="right"/>
+      <w:pPr>
+        <w:ind w:left="6480" w:hanging="180"/>
+      </w:pPr>
+    </w:lvl>
+  </w:abstractNum>
+  <w:abstractNum w:abstractNumId="5">
+    <w:nsid w:val="62D54B2B"/>
+    <w:multiLevelType w:val="hybridMultilevel"/>
+    <w:tmpl w:val="4E02073A"/>
+    <w:lvl w:ilvl="0" w:tplc="4C9ED68C">
+      <w:start w:val="2"/>
+      <w:numFmt w:val="bullet"/>
+      <w:lvlText w:val="-"/>
+      <w:lvlJc w:val="left"/>
+      <w:pPr>
+        <w:ind w:left="720" w:hanging="360"/>
+      </w:pPr>
+      <w:rPr>
+        <w:rFonts w:ascii="Calibri" w:eastAsiaTheme="minorHAnsi" w:hAnsi="Calibri" w:cstheme="minorBidi" w:hint="default"/>
+      </w:rPr>
+    </w:lvl>
+    <w:lvl w:ilvl="1" w:tplc="2C0A0003" w:tentative="1">
+      <w:start w:val="1"/>
+      <w:numFmt w:val="bullet"/>
+      <w:lvlText w:val="o"/>
+      <w:lvlJc w:val="left"/>
+      <w:pPr>
+        <w:ind w:left="1440" w:hanging="360"/>
+      </w:pPr>
+      <w:rPr>
+        <w:rFonts w:ascii="Courier New" w:hAnsi="Courier New" w:cs="Courier New" w:hint="default"/>
+      </w:rPr>
+    </w:lvl>
+    <w:lvl w:ilvl="2" w:tplc="2C0A0005" w:tentative="1">
+      <w:start w:val="1"/>
+      <w:numFmt w:val="bullet"/>
+      <w:lvlText w:val=""/>
+      <w:lvlJc w:val="left"/>
+      <w:pPr>
+        <w:ind w:left="2160" w:hanging="360"/>
+      </w:pPr>
+      <w:rPr>
+        <w:rFonts w:ascii="Wingdings" w:hAnsi="Wingdings" w:hint="default"/>
+      </w:rPr>
+    </w:lvl>
+    <w:lvl w:ilvl="3" w:tplc="2C0A0001" w:tentative="1">
+      <w:start w:val="1"/>
+      <w:numFmt w:val="bullet"/>
+      <w:lvlText w:val=""/>
+      <w:lvlJc w:val="left"/>
+      <w:pPr>
+        <w:ind w:left="2880" w:hanging="360"/>
+      </w:pPr>
+      <w:rPr>
+        <w:rFonts w:ascii="Symbol" w:hAnsi="Symbol" w:hint="default"/>
+      </w:rPr>
+    </w:lvl>
+    <w:lvl w:ilvl="4" w:tplc="2C0A0003" w:tentative="1">
+      <w:start w:val="1"/>
+      <w:numFmt w:val="bullet"/>
+      <w:lvlText w:val="o"/>
+      <w:lvlJc w:val="left"/>
+      <w:pPr>
+        <w:ind w:left="3600" w:hanging="360"/>
+      </w:pPr>
+      <w:rPr>
+        <w:rFonts w:ascii="Courier New" w:hAnsi="Courier New" w:cs="Courier New" w:hint="default"/>
+      </w:rPr>
+    </w:lvl>
+    <w:lvl w:ilvl="5" w:tplc="2C0A0005" w:tentative="1">
+      <w:start w:val="1"/>
+      <w:numFmt w:val="bullet"/>
+      <w:lvlText w:val=""/>
+      <w:lvlJc w:val="left"/>
+      <w:pPr>
+        <w:ind w:left="4320" w:hanging="360"/>
+      </w:pPr>
+      <w:rPr>
+        <w:rFonts w:ascii="Wingdings" w:hAnsi="Wingdings" w:hint="default"/>
+      </w:rPr>
+    </w:lvl>
+    <w:lvl w:ilvl="6" w:tplc="2C0A0001" w:tentative="1">
+      <w:start w:val="1"/>
+      <w:numFmt w:val="bullet"/>
+      <w:lvlText w:val=""/>
+      <w:lvlJc w:val="left"/>
+      <w:pPr>
+        <w:ind w:left="5040" w:hanging="360"/>
+      </w:pPr>
+      <w:rPr>
+        <w:rFonts w:ascii="Symbol" w:hAnsi="Symbol" w:hint="default"/>
+      </w:rPr>
+    </w:lvl>
+    <w:lvl w:ilvl="7" w:tplc="2C0A0003" w:tentative="1">
+      <w:start w:val="1"/>
+      <w:numFmt w:val="bullet"/>
+      <w:lvlText w:val="o"/>
+      <w:lvlJc w:val="left"/>
+      <w:pPr>
+        <w:ind w:left="5760" w:hanging="360"/>
+      </w:pPr>
+      <w:rPr>
+        <w:rFonts w:ascii="Courier New" w:hAnsi="Courier New" w:cs="Courier New" w:hint="default"/>
+      </w:rPr>
+    </w:lvl>
+    <w:lvl w:ilvl="8" w:tplc="2C0A0005" w:tentative="1">
+      <w:start w:val="1"/>
+      <w:numFmt w:val="bullet"/>
+      <w:lvlText w:val=""/>
+      <w:lvlJc w:val="left"/>
+      <w:pPr>
+        <w:ind w:left="6480" w:hanging="360"/>
+      </w:pPr>
+      <w:rPr>
+        <w:rFonts w:ascii="Wingdings" w:hAnsi="Wingdings" w:hint="default"/>
+      </w:rPr>
+    </w:lvl>
+  </w:abstractNum>
+  <w:abstractNum w:abstractNumId="6">
     <w:nsid w:val="651B12CE"/>
     <w:multiLevelType w:val="hybridMultilevel"/>
     <w:tmpl w:val="1ED2B6EA"/>
@@ -9445,7 +15474,7 @@
       </w:pPr>
     </w:lvl>
   </w:abstractNum>
-  <w:abstractNum w:abstractNumId="5">
+  <w:abstractNum w:abstractNumId="7">
     <w:nsid w:val="6A186E7F"/>
     <w:multiLevelType w:val="hybridMultilevel"/>
     <w:tmpl w:val="9A9A74C0"/>
@@ -9558,7 +15587,120 @@
       </w:rPr>
     </w:lvl>
   </w:abstractNum>
-  <w:abstractNum w:abstractNumId="6">
+  <w:abstractNum w:abstractNumId="8">
+    <w:nsid w:val="725909DF"/>
+    <w:multiLevelType w:val="hybridMultilevel"/>
+    <w:tmpl w:val="9EF0F30C"/>
+    <w:lvl w:ilvl="0" w:tplc="B1B05FFC">
+      <w:start w:val="4"/>
+      <w:numFmt w:val="bullet"/>
+      <w:lvlText w:val="-"/>
+      <w:lvlJc w:val="left"/>
+      <w:pPr>
+        <w:ind w:left="720" w:hanging="360"/>
+      </w:pPr>
+      <w:rPr>
+        <w:rFonts w:ascii="Calibri" w:eastAsiaTheme="minorHAnsi" w:hAnsi="Calibri" w:cstheme="minorBidi" w:hint="default"/>
+      </w:rPr>
+    </w:lvl>
+    <w:lvl w:ilvl="1" w:tplc="2C0A0003" w:tentative="1">
+      <w:start w:val="1"/>
+      <w:numFmt w:val="bullet"/>
+      <w:lvlText w:val="o"/>
+      <w:lvlJc w:val="left"/>
+      <w:pPr>
+        <w:ind w:left="1440" w:hanging="360"/>
+      </w:pPr>
+      <w:rPr>
+        <w:rFonts w:ascii="Courier New" w:hAnsi="Courier New" w:cs="Courier New" w:hint="default"/>
+      </w:rPr>
+    </w:lvl>
+    <w:lvl w:ilvl="2" w:tplc="2C0A0005" w:tentative="1">
+      <w:start w:val="1"/>
+      <w:numFmt w:val="bullet"/>
+      <w:lvlText w:val=""/>
+      <w:lvlJc w:val="left"/>
+      <w:pPr>
+        <w:ind w:left="2160" w:hanging="360"/>
+      </w:pPr>
+      <w:rPr>
+        <w:rFonts w:ascii="Wingdings" w:hAnsi="Wingdings" w:hint="default"/>
+      </w:rPr>
+    </w:lvl>
+    <w:lvl w:ilvl="3" w:tplc="2C0A0001" w:tentative="1">
+      <w:start w:val="1"/>
+      <w:numFmt w:val="bullet"/>
+      <w:lvlText w:val=""/>
+      <w:lvlJc w:val="left"/>
+      <w:pPr>
+        <w:ind w:left="2880" w:hanging="360"/>
+      </w:pPr>
+      <w:rPr>
+        <w:rFonts w:ascii="Symbol" w:hAnsi="Symbol" w:hint="default"/>
+      </w:rPr>
+    </w:lvl>
+    <w:lvl w:ilvl="4" w:tplc="2C0A0003" w:tentative="1">
+      <w:start w:val="1"/>
+      <w:numFmt w:val="bullet"/>
+      <w:lvlText w:val="o"/>
+      <w:lvlJc w:val="left"/>
+      <w:pPr>
+        <w:ind w:left="3600" w:hanging="360"/>
+      </w:pPr>
+      <w:rPr>
+        <w:rFonts w:ascii="Courier New" w:hAnsi="Courier New" w:cs="Courier New" w:hint="default"/>
+      </w:rPr>
+    </w:lvl>
+    <w:lvl w:ilvl="5" w:tplc="2C0A0005" w:tentative="1">
+      <w:start w:val="1"/>
+      <w:numFmt w:val="bullet"/>
+      <w:lvlText w:val=""/>
+      <w:lvlJc w:val="left"/>
+      <w:pPr>
+        <w:ind w:left="4320" w:hanging="360"/>
+      </w:pPr>
+      <w:rPr>
+        <w:rFonts w:ascii="Wingdings" w:hAnsi="Wingdings" w:hint="default"/>
+      </w:rPr>
+    </w:lvl>
+    <w:lvl w:ilvl="6" w:tplc="2C0A0001" w:tentative="1">
+      <w:start w:val="1"/>
+      <w:numFmt w:val="bullet"/>
+      <w:lvlText w:val=""/>
+      <w:lvlJc w:val="left"/>
+      <w:pPr>
+        <w:ind w:left="5040" w:hanging="360"/>
+      </w:pPr>
+      <w:rPr>
+        <w:rFonts w:ascii="Symbol" w:hAnsi="Symbol" w:hint="default"/>
+      </w:rPr>
+    </w:lvl>
+    <w:lvl w:ilvl="7" w:tplc="2C0A0003" w:tentative="1">
+      <w:start w:val="1"/>
+      <w:numFmt w:val="bullet"/>
+      <w:lvlText w:val="o"/>
+      <w:lvlJc w:val="left"/>
+      <w:pPr>
+        <w:ind w:left="5760" w:hanging="360"/>
+      </w:pPr>
+      <w:rPr>
+        <w:rFonts w:ascii="Courier New" w:hAnsi="Courier New" w:cs="Courier New" w:hint="default"/>
+      </w:rPr>
+    </w:lvl>
+    <w:lvl w:ilvl="8" w:tplc="2C0A0005" w:tentative="1">
+      <w:start w:val="1"/>
+      <w:numFmt w:val="bullet"/>
+      <w:lvlText w:val=""/>
+      <w:lvlJc w:val="left"/>
+      <w:pPr>
+        <w:ind w:left="6480" w:hanging="360"/>
+      </w:pPr>
+      <w:rPr>
+        <w:rFonts w:ascii="Wingdings" w:hAnsi="Wingdings" w:hint="default"/>
+      </w:rPr>
+    </w:lvl>
+  </w:abstractNum>
+  <w:abstractNum w:abstractNumId="9">
     <w:nsid w:val="757132A1"/>
     <w:multiLevelType w:val="hybridMultilevel"/>
     <w:tmpl w:val="20B2B9A0"/>
@@ -9671,7 +15813,209 @@
       </w:rPr>
     </w:lvl>
   </w:abstractNum>
-  <w:abstractNum w:abstractNumId="7">
+  <w:abstractNum w:abstractNumId="10">
+    <w:nsid w:val="76614321"/>
+    <w:multiLevelType w:val="hybridMultilevel"/>
+    <w:tmpl w:val="097C3476"/>
+    <w:lvl w:ilvl="0" w:tplc="D2A209BE">
+      <w:start w:val="1"/>
+      <w:numFmt w:val="decimal"/>
+      <w:lvlText w:val="(%1)"/>
+      <w:lvlJc w:val="left"/>
+      <w:pPr>
+        <w:ind w:left="720" w:hanging="360"/>
+      </w:pPr>
+      <w:rPr>
+        <w:rFonts w:hint="default"/>
+      </w:rPr>
+    </w:lvl>
+    <w:lvl w:ilvl="1" w:tplc="2C0A0019" w:tentative="1">
+      <w:start w:val="1"/>
+      <w:numFmt w:val="lowerLetter"/>
+      <w:lvlText w:val="%2."/>
+      <w:lvlJc w:val="left"/>
+      <w:pPr>
+        <w:ind w:left="1440" w:hanging="360"/>
+      </w:pPr>
+    </w:lvl>
+    <w:lvl w:ilvl="2" w:tplc="2C0A001B" w:tentative="1">
+      <w:start w:val="1"/>
+      <w:numFmt w:val="lowerRoman"/>
+      <w:lvlText w:val="%3."/>
+      <w:lvlJc w:val="right"/>
+      <w:pPr>
+        <w:ind w:left="2160" w:hanging="180"/>
+      </w:pPr>
+    </w:lvl>
+    <w:lvl w:ilvl="3" w:tplc="2C0A000F" w:tentative="1">
+      <w:start w:val="1"/>
+      <w:numFmt w:val="decimal"/>
+      <w:lvlText w:val="%4."/>
+      <w:lvlJc w:val="left"/>
+      <w:pPr>
+        <w:ind w:left="2880" w:hanging="360"/>
+      </w:pPr>
+    </w:lvl>
+    <w:lvl w:ilvl="4" w:tplc="2C0A0019" w:tentative="1">
+      <w:start w:val="1"/>
+      <w:numFmt w:val="lowerLetter"/>
+      <w:lvlText w:val="%5."/>
+      <w:lvlJc w:val="left"/>
+      <w:pPr>
+        <w:ind w:left="3600" w:hanging="360"/>
+      </w:pPr>
+    </w:lvl>
+    <w:lvl w:ilvl="5" w:tplc="2C0A001B" w:tentative="1">
+      <w:start w:val="1"/>
+      <w:numFmt w:val="lowerRoman"/>
+      <w:lvlText w:val="%6."/>
+      <w:lvlJc w:val="right"/>
+      <w:pPr>
+        <w:ind w:left="4320" w:hanging="180"/>
+      </w:pPr>
+    </w:lvl>
+    <w:lvl w:ilvl="6" w:tplc="2C0A000F" w:tentative="1">
+      <w:start w:val="1"/>
+      <w:numFmt w:val="decimal"/>
+      <w:lvlText w:val="%7."/>
+      <w:lvlJc w:val="left"/>
+      <w:pPr>
+        <w:ind w:left="5040" w:hanging="360"/>
+      </w:pPr>
+    </w:lvl>
+    <w:lvl w:ilvl="7" w:tplc="2C0A0019" w:tentative="1">
+      <w:start w:val="1"/>
+      <w:numFmt w:val="lowerLetter"/>
+      <w:lvlText w:val="%8."/>
+      <w:lvlJc w:val="left"/>
+      <w:pPr>
+        <w:ind w:left="5760" w:hanging="360"/>
+      </w:pPr>
+    </w:lvl>
+    <w:lvl w:ilvl="8" w:tplc="2C0A001B" w:tentative="1">
+      <w:start w:val="1"/>
+      <w:numFmt w:val="lowerRoman"/>
+      <w:lvlText w:val="%9."/>
+      <w:lvlJc w:val="right"/>
+      <w:pPr>
+        <w:ind w:left="6480" w:hanging="180"/>
+      </w:pPr>
+    </w:lvl>
+  </w:abstractNum>
+  <w:abstractNum w:abstractNumId="11">
+    <w:nsid w:val="7759541C"/>
+    <w:multiLevelType w:val="hybridMultilevel"/>
+    <w:tmpl w:val="4CF6C988"/>
+    <w:lvl w:ilvl="0" w:tplc="E61412A2">
+      <w:start w:val="2"/>
+      <w:numFmt w:val="bullet"/>
+      <w:lvlText w:val="-"/>
+      <w:lvlJc w:val="left"/>
+      <w:pPr>
+        <w:ind w:left="720" w:hanging="360"/>
+      </w:pPr>
+      <w:rPr>
+        <w:rFonts w:ascii="Calibri" w:eastAsiaTheme="minorHAnsi" w:hAnsi="Calibri" w:cstheme="minorBidi" w:hint="default"/>
+      </w:rPr>
+    </w:lvl>
+    <w:lvl w:ilvl="1" w:tplc="2C0A0003" w:tentative="1">
+      <w:start w:val="1"/>
+      <w:numFmt w:val="bullet"/>
+      <w:lvlText w:val="o"/>
+      <w:lvlJc w:val="left"/>
+      <w:pPr>
+        <w:ind w:left="1440" w:hanging="360"/>
+      </w:pPr>
+      <w:rPr>
+        <w:rFonts w:ascii="Courier New" w:hAnsi="Courier New" w:cs="Courier New" w:hint="default"/>
+      </w:rPr>
+    </w:lvl>
+    <w:lvl w:ilvl="2" w:tplc="2C0A0005" w:tentative="1">
+      <w:start w:val="1"/>
+      <w:numFmt w:val="bullet"/>
+      <w:lvlText w:val=""/>
+      <w:lvlJc w:val="left"/>
+      <w:pPr>
+        <w:ind w:left="2160" w:hanging="360"/>
+      </w:pPr>
+      <w:rPr>
+        <w:rFonts w:ascii="Wingdings" w:hAnsi="Wingdings" w:hint="default"/>
+      </w:rPr>
+    </w:lvl>
+    <w:lvl w:ilvl="3" w:tplc="2C0A0001" w:tentative="1">
+      <w:start w:val="1"/>
+      <w:numFmt w:val="bullet"/>
+      <w:lvlText w:val=""/>
+      <w:lvlJc w:val="left"/>
+      <w:pPr>
+        <w:ind w:left="2880" w:hanging="360"/>
+      </w:pPr>
+      <w:rPr>
+        <w:rFonts w:ascii="Symbol" w:hAnsi="Symbol" w:hint="default"/>
+      </w:rPr>
+    </w:lvl>
+    <w:lvl w:ilvl="4" w:tplc="2C0A0003" w:tentative="1">
+      <w:start w:val="1"/>
+      <w:numFmt w:val="bullet"/>
+      <w:lvlText w:val="o"/>
+      <w:lvlJc w:val="left"/>
+      <w:pPr>
+        <w:ind w:left="3600" w:hanging="360"/>
+      </w:pPr>
+      <w:rPr>
+        <w:rFonts w:ascii="Courier New" w:hAnsi="Courier New" w:cs="Courier New" w:hint="default"/>
+      </w:rPr>
+    </w:lvl>
+    <w:lvl w:ilvl="5" w:tplc="2C0A0005" w:tentative="1">
+      <w:start w:val="1"/>
+      <w:numFmt w:val="bullet"/>
+      <w:lvlText w:val=""/>
+      <w:lvlJc w:val="left"/>
+      <w:pPr>
+        <w:ind w:left="4320" w:hanging="360"/>
+      </w:pPr>
+      <w:rPr>
+        <w:rFonts w:ascii="Wingdings" w:hAnsi="Wingdings" w:hint="default"/>
+      </w:rPr>
+    </w:lvl>
+    <w:lvl w:ilvl="6" w:tplc="2C0A0001" w:tentative="1">
+      <w:start w:val="1"/>
+      <w:numFmt w:val="bullet"/>
+      <w:lvlText w:val=""/>
+      <w:lvlJc w:val="left"/>
+      <w:pPr>
+        <w:ind w:left="5040" w:hanging="360"/>
+      </w:pPr>
+      <w:rPr>
+        <w:rFonts w:ascii="Symbol" w:hAnsi="Symbol" w:hint="default"/>
+      </w:rPr>
+    </w:lvl>
+    <w:lvl w:ilvl="7" w:tplc="2C0A0003" w:tentative="1">
+      <w:start w:val="1"/>
+      <w:numFmt w:val="bullet"/>
+      <w:lvlText w:val="o"/>
+      <w:lvlJc w:val="left"/>
+      <w:pPr>
+        <w:ind w:left="5760" w:hanging="360"/>
+      </w:pPr>
+      <w:rPr>
+        <w:rFonts w:ascii="Courier New" w:hAnsi="Courier New" w:cs="Courier New" w:hint="default"/>
+      </w:rPr>
+    </w:lvl>
+    <w:lvl w:ilvl="8" w:tplc="2C0A0005" w:tentative="1">
+      <w:start w:val="1"/>
+      <w:numFmt w:val="bullet"/>
+      <w:lvlText w:val=""/>
+      <w:lvlJc w:val="left"/>
+      <w:pPr>
+        <w:ind w:left="6480" w:hanging="360"/>
+      </w:pPr>
+      <w:rPr>
+        <w:rFonts w:ascii="Wingdings" w:hAnsi="Wingdings" w:hint="default"/>
+      </w:rPr>
+    </w:lvl>
+  </w:abstractNum>
+  <w:abstractNum w:abstractNumId="12">
     <w:nsid w:val="7AEB5EBB"/>
     <w:multiLevelType w:val="hybridMultilevel"/>
     <w:tmpl w:val="9E603838"/>
@@ -9761,7 +16105,7 @@
       </w:pPr>
     </w:lvl>
   </w:abstractNum>
-  <w:abstractNum w:abstractNumId="8">
+  <w:abstractNum w:abstractNumId="13">
     <w:nsid w:val="7EB25885"/>
     <w:multiLevelType w:val="hybridMultilevel"/>
     <w:tmpl w:val="B3B600B4"/>
@@ -9851,7 +16195,7 @@
     </w:lvl>
   </w:abstractNum>
   <w:num w:numId="1">
-    <w:abstractNumId w:val="5"/>
+    <w:abstractNumId w:val="7"/>
   </w:num>
   <w:num w:numId="2">
     <w:abstractNumId w:val="1"/>
@@ -9860,22 +16204,37 @@
     <w:abstractNumId w:val="3"/>
   </w:num>
   <w:num w:numId="4">
-    <w:abstractNumId w:val="4"/>
+    <w:abstractNumId w:val="6"/>
   </w:num>
   <w:num w:numId="5">
-    <w:abstractNumId w:val="6"/>
+    <w:abstractNumId w:val="9"/>
   </w:num>
   <w:num w:numId="6">
-    <w:abstractNumId w:val="7"/>
+    <w:abstractNumId w:val="12"/>
   </w:num>
   <w:num w:numId="7">
-    <w:abstractNumId w:val="8"/>
+    <w:abstractNumId w:val="13"/>
   </w:num>
   <w:num w:numId="8">
     <w:abstractNumId w:val="2"/>
   </w:num>
   <w:num w:numId="9">
     <w:abstractNumId w:val="0"/>
+  </w:num>
+  <w:num w:numId="10">
+    <w:abstractNumId w:val="8"/>
+  </w:num>
+  <w:num w:numId="11">
+    <w:abstractNumId w:val="11"/>
+  </w:num>
+  <w:num w:numId="12">
+    <w:abstractNumId w:val="5"/>
+  </w:num>
+  <w:num w:numId="13">
+    <w:abstractNumId w:val="10"/>
+  </w:num>
+  <w:num w:numId="14">
+    <w:abstractNumId w:val="4"/>
   </w:num>
 </w:numbering>
 </file>
@@ -10088,6 +16447,7 @@
   <w:style w:type="character" w:default="1" w:styleId="Fuentedeprrafopredeter">
     <w:name w:val="Default Paragraph Font"/>
     <w:uiPriority w:val="1"/>
+    <w:semiHidden/>
     <w:unhideWhenUsed/>
   </w:style>
   <w:style w:type="table" w:default="1" w:styleId="Tablanormal">
@@ -10476,6 +16836,7 @@
   <w:style w:type="character" w:default="1" w:styleId="Fuentedeprrafopredeter">
     <w:name w:val="Default Paragraph Font"/>
     <w:uiPriority w:val="1"/>
+    <w:semiHidden/>
     <w:unhideWhenUsed/>
   </w:style>
   <w:style w:type="table" w:default="1" w:styleId="Tablanormal">
@@ -10946,7 +17307,7 @@
 </file>
 
 <file path=customXml/itemProps1.xml><?xml version="1.0" encoding="utf-8"?>
-<ds:datastoreItem xmlns:ds="http://schemas.openxmlformats.org/officeDocument/2006/customXml" ds:itemID="{CEAFD033-BAAD-49FA-8594-9B7D7217FEC8}">
+<ds:datastoreItem xmlns:ds="http://schemas.openxmlformats.org/officeDocument/2006/customXml" ds:itemID="{CDBCCE3D-F88C-4EDD-919D-0286025F80A1}">
   <ds:schemaRefs>
     <ds:schemaRef ds:uri="http://schemas.openxmlformats.org/officeDocument/2006/bibliography"/>
   </ds:schemaRefs>

--- a/Cuarta Entrega/CuartaEntrega.docx
+++ b/Cuarta Entrega/CuartaEntrega.docx
@@ -857,7 +857,20 @@
           <w:szCs w:val="28"/>
         </w:rPr>
         <w:tab/>
-        <w:t xml:space="preserve">Pseudocódigo </w:t>
+      </w:r>
+      <w:r>
+        <w:rPr>
+          <w:sz w:val="28"/>
+          <w:szCs w:val="28"/>
+        </w:rPr>
+        <w:t>Consigna</w:t>
+      </w:r>
+      <w:r>
+        <w:rPr>
+          <w:sz w:val="28"/>
+          <w:szCs w:val="28"/>
+        </w:rPr>
+        <w:t xml:space="preserve"> </w:t>
       </w:r>
       <w:r>
         <w:rPr>
@@ -965,6 +978,614 @@
         </w:rPr>
         <w:t xml:space="preserve">. . . . </w:t>
       </w:r>
+      <w:r>
+        <w:rPr>
+          <w:sz w:val="28"/>
+          <w:szCs w:val="28"/>
+        </w:rPr>
+        <w:t>. .</w:t>
+      </w:r>
+      <w:r>
+        <w:rPr>
+          <w:sz w:val="28"/>
+          <w:szCs w:val="28"/>
+        </w:rPr>
+        <w:t xml:space="preserve"> </w:t>
+      </w:r>
+      <w:r>
+        <w:rPr>
+          <w:sz w:val="28"/>
+          <w:szCs w:val="28"/>
+        </w:rPr>
+        <w:t>. . .</w:t>
+      </w:r>
+      <w:r>
+        <w:rPr>
+          <w:sz w:val="28"/>
+          <w:szCs w:val="28"/>
+        </w:rPr>
+        <w:t xml:space="preserve"> </w:t>
+      </w:r>
+      <w:r>
+        <w:rPr>
+          <w:sz w:val="28"/>
+          <w:szCs w:val="28"/>
+        </w:rPr>
+        <w:t xml:space="preserve">. </w:t>
+      </w:r>
+      <w:r>
+        <w:rPr>
+          <w:sz w:val="28"/>
+          <w:szCs w:val="28"/>
+        </w:rPr>
+        <w:tab/>
+        <w:t>2</w:t>
+      </w:r>
+    </w:p>
+    <w:p>
+      <w:pPr>
+        <w:rPr>
+          <w:sz w:val="28"/>
+          <w:szCs w:val="28"/>
+        </w:rPr>
+      </w:pPr>
+      <w:r>
+        <w:rPr>
+          <w:sz w:val="28"/>
+          <w:szCs w:val="28"/>
+        </w:rPr>
+        <w:tab/>
+      </w:r>
+      <w:r>
+        <w:rPr>
+          <w:sz w:val="28"/>
+          <w:szCs w:val="28"/>
+        </w:rPr>
+        <w:t xml:space="preserve">Resultado de la tercera </w:t>
+      </w:r>
+      <w:proofErr w:type="gramStart"/>
+      <w:r>
+        <w:rPr>
+          <w:sz w:val="28"/>
+          <w:szCs w:val="28"/>
+        </w:rPr>
+        <w:t>entrega</w:t>
+      </w:r>
+      <w:r>
+        <w:rPr>
+          <w:sz w:val="28"/>
+          <w:szCs w:val="28"/>
+        </w:rPr>
+        <w:t xml:space="preserve"> </w:t>
+      </w:r>
+      <w:r>
+        <w:rPr>
+          <w:sz w:val="28"/>
+          <w:szCs w:val="28"/>
+        </w:rPr>
+        <w:t>.</w:t>
+      </w:r>
+      <w:proofErr w:type="gramEnd"/>
+      <w:r>
+        <w:rPr>
+          <w:sz w:val="28"/>
+          <w:szCs w:val="28"/>
+        </w:rPr>
+        <w:t xml:space="preserve"> . .</w:t>
+      </w:r>
+      <w:r>
+        <w:rPr>
+          <w:sz w:val="28"/>
+          <w:szCs w:val="28"/>
+        </w:rPr>
+        <w:t xml:space="preserve"> </w:t>
+      </w:r>
+      <w:r>
+        <w:rPr>
+          <w:sz w:val="28"/>
+          <w:szCs w:val="28"/>
+        </w:rPr>
+        <w:t>. . . . . . . .</w:t>
+      </w:r>
+      <w:r>
+        <w:rPr>
+          <w:sz w:val="28"/>
+          <w:szCs w:val="28"/>
+        </w:rPr>
+        <w:t xml:space="preserve"> </w:t>
+      </w:r>
+      <w:r>
+        <w:rPr>
+          <w:sz w:val="28"/>
+          <w:szCs w:val="28"/>
+        </w:rPr>
+        <w:t>. .</w:t>
+      </w:r>
+      <w:r>
+        <w:rPr>
+          <w:sz w:val="28"/>
+          <w:szCs w:val="28"/>
+        </w:rPr>
+        <w:t xml:space="preserve"> </w:t>
+      </w:r>
+      <w:r>
+        <w:rPr>
+          <w:sz w:val="28"/>
+          <w:szCs w:val="28"/>
+        </w:rPr>
+        <w:t>. . .</w:t>
+      </w:r>
+      <w:r>
+        <w:rPr>
+          <w:sz w:val="28"/>
+          <w:szCs w:val="28"/>
+        </w:rPr>
+        <w:t xml:space="preserve"> </w:t>
+      </w:r>
+      <w:r>
+        <w:rPr>
+          <w:sz w:val="28"/>
+          <w:szCs w:val="28"/>
+        </w:rPr>
+        <w:t>. . . . . .</w:t>
+      </w:r>
+      <w:r>
+        <w:rPr>
+          <w:sz w:val="28"/>
+          <w:szCs w:val="28"/>
+        </w:rPr>
+        <w:t xml:space="preserve"> </w:t>
+      </w:r>
+      <w:r>
+        <w:rPr>
+          <w:sz w:val="28"/>
+          <w:szCs w:val="28"/>
+        </w:rPr>
+        <w:t>. . .</w:t>
+      </w:r>
+      <w:r>
+        <w:rPr>
+          <w:sz w:val="28"/>
+          <w:szCs w:val="28"/>
+        </w:rPr>
+        <w:t xml:space="preserve"> </w:t>
+      </w:r>
+      <w:r>
+        <w:rPr>
+          <w:sz w:val="28"/>
+          <w:szCs w:val="28"/>
+        </w:rPr>
+        <w:t xml:space="preserve">. </w:t>
+      </w:r>
+      <w:r>
+        <w:rPr>
+          <w:sz w:val="28"/>
+          <w:szCs w:val="28"/>
+        </w:rPr>
+        <w:tab/>
+        <w:t>2</w:t>
+      </w:r>
+    </w:p>
+    <w:p>
+      <w:pPr>
+        <w:rPr>
+          <w:sz w:val="28"/>
+          <w:szCs w:val="28"/>
+        </w:rPr>
+      </w:pPr>
+      <w:r>
+        <w:rPr>
+          <w:sz w:val="28"/>
+          <w:szCs w:val="28"/>
+        </w:rPr>
+        <w:tab/>
+      </w:r>
+      <w:r>
+        <w:rPr>
+          <w:sz w:val="28"/>
+          <w:szCs w:val="28"/>
+        </w:rPr>
+        <w:t>Primera opción</w:t>
+      </w:r>
+      <w:r>
+        <w:rPr>
+          <w:sz w:val="28"/>
+          <w:szCs w:val="28"/>
+        </w:rPr>
+        <w:t xml:space="preserve"> </w:t>
+      </w:r>
+      <w:r>
+        <w:rPr>
+          <w:sz w:val="28"/>
+          <w:szCs w:val="28"/>
+        </w:rPr>
+        <w:tab/>
+        <w:t>.</w:t>
+      </w:r>
+      <w:r>
+        <w:rPr>
+          <w:sz w:val="28"/>
+          <w:szCs w:val="28"/>
+        </w:rPr>
+        <w:t xml:space="preserve"> .</w:t>
+      </w:r>
+      <w:r>
+        <w:rPr>
+          <w:sz w:val="28"/>
+          <w:szCs w:val="28"/>
+        </w:rPr>
+        <w:t xml:space="preserve"> . . . .</w:t>
+      </w:r>
+      <w:r>
+        <w:rPr>
+          <w:sz w:val="28"/>
+          <w:szCs w:val="28"/>
+        </w:rPr>
+        <w:t xml:space="preserve"> </w:t>
+      </w:r>
+      <w:r>
+        <w:rPr>
+          <w:sz w:val="28"/>
+          <w:szCs w:val="28"/>
+        </w:rPr>
+        <w:t>. . . . . . . .</w:t>
+      </w:r>
+      <w:r>
+        <w:rPr>
+          <w:sz w:val="28"/>
+          <w:szCs w:val="28"/>
+        </w:rPr>
+        <w:t xml:space="preserve"> </w:t>
+      </w:r>
+      <w:r>
+        <w:rPr>
+          <w:sz w:val="28"/>
+          <w:szCs w:val="28"/>
+        </w:rPr>
+        <w:t>. . . .</w:t>
+      </w:r>
+      <w:r>
+        <w:rPr>
+          <w:sz w:val="28"/>
+          <w:szCs w:val="28"/>
+        </w:rPr>
+        <w:t xml:space="preserve"> </w:t>
+      </w:r>
+      <w:r>
+        <w:rPr>
+          <w:sz w:val="28"/>
+          <w:szCs w:val="28"/>
+        </w:rPr>
+        <w:t>. . .</w:t>
+      </w:r>
+      <w:r>
+        <w:rPr>
+          <w:sz w:val="28"/>
+          <w:szCs w:val="28"/>
+        </w:rPr>
+        <w:t xml:space="preserve"> </w:t>
+      </w:r>
+      <w:r>
+        <w:rPr>
+          <w:sz w:val="28"/>
+          <w:szCs w:val="28"/>
+        </w:rPr>
+        <w:t>. . . . . . . .</w:t>
+      </w:r>
+      <w:r>
+        <w:rPr>
+          <w:sz w:val="28"/>
+          <w:szCs w:val="28"/>
+        </w:rPr>
+        <w:t xml:space="preserve"> </w:t>
+      </w:r>
+      <w:r>
+        <w:rPr>
+          <w:sz w:val="28"/>
+          <w:szCs w:val="28"/>
+        </w:rPr>
+        <w:t>. .</w:t>
+      </w:r>
+      <w:r>
+        <w:rPr>
+          <w:sz w:val="28"/>
+          <w:szCs w:val="28"/>
+        </w:rPr>
+        <w:t xml:space="preserve"> </w:t>
+      </w:r>
+      <w:r>
+        <w:rPr>
+          <w:sz w:val="28"/>
+          <w:szCs w:val="28"/>
+        </w:rPr>
+        <w:t>. . .</w:t>
+      </w:r>
+      <w:r>
+        <w:rPr>
+          <w:sz w:val="28"/>
+          <w:szCs w:val="28"/>
+        </w:rPr>
+        <w:t xml:space="preserve"> </w:t>
+      </w:r>
+      <w:r>
+        <w:rPr>
+          <w:sz w:val="28"/>
+          <w:szCs w:val="28"/>
+        </w:rPr>
+        <w:t xml:space="preserve">. . . </w:t>
+      </w:r>
+      <w:r>
+        <w:rPr>
+          <w:sz w:val="28"/>
+          <w:szCs w:val="28"/>
+        </w:rPr>
+        <w:tab/>
+        <w:t>2</w:t>
+      </w:r>
+    </w:p>
+    <w:p>
+      <w:pPr>
+        <w:rPr>
+          <w:sz w:val="28"/>
+          <w:szCs w:val="28"/>
+        </w:rPr>
+      </w:pPr>
+      <w:r>
+        <w:rPr>
+          <w:sz w:val="28"/>
+          <w:szCs w:val="28"/>
+        </w:rPr>
+        <w:tab/>
+      </w:r>
+      <w:r>
+        <w:rPr>
+          <w:sz w:val="28"/>
+          <w:szCs w:val="28"/>
+        </w:rPr>
+        <w:t>Segunda</w:t>
+      </w:r>
+      <w:r>
+        <w:rPr>
+          <w:sz w:val="28"/>
+          <w:szCs w:val="28"/>
+        </w:rPr>
+        <w:t xml:space="preserve"> opción </w:t>
+      </w:r>
+      <w:r>
+        <w:rPr>
+          <w:sz w:val="28"/>
+          <w:szCs w:val="28"/>
+        </w:rPr>
+        <w:tab/>
+        <w:t>. . . . . .</w:t>
+      </w:r>
+      <w:r>
+        <w:rPr>
+          <w:sz w:val="28"/>
+          <w:szCs w:val="28"/>
+        </w:rPr>
+        <w:t xml:space="preserve"> </w:t>
+      </w:r>
+      <w:r>
+        <w:rPr>
+          <w:sz w:val="28"/>
+          <w:szCs w:val="28"/>
+        </w:rPr>
+        <w:t>. . . . . . . .</w:t>
+      </w:r>
+      <w:r>
+        <w:rPr>
+          <w:sz w:val="28"/>
+          <w:szCs w:val="28"/>
+        </w:rPr>
+        <w:t xml:space="preserve"> </w:t>
+      </w:r>
+      <w:r>
+        <w:rPr>
+          <w:sz w:val="28"/>
+          <w:szCs w:val="28"/>
+        </w:rPr>
+        <w:t>. . . .</w:t>
+      </w:r>
+      <w:r>
+        <w:rPr>
+          <w:sz w:val="28"/>
+          <w:szCs w:val="28"/>
+        </w:rPr>
+        <w:t xml:space="preserve"> </w:t>
+      </w:r>
+      <w:r>
+        <w:rPr>
+          <w:sz w:val="28"/>
+          <w:szCs w:val="28"/>
+        </w:rPr>
+        <w:t>. . .</w:t>
+      </w:r>
+      <w:r>
+        <w:rPr>
+          <w:sz w:val="28"/>
+          <w:szCs w:val="28"/>
+        </w:rPr>
+        <w:t xml:space="preserve"> </w:t>
+      </w:r>
+      <w:r>
+        <w:rPr>
+          <w:sz w:val="28"/>
+          <w:szCs w:val="28"/>
+        </w:rPr>
+        <w:t>. . . . . . . .</w:t>
+      </w:r>
+      <w:r>
+        <w:rPr>
+          <w:sz w:val="28"/>
+          <w:szCs w:val="28"/>
+        </w:rPr>
+        <w:t xml:space="preserve"> </w:t>
+      </w:r>
+      <w:r>
+        <w:rPr>
+          <w:sz w:val="28"/>
+          <w:szCs w:val="28"/>
+        </w:rPr>
+        <w:t>. .</w:t>
+      </w:r>
+      <w:r>
+        <w:rPr>
+          <w:sz w:val="28"/>
+          <w:szCs w:val="28"/>
+        </w:rPr>
+        <w:t xml:space="preserve"> </w:t>
+      </w:r>
+      <w:r>
+        <w:rPr>
+          <w:sz w:val="28"/>
+          <w:szCs w:val="28"/>
+        </w:rPr>
+        <w:t>. . .</w:t>
+      </w:r>
+      <w:r>
+        <w:rPr>
+          <w:sz w:val="28"/>
+          <w:szCs w:val="28"/>
+        </w:rPr>
+        <w:t xml:space="preserve"> </w:t>
+      </w:r>
+      <w:r>
+        <w:rPr>
+          <w:sz w:val="28"/>
+          <w:szCs w:val="28"/>
+        </w:rPr>
+        <w:t xml:space="preserve">. . . </w:t>
+      </w:r>
+      <w:r>
+        <w:rPr>
+          <w:sz w:val="28"/>
+          <w:szCs w:val="28"/>
+        </w:rPr>
+        <w:tab/>
+      </w:r>
+    </w:p>
+    <w:p>
+      <w:pPr>
+        <w:rPr>
+          <w:sz w:val="28"/>
+          <w:szCs w:val="28"/>
+        </w:rPr>
+      </w:pPr>
+      <w:r>
+        <w:rPr>
+          <w:sz w:val="28"/>
+          <w:szCs w:val="28"/>
+        </w:rPr>
+        <w:tab/>
+        <w:t xml:space="preserve">Pseudocódigo </w:t>
+      </w:r>
+      <w:r>
+        <w:rPr>
+          <w:sz w:val="28"/>
+          <w:szCs w:val="28"/>
+        </w:rPr>
+        <w:tab/>
+        <w:t>. . . . .</w:t>
+      </w:r>
+      <w:r>
+        <w:rPr>
+          <w:sz w:val="28"/>
+          <w:szCs w:val="28"/>
+        </w:rPr>
+        <w:t xml:space="preserve"> </w:t>
+      </w:r>
+      <w:r>
+        <w:rPr>
+          <w:sz w:val="28"/>
+          <w:szCs w:val="28"/>
+        </w:rPr>
+        <w:t>. . . . . . . .</w:t>
+      </w:r>
+      <w:r>
+        <w:rPr>
+          <w:sz w:val="28"/>
+          <w:szCs w:val="28"/>
+        </w:rPr>
+        <w:t xml:space="preserve"> </w:t>
+      </w:r>
+      <w:r>
+        <w:rPr>
+          <w:sz w:val="28"/>
+          <w:szCs w:val="28"/>
+        </w:rPr>
+        <w:t>. . . .</w:t>
+      </w:r>
+      <w:r>
+        <w:rPr>
+          <w:sz w:val="28"/>
+          <w:szCs w:val="28"/>
+        </w:rPr>
+        <w:t xml:space="preserve"> </w:t>
+      </w:r>
+      <w:r>
+        <w:rPr>
+          <w:sz w:val="28"/>
+          <w:szCs w:val="28"/>
+        </w:rPr>
+        <w:t>. . .</w:t>
+      </w:r>
+      <w:r>
+        <w:rPr>
+          <w:sz w:val="28"/>
+          <w:szCs w:val="28"/>
+        </w:rPr>
+        <w:t xml:space="preserve"> </w:t>
+      </w:r>
+      <w:r>
+        <w:rPr>
+          <w:sz w:val="28"/>
+          <w:szCs w:val="28"/>
+        </w:rPr>
+        <w:t>. . . . . . . .</w:t>
+      </w:r>
+      <w:r>
+        <w:rPr>
+          <w:sz w:val="28"/>
+          <w:szCs w:val="28"/>
+        </w:rPr>
+        <w:t xml:space="preserve"> </w:t>
+      </w:r>
+      <w:r>
+        <w:rPr>
+          <w:sz w:val="28"/>
+          <w:szCs w:val="28"/>
+        </w:rPr>
+        <w:t>. .</w:t>
+      </w:r>
+      <w:r>
+        <w:rPr>
+          <w:sz w:val="28"/>
+          <w:szCs w:val="28"/>
+        </w:rPr>
+        <w:t xml:space="preserve"> </w:t>
+      </w:r>
+      <w:r>
+        <w:rPr>
+          <w:sz w:val="28"/>
+          <w:szCs w:val="28"/>
+        </w:rPr>
+        <w:t>. . .</w:t>
+      </w:r>
+      <w:r>
+        <w:rPr>
+          <w:sz w:val="28"/>
+          <w:szCs w:val="28"/>
+        </w:rPr>
+        <w:t xml:space="preserve"> </w:t>
+      </w:r>
+      <w:r>
+        <w:rPr>
+          <w:sz w:val="28"/>
+          <w:szCs w:val="28"/>
+        </w:rPr>
+        <w:t xml:space="preserve">. . . . </w:t>
+      </w:r>
     </w:p>
     <w:p>
       <w:pPr>
@@ -1831,6 +2452,163 @@
           <w:szCs w:val="28"/>
         </w:rPr>
         <w:t>.</w:t>
+      </w:r>
+    </w:p>
+    <w:p>
+      <w:pPr>
+        <w:rPr>
+          <w:sz w:val="28"/>
+          <w:szCs w:val="28"/>
+        </w:rPr>
+      </w:pPr>
+      <w:r>
+        <w:rPr>
+          <w:sz w:val="28"/>
+          <w:szCs w:val="28"/>
+        </w:rPr>
+        <w:t>Anexo</w:t>
+      </w:r>
+      <w:r>
+        <w:rPr>
+          <w:sz w:val="28"/>
+          <w:szCs w:val="28"/>
+        </w:rPr>
+        <w:tab/>
+        <w:t>. . . . .</w:t>
+      </w:r>
+      <w:r>
+        <w:rPr>
+          <w:sz w:val="28"/>
+          <w:szCs w:val="28"/>
+        </w:rPr>
+        <w:t xml:space="preserve"> </w:t>
+      </w:r>
+      <w:r>
+        <w:rPr>
+          <w:sz w:val="28"/>
+          <w:szCs w:val="28"/>
+        </w:rPr>
+        <w:t>. . . . . . . .</w:t>
+      </w:r>
+      <w:r>
+        <w:rPr>
+          <w:sz w:val="28"/>
+          <w:szCs w:val="28"/>
+        </w:rPr>
+        <w:t xml:space="preserve"> </w:t>
+      </w:r>
+      <w:r>
+        <w:rPr>
+          <w:sz w:val="28"/>
+          <w:szCs w:val="28"/>
+        </w:rPr>
+        <w:t>. . . . . . . .</w:t>
+      </w:r>
+      <w:r>
+        <w:rPr>
+          <w:sz w:val="28"/>
+          <w:szCs w:val="28"/>
+        </w:rPr>
+        <w:t xml:space="preserve"> </w:t>
+      </w:r>
+      <w:r>
+        <w:rPr>
+          <w:sz w:val="28"/>
+          <w:szCs w:val="28"/>
+        </w:rPr>
+        <w:t>. . . . . . . .</w:t>
+      </w:r>
+      <w:r>
+        <w:rPr>
+          <w:sz w:val="28"/>
+          <w:szCs w:val="28"/>
+        </w:rPr>
+        <w:t xml:space="preserve"> </w:t>
+      </w:r>
+      <w:r>
+        <w:rPr>
+          <w:sz w:val="28"/>
+          <w:szCs w:val="28"/>
+        </w:rPr>
+        <w:t>. . . .</w:t>
+      </w:r>
+      <w:r>
+        <w:rPr>
+          <w:sz w:val="28"/>
+          <w:szCs w:val="28"/>
+        </w:rPr>
+        <w:t xml:space="preserve"> </w:t>
+      </w:r>
+      <w:r>
+        <w:rPr>
+          <w:sz w:val="28"/>
+          <w:szCs w:val="28"/>
+        </w:rPr>
+        <w:t>. . .</w:t>
+      </w:r>
+      <w:r>
+        <w:rPr>
+          <w:sz w:val="28"/>
+          <w:szCs w:val="28"/>
+        </w:rPr>
+        <w:t xml:space="preserve"> </w:t>
+      </w:r>
+      <w:r>
+        <w:rPr>
+          <w:sz w:val="28"/>
+          <w:szCs w:val="28"/>
+        </w:rPr>
+        <w:t>.</w:t>
+      </w:r>
+      <w:r>
+        <w:rPr>
+          <w:sz w:val="28"/>
+          <w:szCs w:val="28"/>
+        </w:rPr>
+        <w:tab/>
+        <w:t>.</w:t>
+      </w:r>
+      <w:r>
+        <w:rPr>
+          <w:sz w:val="28"/>
+          <w:szCs w:val="28"/>
+        </w:rPr>
+        <w:t xml:space="preserve"> </w:t>
+      </w:r>
+      <w:r>
+        <w:rPr>
+          <w:sz w:val="28"/>
+          <w:szCs w:val="28"/>
+        </w:rPr>
+        <w:t>.</w:t>
+      </w:r>
+      <w:r>
+        <w:rPr>
+          <w:sz w:val="28"/>
+          <w:szCs w:val="28"/>
+        </w:rPr>
+        <w:t xml:space="preserve"> </w:t>
+      </w:r>
+      <w:r>
+        <w:rPr>
+          <w:sz w:val="28"/>
+          <w:szCs w:val="28"/>
+        </w:rPr>
+        <w:t>. . . . . .</w:t>
+      </w:r>
+      <w:r>
+        <w:rPr>
+          <w:sz w:val="28"/>
+          <w:szCs w:val="28"/>
+        </w:rPr>
+        <w:t xml:space="preserve"> </w:t>
+      </w:r>
+      <w:r>
+        <w:rPr>
+          <w:sz w:val="28"/>
+          <w:szCs w:val="28"/>
+        </w:rPr>
+        <w:t>. . .</w:t>
       </w:r>
     </w:p>
     <w:p>
@@ -1861,46 +2639,466 @@
     <w:p>
       <w:pPr>
         <w:rPr>
-          <w:highlight w:val="yellow"/>
-          <w:u w:val="single"/>
-        </w:rPr>
-      </w:pPr>
-      <w:r>
-        <w:rPr>
           <w:rFonts w:ascii="Cambria" w:eastAsia="Cambria" w:hAnsi="Cambria" w:cs="Cambria"/>
           <w:i/>
           <w:sz w:val="40"/>
           <w:szCs w:val="40"/>
         </w:rPr>
-        <w:lastRenderedPageBreak/>
-        <w:t>Heurística</w:t>
-      </w:r>
-    </w:p>
-    <w:p>
-      <w:pPr>
+      </w:pPr>
+      <w:r>
         <w:rPr>
           <w:rFonts w:ascii="Cambria" w:eastAsia="Cambria" w:hAnsi="Cambria" w:cs="Cambria"/>
           <w:i/>
           <w:sz w:val="40"/>
           <w:szCs w:val="40"/>
         </w:rPr>
-      </w:pPr>
+        <w:lastRenderedPageBreak/>
+        <w:t>Heurística</w:t>
+      </w:r>
     </w:p>
     <w:p>
       <w:pPr>
         <w:rPr>
           <w:rFonts w:ascii="Cambria" w:eastAsia="Cambria" w:hAnsi="Cambria" w:cs="Cambria"/>
           <w:i/>
-          <w:sz w:val="40"/>
-          <w:szCs w:val="40"/>
+          <w:sz w:val="32"/>
+          <w:szCs w:val="32"/>
         </w:rPr>
       </w:pPr>
       <w:r>
         <w:rPr>
           <w:rFonts w:ascii="Cambria" w:eastAsia="Cambria" w:hAnsi="Cambria" w:cs="Cambria"/>
           <w:i/>
-          <w:sz w:val="40"/>
-          <w:szCs w:val="40"/>
+          <w:sz w:val="32"/>
+          <w:szCs w:val="32"/>
+        </w:rPr>
+        <w:t>Consigna</w:t>
+      </w:r>
+    </w:p>
+    <w:p>
+      <w:pPr>
+        <w:rPr>
+          <w:sz w:val="24"/>
+          <w:szCs w:val="24"/>
+        </w:rPr>
+      </w:pPr>
+      <w:r>
+        <w:rPr>
+          <w:sz w:val="24"/>
+          <w:szCs w:val="24"/>
+        </w:rPr>
+        <w:t>Desarrollar una heurística que construya una solución para el problema a partir del resultado obtenido en la tercera entrega.</w:t>
+      </w:r>
+    </w:p>
+    <w:p>
+      <w:pPr>
+        <w:rPr>
+          <w:sz w:val="24"/>
+          <w:szCs w:val="24"/>
+        </w:rPr>
+      </w:pPr>
+      <w:r>
+        <w:rPr>
+          <w:sz w:val="24"/>
+          <w:szCs w:val="24"/>
+        </w:rPr>
+        <w:t>Comparar ambas soluciones en términos de eficiencia y del tiempo necesario para llegar a cada una.</w:t>
+      </w:r>
+    </w:p>
+    <w:p>
+      <w:pPr>
+        <w:rPr>
+          <w:rFonts w:ascii="Cambria" w:eastAsia="Cambria" w:hAnsi="Cambria" w:cs="Cambria"/>
+          <w:i/>
+          <w:sz w:val="32"/>
+          <w:szCs w:val="32"/>
+        </w:rPr>
+      </w:pPr>
+      <w:r>
+        <w:rPr>
+          <w:rFonts w:ascii="Cambria" w:eastAsia="Cambria" w:hAnsi="Cambria" w:cs="Cambria"/>
+          <w:i/>
+          <w:sz w:val="32"/>
+          <w:szCs w:val="32"/>
+        </w:rPr>
+        <w:t>Resultado obtenido en la tercera entrega</w:t>
+      </w:r>
+    </w:p>
+    <w:p>
+      <w:pPr>
+        <w:rPr>
+          <w:sz w:val="24"/>
+          <w:szCs w:val="24"/>
+        </w:rPr>
+      </w:pPr>
+      <w:r>
+        <w:rPr>
+          <w:sz w:val="24"/>
+          <w:szCs w:val="24"/>
+        </w:rPr>
+        <w:t>Gráficamente</w:t>
+      </w:r>
+      <w:r>
+        <w:rPr>
+          <w:sz w:val="24"/>
+          <w:szCs w:val="24"/>
+        </w:rPr>
+        <w:t>,</w:t>
+      </w:r>
+      <w:r>
+        <w:rPr>
+          <w:sz w:val="24"/>
+          <w:szCs w:val="24"/>
+        </w:rPr>
+        <w:t xml:space="preserve"> el resultado de la corrida </w:t>
+      </w:r>
+      <w:r>
+        <w:rPr>
+          <w:sz w:val="24"/>
+          <w:szCs w:val="24"/>
+        </w:rPr>
+        <w:t>de la tercera entrega se representa de la siguiente forma</w:t>
+      </w:r>
+      <w:r>
+        <w:rPr>
+          <w:sz w:val="24"/>
+          <w:szCs w:val="24"/>
+        </w:rPr>
+        <w:t>:</w:t>
+      </w:r>
+    </w:p>
+    <w:p>
+      <w:pPr>
+        <w:rPr>
+          <w:b/>
+          <w:sz w:val="24"/>
+          <w:szCs w:val="24"/>
+        </w:rPr>
+      </w:pPr>
+    </w:p>
+    <w:p>
+      <w:pPr>
+        <w:rPr>
+          <w:b/>
+          <w:sz w:val="24"/>
+          <w:szCs w:val="24"/>
+        </w:rPr>
+      </w:pPr>
+      <w:r>
+        <w:rPr>
+          <w:b/>
+          <w:noProof/>
+          <w:sz w:val="24"/>
+          <w:szCs w:val="24"/>
+          <w:lang w:eastAsia="es-AR"/>
+        </w:rPr>
+        <w:drawing>
+          <wp:inline distT="0" distB="0" distL="0" distR="0" wp14:anchorId="7A7F3DA3" wp14:editId="7E6C8255">
+            <wp:extent cx="5612130" cy="2176780"/>
+            <wp:effectExtent l="0" t="0" r="1270" b="7620"/>
+            <wp:docPr id="4" name="Imagen 4"/>
+            <wp:cNvGraphicFramePr>
+              <a:graphicFrameLocks xmlns:a="http://schemas.openxmlformats.org/drawingml/2006/main" noChangeAspect="1"/>
+            </wp:cNvGraphicFramePr>
+            <a:graphic xmlns:a="http://schemas.openxmlformats.org/drawingml/2006/main">
+              <a:graphicData uri="http://schemas.openxmlformats.org/drawingml/2006/picture">
+                <pic:pic xmlns:pic="http://schemas.openxmlformats.org/drawingml/2006/picture">
+                  <pic:nvPicPr>
+                    <pic:cNvPr id="0" name="GRAFO.png"/>
+                    <pic:cNvPicPr/>
+                  </pic:nvPicPr>
+                  <pic:blipFill>
+                    <a:blip r:embed="rId9">
+                      <a:extLst>
+                        <a:ext uri="{28A0092B-C50C-407E-A947-70E740481C1C}">
+                          <a14:useLocalDpi xmlns:a14="http://schemas.microsoft.com/office/drawing/2010/main" val="0"/>
+                        </a:ext>
+                      </a:extLst>
+                    </a:blip>
+                    <a:stretch>
+                      <a:fillRect/>
+                    </a:stretch>
+                  </pic:blipFill>
+                  <pic:spPr>
+                    <a:xfrm>
+                      <a:off x="0" y="0"/>
+                      <a:ext cx="5612130" cy="2176780"/>
+                    </a:xfrm>
+                    <a:prstGeom prst="rect">
+                      <a:avLst/>
+                    </a:prstGeom>
+                  </pic:spPr>
+                </pic:pic>
+              </a:graphicData>
+            </a:graphic>
+          </wp:inline>
+        </w:drawing>
+      </w:r>
+    </w:p>
+    <w:p>
+      <w:pPr>
+        <w:rPr>
+          <w:sz w:val="24"/>
+          <w:szCs w:val="24"/>
+        </w:rPr>
+      </w:pPr>
+      <w:r>
+        <w:rPr>
+          <w:sz w:val="24"/>
+          <w:szCs w:val="24"/>
+        </w:rPr>
+        <w:t>Donde cada combi es representada por un color:</w:t>
+      </w:r>
+    </w:p>
+    <w:p>
+      <w:pPr>
+        <w:pStyle w:val="Prrafodelista"/>
+        <w:numPr>
+          <w:ilvl w:val="0"/>
+          <w:numId w:val="5"/>
+        </w:numPr>
+        <w:rPr>
+          <w:sz w:val="24"/>
+          <w:szCs w:val="24"/>
+        </w:rPr>
+      </w:pPr>
+      <w:r>
+        <w:rPr>
+          <w:sz w:val="24"/>
+          <w:szCs w:val="24"/>
+        </w:rPr>
+        <w:t>Combi 1: Azul</w:t>
+      </w:r>
+    </w:p>
+    <w:p>
+      <w:pPr>
+        <w:pStyle w:val="Prrafodelista"/>
+        <w:numPr>
+          <w:ilvl w:val="0"/>
+          <w:numId w:val="5"/>
+        </w:numPr>
+        <w:rPr>
+          <w:sz w:val="24"/>
+          <w:szCs w:val="24"/>
+        </w:rPr>
+      </w:pPr>
+      <w:r>
+        <w:rPr>
+          <w:sz w:val="24"/>
+          <w:szCs w:val="24"/>
+        </w:rPr>
+        <w:t>Combi 2: Rojo</w:t>
+      </w:r>
+    </w:p>
+    <w:p>
+      <w:pPr>
+        <w:pStyle w:val="Prrafodelista"/>
+        <w:numPr>
+          <w:ilvl w:val="0"/>
+          <w:numId w:val="5"/>
+        </w:numPr>
+        <w:rPr>
+          <w:sz w:val="24"/>
+          <w:szCs w:val="24"/>
+        </w:rPr>
+      </w:pPr>
+      <w:r>
+        <w:rPr>
+          <w:sz w:val="24"/>
+          <w:szCs w:val="24"/>
+        </w:rPr>
+        <w:t>Combi 3: Naranja</w:t>
+      </w:r>
+    </w:p>
+    <w:p>
+      <w:pPr>
+        <w:pStyle w:val="Prrafodelista"/>
+        <w:rPr>
+          <w:sz w:val="24"/>
+          <w:szCs w:val="24"/>
+        </w:rPr>
+      </w:pPr>
+    </w:p>
+    <w:p>
+      <w:pPr>
+        <w:rPr>
+          <w:rFonts w:ascii="Cambria" w:eastAsia="Cambria" w:hAnsi="Cambria" w:cs="Cambria"/>
+          <w:i/>
+          <w:sz w:val="32"/>
+          <w:szCs w:val="32"/>
+        </w:rPr>
+      </w:pPr>
+      <w:r>
+        <w:rPr>
+          <w:rFonts w:ascii="Cambria" w:eastAsia="Cambria" w:hAnsi="Cambria" w:cs="Cambria"/>
+          <w:i/>
+          <w:sz w:val="32"/>
+          <w:szCs w:val="32"/>
+        </w:rPr>
+        <w:t>Primera Opción</w:t>
+      </w:r>
+    </w:p>
+    <w:p>
+      <w:pPr>
+        <w:rPr>
+          <w:sz w:val="24"/>
+          <w:szCs w:val="24"/>
+        </w:rPr>
+      </w:pPr>
+      <w:r>
+        <w:rPr>
+          <w:sz w:val="24"/>
+          <w:szCs w:val="24"/>
+        </w:rPr>
+        <w:t>Como se debe partir de la solución obtenido en la instancia de corrida del modelo, la heurística a utilizar deberá ser una heurística de mejoramiento.</w:t>
+      </w:r>
+    </w:p>
+    <w:p>
+      <w:pPr>
+        <w:rPr>
+          <w:sz w:val="24"/>
+          <w:szCs w:val="24"/>
+        </w:rPr>
+      </w:pPr>
+      <w:r>
+        <w:rPr>
+          <w:sz w:val="24"/>
+          <w:szCs w:val="24"/>
+        </w:rPr>
+        <w:lastRenderedPageBreak/>
+        <w:t xml:space="preserve">Se divide el problema en tres viajantes por cada una de las combis utilizadas y se aplica la heurística a cada uno de ellos. </w:t>
+      </w:r>
+    </w:p>
+    <w:p>
+      <w:pPr>
+        <w:rPr>
+          <w:sz w:val="24"/>
+          <w:szCs w:val="24"/>
+        </w:rPr>
+      </w:pPr>
+      <w:r>
+        <w:rPr>
+          <w:sz w:val="24"/>
+          <w:szCs w:val="24"/>
+        </w:rPr>
+        <w:t>La heurística de los K-intercambios comienza a partir de un tour dado, en el cual se trata de mejorar la solución a partir del cambio de K ejes de la solución.</w:t>
+      </w:r>
+    </w:p>
+    <w:p>
+      <w:pPr>
+        <w:rPr>
+          <w:sz w:val="24"/>
+          <w:szCs w:val="24"/>
+        </w:rPr>
+      </w:pPr>
+    </w:p>
+    <w:p>
+      <w:pPr>
+        <w:rPr>
+          <w:rFonts w:ascii="Cambria" w:eastAsia="Cambria" w:hAnsi="Cambria" w:cs="Cambria"/>
+          <w:i/>
+          <w:sz w:val="32"/>
+          <w:szCs w:val="32"/>
+        </w:rPr>
+      </w:pPr>
+      <w:r>
+        <w:rPr>
+          <w:rFonts w:ascii="Cambria" w:eastAsia="Cambria" w:hAnsi="Cambria" w:cs="Cambria"/>
+          <w:i/>
+          <w:sz w:val="32"/>
+          <w:szCs w:val="32"/>
+        </w:rPr>
+        <w:t xml:space="preserve">Segunda </w:t>
+      </w:r>
+      <w:r>
+        <w:rPr>
+          <w:rFonts w:ascii="Cambria" w:eastAsia="Cambria" w:hAnsi="Cambria" w:cs="Cambria"/>
+          <w:i/>
+          <w:sz w:val="32"/>
+          <w:szCs w:val="32"/>
+        </w:rPr>
+        <w:t>Opción</w:t>
+      </w:r>
+    </w:p>
+    <w:p>
+      <w:pPr>
+        <w:rPr>
+          <w:sz w:val="24"/>
+          <w:szCs w:val="24"/>
+        </w:rPr>
+      </w:pPr>
+      <w:r>
+        <w:rPr>
+          <w:sz w:val="24"/>
+          <w:szCs w:val="24"/>
+        </w:rPr>
+        <w:t>En base a los resultados obtenidos e</w:t>
+      </w:r>
+      <w:r>
+        <w:rPr>
+          <w:sz w:val="24"/>
+          <w:szCs w:val="24"/>
+        </w:rPr>
+        <w:t>n la entrega anterior, se decidió quitar la combi que menos empleados transporta e intentar, utilizando la heurística de los K-intercambios, insertar a dichos empleados en los recorridos de alguna de las otras combis.</w:t>
+      </w:r>
+    </w:p>
+    <w:p>
+      <w:pPr>
+        <w:rPr>
+          <w:sz w:val="24"/>
+          <w:szCs w:val="24"/>
+        </w:rPr>
+      </w:pPr>
+      <w:r>
+        <w:rPr>
+          <w:sz w:val="24"/>
+          <w:szCs w:val="24"/>
+        </w:rPr>
+        <w:t>La combi con menos empleados fue la Combi 2, representada en rojo en el gráfico didáctico.</w:t>
+      </w:r>
+    </w:p>
+    <w:p>
+      <w:pPr>
+        <w:rPr>
+          <w:sz w:val="24"/>
+          <w:szCs w:val="24"/>
+        </w:rPr>
+      </w:pPr>
+      <w:r>
+        <w:rPr>
+          <w:sz w:val="24"/>
+          <w:szCs w:val="24"/>
+        </w:rPr>
+        <w:t xml:space="preserve">Se decidió encarar el problema con esta </w:t>
+      </w:r>
+      <w:proofErr w:type="spellStart"/>
+      <w:r>
+        <w:rPr>
+          <w:sz w:val="24"/>
+          <w:szCs w:val="24"/>
+        </w:rPr>
+        <w:t>heurísitca</w:t>
+      </w:r>
+      <w:proofErr w:type="spellEnd"/>
+      <w:r>
+        <w:rPr>
+          <w:sz w:val="24"/>
+          <w:szCs w:val="24"/>
+        </w:rPr>
+        <w:t xml:space="preserve"> ya que se consideró que quitar una combi reduciría el valor del funcional. Una combi tiene un costo de contratación de $100, valor demasiado elevado si se compara por el valor de $1 que tiene recorrer un kilómetro.</w:t>
+      </w:r>
+    </w:p>
+    <w:p>
+      <w:pPr>
+        <w:rPr>
+          <w:sz w:val="24"/>
+          <w:szCs w:val="24"/>
+        </w:rPr>
+      </w:pPr>
+      <w:r>
+        <w:rPr>
+          <w:sz w:val="24"/>
+          <w:szCs w:val="24"/>
         </w:rPr>
         <w:br w:type="page"/>
       </w:r>
@@ -1912,6 +3110,8 @@
           <w:u w:val="single"/>
         </w:rPr>
       </w:pPr>
+      <w:bookmarkStart w:id="1" w:name="_GoBack"/>
+      <w:bookmarkEnd w:id="1"/>
       <w:r>
         <w:rPr>
           <w:rFonts w:ascii="Cambria" w:eastAsia="Cambria" w:hAnsi="Cambria" w:cs="Cambria"/>
@@ -3458,7 +4658,7 @@
                     </pic:cNvPicPr>
                   </pic:nvPicPr>
                   <pic:blipFill>
-                    <a:blip r:embed="rId9">
+                    <a:blip r:embed="rId10">
                       <a:extLst>
                         <a:ext uri="{28A0092B-C50C-407E-A947-70E740481C1C}">
                           <a14:useLocalDpi xmlns:a14="http://schemas.microsoft.com/office/drawing/2010/main" val="0"/>
@@ -3524,7 +4724,7 @@
                     </pic:cNvPicPr>
                   </pic:nvPicPr>
                   <pic:blipFill>
-                    <a:blip r:embed="rId10">
+                    <a:blip r:embed="rId11">
                       <a:extLst>
                         <a:ext uri="{28A0092B-C50C-407E-A947-70E740481C1C}">
                           <a14:useLocalDpi xmlns:a14="http://schemas.microsoft.com/office/drawing/2010/main" val="0"/>
@@ -11481,7 +12681,7 @@
                     </pic:cNvPicPr>
                   </pic:nvPicPr>
                   <pic:blipFill>
-                    <a:blip r:embed="rId11">
+                    <a:blip r:embed="rId12">
                       <a:extLst>
                         <a:ext uri="{28A0092B-C50C-407E-A947-70E740481C1C}">
                           <a14:useLocalDpi xmlns:a14="http://schemas.microsoft.com/office/drawing/2010/main" val="0"/>
@@ -11754,8 +12954,6 @@
         </w:rPr>
         <w:t>La variable X1 se corresponde con la variable Y4. Posicionándonos en la fila correspondiente a Y1 (ya que b1 es lo que se está variando), se busca la intersección con la columna Y4 en la tabla óptima del dual. El valor hallado es de 1/3. Multiplicando por -1 se obtiene el valor de la pendiente, -1/3.</w:t>
       </w:r>
-      <w:bookmarkStart w:id="1" w:name="_GoBack"/>
-      <w:bookmarkEnd w:id="1"/>
     </w:p>
     <w:p>
       <w:pPr>
@@ -14677,8 +15875,4183 @@
         <w:t>.</w:t>
       </w:r>
     </w:p>
+    <w:p>
+      <w:pPr>
+        <w:rPr>
+          <w:rFonts w:ascii="Cambria" w:eastAsia="Cambria" w:hAnsi="Cambria" w:cs="Cambria"/>
+          <w:i/>
+          <w:sz w:val="40"/>
+          <w:szCs w:val="40"/>
+        </w:rPr>
+      </w:pPr>
+      <w:r>
+        <w:rPr>
+          <w:rFonts w:ascii="Cambria" w:eastAsia="Cambria" w:hAnsi="Cambria" w:cs="Cambria"/>
+          <w:i/>
+          <w:sz w:val="40"/>
+          <w:szCs w:val="40"/>
+        </w:rPr>
+        <w:lastRenderedPageBreak/>
+        <w:t>Anexo</w:t>
+      </w:r>
+    </w:p>
+    <w:p>
+      <w:pPr>
+        <w:rPr>
+          <w:rFonts w:ascii="Cambria" w:eastAsia="Cambria" w:hAnsi="Cambria" w:cs="Cambria"/>
+          <w:sz w:val="32"/>
+          <w:szCs w:val="32"/>
+          <w:u w:val="single"/>
+        </w:rPr>
+      </w:pPr>
+      <w:r>
+        <w:rPr>
+          <w:rFonts w:ascii="Cambria" w:eastAsia="Cambria" w:hAnsi="Cambria" w:cs="Cambria"/>
+          <w:i/>
+          <w:sz w:val="32"/>
+          <w:szCs w:val="32"/>
+          <w:u w:val="single"/>
+        </w:rPr>
+        <w:t>Ejercicio 6.2</w:t>
+      </w:r>
+    </w:p>
+    <w:p>
+      <w:pPr>
+        <w:ind w:left="360"/>
+        <w:rPr>
+          <w:sz w:val="24"/>
+          <w:szCs w:val="24"/>
+        </w:rPr>
+      </w:pPr>
+      <w:r>
+        <w:rPr>
+          <w:sz w:val="24"/>
+          <w:szCs w:val="24"/>
+        </w:rPr>
+        <w:t xml:space="preserve">Para la resolución del 6.2 b), se utilizó </w:t>
+      </w:r>
+      <w:proofErr w:type="spellStart"/>
+      <w:r>
+        <w:rPr>
+          <w:sz w:val="24"/>
+          <w:szCs w:val="24"/>
+        </w:rPr>
+        <w:t>Gusek</w:t>
+      </w:r>
+      <w:proofErr w:type="spellEnd"/>
+      <w:r>
+        <w:rPr>
+          <w:sz w:val="24"/>
+          <w:szCs w:val="24"/>
+        </w:rPr>
+        <w:t xml:space="preserve"> para analizar los casos borde y compararlos con los resultados obtenidos a través de los cálculos.</w:t>
+      </w:r>
+    </w:p>
+    <w:p>
+      <w:pPr>
+        <w:rPr>
+          <w:rFonts w:ascii="Cambria" w:eastAsia="Cambria" w:hAnsi="Cambria" w:cs="Cambria"/>
+          <w:i/>
+          <w:sz w:val="32"/>
+          <w:szCs w:val="32"/>
+        </w:rPr>
+      </w:pPr>
+      <w:r>
+        <w:rPr>
+          <w:rFonts w:ascii="Cambria" w:eastAsia="Cambria" w:hAnsi="Cambria" w:cs="Cambria"/>
+          <w:i/>
+          <w:sz w:val="32"/>
+          <w:szCs w:val="32"/>
+        </w:rPr>
+        <w:t>Modelo</w:t>
+      </w:r>
+    </w:p>
+    <w:p>
+      <w:pPr>
+        <w:shd w:val="clear" w:color="auto" w:fill="F2F2F2" w:themeFill="background1" w:themeFillShade="F2"/>
+        <w:tabs>
+          <w:tab w:val="left" w:pos="916"/>
+          <w:tab w:val="left" w:pos="1832"/>
+          <w:tab w:val="left" w:pos="2748"/>
+          <w:tab w:val="left" w:pos="3664"/>
+          <w:tab w:val="left" w:pos="4580"/>
+          <w:tab w:val="left" w:pos="5496"/>
+          <w:tab w:val="left" w:pos="6412"/>
+          <w:tab w:val="left" w:pos="7328"/>
+          <w:tab w:val="left" w:pos="8244"/>
+          <w:tab w:val="left" w:pos="9160"/>
+          <w:tab w:val="left" w:pos="10076"/>
+          <w:tab w:val="left" w:pos="10992"/>
+          <w:tab w:val="left" w:pos="11908"/>
+          <w:tab w:val="left" w:pos="12824"/>
+          <w:tab w:val="left" w:pos="13740"/>
+          <w:tab w:val="left" w:pos="14656"/>
+        </w:tabs>
+        <w:spacing w:after="0" w:line="240" w:lineRule="auto"/>
+        <w:rPr>
+          <w:rFonts w:ascii="Courier New" w:eastAsia="Times New Roman" w:hAnsi="Courier New" w:cs="Courier New"/>
+          <w:color w:val="A0A0A0"/>
+          <w:sz w:val="20"/>
+          <w:szCs w:val="20"/>
+          <w:lang w:eastAsia="es-AR"/>
+        </w:rPr>
+      </w:pPr>
+      <w:r>
+        <w:rPr>
+          <w:rFonts w:ascii="Courier New" w:eastAsia="Times New Roman" w:hAnsi="Courier New" w:cs="Courier New"/>
+          <w:color w:val="A0A0A0"/>
+          <w:sz w:val="20"/>
+          <w:szCs w:val="20"/>
+          <w:lang w:eastAsia="es-AR"/>
+        </w:rPr>
+        <w:t xml:space="preserve">/* </w:t>
+      </w:r>
+      <w:proofErr w:type="spellStart"/>
+      <w:r>
+        <w:rPr>
+          <w:rFonts w:ascii="Courier New" w:eastAsia="Times New Roman" w:hAnsi="Courier New" w:cs="Courier New"/>
+          <w:color w:val="A0A0A0"/>
+          <w:sz w:val="20"/>
+          <w:szCs w:val="20"/>
+          <w:lang w:eastAsia="es-AR"/>
+        </w:rPr>
+        <w:t>Resolucion</w:t>
+      </w:r>
+      <w:proofErr w:type="spellEnd"/>
+      <w:r>
+        <w:rPr>
+          <w:rFonts w:ascii="Courier New" w:eastAsia="Times New Roman" w:hAnsi="Courier New" w:cs="Courier New"/>
+          <w:color w:val="A0A0A0"/>
+          <w:sz w:val="20"/>
+          <w:szCs w:val="20"/>
+          <w:lang w:eastAsia="es-AR"/>
+        </w:rPr>
+        <w:t xml:space="preserve"> 6.2 */</w:t>
+      </w:r>
+    </w:p>
+    <w:p>
+      <w:pPr>
+        <w:shd w:val="clear" w:color="auto" w:fill="F2F2F2" w:themeFill="background1" w:themeFillShade="F2"/>
+        <w:tabs>
+          <w:tab w:val="left" w:pos="916"/>
+          <w:tab w:val="left" w:pos="1832"/>
+          <w:tab w:val="left" w:pos="2748"/>
+          <w:tab w:val="left" w:pos="3664"/>
+          <w:tab w:val="left" w:pos="4580"/>
+          <w:tab w:val="left" w:pos="5496"/>
+          <w:tab w:val="left" w:pos="6412"/>
+          <w:tab w:val="left" w:pos="7328"/>
+          <w:tab w:val="left" w:pos="8244"/>
+          <w:tab w:val="left" w:pos="9160"/>
+          <w:tab w:val="left" w:pos="10076"/>
+          <w:tab w:val="left" w:pos="10992"/>
+          <w:tab w:val="left" w:pos="11908"/>
+          <w:tab w:val="left" w:pos="12824"/>
+          <w:tab w:val="left" w:pos="13740"/>
+          <w:tab w:val="left" w:pos="14656"/>
+        </w:tabs>
+        <w:spacing w:after="0" w:line="240" w:lineRule="auto"/>
+        <w:rPr>
+          <w:rFonts w:ascii="Courier New" w:eastAsia="Times New Roman" w:hAnsi="Courier New" w:cs="Courier New"/>
+          <w:color w:val="A0A0A0"/>
+          <w:sz w:val="20"/>
+          <w:szCs w:val="20"/>
+          <w:lang w:eastAsia="es-AR"/>
+        </w:rPr>
+      </w:pPr>
+    </w:p>
+    <w:p>
+      <w:pPr>
+        <w:shd w:val="clear" w:color="auto" w:fill="F2F2F2" w:themeFill="background1" w:themeFillShade="F2"/>
+        <w:tabs>
+          <w:tab w:val="left" w:pos="916"/>
+          <w:tab w:val="left" w:pos="1832"/>
+          <w:tab w:val="left" w:pos="2748"/>
+          <w:tab w:val="left" w:pos="3664"/>
+          <w:tab w:val="left" w:pos="4580"/>
+          <w:tab w:val="left" w:pos="5496"/>
+          <w:tab w:val="left" w:pos="6412"/>
+          <w:tab w:val="left" w:pos="7328"/>
+          <w:tab w:val="left" w:pos="8244"/>
+          <w:tab w:val="left" w:pos="9160"/>
+          <w:tab w:val="left" w:pos="10076"/>
+          <w:tab w:val="left" w:pos="10992"/>
+          <w:tab w:val="left" w:pos="11908"/>
+          <w:tab w:val="left" w:pos="12824"/>
+          <w:tab w:val="left" w:pos="13740"/>
+          <w:tab w:val="left" w:pos="14656"/>
+        </w:tabs>
+        <w:spacing w:after="0" w:line="240" w:lineRule="auto"/>
+        <w:rPr>
+          <w:rFonts w:ascii="Courier New" w:eastAsia="Times New Roman" w:hAnsi="Courier New" w:cs="Courier New"/>
+          <w:color w:val="A0A0A0"/>
+          <w:sz w:val="20"/>
+          <w:szCs w:val="20"/>
+          <w:lang w:eastAsia="es-AR"/>
+        </w:rPr>
+      </w:pPr>
+      <w:r>
+        <w:rPr>
+          <w:rFonts w:ascii="Courier New" w:eastAsia="Times New Roman" w:hAnsi="Courier New" w:cs="Courier New"/>
+          <w:color w:val="A0A0A0"/>
+          <w:sz w:val="20"/>
+          <w:szCs w:val="20"/>
+          <w:lang w:eastAsia="es-AR"/>
+        </w:rPr>
+        <w:t xml:space="preserve">/* </w:t>
+      </w:r>
+      <w:proofErr w:type="spellStart"/>
+      <w:r>
+        <w:rPr>
+          <w:rFonts w:ascii="Courier New" w:eastAsia="Times New Roman" w:hAnsi="Courier New" w:cs="Courier New"/>
+          <w:color w:val="A0A0A0"/>
+          <w:sz w:val="20"/>
+          <w:szCs w:val="20"/>
+          <w:lang w:eastAsia="es-AR"/>
+        </w:rPr>
+        <w:t>Declaracion</w:t>
+      </w:r>
+      <w:proofErr w:type="spellEnd"/>
+      <w:r>
+        <w:rPr>
+          <w:rFonts w:ascii="Courier New" w:eastAsia="Times New Roman" w:hAnsi="Courier New" w:cs="Courier New"/>
+          <w:color w:val="A0A0A0"/>
+          <w:sz w:val="20"/>
+          <w:szCs w:val="20"/>
+          <w:lang w:eastAsia="es-AR"/>
+        </w:rPr>
+        <w:t xml:space="preserve"> de variables */</w:t>
+      </w:r>
+    </w:p>
+    <w:p>
+      <w:pPr>
+        <w:shd w:val="clear" w:color="auto" w:fill="F2F2F2" w:themeFill="background1" w:themeFillShade="F2"/>
+        <w:tabs>
+          <w:tab w:val="left" w:pos="916"/>
+          <w:tab w:val="left" w:pos="1832"/>
+          <w:tab w:val="left" w:pos="2748"/>
+          <w:tab w:val="left" w:pos="3664"/>
+          <w:tab w:val="left" w:pos="4580"/>
+          <w:tab w:val="left" w:pos="5496"/>
+          <w:tab w:val="left" w:pos="6412"/>
+          <w:tab w:val="left" w:pos="7328"/>
+          <w:tab w:val="left" w:pos="8244"/>
+          <w:tab w:val="left" w:pos="9160"/>
+          <w:tab w:val="left" w:pos="10076"/>
+          <w:tab w:val="left" w:pos="10992"/>
+          <w:tab w:val="left" w:pos="11908"/>
+          <w:tab w:val="left" w:pos="12824"/>
+          <w:tab w:val="left" w:pos="13740"/>
+          <w:tab w:val="left" w:pos="14656"/>
+        </w:tabs>
+        <w:spacing w:after="0" w:line="240" w:lineRule="auto"/>
+        <w:rPr>
+          <w:rFonts w:ascii="Courier New" w:eastAsia="Times New Roman" w:hAnsi="Courier New" w:cs="Courier New"/>
+          <w:color w:val="FF0000"/>
+          <w:sz w:val="20"/>
+          <w:szCs w:val="20"/>
+          <w:lang w:eastAsia="es-AR"/>
+        </w:rPr>
+      </w:pPr>
+      <w:proofErr w:type="spellStart"/>
+      <w:proofErr w:type="gramStart"/>
+      <w:r>
+        <w:rPr>
+          <w:rFonts w:ascii="Courier New" w:eastAsia="Times New Roman" w:hAnsi="Courier New" w:cs="Courier New"/>
+          <w:color w:val="000000"/>
+          <w:sz w:val="20"/>
+          <w:szCs w:val="20"/>
+          <w:shd w:val="clear" w:color="auto" w:fill="FFFFFF"/>
+          <w:lang w:eastAsia="es-AR"/>
+        </w:rPr>
+        <w:t>var</w:t>
+      </w:r>
+      <w:proofErr w:type="spellEnd"/>
+      <w:proofErr w:type="gramEnd"/>
+      <w:r>
+        <w:rPr>
+          <w:rFonts w:ascii="Courier New" w:eastAsia="Times New Roman" w:hAnsi="Courier New" w:cs="Courier New"/>
+          <w:color w:val="000000"/>
+          <w:sz w:val="20"/>
+          <w:szCs w:val="20"/>
+          <w:shd w:val="clear" w:color="auto" w:fill="FFFFFF"/>
+          <w:lang w:eastAsia="es-AR"/>
+        </w:rPr>
+        <w:t xml:space="preserve"> Y1 </w:t>
+      </w:r>
+      <w:r>
+        <w:rPr>
+          <w:rFonts w:ascii="Courier New" w:eastAsia="Times New Roman" w:hAnsi="Courier New" w:cs="Courier New"/>
+          <w:color w:val="FF0000"/>
+          <w:sz w:val="20"/>
+          <w:szCs w:val="20"/>
+          <w:lang w:eastAsia="es-AR"/>
+        </w:rPr>
+        <w:t xml:space="preserve">&gt;= </w:t>
+      </w:r>
+      <w:r>
+        <w:rPr>
+          <w:rFonts w:ascii="Courier New" w:eastAsia="Times New Roman" w:hAnsi="Courier New" w:cs="Courier New"/>
+          <w:color w:val="F000F0"/>
+          <w:sz w:val="20"/>
+          <w:szCs w:val="20"/>
+          <w:lang w:eastAsia="es-AR"/>
+        </w:rPr>
+        <w:t>0</w:t>
+      </w:r>
+      <w:r>
+        <w:rPr>
+          <w:rFonts w:ascii="Courier New" w:eastAsia="Times New Roman" w:hAnsi="Courier New" w:cs="Courier New"/>
+          <w:color w:val="FF0000"/>
+          <w:sz w:val="20"/>
+          <w:szCs w:val="20"/>
+          <w:lang w:eastAsia="es-AR"/>
+        </w:rPr>
+        <w:t>;</w:t>
+      </w:r>
+    </w:p>
+    <w:p>
+      <w:pPr>
+        <w:shd w:val="clear" w:color="auto" w:fill="F2F2F2" w:themeFill="background1" w:themeFillShade="F2"/>
+        <w:tabs>
+          <w:tab w:val="left" w:pos="916"/>
+          <w:tab w:val="left" w:pos="1832"/>
+          <w:tab w:val="left" w:pos="2748"/>
+          <w:tab w:val="left" w:pos="3664"/>
+          <w:tab w:val="left" w:pos="4580"/>
+          <w:tab w:val="left" w:pos="5496"/>
+          <w:tab w:val="left" w:pos="6412"/>
+          <w:tab w:val="left" w:pos="7328"/>
+          <w:tab w:val="left" w:pos="8244"/>
+          <w:tab w:val="left" w:pos="9160"/>
+          <w:tab w:val="left" w:pos="10076"/>
+          <w:tab w:val="left" w:pos="10992"/>
+          <w:tab w:val="left" w:pos="11908"/>
+          <w:tab w:val="left" w:pos="12824"/>
+          <w:tab w:val="left" w:pos="13740"/>
+          <w:tab w:val="left" w:pos="14656"/>
+        </w:tabs>
+        <w:spacing w:after="0" w:line="240" w:lineRule="auto"/>
+        <w:rPr>
+          <w:rFonts w:ascii="Courier New" w:eastAsia="Times New Roman" w:hAnsi="Courier New" w:cs="Courier New"/>
+          <w:color w:val="FF0000"/>
+          <w:sz w:val="20"/>
+          <w:szCs w:val="20"/>
+          <w:lang w:eastAsia="es-AR"/>
+        </w:rPr>
+      </w:pPr>
+      <w:proofErr w:type="spellStart"/>
+      <w:proofErr w:type="gramStart"/>
+      <w:r>
+        <w:rPr>
+          <w:rFonts w:ascii="Courier New" w:eastAsia="Times New Roman" w:hAnsi="Courier New" w:cs="Courier New"/>
+          <w:color w:val="000000"/>
+          <w:sz w:val="20"/>
+          <w:szCs w:val="20"/>
+          <w:shd w:val="clear" w:color="auto" w:fill="FFFFFF"/>
+          <w:lang w:eastAsia="es-AR"/>
+        </w:rPr>
+        <w:t>var</w:t>
+      </w:r>
+      <w:proofErr w:type="spellEnd"/>
+      <w:proofErr w:type="gramEnd"/>
+      <w:r>
+        <w:rPr>
+          <w:rFonts w:ascii="Courier New" w:eastAsia="Times New Roman" w:hAnsi="Courier New" w:cs="Courier New"/>
+          <w:color w:val="000000"/>
+          <w:sz w:val="20"/>
+          <w:szCs w:val="20"/>
+          <w:shd w:val="clear" w:color="auto" w:fill="FFFFFF"/>
+          <w:lang w:eastAsia="es-AR"/>
+        </w:rPr>
+        <w:t xml:space="preserve"> Y2 </w:t>
+      </w:r>
+      <w:r>
+        <w:rPr>
+          <w:rFonts w:ascii="Courier New" w:eastAsia="Times New Roman" w:hAnsi="Courier New" w:cs="Courier New"/>
+          <w:color w:val="FF0000"/>
+          <w:sz w:val="20"/>
+          <w:szCs w:val="20"/>
+          <w:lang w:eastAsia="es-AR"/>
+        </w:rPr>
+        <w:t xml:space="preserve">&gt;= </w:t>
+      </w:r>
+      <w:r>
+        <w:rPr>
+          <w:rFonts w:ascii="Courier New" w:eastAsia="Times New Roman" w:hAnsi="Courier New" w:cs="Courier New"/>
+          <w:color w:val="F000F0"/>
+          <w:sz w:val="20"/>
+          <w:szCs w:val="20"/>
+          <w:lang w:eastAsia="es-AR"/>
+        </w:rPr>
+        <w:t>0</w:t>
+      </w:r>
+      <w:r>
+        <w:rPr>
+          <w:rFonts w:ascii="Courier New" w:eastAsia="Times New Roman" w:hAnsi="Courier New" w:cs="Courier New"/>
+          <w:color w:val="FF0000"/>
+          <w:sz w:val="20"/>
+          <w:szCs w:val="20"/>
+          <w:lang w:eastAsia="es-AR"/>
+        </w:rPr>
+        <w:t>;</w:t>
+      </w:r>
+    </w:p>
+    <w:p>
+      <w:pPr>
+        <w:shd w:val="clear" w:color="auto" w:fill="F2F2F2" w:themeFill="background1" w:themeFillShade="F2"/>
+        <w:tabs>
+          <w:tab w:val="left" w:pos="916"/>
+          <w:tab w:val="left" w:pos="1832"/>
+          <w:tab w:val="left" w:pos="2748"/>
+          <w:tab w:val="left" w:pos="3664"/>
+          <w:tab w:val="left" w:pos="4580"/>
+          <w:tab w:val="left" w:pos="5496"/>
+          <w:tab w:val="left" w:pos="6412"/>
+          <w:tab w:val="left" w:pos="7328"/>
+          <w:tab w:val="left" w:pos="8244"/>
+          <w:tab w:val="left" w:pos="9160"/>
+          <w:tab w:val="left" w:pos="10076"/>
+          <w:tab w:val="left" w:pos="10992"/>
+          <w:tab w:val="left" w:pos="11908"/>
+          <w:tab w:val="left" w:pos="12824"/>
+          <w:tab w:val="left" w:pos="13740"/>
+          <w:tab w:val="left" w:pos="14656"/>
+        </w:tabs>
+        <w:spacing w:after="0" w:line="240" w:lineRule="auto"/>
+        <w:rPr>
+          <w:rFonts w:ascii="Courier New" w:eastAsia="Times New Roman" w:hAnsi="Courier New" w:cs="Courier New"/>
+          <w:color w:val="FF0000"/>
+          <w:sz w:val="20"/>
+          <w:szCs w:val="20"/>
+          <w:lang w:eastAsia="es-AR"/>
+        </w:rPr>
+      </w:pPr>
+      <w:proofErr w:type="spellStart"/>
+      <w:proofErr w:type="gramStart"/>
+      <w:r>
+        <w:rPr>
+          <w:rFonts w:ascii="Courier New" w:eastAsia="Times New Roman" w:hAnsi="Courier New" w:cs="Courier New"/>
+          <w:color w:val="000000"/>
+          <w:sz w:val="20"/>
+          <w:szCs w:val="20"/>
+          <w:shd w:val="clear" w:color="auto" w:fill="FFFFFF"/>
+          <w:lang w:eastAsia="es-AR"/>
+        </w:rPr>
+        <w:t>var</w:t>
+      </w:r>
+      <w:proofErr w:type="spellEnd"/>
+      <w:proofErr w:type="gramEnd"/>
+      <w:r>
+        <w:rPr>
+          <w:rFonts w:ascii="Courier New" w:eastAsia="Times New Roman" w:hAnsi="Courier New" w:cs="Courier New"/>
+          <w:color w:val="000000"/>
+          <w:sz w:val="20"/>
+          <w:szCs w:val="20"/>
+          <w:shd w:val="clear" w:color="auto" w:fill="FFFFFF"/>
+          <w:lang w:eastAsia="es-AR"/>
+        </w:rPr>
+        <w:t xml:space="preserve"> Y3 </w:t>
+      </w:r>
+      <w:r>
+        <w:rPr>
+          <w:rFonts w:ascii="Courier New" w:eastAsia="Times New Roman" w:hAnsi="Courier New" w:cs="Courier New"/>
+          <w:color w:val="FF0000"/>
+          <w:sz w:val="20"/>
+          <w:szCs w:val="20"/>
+          <w:lang w:eastAsia="es-AR"/>
+        </w:rPr>
+        <w:t xml:space="preserve">&gt;= </w:t>
+      </w:r>
+      <w:r>
+        <w:rPr>
+          <w:rFonts w:ascii="Courier New" w:eastAsia="Times New Roman" w:hAnsi="Courier New" w:cs="Courier New"/>
+          <w:color w:val="F000F0"/>
+          <w:sz w:val="20"/>
+          <w:szCs w:val="20"/>
+          <w:lang w:eastAsia="es-AR"/>
+        </w:rPr>
+        <w:t>0</w:t>
+      </w:r>
+      <w:r>
+        <w:rPr>
+          <w:rFonts w:ascii="Courier New" w:eastAsia="Times New Roman" w:hAnsi="Courier New" w:cs="Courier New"/>
+          <w:color w:val="FF0000"/>
+          <w:sz w:val="20"/>
+          <w:szCs w:val="20"/>
+          <w:lang w:eastAsia="es-AR"/>
+        </w:rPr>
+        <w:t>;</w:t>
+      </w:r>
+    </w:p>
+    <w:p>
+      <w:pPr>
+        <w:shd w:val="clear" w:color="auto" w:fill="F2F2F2" w:themeFill="background1" w:themeFillShade="F2"/>
+        <w:tabs>
+          <w:tab w:val="left" w:pos="916"/>
+          <w:tab w:val="left" w:pos="1832"/>
+          <w:tab w:val="left" w:pos="2748"/>
+          <w:tab w:val="left" w:pos="3664"/>
+          <w:tab w:val="left" w:pos="4580"/>
+          <w:tab w:val="left" w:pos="5496"/>
+          <w:tab w:val="left" w:pos="6412"/>
+          <w:tab w:val="left" w:pos="7328"/>
+          <w:tab w:val="left" w:pos="8244"/>
+          <w:tab w:val="left" w:pos="9160"/>
+          <w:tab w:val="left" w:pos="10076"/>
+          <w:tab w:val="left" w:pos="10992"/>
+          <w:tab w:val="left" w:pos="11908"/>
+          <w:tab w:val="left" w:pos="12824"/>
+          <w:tab w:val="left" w:pos="13740"/>
+          <w:tab w:val="left" w:pos="14656"/>
+        </w:tabs>
+        <w:spacing w:after="0" w:line="240" w:lineRule="auto"/>
+        <w:rPr>
+          <w:rFonts w:ascii="Courier New" w:eastAsia="Times New Roman" w:hAnsi="Courier New" w:cs="Courier New"/>
+          <w:color w:val="FF0000"/>
+          <w:sz w:val="20"/>
+          <w:szCs w:val="20"/>
+          <w:lang w:eastAsia="es-AR"/>
+        </w:rPr>
+      </w:pPr>
+    </w:p>
+    <w:p>
+      <w:pPr>
+        <w:shd w:val="clear" w:color="auto" w:fill="F2F2F2" w:themeFill="background1" w:themeFillShade="F2"/>
+        <w:tabs>
+          <w:tab w:val="left" w:pos="916"/>
+          <w:tab w:val="left" w:pos="1832"/>
+          <w:tab w:val="left" w:pos="2748"/>
+          <w:tab w:val="left" w:pos="3664"/>
+          <w:tab w:val="left" w:pos="4580"/>
+          <w:tab w:val="left" w:pos="5496"/>
+          <w:tab w:val="left" w:pos="6412"/>
+          <w:tab w:val="left" w:pos="7328"/>
+          <w:tab w:val="left" w:pos="8244"/>
+          <w:tab w:val="left" w:pos="9160"/>
+          <w:tab w:val="left" w:pos="10076"/>
+          <w:tab w:val="left" w:pos="10992"/>
+          <w:tab w:val="left" w:pos="11908"/>
+          <w:tab w:val="left" w:pos="12824"/>
+          <w:tab w:val="left" w:pos="13740"/>
+          <w:tab w:val="left" w:pos="14656"/>
+        </w:tabs>
+        <w:spacing w:after="0" w:line="240" w:lineRule="auto"/>
+        <w:rPr>
+          <w:rFonts w:ascii="Courier New" w:eastAsia="Times New Roman" w:hAnsi="Courier New" w:cs="Courier New"/>
+          <w:color w:val="A0A0A0"/>
+          <w:sz w:val="20"/>
+          <w:szCs w:val="20"/>
+          <w:lang w:eastAsia="es-AR"/>
+        </w:rPr>
+      </w:pPr>
+      <w:r>
+        <w:rPr>
+          <w:rFonts w:ascii="Courier New" w:eastAsia="Times New Roman" w:hAnsi="Courier New" w:cs="Courier New"/>
+          <w:color w:val="A0A0A0"/>
+          <w:sz w:val="20"/>
+          <w:szCs w:val="20"/>
+          <w:lang w:eastAsia="es-AR"/>
+        </w:rPr>
+        <w:t xml:space="preserve">/* </w:t>
+      </w:r>
+      <w:proofErr w:type="spellStart"/>
+      <w:r>
+        <w:rPr>
+          <w:rFonts w:ascii="Courier New" w:eastAsia="Times New Roman" w:hAnsi="Courier New" w:cs="Courier New"/>
+          <w:color w:val="A0A0A0"/>
+          <w:sz w:val="20"/>
+          <w:szCs w:val="20"/>
+          <w:lang w:eastAsia="es-AR"/>
+        </w:rPr>
+        <w:t>Definicion</w:t>
+      </w:r>
+      <w:proofErr w:type="spellEnd"/>
+      <w:r>
+        <w:rPr>
+          <w:rFonts w:ascii="Courier New" w:eastAsia="Times New Roman" w:hAnsi="Courier New" w:cs="Courier New"/>
+          <w:color w:val="A0A0A0"/>
+          <w:sz w:val="20"/>
+          <w:szCs w:val="20"/>
+          <w:lang w:eastAsia="es-AR"/>
+        </w:rPr>
+        <w:t xml:space="preserve"> del funcional */</w:t>
+      </w:r>
+    </w:p>
+    <w:p>
+      <w:pPr>
+        <w:shd w:val="clear" w:color="auto" w:fill="F2F2F2" w:themeFill="background1" w:themeFillShade="F2"/>
+        <w:tabs>
+          <w:tab w:val="left" w:pos="916"/>
+          <w:tab w:val="left" w:pos="1832"/>
+          <w:tab w:val="left" w:pos="2748"/>
+          <w:tab w:val="left" w:pos="3664"/>
+          <w:tab w:val="left" w:pos="4580"/>
+          <w:tab w:val="left" w:pos="5496"/>
+          <w:tab w:val="left" w:pos="6412"/>
+          <w:tab w:val="left" w:pos="7328"/>
+          <w:tab w:val="left" w:pos="8244"/>
+          <w:tab w:val="left" w:pos="9160"/>
+          <w:tab w:val="left" w:pos="10076"/>
+          <w:tab w:val="left" w:pos="10992"/>
+          <w:tab w:val="left" w:pos="11908"/>
+          <w:tab w:val="left" w:pos="12824"/>
+          <w:tab w:val="left" w:pos="13740"/>
+          <w:tab w:val="left" w:pos="14656"/>
+        </w:tabs>
+        <w:spacing w:after="0" w:line="240" w:lineRule="auto"/>
+        <w:rPr>
+          <w:rFonts w:ascii="Courier New" w:eastAsia="Times New Roman" w:hAnsi="Courier New" w:cs="Courier New"/>
+          <w:color w:val="A0A0A0"/>
+          <w:sz w:val="20"/>
+          <w:szCs w:val="20"/>
+          <w:lang w:eastAsia="es-AR"/>
+        </w:rPr>
+      </w:pPr>
+    </w:p>
+    <w:p>
+      <w:pPr>
+        <w:shd w:val="clear" w:color="auto" w:fill="F2F2F2" w:themeFill="background1" w:themeFillShade="F2"/>
+        <w:tabs>
+          <w:tab w:val="left" w:pos="916"/>
+          <w:tab w:val="left" w:pos="1832"/>
+          <w:tab w:val="left" w:pos="2748"/>
+          <w:tab w:val="left" w:pos="3664"/>
+          <w:tab w:val="left" w:pos="4580"/>
+          <w:tab w:val="left" w:pos="5496"/>
+          <w:tab w:val="left" w:pos="6412"/>
+          <w:tab w:val="left" w:pos="7328"/>
+          <w:tab w:val="left" w:pos="8244"/>
+          <w:tab w:val="left" w:pos="9160"/>
+          <w:tab w:val="left" w:pos="10076"/>
+          <w:tab w:val="left" w:pos="10992"/>
+          <w:tab w:val="left" w:pos="11908"/>
+          <w:tab w:val="left" w:pos="12824"/>
+          <w:tab w:val="left" w:pos="13740"/>
+          <w:tab w:val="left" w:pos="14656"/>
+        </w:tabs>
+        <w:spacing w:after="0" w:line="240" w:lineRule="auto"/>
+        <w:rPr>
+          <w:rFonts w:ascii="Courier New" w:eastAsia="Times New Roman" w:hAnsi="Courier New" w:cs="Courier New"/>
+          <w:color w:val="FF0000"/>
+          <w:sz w:val="20"/>
+          <w:szCs w:val="20"/>
+          <w:lang w:eastAsia="es-AR"/>
+        </w:rPr>
+      </w:pPr>
+      <w:proofErr w:type="spellStart"/>
+      <w:proofErr w:type="gramStart"/>
+      <w:r>
+        <w:rPr>
+          <w:rFonts w:ascii="Courier New" w:eastAsia="Times New Roman" w:hAnsi="Courier New" w:cs="Courier New"/>
+          <w:color w:val="000000"/>
+          <w:sz w:val="20"/>
+          <w:szCs w:val="20"/>
+          <w:shd w:val="clear" w:color="auto" w:fill="FFFFFF"/>
+          <w:lang w:eastAsia="es-AR"/>
+        </w:rPr>
+        <w:t>minimize</w:t>
+      </w:r>
+      <w:proofErr w:type="spellEnd"/>
+      <w:proofErr w:type="gramEnd"/>
+      <w:r>
+        <w:rPr>
+          <w:rFonts w:ascii="Courier New" w:eastAsia="Times New Roman" w:hAnsi="Courier New" w:cs="Courier New"/>
+          <w:color w:val="000000"/>
+          <w:sz w:val="20"/>
+          <w:szCs w:val="20"/>
+          <w:shd w:val="clear" w:color="auto" w:fill="FFFFFF"/>
+          <w:lang w:eastAsia="es-AR"/>
+        </w:rPr>
+        <w:t xml:space="preserve"> z</w:t>
+      </w:r>
+      <w:r>
+        <w:rPr>
+          <w:rFonts w:ascii="Courier New" w:eastAsia="Times New Roman" w:hAnsi="Courier New" w:cs="Courier New"/>
+          <w:color w:val="FF0000"/>
+          <w:sz w:val="20"/>
+          <w:szCs w:val="20"/>
+          <w:lang w:eastAsia="es-AR"/>
+        </w:rPr>
+        <w:t xml:space="preserve">: </w:t>
+      </w:r>
+      <w:r>
+        <w:rPr>
+          <w:rFonts w:ascii="Courier New" w:eastAsia="Times New Roman" w:hAnsi="Courier New" w:cs="Courier New"/>
+          <w:color w:val="F000F0"/>
+          <w:sz w:val="20"/>
+          <w:szCs w:val="20"/>
+          <w:lang w:eastAsia="es-AR"/>
+        </w:rPr>
+        <w:t>10</w:t>
+      </w:r>
+      <w:r>
+        <w:rPr>
+          <w:rFonts w:ascii="Courier New" w:eastAsia="Times New Roman" w:hAnsi="Courier New" w:cs="Courier New"/>
+          <w:color w:val="F000F0"/>
+          <w:sz w:val="20"/>
+          <w:szCs w:val="20"/>
+          <w:lang w:eastAsia="es-AR"/>
+        </w:rPr>
+        <w:t xml:space="preserve"> </w:t>
+      </w:r>
+      <w:r>
+        <w:rPr>
+          <w:rFonts w:ascii="Courier New" w:eastAsia="Times New Roman" w:hAnsi="Courier New" w:cs="Courier New"/>
+          <w:color w:val="FF0000"/>
+          <w:sz w:val="20"/>
+          <w:szCs w:val="20"/>
+          <w:lang w:eastAsia="es-AR"/>
+        </w:rPr>
+        <w:t xml:space="preserve">* </w:t>
+      </w:r>
+      <w:r>
+        <w:rPr>
+          <w:rFonts w:ascii="Courier New" w:eastAsia="Times New Roman" w:hAnsi="Courier New" w:cs="Courier New"/>
+          <w:color w:val="000000"/>
+          <w:sz w:val="20"/>
+          <w:szCs w:val="20"/>
+          <w:shd w:val="clear" w:color="auto" w:fill="FFFFFF"/>
+          <w:lang w:eastAsia="es-AR"/>
+        </w:rPr>
+        <w:t xml:space="preserve">Y1 </w:t>
+      </w:r>
+      <w:r>
+        <w:rPr>
+          <w:rFonts w:ascii="Courier New" w:eastAsia="Times New Roman" w:hAnsi="Courier New" w:cs="Courier New"/>
+          <w:color w:val="FF0000"/>
+          <w:sz w:val="20"/>
+          <w:szCs w:val="20"/>
+          <w:lang w:eastAsia="es-AR"/>
+        </w:rPr>
+        <w:t xml:space="preserve">- </w:t>
+      </w:r>
+      <w:r>
+        <w:rPr>
+          <w:rFonts w:ascii="Courier New" w:eastAsia="Times New Roman" w:hAnsi="Courier New" w:cs="Courier New"/>
+          <w:color w:val="F000F0"/>
+          <w:sz w:val="20"/>
+          <w:szCs w:val="20"/>
+          <w:lang w:eastAsia="es-AR"/>
+        </w:rPr>
+        <w:t xml:space="preserve">2 </w:t>
+      </w:r>
+      <w:r>
+        <w:rPr>
+          <w:rFonts w:ascii="Courier New" w:eastAsia="Times New Roman" w:hAnsi="Courier New" w:cs="Courier New"/>
+          <w:color w:val="FF0000"/>
+          <w:sz w:val="20"/>
+          <w:szCs w:val="20"/>
+          <w:lang w:eastAsia="es-AR"/>
+        </w:rPr>
+        <w:t xml:space="preserve">* </w:t>
+      </w:r>
+      <w:r>
+        <w:rPr>
+          <w:rFonts w:ascii="Courier New" w:eastAsia="Times New Roman" w:hAnsi="Courier New" w:cs="Courier New"/>
+          <w:color w:val="000000"/>
+          <w:sz w:val="20"/>
+          <w:szCs w:val="20"/>
+          <w:shd w:val="clear" w:color="auto" w:fill="FFFFFF"/>
+          <w:lang w:eastAsia="es-AR"/>
+        </w:rPr>
+        <w:t xml:space="preserve">Y2 </w:t>
+      </w:r>
+      <w:r>
+        <w:rPr>
+          <w:rFonts w:ascii="Courier New" w:eastAsia="Times New Roman" w:hAnsi="Courier New" w:cs="Courier New"/>
+          <w:color w:val="FF0000"/>
+          <w:sz w:val="20"/>
+          <w:szCs w:val="20"/>
+          <w:lang w:eastAsia="es-AR"/>
+        </w:rPr>
+        <w:t xml:space="preserve">+ </w:t>
+      </w:r>
+      <w:r>
+        <w:rPr>
+          <w:rFonts w:ascii="Courier New" w:eastAsia="Times New Roman" w:hAnsi="Courier New" w:cs="Courier New"/>
+          <w:color w:val="F000F0"/>
+          <w:sz w:val="20"/>
+          <w:szCs w:val="20"/>
+          <w:lang w:eastAsia="es-AR"/>
+        </w:rPr>
+        <w:t xml:space="preserve">20 </w:t>
+      </w:r>
+      <w:r>
+        <w:rPr>
+          <w:rFonts w:ascii="Courier New" w:eastAsia="Times New Roman" w:hAnsi="Courier New" w:cs="Courier New"/>
+          <w:color w:val="FF0000"/>
+          <w:sz w:val="20"/>
+          <w:szCs w:val="20"/>
+          <w:lang w:eastAsia="es-AR"/>
+        </w:rPr>
+        <w:t xml:space="preserve">* </w:t>
+      </w:r>
+      <w:r>
+        <w:rPr>
+          <w:rFonts w:ascii="Courier New" w:eastAsia="Times New Roman" w:hAnsi="Courier New" w:cs="Courier New"/>
+          <w:color w:val="000000"/>
+          <w:sz w:val="20"/>
+          <w:szCs w:val="20"/>
+          <w:shd w:val="clear" w:color="auto" w:fill="FFFFFF"/>
+          <w:lang w:eastAsia="es-AR"/>
+        </w:rPr>
+        <w:t xml:space="preserve">Y3 </w:t>
+      </w:r>
+      <w:r>
+        <w:rPr>
+          <w:rFonts w:ascii="Courier New" w:eastAsia="Times New Roman" w:hAnsi="Courier New" w:cs="Courier New"/>
+          <w:color w:val="FF0000"/>
+          <w:sz w:val="20"/>
+          <w:szCs w:val="20"/>
+          <w:lang w:eastAsia="es-AR"/>
+        </w:rPr>
+        <w:t>;</w:t>
+      </w:r>
+    </w:p>
+    <w:p>
+      <w:pPr>
+        <w:shd w:val="clear" w:color="auto" w:fill="F2F2F2" w:themeFill="background1" w:themeFillShade="F2"/>
+        <w:tabs>
+          <w:tab w:val="left" w:pos="916"/>
+          <w:tab w:val="left" w:pos="1832"/>
+          <w:tab w:val="left" w:pos="2748"/>
+          <w:tab w:val="left" w:pos="3664"/>
+          <w:tab w:val="left" w:pos="4580"/>
+          <w:tab w:val="left" w:pos="5496"/>
+          <w:tab w:val="left" w:pos="6412"/>
+          <w:tab w:val="left" w:pos="7328"/>
+          <w:tab w:val="left" w:pos="8244"/>
+          <w:tab w:val="left" w:pos="9160"/>
+          <w:tab w:val="left" w:pos="10076"/>
+          <w:tab w:val="left" w:pos="10992"/>
+          <w:tab w:val="left" w:pos="11908"/>
+          <w:tab w:val="left" w:pos="12824"/>
+          <w:tab w:val="left" w:pos="13740"/>
+          <w:tab w:val="left" w:pos="14656"/>
+        </w:tabs>
+        <w:spacing w:after="0" w:line="240" w:lineRule="auto"/>
+        <w:rPr>
+          <w:rFonts w:ascii="Courier New" w:eastAsia="Times New Roman" w:hAnsi="Courier New" w:cs="Courier New"/>
+          <w:color w:val="FF0000"/>
+          <w:sz w:val="20"/>
+          <w:szCs w:val="20"/>
+          <w:lang w:eastAsia="es-AR"/>
+        </w:rPr>
+      </w:pPr>
+    </w:p>
+    <w:p>
+      <w:pPr>
+        <w:shd w:val="clear" w:color="auto" w:fill="F2F2F2" w:themeFill="background1" w:themeFillShade="F2"/>
+        <w:tabs>
+          <w:tab w:val="left" w:pos="916"/>
+          <w:tab w:val="left" w:pos="1832"/>
+          <w:tab w:val="left" w:pos="2748"/>
+          <w:tab w:val="left" w:pos="3664"/>
+          <w:tab w:val="left" w:pos="4580"/>
+          <w:tab w:val="left" w:pos="5496"/>
+          <w:tab w:val="left" w:pos="6412"/>
+          <w:tab w:val="left" w:pos="7328"/>
+          <w:tab w:val="left" w:pos="8244"/>
+          <w:tab w:val="left" w:pos="9160"/>
+          <w:tab w:val="left" w:pos="10076"/>
+          <w:tab w:val="left" w:pos="10992"/>
+          <w:tab w:val="left" w:pos="11908"/>
+          <w:tab w:val="left" w:pos="12824"/>
+          <w:tab w:val="left" w:pos="13740"/>
+          <w:tab w:val="left" w:pos="14656"/>
+        </w:tabs>
+        <w:spacing w:after="0" w:line="240" w:lineRule="auto"/>
+        <w:rPr>
+          <w:rFonts w:ascii="Courier New" w:eastAsia="Times New Roman" w:hAnsi="Courier New" w:cs="Courier New"/>
+          <w:color w:val="A0A0A0"/>
+          <w:sz w:val="20"/>
+          <w:szCs w:val="20"/>
+          <w:lang w:eastAsia="es-AR"/>
+        </w:rPr>
+      </w:pPr>
+      <w:r>
+        <w:rPr>
+          <w:rFonts w:ascii="Courier New" w:eastAsia="Times New Roman" w:hAnsi="Courier New" w:cs="Courier New"/>
+          <w:color w:val="A0A0A0"/>
+          <w:sz w:val="20"/>
+          <w:szCs w:val="20"/>
+          <w:lang w:eastAsia="es-AR"/>
+        </w:rPr>
+        <w:t>/* Restricciones */</w:t>
+      </w:r>
+    </w:p>
+    <w:p>
+      <w:pPr>
+        <w:shd w:val="clear" w:color="auto" w:fill="F2F2F2" w:themeFill="background1" w:themeFillShade="F2"/>
+        <w:tabs>
+          <w:tab w:val="left" w:pos="916"/>
+          <w:tab w:val="left" w:pos="1832"/>
+          <w:tab w:val="left" w:pos="2748"/>
+          <w:tab w:val="left" w:pos="3664"/>
+          <w:tab w:val="left" w:pos="4580"/>
+          <w:tab w:val="left" w:pos="5496"/>
+          <w:tab w:val="left" w:pos="6412"/>
+          <w:tab w:val="left" w:pos="7328"/>
+          <w:tab w:val="left" w:pos="8244"/>
+          <w:tab w:val="left" w:pos="9160"/>
+          <w:tab w:val="left" w:pos="10076"/>
+          <w:tab w:val="left" w:pos="10992"/>
+          <w:tab w:val="left" w:pos="11908"/>
+          <w:tab w:val="left" w:pos="12824"/>
+          <w:tab w:val="left" w:pos="13740"/>
+          <w:tab w:val="left" w:pos="14656"/>
+        </w:tabs>
+        <w:spacing w:after="0" w:line="240" w:lineRule="auto"/>
+        <w:rPr>
+          <w:rFonts w:ascii="Courier New" w:eastAsia="Times New Roman" w:hAnsi="Courier New" w:cs="Courier New"/>
+          <w:color w:val="A0A0A0"/>
+          <w:sz w:val="20"/>
+          <w:szCs w:val="20"/>
+          <w:lang w:eastAsia="es-AR"/>
+        </w:rPr>
+      </w:pPr>
+    </w:p>
+    <w:p>
+      <w:pPr>
+        <w:shd w:val="clear" w:color="auto" w:fill="F2F2F2" w:themeFill="background1" w:themeFillShade="F2"/>
+        <w:tabs>
+          <w:tab w:val="left" w:pos="916"/>
+          <w:tab w:val="left" w:pos="1832"/>
+          <w:tab w:val="left" w:pos="2748"/>
+          <w:tab w:val="left" w:pos="3664"/>
+          <w:tab w:val="left" w:pos="4580"/>
+          <w:tab w:val="left" w:pos="5496"/>
+          <w:tab w:val="left" w:pos="6412"/>
+          <w:tab w:val="left" w:pos="7328"/>
+          <w:tab w:val="left" w:pos="8244"/>
+          <w:tab w:val="left" w:pos="9160"/>
+          <w:tab w:val="left" w:pos="10076"/>
+          <w:tab w:val="left" w:pos="10992"/>
+          <w:tab w:val="left" w:pos="11908"/>
+          <w:tab w:val="left" w:pos="12824"/>
+          <w:tab w:val="left" w:pos="13740"/>
+          <w:tab w:val="left" w:pos="14656"/>
+        </w:tabs>
+        <w:spacing w:after="0" w:line="240" w:lineRule="auto"/>
+        <w:rPr>
+          <w:rFonts w:ascii="Courier New" w:eastAsia="Times New Roman" w:hAnsi="Courier New" w:cs="Courier New"/>
+          <w:color w:val="FF0000"/>
+          <w:sz w:val="20"/>
+          <w:szCs w:val="20"/>
+          <w:lang w:eastAsia="es-AR"/>
+        </w:rPr>
+      </w:pPr>
+      <w:r>
+        <w:rPr>
+          <w:rFonts w:ascii="Courier New" w:eastAsia="Times New Roman" w:hAnsi="Courier New" w:cs="Courier New"/>
+          <w:color w:val="000000"/>
+          <w:sz w:val="20"/>
+          <w:szCs w:val="20"/>
+          <w:shd w:val="clear" w:color="auto" w:fill="FFFFFF"/>
+          <w:lang w:eastAsia="es-AR"/>
+        </w:rPr>
+        <w:t>s</w:t>
+      </w:r>
+      <w:r>
+        <w:rPr>
+          <w:rFonts w:ascii="Courier New" w:eastAsia="Times New Roman" w:hAnsi="Courier New" w:cs="Courier New"/>
+          <w:color w:val="FF0000"/>
+          <w:sz w:val="20"/>
+          <w:szCs w:val="20"/>
+          <w:lang w:eastAsia="es-AR"/>
+        </w:rPr>
+        <w:t>.</w:t>
+      </w:r>
+      <w:r>
+        <w:rPr>
+          <w:rFonts w:ascii="Courier New" w:eastAsia="Times New Roman" w:hAnsi="Courier New" w:cs="Courier New"/>
+          <w:color w:val="000000"/>
+          <w:sz w:val="20"/>
+          <w:szCs w:val="20"/>
+          <w:shd w:val="clear" w:color="auto" w:fill="FFFFFF"/>
+          <w:lang w:eastAsia="es-AR"/>
+        </w:rPr>
+        <w:t>t</w:t>
+      </w:r>
+      <w:r>
+        <w:rPr>
+          <w:rFonts w:ascii="Courier New" w:eastAsia="Times New Roman" w:hAnsi="Courier New" w:cs="Courier New"/>
+          <w:color w:val="FF0000"/>
+          <w:sz w:val="20"/>
+          <w:szCs w:val="20"/>
+          <w:lang w:eastAsia="es-AR"/>
+        </w:rPr>
+        <w:t xml:space="preserve">. </w:t>
+      </w:r>
+      <w:r>
+        <w:rPr>
+          <w:rFonts w:ascii="Courier New" w:eastAsia="Times New Roman" w:hAnsi="Courier New" w:cs="Courier New"/>
+          <w:color w:val="000000"/>
+          <w:sz w:val="20"/>
+          <w:szCs w:val="20"/>
+          <w:shd w:val="clear" w:color="auto" w:fill="FFFFFF"/>
+          <w:lang w:eastAsia="es-AR"/>
+        </w:rPr>
+        <w:t>a</w:t>
+      </w:r>
+      <w:r>
+        <w:rPr>
+          <w:rFonts w:ascii="Courier New" w:eastAsia="Times New Roman" w:hAnsi="Courier New" w:cs="Courier New"/>
+          <w:color w:val="FF0000"/>
+          <w:sz w:val="20"/>
+          <w:szCs w:val="20"/>
+          <w:lang w:eastAsia="es-AR"/>
+        </w:rPr>
+        <w:t xml:space="preserve">: </w:t>
+      </w:r>
+      <w:r>
+        <w:rPr>
+          <w:rFonts w:ascii="Courier New" w:eastAsia="Times New Roman" w:hAnsi="Courier New" w:cs="Courier New"/>
+          <w:color w:val="000000"/>
+          <w:sz w:val="20"/>
+          <w:szCs w:val="20"/>
+          <w:shd w:val="clear" w:color="auto" w:fill="FFFFFF"/>
+          <w:lang w:eastAsia="es-AR"/>
+        </w:rPr>
+        <w:t xml:space="preserve">Y1 </w:t>
+      </w:r>
+      <w:r>
+        <w:rPr>
+          <w:rFonts w:ascii="Courier New" w:eastAsia="Times New Roman" w:hAnsi="Courier New" w:cs="Courier New"/>
+          <w:color w:val="FF0000"/>
+          <w:sz w:val="20"/>
+          <w:szCs w:val="20"/>
+          <w:lang w:eastAsia="es-AR"/>
+        </w:rPr>
+        <w:t xml:space="preserve">+ </w:t>
+      </w:r>
+      <w:r>
+        <w:rPr>
+          <w:rFonts w:ascii="Courier New" w:eastAsia="Times New Roman" w:hAnsi="Courier New" w:cs="Courier New"/>
+          <w:color w:val="F000F0"/>
+          <w:sz w:val="20"/>
+          <w:szCs w:val="20"/>
+          <w:lang w:eastAsia="es-AR"/>
+        </w:rPr>
+        <w:t xml:space="preserve">4 </w:t>
+      </w:r>
+      <w:r>
+        <w:rPr>
+          <w:rFonts w:ascii="Courier New" w:eastAsia="Times New Roman" w:hAnsi="Courier New" w:cs="Courier New"/>
+          <w:color w:val="FF0000"/>
+          <w:sz w:val="20"/>
+          <w:szCs w:val="20"/>
+          <w:lang w:eastAsia="es-AR"/>
+        </w:rPr>
+        <w:t xml:space="preserve">* </w:t>
+      </w:r>
+      <w:r>
+        <w:rPr>
+          <w:rFonts w:ascii="Courier New" w:eastAsia="Times New Roman" w:hAnsi="Courier New" w:cs="Courier New"/>
+          <w:color w:val="000000"/>
+          <w:sz w:val="20"/>
+          <w:szCs w:val="20"/>
+          <w:shd w:val="clear" w:color="auto" w:fill="FFFFFF"/>
+          <w:lang w:eastAsia="es-AR"/>
+        </w:rPr>
+        <w:t xml:space="preserve">Y3 </w:t>
+      </w:r>
+      <w:r>
+        <w:rPr>
+          <w:rFonts w:ascii="Courier New" w:eastAsia="Times New Roman" w:hAnsi="Courier New" w:cs="Courier New"/>
+          <w:color w:val="FF0000"/>
+          <w:sz w:val="20"/>
+          <w:szCs w:val="20"/>
+          <w:lang w:eastAsia="es-AR"/>
+        </w:rPr>
+        <w:t xml:space="preserve">&gt;= </w:t>
+      </w:r>
+      <w:r>
+        <w:rPr>
+          <w:rFonts w:ascii="Courier New" w:eastAsia="Times New Roman" w:hAnsi="Courier New" w:cs="Courier New"/>
+          <w:color w:val="F000F0"/>
+          <w:sz w:val="20"/>
+          <w:szCs w:val="20"/>
+          <w:lang w:eastAsia="es-AR"/>
+        </w:rPr>
+        <w:t>4</w:t>
+      </w:r>
+      <w:r>
+        <w:rPr>
+          <w:rFonts w:ascii="Courier New" w:eastAsia="Times New Roman" w:hAnsi="Courier New" w:cs="Courier New"/>
+          <w:color w:val="FF0000"/>
+          <w:sz w:val="20"/>
+          <w:szCs w:val="20"/>
+          <w:lang w:eastAsia="es-AR"/>
+        </w:rPr>
+        <w:t>;</w:t>
+      </w:r>
+    </w:p>
+    <w:p>
+      <w:pPr>
+        <w:shd w:val="clear" w:color="auto" w:fill="F2F2F2" w:themeFill="background1" w:themeFillShade="F2"/>
+        <w:tabs>
+          <w:tab w:val="left" w:pos="916"/>
+          <w:tab w:val="left" w:pos="1832"/>
+          <w:tab w:val="left" w:pos="2748"/>
+          <w:tab w:val="left" w:pos="3664"/>
+          <w:tab w:val="left" w:pos="4580"/>
+          <w:tab w:val="left" w:pos="5496"/>
+          <w:tab w:val="left" w:pos="6412"/>
+          <w:tab w:val="left" w:pos="7328"/>
+          <w:tab w:val="left" w:pos="8244"/>
+          <w:tab w:val="left" w:pos="9160"/>
+          <w:tab w:val="left" w:pos="10076"/>
+          <w:tab w:val="left" w:pos="10992"/>
+          <w:tab w:val="left" w:pos="11908"/>
+          <w:tab w:val="left" w:pos="12824"/>
+          <w:tab w:val="left" w:pos="13740"/>
+          <w:tab w:val="left" w:pos="14656"/>
+        </w:tabs>
+        <w:spacing w:after="0" w:line="240" w:lineRule="auto"/>
+        <w:rPr>
+          <w:rFonts w:ascii="Courier New" w:eastAsia="Times New Roman" w:hAnsi="Courier New" w:cs="Courier New"/>
+          <w:color w:val="FF0000"/>
+          <w:sz w:val="20"/>
+          <w:szCs w:val="20"/>
+          <w:lang w:eastAsia="es-AR"/>
+        </w:rPr>
+      </w:pPr>
+      <w:r>
+        <w:rPr>
+          <w:rFonts w:ascii="Courier New" w:eastAsia="Times New Roman" w:hAnsi="Courier New" w:cs="Courier New"/>
+          <w:color w:val="000000"/>
+          <w:sz w:val="20"/>
+          <w:szCs w:val="20"/>
+          <w:shd w:val="clear" w:color="auto" w:fill="FFFFFF"/>
+          <w:lang w:eastAsia="es-AR"/>
+        </w:rPr>
+        <w:t>s</w:t>
+      </w:r>
+      <w:r>
+        <w:rPr>
+          <w:rFonts w:ascii="Courier New" w:eastAsia="Times New Roman" w:hAnsi="Courier New" w:cs="Courier New"/>
+          <w:color w:val="FF0000"/>
+          <w:sz w:val="20"/>
+          <w:szCs w:val="20"/>
+          <w:lang w:eastAsia="es-AR"/>
+        </w:rPr>
+        <w:t>.</w:t>
+      </w:r>
+      <w:r>
+        <w:rPr>
+          <w:rFonts w:ascii="Courier New" w:eastAsia="Times New Roman" w:hAnsi="Courier New" w:cs="Courier New"/>
+          <w:color w:val="000000"/>
+          <w:sz w:val="20"/>
+          <w:szCs w:val="20"/>
+          <w:shd w:val="clear" w:color="auto" w:fill="FFFFFF"/>
+          <w:lang w:eastAsia="es-AR"/>
+        </w:rPr>
+        <w:t>t</w:t>
+      </w:r>
+      <w:r>
+        <w:rPr>
+          <w:rFonts w:ascii="Courier New" w:eastAsia="Times New Roman" w:hAnsi="Courier New" w:cs="Courier New"/>
+          <w:color w:val="FF0000"/>
+          <w:sz w:val="20"/>
+          <w:szCs w:val="20"/>
+          <w:lang w:eastAsia="es-AR"/>
+        </w:rPr>
+        <w:t xml:space="preserve">. </w:t>
+      </w:r>
+      <w:r>
+        <w:rPr>
+          <w:rFonts w:ascii="Courier New" w:eastAsia="Times New Roman" w:hAnsi="Courier New" w:cs="Courier New"/>
+          <w:color w:val="000000"/>
+          <w:sz w:val="20"/>
+          <w:szCs w:val="20"/>
+          <w:shd w:val="clear" w:color="auto" w:fill="FFFFFF"/>
+          <w:lang w:eastAsia="es-AR"/>
+        </w:rPr>
+        <w:t>b</w:t>
+      </w:r>
+      <w:r>
+        <w:rPr>
+          <w:rFonts w:ascii="Courier New" w:eastAsia="Times New Roman" w:hAnsi="Courier New" w:cs="Courier New"/>
+          <w:color w:val="FF0000"/>
+          <w:sz w:val="20"/>
+          <w:szCs w:val="20"/>
+          <w:lang w:eastAsia="es-AR"/>
+        </w:rPr>
+        <w:t xml:space="preserve">: </w:t>
+      </w:r>
+      <w:r>
+        <w:rPr>
+          <w:rFonts w:ascii="Courier New" w:eastAsia="Times New Roman" w:hAnsi="Courier New" w:cs="Courier New"/>
+          <w:color w:val="F000F0"/>
+          <w:sz w:val="20"/>
+          <w:szCs w:val="20"/>
+          <w:lang w:eastAsia="es-AR"/>
+        </w:rPr>
+        <w:t xml:space="preserve">2 </w:t>
+      </w:r>
+      <w:r>
+        <w:rPr>
+          <w:rFonts w:ascii="Courier New" w:eastAsia="Times New Roman" w:hAnsi="Courier New" w:cs="Courier New"/>
+          <w:color w:val="FF0000"/>
+          <w:sz w:val="20"/>
+          <w:szCs w:val="20"/>
+          <w:lang w:eastAsia="es-AR"/>
+        </w:rPr>
+        <w:t xml:space="preserve">* </w:t>
+      </w:r>
+      <w:r>
+        <w:rPr>
+          <w:rFonts w:ascii="Courier New" w:eastAsia="Times New Roman" w:hAnsi="Courier New" w:cs="Courier New"/>
+          <w:color w:val="000000"/>
+          <w:sz w:val="20"/>
+          <w:szCs w:val="20"/>
+          <w:shd w:val="clear" w:color="auto" w:fill="FFFFFF"/>
+          <w:lang w:eastAsia="es-AR"/>
+        </w:rPr>
+        <w:t xml:space="preserve">Y1 </w:t>
+      </w:r>
+      <w:r>
+        <w:rPr>
+          <w:rFonts w:ascii="Courier New" w:eastAsia="Times New Roman" w:hAnsi="Courier New" w:cs="Courier New"/>
+          <w:color w:val="FF0000"/>
+          <w:sz w:val="20"/>
+          <w:szCs w:val="20"/>
+          <w:lang w:eastAsia="es-AR"/>
+        </w:rPr>
+        <w:t xml:space="preserve">- </w:t>
+      </w:r>
+      <w:r>
+        <w:rPr>
+          <w:rFonts w:ascii="Courier New" w:eastAsia="Times New Roman" w:hAnsi="Courier New" w:cs="Courier New"/>
+          <w:color w:val="000000"/>
+          <w:sz w:val="20"/>
+          <w:szCs w:val="20"/>
+          <w:shd w:val="clear" w:color="auto" w:fill="FFFFFF"/>
+          <w:lang w:eastAsia="es-AR"/>
+        </w:rPr>
+        <w:t xml:space="preserve">Y2 </w:t>
+      </w:r>
+      <w:r>
+        <w:rPr>
+          <w:rFonts w:ascii="Courier New" w:eastAsia="Times New Roman" w:hAnsi="Courier New" w:cs="Courier New"/>
+          <w:color w:val="FF0000"/>
+          <w:sz w:val="20"/>
+          <w:szCs w:val="20"/>
+          <w:lang w:eastAsia="es-AR"/>
+        </w:rPr>
+        <w:t xml:space="preserve">+ </w:t>
+      </w:r>
+      <w:r>
+        <w:rPr>
+          <w:rFonts w:ascii="Courier New" w:eastAsia="Times New Roman" w:hAnsi="Courier New" w:cs="Courier New"/>
+          <w:color w:val="F000F0"/>
+          <w:sz w:val="20"/>
+          <w:szCs w:val="20"/>
+          <w:lang w:eastAsia="es-AR"/>
+        </w:rPr>
+        <w:t xml:space="preserve">2 </w:t>
+      </w:r>
+      <w:r>
+        <w:rPr>
+          <w:rFonts w:ascii="Courier New" w:eastAsia="Times New Roman" w:hAnsi="Courier New" w:cs="Courier New"/>
+          <w:color w:val="FF0000"/>
+          <w:sz w:val="20"/>
+          <w:szCs w:val="20"/>
+          <w:lang w:eastAsia="es-AR"/>
+        </w:rPr>
+        <w:t xml:space="preserve">* </w:t>
+      </w:r>
+      <w:r>
+        <w:rPr>
+          <w:rFonts w:ascii="Courier New" w:eastAsia="Times New Roman" w:hAnsi="Courier New" w:cs="Courier New"/>
+          <w:color w:val="000000"/>
+          <w:sz w:val="20"/>
+          <w:szCs w:val="20"/>
+          <w:shd w:val="clear" w:color="auto" w:fill="FFFFFF"/>
+          <w:lang w:eastAsia="es-AR"/>
+        </w:rPr>
+        <w:t xml:space="preserve">Y3 </w:t>
+      </w:r>
+      <w:r>
+        <w:rPr>
+          <w:rFonts w:ascii="Courier New" w:eastAsia="Times New Roman" w:hAnsi="Courier New" w:cs="Courier New"/>
+          <w:color w:val="FF0000"/>
+          <w:sz w:val="20"/>
+          <w:szCs w:val="20"/>
+          <w:lang w:eastAsia="es-AR"/>
+        </w:rPr>
+        <w:t xml:space="preserve">&gt;= </w:t>
+      </w:r>
+      <w:r>
+        <w:rPr>
+          <w:rFonts w:ascii="Courier New" w:eastAsia="Times New Roman" w:hAnsi="Courier New" w:cs="Courier New"/>
+          <w:color w:val="F000F0"/>
+          <w:sz w:val="20"/>
+          <w:szCs w:val="20"/>
+          <w:lang w:eastAsia="es-AR"/>
+        </w:rPr>
+        <w:t>3</w:t>
+      </w:r>
+      <w:r>
+        <w:rPr>
+          <w:rFonts w:ascii="Courier New" w:eastAsia="Times New Roman" w:hAnsi="Courier New" w:cs="Courier New"/>
+          <w:color w:val="FF0000"/>
+          <w:sz w:val="20"/>
+          <w:szCs w:val="20"/>
+          <w:lang w:eastAsia="es-AR"/>
+        </w:rPr>
+        <w:t>;</w:t>
+      </w:r>
+    </w:p>
+    <w:p>
+      <w:pPr>
+        <w:shd w:val="clear" w:color="auto" w:fill="F2F2F2" w:themeFill="background1" w:themeFillShade="F2"/>
+        <w:tabs>
+          <w:tab w:val="left" w:pos="916"/>
+          <w:tab w:val="left" w:pos="1832"/>
+          <w:tab w:val="left" w:pos="2748"/>
+          <w:tab w:val="left" w:pos="3664"/>
+          <w:tab w:val="left" w:pos="4580"/>
+          <w:tab w:val="left" w:pos="5496"/>
+          <w:tab w:val="left" w:pos="6412"/>
+          <w:tab w:val="left" w:pos="7328"/>
+          <w:tab w:val="left" w:pos="8244"/>
+          <w:tab w:val="left" w:pos="9160"/>
+          <w:tab w:val="left" w:pos="10076"/>
+          <w:tab w:val="left" w:pos="10992"/>
+          <w:tab w:val="left" w:pos="11908"/>
+          <w:tab w:val="left" w:pos="12824"/>
+          <w:tab w:val="left" w:pos="13740"/>
+          <w:tab w:val="left" w:pos="14656"/>
+        </w:tabs>
+        <w:spacing w:after="0" w:line="240" w:lineRule="auto"/>
+        <w:rPr>
+          <w:rFonts w:ascii="Courier New" w:eastAsia="Times New Roman" w:hAnsi="Courier New" w:cs="Courier New"/>
+          <w:color w:val="FF0000"/>
+          <w:sz w:val="20"/>
+          <w:szCs w:val="20"/>
+          <w:lang w:eastAsia="es-AR"/>
+        </w:rPr>
+      </w:pPr>
+      <w:r>
+        <w:rPr>
+          <w:rFonts w:ascii="Courier New" w:eastAsia="Times New Roman" w:hAnsi="Courier New" w:cs="Courier New"/>
+          <w:color w:val="000000"/>
+          <w:sz w:val="20"/>
+          <w:szCs w:val="20"/>
+          <w:shd w:val="clear" w:color="auto" w:fill="FFFFFF"/>
+          <w:lang w:eastAsia="es-AR"/>
+        </w:rPr>
+        <w:t>s</w:t>
+      </w:r>
+      <w:r>
+        <w:rPr>
+          <w:rFonts w:ascii="Courier New" w:eastAsia="Times New Roman" w:hAnsi="Courier New" w:cs="Courier New"/>
+          <w:color w:val="FF0000"/>
+          <w:sz w:val="20"/>
+          <w:szCs w:val="20"/>
+          <w:lang w:eastAsia="es-AR"/>
+        </w:rPr>
+        <w:t>.</w:t>
+      </w:r>
+      <w:r>
+        <w:rPr>
+          <w:rFonts w:ascii="Courier New" w:eastAsia="Times New Roman" w:hAnsi="Courier New" w:cs="Courier New"/>
+          <w:color w:val="000000"/>
+          <w:sz w:val="20"/>
+          <w:szCs w:val="20"/>
+          <w:shd w:val="clear" w:color="auto" w:fill="FFFFFF"/>
+          <w:lang w:eastAsia="es-AR"/>
+        </w:rPr>
+        <w:t>t</w:t>
+      </w:r>
+      <w:r>
+        <w:rPr>
+          <w:rFonts w:ascii="Courier New" w:eastAsia="Times New Roman" w:hAnsi="Courier New" w:cs="Courier New"/>
+          <w:color w:val="FF0000"/>
+          <w:sz w:val="20"/>
+          <w:szCs w:val="20"/>
+          <w:lang w:eastAsia="es-AR"/>
+        </w:rPr>
+        <w:t xml:space="preserve">. </w:t>
+      </w:r>
+      <w:r>
+        <w:rPr>
+          <w:rFonts w:ascii="Courier New" w:eastAsia="Times New Roman" w:hAnsi="Courier New" w:cs="Courier New"/>
+          <w:color w:val="000000"/>
+          <w:sz w:val="20"/>
+          <w:szCs w:val="20"/>
+          <w:shd w:val="clear" w:color="auto" w:fill="FFFFFF"/>
+          <w:lang w:eastAsia="es-AR"/>
+        </w:rPr>
+        <w:t>c</w:t>
+      </w:r>
+      <w:r>
+        <w:rPr>
+          <w:rFonts w:ascii="Courier New" w:eastAsia="Times New Roman" w:hAnsi="Courier New" w:cs="Courier New"/>
+          <w:color w:val="FF0000"/>
+          <w:sz w:val="20"/>
+          <w:szCs w:val="20"/>
+          <w:lang w:eastAsia="es-AR"/>
+        </w:rPr>
+        <w:t xml:space="preserve">: </w:t>
+      </w:r>
+      <w:r>
+        <w:rPr>
+          <w:rFonts w:ascii="Courier New" w:eastAsia="Times New Roman" w:hAnsi="Courier New" w:cs="Courier New"/>
+          <w:color w:val="000000"/>
+          <w:sz w:val="20"/>
+          <w:szCs w:val="20"/>
+          <w:shd w:val="clear" w:color="auto" w:fill="FFFFFF"/>
+          <w:lang w:eastAsia="es-AR"/>
+        </w:rPr>
+        <w:t xml:space="preserve">Y1 </w:t>
+      </w:r>
+      <w:r>
+        <w:rPr>
+          <w:rFonts w:ascii="Courier New" w:eastAsia="Times New Roman" w:hAnsi="Courier New" w:cs="Courier New"/>
+          <w:color w:val="FF0000"/>
+          <w:sz w:val="20"/>
+          <w:szCs w:val="20"/>
+          <w:lang w:eastAsia="es-AR"/>
+        </w:rPr>
+        <w:t xml:space="preserve">+ </w:t>
+      </w:r>
+      <w:r>
+        <w:rPr>
+          <w:rFonts w:ascii="Courier New" w:eastAsia="Times New Roman" w:hAnsi="Courier New" w:cs="Courier New"/>
+          <w:color w:val="F000F0"/>
+          <w:sz w:val="20"/>
+          <w:szCs w:val="20"/>
+          <w:lang w:eastAsia="es-AR"/>
+        </w:rPr>
+        <w:t xml:space="preserve">2 </w:t>
+      </w:r>
+      <w:r>
+        <w:rPr>
+          <w:rFonts w:ascii="Courier New" w:eastAsia="Times New Roman" w:hAnsi="Courier New" w:cs="Courier New"/>
+          <w:color w:val="FF0000"/>
+          <w:sz w:val="20"/>
+          <w:szCs w:val="20"/>
+          <w:lang w:eastAsia="es-AR"/>
+        </w:rPr>
+        <w:t xml:space="preserve">* </w:t>
+      </w:r>
+      <w:r>
+        <w:rPr>
+          <w:rFonts w:ascii="Courier New" w:eastAsia="Times New Roman" w:hAnsi="Courier New" w:cs="Courier New"/>
+          <w:color w:val="000000"/>
+          <w:sz w:val="20"/>
+          <w:szCs w:val="20"/>
+          <w:shd w:val="clear" w:color="auto" w:fill="FFFFFF"/>
+          <w:lang w:eastAsia="es-AR"/>
+        </w:rPr>
+        <w:t xml:space="preserve">Y3 </w:t>
+      </w:r>
+      <w:r>
+        <w:rPr>
+          <w:rFonts w:ascii="Courier New" w:eastAsia="Times New Roman" w:hAnsi="Courier New" w:cs="Courier New"/>
+          <w:color w:val="FF0000"/>
+          <w:sz w:val="20"/>
+          <w:szCs w:val="20"/>
+          <w:lang w:eastAsia="es-AR"/>
+        </w:rPr>
+        <w:t xml:space="preserve">&gt;= </w:t>
+      </w:r>
+      <w:r>
+        <w:rPr>
+          <w:rFonts w:ascii="Courier New" w:eastAsia="Times New Roman" w:hAnsi="Courier New" w:cs="Courier New"/>
+          <w:color w:val="F000F0"/>
+          <w:sz w:val="20"/>
+          <w:szCs w:val="20"/>
+          <w:lang w:eastAsia="es-AR"/>
+        </w:rPr>
+        <w:t>2</w:t>
+      </w:r>
+      <w:r>
+        <w:rPr>
+          <w:rFonts w:ascii="Courier New" w:eastAsia="Times New Roman" w:hAnsi="Courier New" w:cs="Courier New"/>
+          <w:color w:val="FF0000"/>
+          <w:sz w:val="20"/>
+          <w:szCs w:val="20"/>
+          <w:lang w:eastAsia="es-AR"/>
+        </w:rPr>
+        <w:t>;</w:t>
+      </w:r>
+    </w:p>
+    <w:p>
+      <w:pPr>
+        <w:shd w:val="clear" w:color="auto" w:fill="F2F2F2" w:themeFill="background1" w:themeFillShade="F2"/>
+        <w:tabs>
+          <w:tab w:val="left" w:pos="916"/>
+          <w:tab w:val="left" w:pos="1832"/>
+          <w:tab w:val="left" w:pos="2748"/>
+          <w:tab w:val="left" w:pos="3664"/>
+          <w:tab w:val="left" w:pos="4580"/>
+          <w:tab w:val="left" w:pos="5496"/>
+          <w:tab w:val="left" w:pos="6412"/>
+          <w:tab w:val="left" w:pos="7328"/>
+          <w:tab w:val="left" w:pos="8244"/>
+          <w:tab w:val="left" w:pos="9160"/>
+          <w:tab w:val="left" w:pos="10076"/>
+          <w:tab w:val="left" w:pos="10992"/>
+          <w:tab w:val="left" w:pos="11908"/>
+          <w:tab w:val="left" w:pos="12824"/>
+          <w:tab w:val="left" w:pos="13740"/>
+          <w:tab w:val="left" w:pos="14656"/>
+        </w:tabs>
+        <w:spacing w:after="0" w:line="240" w:lineRule="auto"/>
+        <w:rPr>
+          <w:rFonts w:ascii="Courier New" w:eastAsia="Times New Roman" w:hAnsi="Courier New" w:cs="Courier New"/>
+          <w:color w:val="FF0000"/>
+          <w:sz w:val="20"/>
+          <w:szCs w:val="20"/>
+          <w:lang w:eastAsia="es-AR"/>
+        </w:rPr>
+      </w:pPr>
+    </w:p>
+    <w:p>
+      <w:pPr>
+        <w:shd w:val="clear" w:color="auto" w:fill="F2F2F2" w:themeFill="background1" w:themeFillShade="F2"/>
+        <w:tabs>
+          <w:tab w:val="left" w:pos="916"/>
+          <w:tab w:val="left" w:pos="1832"/>
+          <w:tab w:val="left" w:pos="2748"/>
+          <w:tab w:val="left" w:pos="3664"/>
+          <w:tab w:val="left" w:pos="4580"/>
+          <w:tab w:val="left" w:pos="5496"/>
+          <w:tab w:val="left" w:pos="6412"/>
+          <w:tab w:val="left" w:pos="7328"/>
+          <w:tab w:val="left" w:pos="8244"/>
+          <w:tab w:val="left" w:pos="9160"/>
+          <w:tab w:val="left" w:pos="10076"/>
+          <w:tab w:val="left" w:pos="10992"/>
+          <w:tab w:val="left" w:pos="11908"/>
+          <w:tab w:val="left" w:pos="12824"/>
+          <w:tab w:val="left" w:pos="13740"/>
+          <w:tab w:val="left" w:pos="14656"/>
+        </w:tabs>
+        <w:spacing w:after="0" w:line="240" w:lineRule="auto"/>
+        <w:rPr>
+          <w:rFonts w:ascii="Courier New" w:eastAsia="Times New Roman" w:hAnsi="Courier New" w:cs="Courier New"/>
+          <w:color w:val="FF0000"/>
+          <w:sz w:val="20"/>
+          <w:szCs w:val="20"/>
+          <w:lang w:eastAsia="es-AR"/>
+        </w:rPr>
+      </w:pPr>
+      <w:proofErr w:type="spellStart"/>
+      <w:proofErr w:type="gramStart"/>
+      <w:r>
+        <w:rPr>
+          <w:rFonts w:ascii="Courier New" w:eastAsia="Times New Roman" w:hAnsi="Courier New" w:cs="Courier New"/>
+          <w:color w:val="000000"/>
+          <w:sz w:val="20"/>
+          <w:szCs w:val="20"/>
+          <w:shd w:val="clear" w:color="auto" w:fill="FFFFFF"/>
+          <w:lang w:eastAsia="es-AR"/>
+        </w:rPr>
+        <w:t>end</w:t>
+      </w:r>
+      <w:proofErr w:type="spellEnd"/>
+      <w:proofErr w:type="gramEnd"/>
+      <w:r>
+        <w:rPr>
+          <w:rFonts w:ascii="Courier New" w:eastAsia="Times New Roman" w:hAnsi="Courier New" w:cs="Courier New"/>
+          <w:color w:val="FF0000"/>
+          <w:sz w:val="20"/>
+          <w:szCs w:val="20"/>
+          <w:lang w:eastAsia="es-AR"/>
+        </w:rPr>
+        <w:t>;</w:t>
+      </w:r>
+    </w:p>
+    <w:p>
+      <w:pPr>
+        <w:rPr>
+          <w:rFonts w:ascii="Cambria" w:eastAsia="Cambria" w:hAnsi="Cambria" w:cs="Cambria"/>
+          <w:i/>
+          <w:sz w:val="32"/>
+          <w:szCs w:val="32"/>
+        </w:rPr>
+      </w:pPr>
+    </w:p>
+    <w:p>
+      <w:pPr>
+        <w:rPr>
+          <w:rFonts w:ascii="Cambria" w:eastAsia="Cambria" w:hAnsi="Cambria" w:cs="Cambria"/>
+          <w:i/>
+          <w:sz w:val="32"/>
+          <w:szCs w:val="32"/>
+        </w:rPr>
+      </w:pPr>
+      <w:r>
+        <w:rPr>
+          <w:rFonts w:ascii="Cambria" w:eastAsia="Cambria" w:hAnsi="Cambria" w:cs="Cambria"/>
+          <w:i/>
+          <w:sz w:val="32"/>
+          <w:szCs w:val="32"/>
+        </w:rPr>
+        <w:t>Solución Uno</w:t>
+      </w:r>
+    </w:p>
+    <w:p>
+      <w:pPr>
+        <w:rPr>
+          <w:sz w:val="24"/>
+          <w:szCs w:val="24"/>
+        </w:rPr>
+      </w:pPr>
+      <w:r>
+        <w:rPr>
+          <w:sz w:val="24"/>
+          <w:szCs w:val="24"/>
+        </w:rPr>
+        <w:t>Con b1 = 8 se obtuvo la siguiente solución:</w:t>
+      </w:r>
+    </w:p>
+    <w:p>
+      <w:pPr>
+        <w:autoSpaceDE w:val="0"/>
+        <w:autoSpaceDN w:val="0"/>
+        <w:adjustRightInd w:val="0"/>
+        <w:spacing w:after="0" w:line="240" w:lineRule="auto"/>
+        <w:rPr>
+          <w:rFonts w:ascii="Courier New" w:hAnsi="Courier New" w:cs="Courier New"/>
+          <w:sz w:val="18"/>
+          <w:szCs w:val="18"/>
+        </w:rPr>
+      </w:pPr>
+      <w:proofErr w:type="spellStart"/>
+      <w:r>
+        <w:rPr>
+          <w:rFonts w:ascii="Courier New" w:hAnsi="Courier New" w:cs="Courier New"/>
+          <w:sz w:val="18"/>
+          <w:szCs w:val="18"/>
+        </w:rPr>
+        <w:t>Problem</w:t>
+      </w:r>
+      <w:proofErr w:type="spellEnd"/>
+      <w:r>
+        <w:rPr>
+          <w:rFonts w:ascii="Courier New" w:hAnsi="Courier New" w:cs="Courier New"/>
+          <w:sz w:val="18"/>
+          <w:szCs w:val="18"/>
+        </w:rPr>
+        <w:t xml:space="preserve">:    </w:t>
+      </w:r>
+      <w:proofErr w:type="spellStart"/>
+      <w:r>
+        <w:rPr>
+          <w:rFonts w:ascii="Courier New" w:hAnsi="Courier New" w:cs="Courier New"/>
+          <w:sz w:val="18"/>
+          <w:szCs w:val="18"/>
+        </w:rPr>
+        <w:t>analisis</w:t>
+      </w:r>
+      <w:proofErr w:type="spellEnd"/>
+    </w:p>
+    <w:p>
+      <w:pPr>
+        <w:autoSpaceDE w:val="0"/>
+        <w:autoSpaceDN w:val="0"/>
+        <w:adjustRightInd w:val="0"/>
+        <w:spacing w:after="0" w:line="240" w:lineRule="auto"/>
+        <w:rPr>
+          <w:rFonts w:ascii="Courier New" w:hAnsi="Courier New" w:cs="Courier New"/>
+          <w:sz w:val="18"/>
+          <w:szCs w:val="18"/>
+        </w:rPr>
+      </w:pPr>
+      <w:proofErr w:type="spellStart"/>
+      <w:r>
+        <w:rPr>
+          <w:rFonts w:ascii="Courier New" w:hAnsi="Courier New" w:cs="Courier New"/>
+          <w:sz w:val="18"/>
+          <w:szCs w:val="18"/>
+        </w:rPr>
+        <w:t>Rows</w:t>
+      </w:r>
+      <w:proofErr w:type="spellEnd"/>
+      <w:r>
+        <w:rPr>
+          <w:rFonts w:ascii="Courier New" w:hAnsi="Courier New" w:cs="Courier New"/>
+          <w:sz w:val="18"/>
+          <w:szCs w:val="18"/>
+        </w:rPr>
+        <w:t>:       4</w:t>
+      </w:r>
+    </w:p>
+    <w:p>
+      <w:pPr>
+        <w:autoSpaceDE w:val="0"/>
+        <w:autoSpaceDN w:val="0"/>
+        <w:adjustRightInd w:val="0"/>
+        <w:spacing w:after="0" w:line="240" w:lineRule="auto"/>
+        <w:rPr>
+          <w:rFonts w:ascii="Courier New" w:hAnsi="Courier New" w:cs="Courier New"/>
+          <w:sz w:val="18"/>
+          <w:szCs w:val="18"/>
+        </w:rPr>
+      </w:pPr>
+      <w:proofErr w:type="spellStart"/>
+      <w:r>
+        <w:rPr>
+          <w:rFonts w:ascii="Courier New" w:hAnsi="Courier New" w:cs="Courier New"/>
+          <w:sz w:val="18"/>
+          <w:szCs w:val="18"/>
+        </w:rPr>
+        <w:t>Columns</w:t>
+      </w:r>
+      <w:proofErr w:type="spellEnd"/>
+      <w:r>
+        <w:rPr>
+          <w:rFonts w:ascii="Courier New" w:hAnsi="Courier New" w:cs="Courier New"/>
+          <w:sz w:val="18"/>
+          <w:szCs w:val="18"/>
+        </w:rPr>
+        <w:t>:    3</w:t>
+      </w:r>
+    </w:p>
+    <w:p>
+      <w:pPr>
+        <w:autoSpaceDE w:val="0"/>
+        <w:autoSpaceDN w:val="0"/>
+        <w:adjustRightInd w:val="0"/>
+        <w:spacing w:after="0" w:line="240" w:lineRule="auto"/>
+        <w:rPr>
+          <w:rFonts w:ascii="Courier New" w:hAnsi="Courier New" w:cs="Courier New"/>
+          <w:sz w:val="18"/>
+          <w:szCs w:val="18"/>
+        </w:rPr>
+      </w:pPr>
+      <w:r>
+        <w:rPr>
+          <w:rFonts w:ascii="Courier New" w:hAnsi="Courier New" w:cs="Courier New"/>
+          <w:sz w:val="18"/>
+          <w:szCs w:val="18"/>
+        </w:rPr>
+        <w:t>Non-</w:t>
+      </w:r>
+      <w:proofErr w:type="spellStart"/>
+      <w:r>
+        <w:rPr>
+          <w:rFonts w:ascii="Courier New" w:hAnsi="Courier New" w:cs="Courier New"/>
+          <w:sz w:val="18"/>
+          <w:szCs w:val="18"/>
+        </w:rPr>
+        <w:t>zeros</w:t>
+      </w:r>
+      <w:proofErr w:type="spellEnd"/>
+      <w:proofErr w:type="gramStart"/>
+      <w:r>
+        <w:rPr>
+          <w:rFonts w:ascii="Courier New" w:hAnsi="Courier New" w:cs="Courier New"/>
+          <w:sz w:val="18"/>
+          <w:szCs w:val="18"/>
+        </w:rPr>
+        <w:t>:  10</w:t>
+      </w:r>
+      <w:proofErr w:type="gramEnd"/>
+    </w:p>
+    <w:p>
+      <w:pPr>
+        <w:autoSpaceDE w:val="0"/>
+        <w:autoSpaceDN w:val="0"/>
+        <w:adjustRightInd w:val="0"/>
+        <w:spacing w:after="0" w:line="240" w:lineRule="auto"/>
+        <w:rPr>
+          <w:rFonts w:ascii="Courier New" w:hAnsi="Courier New" w:cs="Courier New"/>
+          <w:sz w:val="18"/>
+          <w:szCs w:val="18"/>
+        </w:rPr>
+      </w:pPr>
+      <w:r>
+        <w:rPr>
+          <w:rFonts w:ascii="Courier New" w:hAnsi="Courier New" w:cs="Courier New"/>
+          <w:sz w:val="18"/>
+          <w:szCs w:val="18"/>
+        </w:rPr>
+        <w:t>Status:     OPTIMAL</w:t>
+      </w:r>
+    </w:p>
+    <w:p>
+      <w:pPr>
+        <w:autoSpaceDE w:val="0"/>
+        <w:autoSpaceDN w:val="0"/>
+        <w:adjustRightInd w:val="0"/>
+        <w:spacing w:after="0" w:line="240" w:lineRule="auto"/>
+        <w:rPr>
+          <w:rFonts w:ascii="Courier New" w:hAnsi="Courier New" w:cs="Courier New"/>
+          <w:sz w:val="18"/>
+          <w:szCs w:val="18"/>
+        </w:rPr>
+      </w:pPr>
+      <w:proofErr w:type="spellStart"/>
+      <w:r>
+        <w:rPr>
+          <w:rFonts w:ascii="Courier New" w:hAnsi="Courier New" w:cs="Courier New"/>
+          <w:sz w:val="18"/>
+          <w:szCs w:val="18"/>
+        </w:rPr>
+        <w:t>Objective</w:t>
+      </w:r>
+      <w:proofErr w:type="spellEnd"/>
+      <w:proofErr w:type="gramStart"/>
+      <w:r>
+        <w:rPr>
+          <w:rFonts w:ascii="Courier New" w:hAnsi="Courier New" w:cs="Courier New"/>
+          <w:sz w:val="18"/>
+          <w:szCs w:val="18"/>
+        </w:rPr>
+        <w:t>:  z</w:t>
+      </w:r>
+      <w:proofErr w:type="gramEnd"/>
+      <w:r>
+        <w:rPr>
+          <w:rFonts w:ascii="Courier New" w:hAnsi="Courier New" w:cs="Courier New"/>
+          <w:sz w:val="18"/>
+          <w:szCs w:val="18"/>
+        </w:rPr>
+        <w:t xml:space="preserve"> = 22 (</w:t>
+      </w:r>
+      <w:proofErr w:type="spellStart"/>
+      <w:r>
+        <w:rPr>
+          <w:rFonts w:ascii="Courier New" w:hAnsi="Courier New" w:cs="Courier New"/>
+          <w:sz w:val="18"/>
+          <w:szCs w:val="18"/>
+        </w:rPr>
+        <w:t>MINimum</w:t>
+      </w:r>
+      <w:proofErr w:type="spellEnd"/>
+      <w:r>
+        <w:rPr>
+          <w:rFonts w:ascii="Courier New" w:hAnsi="Courier New" w:cs="Courier New"/>
+          <w:sz w:val="18"/>
+          <w:szCs w:val="18"/>
+        </w:rPr>
+        <w:t>)</w:t>
+      </w:r>
+    </w:p>
+    <w:p>
+      <w:pPr>
+        <w:autoSpaceDE w:val="0"/>
+        <w:autoSpaceDN w:val="0"/>
+        <w:adjustRightInd w:val="0"/>
+        <w:spacing w:after="0" w:line="240" w:lineRule="auto"/>
+        <w:rPr>
+          <w:rFonts w:ascii="Courier New" w:hAnsi="Courier New" w:cs="Courier New"/>
+          <w:sz w:val="18"/>
+          <w:szCs w:val="18"/>
+        </w:rPr>
+      </w:pPr>
+    </w:p>
+    <w:p>
+      <w:pPr>
+        <w:autoSpaceDE w:val="0"/>
+        <w:autoSpaceDN w:val="0"/>
+        <w:adjustRightInd w:val="0"/>
+        <w:spacing w:after="0" w:line="240" w:lineRule="auto"/>
+        <w:rPr>
+          <w:rFonts w:ascii="Courier New" w:hAnsi="Courier New" w:cs="Courier New"/>
+          <w:sz w:val="18"/>
+          <w:szCs w:val="18"/>
+        </w:rPr>
+      </w:pPr>
+      <w:r>
+        <w:rPr>
+          <w:rFonts w:ascii="Courier New" w:hAnsi="Courier New" w:cs="Courier New"/>
+          <w:sz w:val="18"/>
+          <w:szCs w:val="18"/>
+        </w:rPr>
+        <w:t xml:space="preserve">   No.   </w:t>
+      </w:r>
+      <w:proofErr w:type="spellStart"/>
+      <w:r>
+        <w:rPr>
+          <w:rFonts w:ascii="Courier New" w:hAnsi="Courier New" w:cs="Courier New"/>
+          <w:sz w:val="18"/>
+          <w:szCs w:val="18"/>
+        </w:rPr>
+        <w:t>Row</w:t>
+      </w:r>
+      <w:proofErr w:type="spellEnd"/>
+      <w:r>
+        <w:rPr>
+          <w:rFonts w:ascii="Courier New" w:hAnsi="Courier New" w:cs="Courier New"/>
+          <w:sz w:val="18"/>
+          <w:szCs w:val="18"/>
+        </w:rPr>
+        <w:t xml:space="preserve"> </w:t>
+      </w:r>
+      <w:proofErr w:type="spellStart"/>
+      <w:r>
+        <w:rPr>
+          <w:rFonts w:ascii="Courier New" w:hAnsi="Courier New" w:cs="Courier New"/>
+          <w:sz w:val="18"/>
+          <w:szCs w:val="18"/>
+        </w:rPr>
+        <w:t>name</w:t>
+      </w:r>
+      <w:proofErr w:type="spellEnd"/>
+      <w:r>
+        <w:rPr>
+          <w:rFonts w:ascii="Courier New" w:hAnsi="Courier New" w:cs="Courier New"/>
+          <w:sz w:val="18"/>
+          <w:szCs w:val="18"/>
+        </w:rPr>
+        <w:t xml:space="preserve">   </w:t>
+      </w:r>
+      <w:proofErr w:type="spellStart"/>
+      <w:r>
+        <w:rPr>
+          <w:rFonts w:ascii="Courier New" w:hAnsi="Courier New" w:cs="Courier New"/>
+          <w:sz w:val="18"/>
+          <w:szCs w:val="18"/>
+        </w:rPr>
+        <w:t>St</w:t>
+      </w:r>
+      <w:proofErr w:type="spellEnd"/>
+      <w:r>
+        <w:rPr>
+          <w:rFonts w:ascii="Courier New" w:hAnsi="Courier New" w:cs="Courier New"/>
+          <w:sz w:val="18"/>
+          <w:szCs w:val="18"/>
+        </w:rPr>
+        <w:t xml:space="preserve">   </w:t>
+      </w:r>
+      <w:proofErr w:type="spellStart"/>
+      <w:r>
+        <w:rPr>
+          <w:rFonts w:ascii="Courier New" w:hAnsi="Courier New" w:cs="Courier New"/>
+          <w:sz w:val="18"/>
+          <w:szCs w:val="18"/>
+        </w:rPr>
+        <w:t>Activity</w:t>
+      </w:r>
+      <w:proofErr w:type="spellEnd"/>
+      <w:r>
+        <w:rPr>
+          <w:rFonts w:ascii="Courier New" w:hAnsi="Courier New" w:cs="Courier New"/>
+          <w:sz w:val="18"/>
+          <w:szCs w:val="18"/>
+        </w:rPr>
+        <w:t xml:space="preserve">     </w:t>
+      </w:r>
+      <w:proofErr w:type="spellStart"/>
+      <w:r>
+        <w:rPr>
+          <w:rFonts w:ascii="Courier New" w:hAnsi="Courier New" w:cs="Courier New"/>
+          <w:sz w:val="18"/>
+          <w:szCs w:val="18"/>
+        </w:rPr>
+        <w:t>Lower</w:t>
+      </w:r>
+      <w:proofErr w:type="spellEnd"/>
+      <w:r>
+        <w:rPr>
+          <w:rFonts w:ascii="Courier New" w:hAnsi="Courier New" w:cs="Courier New"/>
+          <w:sz w:val="18"/>
+          <w:szCs w:val="18"/>
+        </w:rPr>
+        <w:t xml:space="preserve"> </w:t>
+      </w:r>
+      <w:proofErr w:type="spellStart"/>
+      <w:r>
+        <w:rPr>
+          <w:rFonts w:ascii="Courier New" w:hAnsi="Courier New" w:cs="Courier New"/>
+          <w:sz w:val="18"/>
+          <w:szCs w:val="18"/>
+        </w:rPr>
+        <w:t>bound</w:t>
+      </w:r>
+      <w:proofErr w:type="spellEnd"/>
+      <w:r>
+        <w:rPr>
+          <w:rFonts w:ascii="Courier New" w:hAnsi="Courier New" w:cs="Courier New"/>
+          <w:sz w:val="18"/>
+          <w:szCs w:val="18"/>
+        </w:rPr>
+        <w:t xml:space="preserve">   </w:t>
+      </w:r>
+      <w:proofErr w:type="spellStart"/>
+      <w:r>
+        <w:rPr>
+          <w:rFonts w:ascii="Courier New" w:hAnsi="Courier New" w:cs="Courier New"/>
+          <w:sz w:val="18"/>
+          <w:szCs w:val="18"/>
+        </w:rPr>
+        <w:t>Upper</w:t>
+      </w:r>
+      <w:proofErr w:type="spellEnd"/>
+      <w:r>
+        <w:rPr>
+          <w:rFonts w:ascii="Courier New" w:hAnsi="Courier New" w:cs="Courier New"/>
+          <w:sz w:val="18"/>
+          <w:szCs w:val="18"/>
+        </w:rPr>
+        <w:t xml:space="preserve"> </w:t>
+      </w:r>
+      <w:proofErr w:type="spellStart"/>
+      <w:r>
+        <w:rPr>
+          <w:rFonts w:ascii="Courier New" w:hAnsi="Courier New" w:cs="Courier New"/>
+          <w:sz w:val="18"/>
+          <w:szCs w:val="18"/>
+        </w:rPr>
+        <w:t>bound</w:t>
+      </w:r>
+      <w:proofErr w:type="spellEnd"/>
+      <w:r>
+        <w:rPr>
+          <w:rFonts w:ascii="Courier New" w:hAnsi="Courier New" w:cs="Courier New"/>
+          <w:sz w:val="18"/>
+          <w:szCs w:val="18"/>
+        </w:rPr>
+        <w:t xml:space="preserve">    Marginal</w:t>
+      </w:r>
+    </w:p>
+    <w:p>
+      <w:pPr>
+        <w:autoSpaceDE w:val="0"/>
+        <w:autoSpaceDN w:val="0"/>
+        <w:adjustRightInd w:val="0"/>
+        <w:spacing w:after="0" w:line="240" w:lineRule="auto"/>
+        <w:rPr>
+          <w:rFonts w:ascii="Courier New" w:hAnsi="Courier New" w:cs="Courier New"/>
+          <w:sz w:val="18"/>
+          <w:szCs w:val="18"/>
+        </w:rPr>
+      </w:pPr>
+      <w:r>
+        <w:rPr>
+          <w:rFonts w:ascii="Courier New" w:hAnsi="Courier New" w:cs="Courier New"/>
+          <w:sz w:val="18"/>
+          <w:szCs w:val="18"/>
+        </w:rPr>
+        <w:t>------ ------------ -- ------------- ------------- ------------- -------------</w:t>
+      </w:r>
+    </w:p>
+    <w:p>
+      <w:pPr>
+        <w:shd w:val="clear" w:color="auto" w:fill="EEECE1" w:themeFill="background2"/>
+        <w:autoSpaceDE w:val="0"/>
+        <w:autoSpaceDN w:val="0"/>
+        <w:adjustRightInd w:val="0"/>
+        <w:spacing w:after="0" w:line="240" w:lineRule="auto"/>
+        <w:rPr>
+          <w:rFonts w:ascii="Courier New" w:hAnsi="Courier New" w:cs="Courier New"/>
+          <w:b/>
+          <w:sz w:val="18"/>
+          <w:szCs w:val="18"/>
+        </w:rPr>
+      </w:pPr>
+      <w:r>
+        <w:rPr>
+          <w:rFonts w:ascii="Courier New" w:hAnsi="Courier New" w:cs="Courier New"/>
+          <w:sz w:val="18"/>
+          <w:szCs w:val="18"/>
+        </w:rPr>
+        <w:t xml:space="preserve">     </w:t>
+      </w:r>
+      <w:r>
+        <w:rPr>
+          <w:rFonts w:ascii="Courier New" w:hAnsi="Courier New" w:cs="Courier New"/>
+          <w:b/>
+          <w:sz w:val="18"/>
+          <w:szCs w:val="18"/>
+        </w:rPr>
+        <w:t xml:space="preserve">1 z            B             22                             </w:t>
+      </w:r>
+    </w:p>
+    <w:p>
+      <w:pPr>
+        <w:autoSpaceDE w:val="0"/>
+        <w:autoSpaceDN w:val="0"/>
+        <w:adjustRightInd w:val="0"/>
+        <w:spacing w:after="0" w:line="240" w:lineRule="auto"/>
+        <w:rPr>
+          <w:rFonts w:ascii="Courier New" w:hAnsi="Courier New" w:cs="Courier New"/>
+          <w:sz w:val="18"/>
+          <w:szCs w:val="18"/>
+        </w:rPr>
+      </w:pPr>
+      <w:r>
+        <w:rPr>
+          <w:rFonts w:ascii="Courier New" w:hAnsi="Courier New" w:cs="Courier New"/>
+          <w:sz w:val="18"/>
+          <w:szCs w:val="18"/>
+        </w:rPr>
+        <w:t xml:space="preserve">     2 a            NL             4             4                           4 </w:t>
+      </w:r>
+    </w:p>
+    <w:p>
+      <w:pPr>
+        <w:autoSpaceDE w:val="0"/>
+        <w:autoSpaceDN w:val="0"/>
+        <w:adjustRightInd w:val="0"/>
+        <w:spacing w:after="0" w:line="240" w:lineRule="auto"/>
+        <w:rPr>
+          <w:rFonts w:ascii="Courier New" w:hAnsi="Courier New" w:cs="Courier New"/>
+          <w:sz w:val="18"/>
+          <w:szCs w:val="18"/>
+        </w:rPr>
+      </w:pPr>
+      <w:r>
+        <w:rPr>
+          <w:rFonts w:ascii="Courier New" w:hAnsi="Courier New" w:cs="Courier New"/>
+          <w:sz w:val="18"/>
+          <w:szCs w:val="18"/>
+        </w:rPr>
+        <w:t xml:space="preserve">     3 b            NL             3             3                           2 </w:t>
+      </w:r>
+    </w:p>
+    <w:p>
+      <w:pPr>
+        <w:autoSpaceDE w:val="0"/>
+        <w:autoSpaceDN w:val="0"/>
+        <w:adjustRightInd w:val="0"/>
+        <w:spacing w:after="0" w:line="240" w:lineRule="auto"/>
+        <w:rPr>
+          <w:rFonts w:ascii="Courier New" w:hAnsi="Courier New" w:cs="Courier New"/>
+          <w:sz w:val="18"/>
+          <w:szCs w:val="18"/>
+        </w:rPr>
+      </w:pPr>
+      <w:r>
+        <w:rPr>
+          <w:rFonts w:ascii="Courier New" w:hAnsi="Courier New" w:cs="Courier New"/>
+          <w:sz w:val="18"/>
+          <w:szCs w:val="18"/>
+        </w:rPr>
+        <w:t xml:space="preserve">     4 c            B        2.33333             2               </w:t>
+      </w:r>
+    </w:p>
+    <w:p>
+      <w:pPr>
+        <w:autoSpaceDE w:val="0"/>
+        <w:autoSpaceDN w:val="0"/>
+        <w:adjustRightInd w:val="0"/>
+        <w:spacing w:after="0" w:line="240" w:lineRule="auto"/>
+        <w:rPr>
+          <w:rFonts w:ascii="Courier New" w:hAnsi="Courier New" w:cs="Courier New"/>
+          <w:sz w:val="18"/>
+          <w:szCs w:val="18"/>
+        </w:rPr>
+      </w:pPr>
+    </w:p>
+    <w:p>
+      <w:pPr>
+        <w:autoSpaceDE w:val="0"/>
+        <w:autoSpaceDN w:val="0"/>
+        <w:adjustRightInd w:val="0"/>
+        <w:spacing w:after="0" w:line="240" w:lineRule="auto"/>
+        <w:rPr>
+          <w:rFonts w:ascii="Courier New" w:hAnsi="Courier New" w:cs="Courier New"/>
+          <w:sz w:val="18"/>
+          <w:szCs w:val="18"/>
+        </w:rPr>
+      </w:pPr>
+      <w:r>
+        <w:rPr>
+          <w:rFonts w:ascii="Courier New" w:hAnsi="Courier New" w:cs="Courier New"/>
+          <w:sz w:val="18"/>
+          <w:szCs w:val="18"/>
+        </w:rPr>
+        <w:t xml:space="preserve">   No. </w:t>
+      </w:r>
+      <w:proofErr w:type="spellStart"/>
+      <w:r>
+        <w:rPr>
+          <w:rFonts w:ascii="Courier New" w:hAnsi="Courier New" w:cs="Courier New"/>
+          <w:sz w:val="18"/>
+          <w:szCs w:val="18"/>
+        </w:rPr>
+        <w:t>Column</w:t>
+      </w:r>
+      <w:proofErr w:type="spellEnd"/>
+      <w:r>
+        <w:rPr>
+          <w:rFonts w:ascii="Courier New" w:hAnsi="Courier New" w:cs="Courier New"/>
+          <w:sz w:val="18"/>
+          <w:szCs w:val="18"/>
+        </w:rPr>
+        <w:t xml:space="preserve"> </w:t>
+      </w:r>
+      <w:proofErr w:type="spellStart"/>
+      <w:r>
+        <w:rPr>
+          <w:rFonts w:ascii="Courier New" w:hAnsi="Courier New" w:cs="Courier New"/>
+          <w:sz w:val="18"/>
+          <w:szCs w:val="18"/>
+        </w:rPr>
+        <w:t>name</w:t>
+      </w:r>
+      <w:proofErr w:type="spellEnd"/>
+      <w:r>
+        <w:rPr>
+          <w:rFonts w:ascii="Courier New" w:hAnsi="Courier New" w:cs="Courier New"/>
+          <w:sz w:val="18"/>
+          <w:szCs w:val="18"/>
+        </w:rPr>
+        <w:t xml:space="preserve">  </w:t>
+      </w:r>
+      <w:proofErr w:type="spellStart"/>
+      <w:r>
+        <w:rPr>
+          <w:rFonts w:ascii="Courier New" w:hAnsi="Courier New" w:cs="Courier New"/>
+          <w:sz w:val="18"/>
+          <w:szCs w:val="18"/>
+        </w:rPr>
+        <w:t>St</w:t>
+      </w:r>
+      <w:proofErr w:type="spellEnd"/>
+      <w:r>
+        <w:rPr>
+          <w:rFonts w:ascii="Courier New" w:hAnsi="Courier New" w:cs="Courier New"/>
+          <w:sz w:val="18"/>
+          <w:szCs w:val="18"/>
+        </w:rPr>
+        <w:t xml:space="preserve">   </w:t>
+      </w:r>
+      <w:proofErr w:type="spellStart"/>
+      <w:r>
+        <w:rPr>
+          <w:rFonts w:ascii="Courier New" w:hAnsi="Courier New" w:cs="Courier New"/>
+          <w:sz w:val="18"/>
+          <w:szCs w:val="18"/>
+        </w:rPr>
+        <w:t>Activity</w:t>
+      </w:r>
+      <w:proofErr w:type="spellEnd"/>
+      <w:r>
+        <w:rPr>
+          <w:rFonts w:ascii="Courier New" w:hAnsi="Courier New" w:cs="Courier New"/>
+          <w:sz w:val="18"/>
+          <w:szCs w:val="18"/>
+        </w:rPr>
+        <w:t xml:space="preserve">     </w:t>
+      </w:r>
+      <w:proofErr w:type="spellStart"/>
+      <w:r>
+        <w:rPr>
+          <w:rFonts w:ascii="Courier New" w:hAnsi="Courier New" w:cs="Courier New"/>
+          <w:sz w:val="18"/>
+          <w:szCs w:val="18"/>
+        </w:rPr>
+        <w:t>Lower</w:t>
+      </w:r>
+      <w:proofErr w:type="spellEnd"/>
+      <w:r>
+        <w:rPr>
+          <w:rFonts w:ascii="Courier New" w:hAnsi="Courier New" w:cs="Courier New"/>
+          <w:sz w:val="18"/>
+          <w:szCs w:val="18"/>
+        </w:rPr>
+        <w:t xml:space="preserve"> </w:t>
+      </w:r>
+      <w:proofErr w:type="spellStart"/>
+      <w:r>
+        <w:rPr>
+          <w:rFonts w:ascii="Courier New" w:hAnsi="Courier New" w:cs="Courier New"/>
+          <w:sz w:val="18"/>
+          <w:szCs w:val="18"/>
+        </w:rPr>
+        <w:t>bound</w:t>
+      </w:r>
+      <w:proofErr w:type="spellEnd"/>
+      <w:r>
+        <w:rPr>
+          <w:rFonts w:ascii="Courier New" w:hAnsi="Courier New" w:cs="Courier New"/>
+          <w:sz w:val="18"/>
+          <w:szCs w:val="18"/>
+        </w:rPr>
+        <w:t xml:space="preserve">   </w:t>
+      </w:r>
+      <w:proofErr w:type="spellStart"/>
+      <w:r>
+        <w:rPr>
+          <w:rFonts w:ascii="Courier New" w:hAnsi="Courier New" w:cs="Courier New"/>
+          <w:sz w:val="18"/>
+          <w:szCs w:val="18"/>
+        </w:rPr>
+        <w:t>Upper</w:t>
+      </w:r>
+      <w:proofErr w:type="spellEnd"/>
+      <w:r>
+        <w:rPr>
+          <w:rFonts w:ascii="Courier New" w:hAnsi="Courier New" w:cs="Courier New"/>
+          <w:sz w:val="18"/>
+          <w:szCs w:val="18"/>
+        </w:rPr>
+        <w:t xml:space="preserve"> </w:t>
+      </w:r>
+      <w:proofErr w:type="spellStart"/>
+      <w:r>
+        <w:rPr>
+          <w:rFonts w:ascii="Courier New" w:hAnsi="Courier New" w:cs="Courier New"/>
+          <w:sz w:val="18"/>
+          <w:szCs w:val="18"/>
+        </w:rPr>
+        <w:t>bound</w:t>
+      </w:r>
+      <w:proofErr w:type="spellEnd"/>
+      <w:r>
+        <w:rPr>
+          <w:rFonts w:ascii="Courier New" w:hAnsi="Courier New" w:cs="Courier New"/>
+          <w:sz w:val="18"/>
+          <w:szCs w:val="18"/>
+        </w:rPr>
+        <w:t xml:space="preserve">    Marginal</w:t>
+      </w:r>
+    </w:p>
+    <w:p>
+      <w:pPr>
+        <w:autoSpaceDE w:val="0"/>
+        <w:autoSpaceDN w:val="0"/>
+        <w:adjustRightInd w:val="0"/>
+        <w:spacing w:after="0" w:line="240" w:lineRule="auto"/>
+        <w:rPr>
+          <w:rFonts w:ascii="Courier New" w:hAnsi="Courier New" w:cs="Courier New"/>
+          <w:sz w:val="18"/>
+          <w:szCs w:val="18"/>
+        </w:rPr>
+      </w:pPr>
+      <w:r>
+        <w:rPr>
+          <w:rFonts w:ascii="Courier New" w:hAnsi="Courier New" w:cs="Courier New"/>
+          <w:sz w:val="18"/>
+          <w:szCs w:val="18"/>
+        </w:rPr>
+        <w:t>------ ------------ -- ------------- ------------- ------------- -------------</w:t>
+      </w:r>
+    </w:p>
+    <w:p>
+      <w:pPr>
+        <w:autoSpaceDE w:val="0"/>
+        <w:autoSpaceDN w:val="0"/>
+        <w:adjustRightInd w:val="0"/>
+        <w:spacing w:after="0" w:line="240" w:lineRule="auto"/>
+        <w:rPr>
+          <w:rFonts w:ascii="Courier New" w:hAnsi="Courier New" w:cs="Courier New"/>
+          <w:sz w:val="18"/>
+          <w:szCs w:val="18"/>
+        </w:rPr>
+      </w:pPr>
+      <w:r>
+        <w:rPr>
+          <w:rFonts w:ascii="Courier New" w:hAnsi="Courier New" w:cs="Courier New"/>
+          <w:sz w:val="18"/>
+          <w:szCs w:val="18"/>
+        </w:rPr>
+        <w:t xml:space="preserve">     1 Y1           B       0.666667             0               </w:t>
+      </w:r>
+    </w:p>
+    <w:p>
+      <w:pPr>
+        <w:autoSpaceDE w:val="0"/>
+        <w:autoSpaceDN w:val="0"/>
+        <w:adjustRightInd w:val="0"/>
+        <w:spacing w:after="0" w:line="240" w:lineRule="auto"/>
+        <w:rPr>
+          <w:rFonts w:ascii="Courier New" w:hAnsi="Courier New" w:cs="Courier New"/>
+          <w:sz w:val="18"/>
+          <w:szCs w:val="18"/>
+        </w:rPr>
+      </w:pPr>
+      <w:r>
+        <w:rPr>
+          <w:rFonts w:ascii="Courier New" w:hAnsi="Courier New" w:cs="Courier New"/>
+          <w:sz w:val="18"/>
+          <w:szCs w:val="18"/>
+        </w:rPr>
+        <w:t xml:space="preserve">     2 Y2           NL             0             0                       &lt; </w:t>
+      </w:r>
+      <w:proofErr w:type="spellStart"/>
+      <w:r>
+        <w:rPr>
+          <w:rFonts w:ascii="Courier New" w:hAnsi="Courier New" w:cs="Courier New"/>
+          <w:sz w:val="18"/>
+          <w:szCs w:val="18"/>
+        </w:rPr>
+        <w:t>eps</w:t>
+      </w:r>
+      <w:proofErr w:type="spellEnd"/>
+    </w:p>
+    <w:p>
+      <w:pPr>
+        <w:shd w:val="clear" w:color="auto" w:fill="EEECE1" w:themeFill="background2"/>
+        <w:autoSpaceDE w:val="0"/>
+        <w:autoSpaceDN w:val="0"/>
+        <w:adjustRightInd w:val="0"/>
+        <w:spacing w:after="0" w:line="240" w:lineRule="auto"/>
+        <w:rPr>
+          <w:rFonts w:ascii="Courier New" w:hAnsi="Courier New" w:cs="Courier New"/>
+          <w:sz w:val="18"/>
+          <w:szCs w:val="18"/>
+        </w:rPr>
+      </w:pPr>
+      <w:r>
+        <w:rPr>
+          <w:rFonts w:ascii="Courier New" w:hAnsi="Courier New" w:cs="Courier New"/>
+          <w:sz w:val="18"/>
+          <w:szCs w:val="18"/>
+        </w:rPr>
+        <w:t xml:space="preserve">     3 </w:t>
+      </w:r>
+      <w:r>
+        <w:rPr>
+          <w:rFonts w:ascii="Courier New" w:hAnsi="Courier New" w:cs="Courier New"/>
+          <w:b/>
+          <w:sz w:val="18"/>
+          <w:szCs w:val="18"/>
+        </w:rPr>
+        <w:t>Y3           B       0.833333</w:t>
+      </w:r>
+      <w:r>
+        <w:rPr>
+          <w:rFonts w:ascii="Courier New" w:hAnsi="Courier New" w:cs="Courier New"/>
+          <w:sz w:val="18"/>
+          <w:szCs w:val="18"/>
+        </w:rPr>
+        <w:t xml:space="preserve">             0               </w:t>
+      </w:r>
+    </w:p>
+    <w:p>
+      <w:pPr>
+        <w:autoSpaceDE w:val="0"/>
+        <w:autoSpaceDN w:val="0"/>
+        <w:adjustRightInd w:val="0"/>
+        <w:spacing w:after="0" w:line="240" w:lineRule="auto"/>
+        <w:rPr>
+          <w:rFonts w:ascii="Courier New" w:hAnsi="Courier New" w:cs="Courier New"/>
+          <w:sz w:val="18"/>
+          <w:szCs w:val="18"/>
+        </w:rPr>
+      </w:pPr>
+    </w:p>
+    <w:p>
+      <w:pPr>
+        <w:rPr>
+          <w:rFonts w:ascii="Cambria" w:eastAsia="Cambria" w:hAnsi="Cambria" w:cs="Cambria"/>
+          <w:i/>
+          <w:sz w:val="32"/>
+          <w:szCs w:val="32"/>
+        </w:rPr>
+      </w:pPr>
+    </w:p>
+    <w:p>
+      <w:pPr>
+        <w:rPr>
+          <w:rFonts w:ascii="Cambria" w:eastAsia="Cambria" w:hAnsi="Cambria" w:cs="Cambria"/>
+          <w:i/>
+          <w:sz w:val="32"/>
+          <w:szCs w:val="32"/>
+        </w:rPr>
+      </w:pPr>
+      <w:r>
+        <w:rPr>
+          <w:rFonts w:ascii="Cambria" w:eastAsia="Cambria" w:hAnsi="Cambria" w:cs="Cambria"/>
+          <w:i/>
+          <w:sz w:val="32"/>
+          <w:szCs w:val="32"/>
+        </w:rPr>
+        <w:t>Solución Dos</w:t>
+      </w:r>
+    </w:p>
+    <w:p>
+      <w:pPr>
+        <w:rPr>
+          <w:sz w:val="24"/>
+          <w:szCs w:val="24"/>
+        </w:rPr>
+      </w:pPr>
+      <w:r>
+        <w:rPr>
+          <w:sz w:val="24"/>
+          <w:szCs w:val="24"/>
+        </w:rPr>
+        <w:t xml:space="preserve">Con b1 = </w:t>
+      </w:r>
+      <w:r>
+        <w:rPr>
+          <w:sz w:val="24"/>
+          <w:szCs w:val="24"/>
+        </w:rPr>
+        <w:t>20</w:t>
+      </w:r>
+      <w:r>
+        <w:rPr>
+          <w:sz w:val="24"/>
+          <w:szCs w:val="24"/>
+        </w:rPr>
+        <w:t xml:space="preserve"> se obtuvo la siguiente solución:</w:t>
+      </w:r>
+    </w:p>
+    <w:p>
+      <w:pPr>
+        <w:autoSpaceDE w:val="0"/>
+        <w:autoSpaceDN w:val="0"/>
+        <w:adjustRightInd w:val="0"/>
+        <w:spacing w:after="0" w:line="240" w:lineRule="auto"/>
+        <w:rPr>
+          <w:rFonts w:ascii="Courier New" w:hAnsi="Courier New" w:cs="Courier New"/>
+          <w:sz w:val="18"/>
+          <w:szCs w:val="18"/>
+        </w:rPr>
+      </w:pPr>
+      <w:proofErr w:type="spellStart"/>
+      <w:r>
+        <w:rPr>
+          <w:rFonts w:ascii="Courier New" w:hAnsi="Courier New" w:cs="Courier New"/>
+          <w:sz w:val="18"/>
+          <w:szCs w:val="18"/>
+        </w:rPr>
+        <w:t>Problem</w:t>
+      </w:r>
+      <w:proofErr w:type="spellEnd"/>
+      <w:r>
+        <w:rPr>
+          <w:rFonts w:ascii="Courier New" w:hAnsi="Courier New" w:cs="Courier New"/>
+          <w:sz w:val="18"/>
+          <w:szCs w:val="18"/>
+        </w:rPr>
+        <w:t xml:space="preserve">:    </w:t>
+      </w:r>
+      <w:proofErr w:type="spellStart"/>
+      <w:r>
+        <w:rPr>
+          <w:rFonts w:ascii="Courier New" w:hAnsi="Courier New" w:cs="Courier New"/>
+          <w:sz w:val="18"/>
+          <w:szCs w:val="18"/>
+        </w:rPr>
+        <w:t>analisis</w:t>
+      </w:r>
+      <w:proofErr w:type="spellEnd"/>
+    </w:p>
+    <w:p>
+      <w:pPr>
+        <w:autoSpaceDE w:val="0"/>
+        <w:autoSpaceDN w:val="0"/>
+        <w:adjustRightInd w:val="0"/>
+        <w:spacing w:after="0" w:line="240" w:lineRule="auto"/>
+        <w:rPr>
+          <w:rFonts w:ascii="Courier New" w:hAnsi="Courier New" w:cs="Courier New"/>
+          <w:sz w:val="18"/>
+          <w:szCs w:val="18"/>
+        </w:rPr>
+      </w:pPr>
+      <w:proofErr w:type="spellStart"/>
+      <w:r>
+        <w:rPr>
+          <w:rFonts w:ascii="Courier New" w:hAnsi="Courier New" w:cs="Courier New"/>
+          <w:sz w:val="18"/>
+          <w:szCs w:val="18"/>
+        </w:rPr>
+        <w:t>Rows</w:t>
+      </w:r>
+      <w:proofErr w:type="spellEnd"/>
+      <w:r>
+        <w:rPr>
+          <w:rFonts w:ascii="Courier New" w:hAnsi="Courier New" w:cs="Courier New"/>
+          <w:sz w:val="18"/>
+          <w:szCs w:val="18"/>
+        </w:rPr>
+        <w:t>:       4</w:t>
+      </w:r>
+    </w:p>
+    <w:p>
+      <w:pPr>
+        <w:autoSpaceDE w:val="0"/>
+        <w:autoSpaceDN w:val="0"/>
+        <w:adjustRightInd w:val="0"/>
+        <w:spacing w:after="0" w:line="240" w:lineRule="auto"/>
+        <w:rPr>
+          <w:rFonts w:ascii="Courier New" w:hAnsi="Courier New" w:cs="Courier New"/>
+          <w:sz w:val="18"/>
+          <w:szCs w:val="18"/>
+        </w:rPr>
+      </w:pPr>
+      <w:proofErr w:type="spellStart"/>
+      <w:r>
+        <w:rPr>
+          <w:rFonts w:ascii="Courier New" w:hAnsi="Courier New" w:cs="Courier New"/>
+          <w:sz w:val="18"/>
+          <w:szCs w:val="18"/>
+        </w:rPr>
+        <w:t>Columns</w:t>
+      </w:r>
+      <w:proofErr w:type="spellEnd"/>
+      <w:r>
+        <w:rPr>
+          <w:rFonts w:ascii="Courier New" w:hAnsi="Courier New" w:cs="Courier New"/>
+          <w:sz w:val="18"/>
+          <w:szCs w:val="18"/>
+        </w:rPr>
+        <w:t>:    3</w:t>
+      </w:r>
+    </w:p>
+    <w:p>
+      <w:pPr>
+        <w:autoSpaceDE w:val="0"/>
+        <w:autoSpaceDN w:val="0"/>
+        <w:adjustRightInd w:val="0"/>
+        <w:spacing w:after="0" w:line="240" w:lineRule="auto"/>
+        <w:rPr>
+          <w:rFonts w:ascii="Courier New" w:hAnsi="Courier New" w:cs="Courier New"/>
+          <w:sz w:val="18"/>
+          <w:szCs w:val="18"/>
+        </w:rPr>
+      </w:pPr>
+      <w:r>
+        <w:rPr>
+          <w:rFonts w:ascii="Courier New" w:hAnsi="Courier New" w:cs="Courier New"/>
+          <w:sz w:val="18"/>
+          <w:szCs w:val="18"/>
+        </w:rPr>
+        <w:t>Non-</w:t>
+      </w:r>
+      <w:proofErr w:type="spellStart"/>
+      <w:r>
+        <w:rPr>
+          <w:rFonts w:ascii="Courier New" w:hAnsi="Courier New" w:cs="Courier New"/>
+          <w:sz w:val="18"/>
+          <w:szCs w:val="18"/>
+        </w:rPr>
+        <w:t>zeros</w:t>
+      </w:r>
+      <w:proofErr w:type="spellEnd"/>
+      <w:proofErr w:type="gramStart"/>
+      <w:r>
+        <w:rPr>
+          <w:rFonts w:ascii="Courier New" w:hAnsi="Courier New" w:cs="Courier New"/>
+          <w:sz w:val="18"/>
+          <w:szCs w:val="18"/>
+        </w:rPr>
+        <w:t>:  10</w:t>
+      </w:r>
+      <w:proofErr w:type="gramEnd"/>
+    </w:p>
+    <w:p>
+      <w:pPr>
+        <w:autoSpaceDE w:val="0"/>
+        <w:autoSpaceDN w:val="0"/>
+        <w:adjustRightInd w:val="0"/>
+        <w:spacing w:after="0" w:line="240" w:lineRule="auto"/>
+        <w:rPr>
+          <w:rFonts w:ascii="Courier New" w:hAnsi="Courier New" w:cs="Courier New"/>
+          <w:sz w:val="18"/>
+          <w:szCs w:val="18"/>
+        </w:rPr>
+      </w:pPr>
+      <w:r>
+        <w:rPr>
+          <w:rFonts w:ascii="Courier New" w:hAnsi="Courier New" w:cs="Courier New"/>
+          <w:sz w:val="18"/>
+          <w:szCs w:val="18"/>
+        </w:rPr>
+        <w:t>Status:     OPTIMAL</w:t>
+      </w:r>
+    </w:p>
+    <w:p>
+      <w:pPr>
+        <w:autoSpaceDE w:val="0"/>
+        <w:autoSpaceDN w:val="0"/>
+        <w:adjustRightInd w:val="0"/>
+        <w:spacing w:after="0" w:line="240" w:lineRule="auto"/>
+        <w:rPr>
+          <w:rFonts w:ascii="Courier New" w:hAnsi="Courier New" w:cs="Courier New"/>
+          <w:sz w:val="18"/>
+          <w:szCs w:val="18"/>
+        </w:rPr>
+      </w:pPr>
+      <w:proofErr w:type="spellStart"/>
+      <w:r>
+        <w:rPr>
+          <w:rFonts w:ascii="Courier New" w:hAnsi="Courier New" w:cs="Courier New"/>
+          <w:sz w:val="18"/>
+          <w:szCs w:val="18"/>
+        </w:rPr>
+        <w:t>Objective</w:t>
+      </w:r>
+      <w:proofErr w:type="spellEnd"/>
+      <w:proofErr w:type="gramStart"/>
+      <w:r>
+        <w:rPr>
+          <w:rFonts w:ascii="Courier New" w:hAnsi="Courier New" w:cs="Courier New"/>
+          <w:sz w:val="18"/>
+          <w:szCs w:val="18"/>
+        </w:rPr>
+        <w:t>:  z</w:t>
+      </w:r>
+      <w:proofErr w:type="gramEnd"/>
+      <w:r>
+        <w:rPr>
+          <w:rFonts w:ascii="Courier New" w:hAnsi="Courier New" w:cs="Courier New"/>
+          <w:sz w:val="18"/>
+          <w:szCs w:val="18"/>
+        </w:rPr>
+        <w:t xml:space="preserve"> = 30 (</w:t>
+      </w:r>
+      <w:proofErr w:type="spellStart"/>
+      <w:r>
+        <w:rPr>
+          <w:rFonts w:ascii="Courier New" w:hAnsi="Courier New" w:cs="Courier New"/>
+          <w:sz w:val="18"/>
+          <w:szCs w:val="18"/>
+        </w:rPr>
+        <w:t>MINimum</w:t>
+      </w:r>
+      <w:proofErr w:type="spellEnd"/>
+      <w:r>
+        <w:rPr>
+          <w:rFonts w:ascii="Courier New" w:hAnsi="Courier New" w:cs="Courier New"/>
+          <w:sz w:val="18"/>
+          <w:szCs w:val="18"/>
+        </w:rPr>
+        <w:t>)</w:t>
+      </w:r>
+    </w:p>
+    <w:p>
+      <w:pPr>
+        <w:autoSpaceDE w:val="0"/>
+        <w:autoSpaceDN w:val="0"/>
+        <w:adjustRightInd w:val="0"/>
+        <w:spacing w:after="0" w:line="240" w:lineRule="auto"/>
+        <w:rPr>
+          <w:rFonts w:ascii="Courier New" w:hAnsi="Courier New" w:cs="Courier New"/>
+          <w:sz w:val="18"/>
+          <w:szCs w:val="18"/>
+        </w:rPr>
+      </w:pPr>
+    </w:p>
+    <w:p>
+      <w:pPr>
+        <w:autoSpaceDE w:val="0"/>
+        <w:autoSpaceDN w:val="0"/>
+        <w:adjustRightInd w:val="0"/>
+        <w:spacing w:after="0" w:line="240" w:lineRule="auto"/>
+        <w:rPr>
+          <w:rFonts w:ascii="Courier New" w:hAnsi="Courier New" w:cs="Courier New"/>
+          <w:sz w:val="18"/>
+          <w:szCs w:val="18"/>
+        </w:rPr>
+      </w:pPr>
+      <w:r>
+        <w:rPr>
+          <w:rFonts w:ascii="Courier New" w:hAnsi="Courier New" w:cs="Courier New"/>
+          <w:sz w:val="18"/>
+          <w:szCs w:val="18"/>
+        </w:rPr>
+        <w:t xml:space="preserve">   No.   </w:t>
+      </w:r>
+      <w:proofErr w:type="spellStart"/>
+      <w:r>
+        <w:rPr>
+          <w:rFonts w:ascii="Courier New" w:hAnsi="Courier New" w:cs="Courier New"/>
+          <w:sz w:val="18"/>
+          <w:szCs w:val="18"/>
+        </w:rPr>
+        <w:t>Row</w:t>
+      </w:r>
+      <w:proofErr w:type="spellEnd"/>
+      <w:r>
+        <w:rPr>
+          <w:rFonts w:ascii="Courier New" w:hAnsi="Courier New" w:cs="Courier New"/>
+          <w:sz w:val="18"/>
+          <w:szCs w:val="18"/>
+        </w:rPr>
+        <w:t xml:space="preserve"> </w:t>
+      </w:r>
+      <w:proofErr w:type="spellStart"/>
+      <w:r>
+        <w:rPr>
+          <w:rFonts w:ascii="Courier New" w:hAnsi="Courier New" w:cs="Courier New"/>
+          <w:sz w:val="18"/>
+          <w:szCs w:val="18"/>
+        </w:rPr>
+        <w:t>name</w:t>
+      </w:r>
+      <w:proofErr w:type="spellEnd"/>
+      <w:r>
+        <w:rPr>
+          <w:rFonts w:ascii="Courier New" w:hAnsi="Courier New" w:cs="Courier New"/>
+          <w:sz w:val="18"/>
+          <w:szCs w:val="18"/>
+        </w:rPr>
+        <w:t xml:space="preserve">   </w:t>
+      </w:r>
+      <w:proofErr w:type="spellStart"/>
+      <w:r>
+        <w:rPr>
+          <w:rFonts w:ascii="Courier New" w:hAnsi="Courier New" w:cs="Courier New"/>
+          <w:sz w:val="18"/>
+          <w:szCs w:val="18"/>
+        </w:rPr>
+        <w:t>St</w:t>
+      </w:r>
+      <w:proofErr w:type="spellEnd"/>
+      <w:r>
+        <w:rPr>
+          <w:rFonts w:ascii="Courier New" w:hAnsi="Courier New" w:cs="Courier New"/>
+          <w:sz w:val="18"/>
+          <w:szCs w:val="18"/>
+        </w:rPr>
+        <w:t xml:space="preserve">   </w:t>
+      </w:r>
+      <w:proofErr w:type="spellStart"/>
+      <w:r>
+        <w:rPr>
+          <w:rFonts w:ascii="Courier New" w:hAnsi="Courier New" w:cs="Courier New"/>
+          <w:sz w:val="18"/>
+          <w:szCs w:val="18"/>
+        </w:rPr>
+        <w:t>Activity</w:t>
+      </w:r>
+      <w:proofErr w:type="spellEnd"/>
+      <w:r>
+        <w:rPr>
+          <w:rFonts w:ascii="Courier New" w:hAnsi="Courier New" w:cs="Courier New"/>
+          <w:sz w:val="18"/>
+          <w:szCs w:val="18"/>
+        </w:rPr>
+        <w:t xml:space="preserve">     </w:t>
+      </w:r>
+      <w:proofErr w:type="spellStart"/>
+      <w:r>
+        <w:rPr>
+          <w:rFonts w:ascii="Courier New" w:hAnsi="Courier New" w:cs="Courier New"/>
+          <w:sz w:val="18"/>
+          <w:szCs w:val="18"/>
+        </w:rPr>
+        <w:t>Lower</w:t>
+      </w:r>
+      <w:proofErr w:type="spellEnd"/>
+      <w:r>
+        <w:rPr>
+          <w:rFonts w:ascii="Courier New" w:hAnsi="Courier New" w:cs="Courier New"/>
+          <w:sz w:val="18"/>
+          <w:szCs w:val="18"/>
+        </w:rPr>
+        <w:t xml:space="preserve"> </w:t>
+      </w:r>
+      <w:proofErr w:type="spellStart"/>
+      <w:r>
+        <w:rPr>
+          <w:rFonts w:ascii="Courier New" w:hAnsi="Courier New" w:cs="Courier New"/>
+          <w:sz w:val="18"/>
+          <w:szCs w:val="18"/>
+        </w:rPr>
+        <w:t>bound</w:t>
+      </w:r>
+      <w:proofErr w:type="spellEnd"/>
+      <w:r>
+        <w:rPr>
+          <w:rFonts w:ascii="Courier New" w:hAnsi="Courier New" w:cs="Courier New"/>
+          <w:sz w:val="18"/>
+          <w:szCs w:val="18"/>
+        </w:rPr>
+        <w:t xml:space="preserve">   </w:t>
+      </w:r>
+      <w:proofErr w:type="spellStart"/>
+      <w:r>
+        <w:rPr>
+          <w:rFonts w:ascii="Courier New" w:hAnsi="Courier New" w:cs="Courier New"/>
+          <w:sz w:val="18"/>
+          <w:szCs w:val="18"/>
+        </w:rPr>
+        <w:t>Upper</w:t>
+      </w:r>
+      <w:proofErr w:type="spellEnd"/>
+      <w:r>
+        <w:rPr>
+          <w:rFonts w:ascii="Courier New" w:hAnsi="Courier New" w:cs="Courier New"/>
+          <w:sz w:val="18"/>
+          <w:szCs w:val="18"/>
+        </w:rPr>
+        <w:t xml:space="preserve"> </w:t>
+      </w:r>
+      <w:proofErr w:type="spellStart"/>
+      <w:r>
+        <w:rPr>
+          <w:rFonts w:ascii="Courier New" w:hAnsi="Courier New" w:cs="Courier New"/>
+          <w:sz w:val="18"/>
+          <w:szCs w:val="18"/>
+        </w:rPr>
+        <w:t>bound</w:t>
+      </w:r>
+      <w:proofErr w:type="spellEnd"/>
+      <w:r>
+        <w:rPr>
+          <w:rFonts w:ascii="Courier New" w:hAnsi="Courier New" w:cs="Courier New"/>
+          <w:sz w:val="18"/>
+          <w:szCs w:val="18"/>
+        </w:rPr>
+        <w:t xml:space="preserve">    Marginal</w:t>
+      </w:r>
+    </w:p>
+    <w:p>
+      <w:pPr>
+        <w:autoSpaceDE w:val="0"/>
+        <w:autoSpaceDN w:val="0"/>
+        <w:adjustRightInd w:val="0"/>
+        <w:spacing w:after="0" w:line="240" w:lineRule="auto"/>
+        <w:rPr>
+          <w:rFonts w:ascii="Courier New" w:hAnsi="Courier New" w:cs="Courier New"/>
+          <w:sz w:val="18"/>
+          <w:szCs w:val="18"/>
+        </w:rPr>
+      </w:pPr>
+      <w:r>
+        <w:rPr>
+          <w:rFonts w:ascii="Courier New" w:hAnsi="Courier New" w:cs="Courier New"/>
+          <w:sz w:val="18"/>
+          <w:szCs w:val="18"/>
+        </w:rPr>
+        <w:t>------ ------------ -- ------------- ------------- ------------- -------------</w:t>
+      </w:r>
+    </w:p>
+    <w:p>
+      <w:pPr>
+        <w:shd w:val="clear" w:color="auto" w:fill="EEECE1" w:themeFill="background2"/>
+        <w:autoSpaceDE w:val="0"/>
+        <w:autoSpaceDN w:val="0"/>
+        <w:adjustRightInd w:val="0"/>
+        <w:spacing w:after="0" w:line="240" w:lineRule="auto"/>
+        <w:rPr>
+          <w:rFonts w:ascii="Courier New" w:hAnsi="Courier New" w:cs="Courier New"/>
+          <w:sz w:val="18"/>
+          <w:szCs w:val="18"/>
+        </w:rPr>
+      </w:pPr>
+      <w:r>
+        <w:rPr>
+          <w:rFonts w:ascii="Courier New" w:hAnsi="Courier New" w:cs="Courier New"/>
+          <w:sz w:val="18"/>
+          <w:szCs w:val="18"/>
+        </w:rPr>
+        <w:t xml:space="preserve">     1 z            B             30                             </w:t>
+      </w:r>
+    </w:p>
+    <w:p>
+      <w:pPr>
+        <w:autoSpaceDE w:val="0"/>
+        <w:autoSpaceDN w:val="0"/>
+        <w:adjustRightInd w:val="0"/>
+        <w:spacing w:after="0" w:line="240" w:lineRule="auto"/>
+        <w:rPr>
+          <w:rFonts w:ascii="Courier New" w:hAnsi="Courier New" w:cs="Courier New"/>
+          <w:sz w:val="18"/>
+          <w:szCs w:val="18"/>
+        </w:rPr>
+      </w:pPr>
+      <w:r>
+        <w:rPr>
+          <w:rFonts w:ascii="Courier New" w:hAnsi="Courier New" w:cs="Courier New"/>
+          <w:sz w:val="18"/>
+          <w:szCs w:val="18"/>
+        </w:rPr>
+        <w:t xml:space="preserve">     2 a            B              6             4               </w:t>
+      </w:r>
+    </w:p>
+    <w:p>
+      <w:pPr>
+        <w:autoSpaceDE w:val="0"/>
+        <w:autoSpaceDN w:val="0"/>
+        <w:adjustRightInd w:val="0"/>
+        <w:spacing w:after="0" w:line="240" w:lineRule="auto"/>
+        <w:rPr>
+          <w:rFonts w:ascii="Courier New" w:hAnsi="Courier New" w:cs="Courier New"/>
+          <w:sz w:val="18"/>
+          <w:szCs w:val="18"/>
+        </w:rPr>
+      </w:pPr>
+      <w:r>
+        <w:rPr>
+          <w:rFonts w:ascii="Courier New" w:hAnsi="Courier New" w:cs="Courier New"/>
+          <w:sz w:val="18"/>
+          <w:szCs w:val="18"/>
+        </w:rPr>
+        <w:t xml:space="preserve">     3 b            NL             3             3                          10 </w:t>
+      </w:r>
+    </w:p>
+    <w:p>
+      <w:pPr>
+        <w:autoSpaceDE w:val="0"/>
+        <w:autoSpaceDN w:val="0"/>
+        <w:adjustRightInd w:val="0"/>
+        <w:spacing w:after="0" w:line="240" w:lineRule="auto"/>
+        <w:rPr>
+          <w:rFonts w:ascii="Courier New" w:hAnsi="Courier New" w:cs="Courier New"/>
+          <w:sz w:val="18"/>
+          <w:szCs w:val="18"/>
+        </w:rPr>
+      </w:pPr>
+      <w:r>
+        <w:rPr>
+          <w:rFonts w:ascii="Courier New" w:hAnsi="Courier New" w:cs="Courier New"/>
+          <w:sz w:val="18"/>
+          <w:szCs w:val="18"/>
+        </w:rPr>
+        <w:t xml:space="preserve">     4 c            B              3             2               </w:t>
+      </w:r>
+    </w:p>
+    <w:p>
+      <w:pPr>
+        <w:autoSpaceDE w:val="0"/>
+        <w:autoSpaceDN w:val="0"/>
+        <w:adjustRightInd w:val="0"/>
+        <w:spacing w:after="0" w:line="240" w:lineRule="auto"/>
+        <w:rPr>
+          <w:rFonts w:ascii="Courier New" w:hAnsi="Courier New" w:cs="Courier New"/>
+          <w:sz w:val="18"/>
+          <w:szCs w:val="18"/>
+        </w:rPr>
+      </w:pPr>
+    </w:p>
+    <w:p>
+      <w:pPr>
+        <w:autoSpaceDE w:val="0"/>
+        <w:autoSpaceDN w:val="0"/>
+        <w:adjustRightInd w:val="0"/>
+        <w:spacing w:after="0" w:line="240" w:lineRule="auto"/>
+        <w:rPr>
+          <w:rFonts w:ascii="Courier New" w:hAnsi="Courier New" w:cs="Courier New"/>
+          <w:sz w:val="18"/>
+          <w:szCs w:val="18"/>
+        </w:rPr>
+      </w:pPr>
+      <w:r>
+        <w:rPr>
+          <w:rFonts w:ascii="Courier New" w:hAnsi="Courier New" w:cs="Courier New"/>
+          <w:sz w:val="18"/>
+          <w:szCs w:val="18"/>
+        </w:rPr>
+        <w:t xml:space="preserve">   No. </w:t>
+      </w:r>
+      <w:proofErr w:type="spellStart"/>
+      <w:r>
+        <w:rPr>
+          <w:rFonts w:ascii="Courier New" w:hAnsi="Courier New" w:cs="Courier New"/>
+          <w:sz w:val="18"/>
+          <w:szCs w:val="18"/>
+        </w:rPr>
+        <w:t>Column</w:t>
+      </w:r>
+      <w:proofErr w:type="spellEnd"/>
+      <w:r>
+        <w:rPr>
+          <w:rFonts w:ascii="Courier New" w:hAnsi="Courier New" w:cs="Courier New"/>
+          <w:sz w:val="18"/>
+          <w:szCs w:val="18"/>
+        </w:rPr>
+        <w:t xml:space="preserve"> </w:t>
+      </w:r>
+      <w:proofErr w:type="spellStart"/>
+      <w:r>
+        <w:rPr>
+          <w:rFonts w:ascii="Courier New" w:hAnsi="Courier New" w:cs="Courier New"/>
+          <w:sz w:val="18"/>
+          <w:szCs w:val="18"/>
+        </w:rPr>
+        <w:t>name</w:t>
+      </w:r>
+      <w:proofErr w:type="spellEnd"/>
+      <w:r>
+        <w:rPr>
+          <w:rFonts w:ascii="Courier New" w:hAnsi="Courier New" w:cs="Courier New"/>
+          <w:sz w:val="18"/>
+          <w:szCs w:val="18"/>
+        </w:rPr>
+        <w:t xml:space="preserve">  </w:t>
+      </w:r>
+      <w:proofErr w:type="spellStart"/>
+      <w:r>
+        <w:rPr>
+          <w:rFonts w:ascii="Courier New" w:hAnsi="Courier New" w:cs="Courier New"/>
+          <w:sz w:val="18"/>
+          <w:szCs w:val="18"/>
+        </w:rPr>
+        <w:t>St</w:t>
+      </w:r>
+      <w:proofErr w:type="spellEnd"/>
+      <w:r>
+        <w:rPr>
+          <w:rFonts w:ascii="Courier New" w:hAnsi="Courier New" w:cs="Courier New"/>
+          <w:sz w:val="18"/>
+          <w:szCs w:val="18"/>
+        </w:rPr>
+        <w:t xml:space="preserve">   </w:t>
+      </w:r>
+      <w:proofErr w:type="spellStart"/>
+      <w:r>
+        <w:rPr>
+          <w:rFonts w:ascii="Courier New" w:hAnsi="Courier New" w:cs="Courier New"/>
+          <w:sz w:val="18"/>
+          <w:szCs w:val="18"/>
+        </w:rPr>
+        <w:t>Activity</w:t>
+      </w:r>
+      <w:proofErr w:type="spellEnd"/>
+      <w:r>
+        <w:rPr>
+          <w:rFonts w:ascii="Courier New" w:hAnsi="Courier New" w:cs="Courier New"/>
+          <w:sz w:val="18"/>
+          <w:szCs w:val="18"/>
+        </w:rPr>
+        <w:t xml:space="preserve">     </w:t>
+      </w:r>
+      <w:proofErr w:type="spellStart"/>
+      <w:r>
+        <w:rPr>
+          <w:rFonts w:ascii="Courier New" w:hAnsi="Courier New" w:cs="Courier New"/>
+          <w:sz w:val="18"/>
+          <w:szCs w:val="18"/>
+        </w:rPr>
+        <w:t>Lower</w:t>
+      </w:r>
+      <w:proofErr w:type="spellEnd"/>
+      <w:r>
+        <w:rPr>
+          <w:rFonts w:ascii="Courier New" w:hAnsi="Courier New" w:cs="Courier New"/>
+          <w:sz w:val="18"/>
+          <w:szCs w:val="18"/>
+        </w:rPr>
+        <w:t xml:space="preserve"> </w:t>
+      </w:r>
+      <w:proofErr w:type="spellStart"/>
+      <w:r>
+        <w:rPr>
+          <w:rFonts w:ascii="Courier New" w:hAnsi="Courier New" w:cs="Courier New"/>
+          <w:sz w:val="18"/>
+          <w:szCs w:val="18"/>
+        </w:rPr>
+        <w:t>bound</w:t>
+      </w:r>
+      <w:proofErr w:type="spellEnd"/>
+      <w:r>
+        <w:rPr>
+          <w:rFonts w:ascii="Courier New" w:hAnsi="Courier New" w:cs="Courier New"/>
+          <w:sz w:val="18"/>
+          <w:szCs w:val="18"/>
+        </w:rPr>
+        <w:t xml:space="preserve">   </w:t>
+      </w:r>
+      <w:proofErr w:type="spellStart"/>
+      <w:r>
+        <w:rPr>
+          <w:rFonts w:ascii="Courier New" w:hAnsi="Courier New" w:cs="Courier New"/>
+          <w:sz w:val="18"/>
+          <w:szCs w:val="18"/>
+        </w:rPr>
+        <w:t>Upper</w:t>
+      </w:r>
+      <w:proofErr w:type="spellEnd"/>
+      <w:r>
+        <w:rPr>
+          <w:rFonts w:ascii="Courier New" w:hAnsi="Courier New" w:cs="Courier New"/>
+          <w:sz w:val="18"/>
+          <w:szCs w:val="18"/>
+        </w:rPr>
+        <w:t xml:space="preserve"> </w:t>
+      </w:r>
+      <w:proofErr w:type="spellStart"/>
+      <w:r>
+        <w:rPr>
+          <w:rFonts w:ascii="Courier New" w:hAnsi="Courier New" w:cs="Courier New"/>
+          <w:sz w:val="18"/>
+          <w:szCs w:val="18"/>
+        </w:rPr>
+        <w:t>bound</w:t>
+      </w:r>
+      <w:proofErr w:type="spellEnd"/>
+      <w:r>
+        <w:rPr>
+          <w:rFonts w:ascii="Courier New" w:hAnsi="Courier New" w:cs="Courier New"/>
+          <w:sz w:val="18"/>
+          <w:szCs w:val="18"/>
+        </w:rPr>
+        <w:t xml:space="preserve">    Marginal</w:t>
+      </w:r>
+    </w:p>
+    <w:p>
+      <w:pPr>
+        <w:autoSpaceDE w:val="0"/>
+        <w:autoSpaceDN w:val="0"/>
+        <w:adjustRightInd w:val="0"/>
+        <w:spacing w:after="0" w:line="240" w:lineRule="auto"/>
+        <w:rPr>
+          <w:rFonts w:ascii="Courier New" w:hAnsi="Courier New" w:cs="Courier New"/>
+          <w:sz w:val="18"/>
+          <w:szCs w:val="18"/>
+        </w:rPr>
+      </w:pPr>
+      <w:r>
+        <w:rPr>
+          <w:rFonts w:ascii="Courier New" w:hAnsi="Courier New" w:cs="Courier New"/>
+          <w:sz w:val="18"/>
+          <w:szCs w:val="18"/>
+        </w:rPr>
+        <w:t>------ ------------ -- ------------- ------------- ------------- -------------</w:t>
+      </w:r>
+    </w:p>
+    <w:p>
+      <w:pPr>
+        <w:autoSpaceDE w:val="0"/>
+        <w:autoSpaceDN w:val="0"/>
+        <w:adjustRightInd w:val="0"/>
+        <w:spacing w:after="0" w:line="240" w:lineRule="auto"/>
+        <w:rPr>
+          <w:rFonts w:ascii="Courier New" w:hAnsi="Courier New" w:cs="Courier New"/>
+          <w:sz w:val="18"/>
+          <w:szCs w:val="18"/>
+        </w:rPr>
+      </w:pPr>
+      <w:r>
+        <w:rPr>
+          <w:rFonts w:ascii="Courier New" w:hAnsi="Courier New" w:cs="Courier New"/>
+          <w:sz w:val="18"/>
+          <w:szCs w:val="18"/>
+        </w:rPr>
+        <w:t xml:space="preserve">     1 Y1           NL             0             0                       &lt; </w:t>
+      </w:r>
+      <w:proofErr w:type="spellStart"/>
+      <w:r>
+        <w:rPr>
+          <w:rFonts w:ascii="Courier New" w:hAnsi="Courier New" w:cs="Courier New"/>
+          <w:sz w:val="18"/>
+          <w:szCs w:val="18"/>
+        </w:rPr>
+        <w:t>eps</w:t>
+      </w:r>
+      <w:proofErr w:type="spellEnd"/>
+    </w:p>
+    <w:p>
+      <w:pPr>
+        <w:autoSpaceDE w:val="0"/>
+        <w:autoSpaceDN w:val="0"/>
+        <w:adjustRightInd w:val="0"/>
+        <w:spacing w:after="0" w:line="240" w:lineRule="auto"/>
+        <w:rPr>
+          <w:rFonts w:ascii="Courier New" w:hAnsi="Courier New" w:cs="Courier New"/>
+          <w:sz w:val="18"/>
+          <w:szCs w:val="18"/>
+        </w:rPr>
+      </w:pPr>
+      <w:r>
+        <w:rPr>
+          <w:rFonts w:ascii="Courier New" w:hAnsi="Courier New" w:cs="Courier New"/>
+          <w:sz w:val="18"/>
+          <w:szCs w:val="18"/>
+        </w:rPr>
+        <w:t xml:space="preserve">     2 Y2           NL             0             0                           8 </w:t>
+      </w:r>
+    </w:p>
+    <w:p>
+      <w:pPr>
+        <w:shd w:val="clear" w:color="auto" w:fill="EEECE1" w:themeFill="background2"/>
+        <w:autoSpaceDE w:val="0"/>
+        <w:autoSpaceDN w:val="0"/>
+        <w:adjustRightInd w:val="0"/>
+        <w:spacing w:after="0" w:line="240" w:lineRule="auto"/>
+        <w:rPr>
+          <w:rFonts w:ascii="Courier New" w:hAnsi="Courier New" w:cs="Courier New"/>
+          <w:sz w:val="18"/>
+          <w:szCs w:val="18"/>
+        </w:rPr>
+      </w:pPr>
+      <w:r>
+        <w:rPr>
+          <w:rFonts w:ascii="Courier New" w:hAnsi="Courier New" w:cs="Courier New"/>
+          <w:sz w:val="18"/>
+          <w:szCs w:val="18"/>
+        </w:rPr>
+        <w:t xml:space="preserve">     3 Y3           B            1.5             0               </w:t>
+      </w:r>
+    </w:p>
+    <w:p>
+      <w:pPr>
+        <w:autoSpaceDE w:val="0"/>
+        <w:autoSpaceDN w:val="0"/>
+        <w:adjustRightInd w:val="0"/>
+        <w:spacing w:after="0" w:line="240" w:lineRule="auto"/>
+        <w:rPr>
+          <w:rFonts w:ascii="Courier New" w:hAnsi="Courier New" w:cs="Courier New"/>
+          <w:sz w:val="18"/>
+          <w:szCs w:val="18"/>
+        </w:rPr>
+      </w:pPr>
+    </w:p>
+    <w:p>
+      <w:pPr>
+        <w:rPr>
+          <w:rFonts w:ascii="Cambria" w:eastAsia="Cambria" w:hAnsi="Cambria" w:cs="Cambria"/>
+          <w:i/>
+          <w:sz w:val="32"/>
+          <w:szCs w:val="32"/>
+        </w:rPr>
+      </w:pPr>
+    </w:p>
+    <w:p>
+      <w:pPr>
+        <w:rPr>
+          <w:rFonts w:ascii="Cambria" w:eastAsia="Cambria" w:hAnsi="Cambria" w:cs="Cambria"/>
+          <w:sz w:val="32"/>
+          <w:szCs w:val="32"/>
+        </w:rPr>
+      </w:pPr>
+      <w:r>
+        <w:rPr>
+          <w:rFonts w:ascii="Cambria" w:eastAsia="Cambria" w:hAnsi="Cambria" w:cs="Cambria"/>
+          <w:i/>
+          <w:sz w:val="32"/>
+          <w:szCs w:val="32"/>
+        </w:rPr>
+        <w:t>Solución Tres</w:t>
+      </w:r>
+    </w:p>
+    <w:p>
+      <w:pPr>
+        <w:rPr>
+          <w:sz w:val="24"/>
+          <w:szCs w:val="24"/>
+        </w:rPr>
+      </w:pPr>
+      <w:r>
+        <w:rPr>
+          <w:sz w:val="24"/>
+          <w:szCs w:val="24"/>
+        </w:rPr>
+        <w:t xml:space="preserve">Con b1 = </w:t>
+      </w:r>
+      <w:r>
+        <w:rPr>
+          <w:sz w:val="24"/>
+          <w:szCs w:val="24"/>
+        </w:rPr>
+        <w:t>3</w:t>
+      </w:r>
+      <w:r>
+        <w:rPr>
+          <w:sz w:val="24"/>
+          <w:szCs w:val="24"/>
+        </w:rPr>
+        <w:t>0 se obtuvo la siguiente solución:</w:t>
+      </w:r>
+    </w:p>
+    <w:p>
+      <w:pPr>
+        <w:autoSpaceDE w:val="0"/>
+        <w:autoSpaceDN w:val="0"/>
+        <w:adjustRightInd w:val="0"/>
+        <w:spacing w:after="0" w:line="240" w:lineRule="auto"/>
+        <w:rPr>
+          <w:rFonts w:ascii="Courier New" w:hAnsi="Courier New" w:cs="Courier New"/>
+          <w:sz w:val="18"/>
+          <w:szCs w:val="18"/>
+        </w:rPr>
+      </w:pPr>
+      <w:proofErr w:type="spellStart"/>
+      <w:r>
+        <w:rPr>
+          <w:rFonts w:ascii="Courier New" w:hAnsi="Courier New" w:cs="Courier New"/>
+          <w:sz w:val="18"/>
+          <w:szCs w:val="18"/>
+        </w:rPr>
+        <w:t>Problem</w:t>
+      </w:r>
+      <w:proofErr w:type="spellEnd"/>
+      <w:r>
+        <w:rPr>
+          <w:rFonts w:ascii="Courier New" w:hAnsi="Courier New" w:cs="Courier New"/>
+          <w:sz w:val="18"/>
+          <w:szCs w:val="18"/>
+        </w:rPr>
+        <w:t xml:space="preserve">:    </w:t>
+      </w:r>
+      <w:proofErr w:type="spellStart"/>
+      <w:r>
+        <w:rPr>
+          <w:rFonts w:ascii="Courier New" w:hAnsi="Courier New" w:cs="Courier New"/>
+          <w:sz w:val="18"/>
+          <w:szCs w:val="18"/>
+        </w:rPr>
+        <w:t>analisis</w:t>
+      </w:r>
+      <w:proofErr w:type="spellEnd"/>
+    </w:p>
+    <w:p>
+      <w:pPr>
+        <w:autoSpaceDE w:val="0"/>
+        <w:autoSpaceDN w:val="0"/>
+        <w:adjustRightInd w:val="0"/>
+        <w:spacing w:after="0" w:line="240" w:lineRule="auto"/>
+        <w:rPr>
+          <w:rFonts w:ascii="Courier New" w:hAnsi="Courier New" w:cs="Courier New"/>
+          <w:sz w:val="18"/>
+          <w:szCs w:val="18"/>
+        </w:rPr>
+      </w:pPr>
+      <w:proofErr w:type="spellStart"/>
+      <w:r>
+        <w:rPr>
+          <w:rFonts w:ascii="Courier New" w:hAnsi="Courier New" w:cs="Courier New"/>
+          <w:sz w:val="18"/>
+          <w:szCs w:val="18"/>
+        </w:rPr>
+        <w:t>Rows</w:t>
+      </w:r>
+      <w:proofErr w:type="spellEnd"/>
+      <w:r>
+        <w:rPr>
+          <w:rFonts w:ascii="Courier New" w:hAnsi="Courier New" w:cs="Courier New"/>
+          <w:sz w:val="18"/>
+          <w:szCs w:val="18"/>
+        </w:rPr>
+        <w:t>:       4</w:t>
+      </w:r>
+    </w:p>
+    <w:p>
+      <w:pPr>
+        <w:autoSpaceDE w:val="0"/>
+        <w:autoSpaceDN w:val="0"/>
+        <w:adjustRightInd w:val="0"/>
+        <w:spacing w:after="0" w:line="240" w:lineRule="auto"/>
+        <w:rPr>
+          <w:rFonts w:ascii="Courier New" w:hAnsi="Courier New" w:cs="Courier New"/>
+          <w:sz w:val="18"/>
+          <w:szCs w:val="18"/>
+        </w:rPr>
+      </w:pPr>
+      <w:proofErr w:type="spellStart"/>
+      <w:r>
+        <w:rPr>
+          <w:rFonts w:ascii="Courier New" w:hAnsi="Courier New" w:cs="Courier New"/>
+          <w:sz w:val="18"/>
+          <w:szCs w:val="18"/>
+        </w:rPr>
+        <w:t>Columns</w:t>
+      </w:r>
+      <w:proofErr w:type="spellEnd"/>
+      <w:r>
+        <w:rPr>
+          <w:rFonts w:ascii="Courier New" w:hAnsi="Courier New" w:cs="Courier New"/>
+          <w:sz w:val="18"/>
+          <w:szCs w:val="18"/>
+        </w:rPr>
+        <w:t>:    3</w:t>
+      </w:r>
+    </w:p>
+    <w:p>
+      <w:pPr>
+        <w:autoSpaceDE w:val="0"/>
+        <w:autoSpaceDN w:val="0"/>
+        <w:adjustRightInd w:val="0"/>
+        <w:spacing w:after="0" w:line="240" w:lineRule="auto"/>
+        <w:rPr>
+          <w:rFonts w:ascii="Courier New" w:hAnsi="Courier New" w:cs="Courier New"/>
+          <w:sz w:val="18"/>
+          <w:szCs w:val="18"/>
+        </w:rPr>
+      </w:pPr>
+      <w:r>
+        <w:rPr>
+          <w:rFonts w:ascii="Courier New" w:hAnsi="Courier New" w:cs="Courier New"/>
+          <w:sz w:val="18"/>
+          <w:szCs w:val="18"/>
+        </w:rPr>
+        <w:t>Non-</w:t>
+      </w:r>
+      <w:proofErr w:type="spellStart"/>
+      <w:r>
+        <w:rPr>
+          <w:rFonts w:ascii="Courier New" w:hAnsi="Courier New" w:cs="Courier New"/>
+          <w:sz w:val="18"/>
+          <w:szCs w:val="18"/>
+        </w:rPr>
+        <w:t>zeros</w:t>
+      </w:r>
+      <w:proofErr w:type="spellEnd"/>
+      <w:proofErr w:type="gramStart"/>
+      <w:r>
+        <w:rPr>
+          <w:rFonts w:ascii="Courier New" w:hAnsi="Courier New" w:cs="Courier New"/>
+          <w:sz w:val="18"/>
+          <w:szCs w:val="18"/>
+        </w:rPr>
+        <w:t>:  10</w:t>
+      </w:r>
+      <w:proofErr w:type="gramEnd"/>
+    </w:p>
+    <w:p>
+      <w:pPr>
+        <w:autoSpaceDE w:val="0"/>
+        <w:autoSpaceDN w:val="0"/>
+        <w:adjustRightInd w:val="0"/>
+        <w:spacing w:after="0" w:line="240" w:lineRule="auto"/>
+        <w:rPr>
+          <w:rFonts w:ascii="Courier New" w:hAnsi="Courier New" w:cs="Courier New"/>
+          <w:sz w:val="18"/>
+          <w:szCs w:val="18"/>
+        </w:rPr>
+      </w:pPr>
+      <w:r>
+        <w:rPr>
+          <w:rFonts w:ascii="Courier New" w:hAnsi="Courier New" w:cs="Courier New"/>
+          <w:sz w:val="18"/>
+          <w:szCs w:val="18"/>
+        </w:rPr>
+        <w:t>Status:     OPTIMAL</w:t>
+      </w:r>
+    </w:p>
+    <w:p>
+      <w:pPr>
+        <w:autoSpaceDE w:val="0"/>
+        <w:autoSpaceDN w:val="0"/>
+        <w:adjustRightInd w:val="0"/>
+        <w:spacing w:after="0" w:line="240" w:lineRule="auto"/>
+        <w:rPr>
+          <w:rFonts w:ascii="Courier New" w:hAnsi="Courier New" w:cs="Courier New"/>
+          <w:sz w:val="18"/>
+          <w:szCs w:val="18"/>
+        </w:rPr>
+      </w:pPr>
+      <w:proofErr w:type="spellStart"/>
+      <w:r>
+        <w:rPr>
+          <w:rFonts w:ascii="Courier New" w:hAnsi="Courier New" w:cs="Courier New"/>
+          <w:sz w:val="18"/>
+          <w:szCs w:val="18"/>
+        </w:rPr>
+        <w:t>Objective</w:t>
+      </w:r>
+      <w:proofErr w:type="spellEnd"/>
+      <w:proofErr w:type="gramStart"/>
+      <w:r>
+        <w:rPr>
+          <w:rFonts w:ascii="Courier New" w:hAnsi="Courier New" w:cs="Courier New"/>
+          <w:sz w:val="18"/>
+          <w:szCs w:val="18"/>
+        </w:rPr>
+        <w:t>:  z</w:t>
+      </w:r>
+      <w:proofErr w:type="gramEnd"/>
+      <w:r>
+        <w:rPr>
+          <w:rFonts w:ascii="Courier New" w:hAnsi="Courier New" w:cs="Courier New"/>
+          <w:sz w:val="18"/>
+          <w:szCs w:val="18"/>
+        </w:rPr>
+        <w:t xml:space="preserve"> = 30 (</w:t>
+      </w:r>
+      <w:proofErr w:type="spellStart"/>
+      <w:r>
+        <w:rPr>
+          <w:rFonts w:ascii="Courier New" w:hAnsi="Courier New" w:cs="Courier New"/>
+          <w:sz w:val="18"/>
+          <w:szCs w:val="18"/>
+        </w:rPr>
+        <w:t>MINimum</w:t>
+      </w:r>
+      <w:proofErr w:type="spellEnd"/>
+      <w:r>
+        <w:rPr>
+          <w:rFonts w:ascii="Courier New" w:hAnsi="Courier New" w:cs="Courier New"/>
+          <w:sz w:val="18"/>
+          <w:szCs w:val="18"/>
+        </w:rPr>
+        <w:t>)</w:t>
+      </w:r>
+    </w:p>
+    <w:p>
+      <w:pPr>
+        <w:autoSpaceDE w:val="0"/>
+        <w:autoSpaceDN w:val="0"/>
+        <w:adjustRightInd w:val="0"/>
+        <w:spacing w:after="0" w:line="240" w:lineRule="auto"/>
+        <w:rPr>
+          <w:rFonts w:ascii="Courier New" w:hAnsi="Courier New" w:cs="Courier New"/>
+          <w:sz w:val="18"/>
+          <w:szCs w:val="18"/>
+        </w:rPr>
+      </w:pPr>
+    </w:p>
+    <w:p>
+      <w:pPr>
+        <w:autoSpaceDE w:val="0"/>
+        <w:autoSpaceDN w:val="0"/>
+        <w:adjustRightInd w:val="0"/>
+        <w:spacing w:after="0" w:line="240" w:lineRule="auto"/>
+        <w:rPr>
+          <w:rFonts w:ascii="Courier New" w:hAnsi="Courier New" w:cs="Courier New"/>
+          <w:sz w:val="18"/>
+          <w:szCs w:val="18"/>
+        </w:rPr>
+      </w:pPr>
+      <w:r>
+        <w:rPr>
+          <w:rFonts w:ascii="Courier New" w:hAnsi="Courier New" w:cs="Courier New"/>
+          <w:sz w:val="18"/>
+          <w:szCs w:val="18"/>
+        </w:rPr>
+        <w:t xml:space="preserve">   No.   </w:t>
+      </w:r>
+      <w:proofErr w:type="spellStart"/>
+      <w:r>
+        <w:rPr>
+          <w:rFonts w:ascii="Courier New" w:hAnsi="Courier New" w:cs="Courier New"/>
+          <w:sz w:val="18"/>
+          <w:szCs w:val="18"/>
+        </w:rPr>
+        <w:t>Row</w:t>
+      </w:r>
+      <w:proofErr w:type="spellEnd"/>
+      <w:r>
+        <w:rPr>
+          <w:rFonts w:ascii="Courier New" w:hAnsi="Courier New" w:cs="Courier New"/>
+          <w:sz w:val="18"/>
+          <w:szCs w:val="18"/>
+        </w:rPr>
+        <w:t xml:space="preserve"> </w:t>
+      </w:r>
+      <w:proofErr w:type="spellStart"/>
+      <w:r>
+        <w:rPr>
+          <w:rFonts w:ascii="Courier New" w:hAnsi="Courier New" w:cs="Courier New"/>
+          <w:sz w:val="18"/>
+          <w:szCs w:val="18"/>
+        </w:rPr>
+        <w:t>name</w:t>
+      </w:r>
+      <w:proofErr w:type="spellEnd"/>
+      <w:r>
+        <w:rPr>
+          <w:rFonts w:ascii="Courier New" w:hAnsi="Courier New" w:cs="Courier New"/>
+          <w:sz w:val="18"/>
+          <w:szCs w:val="18"/>
+        </w:rPr>
+        <w:t xml:space="preserve">   </w:t>
+      </w:r>
+      <w:proofErr w:type="spellStart"/>
+      <w:r>
+        <w:rPr>
+          <w:rFonts w:ascii="Courier New" w:hAnsi="Courier New" w:cs="Courier New"/>
+          <w:sz w:val="18"/>
+          <w:szCs w:val="18"/>
+        </w:rPr>
+        <w:t>St</w:t>
+      </w:r>
+      <w:proofErr w:type="spellEnd"/>
+      <w:r>
+        <w:rPr>
+          <w:rFonts w:ascii="Courier New" w:hAnsi="Courier New" w:cs="Courier New"/>
+          <w:sz w:val="18"/>
+          <w:szCs w:val="18"/>
+        </w:rPr>
+        <w:t xml:space="preserve">   </w:t>
+      </w:r>
+      <w:proofErr w:type="spellStart"/>
+      <w:r>
+        <w:rPr>
+          <w:rFonts w:ascii="Courier New" w:hAnsi="Courier New" w:cs="Courier New"/>
+          <w:sz w:val="18"/>
+          <w:szCs w:val="18"/>
+        </w:rPr>
+        <w:t>Activity</w:t>
+      </w:r>
+      <w:proofErr w:type="spellEnd"/>
+      <w:r>
+        <w:rPr>
+          <w:rFonts w:ascii="Courier New" w:hAnsi="Courier New" w:cs="Courier New"/>
+          <w:sz w:val="18"/>
+          <w:szCs w:val="18"/>
+        </w:rPr>
+        <w:t xml:space="preserve">     </w:t>
+      </w:r>
+      <w:proofErr w:type="spellStart"/>
+      <w:r>
+        <w:rPr>
+          <w:rFonts w:ascii="Courier New" w:hAnsi="Courier New" w:cs="Courier New"/>
+          <w:sz w:val="18"/>
+          <w:szCs w:val="18"/>
+        </w:rPr>
+        <w:t>Lower</w:t>
+      </w:r>
+      <w:proofErr w:type="spellEnd"/>
+      <w:r>
+        <w:rPr>
+          <w:rFonts w:ascii="Courier New" w:hAnsi="Courier New" w:cs="Courier New"/>
+          <w:sz w:val="18"/>
+          <w:szCs w:val="18"/>
+        </w:rPr>
+        <w:t xml:space="preserve"> </w:t>
+      </w:r>
+      <w:proofErr w:type="spellStart"/>
+      <w:r>
+        <w:rPr>
+          <w:rFonts w:ascii="Courier New" w:hAnsi="Courier New" w:cs="Courier New"/>
+          <w:sz w:val="18"/>
+          <w:szCs w:val="18"/>
+        </w:rPr>
+        <w:t>bound</w:t>
+      </w:r>
+      <w:proofErr w:type="spellEnd"/>
+      <w:r>
+        <w:rPr>
+          <w:rFonts w:ascii="Courier New" w:hAnsi="Courier New" w:cs="Courier New"/>
+          <w:sz w:val="18"/>
+          <w:szCs w:val="18"/>
+        </w:rPr>
+        <w:t xml:space="preserve">   </w:t>
+      </w:r>
+      <w:proofErr w:type="spellStart"/>
+      <w:r>
+        <w:rPr>
+          <w:rFonts w:ascii="Courier New" w:hAnsi="Courier New" w:cs="Courier New"/>
+          <w:sz w:val="18"/>
+          <w:szCs w:val="18"/>
+        </w:rPr>
+        <w:t>Upper</w:t>
+      </w:r>
+      <w:proofErr w:type="spellEnd"/>
+      <w:r>
+        <w:rPr>
+          <w:rFonts w:ascii="Courier New" w:hAnsi="Courier New" w:cs="Courier New"/>
+          <w:sz w:val="18"/>
+          <w:szCs w:val="18"/>
+        </w:rPr>
+        <w:t xml:space="preserve"> </w:t>
+      </w:r>
+      <w:proofErr w:type="spellStart"/>
+      <w:r>
+        <w:rPr>
+          <w:rFonts w:ascii="Courier New" w:hAnsi="Courier New" w:cs="Courier New"/>
+          <w:sz w:val="18"/>
+          <w:szCs w:val="18"/>
+        </w:rPr>
+        <w:t>bound</w:t>
+      </w:r>
+      <w:proofErr w:type="spellEnd"/>
+      <w:r>
+        <w:rPr>
+          <w:rFonts w:ascii="Courier New" w:hAnsi="Courier New" w:cs="Courier New"/>
+          <w:sz w:val="18"/>
+          <w:szCs w:val="18"/>
+        </w:rPr>
+        <w:t xml:space="preserve">    Marginal</w:t>
+      </w:r>
+    </w:p>
+    <w:p>
+      <w:pPr>
+        <w:autoSpaceDE w:val="0"/>
+        <w:autoSpaceDN w:val="0"/>
+        <w:adjustRightInd w:val="0"/>
+        <w:spacing w:after="0" w:line="240" w:lineRule="auto"/>
+        <w:rPr>
+          <w:rFonts w:ascii="Courier New" w:hAnsi="Courier New" w:cs="Courier New"/>
+          <w:sz w:val="18"/>
+          <w:szCs w:val="18"/>
+        </w:rPr>
+      </w:pPr>
+      <w:r>
+        <w:rPr>
+          <w:rFonts w:ascii="Courier New" w:hAnsi="Courier New" w:cs="Courier New"/>
+          <w:sz w:val="18"/>
+          <w:szCs w:val="18"/>
+        </w:rPr>
+        <w:t>------ ------------ -- ------------- ------------- ------------- -------------</w:t>
+      </w:r>
+    </w:p>
+    <w:p>
+      <w:pPr>
+        <w:shd w:val="clear" w:color="auto" w:fill="EEECE1" w:themeFill="background2"/>
+        <w:autoSpaceDE w:val="0"/>
+        <w:autoSpaceDN w:val="0"/>
+        <w:adjustRightInd w:val="0"/>
+        <w:spacing w:after="0" w:line="240" w:lineRule="auto"/>
+        <w:rPr>
+          <w:rFonts w:ascii="Courier New" w:hAnsi="Courier New" w:cs="Courier New"/>
+          <w:sz w:val="18"/>
+          <w:szCs w:val="18"/>
+        </w:rPr>
+      </w:pPr>
+      <w:r>
+        <w:rPr>
+          <w:rFonts w:ascii="Courier New" w:hAnsi="Courier New" w:cs="Courier New"/>
+          <w:sz w:val="18"/>
+          <w:szCs w:val="18"/>
+        </w:rPr>
+        <w:t xml:space="preserve">     1 z            B             30                             </w:t>
+      </w:r>
+    </w:p>
+    <w:p>
+      <w:pPr>
+        <w:autoSpaceDE w:val="0"/>
+        <w:autoSpaceDN w:val="0"/>
+        <w:adjustRightInd w:val="0"/>
+        <w:spacing w:after="0" w:line="240" w:lineRule="auto"/>
+        <w:rPr>
+          <w:rFonts w:ascii="Courier New" w:hAnsi="Courier New" w:cs="Courier New"/>
+          <w:sz w:val="18"/>
+          <w:szCs w:val="18"/>
+        </w:rPr>
+      </w:pPr>
+      <w:r>
+        <w:rPr>
+          <w:rFonts w:ascii="Courier New" w:hAnsi="Courier New" w:cs="Courier New"/>
+          <w:sz w:val="18"/>
+          <w:szCs w:val="18"/>
+        </w:rPr>
+        <w:t xml:space="preserve">     2 a            B              6             4               </w:t>
+      </w:r>
+    </w:p>
+    <w:p>
+      <w:pPr>
+        <w:autoSpaceDE w:val="0"/>
+        <w:autoSpaceDN w:val="0"/>
+        <w:adjustRightInd w:val="0"/>
+        <w:spacing w:after="0" w:line="240" w:lineRule="auto"/>
+        <w:rPr>
+          <w:rFonts w:ascii="Courier New" w:hAnsi="Courier New" w:cs="Courier New"/>
+          <w:sz w:val="18"/>
+          <w:szCs w:val="18"/>
+        </w:rPr>
+      </w:pPr>
+      <w:r>
+        <w:rPr>
+          <w:rFonts w:ascii="Courier New" w:hAnsi="Courier New" w:cs="Courier New"/>
+          <w:sz w:val="18"/>
+          <w:szCs w:val="18"/>
+        </w:rPr>
+        <w:t xml:space="preserve">     3 b            NL             3             3                          10 </w:t>
+      </w:r>
+    </w:p>
+    <w:p>
+      <w:pPr>
+        <w:autoSpaceDE w:val="0"/>
+        <w:autoSpaceDN w:val="0"/>
+        <w:adjustRightInd w:val="0"/>
+        <w:spacing w:after="0" w:line="240" w:lineRule="auto"/>
+        <w:rPr>
+          <w:rFonts w:ascii="Courier New" w:hAnsi="Courier New" w:cs="Courier New"/>
+          <w:sz w:val="18"/>
+          <w:szCs w:val="18"/>
+        </w:rPr>
+      </w:pPr>
+      <w:r>
+        <w:rPr>
+          <w:rFonts w:ascii="Courier New" w:hAnsi="Courier New" w:cs="Courier New"/>
+          <w:sz w:val="18"/>
+          <w:szCs w:val="18"/>
+        </w:rPr>
+        <w:t xml:space="preserve">     4 c            B              3             2               </w:t>
+      </w:r>
+    </w:p>
+    <w:p>
+      <w:pPr>
+        <w:autoSpaceDE w:val="0"/>
+        <w:autoSpaceDN w:val="0"/>
+        <w:adjustRightInd w:val="0"/>
+        <w:spacing w:after="0" w:line="240" w:lineRule="auto"/>
+        <w:rPr>
+          <w:rFonts w:ascii="Courier New" w:hAnsi="Courier New" w:cs="Courier New"/>
+          <w:sz w:val="18"/>
+          <w:szCs w:val="18"/>
+        </w:rPr>
+      </w:pPr>
+    </w:p>
+    <w:p>
+      <w:pPr>
+        <w:autoSpaceDE w:val="0"/>
+        <w:autoSpaceDN w:val="0"/>
+        <w:adjustRightInd w:val="0"/>
+        <w:spacing w:after="0" w:line="240" w:lineRule="auto"/>
+        <w:rPr>
+          <w:rFonts w:ascii="Courier New" w:hAnsi="Courier New" w:cs="Courier New"/>
+          <w:sz w:val="18"/>
+          <w:szCs w:val="18"/>
+        </w:rPr>
+      </w:pPr>
+      <w:r>
+        <w:rPr>
+          <w:rFonts w:ascii="Courier New" w:hAnsi="Courier New" w:cs="Courier New"/>
+          <w:sz w:val="18"/>
+          <w:szCs w:val="18"/>
+        </w:rPr>
+        <w:t xml:space="preserve">   No. </w:t>
+      </w:r>
+      <w:proofErr w:type="spellStart"/>
+      <w:r>
+        <w:rPr>
+          <w:rFonts w:ascii="Courier New" w:hAnsi="Courier New" w:cs="Courier New"/>
+          <w:sz w:val="18"/>
+          <w:szCs w:val="18"/>
+        </w:rPr>
+        <w:t>Column</w:t>
+      </w:r>
+      <w:proofErr w:type="spellEnd"/>
+      <w:r>
+        <w:rPr>
+          <w:rFonts w:ascii="Courier New" w:hAnsi="Courier New" w:cs="Courier New"/>
+          <w:sz w:val="18"/>
+          <w:szCs w:val="18"/>
+        </w:rPr>
+        <w:t xml:space="preserve"> </w:t>
+      </w:r>
+      <w:proofErr w:type="spellStart"/>
+      <w:r>
+        <w:rPr>
+          <w:rFonts w:ascii="Courier New" w:hAnsi="Courier New" w:cs="Courier New"/>
+          <w:sz w:val="18"/>
+          <w:szCs w:val="18"/>
+        </w:rPr>
+        <w:t>name</w:t>
+      </w:r>
+      <w:proofErr w:type="spellEnd"/>
+      <w:r>
+        <w:rPr>
+          <w:rFonts w:ascii="Courier New" w:hAnsi="Courier New" w:cs="Courier New"/>
+          <w:sz w:val="18"/>
+          <w:szCs w:val="18"/>
+        </w:rPr>
+        <w:t xml:space="preserve">  </w:t>
+      </w:r>
+      <w:proofErr w:type="spellStart"/>
+      <w:r>
+        <w:rPr>
+          <w:rFonts w:ascii="Courier New" w:hAnsi="Courier New" w:cs="Courier New"/>
+          <w:sz w:val="18"/>
+          <w:szCs w:val="18"/>
+        </w:rPr>
+        <w:t>St</w:t>
+      </w:r>
+      <w:proofErr w:type="spellEnd"/>
+      <w:r>
+        <w:rPr>
+          <w:rFonts w:ascii="Courier New" w:hAnsi="Courier New" w:cs="Courier New"/>
+          <w:sz w:val="18"/>
+          <w:szCs w:val="18"/>
+        </w:rPr>
+        <w:t xml:space="preserve">   </w:t>
+      </w:r>
+      <w:proofErr w:type="spellStart"/>
+      <w:r>
+        <w:rPr>
+          <w:rFonts w:ascii="Courier New" w:hAnsi="Courier New" w:cs="Courier New"/>
+          <w:sz w:val="18"/>
+          <w:szCs w:val="18"/>
+        </w:rPr>
+        <w:t>Activity</w:t>
+      </w:r>
+      <w:proofErr w:type="spellEnd"/>
+      <w:r>
+        <w:rPr>
+          <w:rFonts w:ascii="Courier New" w:hAnsi="Courier New" w:cs="Courier New"/>
+          <w:sz w:val="18"/>
+          <w:szCs w:val="18"/>
+        </w:rPr>
+        <w:t xml:space="preserve">     </w:t>
+      </w:r>
+      <w:proofErr w:type="spellStart"/>
+      <w:r>
+        <w:rPr>
+          <w:rFonts w:ascii="Courier New" w:hAnsi="Courier New" w:cs="Courier New"/>
+          <w:sz w:val="18"/>
+          <w:szCs w:val="18"/>
+        </w:rPr>
+        <w:t>Lower</w:t>
+      </w:r>
+      <w:proofErr w:type="spellEnd"/>
+      <w:r>
+        <w:rPr>
+          <w:rFonts w:ascii="Courier New" w:hAnsi="Courier New" w:cs="Courier New"/>
+          <w:sz w:val="18"/>
+          <w:szCs w:val="18"/>
+        </w:rPr>
+        <w:t xml:space="preserve"> </w:t>
+      </w:r>
+      <w:proofErr w:type="spellStart"/>
+      <w:r>
+        <w:rPr>
+          <w:rFonts w:ascii="Courier New" w:hAnsi="Courier New" w:cs="Courier New"/>
+          <w:sz w:val="18"/>
+          <w:szCs w:val="18"/>
+        </w:rPr>
+        <w:t>bound</w:t>
+      </w:r>
+      <w:proofErr w:type="spellEnd"/>
+      <w:r>
+        <w:rPr>
+          <w:rFonts w:ascii="Courier New" w:hAnsi="Courier New" w:cs="Courier New"/>
+          <w:sz w:val="18"/>
+          <w:szCs w:val="18"/>
+        </w:rPr>
+        <w:t xml:space="preserve">   </w:t>
+      </w:r>
+      <w:proofErr w:type="spellStart"/>
+      <w:r>
+        <w:rPr>
+          <w:rFonts w:ascii="Courier New" w:hAnsi="Courier New" w:cs="Courier New"/>
+          <w:sz w:val="18"/>
+          <w:szCs w:val="18"/>
+        </w:rPr>
+        <w:t>Upper</w:t>
+      </w:r>
+      <w:proofErr w:type="spellEnd"/>
+      <w:r>
+        <w:rPr>
+          <w:rFonts w:ascii="Courier New" w:hAnsi="Courier New" w:cs="Courier New"/>
+          <w:sz w:val="18"/>
+          <w:szCs w:val="18"/>
+        </w:rPr>
+        <w:t xml:space="preserve"> </w:t>
+      </w:r>
+      <w:proofErr w:type="spellStart"/>
+      <w:r>
+        <w:rPr>
+          <w:rFonts w:ascii="Courier New" w:hAnsi="Courier New" w:cs="Courier New"/>
+          <w:sz w:val="18"/>
+          <w:szCs w:val="18"/>
+        </w:rPr>
+        <w:t>bound</w:t>
+      </w:r>
+      <w:proofErr w:type="spellEnd"/>
+      <w:r>
+        <w:rPr>
+          <w:rFonts w:ascii="Courier New" w:hAnsi="Courier New" w:cs="Courier New"/>
+          <w:sz w:val="18"/>
+          <w:szCs w:val="18"/>
+        </w:rPr>
+        <w:t xml:space="preserve">    Marginal</w:t>
+      </w:r>
+    </w:p>
+    <w:p>
+      <w:pPr>
+        <w:autoSpaceDE w:val="0"/>
+        <w:autoSpaceDN w:val="0"/>
+        <w:adjustRightInd w:val="0"/>
+        <w:spacing w:after="0" w:line="240" w:lineRule="auto"/>
+        <w:rPr>
+          <w:rFonts w:ascii="Courier New" w:hAnsi="Courier New" w:cs="Courier New"/>
+          <w:sz w:val="18"/>
+          <w:szCs w:val="18"/>
+        </w:rPr>
+      </w:pPr>
+      <w:r>
+        <w:rPr>
+          <w:rFonts w:ascii="Courier New" w:hAnsi="Courier New" w:cs="Courier New"/>
+          <w:sz w:val="18"/>
+          <w:szCs w:val="18"/>
+        </w:rPr>
+        <w:t>------ ------------ -- ------------- ------------- ------------- -------------</w:t>
+      </w:r>
+    </w:p>
+    <w:p>
+      <w:pPr>
+        <w:autoSpaceDE w:val="0"/>
+        <w:autoSpaceDN w:val="0"/>
+        <w:adjustRightInd w:val="0"/>
+        <w:spacing w:after="0" w:line="240" w:lineRule="auto"/>
+        <w:rPr>
+          <w:rFonts w:ascii="Courier New" w:hAnsi="Courier New" w:cs="Courier New"/>
+          <w:sz w:val="18"/>
+          <w:szCs w:val="18"/>
+        </w:rPr>
+      </w:pPr>
+      <w:r>
+        <w:rPr>
+          <w:rFonts w:ascii="Courier New" w:hAnsi="Courier New" w:cs="Courier New"/>
+          <w:sz w:val="18"/>
+          <w:szCs w:val="18"/>
+        </w:rPr>
+        <w:t xml:space="preserve">     1 Y1           NL             0             0                          10 </w:t>
+      </w:r>
+    </w:p>
+    <w:p>
+      <w:pPr>
+        <w:autoSpaceDE w:val="0"/>
+        <w:autoSpaceDN w:val="0"/>
+        <w:adjustRightInd w:val="0"/>
+        <w:spacing w:after="0" w:line="240" w:lineRule="auto"/>
+        <w:rPr>
+          <w:rFonts w:ascii="Courier New" w:hAnsi="Courier New" w:cs="Courier New"/>
+          <w:sz w:val="18"/>
+          <w:szCs w:val="18"/>
+        </w:rPr>
+      </w:pPr>
+      <w:r>
+        <w:rPr>
+          <w:rFonts w:ascii="Courier New" w:hAnsi="Courier New" w:cs="Courier New"/>
+          <w:sz w:val="18"/>
+          <w:szCs w:val="18"/>
+        </w:rPr>
+        <w:t xml:space="preserve">     2 Y2           NL             0             0                           8 </w:t>
+      </w:r>
+    </w:p>
+    <w:p>
+      <w:pPr>
+        <w:shd w:val="clear" w:color="auto" w:fill="EEECE1" w:themeFill="background2"/>
+        <w:autoSpaceDE w:val="0"/>
+        <w:autoSpaceDN w:val="0"/>
+        <w:adjustRightInd w:val="0"/>
+        <w:spacing w:after="0" w:line="240" w:lineRule="auto"/>
+        <w:rPr>
+          <w:rFonts w:ascii="Courier New" w:hAnsi="Courier New" w:cs="Courier New"/>
+          <w:sz w:val="18"/>
+          <w:szCs w:val="18"/>
+        </w:rPr>
+      </w:pPr>
+      <w:r>
+        <w:rPr>
+          <w:rFonts w:ascii="Courier New" w:hAnsi="Courier New" w:cs="Courier New"/>
+          <w:sz w:val="18"/>
+          <w:szCs w:val="18"/>
+        </w:rPr>
+        <w:t xml:space="preserve">     3 Y3           B            1.5             0               </w:t>
+      </w:r>
+    </w:p>
+    <w:p>
+      <w:pPr>
+        <w:autoSpaceDE w:val="0"/>
+        <w:autoSpaceDN w:val="0"/>
+        <w:adjustRightInd w:val="0"/>
+        <w:spacing w:after="0" w:line="240" w:lineRule="auto"/>
+        <w:rPr>
+          <w:rFonts w:ascii="Courier New" w:hAnsi="Courier New" w:cs="Courier New"/>
+          <w:sz w:val="18"/>
+          <w:szCs w:val="18"/>
+        </w:rPr>
+      </w:pPr>
+    </w:p>
+    <w:p>
+      <w:pPr>
+        <w:ind w:left="360"/>
+        <w:rPr>
+          <w:sz w:val="24"/>
+          <w:szCs w:val="24"/>
+        </w:rPr>
+      </w:pPr>
+    </w:p>
+    <w:p>
+      <w:pPr>
+        <w:rPr>
+          <w:sz w:val="24"/>
+          <w:szCs w:val="24"/>
+        </w:rPr>
+      </w:pPr>
+      <w:r>
+        <w:rPr>
+          <w:sz w:val="24"/>
+          <w:szCs w:val="24"/>
+        </w:rPr>
+        <w:t>Los cálculos realizados coinciden con los obtenidos por el software. El análisis correspondiente se realizó en la sección de Análisis de Sensibilidad.</w:t>
+      </w:r>
+    </w:p>
     <w:sectPr>
-      <w:footerReference w:type="default" r:id="rId12"/>
+      <w:footerReference w:type="default" r:id="rId13"/>
       <w:pgSz w:w="12240" w:h="15840"/>
       <w:pgMar w:top="1417" w:right="1701" w:bottom="1417" w:left="1701" w:header="708" w:footer="708" w:gutter="0"/>
       <w:pgNumType w:start="0"/>
@@ -14745,7 +20118,7 @@
             <w:noProof/>
             <w:lang w:val="es-ES"/>
           </w:rPr>
-          <w:t>11</w:t>
+          <w:t>5</w:t>
         </w:r>
         <w:r>
           <w:fldChar w:fldCharType="end"/>
@@ -14988,16 +20361,16 @@
     </w:lvl>
   </w:abstractNum>
   <w:abstractNum w:abstractNumId="2">
-    <w:nsid w:val="3365638A"/>
+    <w:nsid w:val="331B52F0"/>
     <w:multiLevelType w:val="hybridMultilevel"/>
-    <w:tmpl w:val="98D6D518"/>
-    <w:lvl w:ilvl="0" w:tplc="502C1A2E">
-      <w:start w:val="3"/>
+    <w:tmpl w:val="C54A643E"/>
+    <w:lvl w:ilvl="0" w:tplc="8B0AA4A4">
+      <w:start w:val="1"/>
       <w:numFmt w:val="bullet"/>
       <w:lvlText w:val="-"/>
       <w:lvlJc w:val="left"/>
       <w:pPr>
-        <w:ind w:left="720" w:hanging="360"/>
+        <w:ind w:left="1080" w:hanging="360"/>
       </w:pPr>
       <w:rPr>
         <w:rFonts w:ascii="Calibri" w:eastAsiaTheme="minorHAnsi" w:hAnsi="Calibri" w:cstheme="minorBidi" w:hint="default"/>
@@ -15009,7 +20382,7 @@
       <w:lvlText w:val="o"/>
       <w:lvlJc w:val="left"/>
       <w:pPr>
-        <w:ind w:left="1440" w:hanging="360"/>
+        <w:ind w:left="1800" w:hanging="360"/>
       </w:pPr>
       <w:rPr>
         <w:rFonts w:ascii="Courier New" w:hAnsi="Courier New" w:cs="Courier New" w:hint="default"/>
@@ -15021,7 +20394,7 @@
       <w:lvlText w:val=""/>
       <w:lvlJc w:val="left"/>
       <w:pPr>
-        <w:ind w:left="2160" w:hanging="360"/>
+        <w:ind w:left="2520" w:hanging="360"/>
       </w:pPr>
       <w:rPr>
         <w:rFonts w:ascii="Wingdings" w:hAnsi="Wingdings" w:hint="default"/>
@@ -15033,7 +20406,7 @@
       <w:lvlText w:val=""/>
       <w:lvlJc w:val="left"/>
       <w:pPr>
-        <w:ind w:left="2880" w:hanging="360"/>
+        <w:ind w:left="3240" w:hanging="360"/>
       </w:pPr>
       <w:rPr>
         <w:rFonts w:ascii="Symbol" w:hAnsi="Symbol" w:hint="default"/>
@@ -15045,7 +20418,7 @@
       <w:lvlText w:val="o"/>
       <w:lvlJc w:val="left"/>
       <w:pPr>
-        <w:ind w:left="3600" w:hanging="360"/>
+        <w:ind w:left="3960" w:hanging="360"/>
       </w:pPr>
       <w:rPr>
         <w:rFonts w:ascii="Courier New" w:hAnsi="Courier New" w:cs="Courier New" w:hint="default"/>
@@ -15057,7 +20430,7 @@
       <w:lvlText w:val=""/>
       <w:lvlJc w:val="left"/>
       <w:pPr>
-        <w:ind w:left="4320" w:hanging="360"/>
+        <w:ind w:left="4680" w:hanging="360"/>
       </w:pPr>
       <w:rPr>
         <w:rFonts w:ascii="Wingdings" w:hAnsi="Wingdings" w:hint="default"/>
@@ -15069,7 +20442,7 @@
       <w:lvlText w:val=""/>
       <w:lvlJc w:val="left"/>
       <w:pPr>
-        <w:ind w:left="5040" w:hanging="360"/>
+        <w:ind w:left="5400" w:hanging="360"/>
       </w:pPr>
       <w:rPr>
         <w:rFonts w:ascii="Symbol" w:hAnsi="Symbol" w:hint="default"/>
@@ -15081,7 +20454,7 @@
       <w:lvlText w:val="o"/>
       <w:lvlJc w:val="left"/>
       <w:pPr>
-        <w:ind w:left="5760" w:hanging="360"/>
+        <w:ind w:left="6120" w:hanging="360"/>
       </w:pPr>
       <w:rPr>
         <w:rFonts w:ascii="Courier New" w:hAnsi="Courier New" w:cs="Courier New" w:hint="default"/>
@@ -15093,7 +20466,7 @@
       <w:lvlText w:val=""/>
       <w:lvlJc w:val="left"/>
       <w:pPr>
-        <w:ind w:left="6480" w:hanging="360"/>
+        <w:ind w:left="6840" w:hanging="360"/>
       </w:pPr>
       <w:rPr>
         <w:rFonts w:ascii="Wingdings" w:hAnsi="Wingdings" w:hint="default"/>
@@ -15101,6 +20474,119 @@
     </w:lvl>
   </w:abstractNum>
   <w:abstractNum w:abstractNumId="3">
+    <w:nsid w:val="3365638A"/>
+    <w:multiLevelType w:val="hybridMultilevel"/>
+    <w:tmpl w:val="98D6D518"/>
+    <w:lvl w:ilvl="0" w:tplc="502C1A2E">
+      <w:start w:val="3"/>
+      <w:numFmt w:val="bullet"/>
+      <w:lvlText w:val="-"/>
+      <w:lvlJc w:val="left"/>
+      <w:pPr>
+        <w:ind w:left="720" w:hanging="360"/>
+      </w:pPr>
+      <w:rPr>
+        <w:rFonts w:ascii="Calibri" w:eastAsiaTheme="minorHAnsi" w:hAnsi="Calibri" w:cstheme="minorBidi" w:hint="default"/>
+      </w:rPr>
+    </w:lvl>
+    <w:lvl w:ilvl="1" w:tplc="2C0A0003" w:tentative="1">
+      <w:start w:val="1"/>
+      <w:numFmt w:val="bullet"/>
+      <w:lvlText w:val="o"/>
+      <w:lvlJc w:val="left"/>
+      <w:pPr>
+        <w:ind w:left="1440" w:hanging="360"/>
+      </w:pPr>
+      <w:rPr>
+        <w:rFonts w:ascii="Courier New" w:hAnsi="Courier New" w:cs="Courier New" w:hint="default"/>
+      </w:rPr>
+    </w:lvl>
+    <w:lvl w:ilvl="2" w:tplc="2C0A0005" w:tentative="1">
+      <w:start w:val="1"/>
+      <w:numFmt w:val="bullet"/>
+      <w:lvlText w:val=""/>
+      <w:lvlJc w:val="left"/>
+      <w:pPr>
+        <w:ind w:left="2160" w:hanging="360"/>
+      </w:pPr>
+      <w:rPr>
+        <w:rFonts w:ascii="Wingdings" w:hAnsi="Wingdings" w:hint="default"/>
+      </w:rPr>
+    </w:lvl>
+    <w:lvl w:ilvl="3" w:tplc="2C0A0001" w:tentative="1">
+      <w:start w:val="1"/>
+      <w:numFmt w:val="bullet"/>
+      <w:lvlText w:val=""/>
+      <w:lvlJc w:val="left"/>
+      <w:pPr>
+        <w:ind w:left="2880" w:hanging="360"/>
+      </w:pPr>
+      <w:rPr>
+        <w:rFonts w:ascii="Symbol" w:hAnsi="Symbol" w:hint="default"/>
+      </w:rPr>
+    </w:lvl>
+    <w:lvl w:ilvl="4" w:tplc="2C0A0003" w:tentative="1">
+      <w:start w:val="1"/>
+      <w:numFmt w:val="bullet"/>
+      <w:lvlText w:val="o"/>
+      <w:lvlJc w:val="left"/>
+      <w:pPr>
+        <w:ind w:left="3600" w:hanging="360"/>
+      </w:pPr>
+      <w:rPr>
+        <w:rFonts w:ascii="Courier New" w:hAnsi="Courier New" w:cs="Courier New" w:hint="default"/>
+      </w:rPr>
+    </w:lvl>
+    <w:lvl w:ilvl="5" w:tplc="2C0A0005" w:tentative="1">
+      <w:start w:val="1"/>
+      <w:numFmt w:val="bullet"/>
+      <w:lvlText w:val=""/>
+      <w:lvlJc w:val="left"/>
+      <w:pPr>
+        <w:ind w:left="4320" w:hanging="360"/>
+      </w:pPr>
+      <w:rPr>
+        <w:rFonts w:ascii="Wingdings" w:hAnsi="Wingdings" w:hint="default"/>
+      </w:rPr>
+    </w:lvl>
+    <w:lvl w:ilvl="6" w:tplc="2C0A0001" w:tentative="1">
+      <w:start w:val="1"/>
+      <w:numFmt w:val="bullet"/>
+      <w:lvlText w:val=""/>
+      <w:lvlJc w:val="left"/>
+      <w:pPr>
+        <w:ind w:left="5040" w:hanging="360"/>
+      </w:pPr>
+      <w:rPr>
+        <w:rFonts w:ascii="Symbol" w:hAnsi="Symbol" w:hint="default"/>
+      </w:rPr>
+    </w:lvl>
+    <w:lvl w:ilvl="7" w:tplc="2C0A0003" w:tentative="1">
+      <w:start w:val="1"/>
+      <w:numFmt w:val="bullet"/>
+      <w:lvlText w:val="o"/>
+      <w:lvlJc w:val="left"/>
+      <w:pPr>
+        <w:ind w:left="5760" w:hanging="360"/>
+      </w:pPr>
+      <w:rPr>
+        <w:rFonts w:ascii="Courier New" w:hAnsi="Courier New" w:cs="Courier New" w:hint="default"/>
+      </w:rPr>
+    </w:lvl>
+    <w:lvl w:ilvl="8" w:tplc="2C0A0005" w:tentative="1">
+      <w:start w:val="1"/>
+      <w:numFmt w:val="bullet"/>
+      <w:lvlText w:val=""/>
+      <w:lvlJc w:val="left"/>
+      <w:pPr>
+        <w:ind w:left="6480" w:hanging="360"/>
+      </w:pPr>
+      <w:rPr>
+        <w:rFonts w:ascii="Wingdings" w:hAnsi="Wingdings" w:hint="default"/>
+      </w:rPr>
+    </w:lvl>
+  </w:abstractNum>
+  <w:abstractNum w:abstractNumId="4">
     <w:nsid w:val="441642BA"/>
     <w:multiLevelType w:val="hybridMultilevel"/>
     <w:tmpl w:val="2F1EFA34"/>
@@ -15186,7 +20672,7 @@
       </w:pPr>
     </w:lvl>
   </w:abstractNum>
-  <w:abstractNum w:abstractNumId="4">
+  <w:abstractNum w:abstractNumId="5">
     <w:nsid w:val="46696FB0"/>
     <w:multiLevelType w:val="hybridMultilevel"/>
     <w:tmpl w:val="097C3476"/>
@@ -15275,7 +20761,353 @@
       </w:pPr>
     </w:lvl>
   </w:abstractNum>
-  <w:abstractNum w:abstractNumId="5">
+  <w:abstractNum w:abstractNumId="6">
+    <w:nsid w:val="4D2A7979"/>
+    <w:multiLevelType w:val="hybridMultilevel"/>
+    <w:tmpl w:val="B1F0B920"/>
+    <w:lvl w:ilvl="0" w:tplc="2C0A000F">
+      <w:start w:val="1"/>
+      <w:numFmt w:val="decimal"/>
+      <w:lvlText w:val="%1."/>
+      <w:lvlJc w:val="left"/>
+      <w:pPr>
+        <w:ind w:left="720" w:hanging="360"/>
+      </w:pPr>
+      <w:rPr>
+        <w:rFonts w:hint="default"/>
+      </w:rPr>
+    </w:lvl>
+    <w:lvl w:ilvl="1" w:tplc="2C0A0019" w:tentative="1">
+      <w:start w:val="1"/>
+      <w:numFmt w:val="lowerLetter"/>
+      <w:lvlText w:val="%2."/>
+      <w:lvlJc w:val="left"/>
+      <w:pPr>
+        <w:ind w:left="1440" w:hanging="360"/>
+      </w:pPr>
+    </w:lvl>
+    <w:lvl w:ilvl="2" w:tplc="2C0A001B" w:tentative="1">
+      <w:start w:val="1"/>
+      <w:numFmt w:val="lowerRoman"/>
+      <w:lvlText w:val="%3."/>
+      <w:lvlJc w:val="right"/>
+      <w:pPr>
+        <w:ind w:left="2160" w:hanging="180"/>
+      </w:pPr>
+    </w:lvl>
+    <w:lvl w:ilvl="3" w:tplc="2C0A000F" w:tentative="1">
+      <w:start w:val="1"/>
+      <w:numFmt w:val="decimal"/>
+      <w:lvlText w:val="%4."/>
+      <w:lvlJc w:val="left"/>
+      <w:pPr>
+        <w:ind w:left="2880" w:hanging="360"/>
+      </w:pPr>
+    </w:lvl>
+    <w:lvl w:ilvl="4" w:tplc="2C0A0019" w:tentative="1">
+      <w:start w:val="1"/>
+      <w:numFmt w:val="lowerLetter"/>
+      <w:lvlText w:val="%5."/>
+      <w:lvlJc w:val="left"/>
+      <w:pPr>
+        <w:ind w:left="3600" w:hanging="360"/>
+      </w:pPr>
+    </w:lvl>
+    <w:lvl w:ilvl="5" w:tplc="2C0A001B" w:tentative="1">
+      <w:start w:val="1"/>
+      <w:numFmt w:val="lowerRoman"/>
+      <w:lvlText w:val="%6."/>
+      <w:lvlJc w:val="right"/>
+      <w:pPr>
+        <w:ind w:left="4320" w:hanging="180"/>
+      </w:pPr>
+    </w:lvl>
+    <w:lvl w:ilvl="6" w:tplc="2C0A000F" w:tentative="1">
+      <w:start w:val="1"/>
+      <w:numFmt w:val="decimal"/>
+      <w:lvlText w:val="%7."/>
+      <w:lvlJc w:val="left"/>
+      <w:pPr>
+        <w:ind w:left="5040" w:hanging="360"/>
+      </w:pPr>
+    </w:lvl>
+    <w:lvl w:ilvl="7" w:tplc="2C0A0019" w:tentative="1">
+      <w:start w:val="1"/>
+      <w:numFmt w:val="lowerLetter"/>
+      <w:lvlText w:val="%8."/>
+      <w:lvlJc w:val="left"/>
+      <w:pPr>
+        <w:ind w:left="5760" w:hanging="360"/>
+      </w:pPr>
+    </w:lvl>
+    <w:lvl w:ilvl="8" w:tplc="2C0A001B" w:tentative="1">
+      <w:start w:val="1"/>
+      <w:numFmt w:val="lowerRoman"/>
+      <w:lvlText w:val="%9."/>
+      <w:lvlJc w:val="right"/>
+      <w:pPr>
+        <w:ind w:left="6480" w:hanging="180"/>
+      </w:pPr>
+    </w:lvl>
+  </w:abstractNum>
+  <w:abstractNum w:abstractNumId="7">
+    <w:nsid w:val="517F401A"/>
+    <w:multiLevelType w:val="hybridMultilevel"/>
+    <w:tmpl w:val="A9628320"/>
+    <w:lvl w:ilvl="0" w:tplc="F49C9D2C">
+      <w:start w:val="1"/>
+      <w:numFmt w:val="decimal"/>
+      <w:lvlText w:val="%1."/>
+      <w:lvlJc w:val="left"/>
+      <w:pPr>
+        <w:ind w:left="360" w:hanging="360"/>
+      </w:pPr>
+      <w:rPr>
+        <w:rFonts w:hAnsi="Arial Unicode MS"/>
+        <w:caps w:val="0"/>
+        <w:smallCaps w:val="0"/>
+        <w:strike w:val="0"/>
+        <w:dstrike w:val="0"/>
+        <w:outline w:val="0"/>
+        <w:shadow w:val="0"/>
+        <w:emboss w:val="0"/>
+        <w:imprint w:val="0"/>
+        <w:spacing w:val="0"/>
+        <w:w w:val="100"/>
+        <w:kern w:val="0"/>
+        <w:position w:val="0"/>
+        <w:highlight w:val="none"/>
+        <w:u w:val="none"/>
+        <w:effect w:val="none"/>
+        <w:vertAlign w:val="baseline"/>
+      </w:rPr>
+    </w:lvl>
+    <w:lvl w:ilvl="1" w:tplc="2160C850">
+      <w:start w:val="1"/>
+      <w:numFmt w:val="decimal"/>
+      <w:lvlText w:val="%2."/>
+      <w:lvlJc w:val="left"/>
+      <w:pPr>
+        <w:ind w:left="1080" w:hanging="360"/>
+      </w:pPr>
+      <w:rPr>
+        <w:rFonts w:hAnsi="Arial Unicode MS"/>
+        <w:caps w:val="0"/>
+        <w:smallCaps w:val="0"/>
+        <w:strike w:val="0"/>
+        <w:dstrike w:val="0"/>
+        <w:outline w:val="0"/>
+        <w:shadow w:val="0"/>
+        <w:emboss w:val="0"/>
+        <w:imprint w:val="0"/>
+        <w:spacing w:val="0"/>
+        <w:w w:val="100"/>
+        <w:kern w:val="0"/>
+        <w:position w:val="0"/>
+        <w:highlight w:val="none"/>
+        <w:u w:val="none"/>
+        <w:effect w:val="none"/>
+        <w:vertAlign w:val="baseline"/>
+      </w:rPr>
+    </w:lvl>
+    <w:lvl w:ilvl="2" w:tplc="4D8C5638">
+      <w:start w:val="1"/>
+      <w:numFmt w:val="decimal"/>
+      <w:lvlText w:val="%3."/>
+      <w:lvlJc w:val="left"/>
+      <w:pPr>
+        <w:ind w:left="1800" w:hanging="360"/>
+      </w:pPr>
+      <w:rPr>
+        <w:rFonts w:hAnsi="Arial Unicode MS"/>
+        <w:caps w:val="0"/>
+        <w:smallCaps w:val="0"/>
+        <w:strike w:val="0"/>
+        <w:dstrike w:val="0"/>
+        <w:outline w:val="0"/>
+        <w:shadow w:val="0"/>
+        <w:emboss w:val="0"/>
+        <w:imprint w:val="0"/>
+        <w:spacing w:val="0"/>
+        <w:w w:val="100"/>
+        <w:kern w:val="0"/>
+        <w:position w:val="0"/>
+        <w:highlight w:val="none"/>
+        <w:u w:val="none"/>
+        <w:effect w:val="none"/>
+        <w:vertAlign w:val="baseline"/>
+      </w:rPr>
+    </w:lvl>
+    <w:lvl w:ilvl="3" w:tplc="0428E17A">
+      <w:start w:val="1"/>
+      <w:numFmt w:val="decimal"/>
+      <w:lvlText w:val="%4."/>
+      <w:lvlJc w:val="left"/>
+      <w:pPr>
+        <w:ind w:left="2520" w:hanging="360"/>
+      </w:pPr>
+      <w:rPr>
+        <w:rFonts w:hAnsi="Arial Unicode MS"/>
+        <w:caps w:val="0"/>
+        <w:smallCaps w:val="0"/>
+        <w:strike w:val="0"/>
+        <w:dstrike w:val="0"/>
+        <w:outline w:val="0"/>
+        <w:shadow w:val="0"/>
+        <w:emboss w:val="0"/>
+        <w:imprint w:val="0"/>
+        <w:spacing w:val="0"/>
+        <w:w w:val="100"/>
+        <w:kern w:val="0"/>
+        <w:position w:val="0"/>
+        <w:highlight w:val="none"/>
+        <w:u w:val="none"/>
+        <w:effect w:val="none"/>
+        <w:vertAlign w:val="baseline"/>
+      </w:rPr>
+    </w:lvl>
+    <w:lvl w:ilvl="4" w:tplc="A612A976">
+      <w:start w:val="1"/>
+      <w:numFmt w:val="decimal"/>
+      <w:lvlText w:val="%5."/>
+      <w:lvlJc w:val="left"/>
+      <w:pPr>
+        <w:ind w:left="3240" w:hanging="360"/>
+      </w:pPr>
+      <w:rPr>
+        <w:rFonts w:hAnsi="Arial Unicode MS"/>
+        <w:caps w:val="0"/>
+        <w:smallCaps w:val="0"/>
+        <w:strike w:val="0"/>
+        <w:dstrike w:val="0"/>
+        <w:outline w:val="0"/>
+        <w:shadow w:val="0"/>
+        <w:emboss w:val="0"/>
+        <w:imprint w:val="0"/>
+        <w:spacing w:val="0"/>
+        <w:w w:val="100"/>
+        <w:kern w:val="0"/>
+        <w:position w:val="0"/>
+        <w:highlight w:val="none"/>
+        <w:u w:val="none"/>
+        <w:effect w:val="none"/>
+        <w:vertAlign w:val="baseline"/>
+      </w:rPr>
+    </w:lvl>
+    <w:lvl w:ilvl="5" w:tplc="AE48A1E4">
+      <w:start w:val="1"/>
+      <w:numFmt w:val="decimal"/>
+      <w:lvlText w:val="%6."/>
+      <w:lvlJc w:val="left"/>
+      <w:pPr>
+        <w:ind w:left="3960" w:hanging="360"/>
+      </w:pPr>
+      <w:rPr>
+        <w:rFonts w:hAnsi="Arial Unicode MS"/>
+        <w:caps w:val="0"/>
+        <w:smallCaps w:val="0"/>
+        <w:strike w:val="0"/>
+        <w:dstrike w:val="0"/>
+        <w:outline w:val="0"/>
+        <w:shadow w:val="0"/>
+        <w:emboss w:val="0"/>
+        <w:imprint w:val="0"/>
+        <w:spacing w:val="0"/>
+        <w:w w:val="100"/>
+        <w:kern w:val="0"/>
+        <w:position w:val="0"/>
+        <w:highlight w:val="none"/>
+        <w:u w:val="none"/>
+        <w:effect w:val="none"/>
+        <w:vertAlign w:val="baseline"/>
+      </w:rPr>
+    </w:lvl>
+    <w:lvl w:ilvl="6" w:tplc="2D76671C">
+      <w:start w:val="1"/>
+      <w:numFmt w:val="decimal"/>
+      <w:lvlText w:val="%7."/>
+      <w:lvlJc w:val="left"/>
+      <w:pPr>
+        <w:ind w:left="4680" w:hanging="360"/>
+      </w:pPr>
+      <w:rPr>
+        <w:rFonts w:hAnsi="Arial Unicode MS"/>
+        <w:caps w:val="0"/>
+        <w:smallCaps w:val="0"/>
+        <w:strike w:val="0"/>
+        <w:dstrike w:val="0"/>
+        <w:outline w:val="0"/>
+        <w:shadow w:val="0"/>
+        <w:emboss w:val="0"/>
+        <w:imprint w:val="0"/>
+        <w:spacing w:val="0"/>
+        <w:w w:val="100"/>
+        <w:kern w:val="0"/>
+        <w:position w:val="0"/>
+        <w:highlight w:val="none"/>
+        <w:u w:val="none"/>
+        <w:effect w:val="none"/>
+        <w:vertAlign w:val="baseline"/>
+      </w:rPr>
+    </w:lvl>
+    <w:lvl w:ilvl="7" w:tplc="F442203C">
+      <w:start w:val="1"/>
+      <w:numFmt w:val="decimal"/>
+      <w:lvlText w:val="%8."/>
+      <w:lvlJc w:val="left"/>
+      <w:pPr>
+        <w:ind w:left="5400" w:hanging="360"/>
+      </w:pPr>
+      <w:rPr>
+        <w:rFonts w:hAnsi="Arial Unicode MS"/>
+        <w:caps w:val="0"/>
+        <w:smallCaps w:val="0"/>
+        <w:strike w:val="0"/>
+        <w:dstrike w:val="0"/>
+        <w:outline w:val="0"/>
+        <w:shadow w:val="0"/>
+        <w:emboss w:val="0"/>
+        <w:imprint w:val="0"/>
+        <w:spacing w:val="0"/>
+        <w:w w:val="100"/>
+        <w:kern w:val="0"/>
+        <w:position w:val="0"/>
+        <w:highlight w:val="none"/>
+        <w:u w:val="none"/>
+        <w:effect w:val="none"/>
+        <w:vertAlign w:val="baseline"/>
+      </w:rPr>
+    </w:lvl>
+    <w:lvl w:ilvl="8" w:tplc="F0DA9BE4">
+      <w:start w:val="1"/>
+      <w:numFmt w:val="decimal"/>
+      <w:lvlText w:val="%9."/>
+      <w:lvlJc w:val="left"/>
+      <w:pPr>
+        <w:ind w:left="6120" w:hanging="360"/>
+      </w:pPr>
+      <w:rPr>
+        <w:rFonts w:hAnsi="Arial Unicode MS"/>
+        <w:caps w:val="0"/>
+        <w:smallCaps w:val="0"/>
+        <w:strike w:val="0"/>
+        <w:dstrike w:val="0"/>
+        <w:outline w:val="0"/>
+        <w:shadow w:val="0"/>
+        <w:emboss w:val="0"/>
+        <w:imprint w:val="0"/>
+        <w:spacing w:val="0"/>
+        <w:w w:val="100"/>
+        <w:kern w:val="0"/>
+        <w:position w:val="0"/>
+        <w:highlight w:val="none"/>
+        <w:u w:val="none"/>
+        <w:effect w:val="none"/>
+        <w:vertAlign w:val="baseline"/>
+      </w:rPr>
+    </w:lvl>
+  </w:abstractNum>
+  <w:abstractNum w:abstractNumId="8">
     <w:nsid w:val="62D54B2B"/>
     <w:multiLevelType w:val="hybridMultilevel"/>
     <w:tmpl w:val="4E02073A"/>
@@ -15388,7 +21220,7 @@
       </w:rPr>
     </w:lvl>
   </w:abstractNum>
-  <w:abstractNum w:abstractNumId="6">
+  <w:abstractNum w:abstractNumId="9">
     <w:nsid w:val="651B12CE"/>
     <w:multiLevelType w:val="hybridMultilevel"/>
     <w:tmpl w:val="1ED2B6EA"/>
@@ -15474,7 +21306,7 @@
       </w:pPr>
     </w:lvl>
   </w:abstractNum>
-  <w:abstractNum w:abstractNumId="7">
+  <w:abstractNum w:abstractNumId="10">
     <w:nsid w:val="6A186E7F"/>
     <w:multiLevelType w:val="hybridMultilevel"/>
     <w:tmpl w:val="9A9A74C0"/>
@@ -15587,7 +21419,7 @@
       </w:rPr>
     </w:lvl>
   </w:abstractNum>
-  <w:abstractNum w:abstractNumId="8">
+  <w:abstractNum w:abstractNumId="11">
     <w:nsid w:val="725909DF"/>
     <w:multiLevelType w:val="hybridMultilevel"/>
     <w:tmpl w:val="9EF0F30C"/>
@@ -15700,7 +21532,7 @@
       </w:rPr>
     </w:lvl>
   </w:abstractNum>
-  <w:abstractNum w:abstractNumId="9">
+  <w:abstractNum w:abstractNumId="12">
     <w:nsid w:val="757132A1"/>
     <w:multiLevelType w:val="hybridMultilevel"/>
     <w:tmpl w:val="20B2B9A0"/>
@@ -15813,7 +21645,7 @@
       </w:rPr>
     </w:lvl>
   </w:abstractNum>
-  <w:abstractNum w:abstractNumId="10">
+  <w:abstractNum w:abstractNumId="13">
     <w:nsid w:val="76614321"/>
     <w:multiLevelType w:val="hybridMultilevel"/>
     <w:tmpl w:val="097C3476"/>
@@ -15902,7 +21734,7 @@
       </w:pPr>
     </w:lvl>
   </w:abstractNum>
-  <w:abstractNum w:abstractNumId="11">
+  <w:abstractNum w:abstractNumId="14">
     <w:nsid w:val="7759541C"/>
     <w:multiLevelType w:val="hybridMultilevel"/>
     <w:tmpl w:val="4CF6C988"/>
@@ -16015,7 +21847,7 @@
       </w:rPr>
     </w:lvl>
   </w:abstractNum>
-  <w:abstractNum w:abstractNumId="12">
+  <w:abstractNum w:abstractNumId="15">
     <w:nsid w:val="7AEB5EBB"/>
     <w:multiLevelType w:val="hybridMultilevel"/>
     <w:tmpl w:val="9E603838"/>
@@ -16105,7 +21937,98 @@
       </w:pPr>
     </w:lvl>
   </w:abstractNum>
-  <w:abstractNum w:abstractNumId="13">
+  <w:abstractNum w:abstractNumId="16">
+    <w:nsid w:val="7D2E170B"/>
+    <w:multiLevelType w:val="hybridMultilevel"/>
+    <w:tmpl w:val="19F8A3EC"/>
+    <w:lvl w:ilvl="0" w:tplc="023067FE">
+      <w:start w:val="1"/>
+      <w:numFmt w:val="decimal"/>
+      <w:lvlText w:val="%1."/>
+      <w:lvlJc w:val="left"/>
+      <w:pPr>
+        <w:ind w:left="720" w:hanging="360"/>
+      </w:pPr>
+      <w:rPr>
+        <w:rFonts w:asciiTheme="minorHAnsi" w:eastAsiaTheme="minorHAnsi" w:hAnsiTheme="minorHAnsi" w:cstheme="minorBidi" w:hint="default"/>
+        <w:i w:val="0"/>
+        <w:sz w:val="24"/>
+      </w:rPr>
+    </w:lvl>
+    <w:lvl w:ilvl="1" w:tplc="2C0A0019" w:tentative="1">
+      <w:start w:val="1"/>
+      <w:numFmt w:val="lowerLetter"/>
+      <w:lvlText w:val="%2."/>
+      <w:lvlJc w:val="left"/>
+      <w:pPr>
+        <w:ind w:left="1440" w:hanging="360"/>
+      </w:pPr>
+    </w:lvl>
+    <w:lvl w:ilvl="2" w:tplc="2C0A001B" w:tentative="1">
+      <w:start w:val="1"/>
+      <w:numFmt w:val="lowerRoman"/>
+      <w:lvlText w:val="%3."/>
+      <w:lvlJc w:val="right"/>
+      <w:pPr>
+        <w:ind w:left="2160" w:hanging="180"/>
+      </w:pPr>
+    </w:lvl>
+    <w:lvl w:ilvl="3" w:tplc="2C0A000F" w:tentative="1">
+      <w:start w:val="1"/>
+      <w:numFmt w:val="decimal"/>
+      <w:lvlText w:val="%4."/>
+      <w:lvlJc w:val="left"/>
+      <w:pPr>
+        <w:ind w:left="2880" w:hanging="360"/>
+      </w:pPr>
+    </w:lvl>
+    <w:lvl w:ilvl="4" w:tplc="2C0A0019" w:tentative="1">
+      <w:start w:val="1"/>
+      <w:numFmt w:val="lowerLetter"/>
+      <w:lvlText w:val="%5."/>
+      <w:lvlJc w:val="left"/>
+      <w:pPr>
+        <w:ind w:left="3600" w:hanging="360"/>
+      </w:pPr>
+    </w:lvl>
+    <w:lvl w:ilvl="5" w:tplc="2C0A001B" w:tentative="1">
+      <w:start w:val="1"/>
+      <w:numFmt w:val="lowerRoman"/>
+      <w:lvlText w:val="%6."/>
+      <w:lvlJc w:val="right"/>
+      <w:pPr>
+        <w:ind w:left="4320" w:hanging="180"/>
+      </w:pPr>
+    </w:lvl>
+    <w:lvl w:ilvl="6" w:tplc="2C0A000F" w:tentative="1">
+      <w:start w:val="1"/>
+      <w:numFmt w:val="decimal"/>
+      <w:lvlText w:val="%7."/>
+      <w:lvlJc w:val="left"/>
+      <w:pPr>
+        <w:ind w:left="5040" w:hanging="360"/>
+      </w:pPr>
+    </w:lvl>
+    <w:lvl w:ilvl="7" w:tplc="2C0A0019" w:tentative="1">
+      <w:start w:val="1"/>
+      <w:numFmt w:val="lowerLetter"/>
+      <w:lvlText w:val="%8."/>
+      <w:lvlJc w:val="left"/>
+      <w:pPr>
+        <w:ind w:left="5760" w:hanging="360"/>
+      </w:pPr>
+    </w:lvl>
+    <w:lvl w:ilvl="8" w:tplc="2C0A001B" w:tentative="1">
+      <w:start w:val="1"/>
+      <w:numFmt w:val="lowerRoman"/>
+      <w:lvlText w:val="%9."/>
+      <w:lvlJc w:val="right"/>
+      <w:pPr>
+        <w:ind w:left="6480" w:hanging="180"/>
+      </w:pPr>
+    </w:lvl>
+  </w:abstractNum>
+  <w:abstractNum w:abstractNumId="17">
     <w:nsid w:val="7EB25885"/>
     <w:multiLevelType w:val="hybridMultilevel"/>
     <w:tmpl w:val="B3B600B4"/>
@@ -16195,46 +22118,85 @@
     </w:lvl>
   </w:abstractNum>
   <w:num w:numId="1">
-    <w:abstractNumId w:val="7"/>
+    <w:abstractNumId w:val="10"/>
   </w:num>
   <w:num w:numId="2">
     <w:abstractNumId w:val="1"/>
   </w:num>
   <w:num w:numId="3">
-    <w:abstractNumId w:val="3"/>
+    <w:abstractNumId w:val="4"/>
   </w:num>
   <w:num w:numId="4">
-    <w:abstractNumId w:val="6"/>
+    <w:abstractNumId w:val="9"/>
   </w:num>
   <w:num w:numId="5">
-    <w:abstractNumId w:val="9"/>
+    <w:abstractNumId w:val="12"/>
   </w:num>
   <w:num w:numId="6">
-    <w:abstractNumId w:val="12"/>
+    <w:abstractNumId w:val="15"/>
   </w:num>
   <w:num w:numId="7">
-    <w:abstractNumId w:val="13"/>
+    <w:abstractNumId w:val="17"/>
   </w:num>
   <w:num w:numId="8">
-    <w:abstractNumId w:val="2"/>
+    <w:abstractNumId w:val="3"/>
   </w:num>
   <w:num w:numId="9">
     <w:abstractNumId w:val="0"/>
   </w:num>
   <w:num w:numId="10">
+    <w:abstractNumId w:val="11"/>
+  </w:num>
+  <w:num w:numId="11">
+    <w:abstractNumId w:val="14"/>
+  </w:num>
+  <w:num w:numId="12">
     <w:abstractNumId w:val="8"/>
   </w:num>
-  <w:num w:numId="11">
-    <w:abstractNumId w:val="11"/>
+  <w:num w:numId="13">
+    <w:abstractNumId w:val="13"/>
   </w:num>
-  <w:num w:numId="12">
+  <w:num w:numId="14">
     <w:abstractNumId w:val="5"/>
   </w:num>
-  <w:num w:numId="13">
-    <w:abstractNumId w:val="10"/>
+  <w:num w:numId="15">
+    <w:abstractNumId w:val="7"/>
+    <w:lvlOverride w:ilvl="0">
+      <w:startOverride w:val="1"/>
+    </w:lvlOverride>
+    <w:lvlOverride w:ilvl="1">
+      <w:startOverride w:val="1"/>
+    </w:lvlOverride>
+    <w:lvlOverride w:ilvl="2">
+      <w:startOverride w:val="1"/>
+    </w:lvlOverride>
+    <w:lvlOverride w:ilvl="3">
+      <w:startOverride w:val="1"/>
+    </w:lvlOverride>
+    <w:lvlOverride w:ilvl="4">
+      <w:startOverride w:val="1"/>
+    </w:lvlOverride>
+    <w:lvlOverride w:ilvl="5">
+      <w:startOverride w:val="1"/>
+    </w:lvlOverride>
+    <w:lvlOverride w:ilvl="6">
+      <w:startOverride w:val="1"/>
+    </w:lvlOverride>
+    <w:lvlOverride w:ilvl="7">
+      <w:startOverride w:val="1"/>
+    </w:lvlOverride>
+    <w:lvlOverride w:ilvl="8">
+      <w:startOverride w:val="1"/>
+    </w:lvlOverride>
   </w:num>
-  <w:num w:numId="14">
-    <w:abstractNumId w:val="4"/>
+  <w:num w:numId="16">
+    <w:abstractNumId w:val="16"/>
+  </w:num>
+  <w:num w:numId="17">
+    <w:abstractNumId w:val="6"/>
+  </w:num>
+  <w:num w:numId="18">
+    <w:abstractNumId w:val="2"/>
   </w:num>
 </w:numbering>
 </file>
@@ -16625,6 +22587,88 @@
       </w:tblCellMar>
     </w:tblPr>
   </w:style>
+  <w:style w:type="paragraph" w:styleId="HTMLconformatoprevio">
+    <w:name w:val="HTML Preformatted"/>
+    <w:basedOn w:val="Normal"/>
+    <w:link w:val="HTMLconformatoprevioCar"/>
+    <w:uiPriority w:val="99"/>
+    <w:semiHidden/>
+    <w:unhideWhenUsed/>
+    <w:rsid w:val="008C15A8"/>
+    <w:pPr>
+      <w:tabs>
+        <w:tab w:val="left" w:pos="916"/>
+        <w:tab w:val="left" w:pos="1832"/>
+        <w:tab w:val="left" w:pos="2748"/>
+        <w:tab w:val="left" w:pos="3664"/>
+        <w:tab w:val="left" w:pos="4580"/>
+        <w:tab w:val="left" w:pos="5496"/>
+        <w:tab w:val="left" w:pos="6412"/>
+        <w:tab w:val="left" w:pos="7328"/>
+        <w:tab w:val="left" w:pos="8244"/>
+        <w:tab w:val="left" w:pos="9160"/>
+        <w:tab w:val="left" w:pos="10076"/>
+        <w:tab w:val="left" w:pos="10992"/>
+        <w:tab w:val="left" w:pos="11908"/>
+        <w:tab w:val="left" w:pos="12824"/>
+        <w:tab w:val="left" w:pos="13740"/>
+        <w:tab w:val="left" w:pos="14656"/>
+      </w:tabs>
+      <w:spacing w:after="0" w:line="240" w:lineRule="auto"/>
+    </w:pPr>
+    <w:rPr>
+      <w:rFonts w:ascii="Courier New" w:eastAsia="Times New Roman" w:hAnsi="Courier New" w:cs="Courier New"/>
+      <w:sz w:val="20"/>
+      <w:szCs w:val="20"/>
+      <w:lang w:eastAsia="es-AR"/>
+    </w:rPr>
+  </w:style>
+  <w:style w:type="character" w:customStyle="1" w:styleId="HTMLconformatoprevioCar">
+    <w:name w:val="HTML con formato previo Car"/>
+    <w:basedOn w:val="Fuentedeprrafopredeter"/>
+    <w:link w:val="HTMLconformatoprevio"/>
+    <w:uiPriority w:val="99"/>
+    <w:semiHidden/>
+    <w:rsid w:val="008C15A8"/>
+    <w:rPr>
+      <w:rFonts w:ascii="Courier New" w:eastAsia="Times New Roman" w:hAnsi="Courier New" w:cs="Courier New"/>
+      <w:sz w:val="20"/>
+      <w:szCs w:val="20"/>
+      <w:lang w:eastAsia="es-AR"/>
+    </w:rPr>
+  </w:style>
+  <w:style w:type="character" w:customStyle="1" w:styleId="style1">
+    <w:name w:val="style1"/>
+    <w:basedOn w:val="Fuentedeprrafopredeter"/>
+    <w:rsid w:val="008C15A8"/>
+  </w:style>
+  <w:style w:type="character" w:customStyle="1" w:styleId="style11">
+    <w:name w:val="style11"/>
+    <w:basedOn w:val="Fuentedeprrafopredeter"/>
+    <w:rsid w:val="008C15A8"/>
+  </w:style>
+  <w:style w:type="character" w:customStyle="1" w:styleId="style10">
+    <w:name w:val="style10"/>
+    <w:basedOn w:val="Fuentedeprrafopredeter"/>
+    <w:rsid w:val="008C15A8"/>
+  </w:style>
+  <w:style w:type="character" w:customStyle="1" w:styleId="style4">
+    <w:name w:val="style4"/>
+    <w:basedOn w:val="Fuentedeprrafopredeter"/>
+    <w:rsid w:val="008C15A8"/>
+  </w:style>
+  <w:style w:type="paragraph" w:customStyle="1" w:styleId="Body">
+    <w:name w:val="Body"/>
+    <w:rsid w:val="006E01E4"/>
+    <w:pPr>
+      <w:spacing w:after="0" w:line="240" w:lineRule="auto"/>
+    </w:pPr>
+    <w:rPr>
+      <w:rFonts w:ascii="Helvetica" w:eastAsia="Arial Unicode MS" w:hAnsi="Helvetica" w:cs="Arial Unicode MS"/>
+      <w:color w:val="000000"/>
+      <w:lang w:eastAsia="es-AR"/>
+    </w:rPr>
+  </w:style>
 </w:styles>
 </file>
 
@@ -17014,6 +23058,88 @@
       </w:tblCellMar>
     </w:tblPr>
   </w:style>
+  <w:style w:type="paragraph" w:styleId="HTMLconformatoprevio">
+    <w:name w:val="HTML Preformatted"/>
+    <w:basedOn w:val="Normal"/>
+    <w:link w:val="HTMLconformatoprevioCar"/>
+    <w:uiPriority w:val="99"/>
+    <w:semiHidden/>
+    <w:unhideWhenUsed/>
+    <w:rsid w:val="008C15A8"/>
+    <w:pPr>
+      <w:tabs>
+        <w:tab w:val="left" w:pos="916"/>
+        <w:tab w:val="left" w:pos="1832"/>
+        <w:tab w:val="left" w:pos="2748"/>
+        <w:tab w:val="left" w:pos="3664"/>
+        <w:tab w:val="left" w:pos="4580"/>
+        <w:tab w:val="left" w:pos="5496"/>
+        <w:tab w:val="left" w:pos="6412"/>
+        <w:tab w:val="left" w:pos="7328"/>
+        <w:tab w:val="left" w:pos="8244"/>
+        <w:tab w:val="left" w:pos="9160"/>
+        <w:tab w:val="left" w:pos="10076"/>
+        <w:tab w:val="left" w:pos="10992"/>
+        <w:tab w:val="left" w:pos="11908"/>
+        <w:tab w:val="left" w:pos="12824"/>
+        <w:tab w:val="left" w:pos="13740"/>
+        <w:tab w:val="left" w:pos="14656"/>
+      </w:tabs>
+      <w:spacing w:after="0" w:line="240" w:lineRule="auto"/>
+    </w:pPr>
+    <w:rPr>
+      <w:rFonts w:ascii="Courier New" w:eastAsia="Times New Roman" w:hAnsi="Courier New" w:cs="Courier New"/>
+      <w:sz w:val="20"/>
+      <w:szCs w:val="20"/>
+      <w:lang w:eastAsia="es-AR"/>
+    </w:rPr>
+  </w:style>
+  <w:style w:type="character" w:customStyle="1" w:styleId="HTMLconformatoprevioCar">
+    <w:name w:val="HTML con formato previo Car"/>
+    <w:basedOn w:val="Fuentedeprrafopredeter"/>
+    <w:link w:val="HTMLconformatoprevio"/>
+    <w:uiPriority w:val="99"/>
+    <w:semiHidden/>
+    <w:rsid w:val="008C15A8"/>
+    <w:rPr>
+      <w:rFonts w:ascii="Courier New" w:eastAsia="Times New Roman" w:hAnsi="Courier New" w:cs="Courier New"/>
+      <w:sz w:val="20"/>
+      <w:szCs w:val="20"/>
+      <w:lang w:eastAsia="es-AR"/>
+    </w:rPr>
+  </w:style>
+  <w:style w:type="character" w:customStyle="1" w:styleId="style1">
+    <w:name w:val="style1"/>
+    <w:basedOn w:val="Fuentedeprrafopredeter"/>
+    <w:rsid w:val="008C15A8"/>
+  </w:style>
+  <w:style w:type="character" w:customStyle="1" w:styleId="style11">
+    <w:name w:val="style11"/>
+    <w:basedOn w:val="Fuentedeprrafopredeter"/>
+    <w:rsid w:val="008C15A8"/>
+  </w:style>
+  <w:style w:type="character" w:customStyle="1" w:styleId="style10">
+    <w:name w:val="style10"/>
+    <w:basedOn w:val="Fuentedeprrafopredeter"/>
+    <w:rsid w:val="008C15A8"/>
+  </w:style>
+  <w:style w:type="character" w:customStyle="1" w:styleId="style4">
+    <w:name w:val="style4"/>
+    <w:basedOn w:val="Fuentedeprrafopredeter"/>
+    <w:rsid w:val="008C15A8"/>
+  </w:style>
+  <w:style w:type="paragraph" w:customStyle="1" w:styleId="Body">
+    <w:name w:val="Body"/>
+    <w:rsid w:val="006E01E4"/>
+    <w:pPr>
+      <w:spacing w:after="0" w:line="240" w:lineRule="auto"/>
+    </w:pPr>
+    <w:rPr>
+      <w:rFonts w:ascii="Helvetica" w:eastAsia="Arial Unicode MS" w:hAnsi="Helvetica" w:cs="Arial Unicode MS"/>
+      <w:color w:val="000000"/>
+      <w:lang w:eastAsia="es-AR"/>
+    </w:rPr>
+  </w:style>
 </w:styles>
 </file>
 
@@ -17307,7 +23433,7 @@
 </file>
 
 <file path=customXml/itemProps1.xml><?xml version="1.0" encoding="utf-8"?>
-<ds:datastoreItem xmlns:ds="http://schemas.openxmlformats.org/officeDocument/2006/customXml" ds:itemID="{CDBCCE3D-F88C-4EDD-919D-0286025F80A1}">
+<ds:datastoreItem xmlns:ds="http://schemas.openxmlformats.org/officeDocument/2006/customXml" ds:itemID="{0367AC22-945D-418E-A440-EADE47571171}">
   <ds:schemaRefs>
     <ds:schemaRef ds:uri="http://schemas.openxmlformats.org/officeDocument/2006/bibliography"/>
   </ds:schemaRefs>

--- a/Cuarta Entrega/CuartaEntrega.docx
+++ b/Cuarta Entrega/CuartaEntrega.docx
@@ -584,6 +584,14 @@
     <w:p>
       <w:pPr>
         <w:rPr>
+          <w:highlight w:val="yellow"/>
+          <w:u w:val="single"/>
+        </w:rPr>
+      </w:pPr>
+    </w:p>
+    <w:p>
+      <w:pPr>
+        <w:rPr>
           <w:sz w:val="28"/>
           <w:szCs w:val="28"/>
         </w:rPr>
@@ -695,6 +703,14 @@
           <w:szCs w:val="28"/>
         </w:rPr>
       </w:pPr>
+    </w:p>
+    <w:p>
+      <w:pPr>
+        <w:rPr>
+          <w:sz w:val="28"/>
+          <w:szCs w:val="28"/>
+        </w:rPr>
+      </w:pPr>
       <w:r>
         <w:rPr>
           <w:sz w:val="28"/>
@@ -857,20 +873,7 @@
           <w:szCs w:val="28"/>
         </w:rPr>
         <w:tab/>
-      </w:r>
-      <w:r>
-        <w:rPr>
-          <w:sz w:val="28"/>
-          <w:szCs w:val="28"/>
-        </w:rPr>
-        <w:t>Consigna</w:t>
-      </w:r>
-      <w:r>
-        <w:rPr>
-          <w:sz w:val="28"/>
-          <w:szCs w:val="28"/>
-        </w:rPr>
-        <w:t xml:space="preserve"> </w:t>
+        <w:t xml:space="preserve">Consigna </w:t>
       </w:r>
       <w:r>
         <w:rPr>
@@ -976,14 +979,7 @@
           <w:sz w:val="28"/>
           <w:szCs w:val="28"/>
         </w:rPr>
-        <w:t xml:space="preserve">. . . . </w:t>
-      </w:r>
-      <w:r>
-        <w:rPr>
-          <w:sz w:val="28"/>
-          <w:szCs w:val="28"/>
-        </w:rPr>
-        <w:t>. .</w:t>
+        <w:t>. . . . . .</w:t>
       </w:r>
       <w:r>
         <w:rPr>
@@ -1035,12 +1031,6 @@
           <w:szCs w:val="28"/>
         </w:rPr>
         <w:tab/>
-      </w:r>
-      <w:r>
-        <w:rPr>
-          <w:sz w:val="28"/>
-          <w:szCs w:val="28"/>
-        </w:rPr>
         <w:t xml:space="preserve">Resultado de la tercera </w:t>
       </w:r>
       <w:proofErr w:type="gramStart"/>
@@ -1179,13 +1169,15 @@
           <w:szCs w:val="28"/>
         </w:rPr>
         <w:tab/>
-      </w:r>
-      <w:r>
-        <w:rPr>
-          <w:sz w:val="28"/>
-          <w:szCs w:val="28"/>
-        </w:rPr>
-        <w:t>Primera opción</w:t>
+        <w:t xml:space="preserve">Primera opción </w:t>
+      </w:r>
+      <w:r>
+        <w:rPr>
+          <w:sz w:val="28"/>
+          <w:szCs w:val="28"/>
+        </w:rPr>
+        <w:tab/>
+        <w:t>. . . . . .</w:t>
       </w:r>
       <w:r>
         <w:rPr>
@@ -1193,6 +1185,844 @@
           <w:szCs w:val="28"/>
         </w:rPr>
         <w:t xml:space="preserve"> </w:t>
+      </w:r>
+      <w:r>
+        <w:rPr>
+          <w:sz w:val="28"/>
+          <w:szCs w:val="28"/>
+        </w:rPr>
+        <w:t>. . . . . . . .</w:t>
+      </w:r>
+      <w:r>
+        <w:rPr>
+          <w:sz w:val="28"/>
+          <w:szCs w:val="28"/>
+        </w:rPr>
+        <w:t xml:space="preserve"> </w:t>
+      </w:r>
+      <w:r>
+        <w:rPr>
+          <w:sz w:val="28"/>
+          <w:szCs w:val="28"/>
+        </w:rPr>
+        <w:t>. . . .</w:t>
+      </w:r>
+      <w:r>
+        <w:rPr>
+          <w:sz w:val="28"/>
+          <w:szCs w:val="28"/>
+        </w:rPr>
+        <w:t xml:space="preserve"> </w:t>
+      </w:r>
+      <w:r>
+        <w:rPr>
+          <w:sz w:val="28"/>
+          <w:szCs w:val="28"/>
+        </w:rPr>
+        <w:t>. . .</w:t>
+      </w:r>
+      <w:r>
+        <w:rPr>
+          <w:sz w:val="28"/>
+          <w:szCs w:val="28"/>
+        </w:rPr>
+        <w:t xml:space="preserve"> </w:t>
+      </w:r>
+      <w:r>
+        <w:rPr>
+          <w:sz w:val="28"/>
+          <w:szCs w:val="28"/>
+        </w:rPr>
+        <w:t>. . . . . . . .</w:t>
+      </w:r>
+      <w:r>
+        <w:rPr>
+          <w:sz w:val="28"/>
+          <w:szCs w:val="28"/>
+        </w:rPr>
+        <w:t xml:space="preserve"> </w:t>
+      </w:r>
+      <w:r>
+        <w:rPr>
+          <w:sz w:val="28"/>
+          <w:szCs w:val="28"/>
+        </w:rPr>
+        <w:t>. .</w:t>
+      </w:r>
+      <w:r>
+        <w:rPr>
+          <w:sz w:val="28"/>
+          <w:szCs w:val="28"/>
+        </w:rPr>
+        <w:t xml:space="preserve"> </w:t>
+      </w:r>
+      <w:r>
+        <w:rPr>
+          <w:sz w:val="28"/>
+          <w:szCs w:val="28"/>
+        </w:rPr>
+        <w:t>. . .</w:t>
+      </w:r>
+      <w:r>
+        <w:rPr>
+          <w:sz w:val="28"/>
+          <w:szCs w:val="28"/>
+        </w:rPr>
+        <w:t xml:space="preserve"> </w:t>
+      </w:r>
+      <w:r>
+        <w:rPr>
+          <w:sz w:val="28"/>
+          <w:szCs w:val="28"/>
+        </w:rPr>
+        <w:t xml:space="preserve">. . . </w:t>
+      </w:r>
+      <w:r>
+        <w:rPr>
+          <w:sz w:val="28"/>
+          <w:szCs w:val="28"/>
+        </w:rPr>
+        <w:tab/>
+      </w:r>
+      <w:r>
+        <w:rPr>
+          <w:sz w:val="28"/>
+          <w:szCs w:val="28"/>
+        </w:rPr>
+        <w:t>3</w:t>
+      </w:r>
+    </w:p>
+    <w:p>
+      <w:pPr>
+        <w:rPr>
+          <w:sz w:val="28"/>
+          <w:szCs w:val="28"/>
+        </w:rPr>
+      </w:pPr>
+      <w:r>
+        <w:rPr>
+          <w:sz w:val="28"/>
+          <w:szCs w:val="28"/>
+        </w:rPr>
+        <w:tab/>
+        <w:t xml:space="preserve">Pseudocódigo </w:t>
+      </w:r>
+      <w:r>
+        <w:rPr>
+          <w:sz w:val="28"/>
+          <w:szCs w:val="28"/>
+        </w:rPr>
+        <w:tab/>
+        <w:t>. . . . .</w:t>
+      </w:r>
+      <w:r>
+        <w:rPr>
+          <w:sz w:val="28"/>
+          <w:szCs w:val="28"/>
+        </w:rPr>
+        <w:t xml:space="preserve"> </w:t>
+      </w:r>
+      <w:r>
+        <w:rPr>
+          <w:sz w:val="28"/>
+          <w:szCs w:val="28"/>
+        </w:rPr>
+        <w:t>. . . . . . . .</w:t>
+      </w:r>
+      <w:r>
+        <w:rPr>
+          <w:sz w:val="28"/>
+          <w:szCs w:val="28"/>
+        </w:rPr>
+        <w:t xml:space="preserve"> </w:t>
+      </w:r>
+      <w:r>
+        <w:rPr>
+          <w:sz w:val="28"/>
+          <w:szCs w:val="28"/>
+        </w:rPr>
+        <w:t>. . . .</w:t>
+      </w:r>
+      <w:r>
+        <w:rPr>
+          <w:sz w:val="28"/>
+          <w:szCs w:val="28"/>
+        </w:rPr>
+        <w:t xml:space="preserve"> </w:t>
+      </w:r>
+      <w:r>
+        <w:rPr>
+          <w:sz w:val="28"/>
+          <w:szCs w:val="28"/>
+        </w:rPr>
+        <w:t>. . .</w:t>
+      </w:r>
+      <w:r>
+        <w:rPr>
+          <w:sz w:val="28"/>
+          <w:szCs w:val="28"/>
+        </w:rPr>
+        <w:t xml:space="preserve"> </w:t>
+      </w:r>
+      <w:r>
+        <w:rPr>
+          <w:sz w:val="28"/>
+          <w:szCs w:val="28"/>
+        </w:rPr>
+        <w:t>. . . . . . . .</w:t>
+      </w:r>
+      <w:r>
+        <w:rPr>
+          <w:sz w:val="28"/>
+          <w:szCs w:val="28"/>
+        </w:rPr>
+        <w:t xml:space="preserve"> </w:t>
+      </w:r>
+      <w:r>
+        <w:rPr>
+          <w:sz w:val="28"/>
+          <w:szCs w:val="28"/>
+        </w:rPr>
+        <w:t>. .</w:t>
+      </w:r>
+      <w:r>
+        <w:rPr>
+          <w:sz w:val="28"/>
+          <w:szCs w:val="28"/>
+        </w:rPr>
+        <w:t xml:space="preserve"> </w:t>
+      </w:r>
+      <w:r>
+        <w:rPr>
+          <w:sz w:val="28"/>
+          <w:szCs w:val="28"/>
+        </w:rPr>
+        <w:t>. . .</w:t>
+      </w:r>
+      <w:r>
+        <w:rPr>
+          <w:sz w:val="28"/>
+          <w:szCs w:val="28"/>
+        </w:rPr>
+        <w:t xml:space="preserve"> </w:t>
+      </w:r>
+      <w:r>
+        <w:rPr>
+          <w:sz w:val="28"/>
+          <w:szCs w:val="28"/>
+        </w:rPr>
+        <w:t xml:space="preserve">. . . . </w:t>
+      </w:r>
+      <w:r>
+        <w:rPr>
+          <w:sz w:val="28"/>
+          <w:szCs w:val="28"/>
+        </w:rPr>
+        <w:tab/>
+        <w:t>3</w:t>
+      </w:r>
+    </w:p>
+    <w:p>
+      <w:pPr>
+        <w:rPr>
+          <w:sz w:val="28"/>
+          <w:szCs w:val="28"/>
+          <w:u w:val="single"/>
+        </w:rPr>
+      </w:pPr>
+      <w:r>
+        <w:rPr>
+          <w:sz w:val="28"/>
+          <w:szCs w:val="28"/>
+        </w:rPr>
+        <w:tab/>
+        <w:t xml:space="preserve">Código </w:t>
+      </w:r>
+      <w:r>
+        <w:rPr>
+          <w:sz w:val="28"/>
+          <w:szCs w:val="28"/>
+        </w:rPr>
+        <w:tab/>
+        <w:t>. . . . .</w:t>
+      </w:r>
+      <w:r>
+        <w:rPr>
+          <w:sz w:val="28"/>
+          <w:szCs w:val="28"/>
+        </w:rPr>
+        <w:t xml:space="preserve"> </w:t>
+      </w:r>
+      <w:r>
+        <w:rPr>
+          <w:sz w:val="28"/>
+          <w:szCs w:val="28"/>
+        </w:rPr>
+        <w:t>. . . . . . . .</w:t>
+      </w:r>
+      <w:r>
+        <w:rPr>
+          <w:sz w:val="28"/>
+          <w:szCs w:val="28"/>
+        </w:rPr>
+        <w:t xml:space="preserve"> </w:t>
+      </w:r>
+      <w:r>
+        <w:rPr>
+          <w:sz w:val="28"/>
+          <w:szCs w:val="28"/>
+        </w:rPr>
+        <w:t>. . . .</w:t>
+      </w:r>
+      <w:r>
+        <w:rPr>
+          <w:sz w:val="28"/>
+          <w:szCs w:val="28"/>
+        </w:rPr>
+        <w:t xml:space="preserve"> </w:t>
+      </w:r>
+      <w:r>
+        <w:rPr>
+          <w:sz w:val="28"/>
+          <w:szCs w:val="28"/>
+        </w:rPr>
+        <w:t>. . .</w:t>
+      </w:r>
+      <w:r>
+        <w:rPr>
+          <w:sz w:val="28"/>
+          <w:szCs w:val="28"/>
+        </w:rPr>
+        <w:t xml:space="preserve"> </w:t>
+      </w:r>
+      <w:r>
+        <w:rPr>
+          <w:sz w:val="28"/>
+          <w:szCs w:val="28"/>
+        </w:rPr>
+        <w:t>. . . . . . . .</w:t>
+      </w:r>
+      <w:r>
+        <w:rPr>
+          <w:sz w:val="28"/>
+          <w:szCs w:val="28"/>
+        </w:rPr>
+        <w:t xml:space="preserve"> </w:t>
+      </w:r>
+      <w:r>
+        <w:rPr>
+          <w:sz w:val="28"/>
+          <w:szCs w:val="28"/>
+        </w:rPr>
+        <w:t>. .</w:t>
+      </w:r>
+      <w:r>
+        <w:rPr>
+          <w:sz w:val="28"/>
+          <w:szCs w:val="28"/>
+        </w:rPr>
+        <w:t xml:space="preserve"> </w:t>
+      </w:r>
+      <w:r>
+        <w:rPr>
+          <w:sz w:val="28"/>
+          <w:szCs w:val="28"/>
+        </w:rPr>
+        <w:t>. . .</w:t>
+      </w:r>
+      <w:r>
+        <w:rPr>
+          <w:sz w:val="28"/>
+          <w:szCs w:val="28"/>
+        </w:rPr>
+        <w:t xml:space="preserve"> </w:t>
+      </w:r>
+      <w:r>
+        <w:rPr>
+          <w:sz w:val="28"/>
+          <w:szCs w:val="28"/>
+        </w:rPr>
+        <w:t>. . . . . .</w:t>
+      </w:r>
+      <w:r>
+        <w:rPr>
+          <w:sz w:val="28"/>
+          <w:szCs w:val="28"/>
+        </w:rPr>
+        <w:t xml:space="preserve"> </w:t>
+      </w:r>
+      <w:r>
+        <w:rPr>
+          <w:sz w:val="28"/>
+          <w:szCs w:val="28"/>
+        </w:rPr>
+        <w:t>. . .</w:t>
+      </w:r>
+      <w:r>
+        <w:rPr>
+          <w:sz w:val="28"/>
+          <w:szCs w:val="28"/>
+        </w:rPr>
+        <w:t xml:space="preserve"> </w:t>
+      </w:r>
+      <w:r>
+        <w:rPr>
+          <w:sz w:val="28"/>
+          <w:szCs w:val="28"/>
+        </w:rPr>
+        <w:t>.</w:t>
+      </w:r>
+    </w:p>
+    <w:p>
+      <w:pPr>
+        <w:rPr>
+          <w:sz w:val="28"/>
+          <w:szCs w:val="28"/>
+        </w:rPr>
+      </w:pPr>
+      <w:r>
+        <w:rPr>
+          <w:sz w:val="28"/>
+          <w:szCs w:val="28"/>
+        </w:rPr>
+        <w:tab/>
+        <w:t>Salida</w:t>
+      </w:r>
+      <w:r>
+        <w:rPr>
+          <w:sz w:val="28"/>
+          <w:szCs w:val="28"/>
+        </w:rPr>
+        <w:tab/>
+      </w:r>
+      <w:r>
+        <w:rPr>
+          <w:sz w:val="28"/>
+          <w:szCs w:val="28"/>
+        </w:rPr>
+        <w:tab/>
+        <w:t>. . . . .</w:t>
+      </w:r>
+      <w:r>
+        <w:rPr>
+          <w:sz w:val="28"/>
+          <w:szCs w:val="28"/>
+        </w:rPr>
+        <w:t xml:space="preserve"> </w:t>
+      </w:r>
+      <w:r>
+        <w:rPr>
+          <w:sz w:val="28"/>
+          <w:szCs w:val="28"/>
+        </w:rPr>
+        <w:t>. . . . . . . .</w:t>
+      </w:r>
+      <w:r>
+        <w:rPr>
+          <w:sz w:val="28"/>
+          <w:szCs w:val="28"/>
+        </w:rPr>
+        <w:t xml:space="preserve"> </w:t>
+      </w:r>
+      <w:r>
+        <w:rPr>
+          <w:sz w:val="28"/>
+          <w:szCs w:val="28"/>
+        </w:rPr>
+        <w:t>. . . .</w:t>
+      </w:r>
+      <w:r>
+        <w:rPr>
+          <w:sz w:val="28"/>
+          <w:szCs w:val="28"/>
+        </w:rPr>
+        <w:t xml:space="preserve"> </w:t>
+      </w:r>
+      <w:r>
+        <w:rPr>
+          <w:sz w:val="28"/>
+          <w:szCs w:val="28"/>
+        </w:rPr>
+        <w:t>.</w:t>
+      </w:r>
+      <w:r>
+        <w:rPr>
+          <w:sz w:val="28"/>
+          <w:szCs w:val="28"/>
+        </w:rPr>
+        <w:t xml:space="preserve"> </w:t>
+      </w:r>
+      <w:r>
+        <w:rPr>
+          <w:sz w:val="28"/>
+          <w:szCs w:val="28"/>
+        </w:rPr>
+        <w:t>. . .</w:t>
+      </w:r>
+      <w:r>
+        <w:rPr>
+          <w:sz w:val="28"/>
+          <w:szCs w:val="28"/>
+        </w:rPr>
+        <w:t xml:space="preserve"> </w:t>
+      </w:r>
+      <w:r>
+        <w:rPr>
+          <w:sz w:val="28"/>
+          <w:szCs w:val="28"/>
+        </w:rPr>
+        <w:t>. . . . . . .</w:t>
+      </w:r>
+      <w:r>
+        <w:rPr>
+          <w:sz w:val="28"/>
+          <w:szCs w:val="28"/>
+        </w:rPr>
+        <w:t xml:space="preserve"> </w:t>
+      </w:r>
+      <w:r>
+        <w:rPr>
+          <w:sz w:val="28"/>
+          <w:szCs w:val="28"/>
+        </w:rPr>
+        <w:t>.</w:t>
+      </w:r>
+      <w:r>
+        <w:rPr>
+          <w:sz w:val="28"/>
+          <w:szCs w:val="28"/>
+        </w:rPr>
+        <w:t xml:space="preserve"> </w:t>
+      </w:r>
+      <w:r>
+        <w:rPr>
+          <w:sz w:val="28"/>
+          <w:szCs w:val="28"/>
+        </w:rPr>
+        <w:t>. . .</w:t>
+      </w:r>
+      <w:r>
+        <w:rPr>
+          <w:sz w:val="28"/>
+          <w:szCs w:val="28"/>
+        </w:rPr>
+        <w:t xml:space="preserve"> </w:t>
+      </w:r>
+      <w:r>
+        <w:rPr>
+          <w:sz w:val="28"/>
+          <w:szCs w:val="28"/>
+        </w:rPr>
+        <w:t>. . . . . . .</w:t>
+      </w:r>
+      <w:r>
+        <w:rPr>
+          <w:sz w:val="28"/>
+          <w:szCs w:val="28"/>
+        </w:rPr>
+        <w:t xml:space="preserve"> </w:t>
+      </w:r>
+      <w:r>
+        <w:rPr>
+          <w:sz w:val="28"/>
+          <w:szCs w:val="28"/>
+        </w:rPr>
+        <w:t>.</w:t>
+      </w:r>
+      <w:r>
+        <w:rPr>
+          <w:sz w:val="28"/>
+          <w:szCs w:val="28"/>
+        </w:rPr>
+        <w:t xml:space="preserve"> </w:t>
+      </w:r>
+      <w:r>
+        <w:rPr>
+          <w:sz w:val="28"/>
+          <w:szCs w:val="28"/>
+        </w:rPr>
+        <w:t>. . .</w:t>
+      </w:r>
+      <w:r>
+        <w:rPr>
+          <w:sz w:val="28"/>
+          <w:szCs w:val="28"/>
+        </w:rPr>
+        <w:t xml:space="preserve"> </w:t>
+      </w:r>
+    </w:p>
+    <w:p>
+      <w:pPr>
+        <w:rPr>
+          <w:sz w:val="28"/>
+          <w:szCs w:val="28"/>
+        </w:rPr>
+      </w:pPr>
+      <w:r>
+        <w:rPr>
+          <w:sz w:val="28"/>
+          <w:szCs w:val="28"/>
+        </w:rPr>
+        <w:tab/>
+        <w:t>Informe de resultados</w:t>
+      </w:r>
+      <w:r>
+        <w:rPr>
+          <w:sz w:val="28"/>
+          <w:szCs w:val="28"/>
+        </w:rPr>
+        <w:tab/>
+        <w:t>. . . . .</w:t>
+      </w:r>
+      <w:r>
+        <w:rPr>
+          <w:sz w:val="28"/>
+          <w:szCs w:val="28"/>
+        </w:rPr>
+        <w:t xml:space="preserve"> </w:t>
+      </w:r>
+      <w:r>
+        <w:rPr>
+          <w:sz w:val="28"/>
+          <w:szCs w:val="28"/>
+        </w:rPr>
+        <w:t>. . . . . . . .</w:t>
+      </w:r>
+      <w:r>
+        <w:rPr>
+          <w:sz w:val="28"/>
+          <w:szCs w:val="28"/>
+        </w:rPr>
+        <w:t xml:space="preserve"> </w:t>
+      </w:r>
+      <w:r>
+        <w:rPr>
+          <w:sz w:val="28"/>
+          <w:szCs w:val="28"/>
+        </w:rPr>
+        <w:t>. . . .</w:t>
+      </w:r>
+      <w:r>
+        <w:rPr>
+          <w:sz w:val="28"/>
+          <w:szCs w:val="28"/>
+        </w:rPr>
+        <w:t xml:space="preserve"> </w:t>
+      </w:r>
+      <w:r>
+        <w:rPr>
+          <w:sz w:val="28"/>
+          <w:szCs w:val="28"/>
+        </w:rPr>
+        <w:t>.</w:t>
+      </w:r>
+      <w:r>
+        <w:rPr>
+          <w:sz w:val="28"/>
+          <w:szCs w:val="28"/>
+        </w:rPr>
+        <w:t xml:space="preserve"> </w:t>
+      </w:r>
+      <w:r>
+        <w:rPr>
+          <w:sz w:val="28"/>
+          <w:szCs w:val="28"/>
+        </w:rPr>
+        <w:t>. . .</w:t>
+      </w:r>
+      <w:r>
+        <w:rPr>
+          <w:sz w:val="28"/>
+          <w:szCs w:val="28"/>
+        </w:rPr>
+        <w:t xml:space="preserve"> </w:t>
+      </w:r>
+      <w:r>
+        <w:rPr>
+          <w:sz w:val="28"/>
+          <w:szCs w:val="28"/>
+        </w:rPr>
+        <w:t>. . . . . . .</w:t>
+      </w:r>
+      <w:r>
+        <w:rPr>
+          <w:sz w:val="28"/>
+          <w:szCs w:val="28"/>
+        </w:rPr>
+        <w:t xml:space="preserve"> </w:t>
+      </w:r>
+      <w:r>
+        <w:rPr>
+          <w:sz w:val="28"/>
+          <w:szCs w:val="28"/>
+        </w:rPr>
+        <w:t>.</w:t>
+      </w:r>
+      <w:r>
+        <w:rPr>
+          <w:sz w:val="28"/>
+          <w:szCs w:val="28"/>
+        </w:rPr>
+        <w:t xml:space="preserve"> </w:t>
+      </w:r>
+      <w:r>
+        <w:rPr>
+          <w:sz w:val="28"/>
+          <w:szCs w:val="28"/>
+        </w:rPr>
+        <w:t>. . .</w:t>
+      </w:r>
+      <w:r>
+        <w:rPr>
+          <w:sz w:val="28"/>
+          <w:szCs w:val="28"/>
+        </w:rPr>
+        <w:t xml:space="preserve"> </w:t>
+      </w:r>
+    </w:p>
+    <w:p>
+      <w:pPr>
+        <w:rPr>
+          <w:sz w:val="28"/>
+          <w:szCs w:val="28"/>
+        </w:rPr>
+      </w:pPr>
+      <w:r>
+        <w:rPr>
+          <w:sz w:val="28"/>
+          <w:szCs w:val="28"/>
+        </w:rPr>
+        <w:tab/>
+        <w:t xml:space="preserve">Segunda opción </w:t>
+      </w:r>
+      <w:r>
+        <w:rPr>
+          <w:sz w:val="28"/>
+          <w:szCs w:val="28"/>
+        </w:rPr>
+        <w:tab/>
+        <w:t>. . . . . .</w:t>
+      </w:r>
+      <w:r>
+        <w:rPr>
+          <w:sz w:val="28"/>
+          <w:szCs w:val="28"/>
+        </w:rPr>
+        <w:t xml:space="preserve"> </w:t>
+      </w:r>
+      <w:r>
+        <w:rPr>
+          <w:sz w:val="28"/>
+          <w:szCs w:val="28"/>
+        </w:rPr>
+        <w:t>. . . . . . . .</w:t>
+      </w:r>
+      <w:r>
+        <w:rPr>
+          <w:sz w:val="28"/>
+          <w:szCs w:val="28"/>
+        </w:rPr>
+        <w:t xml:space="preserve"> </w:t>
+      </w:r>
+      <w:r>
+        <w:rPr>
+          <w:sz w:val="28"/>
+          <w:szCs w:val="28"/>
+        </w:rPr>
+        <w:t>. . . .</w:t>
+      </w:r>
+      <w:r>
+        <w:rPr>
+          <w:sz w:val="28"/>
+          <w:szCs w:val="28"/>
+        </w:rPr>
+        <w:t xml:space="preserve"> </w:t>
+      </w:r>
+      <w:r>
+        <w:rPr>
+          <w:sz w:val="28"/>
+          <w:szCs w:val="28"/>
+        </w:rPr>
+        <w:t>. . .</w:t>
+      </w:r>
+      <w:r>
+        <w:rPr>
+          <w:sz w:val="28"/>
+          <w:szCs w:val="28"/>
+        </w:rPr>
+        <w:t xml:space="preserve"> </w:t>
+      </w:r>
+      <w:r>
+        <w:rPr>
+          <w:sz w:val="28"/>
+          <w:szCs w:val="28"/>
+        </w:rPr>
+        <w:t>. . . . . . . .</w:t>
+      </w:r>
+      <w:r>
+        <w:rPr>
+          <w:sz w:val="28"/>
+          <w:szCs w:val="28"/>
+        </w:rPr>
+        <w:t xml:space="preserve"> </w:t>
+      </w:r>
+      <w:r>
+        <w:rPr>
+          <w:sz w:val="28"/>
+          <w:szCs w:val="28"/>
+        </w:rPr>
+        <w:t>. .</w:t>
+      </w:r>
+      <w:r>
+        <w:rPr>
+          <w:sz w:val="28"/>
+          <w:szCs w:val="28"/>
+        </w:rPr>
+        <w:t xml:space="preserve"> </w:t>
+      </w:r>
+      <w:r>
+        <w:rPr>
+          <w:sz w:val="28"/>
+          <w:szCs w:val="28"/>
+        </w:rPr>
+        <w:t>. . .</w:t>
+      </w:r>
+      <w:r>
+        <w:rPr>
+          <w:sz w:val="28"/>
+          <w:szCs w:val="28"/>
+        </w:rPr>
+        <w:t xml:space="preserve"> </w:t>
+      </w:r>
+      <w:r>
+        <w:rPr>
+          <w:sz w:val="28"/>
+          <w:szCs w:val="28"/>
+        </w:rPr>
+        <w:t xml:space="preserve">. . . </w:t>
+      </w:r>
+      <w:r>
+        <w:rPr>
+          <w:sz w:val="28"/>
+          <w:szCs w:val="28"/>
+        </w:rPr>
+        <w:tab/>
+      </w:r>
+    </w:p>
+    <w:p>
+      <w:pPr>
+        <w:rPr>
+          <w:sz w:val="28"/>
+          <w:szCs w:val="28"/>
+        </w:rPr>
+      </w:pPr>
+      <w:r>
+        <w:rPr>
+          <w:sz w:val="28"/>
+          <w:szCs w:val="28"/>
+        </w:rPr>
+        <w:tab/>
+        <w:t xml:space="preserve">Comparación resultados </w:t>
       </w:r>
       <w:r>
         <w:rPr>
@@ -1207,20 +2037,6 @@
           <w:sz w:val="28"/>
           <w:szCs w:val="28"/>
         </w:rPr>
-        <w:t xml:space="preserve"> .</w:t>
-      </w:r>
-      <w:r>
-        <w:rPr>
-          <w:sz w:val="28"/>
-          <w:szCs w:val="28"/>
-        </w:rPr>
-        <w:t xml:space="preserve"> . . . .</w:t>
-      </w:r>
-      <w:r>
-        <w:rPr>
-          <w:sz w:val="28"/>
-          <w:szCs w:val="28"/>
-        </w:rPr>
         <w:t xml:space="preserve"> </w:t>
       </w:r>
       <w:r>
@@ -1320,165 +2136,37 @@
           <w:szCs w:val="28"/>
         </w:rPr>
         <w:tab/>
-        <w:t>2</w:t>
-      </w:r>
-    </w:p>
-    <w:p>
-      <w:pPr>
-        <w:rPr>
-          <w:sz w:val="28"/>
-          <w:szCs w:val="28"/>
-        </w:rPr>
-      </w:pPr>
-      <w:r>
-        <w:rPr>
-          <w:sz w:val="28"/>
-          <w:szCs w:val="28"/>
-        </w:rPr>
-        <w:tab/>
-      </w:r>
-      <w:r>
-        <w:rPr>
-          <w:sz w:val="28"/>
-          <w:szCs w:val="28"/>
-        </w:rPr>
-        <w:t>Segunda</w:t>
-      </w:r>
-      <w:r>
-        <w:rPr>
-          <w:sz w:val="28"/>
-          <w:szCs w:val="28"/>
-        </w:rPr>
-        <w:t xml:space="preserve"> opción </w:t>
-      </w:r>
-      <w:r>
-        <w:rPr>
-          <w:sz w:val="28"/>
-          <w:szCs w:val="28"/>
-        </w:rPr>
-        <w:tab/>
-        <w:t>. . . . . .</w:t>
-      </w:r>
-      <w:r>
-        <w:rPr>
-          <w:sz w:val="28"/>
-          <w:szCs w:val="28"/>
-        </w:rPr>
-        <w:t xml:space="preserve"> </w:t>
-      </w:r>
-      <w:r>
-        <w:rPr>
-          <w:sz w:val="28"/>
-          <w:szCs w:val="28"/>
-        </w:rPr>
-        <w:t>. . . . . . . .</w:t>
-      </w:r>
-      <w:r>
-        <w:rPr>
-          <w:sz w:val="28"/>
-          <w:szCs w:val="28"/>
-        </w:rPr>
-        <w:t xml:space="preserve"> </w:t>
-      </w:r>
-      <w:r>
-        <w:rPr>
-          <w:sz w:val="28"/>
-          <w:szCs w:val="28"/>
-        </w:rPr>
-        <w:t>. . . .</w:t>
-      </w:r>
-      <w:r>
-        <w:rPr>
-          <w:sz w:val="28"/>
-          <w:szCs w:val="28"/>
-        </w:rPr>
-        <w:t xml:space="preserve"> </w:t>
-      </w:r>
-      <w:r>
-        <w:rPr>
-          <w:sz w:val="28"/>
-          <w:szCs w:val="28"/>
-        </w:rPr>
-        <w:t>. . .</w:t>
-      </w:r>
-      <w:r>
-        <w:rPr>
-          <w:sz w:val="28"/>
-          <w:szCs w:val="28"/>
-        </w:rPr>
-        <w:t xml:space="preserve"> </w:t>
-      </w:r>
-      <w:r>
-        <w:rPr>
-          <w:sz w:val="28"/>
-          <w:szCs w:val="28"/>
-        </w:rPr>
-        <w:t>. . . . . . . .</w:t>
-      </w:r>
-      <w:r>
-        <w:rPr>
-          <w:sz w:val="28"/>
-          <w:szCs w:val="28"/>
-        </w:rPr>
-        <w:t xml:space="preserve"> </w:t>
-      </w:r>
-      <w:r>
-        <w:rPr>
-          <w:sz w:val="28"/>
-          <w:szCs w:val="28"/>
-        </w:rPr>
-        <w:t>. .</w:t>
-      </w:r>
-      <w:r>
-        <w:rPr>
-          <w:sz w:val="28"/>
-          <w:szCs w:val="28"/>
-        </w:rPr>
-        <w:t xml:space="preserve"> </w:t>
-      </w:r>
-      <w:r>
-        <w:rPr>
-          <w:sz w:val="28"/>
-          <w:szCs w:val="28"/>
-        </w:rPr>
-        <w:t>. . .</w:t>
-      </w:r>
-      <w:r>
-        <w:rPr>
-          <w:sz w:val="28"/>
-          <w:szCs w:val="28"/>
-        </w:rPr>
-        <w:t xml:space="preserve"> </w:t>
-      </w:r>
-      <w:r>
-        <w:rPr>
-          <w:sz w:val="28"/>
-          <w:szCs w:val="28"/>
-        </w:rPr>
-        <w:t xml:space="preserve">. . . </w:t>
-      </w:r>
-      <w:r>
-        <w:rPr>
-          <w:sz w:val="28"/>
-          <w:szCs w:val="28"/>
-        </w:rPr>
-        <w:tab/>
-      </w:r>
-    </w:p>
-    <w:p>
-      <w:pPr>
-        <w:rPr>
-          <w:sz w:val="28"/>
-          <w:szCs w:val="28"/>
-        </w:rPr>
-      </w:pPr>
-      <w:r>
-        <w:rPr>
-          <w:sz w:val="28"/>
-          <w:szCs w:val="28"/>
-        </w:rPr>
-        <w:tab/>
-        <w:t xml:space="preserve">Pseudocódigo </w:t>
+      </w:r>
+    </w:p>
+    <w:p>
+      <w:pPr>
+        <w:rPr>
+          <w:sz w:val="28"/>
+          <w:szCs w:val="28"/>
+        </w:rPr>
+      </w:pPr>
+    </w:p>
+    <w:p>
+      <w:pPr>
+        <w:rPr>
+          <w:sz w:val="28"/>
+          <w:szCs w:val="28"/>
+        </w:rPr>
+      </w:pPr>
+    </w:p>
+    <w:p>
+      <w:pPr>
+        <w:rPr>
+          <w:sz w:val="28"/>
+          <w:szCs w:val="28"/>
+        </w:rPr>
+      </w:pPr>
+      <w:r>
+        <w:rPr>
+          <w:sz w:val="28"/>
+          <w:szCs w:val="28"/>
+        </w:rPr>
+        <w:t>Análisis de Sensibilidad</w:t>
       </w:r>
       <w:r>
         <w:rPr>
@@ -1514,6 +2202,34 @@
           <w:sz w:val="28"/>
           <w:szCs w:val="28"/>
         </w:rPr>
+        <w:t>. . . . . . . .</w:t>
+      </w:r>
+      <w:r>
+        <w:rPr>
+          <w:sz w:val="28"/>
+          <w:szCs w:val="28"/>
+        </w:rPr>
+        <w:t xml:space="preserve"> </w:t>
+      </w:r>
+      <w:r>
+        <w:rPr>
+          <w:sz w:val="28"/>
+          <w:szCs w:val="28"/>
+        </w:rPr>
+        <w:t>. . . . . . . .</w:t>
+      </w:r>
+      <w:r>
+        <w:rPr>
+          <w:sz w:val="28"/>
+          <w:szCs w:val="28"/>
+        </w:rPr>
+        <w:t xml:space="preserve"> </w:t>
+      </w:r>
+      <w:r>
+        <w:rPr>
+          <w:sz w:val="28"/>
+          <w:szCs w:val="28"/>
+        </w:rPr>
         <w:t>. . . .</w:t>
       </w:r>
       <w:r>
@@ -1542,66 +2258,38 @@
           <w:sz w:val="28"/>
           <w:szCs w:val="28"/>
         </w:rPr>
-        <w:t>. . . . . . . .</w:t>
-      </w:r>
-      <w:r>
-        <w:rPr>
-          <w:sz w:val="28"/>
-          <w:szCs w:val="28"/>
-        </w:rPr>
-        <w:t xml:space="preserve"> </w:t>
-      </w:r>
-      <w:r>
-        <w:rPr>
-          <w:sz w:val="28"/>
-          <w:szCs w:val="28"/>
-        </w:rPr>
-        <w:t>. .</w:t>
-      </w:r>
-      <w:r>
-        <w:rPr>
-          <w:sz w:val="28"/>
-          <w:szCs w:val="28"/>
-        </w:rPr>
-        <w:t xml:space="preserve"> </w:t>
-      </w:r>
-      <w:r>
-        <w:rPr>
-          <w:sz w:val="28"/>
-          <w:szCs w:val="28"/>
-        </w:rPr>
-        <w:t>. . .</w:t>
-      </w:r>
-      <w:r>
-        <w:rPr>
-          <w:sz w:val="28"/>
-          <w:szCs w:val="28"/>
-        </w:rPr>
-        <w:t xml:space="preserve"> </w:t>
-      </w:r>
-      <w:r>
-        <w:rPr>
-          <w:sz w:val="28"/>
-          <w:szCs w:val="28"/>
-        </w:rPr>
-        <w:t xml:space="preserve">. . . . </w:t>
-      </w:r>
-    </w:p>
-    <w:p>
-      <w:pPr>
-        <w:rPr>
-          <w:sz w:val="28"/>
-          <w:szCs w:val="28"/>
-          <w:u w:val="single"/>
-        </w:rPr>
-      </w:pPr>
+        <w:t>.</w:t>
+      </w:r>
       <w:r>
         <w:rPr>
           <w:sz w:val="28"/>
           <w:szCs w:val="28"/>
         </w:rPr>
         <w:tab/>
-        <w:t xml:space="preserve">Código </w:t>
+        <w:t>.</w:t>
+      </w:r>
+      <w:r>
+        <w:rPr>
+          <w:sz w:val="28"/>
+          <w:szCs w:val="28"/>
+        </w:rPr>
+        <w:tab/>
+      </w:r>
+    </w:p>
+    <w:p>
+      <w:pPr>
+        <w:rPr>
+          <w:sz w:val="28"/>
+          <w:szCs w:val="28"/>
+        </w:rPr>
+      </w:pPr>
+      <w:r>
+        <w:rPr>
+          <w:sz w:val="28"/>
+          <w:szCs w:val="28"/>
+        </w:rPr>
+        <w:tab/>
+        <w:t xml:space="preserve">Enunciado </w:t>
       </w:r>
       <w:r>
         <w:rPr>
@@ -1721,21 +2409,7 @@
           <w:sz w:val="28"/>
           <w:szCs w:val="28"/>
         </w:rPr>
-        <w:t>. . .</w:t>
-      </w:r>
-      <w:r>
-        <w:rPr>
-          <w:sz w:val="28"/>
-          <w:szCs w:val="28"/>
-        </w:rPr>
-        <w:t xml:space="preserve"> </w:t>
-      </w:r>
-      <w:r>
-        <w:rPr>
-          <w:sz w:val="28"/>
-          <w:szCs w:val="28"/>
-        </w:rPr>
-        <w:t>.</w:t>
+        <w:t>. . . .</w:t>
       </w:r>
     </w:p>
     <w:p>
@@ -1751,14 +2425,7 @@
           <w:szCs w:val="28"/>
         </w:rPr>
         <w:tab/>
-        <w:t>Salida</w:t>
-      </w:r>
-      <w:r>
-        <w:rPr>
-          <w:sz w:val="28"/>
-          <w:szCs w:val="28"/>
-        </w:rPr>
-        <w:tab/>
+        <w:t xml:space="preserve">Resolución </w:t>
       </w:r>
       <w:r>
         <w:rPr>
@@ -1808,128 +2475,115 @@
           <w:sz w:val="28"/>
           <w:szCs w:val="28"/>
         </w:rPr>
+        <w:t>. . .</w:t>
+      </w:r>
+      <w:r>
+        <w:rPr>
+          <w:sz w:val="28"/>
+          <w:szCs w:val="28"/>
+        </w:rPr>
+        <w:t xml:space="preserve"> </w:t>
+      </w:r>
+      <w:r>
+        <w:rPr>
+          <w:sz w:val="28"/>
+          <w:szCs w:val="28"/>
+        </w:rPr>
+        <w:t>. . . . . . . .</w:t>
+      </w:r>
+      <w:r>
+        <w:rPr>
+          <w:sz w:val="28"/>
+          <w:szCs w:val="28"/>
+        </w:rPr>
+        <w:t xml:space="preserve"> </w:t>
+      </w:r>
+      <w:r>
+        <w:rPr>
+          <w:sz w:val="28"/>
+          <w:szCs w:val="28"/>
+        </w:rPr>
+        <w:t>. .</w:t>
+      </w:r>
+      <w:r>
+        <w:rPr>
+          <w:sz w:val="28"/>
+          <w:szCs w:val="28"/>
+        </w:rPr>
+        <w:t xml:space="preserve"> </w:t>
+      </w:r>
+      <w:r>
+        <w:rPr>
+          <w:sz w:val="28"/>
+          <w:szCs w:val="28"/>
+        </w:rPr>
+        <w:t>. . .</w:t>
+      </w:r>
+      <w:r>
+        <w:rPr>
+          <w:sz w:val="28"/>
+          <w:szCs w:val="28"/>
+        </w:rPr>
+        <w:t xml:space="preserve"> </w:t>
+      </w:r>
+      <w:r>
+        <w:rPr>
+          <w:sz w:val="28"/>
+          <w:szCs w:val="28"/>
+        </w:rPr>
+        <w:t>. . . . . .</w:t>
+      </w:r>
+      <w:r>
+        <w:rPr>
+          <w:sz w:val="28"/>
+          <w:szCs w:val="28"/>
+        </w:rPr>
+        <w:t xml:space="preserve"> </w:t>
+      </w:r>
+      <w:r>
+        <w:rPr>
+          <w:sz w:val="28"/>
+          <w:szCs w:val="28"/>
+        </w:rPr>
+        <w:t>. . .</w:t>
+      </w:r>
+      <w:r>
+        <w:rPr>
+          <w:sz w:val="28"/>
+          <w:szCs w:val="28"/>
+        </w:rPr>
+        <w:t xml:space="preserve"> </w:t>
+      </w:r>
+      <w:r>
+        <w:rPr>
+          <w:sz w:val="28"/>
+          <w:szCs w:val="28"/>
+        </w:rPr>
         <w:t>.</w:t>
       </w:r>
-      <w:r>
-        <w:rPr>
-          <w:sz w:val="28"/>
-          <w:szCs w:val="28"/>
-        </w:rPr>
-        <w:t xml:space="preserve"> </w:t>
-      </w:r>
-      <w:r>
-        <w:rPr>
-          <w:sz w:val="28"/>
-          <w:szCs w:val="28"/>
-        </w:rPr>
-        <w:t>. . .</w:t>
-      </w:r>
-      <w:r>
-        <w:rPr>
-          <w:sz w:val="28"/>
-          <w:szCs w:val="28"/>
-        </w:rPr>
-        <w:t xml:space="preserve"> </w:t>
-      </w:r>
-      <w:r>
-        <w:rPr>
-          <w:sz w:val="28"/>
-          <w:szCs w:val="28"/>
-        </w:rPr>
-        <w:t>. . . . . . .</w:t>
-      </w:r>
-      <w:r>
-        <w:rPr>
-          <w:sz w:val="28"/>
-          <w:szCs w:val="28"/>
-        </w:rPr>
-        <w:t xml:space="preserve"> </w:t>
-      </w:r>
-      <w:r>
-        <w:rPr>
-          <w:sz w:val="28"/>
-          <w:szCs w:val="28"/>
-        </w:rPr>
-        <w:t>.</w:t>
-      </w:r>
-      <w:r>
-        <w:rPr>
-          <w:sz w:val="28"/>
-          <w:szCs w:val="28"/>
-        </w:rPr>
-        <w:t xml:space="preserve"> </w:t>
-      </w:r>
-      <w:r>
-        <w:rPr>
-          <w:sz w:val="28"/>
-          <w:szCs w:val="28"/>
-        </w:rPr>
-        <w:t>. . .</w:t>
-      </w:r>
-      <w:r>
-        <w:rPr>
-          <w:sz w:val="28"/>
-          <w:szCs w:val="28"/>
-        </w:rPr>
-        <w:t xml:space="preserve"> </w:t>
-      </w:r>
-      <w:r>
-        <w:rPr>
-          <w:sz w:val="28"/>
-          <w:szCs w:val="28"/>
-        </w:rPr>
-        <w:t>. . . . . . .</w:t>
-      </w:r>
-      <w:r>
-        <w:rPr>
-          <w:sz w:val="28"/>
-          <w:szCs w:val="28"/>
-        </w:rPr>
-        <w:t xml:space="preserve"> </w:t>
-      </w:r>
-      <w:r>
-        <w:rPr>
-          <w:sz w:val="28"/>
-          <w:szCs w:val="28"/>
-        </w:rPr>
-        <w:t>.</w:t>
-      </w:r>
-      <w:r>
-        <w:rPr>
-          <w:sz w:val="28"/>
-          <w:szCs w:val="28"/>
-        </w:rPr>
-        <w:t xml:space="preserve"> </w:t>
-      </w:r>
-      <w:r>
-        <w:rPr>
-          <w:sz w:val="28"/>
-          <w:szCs w:val="28"/>
-        </w:rPr>
-        <w:t>. . .</w:t>
-      </w:r>
-      <w:r>
-        <w:rPr>
-          <w:sz w:val="28"/>
-          <w:szCs w:val="28"/>
-        </w:rPr>
-        <w:t xml:space="preserve"> </w:t>
-      </w:r>
-    </w:p>
-    <w:p>
-      <w:pPr>
-        <w:rPr>
-          <w:sz w:val="28"/>
-          <w:szCs w:val="28"/>
-        </w:rPr>
-      </w:pPr>
-      <w:r>
-        <w:rPr>
-          <w:sz w:val="28"/>
-          <w:szCs w:val="28"/>
-        </w:rPr>
-        <w:tab/>
-        <w:t>Informe de resultados</w:t>
+    </w:p>
+    <w:p>
+      <w:pPr>
+        <w:rPr>
+          <w:sz w:val="28"/>
+          <w:szCs w:val="28"/>
+          <w:u w:val="single"/>
+        </w:rPr>
+      </w:pPr>
+    </w:p>
+    <w:p>
+      <w:pPr>
+        <w:rPr>
+          <w:sz w:val="28"/>
+          <w:szCs w:val="28"/>
+        </w:rPr>
+      </w:pPr>
+      <w:r>
+        <w:rPr>
+          <w:sz w:val="28"/>
+          <w:szCs w:val="28"/>
+        </w:rPr>
+        <w:t>Anexo</w:t>
       </w:r>
       <w:r>
         <w:rPr>
@@ -1965,6 +2619,34 @@
           <w:sz w:val="28"/>
           <w:szCs w:val="28"/>
         </w:rPr>
+        <w:t>. . . . . . . .</w:t>
+      </w:r>
+      <w:r>
+        <w:rPr>
+          <w:sz w:val="28"/>
+          <w:szCs w:val="28"/>
+        </w:rPr>
+        <w:t xml:space="preserve"> </w:t>
+      </w:r>
+      <w:r>
+        <w:rPr>
+          <w:sz w:val="28"/>
+          <w:szCs w:val="28"/>
+        </w:rPr>
+        <w:t>. . . . . . . .</w:t>
+      </w:r>
+      <w:r>
+        <w:rPr>
+          <w:sz w:val="28"/>
+          <w:szCs w:val="28"/>
+        </w:rPr>
+        <w:t xml:space="preserve"> </w:t>
+      </w:r>
+      <w:r>
+        <w:rPr>
+          <w:sz w:val="28"/>
+          <w:szCs w:val="28"/>
+        </w:rPr>
         <w:t>. . . .</w:t>
       </w:r>
       <w:r>
@@ -1979,6 +2661,20 @@
           <w:sz w:val="28"/>
           <w:szCs w:val="28"/>
         </w:rPr>
+        <w:t>. . .</w:t>
+      </w:r>
+      <w:r>
+        <w:rPr>
+          <w:sz w:val="28"/>
+          <w:szCs w:val="28"/>
+        </w:rPr>
+        <w:t xml:space="preserve"> </w:t>
+      </w:r>
+      <w:r>
+        <w:rPr>
+          <w:sz w:val="28"/>
+          <w:szCs w:val="28"/>
+        </w:rPr>
         <w:t>.</w:t>
       </w:r>
       <w:r>
@@ -1986,6 +2682,14 @@
           <w:sz w:val="28"/>
           <w:szCs w:val="28"/>
         </w:rPr>
+        <w:tab/>
+        <w:t>. .</w:t>
+      </w:r>
+      <w:r>
+        <w:rPr>
+          <w:sz w:val="28"/>
+          <w:szCs w:val="28"/>
+        </w:rPr>
         <w:t xml:space="preserve"> </w:t>
       </w:r>
       <w:r>
@@ -1993,646 +2697,37 @@
           <w:sz w:val="28"/>
           <w:szCs w:val="28"/>
         </w:rPr>
+        <w:t>. . . . . .</w:t>
+      </w:r>
+      <w:r>
+        <w:rPr>
+          <w:sz w:val="28"/>
+          <w:szCs w:val="28"/>
+        </w:rPr>
+        <w:t xml:space="preserve"> </w:t>
+      </w:r>
+      <w:r>
+        <w:rPr>
+          <w:sz w:val="28"/>
+          <w:szCs w:val="28"/>
+        </w:rPr>
         <w:t>. . .</w:t>
       </w:r>
-      <w:r>
-        <w:rPr>
-          <w:sz w:val="28"/>
-          <w:szCs w:val="28"/>
-        </w:rPr>
-        <w:t xml:space="preserve"> </w:t>
-      </w:r>
-      <w:r>
-        <w:rPr>
-          <w:sz w:val="28"/>
-          <w:szCs w:val="28"/>
-        </w:rPr>
-        <w:t>. . . . . . .</w:t>
-      </w:r>
-      <w:r>
-        <w:rPr>
-          <w:sz w:val="28"/>
-          <w:szCs w:val="28"/>
-        </w:rPr>
-        <w:t xml:space="preserve"> </w:t>
-      </w:r>
-      <w:r>
-        <w:rPr>
-          <w:sz w:val="28"/>
-          <w:szCs w:val="28"/>
-        </w:rPr>
-        <w:t>.</w:t>
-      </w:r>
-      <w:r>
-        <w:rPr>
-          <w:sz w:val="28"/>
-          <w:szCs w:val="28"/>
-        </w:rPr>
-        <w:t xml:space="preserve"> </w:t>
-      </w:r>
-      <w:r>
-        <w:rPr>
-          <w:sz w:val="28"/>
-          <w:szCs w:val="28"/>
-        </w:rPr>
-        <w:t>. . .</w:t>
-      </w:r>
-      <w:r>
-        <w:rPr>
-          <w:sz w:val="28"/>
-          <w:szCs w:val="28"/>
-        </w:rPr>
-        <w:t xml:space="preserve"> </w:t>
-      </w:r>
-    </w:p>
-    <w:p>
-      <w:pPr>
-        <w:rPr>
-          <w:sz w:val="28"/>
-          <w:szCs w:val="28"/>
-        </w:rPr>
-      </w:pPr>
-      <w:r>
-        <w:rPr>
-          <w:sz w:val="28"/>
-          <w:szCs w:val="28"/>
-        </w:rPr>
-        <w:t>Análisis de Sensibilidad</w:t>
-      </w:r>
-      <w:r>
-        <w:rPr>
-          <w:sz w:val="28"/>
-          <w:szCs w:val="28"/>
-        </w:rPr>
-        <w:tab/>
-        <w:t>. . . . .</w:t>
-      </w:r>
-      <w:r>
-        <w:rPr>
-          <w:sz w:val="28"/>
-          <w:szCs w:val="28"/>
-        </w:rPr>
-        <w:t xml:space="preserve"> </w:t>
-      </w:r>
-      <w:r>
-        <w:rPr>
-          <w:sz w:val="28"/>
-          <w:szCs w:val="28"/>
-        </w:rPr>
-        <w:t>. . . . . . . .</w:t>
-      </w:r>
-      <w:r>
-        <w:rPr>
-          <w:sz w:val="28"/>
-          <w:szCs w:val="28"/>
-        </w:rPr>
-        <w:t xml:space="preserve"> </w:t>
-      </w:r>
-      <w:r>
-        <w:rPr>
-          <w:sz w:val="28"/>
-          <w:szCs w:val="28"/>
-        </w:rPr>
-        <w:t>. . . . . . . .</w:t>
-      </w:r>
-      <w:r>
-        <w:rPr>
-          <w:sz w:val="28"/>
-          <w:szCs w:val="28"/>
-        </w:rPr>
-        <w:t xml:space="preserve"> </w:t>
-      </w:r>
-      <w:r>
-        <w:rPr>
-          <w:sz w:val="28"/>
-          <w:szCs w:val="28"/>
-        </w:rPr>
-        <w:t>. . . . . . . .</w:t>
-      </w:r>
-      <w:r>
-        <w:rPr>
-          <w:sz w:val="28"/>
-          <w:szCs w:val="28"/>
-        </w:rPr>
-        <w:t xml:space="preserve"> </w:t>
-      </w:r>
-      <w:r>
-        <w:rPr>
-          <w:sz w:val="28"/>
-          <w:szCs w:val="28"/>
-        </w:rPr>
-        <w:t>. . . .</w:t>
-      </w:r>
-      <w:r>
-        <w:rPr>
-          <w:sz w:val="28"/>
-          <w:szCs w:val="28"/>
-        </w:rPr>
-        <w:t xml:space="preserve"> </w:t>
-      </w:r>
-      <w:r>
-        <w:rPr>
-          <w:sz w:val="28"/>
-          <w:szCs w:val="28"/>
-        </w:rPr>
-        <w:t>. . .</w:t>
-      </w:r>
-      <w:r>
-        <w:rPr>
-          <w:sz w:val="28"/>
-          <w:szCs w:val="28"/>
-        </w:rPr>
-        <w:t xml:space="preserve"> </w:t>
-      </w:r>
-      <w:r>
-        <w:rPr>
-          <w:sz w:val="28"/>
-          <w:szCs w:val="28"/>
-        </w:rPr>
-        <w:t>.</w:t>
-      </w:r>
-      <w:r>
-        <w:rPr>
-          <w:sz w:val="28"/>
-          <w:szCs w:val="28"/>
-        </w:rPr>
-        <w:tab/>
-        <w:t>.</w:t>
-      </w:r>
-      <w:r>
-        <w:rPr>
-          <w:sz w:val="28"/>
-          <w:szCs w:val="28"/>
-        </w:rPr>
-        <w:tab/>
-      </w:r>
-    </w:p>
-    <w:p>
-      <w:pPr>
-        <w:rPr>
-          <w:sz w:val="28"/>
-          <w:szCs w:val="28"/>
-        </w:rPr>
-      </w:pPr>
-      <w:r>
-        <w:rPr>
-          <w:sz w:val="28"/>
-          <w:szCs w:val="28"/>
-        </w:rPr>
-        <w:tab/>
-        <w:t xml:space="preserve">Enunciado </w:t>
-      </w:r>
-      <w:r>
-        <w:rPr>
-          <w:sz w:val="28"/>
-          <w:szCs w:val="28"/>
-        </w:rPr>
-        <w:tab/>
-        <w:t>. . . . .</w:t>
-      </w:r>
-      <w:r>
-        <w:rPr>
-          <w:sz w:val="28"/>
-          <w:szCs w:val="28"/>
-        </w:rPr>
-        <w:t xml:space="preserve"> </w:t>
-      </w:r>
-      <w:r>
-        <w:rPr>
-          <w:sz w:val="28"/>
-          <w:szCs w:val="28"/>
-        </w:rPr>
-        <w:t>. . . . . . . .</w:t>
-      </w:r>
-      <w:r>
-        <w:rPr>
-          <w:sz w:val="28"/>
-          <w:szCs w:val="28"/>
-        </w:rPr>
-        <w:t xml:space="preserve"> </w:t>
-      </w:r>
-      <w:r>
-        <w:rPr>
-          <w:sz w:val="28"/>
-          <w:szCs w:val="28"/>
-        </w:rPr>
-        <w:t>. . . .</w:t>
-      </w:r>
-      <w:r>
-        <w:rPr>
-          <w:sz w:val="28"/>
-          <w:szCs w:val="28"/>
-        </w:rPr>
-        <w:t xml:space="preserve"> </w:t>
-      </w:r>
-      <w:r>
-        <w:rPr>
-          <w:sz w:val="28"/>
-          <w:szCs w:val="28"/>
-        </w:rPr>
-        <w:t>. . .</w:t>
-      </w:r>
-      <w:r>
-        <w:rPr>
-          <w:sz w:val="28"/>
-          <w:szCs w:val="28"/>
-        </w:rPr>
-        <w:t xml:space="preserve"> </w:t>
-      </w:r>
-      <w:r>
-        <w:rPr>
-          <w:sz w:val="28"/>
-          <w:szCs w:val="28"/>
-        </w:rPr>
-        <w:t>. . . . . . . .</w:t>
-      </w:r>
-      <w:r>
-        <w:rPr>
-          <w:sz w:val="28"/>
-          <w:szCs w:val="28"/>
-        </w:rPr>
-        <w:t xml:space="preserve"> </w:t>
-      </w:r>
-      <w:r>
-        <w:rPr>
-          <w:sz w:val="28"/>
-          <w:szCs w:val="28"/>
-        </w:rPr>
-        <w:t>. .</w:t>
-      </w:r>
-      <w:r>
-        <w:rPr>
-          <w:sz w:val="28"/>
-          <w:szCs w:val="28"/>
-        </w:rPr>
-        <w:t xml:space="preserve"> </w:t>
-      </w:r>
-      <w:r>
-        <w:rPr>
-          <w:sz w:val="28"/>
-          <w:szCs w:val="28"/>
-        </w:rPr>
-        <w:t>. . .</w:t>
-      </w:r>
-      <w:r>
-        <w:rPr>
-          <w:sz w:val="28"/>
-          <w:szCs w:val="28"/>
-        </w:rPr>
-        <w:t xml:space="preserve"> </w:t>
-      </w:r>
-      <w:r>
-        <w:rPr>
-          <w:sz w:val="28"/>
-          <w:szCs w:val="28"/>
-        </w:rPr>
-        <w:t>. . . . . .</w:t>
-      </w:r>
-      <w:r>
-        <w:rPr>
-          <w:sz w:val="28"/>
-          <w:szCs w:val="28"/>
-        </w:rPr>
-        <w:t xml:space="preserve"> </w:t>
-      </w:r>
-      <w:r>
-        <w:rPr>
-          <w:sz w:val="28"/>
-          <w:szCs w:val="28"/>
-        </w:rPr>
-        <w:t>. . . .</w:t>
-      </w:r>
-    </w:p>
-    <w:p>
-      <w:pPr>
-        <w:rPr>
-          <w:sz w:val="28"/>
-          <w:szCs w:val="28"/>
-          <w:u w:val="single"/>
-        </w:rPr>
-      </w:pPr>
-      <w:r>
-        <w:rPr>
-          <w:sz w:val="28"/>
-          <w:szCs w:val="28"/>
-        </w:rPr>
-        <w:tab/>
-        <w:t xml:space="preserve">Resolución </w:t>
-      </w:r>
-      <w:r>
-        <w:rPr>
-          <w:sz w:val="28"/>
-          <w:szCs w:val="28"/>
-        </w:rPr>
-        <w:tab/>
-        <w:t>. . . . .</w:t>
-      </w:r>
-      <w:r>
-        <w:rPr>
-          <w:sz w:val="28"/>
-          <w:szCs w:val="28"/>
-        </w:rPr>
-        <w:t xml:space="preserve"> </w:t>
-      </w:r>
-      <w:r>
-        <w:rPr>
-          <w:sz w:val="28"/>
-          <w:szCs w:val="28"/>
-        </w:rPr>
-        <w:t>. . . . . . . .</w:t>
-      </w:r>
-      <w:r>
-        <w:rPr>
-          <w:sz w:val="28"/>
-          <w:szCs w:val="28"/>
-        </w:rPr>
-        <w:t xml:space="preserve"> </w:t>
-      </w:r>
-      <w:r>
-        <w:rPr>
-          <w:sz w:val="28"/>
-          <w:szCs w:val="28"/>
-        </w:rPr>
-        <w:t>. . . .</w:t>
-      </w:r>
-      <w:r>
-        <w:rPr>
-          <w:sz w:val="28"/>
-          <w:szCs w:val="28"/>
-        </w:rPr>
-        <w:t xml:space="preserve"> </w:t>
-      </w:r>
-      <w:r>
-        <w:rPr>
-          <w:sz w:val="28"/>
-          <w:szCs w:val="28"/>
-        </w:rPr>
-        <w:t>. . .</w:t>
-      </w:r>
-      <w:r>
-        <w:rPr>
-          <w:sz w:val="28"/>
-          <w:szCs w:val="28"/>
-        </w:rPr>
-        <w:t xml:space="preserve"> </w:t>
-      </w:r>
-      <w:r>
-        <w:rPr>
-          <w:sz w:val="28"/>
-          <w:szCs w:val="28"/>
-        </w:rPr>
-        <w:t>. . . . . . . .</w:t>
-      </w:r>
-      <w:r>
-        <w:rPr>
-          <w:sz w:val="28"/>
-          <w:szCs w:val="28"/>
-        </w:rPr>
-        <w:t xml:space="preserve"> </w:t>
-      </w:r>
-      <w:r>
-        <w:rPr>
-          <w:sz w:val="28"/>
-          <w:szCs w:val="28"/>
-        </w:rPr>
-        <w:t>. .</w:t>
-      </w:r>
-      <w:r>
-        <w:rPr>
-          <w:sz w:val="28"/>
-          <w:szCs w:val="28"/>
-        </w:rPr>
-        <w:t xml:space="preserve"> </w:t>
-      </w:r>
-      <w:r>
-        <w:rPr>
-          <w:sz w:val="28"/>
-          <w:szCs w:val="28"/>
-        </w:rPr>
-        <w:t>. . .</w:t>
-      </w:r>
-      <w:r>
-        <w:rPr>
-          <w:sz w:val="28"/>
-          <w:szCs w:val="28"/>
-        </w:rPr>
-        <w:t xml:space="preserve"> </w:t>
-      </w:r>
-      <w:r>
-        <w:rPr>
-          <w:sz w:val="28"/>
-          <w:szCs w:val="28"/>
-        </w:rPr>
-        <w:t>. . . . . .</w:t>
-      </w:r>
-      <w:r>
-        <w:rPr>
-          <w:sz w:val="28"/>
-          <w:szCs w:val="28"/>
-        </w:rPr>
-        <w:t xml:space="preserve"> </w:t>
-      </w:r>
-      <w:r>
-        <w:rPr>
-          <w:sz w:val="28"/>
-          <w:szCs w:val="28"/>
-        </w:rPr>
-        <w:t>. . .</w:t>
-      </w:r>
-      <w:r>
-        <w:rPr>
-          <w:sz w:val="28"/>
-          <w:szCs w:val="28"/>
-        </w:rPr>
-        <w:t xml:space="preserve"> </w:t>
-      </w:r>
-      <w:r>
-        <w:rPr>
-          <w:sz w:val="28"/>
-          <w:szCs w:val="28"/>
-        </w:rPr>
-        <w:t>.</w:t>
-      </w:r>
-    </w:p>
-    <w:p>
-      <w:pPr>
-        <w:rPr>
-          <w:sz w:val="28"/>
-          <w:szCs w:val="28"/>
-        </w:rPr>
-      </w:pPr>
-      <w:r>
-        <w:rPr>
-          <w:sz w:val="28"/>
-          <w:szCs w:val="28"/>
-        </w:rPr>
-        <w:t>Anexo</w:t>
-      </w:r>
-      <w:r>
-        <w:rPr>
-          <w:sz w:val="28"/>
-          <w:szCs w:val="28"/>
-        </w:rPr>
-        <w:tab/>
-        <w:t>. . . . .</w:t>
-      </w:r>
-      <w:r>
-        <w:rPr>
-          <w:sz w:val="28"/>
-          <w:szCs w:val="28"/>
-        </w:rPr>
-        <w:t xml:space="preserve"> </w:t>
-      </w:r>
-      <w:r>
-        <w:rPr>
-          <w:sz w:val="28"/>
-          <w:szCs w:val="28"/>
-        </w:rPr>
-        <w:t>. . . . . . . .</w:t>
-      </w:r>
-      <w:r>
-        <w:rPr>
-          <w:sz w:val="28"/>
-          <w:szCs w:val="28"/>
-        </w:rPr>
-        <w:t xml:space="preserve"> </w:t>
-      </w:r>
-      <w:r>
-        <w:rPr>
-          <w:sz w:val="28"/>
-          <w:szCs w:val="28"/>
-        </w:rPr>
-        <w:t>. . . . . . . .</w:t>
-      </w:r>
-      <w:r>
-        <w:rPr>
-          <w:sz w:val="28"/>
-          <w:szCs w:val="28"/>
-        </w:rPr>
-        <w:t xml:space="preserve"> </w:t>
-      </w:r>
-      <w:r>
-        <w:rPr>
-          <w:sz w:val="28"/>
-          <w:szCs w:val="28"/>
-        </w:rPr>
-        <w:t>. . . . . . . .</w:t>
-      </w:r>
-      <w:r>
-        <w:rPr>
-          <w:sz w:val="28"/>
-          <w:szCs w:val="28"/>
-        </w:rPr>
-        <w:t xml:space="preserve"> </w:t>
-      </w:r>
-      <w:r>
-        <w:rPr>
-          <w:sz w:val="28"/>
-          <w:szCs w:val="28"/>
-        </w:rPr>
-        <w:t>. . . .</w:t>
-      </w:r>
-      <w:r>
-        <w:rPr>
-          <w:sz w:val="28"/>
-          <w:szCs w:val="28"/>
-        </w:rPr>
-        <w:t xml:space="preserve"> </w:t>
-      </w:r>
-      <w:r>
-        <w:rPr>
-          <w:sz w:val="28"/>
-          <w:szCs w:val="28"/>
-        </w:rPr>
-        <w:t>. . .</w:t>
-      </w:r>
-      <w:r>
-        <w:rPr>
-          <w:sz w:val="28"/>
-          <w:szCs w:val="28"/>
-        </w:rPr>
-        <w:t xml:space="preserve"> </w:t>
-      </w:r>
-      <w:r>
-        <w:rPr>
-          <w:sz w:val="28"/>
-          <w:szCs w:val="28"/>
-        </w:rPr>
-        <w:t>.</w:t>
-      </w:r>
-      <w:r>
-        <w:rPr>
-          <w:sz w:val="28"/>
-          <w:szCs w:val="28"/>
-        </w:rPr>
-        <w:tab/>
-        <w:t>.</w:t>
-      </w:r>
-      <w:r>
-        <w:rPr>
-          <w:sz w:val="28"/>
-          <w:szCs w:val="28"/>
-        </w:rPr>
-        <w:t xml:space="preserve"> </w:t>
-      </w:r>
-      <w:r>
-        <w:rPr>
-          <w:sz w:val="28"/>
-          <w:szCs w:val="28"/>
-        </w:rPr>
-        <w:t>.</w:t>
-      </w:r>
-      <w:r>
-        <w:rPr>
-          <w:sz w:val="28"/>
-          <w:szCs w:val="28"/>
-        </w:rPr>
-        <w:t xml:space="preserve"> </w:t>
-      </w:r>
-      <w:r>
-        <w:rPr>
-          <w:sz w:val="28"/>
-          <w:szCs w:val="28"/>
-        </w:rPr>
-        <w:t>. . . . . .</w:t>
-      </w:r>
-      <w:r>
-        <w:rPr>
-          <w:sz w:val="28"/>
-          <w:szCs w:val="28"/>
-        </w:rPr>
-        <w:t xml:space="preserve"> </w:t>
-      </w:r>
-      <w:r>
-        <w:rPr>
-          <w:sz w:val="28"/>
-          <w:szCs w:val="28"/>
-        </w:rPr>
-        <w:t>. . .</w:t>
-      </w:r>
-    </w:p>
-    <w:p>
-      <w:pPr>
-        <w:rPr>
-          <w:sz w:val="28"/>
-          <w:szCs w:val="28"/>
-        </w:rPr>
-      </w:pPr>
-    </w:p>
-    <w:p>
-      <w:pPr>
-        <w:pStyle w:val="Ttulo1"/>
-        <w:widowControl w:val="0"/>
-        <w:spacing w:before="480" w:after="120"/>
-        <w:contextualSpacing w:val="0"/>
+    </w:p>
+    <w:p>
+      <w:pPr>
+        <w:rPr>
+          <w:sz w:val="28"/>
+          <w:szCs w:val="28"/>
+        </w:rPr>
       </w:pPr>
       <w:bookmarkStart w:id="0" w:name="h.1gqkc55kxawa" w:colFirst="0" w:colLast="0"/>
       <w:bookmarkEnd w:id="0"/>
-    </w:p>
-    <w:p/>
-    <w:p/>
-    <w:p>
-      <w:r>
+      <w:r>
+        <w:rPr>
+          <w:sz w:val="28"/>
+          <w:szCs w:val="28"/>
+        </w:rPr>
         <w:br w:type="page"/>
       </w:r>
     </w:p>
@@ -2661,17 +2756,27 @@
         <w:rPr>
           <w:rFonts w:ascii="Cambria" w:eastAsia="Cambria" w:hAnsi="Cambria" w:cs="Cambria"/>
           <w:i/>
-          <w:sz w:val="32"/>
-          <w:szCs w:val="32"/>
-        </w:rPr>
-      </w:pPr>
-      <w:r>
+          <w:sz w:val="40"/>
+          <w:szCs w:val="40"/>
+        </w:rPr>
+      </w:pPr>
+    </w:p>
+    <w:p>
+      <w:pPr>
         <w:rPr>
           <w:rFonts w:ascii="Cambria" w:eastAsia="Cambria" w:hAnsi="Cambria" w:cs="Cambria"/>
           <w:i/>
           <w:sz w:val="32"/>
           <w:szCs w:val="32"/>
         </w:rPr>
+      </w:pPr>
+      <w:r>
+        <w:rPr>
+          <w:rFonts w:ascii="Cambria" w:eastAsia="Cambria" w:hAnsi="Cambria" w:cs="Cambria"/>
+          <w:i/>
+          <w:sz w:val="32"/>
+          <w:szCs w:val="32"/>
+        </w:rPr>
         <w:t>Consigna</w:t>
       </w:r>
     </w:p>
@@ -2704,6 +2809,14 @@
         </w:rPr>
         <w:t>Comparar ambas soluciones en términos de eficiencia y del tiempo necesario para llegar a cada una.</w:t>
       </w:r>
+    </w:p>
+    <w:p>
+      <w:pPr>
+        <w:rPr>
+          <w:sz w:val="24"/>
+          <w:szCs w:val="24"/>
+        </w:rPr>
+      </w:pPr>
     </w:p>
     <w:p>
       <w:pPr>
@@ -2935,62 +3048,8 @@
           <w:sz w:val="32"/>
           <w:szCs w:val="32"/>
         </w:rPr>
-        <w:t>Primera Opción</w:t>
-      </w:r>
-    </w:p>
-    <w:p>
-      <w:pPr>
-        <w:rPr>
-          <w:sz w:val="24"/>
-          <w:szCs w:val="24"/>
-        </w:rPr>
-      </w:pPr>
-      <w:r>
-        <w:rPr>
-          <w:sz w:val="24"/>
-          <w:szCs w:val="24"/>
-        </w:rPr>
-        <w:t>Como se debe partir de la solución obtenido en la instancia de corrida del modelo, la heurística a utilizar deberá ser una heurística de mejoramiento.</w:t>
-      </w:r>
-    </w:p>
-    <w:p>
-      <w:pPr>
-        <w:rPr>
-          <w:sz w:val="24"/>
-          <w:szCs w:val="24"/>
-        </w:rPr>
-      </w:pPr>
-      <w:r>
-        <w:rPr>
-          <w:sz w:val="24"/>
-          <w:szCs w:val="24"/>
-        </w:rPr>
-        <w:lastRenderedPageBreak/>
-        <w:t xml:space="preserve">Se divide el problema en tres viajantes por cada una de las combis utilizadas y se aplica la heurística a cada uno de ellos. </w:t>
-      </w:r>
-    </w:p>
-    <w:p>
-      <w:pPr>
-        <w:rPr>
-          <w:sz w:val="24"/>
-          <w:szCs w:val="24"/>
-        </w:rPr>
-      </w:pPr>
-      <w:r>
-        <w:rPr>
-          <w:sz w:val="24"/>
-          <w:szCs w:val="24"/>
-        </w:rPr>
-        <w:t>La heurística de los K-intercambios comienza a partir de un tour dado, en el cual se trata de mejorar la solución a partir del cambio de K ejes de la solución.</w:t>
-      </w:r>
-    </w:p>
-    <w:p>
-      <w:pPr>
-        <w:rPr>
-          <w:sz w:val="24"/>
-          <w:szCs w:val="24"/>
-        </w:rPr>
-      </w:pPr>
+        <w:br w:type="page"/>
+      </w:r>
     </w:p>
     <w:p>
       <w:pPr>
@@ -3008,93 +3067,845 @@
           <w:sz w:val="32"/>
           <w:szCs w:val="32"/>
         </w:rPr>
-        <w:t xml:space="preserve">Segunda </w:t>
-      </w:r>
-      <w:r>
+        <w:lastRenderedPageBreak/>
+        <w:t>Primera Opción</w:t>
+      </w:r>
+    </w:p>
+    <w:p>
+      <w:pPr>
+        <w:rPr>
+          <w:sz w:val="24"/>
+          <w:szCs w:val="24"/>
+        </w:rPr>
+      </w:pPr>
+      <w:r>
+        <w:rPr>
+          <w:sz w:val="24"/>
+          <w:szCs w:val="24"/>
+        </w:rPr>
+        <w:t>Como se deb</w:t>
+      </w:r>
+      <w:r>
+        <w:rPr>
+          <w:sz w:val="24"/>
+          <w:szCs w:val="24"/>
+        </w:rPr>
+        <w:t>e partir de la solución obtenida</w:t>
+      </w:r>
+      <w:r>
+        <w:rPr>
+          <w:sz w:val="24"/>
+          <w:szCs w:val="24"/>
+        </w:rPr>
+        <w:t xml:space="preserve"> en la instancia de corrida del modelo, la heurística a utilizar deberá ser una heurística de mejoramiento.</w:t>
+      </w:r>
+    </w:p>
+    <w:p>
+      <w:pPr>
+        <w:rPr>
+          <w:sz w:val="24"/>
+          <w:szCs w:val="24"/>
+        </w:rPr>
+      </w:pPr>
+      <w:r>
+        <w:rPr>
+          <w:sz w:val="24"/>
+          <w:szCs w:val="24"/>
+        </w:rPr>
+        <w:t xml:space="preserve">Se </w:t>
+      </w:r>
+      <w:r>
+        <w:rPr>
+          <w:sz w:val="24"/>
+          <w:szCs w:val="24"/>
+        </w:rPr>
+        <w:t>pensó en dividir</w:t>
+      </w:r>
+      <w:r>
+        <w:rPr>
+          <w:sz w:val="24"/>
+          <w:szCs w:val="24"/>
+        </w:rPr>
+        <w:t xml:space="preserve"> el problema en tres viajantes por cada una de las combis utilizadas y se aplic</w:t>
+      </w:r>
+      <w:r>
+        <w:rPr>
+          <w:sz w:val="24"/>
+          <w:szCs w:val="24"/>
+        </w:rPr>
+        <w:t>ó</w:t>
+      </w:r>
+      <w:r>
+        <w:rPr>
+          <w:sz w:val="24"/>
+          <w:szCs w:val="24"/>
+        </w:rPr>
+        <w:t xml:space="preserve"> la heurística a cada uno de ellos. </w:t>
+      </w:r>
+    </w:p>
+    <w:p>
+      <w:pPr>
+        <w:rPr>
+          <w:sz w:val="24"/>
+          <w:szCs w:val="24"/>
+        </w:rPr>
+      </w:pPr>
+      <w:r>
+        <w:rPr>
+          <w:sz w:val="24"/>
+          <w:szCs w:val="24"/>
+        </w:rPr>
+        <w:t>La heurística de los K-intercambios comienza a partir de un tour dado, en el cual se trata de mejorar la solución a partir del cambio de K ejes de la solución.</w:t>
+      </w:r>
+    </w:p>
+    <w:p>
+      <w:pPr>
+        <w:rPr>
+          <w:sz w:val="24"/>
+          <w:szCs w:val="24"/>
+        </w:rPr>
+      </w:pPr>
+    </w:p>
+    <w:p>
+      <w:pPr>
         <w:rPr>
           <w:rFonts w:ascii="Cambria" w:eastAsia="Cambria" w:hAnsi="Cambria" w:cs="Cambria"/>
           <w:i/>
           <w:sz w:val="32"/>
           <w:szCs w:val="32"/>
         </w:rPr>
-        <w:t>Opción</w:t>
-      </w:r>
-    </w:p>
-    <w:p>
-      <w:pPr>
-        <w:rPr>
-          <w:sz w:val="24"/>
-          <w:szCs w:val="24"/>
-        </w:rPr>
-      </w:pPr>
-      <w:r>
-        <w:rPr>
-          <w:sz w:val="24"/>
-          <w:szCs w:val="24"/>
-        </w:rPr>
-        <w:t>En base a los resultados obtenidos e</w:t>
-      </w:r>
-      <w:r>
-        <w:rPr>
-          <w:sz w:val="24"/>
-          <w:szCs w:val="24"/>
-        </w:rPr>
-        <w:t>n la entrega anterior, se decidió quitar la combi que menos empleados transporta e intentar, utilizando la heurística de los K-intercambios, insertar a dichos empleados en los recorridos de alguna de las otras combis.</w:t>
-      </w:r>
-    </w:p>
-    <w:p>
-      <w:pPr>
-        <w:rPr>
-          <w:sz w:val="24"/>
-          <w:szCs w:val="24"/>
-        </w:rPr>
-      </w:pPr>
-      <w:r>
-        <w:rPr>
-          <w:sz w:val="24"/>
-          <w:szCs w:val="24"/>
-        </w:rPr>
-        <w:t>La combi con menos empleados fue la Combi 2, representada en rojo en el gráfico didáctico.</w:t>
-      </w:r>
-    </w:p>
-    <w:p>
-      <w:pPr>
-        <w:rPr>
-          <w:sz w:val="24"/>
-          <w:szCs w:val="24"/>
-        </w:rPr>
-      </w:pPr>
-      <w:r>
-        <w:rPr>
-          <w:sz w:val="24"/>
-          <w:szCs w:val="24"/>
-        </w:rPr>
-        <w:t xml:space="preserve">Se decidió encarar el problema con esta </w:t>
-      </w:r>
-      <w:proofErr w:type="spellStart"/>
-      <w:r>
-        <w:rPr>
-          <w:sz w:val="24"/>
-          <w:szCs w:val="24"/>
-        </w:rPr>
-        <w:t>heurísitca</w:t>
-      </w:r>
-      <w:proofErr w:type="spellEnd"/>
-      <w:r>
-        <w:rPr>
-          <w:sz w:val="24"/>
-          <w:szCs w:val="24"/>
-        </w:rPr>
-        <w:t xml:space="preserve"> ya que se consideró que quitar una combi reduciría el valor del funcional. Una combi tiene un costo de contratación de $100, valor demasiado elevado si se compara por el valor de $1 que tiene recorrer un kilómetro.</w:t>
-      </w:r>
-    </w:p>
-    <w:p>
-      <w:pPr>
-        <w:rPr>
-          <w:sz w:val="24"/>
-          <w:szCs w:val="24"/>
-        </w:rPr>
-      </w:pPr>
+      </w:pPr>
+      <w:r>
+        <w:rPr>
+          <w:rFonts w:ascii="Cambria" w:eastAsia="Cambria" w:hAnsi="Cambria" w:cs="Cambria"/>
+          <w:i/>
+          <w:sz w:val="32"/>
+          <w:szCs w:val="32"/>
+        </w:rPr>
+        <w:t>Pseudocódigo</w:t>
+      </w:r>
+    </w:p>
+    <w:p>
+      <w:pPr>
+        <w:rPr>
+          <w:rFonts w:ascii="Cambria" w:eastAsia="Cambria" w:hAnsi="Cambria" w:cs="Cambria"/>
+          <w:i/>
+          <w:sz w:val="32"/>
+          <w:szCs w:val="32"/>
+        </w:rPr>
+      </w:pPr>
+    </w:p>
+    <w:p>
+      <w:pPr>
+        <w:rPr>
+          <w:rFonts w:ascii="Cambria" w:eastAsia="Cambria" w:hAnsi="Cambria" w:cs="Cambria"/>
+          <w:i/>
+          <w:sz w:val="32"/>
+          <w:szCs w:val="32"/>
+        </w:rPr>
+      </w:pPr>
+      <w:r>
+        <w:rPr>
+          <w:rFonts w:ascii="Cambria" w:eastAsia="Cambria" w:hAnsi="Cambria" w:cs="Cambria"/>
+          <w:i/>
+          <w:sz w:val="32"/>
+          <w:szCs w:val="32"/>
+        </w:rPr>
+        <w:t>Código</w:t>
+      </w:r>
+    </w:p>
+    <w:p>
+      <w:pPr>
+        <w:rPr>
+          <w:rFonts w:ascii="Cambria" w:eastAsia="Cambria" w:hAnsi="Cambria" w:cs="Cambria"/>
+          <w:i/>
+          <w:sz w:val="32"/>
+          <w:szCs w:val="32"/>
+        </w:rPr>
+      </w:pPr>
+    </w:p>
+    <w:p>
+      <w:pPr>
+        <w:rPr>
+          <w:rFonts w:ascii="Cambria" w:eastAsia="Cambria" w:hAnsi="Cambria" w:cs="Cambria"/>
+          <w:i/>
+          <w:sz w:val="32"/>
+          <w:szCs w:val="32"/>
+        </w:rPr>
+      </w:pPr>
+      <w:r>
+        <w:rPr>
+          <w:rFonts w:ascii="Cambria" w:eastAsia="Cambria" w:hAnsi="Cambria" w:cs="Cambria"/>
+          <w:i/>
+          <w:sz w:val="32"/>
+          <w:szCs w:val="32"/>
+        </w:rPr>
+        <w:t>Salida</w:t>
+      </w:r>
+    </w:p>
+    <w:p>
+      <w:pPr>
+        <w:rPr>
+          <w:sz w:val="24"/>
+          <w:szCs w:val="24"/>
+        </w:rPr>
+      </w:pPr>
+      <w:r>
+        <w:rPr>
+          <w:sz w:val="24"/>
+          <w:szCs w:val="24"/>
+        </w:rPr>
+        <w:t>Inicial Combi 1</w:t>
+      </w:r>
+      <w:r>
+        <w:rPr>
+          <w:sz w:val="24"/>
+          <w:szCs w:val="24"/>
+        </w:rPr>
+        <w:tab/>
+        <w:t>Tiempo</w:t>
+      </w:r>
+      <w:r>
+        <w:rPr>
+          <w:sz w:val="24"/>
+          <w:szCs w:val="24"/>
+        </w:rPr>
+        <w:tab/>
+        <w:t>120 minutos</w:t>
+      </w:r>
+      <w:r>
+        <w:rPr>
+          <w:sz w:val="24"/>
+          <w:szCs w:val="24"/>
+        </w:rPr>
+        <w:tab/>
+      </w:r>
+      <w:r>
+        <w:rPr>
+          <w:sz w:val="24"/>
+          <w:szCs w:val="24"/>
+        </w:rPr>
+        <w:tab/>
+        <w:t>Distancia</w:t>
+      </w:r>
+      <w:r>
+        <w:rPr>
+          <w:sz w:val="24"/>
+          <w:szCs w:val="24"/>
+        </w:rPr>
+        <w:tab/>
+        <w:t>20 kilómetros</w:t>
+      </w:r>
+    </w:p>
+    <w:p>
+      <w:pPr>
+        <w:rPr>
+          <w:sz w:val="24"/>
+          <w:szCs w:val="24"/>
+        </w:rPr>
+      </w:pPr>
+      <w:r>
+        <w:rPr>
+          <w:sz w:val="24"/>
+          <w:szCs w:val="24"/>
+        </w:rPr>
+        <w:t>Final Combi 1</w:t>
+      </w:r>
+      <w:r>
+        <w:rPr>
+          <w:sz w:val="24"/>
+          <w:szCs w:val="24"/>
+        </w:rPr>
+        <w:tab/>
+      </w:r>
+      <w:r>
+        <w:rPr>
+          <w:sz w:val="24"/>
+          <w:szCs w:val="24"/>
+        </w:rPr>
+        <w:tab/>
+        <w:t>Tiempo</w:t>
+      </w:r>
+      <w:r>
+        <w:rPr>
+          <w:sz w:val="24"/>
+          <w:szCs w:val="24"/>
+        </w:rPr>
+        <w:tab/>
+        <w:t>120 minutos</w:t>
+      </w:r>
+      <w:r>
+        <w:rPr>
+          <w:sz w:val="24"/>
+          <w:szCs w:val="24"/>
+        </w:rPr>
+        <w:tab/>
+      </w:r>
+      <w:r>
+        <w:rPr>
+          <w:sz w:val="24"/>
+          <w:szCs w:val="24"/>
+        </w:rPr>
+        <w:tab/>
+        <w:t>Distancia</w:t>
+      </w:r>
+      <w:r>
+        <w:rPr>
+          <w:sz w:val="24"/>
+          <w:szCs w:val="24"/>
+        </w:rPr>
+        <w:tab/>
+        <w:t>20 kilómetros</w:t>
+      </w:r>
+    </w:p>
+    <w:p>
+      <w:pPr>
+        <w:rPr>
+          <w:sz w:val="24"/>
+          <w:szCs w:val="24"/>
+        </w:rPr>
+      </w:pPr>
+      <w:r>
+        <w:rPr>
+          <w:sz w:val="24"/>
+          <w:szCs w:val="24"/>
+        </w:rPr>
+        <w:t>Recorrido Inicial</w:t>
+      </w:r>
+      <w:r>
+        <w:rPr>
+          <w:sz w:val="24"/>
+          <w:szCs w:val="24"/>
+        </w:rPr>
+        <w:tab/>
+      </w:r>
+      <w:r>
+        <w:rPr>
+          <w:rStyle w:val="Textoennegrita"/>
+          <w:rFonts w:ascii="Calibri" w:hAnsi="Calibri"/>
+          <w:color w:val="444444"/>
+          <w:szCs w:val="32"/>
+          <w:shd w:val="clear" w:color="auto" w:fill="FFFFFF"/>
+        </w:rPr>
+        <w:t xml:space="preserve"> </w:t>
+      </w:r>
+      <w:r>
+        <w:rPr>
+          <w:rStyle w:val="Textoennegrita"/>
+          <w:rFonts w:ascii="Calibri" w:hAnsi="Calibri"/>
+          <w:color w:val="444444"/>
+          <w:szCs w:val="32"/>
+          <w:shd w:val="clear" w:color="auto" w:fill="FFFFFF"/>
+        </w:rPr>
+        <w:t>J H B A C I K N        </w:t>
+      </w:r>
+    </w:p>
+    <w:p>
+      <w:pPr>
+        <w:rPr>
+          <w:sz w:val="24"/>
+          <w:szCs w:val="24"/>
+        </w:rPr>
+      </w:pPr>
+      <w:r>
+        <w:rPr>
+          <w:sz w:val="24"/>
+          <w:szCs w:val="24"/>
+        </w:rPr>
+        <w:t>Recorrido Final</w:t>
+      </w:r>
+      <w:r>
+        <w:rPr>
+          <w:sz w:val="24"/>
+          <w:szCs w:val="24"/>
+        </w:rPr>
+        <w:tab/>
+      </w:r>
+      <w:r>
+        <w:rPr>
+          <w:rStyle w:val="Textoennegrita"/>
+          <w:rFonts w:ascii="Calibri" w:hAnsi="Calibri"/>
+          <w:color w:val="444444"/>
+          <w:szCs w:val="32"/>
+          <w:shd w:val="clear" w:color="auto" w:fill="FFFFFF"/>
+        </w:rPr>
+        <w:t>J H B A C I K N        </w:t>
+      </w:r>
+    </w:p>
+    <w:p>
+      <w:pPr>
+        <w:rPr>
+          <w:sz w:val="24"/>
+          <w:szCs w:val="24"/>
+        </w:rPr>
+      </w:pPr>
+      <w:r>
+        <w:rPr>
+          <w:sz w:val="24"/>
+          <w:szCs w:val="24"/>
+        </w:rPr>
+        <w:t>Inicial Combi 2</w:t>
+      </w:r>
+      <w:r>
+        <w:rPr>
+          <w:sz w:val="24"/>
+          <w:szCs w:val="24"/>
+        </w:rPr>
+        <w:t xml:space="preserve"> </w:t>
+      </w:r>
+      <w:r>
+        <w:rPr>
+          <w:sz w:val="24"/>
+          <w:szCs w:val="24"/>
+        </w:rPr>
+        <w:tab/>
+        <w:t>Tiempo</w:t>
+      </w:r>
+      <w:r>
+        <w:rPr>
+          <w:sz w:val="24"/>
+          <w:szCs w:val="24"/>
+        </w:rPr>
+        <w:tab/>
+        <w:t>30 minutos</w:t>
+      </w:r>
+      <w:r>
+        <w:rPr>
+          <w:sz w:val="24"/>
+          <w:szCs w:val="24"/>
+        </w:rPr>
+        <w:tab/>
+      </w:r>
+      <w:r>
+        <w:rPr>
+          <w:sz w:val="24"/>
+          <w:szCs w:val="24"/>
+        </w:rPr>
+        <w:tab/>
+        <w:t>Distancia</w:t>
+      </w:r>
+      <w:r>
+        <w:rPr>
+          <w:sz w:val="24"/>
+          <w:szCs w:val="24"/>
+        </w:rPr>
+        <w:tab/>
+        <w:t>5 kilómetros</w:t>
+      </w:r>
+    </w:p>
+    <w:p>
+      <w:pPr>
+        <w:rPr>
+          <w:sz w:val="24"/>
+          <w:szCs w:val="24"/>
+        </w:rPr>
+      </w:pPr>
+      <w:r>
+        <w:rPr>
+          <w:sz w:val="24"/>
+          <w:szCs w:val="24"/>
+        </w:rPr>
+        <w:t>Final Combi 2</w:t>
+      </w:r>
+      <w:r>
+        <w:rPr>
+          <w:sz w:val="24"/>
+          <w:szCs w:val="24"/>
+        </w:rPr>
+        <w:t xml:space="preserve"> </w:t>
+      </w:r>
+      <w:r>
+        <w:rPr>
+          <w:sz w:val="24"/>
+          <w:szCs w:val="24"/>
+        </w:rPr>
+        <w:tab/>
+      </w:r>
+      <w:r>
+        <w:rPr>
+          <w:sz w:val="24"/>
+          <w:szCs w:val="24"/>
+        </w:rPr>
+        <w:tab/>
+        <w:t>Tiempo</w:t>
+      </w:r>
+      <w:r>
+        <w:rPr>
+          <w:sz w:val="24"/>
+          <w:szCs w:val="24"/>
+        </w:rPr>
+        <w:tab/>
+        <w:t>30 minutos</w:t>
+      </w:r>
+      <w:r>
+        <w:rPr>
+          <w:sz w:val="24"/>
+          <w:szCs w:val="24"/>
+        </w:rPr>
+        <w:tab/>
+      </w:r>
+      <w:r>
+        <w:rPr>
+          <w:sz w:val="24"/>
+          <w:szCs w:val="24"/>
+        </w:rPr>
+        <w:tab/>
+        <w:t>Distancia</w:t>
+      </w:r>
+      <w:r>
+        <w:rPr>
+          <w:sz w:val="24"/>
+          <w:szCs w:val="24"/>
+        </w:rPr>
+        <w:tab/>
+        <w:t>5 kilómetros</w:t>
+      </w:r>
+    </w:p>
+    <w:p>
+      <w:pPr>
+        <w:rPr>
+          <w:sz w:val="24"/>
+          <w:szCs w:val="24"/>
+        </w:rPr>
+      </w:pPr>
+      <w:r>
+        <w:rPr>
+          <w:sz w:val="24"/>
+          <w:szCs w:val="24"/>
+        </w:rPr>
+        <w:t>Recorrido Inicial</w:t>
+      </w:r>
+      <w:r>
+        <w:rPr>
+          <w:rStyle w:val="Textoennegrita"/>
+          <w:rFonts w:ascii="Calibri" w:hAnsi="Calibri"/>
+          <w:color w:val="444444"/>
+          <w:szCs w:val="32"/>
+          <w:shd w:val="clear" w:color="auto" w:fill="FFFFFF"/>
+        </w:rPr>
+        <w:t xml:space="preserve"> </w:t>
+      </w:r>
+      <w:r>
+        <w:rPr>
+          <w:rStyle w:val="Textoennegrita"/>
+          <w:rFonts w:ascii="Calibri" w:hAnsi="Calibri"/>
+          <w:color w:val="444444"/>
+          <w:szCs w:val="32"/>
+          <w:shd w:val="clear" w:color="auto" w:fill="FFFFFF"/>
+        </w:rPr>
+        <w:tab/>
+        <w:t>P Q R             </w:t>
+      </w:r>
+    </w:p>
+    <w:p>
+      <w:pPr>
+        <w:rPr>
+          <w:sz w:val="24"/>
+          <w:szCs w:val="24"/>
+        </w:rPr>
+      </w:pPr>
+      <w:r>
+        <w:rPr>
+          <w:sz w:val="24"/>
+          <w:szCs w:val="24"/>
+        </w:rPr>
+        <w:t>Recorrido Final</w:t>
+      </w:r>
+      <w:r>
+        <w:rPr>
+          <w:sz w:val="24"/>
+          <w:szCs w:val="24"/>
+        </w:rPr>
+        <w:tab/>
+      </w:r>
+      <w:r>
+        <w:rPr>
+          <w:rStyle w:val="Textoennegrita"/>
+          <w:rFonts w:ascii="Calibri" w:hAnsi="Calibri"/>
+          <w:color w:val="444444"/>
+          <w:szCs w:val="32"/>
+          <w:shd w:val="clear" w:color="auto" w:fill="FFFFFF"/>
+        </w:rPr>
+        <w:t xml:space="preserve"> </w:t>
+      </w:r>
+      <w:r>
+        <w:rPr>
+          <w:rStyle w:val="Textoennegrita"/>
+          <w:rFonts w:ascii="Calibri" w:hAnsi="Calibri"/>
+          <w:color w:val="444444"/>
+          <w:szCs w:val="32"/>
+          <w:shd w:val="clear" w:color="auto" w:fill="FFFFFF"/>
+        </w:rPr>
+        <w:t>P Q R             </w:t>
+      </w:r>
+    </w:p>
+    <w:p>
+      <w:pPr>
+        <w:rPr>
+          <w:sz w:val="24"/>
+          <w:szCs w:val="24"/>
+        </w:rPr>
+      </w:pPr>
+      <w:r>
+        <w:rPr>
+          <w:b/>
+          <w:sz w:val="24"/>
+          <w:szCs w:val="24"/>
+        </w:rPr>
+        <w:t>Inicial</w:t>
+      </w:r>
+      <w:r>
+        <w:rPr>
+          <w:sz w:val="24"/>
+          <w:szCs w:val="24"/>
+        </w:rPr>
+        <w:t xml:space="preserve"> </w:t>
+      </w:r>
+      <w:r>
+        <w:rPr>
+          <w:b/>
+          <w:sz w:val="24"/>
+          <w:szCs w:val="24"/>
+        </w:rPr>
+        <w:t>Combi 3</w:t>
+      </w:r>
+      <w:r>
+        <w:rPr>
+          <w:sz w:val="24"/>
+          <w:szCs w:val="24"/>
+        </w:rPr>
+        <w:t xml:space="preserve"> </w:t>
+      </w:r>
+      <w:r>
+        <w:rPr>
+          <w:sz w:val="24"/>
+          <w:szCs w:val="24"/>
+        </w:rPr>
+        <w:tab/>
+        <w:t>Tiempo</w:t>
+      </w:r>
+      <w:r>
+        <w:rPr>
+          <w:sz w:val="24"/>
+          <w:szCs w:val="24"/>
+        </w:rPr>
+        <w:tab/>
+      </w:r>
+      <w:r>
+        <w:rPr>
+          <w:b/>
+          <w:sz w:val="24"/>
+          <w:szCs w:val="24"/>
+        </w:rPr>
+        <w:t>120 minutos</w:t>
+      </w:r>
+      <w:r>
+        <w:rPr>
+          <w:sz w:val="24"/>
+          <w:szCs w:val="24"/>
+        </w:rPr>
+        <w:tab/>
+      </w:r>
+      <w:r>
+        <w:rPr>
+          <w:sz w:val="24"/>
+          <w:szCs w:val="24"/>
+        </w:rPr>
+        <w:tab/>
+        <w:t>Distancia</w:t>
+      </w:r>
+      <w:r>
+        <w:rPr>
+          <w:sz w:val="24"/>
+          <w:szCs w:val="24"/>
+        </w:rPr>
+        <w:tab/>
+      </w:r>
+      <w:r>
+        <w:rPr>
+          <w:b/>
+          <w:sz w:val="24"/>
+          <w:szCs w:val="24"/>
+        </w:rPr>
+        <w:t>20 kilómetros</w:t>
+      </w:r>
+    </w:p>
+    <w:p>
+      <w:pPr>
+        <w:rPr>
+          <w:sz w:val="24"/>
+          <w:szCs w:val="24"/>
+        </w:rPr>
+      </w:pPr>
+      <w:r>
+        <w:rPr>
+          <w:b/>
+          <w:sz w:val="24"/>
+          <w:szCs w:val="24"/>
+        </w:rPr>
+        <w:t>Final</w:t>
+      </w:r>
+      <w:r>
+        <w:rPr>
+          <w:sz w:val="24"/>
+          <w:szCs w:val="24"/>
+        </w:rPr>
+        <w:t xml:space="preserve"> </w:t>
+      </w:r>
+      <w:r>
+        <w:rPr>
+          <w:b/>
+          <w:sz w:val="24"/>
+          <w:szCs w:val="24"/>
+        </w:rPr>
+        <w:t>Combi 3</w:t>
+      </w:r>
+      <w:r>
+        <w:rPr>
+          <w:sz w:val="24"/>
+          <w:szCs w:val="24"/>
+        </w:rPr>
+        <w:t xml:space="preserve"> </w:t>
+      </w:r>
+      <w:r>
+        <w:rPr>
+          <w:sz w:val="24"/>
+          <w:szCs w:val="24"/>
+        </w:rPr>
+        <w:tab/>
+      </w:r>
+      <w:r>
+        <w:rPr>
+          <w:sz w:val="24"/>
+          <w:szCs w:val="24"/>
+        </w:rPr>
+        <w:tab/>
+        <w:t>Tiempo</w:t>
+      </w:r>
+      <w:r>
+        <w:rPr>
+          <w:sz w:val="24"/>
+          <w:szCs w:val="24"/>
+        </w:rPr>
+        <w:tab/>
+      </w:r>
+      <w:r>
+        <w:rPr>
+          <w:b/>
+          <w:sz w:val="24"/>
+          <w:szCs w:val="24"/>
+        </w:rPr>
+        <w:t>108 minutos</w:t>
+      </w:r>
+      <w:r>
+        <w:rPr>
+          <w:sz w:val="24"/>
+          <w:szCs w:val="24"/>
+        </w:rPr>
+        <w:tab/>
+      </w:r>
+      <w:r>
+        <w:rPr>
+          <w:sz w:val="24"/>
+          <w:szCs w:val="24"/>
+        </w:rPr>
+        <w:tab/>
+        <w:t>Distancia</w:t>
+      </w:r>
+      <w:r>
+        <w:rPr>
+          <w:sz w:val="24"/>
+          <w:szCs w:val="24"/>
+        </w:rPr>
+        <w:tab/>
+      </w:r>
+      <w:r>
+        <w:rPr>
+          <w:b/>
+          <w:sz w:val="24"/>
+          <w:szCs w:val="24"/>
+        </w:rPr>
+        <w:t>18 kilómetros</w:t>
+      </w:r>
+    </w:p>
+    <w:p>
+      <w:pPr>
+        <w:tabs>
+          <w:tab w:val="left" w:pos="708"/>
+          <w:tab w:val="left" w:pos="1416"/>
+          <w:tab w:val="left" w:pos="2124"/>
+          <w:tab w:val="left" w:pos="2832"/>
+          <w:tab w:val="left" w:pos="3615"/>
+        </w:tabs>
+        <w:rPr>
+          <w:sz w:val="24"/>
+          <w:szCs w:val="24"/>
+        </w:rPr>
+      </w:pPr>
+      <w:r>
+        <w:rPr>
+          <w:sz w:val="24"/>
+          <w:szCs w:val="24"/>
+        </w:rPr>
+        <w:t>Recorrido Inicial</w:t>
+      </w:r>
+      <w:r>
+        <w:rPr>
+          <w:sz w:val="24"/>
+          <w:szCs w:val="24"/>
+        </w:rPr>
+        <w:tab/>
+      </w:r>
+      <w:r>
+        <w:rPr>
+          <w:rStyle w:val="Textoennegrita"/>
+          <w:rFonts w:ascii="Calibri" w:hAnsi="Calibri"/>
+          <w:color w:val="444444"/>
+          <w:szCs w:val="32"/>
+          <w:shd w:val="clear" w:color="auto" w:fill="FFFFFF"/>
+        </w:rPr>
+        <w:t>O M L D E F G S T </w:t>
+      </w:r>
+    </w:p>
+    <w:p>
+      <w:pPr>
+        <w:tabs>
+          <w:tab w:val="left" w:pos="708"/>
+          <w:tab w:val="left" w:pos="1416"/>
+          <w:tab w:val="left" w:pos="2124"/>
+          <w:tab w:val="left" w:pos="2832"/>
+          <w:tab w:val="left" w:pos="3615"/>
+        </w:tabs>
+        <w:rPr>
+          <w:sz w:val="24"/>
+          <w:szCs w:val="24"/>
+        </w:rPr>
+      </w:pPr>
+      <w:r>
+        <w:rPr>
+          <w:sz w:val="24"/>
+          <w:szCs w:val="24"/>
+        </w:rPr>
+        <w:lastRenderedPageBreak/>
+        <w:t>Recorrido Final</w:t>
+      </w:r>
+      <w:r>
+        <w:rPr>
+          <w:sz w:val="24"/>
+          <w:szCs w:val="24"/>
+        </w:rPr>
+        <w:tab/>
+      </w:r>
+      <w:r>
+        <w:rPr>
+          <w:rStyle w:val="Textoennegrita"/>
+          <w:rFonts w:ascii="Calibri" w:hAnsi="Calibri"/>
+          <w:color w:val="444444"/>
+          <w:szCs w:val="32"/>
+          <w:shd w:val="clear" w:color="auto" w:fill="FFFFFF"/>
+        </w:rPr>
+        <w:t>O M G F E D L S T </w:t>
+      </w:r>
       <w:r>
         <w:rPr>
           <w:sz w:val="24"/>
@@ -3110,8 +3921,6 @@
           <w:u w:val="single"/>
         </w:rPr>
       </w:pPr>
-      <w:bookmarkStart w:id="1" w:name="_GoBack"/>
-      <w:bookmarkEnd w:id="1"/>
       <w:r>
         <w:rPr>
           <w:rFonts w:ascii="Cambria" w:eastAsia="Cambria" w:hAnsi="Cambria" w:cs="Cambria"/>
@@ -3208,7 +4017,7 @@
           <w:szCs w:val="24"/>
           <w:u w:val="single"/>
         </w:rPr>
-        <w:t>x</w:t>
+        <w:t>tres</w:t>
       </w:r>
       <w:r>
         <w:rPr>
@@ -3401,7 +4210,7 @@
           <w:sz w:val="24"/>
           <w:szCs w:val="24"/>
         </w:rPr>
-        <w:t>x</w:t>
+        <w:t>120</w:t>
       </w:r>
       <w:r>
         <w:rPr>
@@ -3452,6 +4261,16 @@
           <w:szCs w:val="24"/>
         </w:rPr>
         <w:t>:</w:t>
+      </w:r>
+      <w:r>
+        <w:rPr>
+          <w:rStyle w:val="Textoennegrita"/>
+          <w:rFonts w:ascii="Calibri" w:hAnsi="Calibri"/>
+          <w:color w:val="444444"/>
+          <w:szCs w:val="32"/>
+          <w:shd w:val="clear" w:color="auto" w:fill="FFFFFF"/>
+        </w:rPr>
+        <w:t xml:space="preserve"> </w:t>
       </w:r>
     </w:p>
     <w:p>
@@ -3471,7 +4290,7 @@
           <w:sz w:val="24"/>
           <w:szCs w:val="24"/>
         </w:rPr>
-        <w:t>x</w:t>
+        <w:t>J</w:t>
       </w:r>
     </w:p>
     <w:p>
@@ -3491,7 +4310,7 @@
           <w:sz w:val="24"/>
           <w:szCs w:val="24"/>
         </w:rPr>
-        <w:t>x</w:t>
+        <w:t>H</w:t>
       </w:r>
     </w:p>
     <w:p>
@@ -3511,22 +4330,136 @@
           <w:sz w:val="24"/>
           <w:szCs w:val="24"/>
         </w:rPr>
-        <w:t>x</w:t>
-      </w:r>
-    </w:p>
-    <w:p>
-      <w:pPr>
-        <w:rPr>
-          <w:sz w:val="24"/>
-          <w:szCs w:val="24"/>
-        </w:rPr>
-      </w:pPr>
-      <w:r>
-        <w:rPr>
-          <w:sz w:val="24"/>
-          <w:szCs w:val="24"/>
-        </w:rPr>
-        <w:t>La combi deberá salir a la hora X para poder completar el recorrido.</w:t>
+        <w:t>B</w:t>
+      </w:r>
+    </w:p>
+    <w:p>
+      <w:pPr>
+        <w:pStyle w:val="Prrafodelista"/>
+        <w:numPr>
+          <w:ilvl w:val="0"/>
+          <w:numId w:val="2"/>
+        </w:numPr>
+        <w:rPr>
+          <w:sz w:val="24"/>
+          <w:szCs w:val="24"/>
+        </w:rPr>
+      </w:pPr>
+      <w:r>
+        <w:rPr>
+          <w:sz w:val="24"/>
+          <w:szCs w:val="24"/>
+        </w:rPr>
+        <w:t>A</w:t>
+      </w:r>
+    </w:p>
+    <w:p>
+      <w:pPr>
+        <w:pStyle w:val="Prrafodelista"/>
+        <w:numPr>
+          <w:ilvl w:val="0"/>
+          <w:numId w:val="2"/>
+        </w:numPr>
+        <w:rPr>
+          <w:sz w:val="24"/>
+          <w:szCs w:val="24"/>
+        </w:rPr>
+      </w:pPr>
+      <w:r>
+        <w:rPr>
+          <w:sz w:val="24"/>
+          <w:szCs w:val="24"/>
+        </w:rPr>
+        <w:t>C</w:t>
+      </w:r>
+    </w:p>
+    <w:p>
+      <w:pPr>
+        <w:pStyle w:val="Prrafodelista"/>
+        <w:numPr>
+          <w:ilvl w:val="0"/>
+          <w:numId w:val="2"/>
+        </w:numPr>
+        <w:rPr>
+          <w:sz w:val="24"/>
+          <w:szCs w:val="24"/>
+        </w:rPr>
+      </w:pPr>
+      <w:r>
+        <w:rPr>
+          <w:sz w:val="24"/>
+          <w:szCs w:val="24"/>
+        </w:rPr>
+        <w:t>I</w:t>
+      </w:r>
+    </w:p>
+    <w:p>
+      <w:pPr>
+        <w:pStyle w:val="Prrafodelista"/>
+        <w:numPr>
+          <w:ilvl w:val="0"/>
+          <w:numId w:val="2"/>
+        </w:numPr>
+        <w:rPr>
+          <w:sz w:val="24"/>
+          <w:szCs w:val="24"/>
+        </w:rPr>
+      </w:pPr>
+      <w:r>
+        <w:rPr>
+          <w:sz w:val="24"/>
+          <w:szCs w:val="24"/>
+        </w:rPr>
+        <w:t>K</w:t>
+      </w:r>
+    </w:p>
+    <w:p>
+      <w:pPr>
+        <w:pStyle w:val="Prrafodelista"/>
+        <w:numPr>
+          <w:ilvl w:val="0"/>
+          <w:numId w:val="2"/>
+        </w:numPr>
+        <w:rPr>
+          <w:sz w:val="24"/>
+          <w:szCs w:val="24"/>
+        </w:rPr>
+      </w:pPr>
+      <w:r>
+        <w:rPr>
+          <w:sz w:val="24"/>
+          <w:szCs w:val="24"/>
+        </w:rPr>
+        <w:t>N</w:t>
+      </w:r>
+    </w:p>
+    <w:p>
+      <w:pPr>
+        <w:rPr>
+          <w:sz w:val="24"/>
+          <w:szCs w:val="24"/>
+        </w:rPr>
+      </w:pPr>
+      <w:r>
+        <w:rPr>
+          <w:sz w:val="24"/>
+          <w:szCs w:val="24"/>
+        </w:rPr>
+        <w:t xml:space="preserve">La combi deberá salir a la hora </w:t>
+      </w:r>
+      <w:r>
+        <w:rPr>
+          <w:sz w:val="24"/>
+          <w:szCs w:val="24"/>
+        </w:rPr>
+        <w:t>7:00</w:t>
+      </w:r>
+      <w:r>
+        <w:rPr>
+          <w:sz w:val="24"/>
+          <w:szCs w:val="24"/>
+        </w:rPr>
+        <w:t xml:space="preserve"> para poder completar el recorrido.</w:t>
       </w:r>
     </w:p>
     <w:p>
@@ -3586,7 +4519,7 @@
           <w:sz w:val="24"/>
           <w:szCs w:val="24"/>
         </w:rPr>
-        <w:t>x</w:t>
+        <w:t>30</w:t>
       </w:r>
       <w:r>
         <w:rPr>
@@ -3649,7 +4582,7 @@
           <w:sz w:val="24"/>
           <w:szCs w:val="24"/>
         </w:rPr>
-        <w:t>x</w:t>
+        <w:t>P</w:t>
       </w:r>
     </w:p>
     <w:p>
@@ -3669,7 +4602,7 @@
           <w:sz w:val="24"/>
           <w:szCs w:val="24"/>
         </w:rPr>
-        <w:t>x</w:t>
+        <w:t>Q</w:t>
       </w:r>
     </w:p>
     <w:p>
@@ -3689,22 +4622,37 @@
           <w:sz w:val="24"/>
           <w:szCs w:val="24"/>
         </w:rPr>
-        <w:t>x</w:t>
-      </w:r>
-    </w:p>
-    <w:p>
-      <w:pPr>
-        <w:rPr>
-          <w:sz w:val="24"/>
-          <w:szCs w:val="24"/>
-        </w:rPr>
-      </w:pPr>
-      <w:r>
-        <w:rPr>
-          <w:sz w:val="24"/>
-          <w:szCs w:val="24"/>
-        </w:rPr>
-        <w:t>La combi deberá salir a la hora X para poder completar el recorrido.</w:t>
+        <w:lastRenderedPageBreak/>
+        <w:t>R</w:t>
+      </w:r>
+    </w:p>
+    <w:p>
+      <w:pPr>
+        <w:rPr>
+          <w:sz w:val="24"/>
+          <w:szCs w:val="24"/>
+        </w:rPr>
+      </w:pPr>
+      <w:r>
+        <w:rPr>
+          <w:sz w:val="24"/>
+          <w:szCs w:val="24"/>
+        </w:rPr>
+        <w:t xml:space="preserve">La combi deberá salir a la hora </w:t>
+      </w:r>
+      <w:r>
+        <w:rPr>
+          <w:sz w:val="24"/>
+          <w:szCs w:val="24"/>
+        </w:rPr>
+        <w:t>8:30</w:t>
+      </w:r>
+      <w:r>
+        <w:rPr>
+          <w:sz w:val="24"/>
+          <w:szCs w:val="24"/>
+        </w:rPr>
+        <w:t xml:space="preserve"> para poder completar el recorrido.</w:t>
       </w:r>
     </w:p>
     <w:p>
@@ -3728,7 +4676,6 @@
           <w:szCs w:val="24"/>
           <w:u w:val="single"/>
         </w:rPr>
-        <w:lastRenderedPageBreak/>
         <w:t>Combi 3</w:t>
       </w:r>
       <w:r>
@@ -3765,7 +4712,7 @@
           <w:sz w:val="24"/>
           <w:szCs w:val="24"/>
         </w:rPr>
-        <w:t>x</w:t>
+        <w:t>108</w:t>
       </w:r>
       <w:r>
         <w:rPr>
@@ -3828,7 +4775,7 @@
           <w:sz w:val="24"/>
           <w:szCs w:val="24"/>
         </w:rPr>
-        <w:t>x</w:t>
+        <w:t>O</w:t>
       </w:r>
     </w:p>
     <w:p>
@@ -3848,7 +4795,7 @@
           <w:sz w:val="24"/>
           <w:szCs w:val="24"/>
         </w:rPr>
-        <w:t>x</w:t>
+        <w:t>M</w:t>
       </w:r>
     </w:p>
     <w:p>
@@ -3868,92 +4815,316 @@
           <w:sz w:val="24"/>
           <w:szCs w:val="24"/>
         </w:rPr>
+        <w:t>G</w:t>
+      </w:r>
+    </w:p>
+    <w:p>
+      <w:pPr>
+        <w:pStyle w:val="Prrafodelista"/>
+        <w:numPr>
+          <w:ilvl w:val="0"/>
+          <w:numId w:val="4"/>
+        </w:numPr>
+        <w:rPr>
+          <w:sz w:val="24"/>
+          <w:szCs w:val="24"/>
+        </w:rPr>
+      </w:pPr>
+      <w:r>
+        <w:rPr>
+          <w:sz w:val="24"/>
+          <w:szCs w:val="24"/>
+        </w:rPr>
+        <w:t>F</w:t>
+      </w:r>
+    </w:p>
+    <w:p>
+      <w:pPr>
+        <w:pStyle w:val="Prrafodelista"/>
+        <w:numPr>
+          <w:ilvl w:val="0"/>
+          <w:numId w:val="4"/>
+        </w:numPr>
+        <w:rPr>
+          <w:sz w:val="24"/>
+          <w:szCs w:val="24"/>
+        </w:rPr>
+      </w:pPr>
+      <w:r>
+        <w:rPr>
+          <w:sz w:val="24"/>
+          <w:szCs w:val="24"/>
+        </w:rPr>
+        <w:t>E</w:t>
+      </w:r>
+    </w:p>
+    <w:p>
+      <w:pPr>
+        <w:pStyle w:val="Prrafodelista"/>
+        <w:numPr>
+          <w:ilvl w:val="0"/>
+          <w:numId w:val="4"/>
+        </w:numPr>
+        <w:rPr>
+          <w:sz w:val="24"/>
+          <w:szCs w:val="24"/>
+        </w:rPr>
+      </w:pPr>
+      <w:r>
+        <w:rPr>
+          <w:sz w:val="24"/>
+          <w:szCs w:val="24"/>
+        </w:rPr>
+        <w:t>D</w:t>
+      </w:r>
+    </w:p>
+    <w:p>
+      <w:pPr>
+        <w:pStyle w:val="Prrafodelista"/>
+        <w:numPr>
+          <w:ilvl w:val="0"/>
+          <w:numId w:val="4"/>
+        </w:numPr>
+        <w:rPr>
+          <w:sz w:val="24"/>
+          <w:szCs w:val="24"/>
+        </w:rPr>
+      </w:pPr>
+      <w:r>
+        <w:rPr>
+          <w:sz w:val="24"/>
+          <w:szCs w:val="24"/>
+        </w:rPr>
+        <w:t>L</w:t>
+      </w:r>
+    </w:p>
+    <w:p>
+      <w:pPr>
+        <w:pStyle w:val="Prrafodelista"/>
+        <w:numPr>
+          <w:ilvl w:val="0"/>
+          <w:numId w:val="4"/>
+        </w:numPr>
+        <w:rPr>
+          <w:sz w:val="24"/>
+          <w:szCs w:val="24"/>
+        </w:rPr>
+      </w:pPr>
+      <w:r>
+        <w:rPr>
+          <w:sz w:val="24"/>
+          <w:szCs w:val="24"/>
+        </w:rPr>
+        <w:t>S</w:t>
+      </w:r>
+    </w:p>
+    <w:p>
+      <w:pPr>
+        <w:pStyle w:val="Prrafodelista"/>
+        <w:numPr>
+          <w:ilvl w:val="0"/>
+          <w:numId w:val="4"/>
+        </w:numPr>
+        <w:rPr>
+          <w:sz w:val="24"/>
+          <w:szCs w:val="24"/>
+        </w:rPr>
+      </w:pPr>
+      <w:r>
+        <w:rPr>
+          <w:sz w:val="24"/>
+          <w:szCs w:val="24"/>
+        </w:rPr>
+        <w:t>T</w:t>
+      </w:r>
+    </w:p>
+    <w:p>
+      <w:pPr>
+        <w:rPr>
+          <w:sz w:val="24"/>
+          <w:szCs w:val="24"/>
+        </w:rPr>
+      </w:pPr>
+      <w:r>
+        <w:rPr>
+          <w:sz w:val="24"/>
+          <w:szCs w:val="24"/>
+        </w:rPr>
+        <w:t xml:space="preserve">La combi deberá salir a la hora </w:t>
+      </w:r>
+      <w:r>
+        <w:rPr>
+          <w:sz w:val="24"/>
+          <w:szCs w:val="24"/>
+        </w:rPr>
+        <w:t>7:12</w:t>
+      </w:r>
+      <w:r>
+        <w:rPr>
+          <w:sz w:val="24"/>
+          <w:szCs w:val="24"/>
+        </w:rPr>
+        <w:t xml:space="preserve"> para poder completar el recorrido.</w:t>
+      </w:r>
+    </w:p>
+    <w:p>
+      <w:pPr>
+        <w:rPr>
+          <w:rStyle w:val="Textoennegrita"/>
+          <w:rFonts w:ascii="Calibri" w:hAnsi="Calibri"/>
+          <w:color w:val="444444"/>
+          <w:szCs w:val="32"/>
+          <w:shd w:val="clear" w:color="auto" w:fill="FFFFFF"/>
+        </w:rPr>
+      </w:pPr>
+    </w:p>
+    <w:p>
+      <w:pPr>
+        <w:rPr>
+          <w:b/>
+          <w:sz w:val="24"/>
+          <w:szCs w:val="24"/>
+        </w:rPr>
+      </w:pPr>
+      <w:r>
+        <w:rPr>
+          <w:b/>
+          <w:sz w:val="24"/>
+          <w:szCs w:val="24"/>
+        </w:rPr>
+        <w:t>El c</w:t>
+      </w:r>
+      <w:r>
+        <w:rPr>
+          <w:b/>
+          <w:sz w:val="24"/>
+          <w:szCs w:val="24"/>
+        </w:rPr>
+        <w:t>osto de alquiler de las combis</w:t>
+      </w:r>
+      <w:r>
+        <w:rPr>
+          <w:b/>
+          <w:sz w:val="24"/>
+          <w:szCs w:val="24"/>
+        </w:rPr>
+        <w:t xml:space="preserve"> será de:</w:t>
+      </w:r>
+      <w:r>
+        <w:rPr>
+          <w:b/>
+          <w:sz w:val="24"/>
+          <w:szCs w:val="24"/>
+        </w:rPr>
+        <w:t xml:space="preserve"> $ </w:t>
+      </w:r>
+      <w:r>
+        <w:rPr>
+          <w:b/>
+          <w:sz w:val="24"/>
+          <w:szCs w:val="24"/>
+          <w:highlight w:val="yellow"/>
+        </w:rPr>
         <w:t>x</w:t>
       </w:r>
-    </w:p>
-    <w:p>
-      <w:pPr>
-        <w:rPr>
-          <w:sz w:val="24"/>
-          <w:szCs w:val="24"/>
-        </w:rPr>
-      </w:pPr>
-      <w:r>
-        <w:rPr>
-          <w:sz w:val="24"/>
-          <w:szCs w:val="24"/>
-        </w:rPr>
-        <w:t>La combi deberá salir a la hora X para poder completar el recorrido.</w:t>
-      </w:r>
-    </w:p>
-    <w:p>
-      <w:pPr>
-        <w:rPr>
-          <w:sz w:val="24"/>
-          <w:szCs w:val="24"/>
-          <w:u w:val="single"/>
-        </w:rPr>
-      </w:pPr>
-    </w:p>
-    <w:p>
-      <w:pPr>
+      <w:r>
         <w:rPr>
           <w:b/>
           <w:sz w:val="24"/>
           <w:szCs w:val="24"/>
         </w:rPr>
-      </w:pPr>
+        <w:t>.</w:t>
+      </w:r>
       <w:r>
         <w:rPr>
           <w:b/>
           <w:sz w:val="24"/>
           <w:szCs w:val="24"/>
         </w:rPr>
-        <w:t>El c</w:t>
-      </w:r>
-      <w:r>
+        <w:t xml:space="preserve"> </w:t>
+      </w:r>
+      <w:r>
+        <w:rPr>
+          <w:sz w:val="24"/>
+          <w:szCs w:val="24"/>
+        </w:rPr>
+        <w:t xml:space="preserve">Este costo incluye tanto el costo por contratar las combis como el costo por  los </w:t>
+      </w:r>
+      <w:r>
+        <w:rPr>
+          <w:sz w:val="24"/>
+          <w:szCs w:val="24"/>
+        </w:rPr>
+        <w:t>kilómetros</w:t>
+      </w:r>
+      <w:r>
+        <w:rPr>
+          <w:sz w:val="24"/>
+          <w:szCs w:val="24"/>
+        </w:rPr>
+        <w:t xml:space="preserve"> recorridos.</w:t>
+      </w:r>
+    </w:p>
+    <w:p>
+      <w:pPr>
         <w:rPr>
           <w:b/>
           <w:sz w:val="24"/>
           <w:szCs w:val="24"/>
         </w:rPr>
-        <w:t>osto de alquiler de las combis</w:t>
-      </w:r>
-      <w:r>
-        <w:rPr>
-          <w:b/>
-          <w:sz w:val="24"/>
-          <w:szCs w:val="24"/>
-        </w:rPr>
-        <w:t xml:space="preserve"> será de:</w:t>
-      </w:r>
-      <w:r>
-        <w:rPr>
-          <w:b/>
-          <w:sz w:val="24"/>
-          <w:szCs w:val="24"/>
-        </w:rPr>
-        <w:t xml:space="preserve"> $ </w:t>
-      </w:r>
-      <w:r>
-        <w:rPr>
-          <w:b/>
-          <w:sz w:val="24"/>
-          <w:szCs w:val="24"/>
-        </w:rPr>
-        <w:t>x</w:t>
-      </w:r>
-      <w:r>
-        <w:rPr>
-          <w:b/>
-          <w:sz w:val="24"/>
-          <w:szCs w:val="24"/>
-        </w:rPr>
-        <w:t>.</w:t>
-      </w:r>
-      <w:r>
-        <w:rPr>
-          <w:b/>
+      </w:pPr>
+    </w:p>
+    <w:p>
+      <w:pPr>
+        <w:rPr>
+          <w:sz w:val="24"/>
+          <w:szCs w:val="24"/>
+        </w:rPr>
+      </w:pPr>
+      <w:r>
+        <w:rPr>
+          <w:sz w:val="24"/>
+          <w:szCs w:val="24"/>
+        </w:rPr>
+        <w:t>Gráficamente</w:t>
+      </w:r>
+      <w:r>
+        <w:rPr>
+          <w:sz w:val="24"/>
+          <w:szCs w:val="24"/>
+        </w:rPr>
+        <w:t xml:space="preserve"> e</w:t>
+      </w:r>
+      <w:r>
+        <w:rPr>
+          <w:sz w:val="24"/>
+          <w:szCs w:val="24"/>
+        </w:rPr>
+        <w:t>l</w:t>
+      </w:r>
+      <w:r>
+        <w:rPr>
+          <w:sz w:val="24"/>
+          <w:szCs w:val="24"/>
+        </w:rPr>
+        <w:t xml:space="preserve"> resultado</w:t>
+      </w:r>
+      <w:r>
+        <w:rPr>
+          <w:sz w:val="24"/>
+          <w:szCs w:val="24"/>
+        </w:rPr>
+        <w:t xml:space="preserve"> de la </w:t>
+      </w:r>
+      <w:r>
+        <w:rPr>
+          <w:sz w:val="24"/>
+          <w:szCs w:val="24"/>
+        </w:rPr>
+        <w:t>heurística</w:t>
+      </w:r>
+      <w:r>
+        <w:rPr>
           <w:sz w:val="24"/>
           <w:szCs w:val="24"/>
         </w:rPr>
@@ -3964,102 +5135,6 @@
           <w:sz w:val="24"/>
           <w:szCs w:val="24"/>
         </w:rPr>
-        <w:t xml:space="preserve">Este costo incluye tanto el costo por contratar las combis como el costo por  los </w:t>
-      </w:r>
-      <w:r>
-        <w:rPr>
-          <w:sz w:val="24"/>
-          <w:szCs w:val="24"/>
-        </w:rPr>
-        <w:t>kilómetros</w:t>
-      </w:r>
-      <w:r>
-        <w:rPr>
-          <w:sz w:val="24"/>
-          <w:szCs w:val="24"/>
-        </w:rPr>
-        <w:t xml:space="preserve"> recorridos.</w:t>
-      </w:r>
-    </w:p>
-    <w:p>
-      <w:pPr>
-        <w:rPr>
-          <w:b/>
-          <w:sz w:val="24"/>
-          <w:szCs w:val="24"/>
-        </w:rPr>
-      </w:pPr>
-    </w:p>
-    <w:p>
-      <w:pPr>
-        <w:rPr>
-          <w:b/>
-          <w:sz w:val="24"/>
-          <w:szCs w:val="24"/>
-        </w:rPr>
-      </w:pPr>
-    </w:p>
-    <w:p>
-      <w:pPr>
-        <w:rPr>
-          <w:sz w:val="24"/>
-          <w:szCs w:val="24"/>
-        </w:rPr>
-      </w:pPr>
-      <w:r>
-        <w:rPr>
-          <w:sz w:val="24"/>
-          <w:szCs w:val="24"/>
-        </w:rPr>
-        <w:t>Gráficamente</w:t>
-      </w:r>
-      <w:r>
-        <w:rPr>
-          <w:sz w:val="24"/>
-          <w:szCs w:val="24"/>
-        </w:rPr>
-        <w:t xml:space="preserve"> e</w:t>
-      </w:r>
-      <w:r>
-        <w:rPr>
-          <w:sz w:val="24"/>
-          <w:szCs w:val="24"/>
-        </w:rPr>
-        <w:t>l</w:t>
-      </w:r>
-      <w:r>
-        <w:rPr>
-          <w:sz w:val="24"/>
-          <w:szCs w:val="24"/>
-        </w:rPr>
-        <w:t xml:space="preserve"> resultado</w:t>
-      </w:r>
-      <w:r>
-        <w:rPr>
-          <w:sz w:val="24"/>
-          <w:szCs w:val="24"/>
-        </w:rPr>
-        <w:t xml:space="preserve"> de la </w:t>
-      </w:r>
-      <w:r>
-        <w:rPr>
-          <w:sz w:val="24"/>
-          <w:szCs w:val="24"/>
-        </w:rPr>
-        <w:t>heurística</w:t>
-      </w:r>
-      <w:r>
-        <w:rPr>
-          <w:sz w:val="24"/>
-          <w:szCs w:val="24"/>
-        </w:rPr>
-        <w:t xml:space="preserve"> </w:t>
-      </w:r>
-      <w:r>
-        <w:rPr>
-          <w:sz w:val="24"/>
-          <w:szCs w:val="24"/>
-        </w:rPr>
         <w:t>podría</w:t>
       </w:r>
       <w:r>
@@ -4072,16 +5147,6 @@
     </w:p>
     <w:p>
       <w:pPr>
-        <w:rPr>
-          <w:b/>
-          <w:sz w:val="24"/>
-          <w:szCs w:val="24"/>
-        </w:rPr>
-      </w:pPr>
-    </w:p>
-    <w:p>
-      <w:pPr>
-        <w:jc w:val="center"/>
         <w:rPr>
           <w:b/>
           <w:sz w:val="24"/>
@@ -4096,21 +5161,69 @@
           <w:szCs w:val="24"/>
           <w:lang w:eastAsia="es-AR"/>
         </w:rPr>
-        <w:t>GRÁFICO</w:t>
-      </w:r>
-    </w:p>
-    <w:p>
-      <w:pPr>
-        <w:rPr>
-          <w:sz w:val="24"/>
-          <w:szCs w:val="24"/>
-        </w:rPr>
-      </w:pPr>
-      <w:r>
-        <w:rPr>
-          <w:sz w:val="24"/>
-          <w:szCs w:val="24"/>
-        </w:rPr>
+        <w:drawing>
+          <wp:inline distT="0" distB="0" distL="0" distR="0" wp14:anchorId="7BE970F8" wp14:editId="375A3275">
+            <wp:extent cx="5610225" cy="2181225"/>
+            <wp:effectExtent l="0" t="0" r="9525" b="9525"/>
+            <wp:docPr id="5" name="Imagen 5"/>
+            <wp:cNvGraphicFramePr>
+              <a:graphicFrameLocks xmlns:a="http://schemas.openxmlformats.org/drawingml/2006/main" noChangeAspect="1"/>
+            </wp:cNvGraphicFramePr>
+            <a:graphic xmlns:a="http://schemas.openxmlformats.org/drawingml/2006/main">
+              <a:graphicData uri="http://schemas.openxmlformats.org/drawingml/2006/picture">
+                <pic:pic xmlns:pic="http://schemas.openxmlformats.org/drawingml/2006/picture">
+                  <pic:nvPicPr>
+                    <pic:cNvPr id="0" name="Picture 1"/>
+                    <pic:cNvPicPr>
+                      <a:picLocks noChangeAspect="1" noChangeArrowheads="1"/>
+                    </pic:cNvPicPr>
+                  </pic:nvPicPr>
+                  <pic:blipFill>
+                    <a:blip r:embed="rId10">
+                      <a:extLst>
+                        <a:ext uri="{28A0092B-C50C-407E-A947-70E740481C1C}">
+                          <a14:useLocalDpi xmlns:a14="http://schemas.microsoft.com/office/drawing/2010/main" val="0"/>
+                        </a:ext>
+                      </a:extLst>
+                    </a:blip>
+                    <a:srcRect/>
+                    <a:stretch>
+                      <a:fillRect/>
+                    </a:stretch>
+                  </pic:blipFill>
+                  <pic:spPr bwMode="auto">
+                    <a:xfrm>
+                      <a:off x="0" y="0"/>
+                      <a:ext cx="5610225" cy="2181225"/>
+                    </a:xfrm>
+                    <a:prstGeom prst="rect">
+                      <a:avLst/>
+                    </a:prstGeom>
+                    <a:noFill/>
+                    <a:ln>
+                      <a:noFill/>
+                    </a:ln>
+                  </pic:spPr>
+                </pic:pic>
+              </a:graphicData>
+            </a:graphic>
+          </wp:inline>
+        </w:drawing>
+      </w:r>
+    </w:p>
+    <w:p>
+      <w:pPr>
+        <w:rPr>
+          <w:sz w:val="24"/>
+          <w:szCs w:val="24"/>
+        </w:rPr>
+      </w:pPr>
+      <w:r>
+        <w:rPr>
+          <w:sz w:val="24"/>
+          <w:szCs w:val="24"/>
+        </w:rPr>
+        <w:lastRenderedPageBreak/>
         <w:t>Donde cada combi es representada por un color:</w:t>
       </w:r>
     </w:p>
@@ -4276,6 +5389,1027 @@
           <w:szCs w:val="24"/>
         </w:rPr>
       </w:pPr>
+    </w:p>
+    <w:p>
+      <w:pPr>
+        <w:rPr>
+          <w:rFonts w:ascii="Cambria" w:eastAsia="Cambria" w:hAnsi="Cambria" w:cs="Cambria"/>
+          <w:i/>
+          <w:sz w:val="32"/>
+          <w:szCs w:val="32"/>
+        </w:rPr>
+      </w:pPr>
+      <w:r>
+        <w:rPr>
+          <w:rFonts w:ascii="Cambria" w:eastAsia="Cambria" w:hAnsi="Cambria" w:cs="Cambria"/>
+          <w:i/>
+          <w:sz w:val="32"/>
+          <w:szCs w:val="32"/>
+        </w:rPr>
+        <w:t xml:space="preserve">Segunda </w:t>
+      </w:r>
+      <w:r>
+        <w:rPr>
+          <w:rFonts w:ascii="Cambria" w:eastAsia="Cambria" w:hAnsi="Cambria" w:cs="Cambria"/>
+          <w:i/>
+          <w:sz w:val="32"/>
+          <w:szCs w:val="32"/>
+        </w:rPr>
+        <w:t>Opción</w:t>
+      </w:r>
+    </w:p>
+    <w:p>
+      <w:pPr>
+        <w:rPr>
+          <w:sz w:val="24"/>
+          <w:szCs w:val="24"/>
+        </w:rPr>
+      </w:pPr>
+      <w:r>
+        <w:rPr>
+          <w:sz w:val="24"/>
+          <w:szCs w:val="24"/>
+        </w:rPr>
+        <w:t>En base a los resultados obtenidos en la entrega anterior, se decidió quitar la combi que menos empleados transporta e intentar, utilizando la heurística de los K-intercambios mencionada anteriormente, insertar a dichos empleados en los recorridos de alguna de las otras combis.</w:t>
+      </w:r>
+    </w:p>
+    <w:p>
+      <w:pPr>
+        <w:rPr>
+          <w:sz w:val="24"/>
+          <w:szCs w:val="24"/>
+        </w:rPr>
+      </w:pPr>
+      <w:r>
+        <w:rPr>
+          <w:sz w:val="24"/>
+          <w:szCs w:val="24"/>
+        </w:rPr>
+        <w:t>La combi con menos empleados fue la Combi 2, representada en rojo en el gráfico didáctico.</w:t>
+      </w:r>
+    </w:p>
+    <w:p>
+      <w:pPr>
+        <w:rPr>
+          <w:sz w:val="24"/>
+          <w:szCs w:val="24"/>
+        </w:rPr>
+      </w:pPr>
+      <w:r>
+        <w:rPr>
+          <w:sz w:val="24"/>
+          <w:szCs w:val="24"/>
+        </w:rPr>
+        <w:t xml:space="preserve">Se decidió encarar el problema con esta </w:t>
+      </w:r>
+      <w:r>
+        <w:rPr>
+          <w:sz w:val="24"/>
+          <w:szCs w:val="24"/>
+        </w:rPr>
+        <w:t>heurística</w:t>
+      </w:r>
+      <w:r>
+        <w:rPr>
+          <w:sz w:val="24"/>
+          <w:szCs w:val="24"/>
+        </w:rPr>
+        <w:t xml:space="preserve"> ya que se consideró que quitar una combi reduciría el valor del funcional. Una combi tiene un costo de contratación de $100, valor demasiado elevado si se compara por el valor de $1 que tiene recorrer un kilómetro.</w:t>
+      </w:r>
+    </w:p>
+    <w:p>
+      <w:pPr>
+        <w:rPr>
+          <w:sz w:val="24"/>
+          <w:szCs w:val="24"/>
+        </w:rPr>
+      </w:pPr>
+      <w:r>
+        <w:rPr>
+          <w:sz w:val="24"/>
+          <w:szCs w:val="24"/>
+        </w:rPr>
+        <w:t>Sin embargo, por más que se pudo mejorar el resultado obtenido como se demostró en la Primera Opción, las mejoras no fueron suficientes como para permitir insertar a los empleados de la Combi 2 en los recorridos de las otras combis, ya que se superaba la restricción de tiempo de 120 minutos.</w:t>
+      </w:r>
+    </w:p>
+    <w:p>
+      <w:pPr>
+        <w:rPr>
+          <w:sz w:val="24"/>
+          <w:szCs w:val="24"/>
+        </w:rPr>
+      </w:pPr>
+      <w:r>
+        <w:rPr>
+          <w:sz w:val="24"/>
+          <w:szCs w:val="24"/>
+        </w:rPr>
+        <w:t>La mejora conseguida para los K-intercambios muestra que para la tercera combi, solo se llegó a alcanzar un tiempo de 18 kilómetros comparado a los 20 kilómetros obtenidos inicialmente.</w:t>
+      </w:r>
+    </w:p>
+    <w:p>
+      <w:pPr>
+        <w:rPr>
+          <w:sz w:val="24"/>
+          <w:szCs w:val="24"/>
+        </w:rPr>
+      </w:pPr>
+      <w:r>
+        <w:rPr>
+          <w:sz w:val="24"/>
+          <w:szCs w:val="24"/>
+        </w:rPr>
+        <w:t>Por lo tanto la idea queda descartada para el ejemplo dado.</w:t>
+      </w:r>
+    </w:p>
+    <w:p>
+      <w:pPr>
+        <w:rPr>
+          <w:sz w:val="24"/>
+          <w:szCs w:val="24"/>
+        </w:rPr>
+      </w:pPr>
+    </w:p>
+    <w:p>
+      <w:pPr>
+        <w:rPr>
+          <w:rFonts w:ascii="Cambria" w:eastAsia="Cambria" w:hAnsi="Cambria" w:cs="Cambria"/>
+          <w:i/>
+          <w:sz w:val="32"/>
+          <w:szCs w:val="32"/>
+        </w:rPr>
+      </w:pPr>
+      <w:r>
+        <w:rPr>
+          <w:rFonts w:ascii="Cambria" w:eastAsia="Cambria" w:hAnsi="Cambria" w:cs="Cambria"/>
+          <w:i/>
+          <w:sz w:val="32"/>
+          <w:szCs w:val="32"/>
+        </w:rPr>
+        <w:t>Comparación de Resultados</w:t>
+      </w:r>
+    </w:p>
+    <w:p>
+      <w:pPr>
+        <w:rPr>
+          <w:sz w:val="24"/>
+          <w:szCs w:val="24"/>
+        </w:rPr>
+      </w:pPr>
+      <w:bookmarkStart w:id="1" w:name="_GoBack"/>
+      <w:bookmarkEnd w:id="1"/>
+      <w:r>
+        <w:rPr>
+          <w:sz w:val="24"/>
+          <w:szCs w:val="24"/>
+        </w:rPr>
+        <w:lastRenderedPageBreak/>
+        <w:t>La comparación de resultados obtenidos es la siguiente</w:t>
+      </w:r>
+      <w:r>
+        <w:rPr>
+          <w:sz w:val="24"/>
+          <w:szCs w:val="24"/>
+        </w:rPr>
+        <w:t xml:space="preserve"> (salida de la solución programada)</w:t>
+      </w:r>
+      <w:r>
+        <w:rPr>
+          <w:sz w:val="24"/>
+          <w:szCs w:val="24"/>
+        </w:rPr>
+        <w:t>:</w:t>
+      </w:r>
+    </w:p>
+    <w:p>
+      <w:pPr>
+        <w:rPr>
+          <w:sz w:val="24"/>
+          <w:szCs w:val="24"/>
+        </w:rPr>
+      </w:pPr>
+      <w:r>
+        <w:rPr>
+          <w:sz w:val="24"/>
+          <w:szCs w:val="24"/>
+        </w:rPr>
+        <w:t>Inicial Combi 1</w:t>
+      </w:r>
+      <w:r>
+        <w:rPr>
+          <w:sz w:val="24"/>
+          <w:szCs w:val="24"/>
+        </w:rPr>
+        <w:tab/>
+        <w:t>Tiempo</w:t>
+      </w:r>
+      <w:r>
+        <w:rPr>
+          <w:sz w:val="24"/>
+          <w:szCs w:val="24"/>
+        </w:rPr>
+        <w:tab/>
+        <w:t>120 minutos</w:t>
+      </w:r>
+      <w:r>
+        <w:rPr>
+          <w:sz w:val="24"/>
+          <w:szCs w:val="24"/>
+        </w:rPr>
+        <w:tab/>
+      </w:r>
+      <w:r>
+        <w:rPr>
+          <w:sz w:val="24"/>
+          <w:szCs w:val="24"/>
+        </w:rPr>
+        <w:tab/>
+        <w:t>Distancia</w:t>
+      </w:r>
+      <w:r>
+        <w:rPr>
+          <w:sz w:val="24"/>
+          <w:szCs w:val="24"/>
+        </w:rPr>
+        <w:tab/>
+        <w:t>20 kilómetros</w:t>
+      </w:r>
+    </w:p>
+    <w:p>
+      <w:pPr>
+        <w:rPr>
+          <w:sz w:val="24"/>
+          <w:szCs w:val="24"/>
+        </w:rPr>
+      </w:pPr>
+      <w:r>
+        <w:rPr>
+          <w:sz w:val="24"/>
+          <w:szCs w:val="24"/>
+        </w:rPr>
+        <w:t>Final Combi 1</w:t>
+      </w:r>
+      <w:r>
+        <w:rPr>
+          <w:sz w:val="24"/>
+          <w:szCs w:val="24"/>
+        </w:rPr>
+        <w:tab/>
+      </w:r>
+      <w:r>
+        <w:rPr>
+          <w:sz w:val="24"/>
+          <w:szCs w:val="24"/>
+        </w:rPr>
+        <w:tab/>
+        <w:t>Tiempo</w:t>
+      </w:r>
+      <w:r>
+        <w:rPr>
+          <w:sz w:val="24"/>
+          <w:szCs w:val="24"/>
+        </w:rPr>
+        <w:tab/>
+        <w:t>120 minutos</w:t>
+      </w:r>
+      <w:r>
+        <w:rPr>
+          <w:sz w:val="24"/>
+          <w:szCs w:val="24"/>
+        </w:rPr>
+        <w:tab/>
+      </w:r>
+      <w:r>
+        <w:rPr>
+          <w:sz w:val="24"/>
+          <w:szCs w:val="24"/>
+        </w:rPr>
+        <w:tab/>
+        <w:t>Distancia</w:t>
+      </w:r>
+      <w:r>
+        <w:rPr>
+          <w:sz w:val="24"/>
+          <w:szCs w:val="24"/>
+        </w:rPr>
+        <w:tab/>
+        <w:t>20 kilómetros</w:t>
+      </w:r>
+    </w:p>
+    <w:p>
+      <w:pPr>
+        <w:rPr>
+          <w:sz w:val="24"/>
+          <w:szCs w:val="24"/>
+        </w:rPr>
+      </w:pPr>
+      <w:r>
+        <w:rPr>
+          <w:sz w:val="24"/>
+          <w:szCs w:val="24"/>
+        </w:rPr>
+        <w:t>Recorrido Inicial</w:t>
+      </w:r>
+      <w:r>
+        <w:rPr>
+          <w:sz w:val="24"/>
+          <w:szCs w:val="24"/>
+        </w:rPr>
+        <w:tab/>
+      </w:r>
+      <w:r>
+        <w:rPr>
+          <w:rStyle w:val="Textoennegrita"/>
+          <w:rFonts w:ascii="Calibri" w:hAnsi="Calibri"/>
+          <w:color w:val="444444"/>
+          <w:szCs w:val="32"/>
+          <w:shd w:val="clear" w:color="auto" w:fill="FFFFFF"/>
+        </w:rPr>
+        <w:t xml:space="preserve"> </w:t>
+      </w:r>
+      <w:r>
+        <w:rPr>
+          <w:rStyle w:val="Textoennegrita"/>
+          <w:rFonts w:ascii="Calibri" w:hAnsi="Calibri"/>
+          <w:color w:val="444444"/>
+          <w:szCs w:val="32"/>
+          <w:shd w:val="clear" w:color="auto" w:fill="FFFFFF"/>
+        </w:rPr>
+        <w:t>J H B A C I K N        </w:t>
+      </w:r>
+    </w:p>
+    <w:p>
+      <w:pPr>
+        <w:rPr>
+          <w:sz w:val="24"/>
+          <w:szCs w:val="24"/>
+        </w:rPr>
+      </w:pPr>
+      <w:r>
+        <w:rPr>
+          <w:sz w:val="24"/>
+          <w:szCs w:val="24"/>
+        </w:rPr>
+        <w:t>Recorrido</w:t>
+      </w:r>
+      <w:r>
+        <w:rPr>
+          <w:sz w:val="24"/>
+          <w:szCs w:val="24"/>
+        </w:rPr>
+        <w:t xml:space="preserve"> Final</w:t>
+      </w:r>
+      <w:r>
+        <w:rPr>
+          <w:sz w:val="24"/>
+          <w:szCs w:val="24"/>
+        </w:rPr>
+        <w:tab/>
+      </w:r>
+      <w:r>
+        <w:rPr>
+          <w:rStyle w:val="Textoennegrita"/>
+          <w:rFonts w:ascii="Calibri" w:hAnsi="Calibri"/>
+          <w:color w:val="444444"/>
+          <w:szCs w:val="32"/>
+          <w:shd w:val="clear" w:color="auto" w:fill="FFFFFF"/>
+        </w:rPr>
+        <w:t>J H B A C I K N        </w:t>
+      </w:r>
+    </w:p>
+    <w:p>
+      <w:pPr>
+        <w:rPr>
+          <w:sz w:val="24"/>
+          <w:szCs w:val="24"/>
+        </w:rPr>
+      </w:pPr>
+      <w:r>
+        <w:rPr>
+          <w:sz w:val="24"/>
+          <w:szCs w:val="24"/>
+        </w:rPr>
+        <w:t>Inicial Combi 2</w:t>
+      </w:r>
+      <w:r>
+        <w:rPr>
+          <w:sz w:val="24"/>
+          <w:szCs w:val="24"/>
+        </w:rPr>
+        <w:t xml:space="preserve"> </w:t>
+      </w:r>
+      <w:r>
+        <w:rPr>
+          <w:sz w:val="24"/>
+          <w:szCs w:val="24"/>
+        </w:rPr>
+        <w:tab/>
+        <w:t>Tiempo</w:t>
+      </w:r>
+      <w:r>
+        <w:rPr>
+          <w:sz w:val="24"/>
+          <w:szCs w:val="24"/>
+        </w:rPr>
+        <w:tab/>
+        <w:t>30 minutos</w:t>
+      </w:r>
+      <w:r>
+        <w:rPr>
+          <w:sz w:val="24"/>
+          <w:szCs w:val="24"/>
+        </w:rPr>
+        <w:tab/>
+      </w:r>
+      <w:r>
+        <w:rPr>
+          <w:sz w:val="24"/>
+          <w:szCs w:val="24"/>
+        </w:rPr>
+        <w:tab/>
+        <w:t>Distancia</w:t>
+      </w:r>
+      <w:r>
+        <w:rPr>
+          <w:sz w:val="24"/>
+          <w:szCs w:val="24"/>
+        </w:rPr>
+        <w:tab/>
+        <w:t>5 kilómetros</w:t>
+      </w:r>
+    </w:p>
+    <w:p>
+      <w:pPr>
+        <w:rPr>
+          <w:sz w:val="24"/>
+          <w:szCs w:val="24"/>
+        </w:rPr>
+      </w:pPr>
+      <w:r>
+        <w:rPr>
+          <w:sz w:val="24"/>
+          <w:szCs w:val="24"/>
+        </w:rPr>
+        <w:t>Final Combi 2</w:t>
+      </w:r>
+      <w:r>
+        <w:rPr>
+          <w:sz w:val="24"/>
+          <w:szCs w:val="24"/>
+        </w:rPr>
+        <w:t xml:space="preserve"> </w:t>
+      </w:r>
+      <w:r>
+        <w:rPr>
+          <w:sz w:val="24"/>
+          <w:szCs w:val="24"/>
+        </w:rPr>
+        <w:tab/>
+      </w:r>
+      <w:r>
+        <w:rPr>
+          <w:sz w:val="24"/>
+          <w:szCs w:val="24"/>
+        </w:rPr>
+        <w:tab/>
+        <w:t>Tiempo</w:t>
+      </w:r>
+      <w:r>
+        <w:rPr>
+          <w:sz w:val="24"/>
+          <w:szCs w:val="24"/>
+        </w:rPr>
+        <w:tab/>
+        <w:t>30 minutos</w:t>
+      </w:r>
+      <w:r>
+        <w:rPr>
+          <w:sz w:val="24"/>
+          <w:szCs w:val="24"/>
+        </w:rPr>
+        <w:tab/>
+      </w:r>
+      <w:r>
+        <w:rPr>
+          <w:sz w:val="24"/>
+          <w:szCs w:val="24"/>
+        </w:rPr>
+        <w:tab/>
+        <w:t>Distancia</w:t>
+      </w:r>
+      <w:r>
+        <w:rPr>
+          <w:sz w:val="24"/>
+          <w:szCs w:val="24"/>
+        </w:rPr>
+        <w:tab/>
+        <w:t>5 kilómetros</w:t>
+      </w:r>
+    </w:p>
+    <w:p>
+      <w:pPr>
+        <w:rPr>
+          <w:sz w:val="24"/>
+          <w:szCs w:val="24"/>
+        </w:rPr>
+      </w:pPr>
+      <w:r>
+        <w:rPr>
+          <w:sz w:val="24"/>
+          <w:szCs w:val="24"/>
+        </w:rPr>
+        <w:t>Recorrido Inicial</w:t>
+      </w:r>
+      <w:r>
+        <w:rPr>
+          <w:rStyle w:val="Textoennegrita"/>
+          <w:rFonts w:ascii="Calibri" w:hAnsi="Calibri"/>
+          <w:color w:val="444444"/>
+          <w:szCs w:val="32"/>
+          <w:shd w:val="clear" w:color="auto" w:fill="FFFFFF"/>
+        </w:rPr>
+        <w:t xml:space="preserve"> </w:t>
+      </w:r>
+      <w:r>
+        <w:rPr>
+          <w:rStyle w:val="Textoennegrita"/>
+          <w:rFonts w:ascii="Calibri" w:hAnsi="Calibri"/>
+          <w:color w:val="444444"/>
+          <w:szCs w:val="32"/>
+          <w:shd w:val="clear" w:color="auto" w:fill="FFFFFF"/>
+        </w:rPr>
+        <w:tab/>
+      </w:r>
+      <w:r>
+        <w:rPr>
+          <w:rStyle w:val="Textoennegrita"/>
+          <w:rFonts w:ascii="Calibri" w:hAnsi="Calibri"/>
+          <w:color w:val="444444"/>
+          <w:szCs w:val="32"/>
+          <w:shd w:val="clear" w:color="auto" w:fill="FFFFFF"/>
+        </w:rPr>
+        <w:t>P Q R             </w:t>
+      </w:r>
+    </w:p>
+    <w:p>
+      <w:pPr>
+        <w:rPr>
+          <w:sz w:val="24"/>
+          <w:szCs w:val="24"/>
+        </w:rPr>
+      </w:pPr>
+      <w:r>
+        <w:rPr>
+          <w:sz w:val="24"/>
+          <w:szCs w:val="24"/>
+        </w:rPr>
+        <w:t>Recorrido</w:t>
+      </w:r>
+      <w:r>
+        <w:rPr>
+          <w:sz w:val="24"/>
+          <w:szCs w:val="24"/>
+        </w:rPr>
+        <w:t xml:space="preserve"> Final</w:t>
+      </w:r>
+      <w:r>
+        <w:rPr>
+          <w:sz w:val="24"/>
+          <w:szCs w:val="24"/>
+        </w:rPr>
+        <w:tab/>
+      </w:r>
+      <w:r>
+        <w:rPr>
+          <w:rStyle w:val="Textoennegrita"/>
+          <w:rFonts w:ascii="Calibri" w:hAnsi="Calibri"/>
+          <w:color w:val="444444"/>
+          <w:szCs w:val="32"/>
+          <w:shd w:val="clear" w:color="auto" w:fill="FFFFFF"/>
+        </w:rPr>
+        <w:t xml:space="preserve"> </w:t>
+      </w:r>
+      <w:r>
+        <w:rPr>
+          <w:rStyle w:val="Textoennegrita"/>
+          <w:rFonts w:ascii="Calibri" w:hAnsi="Calibri"/>
+          <w:color w:val="444444"/>
+          <w:szCs w:val="32"/>
+          <w:shd w:val="clear" w:color="auto" w:fill="FFFFFF"/>
+        </w:rPr>
+        <w:t>P Q R             </w:t>
+      </w:r>
+    </w:p>
+    <w:p>
+      <w:pPr>
+        <w:rPr>
+          <w:sz w:val="24"/>
+          <w:szCs w:val="24"/>
+        </w:rPr>
+      </w:pPr>
+      <w:r>
+        <w:rPr>
+          <w:b/>
+          <w:sz w:val="24"/>
+          <w:szCs w:val="24"/>
+        </w:rPr>
+        <w:t>Inicial</w:t>
+      </w:r>
+      <w:r>
+        <w:rPr>
+          <w:sz w:val="24"/>
+          <w:szCs w:val="24"/>
+        </w:rPr>
+        <w:t xml:space="preserve"> </w:t>
+      </w:r>
+      <w:r>
+        <w:rPr>
+          <w:b/>
+          <w:sz w:val="24"/>
+          <w:szCs w:val="24"/>
+        </w:rPr>
+        <w:t>Combi 3</w:t>
+      </w:r>
+      <w:r>
+        <w:rPr>
+          <w:sz w:val="24"/>
+          <w:szCs w:val="24"/>
+        </w:rPr>
+        <w:t xml:space="preserve"> </w:t>
+      </w:r>
+      <w:r>
+        <w:rPr>
+          <w:sz w:val="24"/>
+          <w:szCs w:val="24"/>
+        </w:rPr>
+        <w:tab/>
+        <w:t>Tiempo</w:t>
+      </w:r>
+      <w:r>
+        <w:rPr>
+          <w:sz w:val="24"/>
+          <w:szCs w:val="24"/>
+        </w:rPr>
+        <w:tab/>
+      </w:r>
+      <w:r>
+        <w:rPr>
+          <w:b/>
+          <w:sz w:val="24"/>
+          <w:szCs w:val="24"/>
+        </w:rPr>
+        <w:t>120 minutos</w:t>
+      </w:r>
+      <w:r>
+        <w:rPr>
+          <w:sz w:val="24"/>
+          <w:szCs w:val="24"/>
+        </w:rPr>
+        <w:tab/>
+      </w:r>
+      <w:r>
+        <w:rPr>
+          <w:sz w:val="24"/>
+          <w:szCs w:val="24"/>
+        </w:rPr>
+        <w:tab/>
+        <w:t>Distancia</w:t>
+      </w:r>
+      <w:r>
+        <w:rPr>
+          <w:sz w:val="24"/>
+          <w:szCs w:val="24"/>
+        </w:rPr>
+        <w:tab/>
+      </w:r>
+      <w:r>
+        <w:rPr>
+          <w:b/>
+          <w:sz w:val="24"/>
+          <w:szCs w:val="24"/>
+        </w:rPr>
+        <w:t>20 kilómetros</w:t>
+      </w:r>
+    </w:p>
+    <w:p>
+      <w:pPr>
+        <w:rPr>
+          <w:sz w:val="24"/>
+          <w:szCs w:val="24"/>
+        </w:rPr>
+      </w:pPr>
+      <w:r>
+        <w:rPr>
+          <w:b/>
+          <w:sz w:val="24"/>
+          <w:szCs w:val="24"/>
+        </w:rPr>
+        <w:t>Final</w:t>
+      </w:r>
+      <w:r>
+        <w:rPr>
+          <w:sz w:val="24"/>
+          <w:szCs w:val="24"/>
+        </w:rPr>
+        <w:t xml:space="preserve"> </w:t>
+      </w:r>
+      <w:r>
+        <w:rPr>
+          <w:b/>
+          <w:sz w:val="24"/>
+          <w:szCs w:val="24"/>
+        </w:rPr>
+        <w:t>Combi 3</w:t>
+      </w:r>
+      <w:r>
+        <w:rPr>
+          <w:sz w:val="24"/>
+          <w:szCs w:val="24"/>
+        </w:rPr>
+        <w:t xml:space="preserve"> </w:t>
+      </w:r>
+      <w:r>
+        <w:rPr>
+          <w:sz w:val="24"/>
+          <w:szCs w:val="24"/>
+        </w:rPr>
+        <w:tab/>
+      </w:r>
+      <w:r>
+        <w:rPr>
+          <w:sz w:val="24"/>
+          <w:szCs w:val="24"/>
+        </w:rPr>
+        <w:tab/>
+        <w:t>Tiempo</w:t>
+      </w:r>
+      <w:r>
+        <w:rPr>
+          <w:sz w:val="24"/>
+          <w:szCs w:val="24"/>
+        </w:rPr>
+        <w:tab/>
+      </w:r>
+      <w:r>
+        <w:rPr>
+          <w:b/>
+          <w:sz w:val="24"/>
+          <w:szCs w:val="24"/>
+        </w:rPr>
+        <w:t>108 minutos</w:t>
+      </w:r>
+      <w:r>
+        <w:rPr>
+          <w:sz w:val="24"/>
+          <w:szCs w:val="24"/>
+        </w:rPr>
+        <w:tab/>
+      </w:r>
+      <w:r>
+        <w:rPr>
+          <w:sz w:val="24"/>
+          <w:szCs w:val="24"/>
+        </w:rPr>
+        <w:tab/>
+        <w:t>Distancia</w:t>
+      </w:r>
+      <w:r>
+        <w:rPr>
+          <w:sz w:val="24"/>
+          <w:szCs w:val="24"/>
+        </w:rPr>
+        <w:tab/>
+      </w:r>
+      <w:r>
+        <w:rPr>
+          <w:b/>
+          <w:sz w:val="24"/>
+          <w:szCs w:val="24"/>
+        </w:rPr>
+        <w:t>18 kilómetros</w:t>
+      </w:r>
+    </w:p>
+    <w:p>
+      <w:pPr>
+        <w:tabs>
+          <w:tab w:val="left" w:pos="708"/>
+          <w:tab w:val="left" w:pos="1416"/>
+          <w:tab w:val="left" w:pos="2124"/>
+          <w:tab w:val="left" w:pos="2832"/>
+          <w:tab w:val="left" w:pos="3615"/>
+        </w:tabs>
+        <w:rPr>
+          <w:sz w:val="24"/>
+          <w:szCs w:val="24"/>
+        </w:rPr>
+      </w:pPr>
+      <w:r>
+        <w:rPr>
+          <w:sz w:val="24"/>
+          <w:szCs w:val="24"/>
+        </w:rPr>
+        <w:t>Recorrido</w:t>
+      </w:r>
+      <w:r>
+        <w:rPr>
+          <w:sz w:val="24"/>
+          <w:szCs w:val="24"/>
+        </w:rPr>
+        <w:t xml:space="preserve"> Inicial</w:t>
+      </w:r>
+      <w:r>
+        <w:rPr>
+          <w:sz w:val="24"/>
+          <w:szCs w:val="24"/>
+        </w:rPr>
+        <w:tab/>
+      </w:r>
+      <w:r>
+        <w:rPr>
+          <w:rStyle w:val="Textoennegrita"/>
+          <w:rFonts w:ascii="Calibri" w:hAnsi="Calibri"/>
+          <w:color w:val="444444"/>
+          <w:szCs w:val="32"/>
+          <w:shd w:val="clear" w:color="auto" w:fill="FFFFFF"/>
+        </w:rPr>
+        <w:t xml:space="preserve">O M </w:t>
+      </w:r>
+      <w:r>
+        <w:rPr>
+          <w:rStyle w:val="Textoennegrita"/>
+          <w:rFonts w:ascii="Calibri" w:hAnsi="Calibri"/>
+          <w:color w:val="444444"/>
+          <w:szCs w:val="32"/>
+          <w:shd w:val="clear" w:color="auto" w:fill="FFFFFF"/>
+        </w:rPr>
+        <w:t>L</w:t>
+      </w:r>
+      <w:r>
+        <w:rPr>
+          <w:rStyle w:val="Textoennegrita"/>
+          <w:rFonts w:ascii="Calibri" w:hAnsi="Calibri"/>
+          <w:color w:val="444444"/>
+          <w:szCs w:val="32"/>
+          <w:shd w:val="clear" w:color="auto" w:fill="FFFFFF"/>
+        </w:rPr>
+        <w:t xml:space="preserve"> </w:t>
+      </w:r>
+      <w:r>
+        <w:rPr>
+          <w:rStyle w:val="Textoennegrita"/>
+          <w:rFonts w:ascii="Calibri" w:hAnsi="Calibri"/>
+          <w:color w:val="444444"/>
+          <w:szCs w:val="32"/>
+          <w:shd w:val="clear" w:color="auto" w:fill="FFFFFF"/>
+        </w:rPr>
+        <w:t>D</w:t>
+      </w:r>
+      <w:r>
+        <w:rPr>
+          <w:rStyle w:val="Textoennegrita"/>
+          <w:rFonts w:ascii="Calibri" w:hAnsi="Calibri"/>
+          <w:color w:val="444444"/>
+          <w:szCs w:val="32"/>
+          <w:shd w:val="clear" w:color="auto" w:fill="FFFFFF"/>
+        </w:rPr>
+        <w:t xml:space="preserve"> E </w:t>
+      </w:r>
+      <w:r>
+        <w:rPr>
+          <w:rStyle w:val="Textoennegrita"/>
+          <w:rFonts w:ascii="Calibri" w:hAnsi="Calibri"/>
+          <w:color w:val="444444"/>
+          <w:szCs w:val="32"/>
+          <w:shd w:val="clear" w:color="auto" w:fill="FFFFFF"/>
+        </w:rPr>
+        <w:t>F</w:t>
+      </w:r>
+      <w:r>
+        <w:rPr>
+          <w:rStyle w:val="Textoennegrita"/>
+          <w:rFonts w:ascii="Calibri" w:hAnsi="Calibri"/>
+          <w:color w:val="444444"/>
+          <w:szCs w:val="32"/>
+          <w:shd w:val="clear" w:color="auto" w:fill="FFFFFF"/>
+        </w:rPr>
+        <w:t xml:space="preserve"> </w:t>
+      </w:r>
+      <w:r>
+        <w:rPr>
+          <w:rStyle w:val="Textoennegrita"/>
+          <w:rFonts w:ascii="Calibri" w:hAnsi="Calibri"/>
+          <w:color w:val="444444"/>
+          <w:szCs w:val="32"/>
+          <w:shd w:val="clear" w:color="auto" w:fill="FFFFFF"/>
+        </w:rPr>
+        <w:t>G</w:t>
+      </w:r>
+      <w:r>
+        <w:rPr>
+          <w:rStyle w:val="Textoennegrita"/>
+          <w:rFonts w:ascii="Calibri" w:hAnsi="Calibri"/>
+          <w:color w:val="444444"/>
+          <w:szCs w:val="32"/>
+          <w:shd w:val="clear" w:color="auto" w:fill="FFFFFF"/>
+        </w:rPr>
+        <w:t xml:space="preserve"> S T </w:t>
+      </w:r>
+    </w:p>
+    <w:p>
+      <w:pPr>
+        <w:tabs>
+          <w:tab w:val="left" w:pos="708"/>
+          <w:tab w:val="left" w:pos="1416"/>
+          <w:tab w:val="left" w:pos="2124"/>
+          <w:tab w:val="left" w:pos="2832"/>
+          <w:tab w:val="left" w:pos="3615"/>
+        </w:tabs>
+        <w:rPr>
+          <w:rFonts w:ascii="Cambria" w:eastAsia="Cambria" w:hAnsi="Cambria" w:cs="Cambria"/>
+          <w:i/>
+          <w:sz w:val="32"/>
+          <w:szCs w:val="32"/>
+        </w:rPr>
+      </w:pPr>
+      <w:r>
+        <w:rPr>
+          <w:sz w:val="24"/>
+          <w:szCs w:val="24"/>
+        </w:rPr>
+        <w:t>Recorrido</w:t>
+      </w:r>
+      <w:r>
+        <w:rPr>
+          <w:sz w:val="24"/>
+          <w:szCs w:val="24"/>
+        </w:rPr>
+        <w:t xml:space="preserve"> Final</w:t>
+      </w:r>
+      <w:r>
+        <w:rPr>
+          <w:sz w:val="24"/>
+          <w:szCs w:val="24"/>
+        </w:rPr>
+        <w:tab/>
+      </w:r>
+      <w:r>
+        <w:rPr>
+          <w:rStyle w:val="Textoennegrita"/>
+          <w:rFonts w:ascii="Calibri" w:hAnsi="Calibri"/>
+          <w:color w:val="444444"/>
+          <w:szCs w:val="32"/>
+          <w:shd w:val="clear" w:color="auto" w:fill="FFFFFF"/>
+        </w:rPr>
+        <w:t>O M G F E D L S T </w:t>
+      </w:r>
+      <w:r>
+        <w:rPr>
+          <w:rStyle w:val="Textoennegrita"/>
+          <w:rFonts w:ascii="Calibri" w:hAnsi="Calibri"/>
+          <w:color w:val="444444"/>
+          <w:szCs w:val="32"/>
+          <w:shd w:val="clear" w:color="auto" w:fill="FFFFFF"/>
+        </w:rPr>
+        <w:tab/>
+      </w:r>
+    </w:p>
+    <w:p>
+      <w:pPr>
+        <w:rPr>
+          <w:sz w:val="24"/>
+          <w:szCs w:val="24"/>
+        </w:rPr>
+      </w:pPr>
+    </w:p>
+    <w:p>
+      <w:pPr>
+        <w:rPr>
+          <w:sz w:val="24"/>
+          <w:szCs w:val="24"/>
+        </w:rPr>
+      </w:pPr>
+      <w:r>
+        <w:rPr>
+          <w:sz w:val="24"/>
+          <w:szCs w:val="24"/>
+        </w:rPr>
+        <w:t>Como puede observarse, la heurística logró mejorar tanto los tiempos como las distancias de la tercera combi al intercambiar ciertos nodos.</w:t>
+      </w:r>
+    </w:p>
+    <w:p>
+      <w:pPr>
+        <w:rPr>
+          <w:sz w:val="24"/>
+          <w:szCs w:val="24"/>
+        </w:rPr>
+      </w:pPr>
+      <w:r>
+        <w:rPr>
+          <w:sz w:val="24"/>
+          <w:szCs w:val="24"/>
+        </w:rPr>
+        <w:t xml:space="preserve">En cuanto al tiempo de corrida, la heurística se realiza en cuestión de segundos mientras que la corrida del primer modelo llegó a superar los 7000 segundos (valor tope que decidió aplicarse para evitar que el modelo siguiera corriendo durante horas). </w:t>
+      </w:r>
       <w:r>
         <w:rPr>
           <w:sz w:val="24"/>
@@ -4658,7 +6792,7 @@
                     </pic:cNvPicPr>
                   </pic:nvPicPr>
                   <pic:blipFill>
-                    <a:blip r:embed="rId10">
+                    <a:blip r:embed="rId11">
                       <a:extLst>
                         <a:ext uri="{28A0092B-C50C-407E-A947-70E740481C1C}">
                           <a14:useLocalDpi xmlns:a14="http://schemas.microsoft.com/office/drawing/2010/main" val="0"/>
@@ -4724,7 +6858,7 @@
                     </pic:cNvPicPr>
                   </pic:nvPicPr>
                   <pic:blipFill>
-                    <a:blip r:embed="rId11">
+                    <a:blip r:embed="rId12">
                       <a:extLst>
                         <a:ext uri="{28A0092B-C50C-407E-A947-70E740481C1C}">
                           <a14:useLocalDpi xmlns:a14="http://schemas.microsoft.com/office/drawing/2010/main" val="0"/>
@@ -11952,14 +14086,7 @@
                 <w:sz w:val="24"/>
                 <w:szCs w:val="24"/>
               </w:rPr>
-              <w:t>Y</w:t>
-            </w:r>
-            <w:r>
-              <w:rPr>
-                <w:sz w:val="24"/>
-                <w:szCs w:val="24"/>
-              </w:rPr>
-              <w:t>4</w:t>
+              <w:t>Y4</w:t>
             </w:r>
           </w:p>
         </w:tc>
@@ -12225,21 +14352,7 @@
                 <w:sz w:val="24"/>
                 <w:szCs w:val="24"/>
               </w:rPr>
-              <w:t>-</w:t>
-            </w:r>
-            <w:r>
-              <w:rPr>
-                <w:sz w:val="24"/>
-                <w:szCs w:val="24"/>
-              </w:rPr>
-              <w:t>1/</w:t>
-            </w:r>
-            <w:r>
-              <w:rPr>
-                <w:sz w:val="24"/>
-                <w:szCs w:val="24"/>
-              </w:rPr>
-              <w:t>2</w:t>
+              <w:t>-1/2</w:t>
             </w:r>
           </w:p>
         </w:tc>
@@ -12305,21 +14418,7 @@
                 <w:sz w:val="24"/>
                 <w:szCs w:val="24"/>
               </w:rPr>
-              <w:t>-</w:t>
-            </w:r>
-            <w:r>
-              <w:rPr>
-                <w:sz w:val="24"/>
-                <w:szCs w:val="24"/>
-              </w:rPr>
-              <w:t>1/</w:t>
-            </w:r>
-            <w:r>
-              <w:rPr>
-                <w:sz w:val="24"/>
-                <w:szCs w:val="24"/>
-              </w:rPr>
-              <w:t>2</w:t>
+              <w:t>-1/2</w:t>
             </w:r>
           </w:p>
         </w:tc>
@@ -12560,28 +14659,7 @@
           <w:sz w:val="24"/>
           <w:szCs w:val="24"/>
         </w:rPr>
-        <w:t>1</w:t>
-      </w:r>
-      <w:r>
-        <w:rPr>
-          <w:sz w:val="24"/>
-          <w:szCs w:val="24"/>
-        </w:rPr>
-        <w:t xml:space="preserve"> * 20 </w:t>
-      </w:r>
-      <w:r>
-        <w:rPr>
-          <w:sz w:val="24"/>
-          <w:szCs w:val="24"/>
-        </w:rPr>
-        <w:t>– b1</w:t>
-      </w:r>
-      <w:r>
-        <w:rPr>
-          <w:sz w:val="24"/>
-          <w:szCs w:val="24"/>
-        </w:rPr>
-        <w:t xml:space="preserve"> &lt;= 0</w:t>
+        <w:t>1 * 20 – b1 &lt;= 0</w:t>
       </w:r>
     </w:p>
     <w:p>
@@ -12598,14 +14676,7 @@
           <w:szCs w:val="24"/>
         </w:rPr>
         <w:lastRenderedPageBreak/>
-        <w:t xml:space="preserve">b1 &gt;= </w:t>
-      </w:r>
-      <w:r>
-        <w:rPr>
-          <w:sz w:val="24"/>
-          <w:szCs w:val="24"/>
-        </w:rPr>
-        <w:t>20</w:t>
+        <w:t>b1 &gt;= 20</w:t>
       </w:r>
     </w:p>
     <w:p>
@@ -12630,21 +14701,7 @@
           <w:sz w:val="24"/>
           <w:szCs w:val="24"/>
         </w:rPr>
-        <w:t xml:space="preserve">Por lo tanto, esta tabla es óptima para </w:t>
-      </w:r>
-      <w:r>
-        <w:rPr>
-          <w:sz w:val="24"/>
-          <w:szCs w:val="24"/>
-        </w:rPr>
-        <w:t>b1 &gt;= 20</w:t>
-      </w:r>
-      <w:r>
-        <w:rPr>
-          <w:sz w:val="24"/>
-          <w:szCs w:val="24"/>
-        </w:rPr>
-        <w:t>.</w:t>
+        <w:t>Por lo tanto, esta tabla es óptima para b1 &gt;= 20.</w:t>
       </w:r>
     </w:p>
     <w:p>
@@ -12681,7 +14738,7 @@
                     </pic:cNvPicPr>
                   </pic:nvPicPr>
                   <pic:blipFill>
-                    <a:blip r:embed="rId12">
+                    <a:blip r:embed="rId13">
                       <a:extLst>
                         <a:ext uri="{28A0092B-C50C-407E-A947-70E740481C1C}">
                           <a14:useLocalDpi xmlns:a14="http://schemas.microsoft.com/office/drawing/2010/main" val="0"/>
@@ -18374,21 +20431,7 @@
           <w:sz w:val="24"/>
           <w:szCs w:val="24"/>
         </w:rPr>
-        <w:t xml:space="preserve">Con b1 = </w:t>
-      </w:r>
-      <w:r>
-        <w:rPr>
-          <w:sz w:val="24"/>
-          <w:szCs w:val="24"/>
-        </w:rPr>
-        <w:t>20</w:t>
-      </w:r>
-      <w:r>
-        <w:rPr>
-          <w:sz w:val="24"/>
-          <w:szCs w:val="24"/>
-        </w:rPr>
-        <w:t xml:space="preserve"> se obtuvo la siguiente solución:</w:t>
+        <w:t>Con b1 = 20 se obtuvo la siguiente solución:</w:t>
       </w:r>
     </w:p>
     <w:p>
@@ -19225,21 +21268,7 @@
           <w:sz w:val="24"/>
           <w:szCs w:val="24"/>
         </w:rPr>
-        <w:t xml:space="preserve">Con b1 = </w:t>
-      </w:r>
-      <w:r>
-        <w:rPr>
-          <w:sz w:val="24"/>
-          <w:szCs w:val="24"/>
-        </w:rPr>
-        <w:t>3</w:t>
-      </w:r>
-      <w:r>
-        <w:rPr>
-          <w:sz w:val="24"/>
-          <w:szCs w:val="24"/>
-        </w:rPr>
-        <w:t>0 se obtuvo la siguiente solución:</w:t>
+        <w:t>Con b1 = 30 se obtuvo la siguiente solución:</w:t>
       </w:r>
     </w:p>
     <w:p>
@@ -20051,7 +22080,7 @@
       </w:r>
     </w:p>
     <w:sectPr>
-      <w:footerReference w:type="default" r:id="rId13"/>
+      <w:footerReference w:type="default" r:id="rId14"/>
       <w:pgSz w:w="12240" w:h="15840"/>
       <w:pgMar w:top="1417" w:right="1701" w:bottom="1417" w:left="1701" w:header="708" w:footer="708" w:gutter="0"/>
       <w:pgNumType w:start="0"/>
@@ -20118,7 +22147,7 @@
             <w:noProof/>
             <w:lang w:val="es-ES"/>
           </w:rPr>
-          <w:t>5</w:t>
+          <w:t>7</w:t>
         </w:r>
         <w:r>
           <w:fldChar w:fldCharType="end"/>
@@ -22669,6 +24698,17 @@
       <w:lang w:eastAsia="es-AR"/>
     </w:rPr>
   </w:style>
+  <w:style w:type="character" w:styleId="Textoennegrita">
+    <w:name w:val="Strong"/>
+    <w:basedOn w:val="Fuentedeprrafopredeter"/>
+    <w:uiPriority w:val="22"/>
+    <w:qFormat/>
+    <w:rsid w:val="00BC1422"/>
+    <w:rPr>
+      <w:b/>
+      <w:bCs/>
+    </w:rPr>
+  </w:style>
 </w:styles>
 </file>
 
@@ -23140,6 +25180,17 @@
       <w:lang w:eastAsia="es-AR"/>
     </w:rPr>
   </w:style>
+  <w:style w:type="character" w:styleId="Textoennegrita">
+    <w:name w:val="Strong"/>
+    <w:basedOn w:val="Fuentedeprrafopredeter"/>
+    <w:uiPriority w:val="22"/>
+    <w:qFormat/>
+    <w:rsid w:val="00BC1422"/>
+    <w:rPr>
+      <w:b/>
+      <w:bCs/>
+    </w:rPr>
+  </w:style>
 </w:styles>
 </file>
 
@@ -23433,7 +25484,7 @@
 </file>
 
 <file path=customXml/itemProps1.xml><?xml version="1.0" encoding="utf-8"?>
-<ds:datastoreItem xmlns:ds="http://schemas.openxmlformats.org/officeDocument/2006/customXml" ds:itemID="{0367AC22-945D-418E-A440-EADE47571171}">
+<ds:datastoreItem xmlns:ds="http://schemas.openxmlformats.org/officeDocument/2006/customXml" ds:itemID="{57FD18A3-B94E-4BAF-9492-769419CFB495}">
   <ds:schemaRefs>
     <ds:schemaRef ds:uri="http://schemas.openxmlformats.org/officeDocument/2006/bibliography"/>
   </ds:schemaRefs>

--- a/Cuarta Entrega/CuartaEntrega.docx
+++ b/Cuarta Entrega/CuartaEntrega.docx
@@ -1,6 +1,6 @@
 
 <file path=word/document.xml><?xml version="1.0" encoding="utf-8"?>
-<w:document xmlns:wpc="http://schemas.microsoft.com/office/word/2010/wordprocessingCanvas" xmlns:mc="http://schemas.openxmlformats.org/markup-compatibility/2006" xmlns:o="urn:schemas-microsoft-com:office:office" xmlns:r="http://schemas.openxmlformats.org/officeDocument/2006/relationships" xmlns:m="http://schemas.openxmlformats.org/officeDocument/2006/math" xmlns:v="urn:schemas-microsoft-com:vml" xmlns:wp14="http://schemas.microsoft.com/office/word/2010/wordprocessingDrawing" xmlns:wp="http://schemas.openxmlformats.org/drawingml/2006/wordprocessingDrawing" xmlns:w10="urn:schemas-microsoft-com:office:word" xmlns:w="http://schemas.openxmlformats.org/wordprocessingml/2006/main" xmlns:w14="http://schemas.microsoft.com/office/word/2010/wordml" xmlns:wpg="http://schemas.microsoft.com/office/word/2010/wordprocessingGroup" xmlns:wpi="http://schemas.microsoft.com/office/word/2010/wordprocessingInk" xmlns:wne="http://schemas.microsoft.com/office/word/2006/wordml" xmlns:wps="http://schemas.microsoft.com/office/word/2010/wordprocessingShape" mc:Ignorable="w14 wp14">
+<w:document xmlns:wpc="http://schemas.microsoft.com/office/word/2010/wordprocessingCanvas" xmlns:mo="http://schemas.microsoft.com/office/mac/office/2008/main" xmlns:mc="http://schemas.openxmlformats.org/markup-compatibility/2006" xmlns:mv="urn:schemas-microsoft-com:mac:vml" xmlns:o="urn:schemas-microsoft-com:office:office" xmlns:r="http://schemas.openxmlformats.org/officeDocument/2006/relationships" xmlns:m="http://schemas.openxmlformats.org/officeDocument/2006/math" xmlns:v="urn:schemas-microsoft-com:vml" xmlns:wp14="http://schemas.microsoft.com/office/word/2010/wordprocessingDrawing" xmlns:wp="http://schemas.openxmlformats.org/drawingml/2006/wordprocessingDrawing" xmlns:w10="urn:schemas-microsoft-com:office:word" xmlns:w="http://schemas.openxmlformats.org/wordprocessingml/2006/main" xmlns:w14="http://schemas.microsoft.com/office/word/2010/wordml" xmlns:wpg="http://schemas.microsoft.com/office/word/2010/wordprocessingGroup" xmlns:wpi="http://schemas.microsoft.com/office/word/2010/wordprocessingInk" xmlns:wne="http://schemas.microsoft.com/office/word/2006/wordml" xmlns:wps="http://schemas.microsoft.com/office/word/2010/wordprocessingShape" mc:Ignorable="w14 wp14">
   <w:body>
     <w:p>
       <w:pPr>
@@ -388,23 +388,7 @@
           <w:rFonts w:ascii="Verdana" w:eastAsia="Verdana" w:hAnsi="Verdana" w:cs="Verdana"/>
           <w:sz w:val="24"/>
         </w:rPr>
-        <w:t xml:space="preserve">Florencia </w:t>
-      </w:r>
-      <w:proofErr w:type="spellStart"/>
-      <w:r>
-        <w:rPr>
-          <w:rFonts w:ascii="Verdana" w:eastAsia="Verdana" w:hAnsi="Verdana" w:cs="Verdana"/>
-          <w:sz w:val="24"/>
-        </w:rPr>
-        <w:t>Rupcic</w:t>
-      </w:r>
-      <w:proofErr w:type="spellEnd"/>
-      <w:r>
-        <w:rPr>
-          <w:rFonts w:ascii="Verdana" w:eastAsia="Verdana" w:hAnsi="Verdana" w:cs="Verdana"/>
-          <w:sz w:val="24"/>
-        </w:rPr>
-        <w:t xml:space="preserve"> </w:t>
+        <w:t xml:space="preserve">Florencia Rupcic </w:t>
       </w:r>
       <w:r>
         <w:rPr>
@@ -491,23 +475,7 @@
           <w:rFonts w:ascii="Verdana" w:eastAsia="Verdana" w:hAnsi="Verdana" w:cs="Verdana"/>
           <w:sz w:val="24"/>
         </w:rPr>
-        <w:t xml:space="preserve">: </w:t>
-      </w:r>
-      <w:proofErr w:type="gramStart"/>
-      <w:r>
-        <w:rPr>
-          <w:rFonts w:ascii="Verdana" w:eastAsia="Verdana" w:hAnsi="Verdana" w:cs="Verdana"/>
-          <w:sz w:val="24"/>
-        </w:rPr>
-        <w:t>Sábado</w:t>
-      </w:r>
-      <w:proofErr w:type="gramEnd"/>
-      <w:r>
-        <w:rPr>
-          <w:rFonts w:ascii="Verdana" w:eastAsia="Verdana" w:hAnsi="Verdana" w:cs="Verdana"/>
-          <w:sz w:val="24"/>
-        </w:rPr>
-        <w:t xml:space="preserve"> 2</w:t>
+        <w:t>: Sábado 2</w:t>
       </w:r>
       <w:r>
         <w:rPr>
@@ -1031,15 +999,7 @@
           <w:szCs w:val="28"/>
         </w:rPr>
         <w:tab/>
-        <w:t xml:space="preserve">Resultado de la tercera </w:t>
-      </w:r>
-      <w:proofErr w:type="gramStart"/>
-      <w:r>
-        <w:rPr>
-          <w:sz w:val="28"/>
-          <w:szCs w:val="28"/>
-        </w:rPr>
-        <w:t>entrega</w:t>
+        <w:t>Resultado de la tercera entrega</w:t>
       </w:r>
       <w:r>
         <w:rPr>
@@ -1053,15 +1013,7 @@
           <w:sz w:val="28"/>
           <w:szCs w:val="28"/>
         </w:rPr>
-        <w:t>.</w:t>
-      </w:r>
-      <w:proofErr w:type="gramEnd"/>
-      <w:r>
-        <w:rPr>
-          <w:sz w:val="28"/>
-          <w:szCs w:val="28"/>
-        </w:rPr>
-        <w:t xml:space="preserve"> . .</w:t>
+        <w:t>. . .</w:t>
       </w:r>
       <w:r>
         <w:rPr>
@@ -2903,7 +2855,7 @@
           <w:noProof/>
           <w:sz w:val="24"/>
           <w:szCs w:val="24"/>
-          <w:lang w:eastAsia="es-AR"/>
+          <w:lang w:val="es-ES" w:eastAsia="es-ES"/>
         </w:rPr>
         <w:drawing>
           <wp:inline distT="0" distB="0" distL="0" distR="0" wp14:anchorId="7A7F3DA3" wp14:editId="7E6C8255">
@@ -3150,13 +3102,252 @@
           <w:szCs w:val="24"/>
         </w:rPr>
       </w:pPr>
-      <w:r>
-        <w:rPr>
-          <w:sz w:val="24"/>
-          <w:szCs w:val="24"/>
-        </w:rPr>
-        <w:t>La heurística de los K-intercambios comienza a partir de un tour dado, en el cual se trata de mejorar la solución a partir del cambio de K ejes de la solución.</w:t>
-      </w:r>
+    </w:p>
+    <w:p>
+      <w:pPr>
+        <w:rPr>
+          <w:rFonts w:ascii="Calibri" w:eastAsia="Cambria" w:hAnsi="Calibri" w:cs="Cambria"/>
+          <w:i/>
+          <w:sz w:val="24"/>
+          <w:szCs w:val="24"/>
+        </w:rPr>
+      </w:pPr>
+      <w:r>
+        <w:rPr>
+          <w:rFonts w:ascii="Calibri" w:eastAsia="Cambria" w:hAnsi="Calibri" w:cs="Cambria"/>
+          <w:i/>
+          <w:sz w:val="24"/>
+          <w:szCs w:val="24"/>
+        </w:rPr>
+        <w:t>Pre-pr</w:t>
+      </w:r>
+      <w:r>
+        <w:rPr>
+          <w:rFonts w:ascii="Calibri" w:eastAsia="Cambria" w:hAnsi="Calibri" w:cs="Cambria"/>
+          <w:i/>
+          <w:sz w:val="24"/>
+          <w:szCs w:val="24"/>
+        </w:rPr>
+        <w:t>ocesamiento de datos de entrada: A partir de un script de bash junto con expresiones regulares se genera un archivo solparseada.txt que contiene parte de la información del resultado de la corrida. Cada linea es del estilo:</w:t>
+      </w:r>
+    </w:p>
+    <w:p>
+      <w:pPr>
+        <w:tabs>
+          <w:tab w:val="left" w:pos="6900"/>
+        </w:tabs>
+        <w:rPr>
+          <w:sz w:val="24"/>
+          <w:szCs w:val="24"/>
+        </w:rPr>
+      </w:pPr>
+      <w:r>
+        <w:rPr>
+          <w:sz w:val="24"/>
+          <w:szCs w:val="24"/>
+        </w:rPr>
+        <w:t xml:space="preserve">  1262 U[1,A]       *              4             0       </w:t>
+      </w:r>
+      <w:r>
+        <w:rPr>
+          <w:sz w:val="24"/>
+          <w:szCs w:val="24"/>
+        </w:rPr>
+        <w:t>( de la salida de glpk )</w:t>
+      </w:r>
+      <w:r>
+        <w:rPr>
+          <w:sz w:val="24"/>
+          <w:szCs w:val="24"/>
+        </w:rPr>
+        <w:tab/>
+      </w:r>
+    </w:p>
+    <w:p>
+      <w:pPr>
+        <w:tabs>
+          <w:tab w:val="left" w:pos="6900"/>
+        </w:tabs>
+        <w:rPr>
+          <w:sz w:val="24"/>
+          <w:szCs w:val="24"/>
+        </w:rPr>
+      </w:pPr>
+      <w:r>
+        <w:rPr>
+          <w:sz w:val="24"/>
+          <w:szCs w:val="24"/>
+        </w:rPr>
+        <w:t>donde U[1,A] significa que el domicilio A pertenece a la combi 1 y el orden de su visita es 4.</w:t>
+      </w:r>
+    </w:p>
+    <w:p>
+      <w:pPr>
+        <w:tabs>
+          <w:tab w:val="left" w:pos="6900"/>
+        </w:tabs>
+        <w:rPr>
+          <w:sz w:val="24"/>
+          <w:szCs w:val="24"/>
+        </w:rPr>
+      </w:pPr>
+    </w:p>
+    <w:p>
+      <w:pPr>
+        <w:rPr>
+          <w:sz w:val="24"/>
+          <w:szCs w:val="24"/>
+        </w:rPr>
+      </w:pPr>
+      <w:r>
+        <w:rPr>
+          <w:sz w:val="24"/>
+          <w:szCs w:val="24"/>
+        </w:rPr>
+        <w:t>Luego para</w:t>
+      </w:r>
+      <w:r>
+        <w:rPr>
+          <w:sz w:val="24"/>
+          <w:szCs w:val="24"/>
+        </w:rPr>
+        <w:t xml:space="preserve"> cada</w:t>
+      </w:r>
+      <w:r>
+        <w:rPr>
+          <w:sz w:val="24"/>
+          <w:szCs w:val="24"/>
+        </w:rPr>
+        <w:t xml:space="preserve"> tour se prueba si al cambiar la posicion del</w:t>
+      </w:r>
+      <w:r>
+        <w:rPr>
+          <w:sz w:val="24"/>
+          <w:szCs w:val="24"/>
+        </w:rPr>
+        <w:t xml:space="preserve"> nodo</w:t>
+      </w:r>
+      <w:r>
+        <w:rPr>
+          <w:sz w:val="24"/>
+          <w:szCs w:val="24"/>
+        </w:rPr>
+        <w:t xml:space="preserve"> en el recorrido</w:t>
+      </w:r>
+      <w:r>
+        <w:rPr>
+          <w:sz w:val="24"/>
+          <w:szCs w:val="24"/>
+        </w:rPr>
+        <w:t xml:space="preserve"> con todos los demas</w:t>
+      </w:r>
+      <w:r>
+        <w:rPr>
+          <w:sz w:val="24"/>
+          <w:szCs w:val="24"/>
+        </w:rPr>
+        <w:t xml:space="preserve"> (del mismo recorrido)</w:t>
+      </w:r>
+      <w:r>
+        <w:rPr>
+          <w:sz w:val="24"/>
+          <w:szCs w:val="24"/>
+        </w:rPr>
+        <w:t xml:space="preserve"> mejora la solución.</w:t>
+      </w:r>
+    </w:p>
+    <w:p>
+      <w:pPr>
+        <w:rPr>
+          <w:sz w:val="24"/>
+          <w:szCs w:val="24"/>
+        </w:rPr>
+      </w:pPr>
+      <w:r>
+        <w:rPr>
+          <w:sz w:val="24"/>
+          <w:szCs w:val="24"/>
+        </w:rPr>
+        <w:t xml:space="preserve">Ademas se intenta realizar cambios </w:t>
+      </w:r>
+      <w:r>
+        <w:rPr>
+          <w:sz w:val="24"/>
+          <w:szCs w:val="24"/>
+        </w:rPr>
+        <w:t xml:space="preserve">entre empleados de distintas combis, para un empleado de una combi </w:t>
+      </w:r>
+      <w:r>
+        <w:rPr>
+          <w:sz w:val="24"/>
+          <w:szCs w:val="24"/>
+        </w:rPr>
+        <w:t>analizo la posibilidad de intercambiarlo con otro de otra combi, si mejora la solucion o da igual ( cada una de las distancias y los tiempos de las combis en las cuales se realizo el intercambio: se mantienen igual o mejoran ) cambio los nodos, sino no hago nada.</w:t>
+      </w:r>
+    </w:p>
+    <w:p>
+      <w:pPr>
+        <w:rPr>
+          <w:sz w:val="24"/>
+          <w:szCs w:val="24"/>
+        </w:rPr>
+      </w:pPr>
+    </w:p>
+    <w:p>
+      <w:pPr>
+        <w:rPr>
+          <w:sz w:val="24"/>
+          <w:szCs w:val="24"/>
+        </w:rPr>
+      </w:pPr>
+    </w:p>
+    <w:p>
+      <w:pPr>
+        <w:rPr>
+          <w:sz w:val="24"/>
+          <w:szCs w:val="24"/>
+        </w:rPr>
+      </w:pPr>
+    </w:p>
+    <w:p>
+      <w:pPr>
+        <w:rPr>
+          <w:sz w:val="24"/>
+          <w:szCs w:val="24"/>
+        </w:rPr>
+      </w:pPr>
+    </w:p>
+    <w:p>
+      <w:pPr>
+        <w:rPr>
+          <w:sz w:val="24"/>
+          <w:szCs w:val="24"/>
+        </w:rPr>
+      </w:pPr>
+    </w:p>
+    <w:p>
+      <w:pPr>
+        <w:rPr>
+          <w:sz w:val="24"/>
+          <w:szCs w:val="24"/>
+        </w:rPr>
+      </w:pPr>
+    </w:p>
+    <w:p>
+      <w:pPr>
+        <w:rPr>
+          <w:sz w:val="24"/>
+          <w:szCs w:val="24"/>
+        </w:rPr>
+      </w:pPr>
+    </w:p>
+    <w:p>
+      <w:pPr>
+        <w:rPr>
+          <w:sz w:val="24"/>
+          <w:szCs w:val="24"/>
+        </w:rPr>
+      </w:pPr>
     </w:p>
     <w:p>
       <w:pPr>
@@ -3197,6 +3388,991 @@
     </w:p>
     <w:p>
       <w:pPr>
+        <w:pStyle w:val="Prrafodelista"/>
+        <w:numPr>
+          <w:ilvl w:val="0"/>
+          <w:numId w:val="19"/>
+        </w:numPr>
+        <w:rPr>
+          <w:rFonts w:ascii="Calibri" w:eastAsia="Cambria" w:hAnsi="Calibri" w:cs="Cambria"/>
+          <w:i/>
+          <w:sz w:val="24"/>
+          <w:szCs w:val="24"/>
+        </w:rPr>
+      </w:pPr>
+      <w:r>
+        <w:rPr>
+          <w:rFonts w:ascii="Calibri" w:eastAsia="Cambria" w:hAnsi="Calibri" w:cs="Cambria"/>
+          <w:i/>
+          <w:sz w:val="24"/>
+          <w:szCs w:val="24"/>
+        </w:rPr>
+        <w:t>Pre-pr</w:t>
+      </w:r>
+      <w:r>
+        <w:rPr>
+          <w:rFonts w:ascii="Calibri" w:eastAsia="Cambria" w:hAnsi="Calibri" w:cs="Cambria"/>
+          <w:i/>
+          <w:sz w:val="24"/>
+          <w:szCs w:val="24"/>
+        </w:rPr>
+        <w:t>ocesamiento de datos de entrada.</w:t>
+      </w:r>
+      <w:r>
+        <w:rPr>
+          <w:rFonts w:ascii="Calibri" w:eastAsia="Cambria" w:hAnsi="Calibri" w:cs="Cambria"/>
+          <w:i/>
+          <w:sz w:val="24"/>
+          <w:szCs w:val="24"/>
+        </w:rPr>
+        <w:br/>
+      </w:r>
+    </w:p>
+    <w:p>
+      <w:pPr>
+        <w:pStyle w:val="Prrafodelista"/>
+        <w:numPr>
+          <w:ilvl w:val="0"/>
+          <w:numId w:val="19"/>
+        </w:numPr>
+        <w:rPr>
+          <w:rFonts w:ascii="Calibri" w:eastAsia="Cambria" w:hAnsi="Calibri" w:cs="Cambria"/>
+          <w:i/>
+          <w:sz w:val="24"/>
+          <w:szCs w:val="24"/>
+        </w:rPr>
+      </w:pPr>
+      <w:r>
+        <w:rPr>
+          <w:rFonts w:ascii="Calibri" w:eastAsia="Cambria" w:hAnsi="Calibri" w:cs="Cambria"/>
+          <w:i/>
+          <w:sz w:val="24"/>
+          <w:szCs w:val="24"/>
+        </w:rPr>
+        <w:t>Para todo tour:</w:t>
+      </w:r>
+      <w:r>
+        <w:rPr>
+          <w:rFonts w:ascii="Calibri" w:eastAsia="Cambria" w:hAnsi="Calibri" w:cs="Cambria"/>
+          <w:i/>
+          <w:sz w:val="24"/>
+          <w:szCs w:val="24"/>
+        </w:rPr>
+        <w:br/>
+      </w:r>
+    </w:p>
+    <w:p>
+      <w:pPr>
+        <w:pStyle w:val="Prrafodelista"/>
+        <w:numPr>
+          <w:ilvl w:val="1"/>
+          <w:numId w:val="19"/>
+        </w:numPr>
+        <w:rPr>
+          <w:rFonts w:ascii="Calibri" w:eastAsia="Cambria" w:hAnsi="Calibri" w:cs="Cambria"/>
+          <w:i/>
+          <w:sz w:val="24"/>
+          <w:szCs w:val="24"/>
+        </w:rPr>
+      </w:pPr>
+      <w:r>
+        <w:rPr>
+          <w:rFonts w:ascii="Calibri" w:eastAsia="Cambria" w:hAnsi="Calibri" w:cs="Cambria"/>
+          <w:i/>
+          <w:sz w:val="24"/>
+          <w:szCs w:val="24"/>
+        </w:rPr>
+        <w:t>Para todo domicilio a</w:t>
+      </w:r>
+      <w:r>
+        <w:rPr>
+          <w:rFonts w:ascii="Calibri" w:eastAsia="Cambria" w:hAnsi="Calibri" w:cs="Cambria"/>
+          <w:i/>
+          <w:sz w:val="24"/>
+          <w:szCs w:val="24"/>
+        </w:rPr>
+        <w:br/>
+      </w:r>
+    </w:p>
+    <w:p>
+      <w:pPr>
+        <w:pStyle w:val="Prrafodelista"/>
+        <w:numPr>
+          <w:ilvl w:val="2"/>
+          <w:numId w:val="19"/>
+        </w:numPr>
+        <w:rPr>
+          <w:rFonts w:ascii="Calibri" w:eastAsia="Cambria" w:hAnsi="Calibri" w:cs="Cambria"/>
+          <w:i/>
+          <w:sz w:val="24"/>
+          <w:szCs w:val="24"/>
+        </w:rPr>
+      </w:pPr>
+      <w:r>
+        <w:rPr>
+          <w:rFonts w:ascii="Calibri" w:eastAsia="Cambria" w:hAnsi="Calibri" w:cs="Cambria"/>
+          <w:i/>
+          <w:sz w:val="24"/>
+          <w:szCs w:val="24"/>
+        </w:rPr>
+        <w:t>Para todo domicilio de b que pertenece desde a+1 hasta el final</w:t>
+      </w:r>
+      <w:r>
+        <w:rPr>
+          <w:rFonts w:ascii="Calibri" w:eastAsia="Cambria" w:hAnsi="Calibri" w:cs="Cambria"/>
+          <w:i/>
+          <w:sz w:val="24"/>
+          <w:szCs w:val="24"/>
+        </w:rPr>
+        <w:t>:</w:t>
+      </w:r>
+      <w:r>
+        <w:rPr>
+          <w:rFonts w:ascii="Calibri" w:eastAsia="Cambria" w:hAnsi="Calibri" w:cs="Cambria"/>
+          <w:i/>
+          <w:sz w:val="24"/>
+          <w:szCs w:val="24"/>
+        </w:rPr>
+        <w:br/>
+      </w:r>
+    </w:p>
+    <w:p>
+      <w:pPr>
+        <w:pStyle w:val="Prrafodelista"/>
+        <w:numPr>
+          <w:ilvl w:val="3"/>
+          <w:numId w:val="19"/>
+        </w:numPr>
+        <w:rPr>
+          <w:rFonts w:ascii="Calibri" w:eastAsia="Cambria" w:hAnsi="Calibri" w:cs="Cambria"/>
+          <w:i/>
+          <w:sz w:val="24"/>
+          <w:szCs w:val="24"/>
+        </w:rPr>
+      </w:pPr>
+      <w:r>
+        <w:rPr>
+          <w:rFonts w:ascii="Calibri" w:eastAsia="Cambria" w:hAnsi="Calibri" w:cs="Cambria"/>
+          <w:i/>
+          <w:sz w:val="24"/>
+          <w:szCs w:val="24"/>
+        </w:rPr>
+        <w:t>Cambio de posicion los nodos a y b y calcular los tiempos y distancias</w:t>
+      </w:r>
+      <w:r>
+        <w:rPr>
+          <w:rFonts w:ascii="Calibri" w:eastAsia="Cambria" w:hAnsi="Calibri" w:cs="Cambria"/>
+          <w:i/>
+          <w:sz w:val="24"/>
+          <w:szCs w:val="24"/>
+        </w:rPr>
+        <w:t xml:space="preserve"> y compararlos con los actuales</w:t>
+      </w:r>
+      <w:r>
+        <w:rPr>
+          <w:rFonts w:ascii="Calibri" w:eastAsia="Cambria" w:hAnsi="Calibri" w:cs="Cambria"/>
+          <w:i/>
+          <w:sz w:val="24"/>
+          <w:szCs w:val="24"/>
+        </w:rPr>
+        <w:t>:</w:t>
+      </w:r>
+      <w:r>
+        <w:rPr>
+          <w:rFonts w:ascii="Calibri" w:eastAsia="Cambria" w:hAnsi="Calibri" w:cs="Cambria"/>
+          <w:i/>
+          <w:sz w:val="24"/>
+          <w:szCs w:val="24"/>
+        </w:rPr>
+        <w:br/>
+      </w:r>
+    </w:p>
+    <w:p>
+      <w:pPr>
+        <w:pStyle w:val="Prrafodelista"/>
+        <w:numPr>
+          <w:ilvl w:val="4"/>
+          <w:numId w:val="19"/>
+        </w:numPr>
+        <w:rPr>
+          <w:rFonts w:ascii="Calibri" w:eastAsia="Cambria" w:hAnsi="Calibri" w:cs="Cambria"/>
+          <w:i/>
+          <w:sz w:val="24"/>
+          <w:szCs w:val="24"/>
+        </w:rPr>
+      </w:pPr>
+      <w:r>
+        <w:rPr>
+          <w:rFonts w:ascii="Calibri" w:eastAsia="Cambria" w:hAnsi="Calibri" w:cs="Cambria"/>
+          <w:i/>
+          <w:sz w:val="24"/>
+          <w:szCs w:val="24"/>
+        </w:rPr>
+        <w:t>Si mejora la solucion</w:t>
+      </w:r>
+      <w:r>
+        <w:rPr>
+          <w:rFonts w:ascii="Calibri" w:eastAsia="Cambria" w:hAnsi="Calibri" w:cs="Cambria"/>
+          <w:i/>
+          <w:sz w:val="24"/>
+          <w:szCs w:val="24"/>
+        </w:rPr>
+        <w:t xml:space="preserve"> o da igual</w:t>
+      </w:r>
+      <w:r>
+        <w:rPr>
+          <w:rFonts w:ascii="Calibri" w:eastAsia="Cambria" w:hAnsi="Calibri" w:cs="Cambria"/>
+          <w:i/>
+          <w:sz w:val="24"/>
+          <w:szCs w:val="24"/>
+        </w:rPr>
+        <w:t>, dejar el cambio</w:t>
+      </w:r>
+      <w:r>
+        <w:rPr>
+          <w:rFonts w:ascii="Calibri" w:eastAsia="Cambria" w:hAnsi="Calibri" w:cs="Cambria"/>
+          <w:i/>
+          <w:sz w:val="24"/>
+          <w:szCs w:val="24"/>
+        </w:rPr>
+        <w:t>, tomar como actuales los nuevos tiempos y distancias</w:t>
+      </w:r>
+      <w:r>
+        <w:rPr>
+          <w:rFonts w:ascii="Calibri" w:eastAsia="Cambria" w:hAnsi="Calibri" w:cs="Cambria"/>
+          <w:i/>
+          <w:sz w:val="24"/>
+          <w:szCs w:val="24"/>
+        </w:rPr>
+        <w:t xml:space="preserve"> y proseguir.</w:t>
+      </w:r>
+    </w:p>
+    <w:p>
+      <w:pPr>
+        <w:pStyle w:val="Prrafodelista"/>
+        <w:numPr>
+          <w:ilvl w:val="4"/>
+          <w:numId w:val="19"/>
+        </w:numPr>
+        <w:rPr>
+          <w:rFonts w:ascii="Calibri" w:eastAsia="Cambria" w:hAnsi="Calibri" w:cs="Cambria"/>
+          <w:i/>
+          <w:sz w:val="24"/>
+          <w:szCs w:val="24"/>
+        </w:rPr>
+      </w:pPr>
+      <w:r>
+        <w:rPr>
+          <w:rFonts w:ascii="Calibri" w:eastAsia="Cambria" w:hAnsi="Calibri" w:cs="Cambria"/>
+          <w:i/>
+          <w:sz w:val="24"/>
+          <w:szCs w:val="24"/>
+        </w:rPr>
+        <w:t>Sino revertir el cambio</w:t>
+      </w:r>
+      <w:r>
+        <w:rPr>
+          <w:rFonts w:ascii="Calibri" w:eastAsia="Cambria" w:hAnsi="Calibri" w:cs="Cambria"/>
+          <w:i/>
+          <w:sz w:val="24"/>
+          <w:szCs w:val="24"/>
+        </w:rPr>
+        <w:br/>
+      </w:r>
+    </w:p>
+    <w:p>
+      <w:pPr>
+        <w:pStyle w:val="Prrafodelista"/>
+        <w:numPr>
+          <w:ilvl w:val="3"/>
+          <w:numId w:val="19"/>
+        </w:numPr>
+        <w:rPr>
+          <w:rFonts w:ascii="Calibri" w:eastAsia="Cambria" w:hAnsi="Calibri" w:cs="Cambria"/>
+          <w:i/>
+          <w:sz w:val="24"/>
+          <w:szCs w:val="24"/>
+        </w:rPr>
+      </w:pPr>
+      <w:r>
+        <w:rPr>
+          <w:rFonts w:ascii="Calibri" w:eastAsia="Cambria" w:hAnsi="Calibri" w:cs="Cambria"/>
+          <w:i/>
+          <w:sz w:val="24"/>
+          <w:szCs w:val="24"/>
+        </w:rPr>
+        <w:t>Fin</w:t>
+      </w:r>
+      <w:r>
+        <w:rPr>
+          <w:rFonts w:ascii="Calibri" w:eastAsia="Cambria" w:hAnsi="Calibri" w:cs="Cambria"/>
+          <w:i/>
+          <w:sz w:val="24"/>
+          <w:szCs w:val="24"/>
+        </w:rPr>
+        <w:br/>
+      </w:r>
+    </w:p>
+    <w:p>
+      <w:pPr>
+        <w:pStyle w:val="Prrafodelista"/>
+        <w:numPr>
+          <w:ilvl w:val="2"/>
+          <w:numId w:val="19"/>
+        </w:numPr>
+        <w:rPr>
+          <w:rFonts w:ascii="Calibri" w:eastAsia="Cambria" w:hAnsi="Calibri" w:cs="Cambria"/>
+          <w:i/>
+          <w:sz w:val="24"/>
+          <w:szCs w:val="24"/>
+        </w:rPr>
+      </w:pPr>
+      <w:r>
+        <w:rPr>
+          <w:rFonts w:ascii="Calibri" w:eastAsia="Cambria" w:hAnsi="Calibri" w:cs="Cambria"/>
+          <w:i/>
+          <w:sz w:val="24"/>
+          <w:szCs w:val="24"/>
+        </w:rPr>
+        <w:t>Fin</w:t>
+      </w:r>
+      <w:r>
+        <w:rPr>
+          <w:rFonts w:ascii="Calibri" w:eastAsia="Cambria" w:hAnsi="Calibri" w:cs="Cambria"/>
+          <w:i/>
+          <w:sz w:val="24"/>
+          <w:szCs w:val="24"/>
+        </w:rPr>
+        <w:br/>
+      </w:r>
+    </w:p>
+    <w:p>
+      <w:pPr>
+        <w:pStyle w:val="Prrafodelista"/>
+        <w:numPr>
+          <w:ilvl w:val="1"/>
+          <w:numId w:val="19"/>
+        </w:numPr>
+        <w:rPr>
+          <w:rFonts w:ascii="Calibri" w:eastAsia="Cambria" w:hAnsi="Calibri" w:cs="Cambria"/>
+          <w:i/>
+          <w:sz w:val="24"/>
+          <w:szCs w:val="24"/>
+        </w:rPr>
+      </w:pPr>
+      <w:r>
+        <w:rPr>
+          <w:rFonts w:ascii="Calibri" w:eastAsia="Cambria" w:hAnsi="Calibri" w:cs="Cambria"/>
+          <w:i/>
+          <w:sz w:val="24"/>
+          <w:szCs w:val="24"/>
+        </w:rPr>
+        <w:t>Fin</w:t>
+      </w:r>
+      <w:r>
+        <w:rPr>
+          <w:rFonts w:ascii="Calibri" w:eastAsia="Cambria" w:hAnsi="Calibri" w:cs="Cambria"/>
+          <w:i/>
+          <w:sz w:val="24"/>
+          <w:szCs w:val="24"/>
+        </w:rPr>
+        <w:br/>
+      </w:r>
+    </w:p>
+    <w:p>
+      <w:pPr>
+        <w:pStyle w:val="Prrafodelista"/>
+        <w:numPr>
+          <w:ilvl w:val="0"/>
+          <w:numId w:val="19"/>
+        </w:numPr>
+        <w:rPr>
+          <w:rFonts w:ascii="Calibri" w:eastAsia="Cambria" w:hAnsi="Calibri" w:cs="Cambria"/>
+          <w:i/>
+          <w:sz w:val="24"/>
+          <w:szCs w:val="24"/>
+        </w:rPr>
+      </w:pPr>
+      <w:r>
+        <w:rPr>
+          <w:rFonts w:ascii="Calibri" w:eastAsia="Cambria" w:hAnsi="Calibri" w:cs="Cambria"/>
+          <w:i/>
+          <w:sz w:val="24"/>
+          <w:szCs w:val="24"/>
+        </w:rPr>
+        <w:t>Fin</w:t>
+      </w:r>
+      <w:r>
+        <w:rPr>
+          <w:rFonts w:ascii="Calibri" w:eastAsia="Cambria" w:hAnsi="Calibri" w:cs="Cambria"/>
+          <w:i/>
+          <w:sz w:val="24"/>
+          <w:szCs w:val="24"/>
+        </w:rPr>
+        <w:br/>
+      </w:r>
+    </w:p>
+    <w:p>
+      <w:pPr>
+        <w:pStyle w:val="Prrafodelista"/>
+        <w:numPr>
+          <w:ilvl w:val="0"/>
+          <w:numId w:val="19"/>
+        </w:numPr>
+        <w:rPr>
+          <w:rFonts w:ascii="Calibri" w:eastAsia="Cambria" w:hAnsi="Calibri" w:cs="Cambria"/>
+          <w:i/>
+          <w:sz w:val="24"/>
+          <w:szCs w:val="24"/>
+        </w:rPr>
+      </w:pPr>
+      <w:r>
+        <w:rPr>
+          <w:rFonts w:ascii="Calibri" w:eastAsia="Cambria" w:hAnsi="Calibri" w:cs="Cambria"/>
+          <w:i/>
+          <w:sz w:val="24"/>
+          <w:szCs w:val="24"/>
+        </w:rPr>
+        <w:t>Para todo tour</w:t>
+      </w:r>
+      <w:r>
+        <w:rPr>
+          <w:rFonts w:ascii="Calibri" w:eastAsia="Cambria" w:hAnsi="Calibri" w:cs="Cambria"/>
+          <w:i/>
+          <w:sz w:val="24"/>
+          <w:szCs w:val="24"/>
+        </w:rPr>
+        <w:t xml:space="preserve"> A</w:t>
+      </w:r>
+      <w:r>
+        <w:rPr>
+          <w:rFonts w:ascii="Calibri" w:eastAsia="Cambria" w:hAnsi="Calibri" w:cs="Cambria"/>
+          <w:i/>
+          <w:sz w:val="24"/>
+          <w:szCs w:val="24"/>
+        </w:rPr>
+        <w:t>:</w:t>
+      </w:r>
+      <w:r>
+        <w:rPr>
+          <w:rFonts w:ascii="Calibri" w:eastAsia="Cambria" w:hAnsi="Calibri" w:cs="Cambria"/>
+          <w:i/>
+          <w:sz w:val="24"/>
+          <w:szCs w:val="24"/>
+        </w:rPr>
+        <w:br/>
+      </w:r>
+    </w:p>
+    <w:p>
+      <w:pPr>
+        <w:pStyle w:val="Prrafodelista"/>
+        <w:numPr>
+          <w:ilvl w:val="1"/>
+          <w:numId w:val="19"/>
+        </w:numPr>
+        <w:rPr>
+          <w:rFonts w:ascii="Calibri" w:eastAsia="Cambria" w:hAnsi="Calibri" w:cs="Cambria"/>
+          <w:i/>
+          <w:sz w:val="24"/>
+          <w:szCs w:val="24"/>
+        </w:rPr>
+      </w:pPr>
+      <w:r>
+        <w:rPr>
+          <w:rFonts w:ascii="Calibri" w:eastAsia="Cambria" w:hAnsi="Calibri" w:cs="Cambria"/>
+          <w:i/>
+          <w:sz w:val="24"/>
+          <w:szCs w:val="24"/>
+        </w:rPr>
+        <w:t>Para todo</w:t>
+      </w:r>
+      <w:r>
+        <w:rPr>
+          <w:rFonts w:ascii="Calibri" w:eastAsia="Cambria" w:hAnsi="Calibri" w:cs="Cambria"/>
+          <w:i/>
+          <w:sz w:val="24"/>
+          <w:szCs w:val="24"/>
+        </w:rPr>
+        <w:t xml:space="preserve"> empleado a de A:</w:t>
+      </w:r>
+      <w:r>
+        <w:rPr>
+          <w:rFonts w:ascii="Calibri" w:eastAsia="Cambria" w:hAnsi="Calibri" w:cs="Cambria"/>
+          <w:i/>
+          <w:sz w:val="24"/>
+          <w:szCs w:val="24"/>
+        </w:rPr>
+        <w:br/>
+      </w:r>
+    </w:p>
+    <w:p>
+      <w:pPr>
+        <w:pStyle w:val="Prrafodelista"/>
+        <w:numPr>
+          <w:ilvl w:val="2"/>
+          <w:numId w:val="19"/>
+        </w:numPr>
+        <w:rPr>
+          <w:rFonts w:ascii="Calibri" w:eastAsia="Cambria" w:hAnsi="Calibri" w:cs="Cambria"/>
+          <w:i/>
+          <w:sz w:val="24"/>
+          <w:szCs w:val="24"/>
+        </w:rPr>
+      </w:pPr>
+      <w:r>
+        <w:rPr>
+          <w:rFonts w:ascii="Calibri" w:eastAsia="Cambria" w:hAnsi="Calibri" w:cs="Cambria"/>
+          <w:i/>
+          <w:sz w:val="24"/>
+          <w:szCs w:val="24"/>
+        </w:rPr>
+        <w:t>Para todo tour B diferente de A:</w:t>
+      </w:r>
+      <w:r>
+        <w:rPr>
+          <w:rFonts w:ascii="Calibri" w:eastAsia="Cambria" w:hAnsi="Calibri" w:cs="Cambria"/>
+          <w:i/>
+          <w:sz w:val="24"/>
+          <w:szCs w:val="24"/>
+        </w:rPr>
+        <w:br/>
+      </w:r>
+    </w:p>
+    <w:p>
+      <w:pPr>
+        <w:pStyle w:val="Prrafodelista"/>
+        <w:numPr>
+          <w:ilvl w:val="3"/>
+          <w:numId w:val="19"/>
+        </w:numPr>
+        <w:rPr>
+          <w:rFonts w:ascii="Calibri" w:eastAsia="Cambria" w:hAnsi="Calibri" w:cs="Cambria"/>
+          <w:i/>
+          <w:sz w:val="24"/>
+          <w:szCs w:val="24"/>
+        </w:rPr>
+      </w:pPr>
+      <w:r>
+        <w:rPr>
+          <w:rFonts w:ascii="Calibri" w:eastAsia="Cambria" w:hAnsi="Calibri" w:cs="Cambria"/>
+          <w:i/>
+          <w:sz w:val="24"/>
+          <w:szCs w:val="24"/>
+        </w:rPr>
+        <w:t>Para todo empleado b de B:</w:t>
+      </w:r>
+      <w:r>
+        <w:rPr>
+          <w:rFonts w:ascii="Calibri" w:eastAsia="Cambria" w:hAnsi="Calibri" w:cs="Cambria"/>
+          <w:i/>
+          <w:sz w:val="24"/>
+          <w:szCs w:val="24"/>
+        </w:rPr>
+        <w:br/>
+      </w:r>
+    </w:p>
+    <w:p>
+      <w:pPr>
+        <w:pStyle w:val="Prrafodelista"/>
+        <w:numPr>
+          <w:ilvl w:val="4"/>
+          <w:numId w:val="19"/>
+        </w:numPr>
+        <w:rPr>
+          <w:rFonts w:ascii="Calibri" w:eastAsia="Cambria" w:hAnsi="Calibri" w:cs="Cambria"/>
+          <w:i/>
+          <w:sz w:val="24"/>
+          <w:szCs w:val="24"/>
+        </w:rPr>
+      </w:pPr>
+      <w:r>
+        <w:rPr>
+          <w:rFonts w:ascii="Calibri" w:eastAsia="Cambria" w:hAnsi="Calibri" w:cs="Cambria"/>
+          <w:i/>
+          <w:sz w:val="24"/>
+          <w:szCs w:val="24"/>
+        </w:rPr>
+        <w:lastRenderedPageBreak/>
+        <w:t>Me fijo la distancia de a hasta a+1 de A y desde b hasta b+1 de B.</w:t>
+      </w:r>
+    </w:p>
+    <w:p>
+      <w:pPr>
+        <w:pStyle w:val="Prrafodelista"/>
+        <w:numPr>
+          <w:ilvl w:val="4"/>
+          <w:numId w:val="19"/>
+        </w:numPr>
+        <w:rPr>
+          <w:rFonts w:ascii="Calibri" w:eastAsia="Cambria" w:hAnsi="Calibri" w:cs="Cambria"/>
+          <w:i/>
+          <w:sz w:val="24"/>
+          <w:szCs w:val="24"/>
+        </w:rPr>
+      </w:pPr>
+      <w:r>
+        <w:rPr>
+          <w:rFonts w:ascii="Calibri" w:eastAsia="Cambria" w:hAnsi="Calibri" w:cs="Cambria"/>
+          <w:i/>
+          <w:sz w:val="24"/>
+          <w:szCs w:val="24"/>
+        </w:rPr>
+        <w:t xml:space="preserve">Me fijo la distancia de a hasta b+1 y desde b hasta a+1 y luego comparo con las distancias anteriores: </w:t>
+      </w:r>
+      <w:r>
+        <w:rPr>
+          <w:rFonts w:ascii="Calibri" w:eastAsia="Cambria" w:hAnsi="Calibri" w:cs="Cambria"/>
+          <w:i/>
+          <w:sz w:val="24"/>
+          <w:szCs w:val="24"/>
+        </w:rPr>
+        <w:br/>
+      </w:r>
+    </w:p>
+    <w:p>
+      <w:pPr>
+        <w:pStyle w:val="Prrafodelista"/>
+        <w:numPr>
+          <w:ilvl w:val="5"/>
+          <w:numId w:val="19"/>
+        </w:numPr>
+        <w:rPr>
+          <w:rFonts w:ascii="Calibri" w:eastAsia="Cambria" w:hAnsi="Calibri" w:cs="Cambria"/>
+          <w:i/>
+          <w:sz w:val="24"/>
+          <w:szCs w:val="24"/>
+        </w:rPr>
+      </w:pPr>
+      <w:r>
+        <w:rPr>
+          <w:rFonts w:ascii="Calibri" w:eastAsia="Cambria" w:hAnsi="Calibri" w:cs="Cambria"/>
+          <w:i/>
+          <w:sz w:val="24"/>
+          <w:szCs w:val="24"/>
+        </w:rPr>
+        <w:t>Si mejora la solucion</w:t>
+      </w:r>
+      <w:r>
+        <w:rPr>
+          <w:rFonts w:ascii="Calibri" w:eastAsia="Cambria" w:hAnsi="Calibri" w:cs="Cambria"/>
+          <w:i/>
+          <w:sz w:val="24"/>
+          <w:szCs w:val="24"/>
+        </w:rPr>
+        <w:t xml:space="preserve"> o da igual</w:t>
+      </w:r>
+      <w:r>
+        <w:rPr>
+          <w:rFonts w:ascii="Calibri" w:eastAsia="Cambria" w:hAnsi="Calibri" w:cs="Cambria"/>
+          <w:i/>
+          <w:sz w:val="24"/>
+          <w:szCs w:val="24"/>
+        </w:rPr>
+        <w:t xml:space="preserve"> (mejoran ambas o dan igual ambas)</w:t>
+      </w:r>
+      <w:r>
+        <w:rPr>
+          <w:rFonts w:ascii="Calibri" w:eastAsia="Cambria" w:hAnsi="Calibri" w:cs="Cambria"/>
+          <w:i/>
+          <w:sz w:val="24"/>
+          <w:szCs w:val="24"/>
+        </w:rPr>
+        <w:t xml:space="preserve">, </w:t>
+      </w:r>
+      <w:r>
+        <w:rPr>
+          <w:rFonts w:ascii="Calibri" w:eastAsia="Cambria" w:hAnsi="Calibri" w:cs="Cambria"/>
+          <w:i/>
+          <w:sz w:val="24"/>
+          <w:szCs w:val="24"/>
+        </w:rPr>
+        <w:t>realizo el cambio y prosigo</w:t>
+      </w:r>
+    </w:p>
+    <w:p>
+      <w:pPr>
+        <w:pStyle w:val="Prrafodelista"/>
+        <w:numPr>
+          <w:ilvl w:val="5"/>
+          <w:numId w:val="19"/>
+        </w:numPr>
+        <w:rPr>
+          <w:rFonts w:ascii="Calibri" w:eastAsia="Cambria" w:hAnsi="Calibri" w:cs="Cambria"/>
+          <w:i/>
+          <w:sz w:val="24"/>
+          <w:szCs w:val="24"/>
+        </w:rPr>
+      </w:pPr>
+      <w:r>
+        <w:rPr>
+          <w:rFonts w:ascii="Calibri" w:eastAsia="Cambria" w:hAnsi="Calibri" w:cs="Cambria"/>
+          <w:i/>
+          <w:sz w:val="24"/>
+          <w:szCs w:val="24"/>
+        </w:rPr>
+        <w:t xml:space="preserve">Sino </w:t>
+      </w:r>
+      <w:r>
+        <w:rPr>
+          <w:rFonts w:ascii="Calibri" w:eastAsia="Cambria" w:hAnsi="Calibri" w:cs="Cambria"/>
+          <w:i/>
+          <w:sz w:val="24"/>
+          <w:szCs w:val="24"/>
+        </w:rPr>
+        <w:t>no hago nada</w:t>
+      </w:r>
+      <w:r>
+        <w:rPr>
+          <w:rFonts w:ascii="Calibri" w:eastAsia="Cambria" w:hAnsi="Calibri" w:cs="Cambria"/>
+          <w:i/>
+          <w:sz w:val="24"/>
+          <w:szCs w:val="24"/>
+        </w:rPr>
+        <w:br/>
+      </w:r>
+    </w:p>
+    <w:p>
+      <w:pPr>
+        <w:pStyle w:val="Prrafodelista"/>
+        <w:numPr>
+          <w:ilvl w:val="4"/>
+          <w:numId w:val="19"/>
+        </w:numPr>
+        <w:rPr>
+          <w:rFonts w:ascii="Calibri" w:eastAsia="Cambria" w:hAnsi="Calibri" w:cs="Cambria"/>
+          <w:i/>
+          <w:sz w:val="24"/>
+          <w:szCs w:val="24"/>
+        </w:rPr>
+      </w:pPr>
+      <w:r>
+        <w:rPr>
+          <w:rFonts w:ascii="Calibri" w:eastAsia="Cambria" w:hAnsi="Calibri" w:cs="Cambria"/>
+          <w:i/>
+          <w:sz w:val="24"/>
+          <w:szCs w:val="24"/>
+        </w:rPr>
+        <w:t>Fin</w:t>
+      </w:r>
+      <w:r>
+        <w:rPr>
+          <w:rFonts w:ascii="Calibri" w:eastAsia="Cambria" w:hAnsi="Calibri" w:cs="Cambria"/>
+          <w:i/>
+          <w:sz w:val="24"/>
+          <w:szCs w:val="24"/>
+        </w:rPr>
+        <w:br/>
+      </w:r>
+    </w:p>
+    <w:p>
+      <w:pPr>
+        <w:pStyle w:val="Prrafodelista"/>
+        <w:numPr>
+          <w:ilvl w:val="3"/>
+          <w:numId w:val="19"/>
+        </w:numPr>
+        <w:rPr>
+          <w:rFonts w:ascii="Calibri" w:eastAsia="Cambria" w:hAnsi="Calibri" w:cs="Cambria"/>
+          <w:i/>
+          <w:sz w:val="24"/>
+          <w:szCs w:val="24"/>
+        </w:rPr>
+      </w:pPr>
+      <w:r>
+        <w:rPr>
+          <w:rFonts w:ascii="Calibri" w:eastAsia="Cambria" w:hAnsi="Calibri" w:cs="Cambria"/>
+          <w:i/>
+          <w:sz w:val="24"/>
+          <w:szCs w:val="24"/>
+        </w:rPr>
+        <w:t>Fin</w:t>
+      </w:r>
+      <w:r>
+        <w:rPr>
+          <w:rFonts w:ascii="Calibri" w:eastAsia="Cambria" w:hAnsi="Calibri" w:cs="Cambria"/>
+          <w:i/>
+          <w:sz w:val="24"/>
+          <w:szCs w:val="24"/>
+        </w:rPr>
+        <w:br/>
+      </w:r>
+    </w:p>
+    <w:p>
+      <w:pPr>
+        <w:pStyle w:val="Prrafodelista"/>
+        <w:numPr>
+          <w:ilvl w:val="2"/>
+          <w:numId w:val="19"/>
+        </w:numPr>
+        <w:rPr>
+          <w:rFonts w:ascii="Calibri" w:eastAsia="Cambria" w:hAnsi="Calibri" w:cs="Cambria"/>
+          <w:i/>
+          <w:sz w:val="24"/>
+          <w:szCs w:val="24"/>
+        </w:rPr>
+      </w:pPr>
+      <w:r>
+        <w:rPr>
+          <w:rFonts w:ascii="Calibri" w:eastAsia="Cambria" w:hAnsi="Calibri" w:cs="Cambria"/>
+          <w:i/>
+          <w:sz w:val="24"/>
+          <w:szCs w:val="24"/>
+        </w:rPr>
+        <w:t>Fin</w:t>
+      </w:r>
+      <w:r>
+        <w:rPr>
+          <w:rFonts w:ascii="Calibri" w:eastAsia="Cambria" w:hAnsi="Calibri" w:cs="Cambria"/>
+          <w:i/>
+          <w:sz w:val="24"/>
+          <w:szCs w:val="24"/>
+        </w:rPr>
+        <w:br/>
+      </w:r>
+    </w:p>
+    <w:p>
+      <w:pPr>
+        <w:pStyle w:val="Prrafodelista"/>
+        <w:numPr>
+          <w:ilvl w:val="1"/>
+          <w:numId w:val="19"/>
+        </w:numPr>
+        <w:rPr>
+          <w:rFonts w:ascii="Calibri" w:eastAsia="Cambria" w:hAnsi="Calibri" w:cs="Cambria"/>
+          <w:i/>
+          <w:sz w:val="24"/>
+          <w:szCs w:val="24"/>
+        </w:rPr>
+      </w:pPr>
+      <w:r>
+        <w:rPr>
+          <w:rFonts w:ascii="Calibri" w:eastAsia="Cambria" w:hAnsi="Calibri" w:cs="Cambria"/>
+          <w:i/>
+          <w:sz w:val="24"/>
+          <w:szCs w:val="24"/>
+        </w:rPr>
+        <w:t>Fin</w:t>
+      </w:r>
+      <w:r>
+        <w:rPr>
+          <w:rFonts w:ascii="Calibri" w:eastAsia="Cambria" w:hAnsi="Calibri" w:cs="Cambria"/>
+          <w:i/>
+          <w:sz w:val="24"/>
+          <w:szCs w:val="24"/>
+        </w:rPr>
+        <w:br/>
+      </w:r>
+    </w:p>
+    <w:p>
+      <w:pPr>
+        <w:pStyle w:val="Prrafodelista"/>
+        <w:numPr>
+          <w:ilvl w:val="0"/>
+          <w:numId w:val="19"/>
+        </w:numPr>
+        <w:rPr>
+          <w:rFonts w:ascii="Calibri" w:eastAsia="Cambria" w:hAnsi="Calibri" w:cs="Cambria"/>
+          <w:i/>
+          <w:sz w:val="24"/>
+          <w:szCs w:val="24"/>
+        </w:rPr>
+      </w:pPr>
+      <w:r>
+        <w:rPr>
+          <w:rFonts w:ascii="Calibri" w:eastAsia="Cambria" w:hAnsi="Calibri" w:cs="Cambria"/>
+          <w:i/>
+          <w:sz w:val="24"/>
+          <w:szCs w:val="24"/>
+        </w:rPr>
+        <w:t>Fin</w:t>
+      </w:r>
+      <w:r>
+        <w:rPr>
+          <w:rFonts w:ascii="Calibri" w:eastAsia="Cambria" w:hAnsi="Calibri" w:cs="Cambria"/>
+          <w:i/>
+          <w:sz w:val="24"/>
+          <w:szCs w:val="24"/>
+        </w:rPr>
+        <w:br/>
+      </w:r>
+    </w:p>
+    <w:p>
+      <w:pPr>
+        <w:ind w:left="708"/>
+        <w:rPr>
+          <w:rFonts w:ascii="Calibri" w:eastAsia="Cambria" w:hAnsi="Calibri" w:cs="Cambria"/>
+          <w:i/>
+          <w:sz w:val="24"/>
+          <w:szCs w:val="24"/>
+        </w:rPr>
+      </w:pPr>
+    </w:p>
+    <w:p>
+      <w:pPr>
+        <w:rPr>
+          <w:rFonts w:ascii="Calibri" w:eastAsia="Cambria" w:hAnsi="Calibri" w:cs="Cambria"/>
+          <w:i/>
+          <w:sz w:val="24"/>
+          <w:szCs w:val="24"/>
+        </w:rPr>
+      </w:pPr>
+    </w:p>
+    <w:p>
+      <w:pPr>
+        <w:ind w:left="1980"/>
+        <w:rPr>
+          <w:rFonts w:ascii="Calibri" w:eastAsia="Cambria" w:hAnsi="Calibri" w:cs="Cambria"/>
+          <w:i/>
+          <w:sz w:val="24"/>
+          <w:szCs w:val="24"/>
+        </w:rPr>
+      </w:pPr>
+    </w:p>
+    <w:p>
+      <w:pPr>
+        <w:ind w:left="1980"/>
+        <w:rPr>
+          <w:rFonts w:ascii="Calibri" w:eastAsia="Cambria" w:hAnsi="Calibri" w:cs="Cambria"/>
+          <w:i/>
+          <w:sz w:val="24"/>
+          <w:szCs w:val="24"/>
+        </w:rPr>
+      </w:pPr>
+    </w:p>
+    <w:p>
+      <w:pPr>
+        <w:pStyle w:val="Prrafodelista"/>
+        <w:ind w:left="2880"/>
+        <w:rPr>
+          <w:rFonts w:ascii="Calibri" w:eastAsia="Cambria" w:hAnsi="Calibri" w:cs="Cambria"/>
+          <w:i/>
+          <w:sz w:val="24"/>
+          <w:szCs w:val="24"/>
+        </w:rPr>
+      </w:pPr>
+    </w:p>
+    <w:p>
+      <w:pPr>
+        <w:rPr>
+          <w:rFonts w:ascii="Calibri" w:eastAsia="Cambria" w:hAnsi="Calibri" w:cs="Cambria"/>
+          <w:i/>
+          <w:sz w:val="24"/>
+          <w:szCs w:val="24"/>
+        </w:rPr>
+      </w:pPr>
+    </w:p>
+    <w:p>
+      <w:pPr>
+        <w:rPr>
+          <w:rFonts w:ascii="Calibri" w:eastAsia="Cambria" w:hAnsi="Calibri" w:cs="Cambria"/>
+          <w:i/>
+          <w:sz w:val="24"/>
+          <w:szCs w:val="24"/>
+        </w:rPr>
+      </w:pPr>
+    </w:p>
+    <w:p>
+      <w:pPr>
         <w:rPr>
           <w:rFonts w:ascii="Cambria" w:eastAsia="Cambria" w:hAnsi="Cambria" w:cs="Cambria"/>
           <w:i/>
@@ -3204,14 +4380,89 @@
           <w:szCs w:val="32"/>
         </w:rPr>
       </w:pPr>
-      <w:r>
+    </w:p>
+    <w:p>
+      <w:pPr>
         <w:rPr>
           <w:rFonts w:ascii="Cambria" w:eastAsia="Cambria" w:hAnsi="Cambria" w:cs="Cambria"/>
           <w:i/>
           <w:sz w:val="32"/>
           <w:szCs w:val="32"/>
         </w:rPr>
+      </w:pPr>
+    </w:p>
+    <w:p>
+      <w:pPr>
+        <w:rPr>
+          <w:rFonts w:ascii="Cambria" w:eastAsia="Cambria" w:hAnsi="Cambria" w:cs="Cambria"/>
+          <w:i/>
+          <w:sz w:val="32"/>
+          <w:szCs w:val="32"/>
+        </w:rPr>
+      </w:pPr>
+    </w:p>
+    <w:p>
+      <w:pPr>
+        <w:rPr>
+          <w:rFonts w:ascii="Cambria" w:eastAsia="Cambria" w:hAnsi="Cambria" w:cs="Cambria"/>
+          <w:i/>
+          <w:sz w:val="32"/>
+          <w:szCs w:val="32"/>
+        </w:rPr>
+      </w:pPr>
+    </w:p>
+    <w:p>
+      <w:pPr>
+        <w:rPr>
+          <w:rFonts w:ascii="Cambria" w:eastAsia="Cambria" w:hAnsi="Cambria" w:cs="Cambria"/>
+          <w:i/>
+          <w:sz w:val="32"/>
+          <w:szCs w:val="32"/>
+        </w:rPr>
+      </w:pPr>
+      <w:r>
+        <w:rPr>
+          <w:rFonts w:ascii="Cambria" w:eastAsia="Cambria" w:hAnsi="Cambria" w:cs="Cambria"/>
+          <w:i/>
+          <w:sz w:val="32"/>
+          <w:szCs w:val="32"/>
+        </w:rPr>
+        <w:lastRenderedPageBreak/>
         <w:t>Código</w:t>
+      </w:r>
+      <w:r>
+        <w:rPr>
+          <w:rFonts w:ascii="Cambria" w:eastAsia="Cambria" w:hAnsi="Cambria" w:cs="Cambria"/>
+          <w:i/>
+          <w:sz w:val="32"/>
+          <w:szCs w:val="32"/>
+        </w:rPr>
+        <w:t xml:space="preserve">: </w:t>
+      </w:r>
+    </w:p>
+    <w:p>
+      <w:pPr>
+        <w:rPr>
+          <w:rFonts w:eastAsia="Cambria" w:cs="Cambria"/>
+          <w:sz w:val="24"/>
+          <w:szCs w:val="24"/>
+        </w:rPr>
+      </w:pPr>
+      <w:r>
+        <w:rPr>
+          <w:rFonts w:eastAsia="Cambria" w:cs="Cambria"/>
+          <w:sz w:val="24"/>
+          <w:szCs w:val="24"/>
+        </w:rPr>
+        <w:t>Se puede ver en la carpeta del proyecto, ya que se haria muy extenso incluirlo aquí</w:t>
+      </w:r>
+      <w:r>
+        <w:rPr>
+          <w:rFonts w:eastAsia="Cambria" w:cs="Cambria"/>
+          <w:sz w:val="24"/>
+          <w:szCs w:val="24"/>
+        </w:rPr>
+        <w:t>. El mismo esta escrito en C++, el mismo esta dividido en main.cpp la parte principal, y en data/solucion/parseo.sh el preprocesamiento de los datos.</w:t>
       </w:r>
     </w:p>
     <w:p>
@@ -3886,7 +5137,6 @@
           <w:sz w:val="24"/>
           <w:szCs w:val="24"/>
         </w:rPr>
-        <w:lastRenderedPageBreak/>
         <w:t>Recorrido Final</w:t>
       </w:r>
       <w:r>
@@ -5159,7 +6409,7 @@
           <w:noProof/>
           <w:sz w:val="24"/>
           <w:szCs w:val="24"/>
-          <w:lang w:eastAsia="es-AR"/>
+          <w:lang w:val="es-ES" w:eastAsia="es-ES"/>
         </w:rPr>
         <w:drawing>
           <wp:inline distT="0" distB="0" distL="0" distR="0" wp14:anchorId="7BE970F8" wp14:editId="375A3275">
@@ -5430,7 +6680,35 @@
           <w:sz w:val="24"/>
           <w:szCs w:val="24"/>
         </w:rPr>
-        <w:t>En base a los resultados obtenidos en la entrega anterior, se decidió quitar la combi que menos empleados transporta e intentar, utilizando la heurística de los K-intercambios mencionada anteriormente, insertar a dichos empleados en los recorridos de alguna de las otras combis.</w:t>
+        <w:t>En base a los resultados obtenidos en la entrega anterior, se decidió quitar la combi que menos empleados transporta e intentar, utilizando la heurística mencionada anteriormente</w:t>
+      </w:r>
+      <w:r>
+        <w:rPr>
+          <w:sz w:val="24"/>
+          <w:szCs w:val="24"/>
+        </w:rPr>
+        <w:t xml:space="preserve"> se trata de disminuir el tiempo que es lo que nos dificulta utilizar menos combis</w:t>
+      </w:r>
+      <w:r>
+        <w:rPr>
+          <w:sz w:val="24"/>
+          <w:szCs w:val="24"/>
+        </w:rPr>
+        <w:t>,</w:t>
+      </w:r>
+      <w:r>
+        <w:rPr>
+          <w:sz w:val="24"/>
+          <w:szCs w:val="24"/>
+        </w:rPr>
+        <w:t xml:space="preserve"> y luego</w:t>
+      </w:r>
+      <w:r>
+        <w:rPr>
+          <w:sz w:val="24"/>
+          <w:szCs w:val="24"/>
+        </w:rPr>
+        <w:t xml:space="preserve"> insertar a dichos empleados en los recorridos de alguna de las otras combis.</w:t>
       </w:r>
     </w:p>
     <w:p>
@@ -5546,16 +6824,375 @@
           <w:sz w:val="32"/>
           <w:szCs w:val="32"/>
         </w:rPr>
-        <w:t>Comparación de Resultados</w:t>
-      </w:r>
-    </w:p>
-    <w:p>
-      <w:pPr>
-        <w:rPr>
-          <w:sz w:val="24"/>
-          <w:szCs w:val="24"/>
-        </w:rPr>
-      </w:pPr>
+        <w:lastRenderedPageBreak/>
+        <w:t>Pseudocódigo</w:t>
+      </w:r>
+    </w:p>
+    <w:p>
+      <w:pPr>
+        <w:rPr>
+          <w:sz w:val="24"/>
+          <w:szCs w:val="24"/>
+        </w:rPr>
+      </w:pPr>
+      <w:r>
+        <w:rPr>
+          <w:sz w:val="24"/>
+          <w:szCs w:val="24"/>
+        </w:rPr>
+        <w:t>Esta parte iria al final del pseudocódigo de la primera opción.</w:t>
+      </w:r>
+    </w:p>
+    <w:p>
+      <w:pPr>
+        <w:pStyle w:val="Prrafodelista"/>
+        <w:numPr>
+          <w:ilvl w:val="0"/>
+          <w:numId w:val="20"/>
+        </w:numPr>
+        <w:rPr>
+          <w:sz w:val="24"/>
+          <w:szCs w:val="24"/>
+        </w:rPr>
+      </w:pPr>
+      <w:r>
+        <w:rPr>
+          <w:sz w:val="24"/>
+          <w:szCs w:val="24"/>
+        </w:rPr>
+        <w:t xml:space="preserve">Me fijo cual es la combi con menor cantidad de empleados. En </w:t>
+      </w:r>
+      <w:r>
+        <w:rPr>
+          <w:sz w:val="24"/>
+          <w:szCs w:val="24"/>
+        </w:rPr>
+        <w:t>caso de empate elijo por orden ( combi 1 primera, combi 2 segunda, combi 3 ultima)</w:t>
+      </w:r>
+      <w:r>
+        <w:rPr>
+          <w:sz w:val="24"/>
+          <w:szCs w:val="24"/>
+        </w:rPr>
+        <w:t>.</w:t>
+      </w:r>
+      <w:r>
+        <w:rPr>
+          <w:sz w:val="24"/>
+          <w:szCs w:val="24"/>
+        </w:rPr>
+        <w:br/>
+      </w:r>
+    </w:p>
+    <w:p>
+      <w:pPr>
+        <w:pStyle w:val="Prrafodelista"/>
+        <w:numPr>
+          <w:ilvl w:val="0"/>
+          <w:numId w:val="20"/>
+        </w:numPr>
+        <w:rPr>
+          <w:sz w:val="24"/>
+          <w:szCs w:val="24"/>
+        </w:rPr>
+      </w:pPr>
+      <w:r>
+        <w:rPr>
+          <w:sz w:val="24"/>
+          <w:szCs w:val="24"/>
+        </w:rPr>
+        <w:t>Para cada empleado que viaja en esa combi:</w:t>
+      </w:r>
+      <w:r>
+        <w:rPr>
+          <w:sz w:val="24"/>
+          <w:szCs w:val="24"/>
+        </w:rPr>
+        <w:br/>
+      </w:r>
+    </w:p>
+    <w:p>
+      <w:pPr>
+        <w:pStyle w:val="Prrafodelista"/>
+        <w:numPr>
+          <w:ilvl w:val="1"/>
+          <w:numId w:val="20"/>
+        </w:numPr>
+        <w:rPr>
+          <w:sz w:val="24"/>
+          <w:szCs w:val="24"/>
+        </w:rPr>
+      </w:pPr>
+      <w:r>
+        <w:rPr>
+          <w:sz w:val="24"/>
+          <w:szCs w:val="24"/>
+        </w:rPr>
+        <w:t>Para la primer combi de las restantes ( por orden ):</w:t>
+      </w:r>
+      <w:r>
+        <w:rPr>
+          <w:sz w:val="24"/>
+          <w:szCs w:val="24"/>
+        </w:rPr>
+        <w:br/>
+      </w:r>
+    </w:p>
+    <w:p>
+      <w:pPr>
+        <w:pStyle w:val="Prrafodelista"/>
+        <w:numPr>
+          <w:ilvl w:val="2"/>
+          <w:numId w:val="20"/>
+        </w:numPr>
+        <w:rPr>
+          <w:sz w:val="24"/>
+          <w:szCs w:val="24"/>
+        </w:rPr>
+      </w:pPr>
+      <w:r>
+        <w:rPr>
+          <w:sz w:val="24"/>
+          <w:szCs w:val="24"/>
+        </w:rPr>
+        <w:t>Veo si puede llegar a caber un empleado mas ( la cantidad de empleados de la combi es menor a 15  y el tiempo que tarda es menor a 120 minutos ).</w:t>
+      </w:r>
+      <w:r>
+        <w:rPr>
+          <w:sz w:val="24"/>
+          <w:szCs w:val="24"/>
+        </w:rPr>
+        <w:br/>
+      </w:r>
+    </w:p>
+    <w:p>
+      <w:pPr>
+        <w:pStyle w:val="Prrafodelista"/>
+        <w:numPr>
+          <w:ilvl w:val="3"/>
+          <w:numId w:val="20"/>
+        </w:numPr>
+        <w:rPr>
+          <w:sz w:val="24"/>
+          <w:szCs w:val="24"/>
+        </w:rPr>
+      </w:pPr>
+      <w:r>
+        <w:rPr>
+          <w:sz w:val="24"/>
+          <w:szCs w:val="24"/>
+        </w:rPr>
+        <w:t>En caso afirmativo, lo añado en el lugar que me genere una menor distancia total, luego vuelvo a comprobar el tiempo:</w:t>
+      </w:r>
+      <w:r>
+        <w:rPr>
+          <w:sz w:val="24"/>
+          <w:szCs w:val="24"/>
+        </w:rPr>
+        <w:br/>
+      </w:r>
+    </w:p>
+    <w:p>
+      <w:pPr>
+        <w:pStyle w:val="Prrafodelista"/>
+        <w:numPr>
+          <w:ilvl w:val="4"/>
+          <w:numId w:val="20"/>
+        </w:numPr>
+        <w:rPr>
+          <w:sz w:val="24"/>
+          <w:szCs w:val="24"/>
+        </w:rPr>
+      </w:pPr>
+      <w:r>
+        <w:rPr>
+          <w:sz w:val="24"/>
+          <w:szCs w:val="24"/>
+        </w:rPr>
+        <w:t xml:space="preserve">Si da menos de 120 minutos, mantengo el cambio </w:t>
+      </w:r>
+    </w:p>
+    <w:p>
+      <w:pPr>
+        <w:pStyle w:val="Prrafodelista"/>
+        <w:numPr>
+          <w:ilvl w:val="4"/>
+          <w:numId w:val="20"/>
+        </w:numPr>
+        <w:rPr>
+          <w:sz w:val="24"/>
+          <w:szCs w:val="24"/>
+        </w:rPr>
+      </w:pPr>
+      <w:r>
+        <w:rPr>
+          <w:sz w:val="24"/>
+          <w:szCs w:val="24"/>
+        </w:rPr>
+        <w:t>Sino lo revierto y pruebo con la combi que falta.</w:t>
+      </w:r>
+      <w:r>
+        <w:rPr>
+          <w:sz w:val="24"/>
+          <w:szCs w:val="24"/>
+        </w:rPr>
+        <w:br/>
+      </w:r>
+    </w:p>
+    <w:p>
+      <w:pPr>
+        <w:pStyle w:val="Prrafodelista"/>
+        <w:numPr>
+          <w:ilvl w:val="3"/>
+          <w:numId w:val="20"/>
+        </w:numPr>
+        <w:rPr>
+          <w:sz w:val="24"/>
+          <w:szCs w:val="24"/>
+        </w:rPr>
+      </w:pPr>
+      <w:r>
+        <w:rPr>
+          <w:sz w:val="24"/>
+          <w:szCs w:val="24"/>
+        </w:rPr>
+        <w:t>Sino pruebo con la combi que falta.</w:t>
+      </w:r>
+      <w:r>
+        <w:rPr>
+          <w:sz w:val="24"/>
+          <w:szCs w:val="24"/>
+        </w:rPr>
+        <w:br/>
+      </w:r>
+    </w:p>
+    <w:p>
+      <w:pPr>
+        <w:pStyle w:val="Prrafodelista"/>
+        <w:numPr>
+          <w:ilvl w:val="2"/>
+          <w:numId w:val="20"/>
+        </w:numPr>
+        <w:rPr>
+          <w:sz w:val="24"/>
+          <w:szCs w:val="24"/>
+        </w:rPr>
+      </w:pPr>
+      <w:r>
+        <w:rPr>
+          <w:sz w:val="24"/>
+          <w:szCs w:val="24"/>
+        </w:rPr>
+        <w:t>Fin</w:t>
+      </w:r>
+      <w:r>
+        <w:rPr>
+          <w:sz w:val="24"/>
+          <w:szCs w:val="24"/>
+        </w:rPr>
+        <w:br/>
+      </w:r>
+    </w:p>
+    <w:p>
+      <w:pPr>
+        <w:pStyle w:val="Prrafodelista"/>
+        <w:numPr>
+          <w:ilvl w:val="1"/>
+          <w:numId w:val="20"/>
+        </w:numPr>
+        <w:rPr>
+          <w:sz w:val="24"/>
+          <w:szCs w:val="24"/>
+        </w:rPr>
+      </w:pPr>
+      <w:r>
+        <w:rPr>
+          <w:sz w:val="24"/>
+          <w:szCs w:val="24"/>
+        </w:rPr>
+        <w:t>Fin</w:t>
+      </w:r>
+      <w:r>
+        <w:rPr>
+          <w:sz w:val="24"/>
+          <w:szCs w:val="24"/>
+        </w:rPr>
+        <w:br/>
+      </w:r>
+    </w:p>
+    <w:p>
+      <w:pPr>
+        <w:pStyle w:val="Prrafodelista"/>
+        <w:numPr>
+          <w:ilvl w:val="0"/>
+          <w:numId w:val="20"/>
+        </w:numPr>
+        <w:rPr>
+          <w:sz w:val="24"/>
+          <w:szCs w:val="24"/>
+        </w:rPr>
+      </w:pPr>
+      <w:r>
+        <w:rPr>
+          <w:sz w:val="24"/>
+          <w:szCs w:val="24"/>
+        </w:rPr>
+        <w:t>Fin</w:t>
+      </w:r>
+      <w:r>
+        <w:rPr>
+          <w:sz w:val="24"/>
+          <w:szCs w:val="24"/>
+        </w:rPr>
+        <w:br/>
+      </w:r>
+    </w:p>
+    <w:p>
+      <w:pPr>
+        <w:pStyle w:val="Prrafodelista"/>
+        <w:numPr>
+          <w:ilvl w:val="0"/>
+          <w:numId w:val="20"/>
+        </w:numPr>
+        <w:rPr>
+          <w:sz w:val="24"/>
+          <w:szCs w:val="24"/>
+        </w:rPr>
+      </w:pPr>
+      <w:r>
+        <w:rPr>
+          <w:sz w:val="24"/>
+          <w:szCs w:val="24"/>
+        </w:rPr>
+        <w:t>Si pude añadir a todos los empleados de la combi con menor cantidad, ese sera ahora el nuevo resultado.</w:t>
+      </w:r>
+      <w:r>
+        <w:rPr>
+          <w:sz w:val="24"/>
+          <w:szCs w:val="24"/>
+        </w:rPr>
+        <w:br/>
+      </w:r>
+    </w:p>
+    <w:p>
+      <w:pPr>
+        <w:pStyle w:val="Prrafodelista"/>
+        <w:numPr>
+          <w:ilvl w:val="0"/>
+          <w:numId w:val="20"/>
+        </w:numPr>
+        <w:rPr>
+          <w:sz w:val="24"/>
+          <w:szCs w:val="24"/>
+        </w:rPr>
+      </w:pPr>
+      <w:r>
+        <w:rPr>
+          <w:sz w:val="24"/>
+          <w:szCs w:val="24"/>
+        </w:rPr>
+        <w:t>Si no pude añadirlos, me quedo con la solucion de 3 combis inicial</w:t>
+      </w:r>
       <w:bookmarkStart w:id="1" w:name="_GoBack"/>
       <w:bookmarkEnd w:id="1"/>
       <w:r>
@@ -5563,36 +7200,78 @@
           <w:sz w:val="24"/>
           <w:szCs w:val="24"/>
         </w:rPr>
+        <w:t>.</w:t>
+      </w:r>
+    </w:p>
+    <w:p>
+      <w:pPr>
+        <w:rPr>
+          <w:sz w:val="24"/>
+          <w:szCs w:val="24"/>
+        </w:rPr>
+      </w:pPr>
+    </w:p>
+    <w:p>
+      <w:pPr>
+        <w:rPr>
+          <w:rFonts w:ascii="Cambria" w:eastAsia="Cambria" w:hAnsi="Cambria" w:cs="Cambria"/>
+          <w:i/>
+          <w:sz w:val="32"/>
+          <w:szCs w:val="32"/>
+        </w:rPr>
+      </w:pPr>
+      <w:r>
+        <w:rPr>
+          <w:rFonts w:ascii="Cambria" w:eastAsia="Cambria" w:hAnsi="Cambria" w:cs="Cambria"/>
+          <w:i/>
+          <w:sz w:val="32"/>
+          <w:szCs w:val="32"/>
+        </w:rPr>
+        <w:t>Comparación de Resultados</w:t>
+      </w:r>
+    </w:p>
+    <w:p>
+      <w:pPr>
+        <w:rPr>
+          <w:sz w:val="24"/>
+          <w:szCs w:val="24"/>
+        </w:rPr>
+      </w:pPr>
+      <w:r>
+        <w:rPr>
+          <w:sz w:val="24"/>
+          <w:szCs w:val="24"/>
+        </w:rPr>
+        <w:t>La comparación de resultados obtenidos es la siguiente</w:t>
+      </w:r>
+      <w:r>
+        <w:rPr>
+          <w:sz w:val="24"/>
+          <w:szCs w:val="24"/>
+        </w:rPr>
+        <w:t xml:space="preserve"> (salida de la solución programada)</w:t>
+      </w:r>
+      <w:r>
+        <w:rPr>
+          <w:sz w:val="24"/>
+          <w:szCs w:val="24"/>
+        </w:rPr>
+        <w:t>:</w:t>
+      </w:r>
+    </w:p>
+    <w:p>
+      <w:pPr>
+        <w:rPr>
+          <w:sz w:val="24"/>
+          <w:szCs w:val="24"/>
+        </w:rPr>
+      </w:pPr>
+      <w:r>
+        <w:rPr>
+          <w:sz w:val="24"/>
+          <w:szCs w:val="24"/>
+        </w:rPr>
         <w:lastRenderedPageBreak/>
-        <w:t>La comparación de resultados obtenidos es la siguiente</w:t>
-      </w:r>
-      <w:r>
-        <w:rPr>
-          <w:sz w:val="24"/>
-          <w:szCs w:val="24"/>
-        </w:rPr>
-        <w:t xml:space="preserve"> (salida de la solución programada)</w:t>
-      </w:r>
-      <w:r>
-        <w:rPr>
-          <w:sz w:val="24"/>
-          <w:szCs w:val="24"/>
-        </w:rPr>
-        <w:t>:</w:t>
-      </w:r>
-    </w:p>
-    <w:p>
-      <w:pPr>
-        <w:rPr>
-          <w:sz w:val="24"/>
-          <w:szCs w:val="24"/>
-        </w:rPr>
-      </w:pPr>
-      <w:r>
-        <w:rPr>
-          <w:sz w:val="24"/>
-          <w:szCs w:val="24"/>
-        </w:rPr>
         <w:t>Inicial Combi 1</w:t>
       </w:r>
       <w:r>
@@ -5750,14 +7429,7 @@
           <w:sz w:val="24"/>
           <w:szCs w:val="24"/>
         </w:rPr>
-        <w:t>Recorrido</w:t>
-      </w:r>
-      <w:r>
-        <w:rPr>
-          <w:sz w:val="24"/>
-          <w:szCs w:val="24"/>
-        </w:rPr>
-        <w:t xml:space="preserve"> Final</w:t>
+        <w:t>Recorrido Final</w:t>
       </w:r>
       <w:r>
         <w:rPr>
@@ -5939,15 +7611,6 @@
           <w:shd w:val="clear" w:color="auto" w:fill="FFFFFF"/>
         </w:rPr>
         <w:tab/>
-      </w:r>
-      <w:r>
-        <w:rPr>
-          <w:rStyle w:val="Textoennegrita"/>
-          <w:rFonts w:ascii="Calibri" w:hAnsi="Calibri"/>
-          <w:color w:val="444444"/>
-          <w:szCs w:val="32"/>
-          <w:shd w:val="clear" w:color="auto" w:fill="FFFFFF"/>
-        </w:rPr>
         <w:t>P Q R             </w:t>
       </w:r>
     </w:p>
@@ -5963,14 +7626,7 @@
           <w:sz w:val="24"/>
           <w:szCs w:val="24"/>
         </w:rPr>
-        <w:t>Recorrido</w:t>
-      </w:r>
-      <w:r>
-        <w:rPr>
-          <w:sz w:val="24"/>
-          <w:szCs w:val="24"/>
-        </w:rPr>
-        <w:t xml:space="preserve"> Final</w:t>
+        <w:t>Recorrido Final</w:t>
       </w:r>
       <w:r>
         <w:rPr>
@@ -6208,14 +7864,7 @@
           <w:sz w:val="24"/>
           <w:szCs w:val="24"/>
         </w:rPr>
-        <w:t>Recorrido</w:t>
-      </w:r>
-      <w:r>
-        <w:rPr>
-          <w:sz w:val="24"/>
-          <w:szCs w:val="24"/>
-        </w:rPr>
-        <w:t xml:space="preserve"> Inicial</w:t>
+        <w:t>Recorrido Inicial</w:t>
       </w:r>
       <w:r>
         <w:rPr>
@@ -6232,87 +7881,7 @@
           <w:szCs w:val="32"/>
           <w:shd w:val="clear" w:color="auto" w:fill="FFFFFF"/>
         </w:rPr>
-        <w:t xml:space="preserve">O M </w:t>
-      </w:r>
-      <w:r>
-        <w:rPr>
-          <w:rStyle w:val="Textoennegrita"/>
-          <w:rFonts w:ascii="Calibri" w:hAnsi="Calibri"/>
-          <w:color w:val="444444"/>
-          <w:szCs w:val="32"/>
-          <w:shd w:val="clear" w:color="auto" w:fill="FFFFFF"/>
-        </w:rPr>
-        <w:t>L</w:t>
-      </w:r>
-      <w:r>
-        <w:rPr>
-          <w:rStyle w:val="Textoennegrita"/>
-          <w:rFonts w:ascii="Calibri" w:hAnsi="Calibri"/>
-          <w:color w:val="444444"/>
-          <w:szCs w:val="32"/>
-          <w:shd w:val="clear" w:color="auto" w:fill="FFFFFF"/>
-        </w:rPr>
-        <w:t xml:space="preserve"> </w:t>
-      </w:r>
-      <w:r>
-        <w:rPr>
-          <w:rStyle w:val="Textoennegrita"/>
-          <w:rFonts w:ascii="Calibri" w:hAnsi="Calibri"/>
-          <w:color w:val="444444"/>
-          <w:szCs w:val="32"/>
-          <w:shd w:val="clear" w:color="auto" w:fill="FFFFFF"/>
-        </w:rPr>
-        <w:t>D</w:t>
-      </w:r>
-      <w:r>
-        <w:rPr>
-          <w:rStyle w:val="Textoennegrita"/>
-          <w:rFonts w:ascii="Calibri" w:hAnsi="Calibri"/>
-          <w:color w:val="444444"/>
-          <w:szCs w:val="32"/>
-          <w:shd w:val="clear" w:color="auto" w:fill="FFFFFF"/>
-        </w:rPr>
-        <w:t xml:space="preserve"> E </w:t>
-      </w:r>
-      <w:r>
-        <w:rPr>
-          <w:rStyle w:val="Textoennegrita"/>
-          <w:rFonts w:ascii="Calibri" w:hAnsi="Calibri"/>
-          <w:color w:val="444444"/>
-          <w:szCs w:val="32"/>
-          <w:shd w:val="clear" w:color="auto" w:fill="FFFFFF"/>
-        </w:rPr>
-        <w:t>F</w:t>
-      </w:r>
-      <w:r>
-        <w:rPr>
-          <w:rStyle w:val="Textoennegrita"/>
-          <w:rFonts w:ascii="Calibri" w:hAnsi="Calibri"/>
-          <w:color w:val="444444"/>
-          <w:szCs w:val="32"/>
-          <w:shd w:val="clear" w:color="auto" w:fill="FFFFFF"/>
-        </w:rPr>
-        <w:t xml:space="preserve"> </w:t>
-      </w:r>
-      <w:r>
-        <w:rPr>
-          <w:rStyle w:val="Textoennegrita"/>
-          <w:rFonts w:ascii="Calibri" w:hAnsi="Calibri"/>
-          <w:color w:val="444444"/>
-          <w:szCs w:val="32"/>
-          <w:shd w:val="clear" w:color="auto" w:fill="FFFFFF"/>
-        </w:rPr>
-        <w:t>G</w:t>
-      </w:r>
-      <w:r>
-        <w:rPr>
-          <w:rStyle w:val="Textoennegrita"/>
-          <w:rFonts w:ascii="Calibri" w:hAnsi="Calibri"/>
-          <w:color w:val="444444"/>
-          <w:szCs w:val="32"/>
-          <w:shd w:val="clear" w:color="auto" w:fill="FFFFFF"/>
-        </w:rPr>
-        <w:t xml:space="preserve"> S T </w:t>
+        <w:t>O M L D E F G S T </w:t>
       </w:r>
     </w:p>
     <w:p>
@@ -6336,14 +7905,7 @@
           <w:sz w:val="24"/>
           <w:szCs w:val="24"/>
         </w:rPr>
-        <w:t>Recorrido</w:t>
-      </w:r>
-      <w:r>
-        <w:rPr>
-          <w:sz w:val="24"/>
-          <w:szCs w:val="24"/>
-        </w:rPr>
-        <w:t xml:space="preserve"> Final</w:t>
+        <w:t>Recorrido Final</w:t>
       </w:r>
       <w:r>
         <w:rPr>
@@ -6483,37 +8045,12 @@
           <w:szCs w:val="24"/>
         </w:rPr>
       </w:pPr>
-      <w:proofErr w:type="gramStart"/>
-      <w:r>
-        <w:rPr>
-          <w:sz w:val="24"/>
-          <w:szCs w:val="24"/>
-        </w:rPr>
-        <w:t>¿</w:t>
-      </w:r>
-      <w:proofErr w:type="gramEnd"/>
-      <w:r>
-        <w:rPr>
-          <w:sz w:val="24"/>
-          <w:szCs w:val="24"/>
-        </w:rPr>
-        <w:t>Qué utilidad unitaria mínima deberá tener un producto P7 para que sea conveniente producirlo, sabiendo que por unidad requiere 2 kg. de materia prima y 3 horas de máquina</w:t>
-      </w:r>
-      <w:proofErr w:type="gramStart"/>
-      <w:r>
-        <w:rPr>
-          <w:sz w:val="24"/>
-          <w:szCs w:val="24"/>
-        </w:rPr>
-        <w:t>?</w:t>
-      </w:r>
-      <w:proofErr w:type="gramEnd"/>
-      <w:r>
-        <w:rPr>
-          <w:sz w:val="24"/>
-          <w:szCs w:val="24"/>
-        </w:rPr>
-        <w:t xml:space="preserve"> Detallar los cálculos.</w:t>
+      <w:r>
+        <w:rPr>
+          <w:sz w:val="24"/>
+          <w:szCs w:val="24"/>
+        </w:rPr>
+        <w:t>¿Qué utilidad unitaria mínima deberá tener un producto P7 para que sea conveniente producirlo, sabiendo que por unidad requiere 2 kg. de materia prima y 3 horas de máquina? Detallar los cálculos.</w:t>
       </w:r>
     </w:p>
     <w:p>
@@ -6533,23 +8070,7 @@
           <w:sz w:val="24"/>
           <w:szCs w:val="24"/>
         </w:rPr>
-        <w:t xml:space="preserve">Graficar la variación de la cantidad de producto 1, del valor marginal del recurso </w:t>
-      </w:r>
-      <w:proofErr w:type="spellStart"/>
-      <w:r>
-        <w:rPr>
-          <w:sz w:val="24"/>
-          <w:szCs w:val="24"/>
-        </w:rPr>
-        <w:t>hs</w:t>
-      </w:r>
-      <w:proofErr w:type="spellEnd"/>
-      <w:r>
-        <w:rPr>
-          <w:sz w:val="24"/>
-          <w:szCs w:val="24"/>
-        </w:rPr>
-        <w:t xml:space="preserve">. de máquina </w:t>
+        <w:t xml:space="preserve">Graficar la variación de la cantidad de producto 1, del valor marginal del recurso hs. de máquina </w:t>
       </w:r>
       <w:r>
         <w:rPr>
@@ -6576,23 +8097,7 @@
           <w:sz w:val="24"/>
           <w:szCs w:val="24"/>
         </w:rPr>
-        <w:t xml:space="preserve">¿A qué valor total resulta conveniente vender a una empresa interesada, disponibilidad del recurso </w:t>
-      </w:r>
-      <w:proofErr w:type="spellStart"/>
-      <w:r>
-        <w:rPr>
-          <w:sz w:val="24"/>
-          <w:szCs w:val="24"/>
-        </w:rPr>
-        <w:t>hs</w:t>
-      </w:r>
-      <w:proofErr w:type="spellEnd"/>
-      <w:r>
-        <w:rPr>
-          <w:sz w:val="24"/>
-          <w:szCs w:val="24"/>
-        </w:rPr>
-        <w:t>. de máquina en una magnitud de 12 horas? Detallar claramente y justificar los cálculos realizados.</w:t>
+        <w:t>¿A qué valor total resulta conveniente vender a una empresa interesada, disponibilidad del recurso hs. de máquina en una magnitud de 12 horas? Detallar claramente y justificar los cálculos realizados.</w:t>
       </w:r>
     </w:p>
     <w:p>
@@ -6612,39 +8117,7 @@
           <w:sz w:val="24"/>
           <w:szCs w:val="24"/>
         </w:rPr>
-        <w:t xml:space="preserve">Determinar si altera o no la estructura de la solución óptima el hecho de incorporar una nueva restricción, sobre mano de obra, cuya disponibilidad diaria es de 40 </w:t>
-      </w:r>
-      <w:proofErr w:type="spellStart"/>
-      <w:r>
-        <w:rPr>
-          <w:sz w:val="24"/>
-          <w:szCs w:val="24"/>
-        </w:rPr>
-        <w:t>hs</w:t>
-      </w:r>
-      <w:proofErr w:type="spellEnd"/>
-      <w:r>
-        <w:rPr>
-          <w:sz w:val="24"/>
-          <w:szCs w:val="24"/>
-        </w:rPr>
-        <w:t xml:space="preserve">. hombre, sabiendo que cada producto utiliza 5, 6 y 1 </w:t>
-      </w:r>
-      <w:proofErr w:type="spellStart"/>
-      <w:r>
-        <w:rPr>
-          <w:sz w:val="24"/>
-          <w:szCs w:val="24"/>
-        </w:rPr>
-        <w:t>hs</w:t>
-      </w:r>
-      <w:proofErr w:type="spellEnd"/>
-      <w:r>
-        <w:rPr>
-          <w:sz w:val="24"/>
-          <w:szCs w:val="24"/>
-        </w:rPr>
-        <w:t>. hombre respectivamente por cada unidad. Justificar la respuesta detallando todos los cálculos.</w:t>
+        <w:t>Determinar si altera o no la estructura de la solución óptima el hecho de incorporar una nueva restricción, sobre mano de obra, cuya disponibilidad diaria es de 40 hs. hombre, sabiendo que cada producto utiliza 5, 6 y 1 hs. hombre respectivamente por cada unidad. Justificar la respuesta detallando todos los cálculos.</w:t>
       </w:r>
     </w:p>
     <w:p>
@@ -6676,71 +8149,7 @@
           <w:sz w:val="24"/>
           <w:szCs w:val="24"/>
         </w:rPr>
-        <w:t xml:space="preserve">Una empresa fabrica y vende tres productos (1, 2 y 3). Se dispone de 10 kg. </w:t>
-      </w:r>
-      <w:proofErr w:type="gramStart"/>
-      <w:r>
-        <w:rPr>
-          <w:sz w:val="24"/>
-          <w:szCs w:val="24"/>
-        </w:rPr>
-        <w:t>diarios</w:t>
-      </w:r>
-      <w:proofErr w:type="gramEnd"/>
-      <w:r>
-        <w:rPr>
-          <w:sz w:val="24"/>
-          <w:szCs w:val="24"/>
-        </w:rPr>
-        <w:t xml:space="preserve"> de materia prima y de 20 </w:t>
-      </w:r>
-      <w:proofErr w:type="spellStart"/>
-      <w:r>
-        <w:rPr>
-          <w:sz w:val="24"/>
-          <w:szCs w:val="24"/>
-        </w:rPr>
-        <w:t>hs</w:t>
-      </w:r>
-      <w:proofErr w:type="spellEnd"/>
-      <w:r>
-        <w:rPr>
-          <w:sz w:val="24"/>
-          <w:szCs w:val="24"/>
-        </w:rPr>
-        <w:t xml:space="preserve">. de máquina diaria. Cada producto requiere 1, 2 y 1 kg. </w:t>
-      </w:r>
-      <w:proofErr w:type="gramStart"/>
-      <w:r>
-        <w:rPr>
-          <w:sz w:val="24"/>
-          <w:szCs w:val="24"/>
-        </w:rPr>
-        <w:t>de</w:t>
-      </w:r>
-      <w:proofErr w:type="gramEnd"/>
-      <w:r>
-        <w:rPr>
-          <w:sz w:val="24"/>
-          <w:szCs w:val="24"/>
-        </w:rPr>
-        <w:t xml:space="preserve"> materia prima, respectivamente, y de 4, 2, y 2 </w:t>
-      </w:r>
-      <w:proofErr w:type="spellStart"/>
-      <w:r>
-        <w:rPr>
-          <w:sz w:val="24"/>
-          <w:szCs w:val="24"/>
-        </w:rPr>
-        <w:t>hs</w:t>
-      </w:r>
-      <w:proofErr w:type="spellEnd"/>
-      <w:r>
-        <w:rPr>
-          <w:sz w:val="24"/>
-          <w:szCs w:val="24"/>
-        </w:rPr>
-        <w:t>. de máquina por unidad. Los beneficios unitarios son de 4, 3 y 2 $/unidad.</w:t>
+        <w:t>Una empresa fabrica y vende tres productos (1, 2 y 3). Se dispone de 10 kg. diarios de materia prima y de 20 hs. de máquina diaria. Cada producto requiere 1, 2 y 1 kg. de materia prima, respectivamente, y de 4, 2, y 2 hs. de máquina por unidad. Los beneficios unitarios son de 4, 3 y 2 $/unidad.</w:t>
       </w:r>
     </w:p>
     <w:p>
@@ -6772,7 +8181,7 @@
           <w:noProof/>
           <w:sz w:val="24"/>
           <w:szCs w:val="24"/>
-          <w:lang w:eastAsia="es-AR"/>
+          <w:lang w:val="es-ES" w:eastAsia="es-ES"/>
         </w:rPr>
         <w:drawing>
           <wp:inline distT="0" distB="0" distL="0" distR="0" wp14:anchorId="5CB80A46" wp14:editId="55BEE32A">
@@ -6837,7 +8246,7 @@
           <w:noProof/>
           <w:sz w:val="24"/>
           <w:szCs w:val="24"/>
-          <w:lang w:eastAsia="es-AR"/>
+          <w:lang w:val="es-ES" w:eastAsia="es-ES"/>
         </w:rPr>
         <w:lastRenderedPageBreak/>
         <w:drawing>
@@ -7855,7 +9264,6 @@
                 <w:szCs w:val="24"/>
               </w:rPr>
             </w:pPr>
-            <w:proofErr w:type="spellStart"/>
             <w:r>
               <w:rPr>
                 <w:b/>
@@ -7864,7 +9272,6 @@
               </w:rPr>
               <w:t>Ck</w:t>
             </w:r>
-            <w:proofErr w:type="spellEnd"/>
           </w:p>
         </w:tc>
         <w:tc>
@@ -7881,7 +9288,6 @@
                 <w:szCs w:val="24"/>
               </w:rPr>
             </w:pPr>
-            <w:proofErr w:type="spellStart"/>
             <w:r>
               <w:rPr>
                 <w:b/>
@@ -7898,7 +9304,6 @@
               </w:rPr>
               <w:t>k</w:t>
             </w:r>
-            <w:proofErr w:type="spellEnd"/>
           </w:p>
         </w:tc>
         <w:tc>
@@ -9054,23 +10459,7 @@
           <w:sz w:val="24"/>
           <w:szCs w:val="24"/>
         </w:rPr>
-        <w:t xml:space="preserve">Se pide graficar la variación de la cantidad de producto 1, del valor marginal del recurso horas de máquina y del funcional. Es decir, hay que calcular la variación de X1, Y3 y Z cuando las disponibilidades de materia prima varían entre 8 y 30 kg. </w:t>
-      </w:r>
-      <w:proofErr w:type="gramStart"/>
-      <w:r>
-        <w:rPr>
-          <w:sz w:val="24"/>
-          <w:szCs w:val="24"/>
-        </w:rPr>
-        <w:t>por</w:t>
-      </w:r>
-      <w:proofErr w:type="gramEnd"/>
-      <w:r>
-        <w:rPr>
-          <w:sz w:val="24"/>
-          <w:szCs w:val="24"/>
-        </w:rPr>
-        <w:t xml:space="preserve"> día.</w:t>
+        <w:t>Se pide graficar la variación de la cantidad de producto 1, del valor marginal del recurso horas de máquina y del funcional. Es decir, hay que calcular la variación de X1, Y3 y Z cuando las disponibilidades de materia prima varían entre 8 y 30 kg. por día.</w:t>
       </w:r>
     </w:p>
     <w:p>
@@ -9528,21 +10917,12 @@
           <w:szCs w:val="24"/>
         </w:rPr>
       </w:pPr>
-      <w:proofErr w:type="spellStart"/>
-      <w:r>
-        <w:rPr>
-          <w:sz w:val="24"/>
-          <w:szCs w:val="24"/>
-        </w:rPr>
-        <w:t>Zmáx</w:t>
-      </w:r>
-      <w:proofErr w:type="spellEnd"/>
-      <w:r>
-        <w:rPr>
-          <w:sz w:val="24"/>
-          <w:szCs w:val="24"/>
-        </w:rPr>
-        <w:t xml:space="preserve"> = 4 * X1 + 3 * X2 + 2 * X3</w:t>
+      <w:r>
+        <w:rPr>
+          <w:sz w:val="24"/>
+          <w:szCs w:val="24"/>
+        </w:rPr>
+        <w:t>Zmáx = 4 * X1 + 3 * X2 + 2 * X3</w:t>
       </w:r>
     </w:p>
     <w:p>
@@ -9626,21 +11006,12 @@
           <w:szCs w:val="24"/>
         </w:rPr>
       </w:pPr>
-      <w:proofErr w:type="spellStart"/>
-      <w:r>
-        <w:rPr>
-          <w:sz w:val="24"/>
-          <w:szCs w:val="24"/>
-        </w:rPr>
-        <w:t>Zmín</w:t>
-      </w:r>
-      <w:proofErr w:type="spellEnd"/>
-      <w:r>
-        <w:rPr>
-          <w:sz w:val="24"/>
-          <w:szCs w:val="24"/>
-        </w:rPr>
-        <w:t xml:space="preserve"> = 10 * Y1 – 2 * Y2 + 20 * Y3</w:t>
+      <w:r>
+        <w:rPr>
+          <w:sz w:val="24"/>
+          <w:szCs w:val="24"/>
+        </w:rPr>
+        <w:t>Zmín = 10 * Y1 – 2 * Y2 + 20 * Y3</w:t>
       </w:r>
     </w:p>
     <w:p>
@@ -9871,23 +11242,7 @@
           <w:sz w:val="24"/>
           <w:szCs w:val="24"/>
         </w:rPr>
-        <w:t xml:space="preserve">Las variables Xi que aparecen subrayadas son aquellas que figuran en la tabla óptima del primal. En la tabla óptima del dual, aparecerán los </w:t>
-      </w:r>
-      <w:proofErr w:type="spellStart"/>
-      <w:r>
-        <w:rPr>
-          <w:sz w:val="24"/>
-          <w:szCs w:val="24"/>
-        </w:rPr>
-        <w:t>Yi</w:t>
-      </w:r>
-      <w:proofErr w:type="spellEnd"/>
-      <w:r>
-        <w:rPr>
-          <w:sz w:val="24"/>
-          <w:szCs w:val="24"/>
-        </w:rPr>
-        <w:t xml:space="preserve"> que se correspondan con aquellas Xi que no aparezcan en la base del primal.</w:t>
+        <w:t>Las variables Xi que aparecen subrayadas son aquellas que figuran en la tabla óptima del primal. En la tabla óptima del dual, aparecerán los Yi que se correspondan con aquellas Xi que no aparezcan en la base del primal.</w:t>
       </w:r>
     </w:p>
     <w:p>
@@ -9903,23 +11258,7 @@
           <w:sz w:val="24"/>
           <w:szCs w:val="24"/>
         </w:rPr>
-        <w:t xml:space="preserve">Para completar la tabla dual, se deberá buscar la intersección entre los </w:t>
-      </w:r>
-      <w:proofErr w:type="spellStart"/>
-      <w:r>
-        <w:rPr>
-          <w:sz w:val="24"/>
-          <w:szCs w:val="24"/>
-        </w:rPr>
-        <w:t>Yi</w:t>
-      </w:r>
-      <w:proofErr w:type="spellEnd"/>
-      <w:r>
-        <w:rPr>
-          <w:sz w:val="24"/>
-          <w:szCs w:val="24"/>
-        </w:rPr>
-        <w:t xml:space="preserve"> en la tabla primal y cambiar el signo.</w:t>
+        <w:t>Para completar la tabla dual, se deberá buscar la intersección entre los Yi en la tabla primal y cambiar el signo.</w:t>
       </w:r>
     </w:p>
     <w:p>
@@ -9987,7 +11326,6 @@
                 <w:szCs w:val="24"/>
               </w:rPr>
             </w:pPr>
-            <w:proofErr w:type="spellStart"/>
             <w:r>
               <w:rPr>
                 <w:b/>
@@ -9996,7 +11334,6 @@
               </w:rPr>
               <w:t>Ck</w:t>
             </w:r>
-            <w:proofErr w:type="spellEnd"/>
           </w:p>
         </w:tc>
         <w:tc>
@@ -10013,7 +11350,6 @@
                 <w:szCs w:val="24"/>
               </w:rPr>
             </w:pPr>
-            <w:proofErr w:type="spellStart"/>
             <w:r>
               <w:rPr>
                 <w:b/>
@@ -10030,7 +11366,6 @@
               </w:rPr>
               <w:t>k</w:t>
             </w:r>
-            <w:proofErr w:type="spellEnd"/>
           </w:p>
         </w:tc>
         <w:tc>
@@ -10983,23 +12318,7 @@
           <w:sz w:val="24"/>
           <w:szCs w:val="24"/>
         </w:rPr>
-        <w:t xml:space="preserve">Para ver en qué rangos de b1 esta tabla es óptima, se reemplaza el 10 (actual b1) por este término y se busca que los </w:t>
-      </w:r>
-      <w:proofErr w:type="spellStart"/>
-      <w:r>
-        <w:rPr>
-          <w:sz w:val="24"/>
-          <w:szCs w:val="24"/>
-        </w:rPr>
-        <w:t>Zi</w:t>
-      </w:r>
-      <w:proofErr w:type="spellEnd"/>
-      <w:r>
-        <w:rPr>
-          <w:sz w:val="24"/>
-          <w:szCs w:val="24"/>
-        </w:rPr>
-        <w:t xml:space="preserve"> – Ci continúen siendo negativos (menores o iguales a cero) ya que el problema dual es un problema de mínimo.</w:t>
+        <w:t>Para ver en qué rangos de b1 esta tabla es óptima, se reemplaza el 10 (actual b1) por este término y se busca que los Zi – Ci continúen siendo negativos (menores o iguales a cero) ya que el problema dual es un problema de mínimo.</w:t>
       </w:r>
     </w:p>
     <w:p>
@@ -11017,7 +12336,6 @@
         </w:rPr>
         <w:t xml:space="preserve">        </w:t>
       </w:r>
-      <w:proofErr w:type="gramStart"/>
       <w:r>
         <w:rPr>
           <w:b/>
@@ -11026,7 +12344,6 @@
         </w:rPr>
         <w:t>b1</w:t>
       </w:r>
-      <w:proofErr w:type="gramEnd"/>
       <w:r>
         <w:rPr>
           <w:sz w:val="24"/>
@@ -11084,7 +12401,6 @@
                 <w:szCs w:val="24"/>
               </w:rPr>
             </w:pPr>
-            <w:proofErr w:type="spellStart"/>
             <w:r>
               <w:rPr>
                 <w:b/>
@@ -11093,7 +12409,6 @@
               </w:rPr>
               <w:t>Ck</w:t>
             </w:r>
-            <w:proofErr w:type="spellEnd"/>
           </w:p>
         </w:tc>
         <w:tc>
@@ -11110,7 +12425,6 @@
                 <w:szCs w:val="24"/>
               </w:rPr>
             </w:pPr>
-            <w:proofErr w:type="spellStart"/>
             <w:r>
               <w:rPr>
                 <w:b/>
@@ -11127,7 +12441,6 @@
               </w:rPr>
               <w:t>k</w:t>
             </w:r>
-            <w:proofErr w:type="spellEnd"/>
           </w:p>
         </w:tc>
         <w:tc>
@@ -12380,7 +13693,6 @@
                 <w:szCs w:val="24"/>
               </w:rPr>
             </w:pPr>
-            <w:proofErr w:type="spellStart"/>
             <w:r>
               <w:rPr>
                 <w:b/>
@@ -12389,7 +13701,6 @@
               </w:rPr>
               <w:t>Ck</w:t>
             </w:r>
-            <w:proofErr w:type="spellEnd"/>
           </w:p>
         </w:tc>
         <w:tc>
@@ -12406,7 +13717,6 @@
                 <w:szCs w:val="24"/>
               </w:rPr>
             </w:pPr>
-            <w:proofErr w:type="spellStart"/>
             <w:r>
               <w:rPr>
                 <w:b/>
@@ -12423,7 +13733,6 @@
               </w:rPr>
               <w:t>k</w:t>
             </w:r>
-            <w:proofErr w:type="spellEnd"/>
           </w:p>
         </w:tc>
         <w:tc>
@@ -13470,23 +14779,7 @@
           <w:szCs w:val="24"/>
         </w:rPr>
         <w:tab/>
-        <w:t xml:space="preserve">Se calcula como </w:t>
-      </w:r>
-      <w:proofErr w:type="gramStart"/>
-      <w:r>
-        <w:rPr>
-          <w:sz w:val="24"/>
-          <w:szCs w:val="24"/>
-        </w:rPr>
-        <w:t>( 2</w:t>
-      </w:r>
-      <w:proofErr w:type="gramEnd"/>
-      <w:r>
-        <w:rPr>
-          <w:sz w:val="24"/>
-          <w:szCs w:val="24"/>
-        </w:rPr>
-        <w:t>/3 ) / ( 1/3 )</w:t>
+        <w:t>Se calcula como ( 2/3 ) / ( 1/3 )</w:t>
       </w:r>
     </w:p>
     <w:p>
@@ -13563,7 +14856,6 @@
         </w:rPr>
         <w:t xml:space="preserve">        </w:t>
       </w:r>
-      <w:proofErr w:type="gramStart"/>
       <w:r>
         <w:rPr>
           <w:b/>
@@ -13572,7 +14864,6 @@
         </w:rPr>
         <w:t>b1</w:t>
       </w:r>
-      <w:proofErr w:type="gramEnd"/>
       <w:r>
         <w:rPr>
           <w:sz w:val="24"/>
@@ -13630,7 +14921,6 @@
                 <w:szCs w:val="24"/>
               </w:rPr>
             </w:pPr>
-            <w:proofErr w:type="spellStart"/>
             <w:r>
               <w:rPr>
                 <w:b/>
@@ -13639,7 +14929,6 @@
               </w:rPr>
               <w:t>Ck</w:t>
             </w:r>
-            <w:proofErr w:type="spellEnd"/>
           </w:p>
         </w:tc>
         <w:tc>
@@ -13656,7 +14945,6 @@
                 <w:szCs w:val="24"/>
               </w:rPr>
             </w:pPr>
-            <w:proofErr w:type="spellStart"/>
             <w:r>
               <w:rPr>
                 <w:b/>
@@ -13673,7 +14961,6 @@
               </w:rPr>
               <w:t>k</w:t>
             </w:r>
-            <w:proofErr w:type="spellEnd"/>
           </w:p>
         </w:tc>
         <w:tc>
@@ -14718,7 +16005,7 @@
           <w:noProof/>
           <w:sz w:val="24"/>
           <w:szCs w:val="24"/>
-          <w:lang w:eastAsia="es-AR"/>
+          <w:lang w:val="es-ES" w:eastAsia="es-ES"/>
         </w:rPr>
         <w:drawing>
           <wp:inline distT="0" distB="0" distL="0" distR="0" wp14:anchorId="1CFEC48B" wp14:editId="260761F9">
@@ -15171,7 +16458,6 @@
                 <w:szCs w:val="24"/>
               </w:rPr>
             </w:pPr>
-            <w:proofErr w:type="spellStart"/>
             <w:r>
               <w:rPr>
                 <w:b/>
@@ -15180,7 +16466,6 @@
               </w:rPr>
               <w:t>Ck</w:t>
             </w:r>
-            <w:proofErr w:type="spellEnd"/>
           </w:p>
         </w:tc>
         <w:tc>
@@ -15197,7 +16482,6 @@
                 <w:szCs w:val="24"/>
               </w:rPr>
             </w:pPr>
-            <w:proofErr w:type="spellStart"/>
             <w:r>
               <w:rPr>
                 <w:b/>
@@ -15214,7 +16498,6 @@
               </w:rPr>
               <w:t>k</w:t>
             </w:r>
-            <w:proofErr w:type="spellEnd"/>
           </w:p>
         </w:tc>
         <w:tc>
@@ -16168,39 +17451,7 @@
           <w:sz w:val="24"/>
           <w:szCs w:val="24"/>
         </w:rPr>
-        <w:t xml:space="preserve">Se trata de un problema de mínimo para el problema dual, por lo que los </w:t>
-      </w:r>
-      <w:proofErr w:type="spellStart"/>
-      <w:r>
-        <w:rPr>
-          <w:sz w:val="24"/>
-          <w:szCs w:val="24"/>
-        </w:rPr>
-        <w:t>Zj</w:t>
-      </w:r>
-      <w:proofErr w:type="spellEnd"/>
-      <w:r>
-        <w:rPr>
-          <w:sz w:val="24"/>
-          <w:szCs w:val="24"/>
-        </w:rPr>
-        <w:t xml:space="preserve"> – </w:t>
-      </w:r>
-      <w:proofErr w:type="spellStart"/>
-      <w:r>
-        <w:rPr>
-          <w:sz w:val="24"/>
-          <w:szCs w:val="24"/>
-        </w:rPr>
-        <w:t>Cj</w:t>
-      </w:r>
-      <w:proofErr w:type="spellEnd"/>
-      <w:r>
-        <w:rPr>
-          <w:sz w:val="24"/>
-          <w:szCs w:val="24"/>
-        </w:rPr>
-        <w:t xml:space="preserve"> deben ser negativos. El único positivo que se puede ver en la tabla anterior es el Z4 – C4 con un valor de 2/3. Hacemos ingresar a Y4 a la base. </w:t>
+        <w:t xml:space="preserve">Se trata de un problema de mínimo para el problema dual, por lo que los Zj – Cj deben ser negativos. El único positivo que se puede ver en la tabla anterior es el Z4 – C4 con un valor de 2/3. Hacemos ingresar a Y4 a la base. </w:t>
       </w:r>
     </w:p>
     <w:p>
@@ -16308,23 +17559,7 @@
           <w:szCs w:val="24"/>
         </w:rPr>
         <w:tab/>
-        <w:t xml:space="preserve">Se calcula como </w:t>
-      </w:r>
-      <w:proofErr w:type="gramStart"/>
-      <w:r>
-        <w:rPr>
-          <w:sz w:val="24"/>
-          <w:szCs w:val="24"/>
-        </w:rPr>
-        <w:t>( 2</w:t>
-      </w:r>
-      <w:proofErr w:type="gramEnd"/>
-      <w:r>
-        <w:rPr>
-          <w:sz w:val="24"/>
-          <w:szCs w:val="24"/>
-        </w:rPr>
-        <w:t>/3 ) / ( 1/3 )</w:t>
+        <w:t>Se calcula como ( 2/3 ) / ( 1/3 )</w:t>
       </w:r>
     </w:p>
     <w:p>
@@ -16482,7 +17717,6 @@
                 <w:szCs w:val="24"/>
               </w:rPr>
             </w:pPr>
-            <w:proofErr w:type="spellStart"/>
             <w:r>
               <w:rPr>
                 <w:b/>
@@ -16491,7 +17725,6 @@
               </w:rPr>
               <w:t>Ck</w:t>
             </w:r>
-            <w:proofErr w:type="spellEnd"/>
           </w:p>
         </w:tc>
         <w:tc>
@@ -16508,7 +17741,6 @@
                 <w:szCs w:val="24"/>
               </w:rPr>
             </w:pPr>
-            <w:proofErr w:type="spellStart"/>
             <w:r>
               <w:rPr>
                 <w:b/>
@@ -16525,7 +17757,6 @@
               </w:rPr>
               <w:t>k</w:t>
             </w:r>
-            <w:proofErr w:type="spellEnd"/>
           </w:p>
         </w:tc>
         <w:tc>
@@ -17507,23 +18738,7 @@
           <w:sz w:val="24"/>
           <w:szCs w:val="24"/>
         </w:rPr>
-        <w:t xml:space="preserve">De esta forma se puede concluir que con 8 </w:t>
-      </w:r>
-      <w:proofErr w:type="spellStart"/>
-      <w:r>
-        <w:rPr>
-          <w:sz w:val="24"/>
-          <w:szCs w:val="24"/>
-        </w:rPr>
-        <w:t>hs</w:t>
-      </w:r>
-      <w:proofErr w:type="spellEnd"/>
-      <w:r>
-        <w:rPr>
-          <w:sz w:val="24"/>
-          <w:szCs w:val="24"/>
-        </w:rPr>
-        <w:t>. máquina diarias disponibles, se obtiene una ganancia de $12.</w:t>
+        <w:t>De esta forma se puede concluir que con 8 hs. máquina diarias disponibles, se obtiene una ganancia de $12.</w:t>
       </w:r>
     </w:p>
     <w:p>
@@ -17539,23 +18754,7 @@
           <w:sz w:val="24"/>
           <w:szCs w:val="24"/>
         </w:rPr>
-        <w:t xml:space="preserve">Anteriormente, con 20 </w:t>
-      </w:r>
-      <w:proofErr w:type="spellStart"/>
-      <w:r>
-        <w:rPr>
-          <w:sz w:val="24"/>
-          <w:szCs w:val="24"/>
-        </w:rPr>
-        <w:t>hs</w:t>
-      </w:r>
-      <w:proofErr w:type="spellEnd"/>
-      <w:r>
-        <w:rPr>
-          <w:sz w:val="24"/>
-          <w:szCs w:val="24"/>
-        </w:rPr>
-        <w:t xml:space="preserve">. máquina diarias, se ganaban $70/3 </w:t>
+        <w:t xml:space="preserve">Anteriormente, con 20 hs. máquina diarias, se ganaban $70/3 </w:t>
       </w:r>
       <w:r>
         <w:rPr>
@@ -17641,39 +18840,7 @@
           <w:sz w:val="24"/>
           <w:szCs w:val="24"/>
         </w:rPr>
-        <w:t xml:space="preserve">Se pide incorporar una nueva restricción sobre la mano de obra. Se indica que la disponibilidad diaria es de 40 </w:t>
-      </w:r>
-      <w:proofErr w:type="spellStart"/>
-      <w:r>
-        <w:rPr>
-          <w:sz w:val="24"/>
-          <w:szCs w:val="24"/>
-        </w:rPr>
-        <w:t>hs</w:t>
-      </w:r>
-      <w:proofErr w:type="spellEnd"/>
-      <w:r>
-        <w:rPr>
-          <w:sz w:val="24"/>
-          <w:szCs w:val="24"/>
-        </w:rPr>
-        <w:t xml:space="preserve">. hombre, y que cada producto utiliza 5, 6 y 1 </w:t>
-      </w:r>
-      <w:proofErr w:type="spellStart"/>
-      <w:r>
-        <w:rPr>
-          <w:sz w:val="24"/>
-          <w:szCs w:val="24"/>
-        </w:rPr>
-        <w:t>hs</w:t>
-      </w:r>
-      <w:proofErr w:type="spellEnd"/>
-      <w:r>
-        <w:rPr>
-          <w:sz w:val="24"/>
-          <w:szCs w:val="24"/>
-        </w:rPr>
-        <w:t>. hombre respectivamente por cada unidad.</w:t>
+        <w:t>Se pide incorporar una nueva restricción sobre la mano de obra. Se indica que la disponibilidad diaria es de 40 hs. hombre, y que cada producto utiliza 5, 6 y 1 hs. hombre respectivamente por cada unidad.</w:t>
       </w:r>
     </w:p>
     <w:p>
@@ -17985,23 +19152,7 @@
           <w:sz w:val="24"/>
           <w:szCs w:val="24"/>
         </w:rPr>
-        <w:t xml:space="preserve">Para la resolución del 6.2 b), se utilizó </w:t>
-      </w:r>
-      <w:proofErr w:type="spellStart"/>
-      <w:r>
-        <w:rPr>
-          <w:sz w:val="24"/>
-          <w:szCs w:val="24"/>
-        </w:rPr>
-        <w:t>Gusek</w:t>
-      </w:r>
-      <w:proofErr w:type="spellEnd"/>
-      <w:r>
-        <w:rPr>
-          <w:sz w:val="24"/>
-          <w:szCs w:val="24"/>
-        </w:rPr>
-        <w:t xml:space="preserve"> para analizar los casos borde y compararlos con los resultados obtenidos a través de los cálculos.</w:t>
+        <w:t>Para la resolución del 6.2 b), se utilizó Gusek para analizar los casos borde y compararlos con los resultados obtenidos a través de los cálculos.</w:t>
       </w:r>
     </w:p>
     <w:p>
@@ -18061,29 +19212,7 @@
           <w:szCs w:val="20"/>
           <w:lang w:eastAsia="es-AR"/>
         </w:rPr>
-        <w:t xml:space="preserve">/* </w:t>
-      </w:r>
-      <w:proofErr w:type="spellStart"/>
-      <w:r>
-        <w:rPr>
-          <w:rFonts w:ascii="Courier New" w:eastAsia="Times New Roman" w:hAnsi="Courier New" w:cs="Courier New"/>
-          <w:color w:val="A0A0A0"/>
-          <w:sz w:val="20"/>
-          <w:szCs w:val="20"/>
-          <w:lang w:eastAsia="es-AR"/>
-        </w:rPr>
-        <w:t>Resolucion</w:t>
-      </w:r>
-      <w:proofErr w:type="spellEnd"/>
-      <w:r>
-        <w:rPr>
-          <w:rFonts w:ascii="Courier New" w:eastAsia="Times New Roman" w:hAnsi="Courier New" w:cs="Courier New"/>
-          <w:color w:val="A0A0A0"/>
-          <w:sz w:val="20"/>
-          <w:szCs w:val="20"/>
-          <w:lang w:eastAsia="es-AR"/>
-        </w:rPr>
-        <w:t xml:space="preserve"> 6.2 */</w:t>
+        <w:t>/* Resolucion 6.2 */</w:t>
       </w:r>
     </w:p>
     <w:p>
@@ -18155,29 +19284,7 @@
           <w:szCs w:val="20"/>
           <w:lang w:eastAsia="es-AR"/>
         </w:rPr>
-        <w:t xml:space="preserve">/* </w:t>
-      </w:r>
-      <w:proofErr w:type="spellStart"/>
-      <w:r>
-        <w:rPr>
-          <w:rFonts w:ascii="Courier New" w:eastAsia="Times New Roman" w:hAnsi="Courier New" w:cs="Courier New"/>
-          <w:color w:val="A0A0A0"/>
-          <w:sz w:val="20"/>
-          <w:szCs w:val="20"/>
-          <w:lang w:eastAsia="es-AR"/>
-        </w:rPr>
-        <w:t>Declaracion</w:t>
-      </w:r>
-      <w:proofErr w:type="spellEnd"/>
-      <w:r>
-        <w:rPr>
-          <w:rFonts w:ascii="Courier New" w:eastAsia="Times New Roman" w:hAnsi="Courier New" w:cs="Courier New"/>
-          <w:color w:val="A0A0A0"/>
-          <w:sz w:val="20"/>
-          <w:szCs w:val="20"/>
-          <w:lang w:eastAsia="es-AR"/>
-        </w:rPr>
-        <w:t xml:space="preserve"> de variables */</w:t>
+        <w:t>/* Declaracion de variables */</w:t>
       </w:r>
     </w:p>
     <w:p>
@@ -18210,8 +19317,6 @@
           <w:lang w:eastAsia="es-AR"/>
         </w:rPr>
       </w:pPr>
-      <w:proofErr w:type="spellStart"/>
-      <w:proofErr w:type="gramStart"/>
       <w:r>
         <w:rPr>
           <w:rFonts w:ascii="Courier New" w:eastAsia="Times New Roman" w:hAnsi="Courier New" w:cs="Courier New"/>
@@ -18221,20 +19326,7 @@
           <w:shd w:val="clear" w:color="auto" w:fill="FFFFFF"/>
           <w:lang w:eastAsia="es-AR"/>
         </w:rPr>
-        <w:t>var</w:t>
-      </w:r>
-      <w:proofErr w:type="spellEnd"/>
-      <w:proofErr w:type="gramEnd"/>
-      <w:r>
-        <w:rPr>
-          <w:rFonts w:ascii="Courier New" w:eastAsia="Times New Roman" w:hAnsi="Courier New" w:cs="Courier New"/>
-          <w:color w:val="000000"/>
-          <w:sz w:val="20"/>
-          <w:szCs w:val="20"/>
-          <w:shd w:val="clear" w:color="auto" w:fill="FFFFFF"/>
-          <w:lang w:eastAsia="es-AR"/>
-        </w:rPr>
-        <w:t xml:space="preserve"> Y1 </w:t>
+        <w:t xml:space="preserve">var Y1 </w:t>
       </w:r>
       <w:r>
         <w:rPr>
@@ -18297,8 +19389,6 @@
           <w:lang w:eastAsia="es-AR"/>
         </w:rPr>
       </w:pPr>
-      <w:proofErr w:type="spellStart"/>
-      <w:proofErr w:type="gramStart"/>
       <w:r>
         <w:rPr>
           <w:rFonts w:ascii="Courier New" w:eastAsia="Times New Roman" w:hAnsi="Courier New" w:cs="Courier New"/>
@@ -18308,20 +19398,7 @@
           <w:shd w:val="clear" w:color="auto" w:fill="FFFFFF"/>
           <w:lang w:eastAsia="es-AR"/>
         </w:rPr>
-        <w:t>var</w:t>
-      </w:r>
-      <w:proofErr w:type="spellEnd"/>
-      <w:proofErr w:type="gramEnd"/>
-      <w:r>
-        <w:rPr>
-          <w:rFonts w:ascii="Courier New" w:eastAsia="Times New Roman" w:hAnsi="Courier New" w:cs="Courier New"/>
-          <w:color w:val="000000"/>
-          <w:sz w:val="20"/>
-          <w:szCs w:val="20"/>
-          <w:shd w:val="clear" w:color="auto" w:fill="FFFFFF"/>
-          <w:lang w:eastAsia="es-AR"/>
-        </w:rPr>
-        <w:t xml:space="preserve"> Y2 </w:t>
+        <w:t xml:space="preserve">var Y2 </w:t>
       </w:r>
       <w:r>
         <w:rPr>
@@ -18384,8 +19461,6 @@
           <w:lang w:eastAsia="es-AR"/>
         </w:rPr>
       </w:pPr>
-      <w:proofErr w:type="spellStart"/>
-      <w:proofErr w:type="gramStart"/>
       <w:r>
         <w:rPr>
           <w:rFonts w:ascii="Courier New" w:eastAsia="Times New Roman" w:hAnsi="Courier New" w:cs="Courier New"/>
@@ -18395,20 +19470,7 @@
           <w:shd w:val="clear" w:color="auto" w:fill="FFFFFF"/>
           <w:lang w:eastAsia="es-AR"/>
         </w:rPr>
-        <w:t>var</w:t>
-      </w:r>
-      <w:proofErr w:type="spellEnd"/>
-      <w:proofErr w:type="gramEnd"/>
-      <w:r>
-        <w:rPr>
-          <w:rFonts w:ascii="Courier New" w:eastAsia="Times New Roman" w:hAnsi="Courier New" w:cs="Courier New"/>
-          <w:color w:val="000000"/>
-          <w:sz w:val="20"/>
-          <w:szCs w:val="20"/>
-          <w:shd w:val="clear" w:color="auto" w:fill="FFFFFF"/>
-          <w:lang w:eastAsia="es-AR"/>
-        </w:rPr>
-        <w:t xml:space="preserve"> Y3 </w:t>
+        <w:t xml:space="preserve">var Y3 </w:t>
       </w:r>
       <w:r>
         <w:rPr>
@@ -18510,29 +19572,7 @@
           <w:szCs w:val="20"/>
           <w:lang w:eastAsia="es-AR"/>
         </w:rPr>
-        <w:t xml:space="preserve">/* </w:t>
-      </w:r>
-      <w:proofErr w:type="spellStart"/>
-      <w:r>
-        <w:rPr>
-          <w:rFonts w:ascii="Courier New" w:eastAsia="Times New Roman" w:hAnsi="Courier New" w:cs="Courier New"/>
-          <w:color w:val="A0A0A0"/>
-          <w:sz w:val="20"/>
-          <w:szCs w:val="20"/>
-          <w:lang w:eastAsia="es-AR"/>
-        </w:rPr>
-        <w:t>Definicion</w:t>
-      </w:r>
-      <w:proofErr w:type="spellEnd"/>
-      <w:r>
-        <w:rPr>
-          <w:rFonts w:ascii="Courier New" w:eastAsia="Times New Roman" w:hAnsi="Courier New" w:cs="Courier New"/>
-          <w:color w:val="A0A0A0"/>
-          <w:sz w:val="20"/>
-          <w:szCs w:val="20"/>
-          <w:lang w:eastAsia="es-AR"/>
-        </w:rPr>
-        <w:t xml:space="preserve"> del funcional */</w:t>
+        <w:t>/* Definicion del funcional */</w:t>
       </w:r>
     </w:p>
     <w:p>
@@ -18596,8 +19636,6 @@
           <w:lang w:eastAsia="es-AR"/>
         </w:rPr>
       </w:pPr>
-      <w:proofErr w:type="spellStart"/>
-      <w:proofErr w:type="gramStart"/>
       <w:r>
         <w:rPr>
           <w:rFonts w:ascii="Courier New" w:eastAsia="Times New Roman" w:hAnsi="Courier New" w:cs="Courier New"/>
@@ -18607,20 +19645,7 @@
           <w:shd w:val="clear" w:color="auto" w:fill="FFFFFF"/>
           <w:lang w:eastAsia="es-AR"/>
         </w:rPr>
-        <w:t>minimize</w:t>
-      </w:r>
-      <w:proofErr w:type="spellEnd"/>
-      <w:proofErr w:type="gramEnd"/>
-      <w:r>
-        <w:rPr>
-          <w:rFonts w:ascii="Courier New" w:eastAsia="Times New Roman" w:hAnsi="Courier New" w:cs="Courier New"/>
-          <w:color w:val="000000"/>
-          <w:sz w:val="20"/>
-          <w:szCs w:val="20"/>
-          <w:shd w:val="clear" w:color="auto" w:fill="FFFFFF"/>
-          <w:lang w:eastAsia="es-AR"/>
-        </w:rPr>
-        <w:t xml:space="preserve"> z</w:t>
+        <w:t>minimize z</w:t>
       </w:r>
       <w:r>
         <w:rPr>
@@ -19499,8 +20524,6 @@
           <w:lang w:eastAsia="es-AR"/>
         </w:rPr>
       </w:pPr>
-      <w:proofErr w:type="spellStart"/>
-      <w:proofErr w:type="gramStart"/>
       <w:r>
         <w:rPr>
           <w:rFonts w:ascii="Courier New" w:eastAsia="Times New Roman" w:hAnsi="Courier New" w:cs="Courier New"/>
@@ -19512,8 +20535,6 @@
         </w:rPr>
         <w:t>end</w:t>
       </w:r>
-      <w:proofErr w:type="spellEnd"/>
-      <w:proofErr w:type="gramEnd"/>
       <w:r>
         <w:rPr>
           <w:rFonts w:ascii="Courier New" w:eastAsia="Times New Roman" w:hAnsi="Courier New" w:cs="Courier New"/>
@@ -19581,34 +20602,14 @@
           <w:szCs w:val="18"/>
         </w:rPr>
       </w:pPr>
-      <w:proofErr w:type="spellStart"/>
       <w:r>
         <w:rPr>
           <w:rFonts w:ascii="Courier New" w:hAnsi="Courier New" w:cs="Courier New"/>
           <w:sz w:val="18"/>
           <w:szCs w:val="18"/>
         </w:rPr>
-        <w:t>Problem</w:t>
-      </w:r>
-      <w:proofErr w:type="spellEnd"/>
-      <w:r>
-        <w:rPr>
-          <w:rFonts w:ascii="Courier New" w:hAnsi="Courier New" w:cs="Courier New"/>
-          <w:sz w:val="18"/>
-          <w:szCs w:val="18"/>
-        </w:rPr>
-        <w:t xml:space="preserve">:    </w:t>
-      </w:r>
-      <w:proofErr w:type="spellStart"/>
-      <w:r>
-        <w:rPr>
-          <w:rFonts w:ascii="Courier New" w:hAnsi="Courier New" w:cs="Courier New"/>
-          <w:sz w:val="18"/>
-          <w:szCs w:val="18"/>
-        </w:rPr>
-        <w:t>analisis</w:t>
-      </w:r>
-      <w:proofErr w:type="spellEnd"/>
+        <w:t>Problem:    analisis</w:t>
+      </w:r>
     </w:p>
     <w:p>
       <w:pPr>
@@ -19622,23 +20623,13 @@
           <w:szCs w:val="18"/>
         </w:rPr>
       </w:pPr>
-      <w:proofErr w:type="spellStart"/>
       <w:r>
         <w:rPr>
           <w:rFonts w:ascii="Courier New" w:hAnsi="Courier New" w:cs="Courier New"/>
           <w:sz w:val="18"/>
           <w:szCs w:val="18"/>
         </w:rPr>
-        <w:t>Rows</w:t>
-      </w:r>
-      <w:proofErr w:type="spellEnd"/>
-      <w:r>
-        <w:rPr>
-          <w:rFonts w:ascii="Courier New" w:hAnsi="Courier New" w:cs="Courier New"/>
-          <w:sz w:val="18"/>
-          <w:szCs w:val="18"/>
-        </w:rPr>
-        <w:t>:       4</w:t>
+        <w:t>Rows:       4</w:t>
       </w:r>
     </w:p>
     <w:p>
@@ -19653,23 +20644,13 @@
           <w:szCs w:val="18"/>
         </w:rPr>
       </w:pPr>
-      <w:proofErr w:type="spellStart"/>
       <w:r>
         <w:rPr>
           <w:rFonts w:ascii="Courier New" w:hAnsi="Courier New" w:cs="Courier New"/>
           <w:sz w:val="18"/>
           <w:szCs w:val="18"/>
         </w:rPr>
-        <w:t>Columns</w:t>
-      </w:r>
-      <w:proofErr w:type="spellEnd"/>
-      <w:r>
-        <w:rPr>
-          <w:rFonts w:ascii="Courier New" w:hAnsi="Courier New" w:cs="Courier New"/>
-          <w:sz w:val="18"/>
-          <w:szCs w:val="18"/>
-        </w:rPr>
-        <w:t>:    3</w:t>
+        <w:t>Columns:    3</w:t>
       </w:r>
     </w:p>
     <w:p>
@@ -19690,28 +20671,8 @@
           <w:sz w:val="18"/>
           <w:szCs w:val="18"/>
         </w:rPr>
-        <w:t>Non-</w:t>
-      </w:r>
-      <w:proofErr w:type="spellStart"/>
-      <w:r>
-        <w:rPr>
-          <w:rFonts w:ascii="Courier New" w:hAnsi="Courier New" w:cs="Courier New"/>
-          <w:sz w:val="18"/>
-          <w:szCs w:val="18"/>
-        </w:rPr>
-        <w:t>zeros</w:t>
-      </w:r>
-      <w:proofErr w:type="spellEnd"/>
-      <w:proofErr w:type="gramStart"/>
-      <w:r>
-        <w:rPr>
-          <w:rFonts w:ascii="Courier New" w:hAnsi="Courier New" w:cs="Courier New"/>
-          <w:sz w:val="18"/>
-          <w:szCs w:val="18"/>
-        </w:rPr>
-        <w:t>:  10</w:t>
-      </w:r>
-      <w:proofErr w:type="gramEnd"/>
+        <w:t>Non-zeros:  10</w:t>
+      </w:r>
     </w:p>
     <w:p>
       <w:pPr>
@@ -19746,7 +20707,6 @@
           <w:szCs w:val="18"/>
         </w:rPr>
       </w:pPr>
-      <w:proofErr w:type="spellStart"/>
       <w:r>
         <w:rPr>
           <w:rFonts w:ascii="Courier New" w:hAnsi="Courier New" w:cs="Courier New"/>
@@ -19755,42 +20715,13 @@
         </w:rPr>
         <w:t>Objective</w:t>
       </w:r>
-      <w:proofErr w:type="spellEnd"/>
-      <w:proofErr w:type="gramStart"/>
       <w:r>
         <w:rPr>
           <w:rFonts w:ascii="Courier New" w:hAnsi="Courier New" w:cs="Courier New"/>
           <w:sz w:val="18"/>
           <w:szCs w:val="18"/>
         </w:rPr>
-        <w:t>:  z</w:t>
-      </w:r>
-      <w:proofErr w:type="gramEnd"/>
-      <w:r>
-        <w:rPr>
-          <w:rFonts w:ascii="Courier New" w:hAnsi="Courier New" w:cs="Courier New"/>
-          <w:sz w:val="18"/>
-          <w:szCs w:val="18"/>
-        </w:rPr>
-        <w:t xml:space="preserve"> = 22 (</w:t>
-      </w:r>
-      <w:proofErr w:type="spellStart"/>
-      <w:r>
-        <w:rPr>
-          <w:rFonts w:ascii="Courier New" w:hAnsi="Courier New" w:cs="Courier New"/>
-          <w:sz w:val="18"/>
-          <w:szCs w:val="18"/>
-        </w:rPr>
-        <w:t>MINimum</w:t>
-      </w:r>
-      <w:proofErr w:type="spellEnd"/>
-      <w:r>
-        <w:rPr>
-          <w:rFonts w:ascii="Courier New" w:hAnsi="Courier New" w:cs="Courier New"/>
-          <w:sz w:val="18"/>
-          <w:szCs w:val="18"/>
-        </w:rPr>
-        <w:t>)</w:t>
+        <w:t>:  z = 22 (MINimum)</w:t>
       </w:r>
     </w:p>
     <w:p>
@@ -19824,151 +20755,7 @@
           <w:sz w:val="18"/>
           <w:szCs w:val="18"/>
         </w:rPr>
-        <w:t xml:space="preserve">   No.   </w:t>
-      </w:r>
-      <w:proofErr w:type="spellStart"/>
-      <w:r>
-        <w:rPr>
-          <w:rFonts w:ascii="Courier New" w:hAnsi="Courier New" w:cs="Courier New"/>
-          <w:sz w:val="18"/>
-          <w:szCs w:val="18"/>
-        </w:rPr>
-        <w:t>Row</w:t>
-      </w:r>
-      <w:proofErr w:type="spellEnd"/>
-      <w:r>
-        <w:rPr>
-          <w:rFonts w:ascii="Courier New" w:hAnsi="Courier New" w:cs="Courier New"/>
-          <w:sz w:val="18"/>
-          <w:szCs w:val="18"/>
-        </w:rPr>
-        <w:t xml:space="preserve"> </w:t>
-      </w:r>
-      <w:proofErr w:type="spellStart"/>
-      <w:r>
-        <w:rPr>
-          <w:rFonts w:ascii="Courier New" w:hAnsi="Courier New" w:cs="Courier New"/>
-          <w:sz w:val="18"/>
-          <w:szCs w:val="18"/>
-        </w:rPr>
-        <w:t>name</w:t>
-      </w:r>
-      <w:proofErr w:type="spellEnd"/>
-      <w:r>
-        <w:rPr>
-          <w:rFonts w:ascii="Courier New" w:hAnsi="Courier New" w:cs="Courier New"/>
-          <w:sz w:val="18"/>
-          <w:szCs w:val="18"/>
-        </w:rPr>
-        <w:t xml:space="preserve">   </w:t>
-      </w:r>
-      <w:proofErr w:type="spellStart"/>
-      <w:r>
-        <w:rPr>
-          <w:rFonts w:ascii="Courier New" w:hAnsi="Courier New" w:cs="Courier New"/>
-          <w:sz w:val="18"/>
-          <w:szCs w:val="18"/>
-        </w:rPr>
-        <w:t>St</w:t>
-      </w:r>
-      <w:proofErr w:type="spellEnd"/>
-      <w:r>
-        <w:rPr>
-          <w:rFonts w:ascii="Courier New" w:hAnsi="Courier New" w:cs="Courier New"/>
-          <w:sz w:val="18"/>
-          <w:szCs w:val="18"/>
-        </w:rPr>
-        <w:t xml:space="preserve">   </w:t>
-      </w:r>
-      <w:proofErr w:type="spellStart"/>
-      <w:r>
-        <w:rPr>
-          <w:rFonts w:ascii="Courier New" w:hAnsi="Courier New" w:cs="Courier New"/>
-          <w:sz w:val="18"/>
-          <w:szCs w:val="18"/>
-        </w:rPr>
-        <w:t>Activity</w:t>
-      </w:r>
-      <w:proofErr w:type="spellEnd"/>
-      <w:r>
-        <w:rPr>
-          <w:rFonts w:ascii="Courier New" w:hAnsi="Courier New" w:cs="Courier New"/>
-          <w:sz w:val="18"/>
-          <w:szCs w:val="18"/>
-        </w:rPr>
-        <w:t xml:space="preserve">     </w:t>
-      </w:r>
-      <w:proofErr w:type="spellStart"/>
-      <w:r>
-        <w:rPr>
-          <w:rFonts w:ascii="Courier New" w:hAnsi="Courier New" w:cs="Courier New"/>
-          <w:sz w:val="18"/>
-          <w:szCs w:val="18"/>
-        </w:rPr>
-        <w:t>Lower</w:t>
-      </w:r>
-      <w:proofErr w:type="spellEnd"/>
-      <w:r>
-        <w:rPr>
-          <w:rFonts w:ascii="Courier New" w:hAnsi="Courier New" w:cs="Courier New"/>
-          <w:sz w:val="18"/>
-          <w:szCs w:val="18"/>
-        </w:rPr>
-        <w:t xml:space="preserve"> </w:t>
-      </w:r>
-      <w:proofErr w:type="spellStart"/>
-      <w:r>
-        <w:rPr>
-          <w:rFonts w:ascii="Courier New" w:hAnsi="Courier New" w:cs="Courier New"/>
-          <w:sz w:val="18"/>
-          <w:szCs w:val="18"/>
-        </w:rPr>
-        <w:t>bound</w:t>
-      </w:r>
-      <w:proofErr w:type="spellEnd"/>
-      <w:r>
-        <w:rPr>
-          <w:rFonts w:ascii="Courier New" w:hAnsi="Courier New" w:cs="Courier New"/>
-          <w:sz w:val="18"/>
-          <w:szCs w:val="18"/>
-        </w:rPr>
-        <w:t xml:space="preserve">   </w:t>
-      </w:r>
-      <w:proofErr w:type="spellStart"/>
-      <w:r>
-        <w:rPr>
-          <w:rFonts w:ascii="Courier New" w:hAnsi="Courier New" w:cs="Courier New"/>
-          <w:sz w:val="18"/>
-          <w:szCs w:val="18"/>
-        </w:rPr>
-        <w:t>Upper</w:t>
-      </w:r>
-      <w:proofErr w:type="spellEnd"/>
-      <w:r>
-        <w:rPr>
-          <w:rFonts w:ascii="Courier New" w:hAnsi="Courier New" w:cs="Courier New"/>
-          <w:sz w:val="18"/>
-          <w:szCs w:val="18"/>
-        </w:rPr>
-        <w:t xml:space="preserve"> </w:t>
-      </w:r>
-      <w:proofErr w:type="spellStart"/>
-      <w:r>
-        <w:rPr>
-          <w:rFonts w:ascii="Courier New" w:hAnsi="Courier New" w:cs="Courier New"/>
-          <w:sz w:val="18"/>
-          <w:szCs w:val="18"/>
-        </w:rPr>
-        <w:t>bound</w:t>
-      </w:r>
-      <w:proofErr w:type="spellEnd"/>
-      <w:r>
-        <w:rPr>
-          <w:rFonts w:ascii="Courier New" w:hAnsi="Courier New" w:cs="Courier New"/>
-          <w:sz w:val="18"/>
-          <w:szCs w:val="18"/>
-        </w:rPr>
-        <w:t xml:space="preserve">    Marginal</w:t>
+        <w:t xml:space="preserve">   No.   Row name   St   Activity     Lower bound   Upper bound    Marginal</w:t>
       </w:r>
     </w:p>
     <w:p>
@@ -20118,151 +20905,7 @@
           <w:sz w:val="18"/>
           <w:szCs w:val="18"/>
         </w:rPr>
-        <w:t xml:space="preserve">   No. </w:t>
-      </w:r>
-      <w:proofErr w:type="spellStart"/>
-      <w:r>
-        <w:rPr>
-          <w:rFonts w:ascii="Courier New" w:hAnsi="Courier New" w:cs="Courier New"/>
-          <w:sz w:val="18"/>
-          <w:szCs w:val="18"/>
-        </w:rPr>
-        <w:t>Column</w:t>
-      </w:r>
-      <w:proofErr w:type="spellEnd"/>
-      <w:r>
-        <w:rPr>
-          <w:rFonts w:ascii="Courier New" w:hAnsi="Courier New" w:cs="Courier New"/>
-          <w:sz w:val="18"/>
-          <w:szCs w:val="18"/>
-        </w:rPr>
-        <w:t xml:space="preserve"> </w:t>
-      </w:r>
-      <w:proofErr w:type="spellStart"/>
-      <w:r>
-        <w:rPr>
-          <w:rFonts w:ascii="Courier New" w:hAnsi="Courier New" w:cs="Courier New"/>
-          <w:sz w:val="18"/>
-          <w:szCs w:val="18"/>
-        </w:rPr>
-        <w:t>name</w:t>
-      </w:r>
-      <w:proofErr w:type="spellEnd"/>
-      <w:r>
-        <w:rPr>
-          <w:rFonts w:ascii="Courier New" w:hAnsi="Courier New" w:cs="Courier New"/>
-          <w:sz w:val="18"/>
-          <w:szCs w:val="18"/>
-        </w:rPr>
-        <w:t xml:space="preserve">  </w:t>
-      </w:r>
-      <w:proofErr w:type="spellStart"/>
-      <w:r>
-        <w:rPr>
-          <w:rFonts w:ascii="Courier New" w:hAnsi="Courier New" w:cs="Courier New"/>
-          <w:sz w:val="18"/>
-          <w:szCs w:val="18"/>
-        </w:rPr>
-        <w:t>St</w:t>
-      </w:r>
-      <w:proofErr w:type="spellEnd"/>
-      <w:r>
-        <w:rPr>
-          <w:rFonts w:ascii="Courier New" w:hAnsi="Courier New" w:cs="Courier New"/>
-          <w:sz w:val="18"/>
-          <w:szCs w:val="18"/>
-        </w:rPr>
-        <w:t xml:space="preserve">   </w:t>
-      </w:r>
-      <w:proofErr w:type="spellStart"/>
-      <w:r>
-        <w:rPr>
-          <w:rFonts w:ascii="Courier New" w:hAnsi="Courier New" w:cs="Courier New"/>
-          <w:sz w:val="18"/>
-          <w:szCs w:val="18"/>
-        </w:rPr>
-        <w:t>Activity</w:t>
-      </w:r>
-      <w:proofErr w:type="spellEnd"/>
-      <w:r>
-        <w:rPr>
-          <w:rFonts w:ascii="Courier New" w:hAnsi="Courier New" w:cs="Courier New"/>
-          <w:sz w:val="18"/>
-          <w:szCs w:val="18"/>
-        </w:rPr>
-        <w:t xml:space="preserve">     </w:t>
-      </w:r>
-      <w:proofErr w:type="spellStart"/>
-      <w:r>
-        <w:rPr>
-          <w:rFonts w:ascii="Courier New" w:hAnsi="Courier New" w:cs="Courier New"/>
-          <w:sz w:val="18"/>
-          <w:szCs w:val="18"/>
-        </w:rPr>
-        <w:t>Lower</w:t>
-      </w:r>
-      <w:proofErr w:type="spellEnd"/>
-      <w:r>
-        <w:rPr>
-          <w:rFonts w:ascii="Courier New" w:hAnsi="Courier New" w:cs="Courier New"/>
-          <w:sz w:val="18"/>
-          <w:szCs w:val="18"/>
-        </w:rPr>
-        <w:t xml:space="preserve"> </w:t>
-      </w:r>
-      <w:proofErr w:type="spellStart"/>
-      <w:r>
-        <w:rPr>
-          <w:rFonts w:ascii="Courier New" w:hAnsi="Courier New" w:cs="Courier New"/>
-          <w:sz w:val="18"/>
-          <w:szCs w:val="18"/>
-        </w:rPr>
-        <w:t>bound</w:t>
-      </w:r>
-      <w:proofErr w:type="spellEnd"/>
-      <w:r>
-        <w:rPr>
-          <w:rFonts w:ascii="Courier New" w:hAnsi="Courier New" w:cs="Courier New"/>
-          <w:sz w:val="18"/>
-          <w:szCs w:val="18"/>
-        </w:rPr>
-        <w:t xml:space="preserve">   </w:t>
-      </w:r>
-      <w:proofErr w:type="spellStart"/>
-      <w:r>
-        <w:rPr>
-          <w:rFonts w:ascii="Courier New" w:hAnsi="Courier New" w:cs="Courier New"/>
-          <w:sz w:val="18"/>
-          <w:szCs w:val="18"/>
-        </w:rPr>
-        <w:t>Upper</w:t>
-      </w:r>
-      <w:proofErr w:type="spellEnd"/>
-      <w:r>
-        <w:rPr>
-          <w:rFonts w:ascii="Courier New" w:hAnsi="Courier New" w:cs="Courier New"/>
-          <w:sz w:val="18"/>
-          <w:szCs w:val="18"/>
-        </w:rPr>
-        <w:t xml:space="preserve"> </w:t>
-      </w:r>
-      <w:proofErr w:type="spellStart"/>
-      <w:r>
-        <w:rPr>
-          <w:rFonts w:ascii="Courier New" w:hAnsi="Courier New" w:cs="Courier New"/>
-          <w:sz w:val="18"/>
-          <w:szCs w:val="18"/>
-        </w:rPr>
-        <w:t>bound</w:t>
-      </w:r>
-      <w:proofErr w:type="spellEnd"/>
-      <w:r>
-        <w:rPr>
-          <w:rFonts w:ascii="Courier New" w:hAnsi="Courier New" w:cs="Courier New"/>
-          <w:sz w:val="18"/>
-          <w:szCs w:val="18"/>
-        </w:rPr>
-        <w:t xml:space="preserve">    Marginal</w:t>
+        <w:t xml:space="preserve">   No. Column name  St   Activity     Lower bound   Upper bound    Marginal</w:t>
       </w:r>
     </w:p>
     <w:p>
@@ -20325,18 +20968,8 @@
           <w:sz w:val="18"/>
           <w:szCs w:val="18"/>
         </w:rPr>
-        <w:t xml:space="preserve">     2 Y2           NL             0             0                       &lt; </w:t>
-      </w:r>
-      <w:proofErr w:type="spellStart"/>
-      <w:r>
-        <w:rPr>
-          <w:rFonts w:ascii="Courier New" w:hAnsi="Courier New" w:cs="Courier New"/>
-          <w:sz w:val="18"/>
-          <w:szCs w:val="18"/>
-        </w:rPr>
-        <w:t>eps</w:t>
-      </w:r>
-      <w:proofErr w:type="spellEnd"/>
+        <w:t xml:space="preserve">     2 Y2           NL             0             0                       &lt; eps</w:t>
+      </w:r>
     </w:p>
     <w:p>
       <w:pPr>
@@ -20446,34 +21079,14 @@
           <w:szCs w:val="18"/>
         </w:rPr>
       </w:pPr>
-      <w:proofErr w:type="spellStart"/>
       <w:r>
         <w:rPr>
           <w:rFonts w:ascii="Courier New" w:hAnsi="Courier New" w:cs="Courier New"/>
           <w:sz w:val="18"/>
           <w:szCs w:val="18"/>
         </w:rPr>
-        <w:t>Problem</w:t>
-      </w:r>
-      <w:proofErr w:type="spellEnd"/>
-      <w:r>
-        <w:rPr>
-          <w:rFonts w:ascii="Courier New" w:hAnsi="Courier New" w:cs="Courier New"/>
-          <w:sz w:val="18"/>
-          <w:szCs w:val="18"/>
-        </w:rPr>
-        <w:t xml:space="preserve">:    </w:t>
-      </w:r>
-      <w:proofErr w:type="spellStart"/>
-      <w:r>
-        <w:rPr>
-          <w:rFonts w:ascii="Courier New" w:hAnsi="Courier New" w:cs="Courier New"/>
-          <w:sz w:val="18"/>
-          <w:szCs w:val="18"/>
-        </w:rPr>
-        <w:t>analisis</w:t>
-      </w:r>
-      <w:proofErr w:type="spellEnd"/>
+        <w:t>Problem:    analisis</w:t>
+      </w:r>
     </w:p>
     <w:p>
       <w:pPr>
@@ -20487,23 +21100,13 @@
           <w:szCs w:val="18"/>
         </w:rPr>
       </w:pPr>
-      <w:proofErr w:type="spellStart"/>
       <w:r>
         <w:rPr>
           <w:rFonts w:ascii="Courier New" w:hAnsi="Courier New" w:cs="Courier New"/>
           <w:sz w:val="18"/>
           <w:szCs w:val="18"/>
         </w:rPr>
-        <w:t>Rows</w:t>
-      </w:r>
-      <w:proofErr w:type="spellEnd"/>
-      <w:r>
-        <w:rPr>
-          <w:rFonts w:ascii="Courier New" w:hAnsi="Courier New" w:cs="Courier New"/>
-          <w:sz w:val="18"/>
-          <w:szCs w:val="18"/>
-        </w:rPr>
-        <w:t>:       4</w:t>
+        <w:t>Rows:       4</w:t>
       </w:r>
     </w:p>
     <w:p>
@@ -20518,23 +21121,13 @@
           <w:szCs w:val="18"/>
         </w:rPr>
       </w:pPr>
-      <w:proofErr w:type="spellStart"/>
       <w:r>
         <w:rPr>
           <w:rFonts w:ascii="Courier New" w:hAnsi="Courier New" w:cs="Courier New"/>
           <w:sz w:val="18"/>
           <w:szCs w:val="18"/>
         </w:rPr>
-        <w:t>Columns</w:t>
-      </w:r>
-      <w:proofErr w:type="spellEnd"/>
-      <w:r>
-        <w:rPr>
-          <w:rFonts w:ascii="Courier New" w:hAnsi="Courier New" w:cs="Courier New"/>
-          <w:sz w:val="18"/>
-          <w:szCs w:val="18"/>
-        </w:rPr>
-        <w:t>:    3</w:t>
+        <w:t>Columns:    3</w:t>
       </w:r>
     </w:p>
     <w:p>
@@ -20555,28 +21148,8 @@
           <w:sz w:val="18"/>
           <w:szCs w:val="18"/>
         </w:rPr>
-        <w:t>Non-</w:t>
-      </w:r>
-      <w:proofErr w:type="spellStart"/>
-      <w:r>
-        <w:rPr>
-          <w:rFonts w:ascii="Courier New" w:hAnsi="Courier New" w:cs="Courier New"/>
-          <w:sz w:val="18"/>
-          <w:szCs w:val="18"/>
-        </w:rPr>
-        <w:t>zeros</w:t>
-      </w:r>
-      <w:proofErr w:type="spellEnd"/>
-      <w:proofErr w:type="gramStart"/>
-      <w:r>
-        <w:rPr>
-          <w:rFonts w:ascii="Courier New" w:hAnsi="Courier New" w:cs="Courier New"/>
-          <w:sz w:val="18"/>
-          <w:szCs w:val="18"/>
-        </w:rPr>
-        <w:t>:  10</w:t>
-      </w:r>
-      <w:proofErr w:type="gramEnd"/>
+        <w:t>Non-zeros:  10</w:t>
+      </w:r>
     </w:p>
     <w:p>
       <w:pPr>
@@ -20611,51 +21184,13 @@
           <w:szCs w:val="18"/>
         </w:rPr>
       </w:pPr>
-      <w:proofErr w:type="spellStart"/>
       <w:r>
         <w:rPr>
           <w:rFonts w:ascii="Courier New" w:hAnsi="Courier New" w:cs="Courier New"/>
           <w:sz w:val="18"/>
           <w:szCs w:val="18"/>
         </w:rPr>
-        <w:t>Objective</w:t>
-      </w:r>
-      <w:proofErr w:type="spellEnd"/>
-      <w:proofErr w:type="gramStart"/>
-      <w:r>
-        <w:rPr>
-          <w:rFonts w:ascii="Courier New" w:hAnsi="Courier New" w:cs="Courier New"/>
-          <w:sz w:val="18"/>
-          <w:szCs w:val="18"/>
-        </w:rPr>
-        <w:t>:  z</w:t>
-      </w:r>
-      <w:proofErr w:type="gramEnd"/>
-      <w:r>
-        <w:rPr>
-          <w:rFonts w:ascii="Courier New" w:hAnsi="Courier New" w:cs="Courier New"/>
-          <w:sz w:val="18"/>
-          <w:szCs w:val="18"/>
-        </w:rPr>
-        <w:t xml:space="preserve"> = 30 (</w:t>
-      </w:r>
-      <w:proofErr w:type="spellStart"/>
-      <w:r>
-        <w:rPr>
-          <w:rFonts w:ascii="Courier New" w:hAnsi="Courier New" w:cs="Courier New"/>
-          <w:sz w:val="18"/>
-          <w:szCs w:val="18"/>
-        </w:rPr>
-        <w:t>MINimum</w:t>
-      </w:r>
-      <w:proofErr w:type="spellEnd"/>
-      <w:r>
-        <w:rPr>
-          <w:rFonts w:ascii="Courier New" w:hAnsi="Courier New" w:cs="Courier New"/>
-          <w:sz w:val="18"/>
-          <w:szCs w:val="18"/>
-        </w:rPr>
-        <w:t>)</w:t>
+        <w:t>Objective:  z = 30 (MINimum)</w:t>
       </w:r>
     </w:p>
     <w:p>
@@ -20689,151 +21224,7 @@
           <w:sz w:val="18"/>
           <w:szCs w:val="18"/>
         </w:rPr>
-        <w:t xml:space="preserve">   No.   </w:t>
-      </w:r>
-      <w:proofErr w:type="spellStart"/>
-      <w:r>
-        <w:rPr>
-          <w:rFonts w:ascii="Courier New" w:hAnsi="Courier New" w:cs="Courier New"/>
-          <w:sz w:val="18"/>
-          <w:szCs w:val="18"/>
-        </w:rPr>
-        <w:t>Row</w:t>
-      </w:r>
-      <w:proofErr w:type="spellEnd"/>
-      <w:r>
-        <w:rPr>
-          <w:rFonts w:ascii="Courier New" w:hAnsi="Courier New" w:cs="Courier New"/>
-          <w:sz w:val="18"/>
-          <w:szCs w:val="18"/>
-        </w:rPr>
-        <w:t xml:space="preserve"> </w:t>
-      </w:r>
-      <w:proofErr w:type="spellStart"/>
-      <w:r>
-        <w:rPr>
-          <w:rFonts w:ascii="Courier New" w:hAnsi="Courier New" w:cs="Courier New"/>
-          <w:sz w:val="18"/>
-          <w:szCs w:val="18"/>
-        </w:rPr>
-        <w:t>name</w:t>
-      </w:r>
-      <w:proofErr w:type="spellEnd"/>
-      <w:r>
-        <w:rPr>
-          <w:rFonts w:ascii="Courier New" w:hAnsi="Courier New" w:cs="Courier New"/>
-          <w:sz w:val="18"/>
-          <w:szCs w:val="18"/>
-        </w:rPr>
-        <w:t xml:space="preserve">   </w:t>
-      </w:r>
-      <w:proofErr w:type="spellStart"/>
-      <w:r>
-        <w:rPr>
-          <w:rFonts w:ascii="Courier New" w:hAnsi="Courier New" w:cs="Courier New"/>
-          <w:sz w:val="18"/>
-          <w:szCs w:val="18"/>
-        </w:rPr>
-        <w:t>St</w:t>
-      </w:r>
-      <w:proofErr w:type="spellEnd"/>
-      <w:r>
-        <w:rPr>
-          <w:rFonts w:ascii="Courier New" w:hAnsi="Courier New" w:cs="Courier New"/>
-          <w:sz w:val="18"/>
-          <w:szCs w:val="18"/>
-        </w:rPr>
-        <w:t xml:space="preserve">   </w:t>
-      </w:r>
-      <w:proofErr w:type="spellStart"/>
-      <w:r>
-        <w:rPr>
-          <w:rFonts w:ascii="Courier New" w:hAnsi="Courier New" w:cs="Courier New"/>
-          <w:sz w:val="18"/>
-          <w:szCs w:val="18"/>
-        </w:rPr>
-        <w:t>Activity</w:t>
-      </w:r>
-      <w:proofErr w:type="spellEnd"/>
-      <w:r>
-        <w:rPr>
-          <w:rFonts w:ascii="Courier New" w:hAnsi="Courier New" w:cs="Courier New"/>
-          <w:sz w:val="18"/>
-          <w:szCs w:val="18"/>
-        </w:rPr>
-        <w:t xml:space="preserve">     </w:t>
-      </w:r>
-      <w:proofErr w:type="spellStart"/>
-      <w:r>
-        <w:rPr>
-          <w:rFonts w:ascii="Courier New" w:hAnsi="Courier New" w:cs="Courier New"/>
-          <w:sz w:val="18"/>
-          <w:szCs w:val="18"/>
-        </w:rPr>
-        <w:t>Lower</w:t>
-      </w:r>
-      <w:proofErr w:type="spellEnd"/>
-      <w:r>
-        <w:rPr>
-          <w:rFonts w:ascii="Courier New" w:hAnsi="Courier New" w:cs="Courier New"/>
-          <w:sz w:val="18"/>
-          <w:szCs w:val="18"/>
-        </w:rPr>
-        <w:t xml:space="preserve"> </w:t>
-      </w:r>
-      <w:proofErr w:type="spellStart"/>
-      <w:r>
-        <w:rPr>
-          <w:rFonts w:ascii="Courier New" w:hAnsi="Courier New" w:cs="Courier New"/>
-          <w:sz w:val="18"/>
-          <w:szCs w:val="18"/>
-        </w:rPr>
-        <w:t>bound</w:t>
-      </w:r>
-      <w:proofErr w:type="spellEnd"/>
-      <w:r>
-        <w:rPr>
-          <w:rFonts w:ascii="Courier New" w:hAnsi="Courier New" w:cs="Courier New"/>
-          <w:sz w:val="18"/>
-          <w:szCs w:val="18"/>
-        </w:rPr>
-        <w:t xml:space="preserve">   </w:t>
-      </w:r>
-      <w:proofErr w:type="spellStart"/>
-      <w:r>
-        <w:rPr>
-          <w:rFonts w:ascii="Courier New" w:hAnsi="Courier New" w:cs="Courier New"/>
-          <w:sz w:val="18"/>
-          <w:szCs w:val="18"/>
-        </w:rPr>
-        <w:t>Upper</w:t>
-      </w:r>
-      <w:proofErr w:type="spellEnd"/>
-      <w:r>
-        <w:rPr>
-          <w:rFonts w:ascii="Courier New" w:hAnsi="Courier New" w:cs="Courier New"/>
-          <w:sz w:val="18"/>
-          <w:szCs w:val="18"/>
-        </w:rPr>
-        <w:t xml:space="preserve"> </w:t>
-      </w:r>
-      <w:proofErr w:type="spellStart"/>
-      <w:r>
-        <w:rPr>
-          <w:rFonts w:ascii="Courier New" w:hAnsi="Courier New" w:cs="Courier New"/>
-          <w:sz w:val="18"/>
-          <w:szCs w:val="18"/>
-        </w:rPr>
-        <w:t>bound</w:t>
-      </w:r>
-      <w:proofErr w:type="spellEnd"/>
-      <w:r>
-        <w:rPr>
-          <w:rFonts w:ascii="Courier New" w:hAnsi="Courier New" w:cs="Courier New"/>
-          <w:sz w:val="18"/>
-          <w:szCs w:val="18"/>
-        </w:rPr>
-        <w:t xml:space="preserve">    Marginal</w:t>
+        <w:t xml:space="preserve">   No.   Row name   St   Activity     Lower bound   Upper bound    Marginal</w:t>
       </w:r>
     </w:p>
     <w:p>
@@ -20973,151 +21364,7 @@
           <w:sz w:val="18"/>
           <w:szCs w:val="18"/>
         </w:rPr>
-        <w:t xml:space="preserve">   No. </w:t>
-      </w:r>
-      <w:proofErr w:type="spellStart"/>
-      <w:r>
-        <w:rPr>
-          <w:rFonts w:ascii="Courier New" w:hAnsi="Courier New" w:cs="Courier New"/>
-          <w:sz w:val="18"/>
-          <w:szCs w:val="18"/>
-        </w:rPr>
-        <w:t>Column</w:t>
-      </w:r>
-      <w:proofErr w:type="spellEnd"/>
-      <w:r>
-        <w:rPr>
-          <w:rFonts w:ascii="Courier New" w:hAnsi="Courier New" w:cs="Courier New"/>
-          <w:sz w:val="18"/>
-          <w:szCs w:val="18"/>
-        </w:rPr>
-        <w:t xml:space="preserve"> </w:t>
-      </w:r>
-      <w:proofErr w:type="spellStart"/>
-      <w:r>
-        <w:rPr>
-          <w:rFonts w:ascii="Courier New" w:hAnsi="Courier New" w:cs="Courier New"/>
-          <w:sz w:val="18"/>
-          <w:szCs w:val="18"/>
-        </w:rPr>
-        <w:t>name</w:t>
-      </w:r>
-      <w:proofErr w:type="spellEnd"/>
-      <w:r>
-        <w:rPr>
-          <w:rFonts w:ascii="Courier New" w:hAnsi="Courier New" w:cs="Courier New"/>
-          <w:sz w:val="18"/>
-          <w:szCs w:val="18"/>
-        </w:rPr>
-        <w:t xml:space="preserve">  </w:t>
-      </w:r>
-      <w:proofErr w:type="spellStart"/>
-      <w:r>
-        <w:rPr>
-          <w:rFonts w:ascii="Courier New" w:hAnsi="Courier New" w:cs="Courier New"/>
-          <w:sz w:val="18"/>
-          <w:szCs w:val="18"/>
-        </w:rPr>
-        <w:t>St</w:t>
-      </w:r>
-      <w:proofErr w:type="spellEnd"/>
-      <w:r>
-        <w:rPr>
-          <w:rFonts w:ascii="Courier New" w:hAnsi="Courier New" w:cs="Courier New"/>
-          <w:sz w:val="18"/>
-          <w:szCs w:val="18"/>
-        </w:rPr>
-        <w:t xml:space="preserve">   </w:t>
-      </w:r>
-      <w:proofErr w:type="spellStart"/>
-      <w:r>
-        <w:rPr>
-          <w:rFonts w:ascii="Courier New" w:hAnsi="Courier New" w:cs="Courier New"/>
-          <w:sz w:val="18"/>
-          <w:szCs w:val="18"/>
-        </w:rPr>
-        <w:t>Activity</w:t>
-      </w:r>
-      <w:proofErr w:type="spellEnd"/>
-      <w:r>
-        <w:rPr>
-          <w:rFonts w:ascii="Courier New" w:hAnsi="Courier New" w:cs="Courier New"/>
-          <w:sz w:val="18"/>
-          <w:szCs w:val="18"/>
-        </w:rPr>
-        <w:t xml:space="preserve">     </w:t>
-      </w:r>
-      <w:proofErr w:type="spellStart"/>
-      <w:r>
-        <w:rPr>
-          <w:rFonts w:ascii="Courier New" w:hAnsi="Courier New" w:cs="Courier New"/>
-          <w:sz w:val="18"/>
-          <w:szCs w:val="18"/>
-        </w:rPr>
-        <w:t>Lower</w:t>
-      </w:r>
-      <w:proofErr w:type="spellEnd"/>
-      <w:r>
-        <w:rPr>
-          <w:rFonts w:ascii="Courier New" w:hAnsi="Courier New" w:cs="Courier New"/>
-          <w:sz w:val="18"/>
-          <w:szCs w:val="18"/>
-        </w:rPr>
-        <w:t xml:space="preserve"> </w:t>
-      </w:r>
-      <w:proofErr w:type="spellStart"/>
-      <w:r>
-        <w:rPr>
-          <w:rFonts w:ascii="Courier New" w:hAnsi="Courier New" w:cs="Courier New"/>
-          <w:sz w:val="18"/>
-          <w:szCs w:val="18"/>
-        </w:rPr>
-        <w:t>bound</w:t>
-      </w:r>
-      <w:proofErr w:type="spellEnd"/>
-      <w:r>
-        <w:rPr>
-          <w:rFonts w:ascii="Courier New" w:hAnsi="Courier New" w:cs="Courier New"/>
-          <w:sz w:val="18"/>
-          <w:szCs w:val="18"/>
-        </w:rPr>
-        <w:t xml:space="preserve">   </w:t>
-      </w:r>
-      <w:proofErr w:type="spellStart"/>
-      <w:r>
-        <w:rPr>
-          <w:rFonts w:ascii="Courier New" w:hAnsi="Courier New" w:cs="Courier New"/>
-          <w:sz w:val="18"/>
-          <w:szCs w:val="18"/>
-        </w:rPr>
-        <w:t>Upper</w:t>
-      </w:r>
-      <w:proofErr w:type="spellEnd"/>
-      <w:r>
-        <w:rPr>
-          <w:rFonts w:ascii="Courier New" w:hAnsi="Courier New" w:cs="Courier New"/>
-          <w:sz w:val="18"/>
-          <w:szCs w:val="18"/>
-        </w:rPr>
-        <w:t xml:space="preserve"> </w:t>
-      </w:r>
-      <w:proofErr w:type="spellStart"/>
-      <w:r>
-        <w:rPr>
-          <w:rFonts w:ascii="Courier New" w:hAnsi="Courier New" w:cs="Courier New"/>
-          <w:sz w:val="18"/>
-          <w:szCs w:val="18"/>
-        </w:rPr>
-        <w:t>bound</w:t>
-      </w:r>
-      <w:proofErr w:type="spellEnd"/>
-      <w:r>
-        <w:rPr>
-          <w:rFonts w:ascii="Courier New" w:hAnsi="Courier New" w:cs="Courier New"/>
-          <w:sz w:val="18"/>
-          <w:szCs w:val="18"/>
-        </w:rPr>
-        <w:t xml:space="preserve">    Marginal</w:t>
+        <w:t xml:space="preserve">   No. Column name  St   Activity     Lower bound   Upper bound    Marginal</w:t>
       </w:r>
     </w:p>
     <w:p>
@@ -21159,18 +21406,8 @@
           <w:sz w:val="18"/>
           <w:szCs w:val="18"/>
         </w:rPr>
-        <w:t xml:space="preserve">     1 Y1           NL             0             0                       &lt; </w:t>
-      </w:r>
-      <w:proofErr w:type="spellStart"/>
-      <w:r>
-        <w:rPr>
-          <w:rFonts w:ascii="Courier New" w:hAnsi="Courier New" w:cs="Courier New"/>
-          <w:sz w:val="18"/>
-          <w:szCs w:val="18"/>
-        </w:rPr>
-        <w:t>eps</w:t>
-      </w:r>
-      <w:proofErr w:type="spellEnd"/>
+        <w:t xml:space="preserve">     1 Y1           NL             0             0                       &lt; eps</w:t>
+      </w:r>
     </w:p>
     <w:p>
       <w:pPr>
@@ -21283,34 +21520,14 @@
           <w:szCs w:val="18"/>
         </w:rPr>
       </w:pPr>
-      <w:proofErr w:type="spellStart"/>
       <w:r>
         <w:rPr>
           <w:rFonts w:ascii="Courier New" w:hAnsi="Courier New" w:cs="Courier New"/>
           <w:sz w:val="18"/>
           <w:szCs w:val="18"/>
         </w:rPr>
-        <w:t>Problem</w:t>
-      </w:r>
-      <w:proofErr w:type="spellEnd"/>
-      <w:r>
-        <w:rPr>
-          <w:rFonts w:ascii="Courier New" w:hAnsi="Courier New" w:cs="Courier New"/>
-          <w:sz w:val="18"/>
-          <w:szCs w:val="18"/>
-        </w:rPr>
-        <w:t xml:space="preserve">:    </w:t>
-      </w:r>
-      <w:proofErr w:type="spellStart"/>
-      <w:r>
-        <w:rPr>
-          <w:rFonts w:ascii="Courier New" w:hAnsi="Courier New" w:cs="Courier New"/>
-          <w:sz w:val="18"/>
-          <w:szCs w:val="18"/>
-        </w:rPr>
-        <w:t>analisis</w:t>
-      </w:r>
-      <w:proofErr w:type="spellEnd"/>
+        <w:t>Problem:    analisis</w:t>
+      </w:r>
     </w:p>
     <w:p>
       <w:pPr>
@@ -21324,23 +21541,13 @@
           <w:szCs w:val="18"/>
         </w:rPr>
       </w:pPr>
-      <w:proofErr w:type="spellStart"/>
       <w:r>
         <w:rPr>
           <w:rFonts w:ascii="Courier New" w:hAnsi="Courier New" w:cs="Courier New"/>
           <w:sz w:val="18"/>
           <w:szCs w:val="18"/>
         </w:rPr>
-        <w:t>Rows</w:t>
-      </w:r>
-      <w:proofErr w:type="spellEnd"/>
-      <w:r>
-        <w:rPr>
-          <w:rFonts w:ascii="Courier New" w:hAnsi="Courier New" w:cs="Courier New"/>
-          <w:sz w:val="18"/>
-          <w:szCs w:val="18"/>
-        </w:rPr>
-        <w:t>:       4</w:t>
+        <w:t>Rows:       4</w:t>
       </w:r>
     </w:p>
     <w:p>
@@ -21355,23 +21562,13 @@
           <w:szCs w:val="18"/>
         </w:rPr>
       </w:pPr>
-      <w:proofErr w:type="spellStart"/>
       <w:r>
         <w:rPr>
           <w:rFonts w:ascii="Courier New" w:hAnsi="Courier New" w:cs="Courier New"/>
           <w:sz w:val="18"/>
           <w:szCs w:val="18"/>
         </w:rPr>
-        <w:t>Columns</w:t>
-      </w:r>
-      <w:proofErr w:type="spellEnd"/>
-      <w:r>
-        <w:rPr>
-          <w:rFonts w:ascii="Courier New" w:hAnsi="Courier New" w:cs="Courier New"/>
-          <w:sz w:val="18"/>
-          <w:szCs w:val="18"/>
-        </w:rPr>
-        <w:t>:    3</w:t>
+        <w:t>Columns:    3</w:t>
       </w:r>
     </w:p>
     <w:p>
@@ -21392,28 +21589,8 @@
           <w:sz w:val="18"/>
           <w:szCs w:val="18"/>
         </w:rPr>
-        <w:t>Non-</w:t>
-      </w:r>
-      <w:proofErr w:type="spellStart"/>
-      <w:r>
-        <w:rPr>
-          <w:rFonts w:ascii="Courier New" w:hAnsi="Courier New" w:cs="Courier New"/>
-          <w:sz w:val="18"/>
-          <w:szCs w:val="18"/>
-        </w:rPr>
-        <w:t>zeros</w:t>
-      </w:r>
-      <w:proofErr w:type="spellEnd"/>
-      <w:proofErr w:type="gramStart"/>
-      <w:r>
-        <w:rPr>
-          <w:rFonts w:ascii="Courier New" w:hAnsi="Courier New" w:cs="Courier New"/>
-          <w:sz w:val="18"/>
-          <w:szCs w:val="18"/>
-        </w:rPr>
-        <w:t>:  10</w:t>
-      </w:r>
-      <w:proofErr w:type="gramEnd"/>
+        <w:t>Non-zeros:  10</w:t>
+      </w:r>
     </w:p>
     <w:p>
       <w:pPr>
@@ -21448,51 +21625,13 @@
           <w:szCs w:val="18"/>
         </w:rPr>
       </w:pPr>
-      <w:proofErr w:type="spellStart"/>
       <w:r>
         <w:rPr>
           <w:rFonts w:ascii="Courier New" w:hAnsi="Courier New" w:cs="Courier New"/>
           <w:sz w:val="18"/>
           <w:szCs w:val="18"/>
         </w:rPr>
-        <w:t>Objective</w:t>
-      </w:r>
-      <w:proofErr w:type="spellEnd"/>
-      <w:proofErr w:type="gramStart"/>
-      <w:r>
-        <w:rPr>
-          <w:rFonts w:ascii="Courier New" w:hAnsi="Courier New" w:cs="Courier New"/>
-          <w:sz w:val="18"/>
-          <w:szCs w:val="18"/>
-        </w:rPr>
-        <w:t>:  z</w:t>
-      </w:r>
-      <w:proofErr w:type="gramEnd"/>
-      <w:r>
-        <w:rPr>
-          <w:rFonts w:ascii="Courier New" w:hAnsi="Courier New" w:cs="Courier New"/>
-          <w:sz w:val="18"/>
-          <w:szCs w:val="18"/>
-        </w:rPr>
-        <w:t xml:space="preserve"> = 30 (</w:t>
-      </w:r>
-      <w:proofErr w:type="spellStart"/>
-      <w:r>
-        <w:rPr>
-          <w:rFonts w:ascii="Courier New" w:hAnsi="Courier New" w:cs="Courier New"/>
-          <w:sz w:val="18"/>
-          <w:szCs w:val="18"/>
-        </w:rPr>
-        <w:t>MINimum</w:t>
-      </w:r>
-      <w:proofErr w:type="spellEnd"/>
-      <w:r>
-        <w:rPr>
-          <w:rFonts w:ascii="Courier New" w:hAnsi="Courier New" w:cs="Courier New"/>
-          <w:sz w:val="18"/>
-          <w:szCs w:val="18"/>
-        </w:rPr>
-        <w:t>)</w:t>
+        <w:t>Objective:  z = 30 (MINimum)</w:t>
       </w:r>
     </w:p>
     <w:p>
@@ -21526,151 +21665,7 @@
           <w:sz w:val="18"/>
           <w:szCs w:val="18"/>
         </w:rPr>
-        <w:t xml:space="preserve">   No.   </w:t>
-      </w:r>
-      <w:proofErr w:type="spellStart"/>
-      <w:r>
-        <w:rPr>
-          <w:rFonts w:ascii="Courier New" w:hAnsi="Courier New" w:cs="Courier New"/>
-          <w:sz w:val="18"/>
-          <w:szCs w:val="18"/>
-        </w:rPr>
-        <w:t>Row</w:t>
-      </w:r>
-      <w:proofErr w:type="spellEnd"/>
-      <w:r>
-        <w:rPr>
-          <w:rFonts w:ascii="Courier New" w:hAnsi="Courier New" w:cs="Courier New"/>
-          <w:sz w:val="18"/>
-          <w:szCs w:val="18"/>
-        </w:rPr>
-        <w:t xml:space="preserve"> </w:t>
-      </w:r>
-      <w:proofErr w:type="spellStart"/>
-      <w:r>
-        <w:rPr>
-          <w:rFonts w:ascii="Courier New" w:hAnsi="Courier New" w:cs="Courier New"/>
-          <w:sz w:val="18"/>
-          <w:szCs w:val="18"/>
-        </w:rPr>
-        <w:t>name</w:t>
-      </w:r>
-      <w:proofErr w:type="spellEnd"/>
-      <w:r>
-        <w:rPr>
-          <w:rFonts w:ascii="Courier New" w:hAnsi="Courier New" w:cs="Courier New"/>
-          <w:sz w:val="18"/>
-          <w:szCs w:val="18"/>
-        </w:rPr>
-        <w:t xml:space="preserve">   </w:t>
-      </w:r>
-      <w:proofErr w:type="spellStart"/>
-      <w:r>
-        <w:rPr>
-          <w:rFonts w:ascii="Courier New" w:hAnsi="Courier New" w:cs="Courier New"/>
-          <w:sz w:val="18"/>
-          <w:szCs w:val="18"/>
-        </w:rPr>
-        <w:t>St</w:t>
-      </w:r>
-      <w:proofErr w:type="spellEnd"/>
-      <w:r>
-        <w:rPr>
-          <w:rFonts w:ascii="Courier New" w:hAnsi="Courier New" w:cs="Courier New"/>
-          <w:sz w:val="18"/>
-          <w:szCs w:val="18"/>
-        </w:rPr>
-        <w:t xml:space="preserve">   </w:t>
-      </w:r>
-      <w:proofErr w:type="spellStart"/>
-      <w:r>
-        <w:rPr>
-          <w:rFonts w:ascii="Courier New" w:hAnsi="Courier New" w:cs="Courier New"/>
-          <w:sz w:val="18"/>
-          <w:szCs w:val="18"/>
-        </w:rPr>
-        <w:t>Activity</w:t>
-      </w:r>
-      <w:proofErr w:type="spellEnd"/>
-      <w:r>
-        <w:rPr>
-          <w:rFonts w:ascii="Courier New" w:hAnsi="Courier New" w:cs="Courier New"/>
-          <w:sz w:val="18"/>
-          <w:szCs w:val="18"/>
-        </w:rPr>
-        <w:t xml:space="preserve">     </w:t>
-      </w:r>
-      <w:proofErr w:type="spellStart"/>
-      <w:r>
-        <w:rPr>
-          <w:rFonts w:ascii="Courier New" w:hAnsi="Courier New" w:cs="Courier New"/>
-          <w:sz w:val="18"/>
-          <w:szCs w:val="18"/>
-        </w:rPr>
-        <w:t>Lower</w:t>
-      </w:r>
-      <w:proofErr w:type="spellEnd"/>
-      <w:r>
-        <w:rPr>
-          <w:rFonts w:ascii="Courier New" w:hAnsi="Courier New" w:cs="Courier New"/>
-          <w:sz w:val="18"/>
-          <w:szCs w:val="18"/>
-        </w:rPr>
-        <w:t xml:space="preserve"> </w:t>
-      </w:r>
-      <w:proofErr w:type="spellStart"/>
-      <w:r>
-        <w:rPr>
-          <w:rFonts w:ascii="Courier New" w:hAnsi="Courier New" w:cs="Courier New"/>
-          <w:sz w:val="18"/>
-          <w:szCs w:val="18"/>
-        </w:rPr>
-        <w:t>bound</w:t>
-      </w:r>
-      <w:proofErr w:type="spellEnd"/>
-      <w:r>
-        <w:rPr>
-          <w:rFonts w:ascii="Courier New" w:hAnsi="Courier New" w:cs="Courier New"/>
-          <w:sz w:val="18"/>
-          <w:szCs w:val="18"/>
-        </w:rPr>
-        <w:t xml:space="preserve">   </w:t>
-      </w:r>
-      <w:proofErr w:type="spellStart"/>
-      <w:r>
-        <w:rPr>
-          <w:rFonts w:ascii="Courier New" w:hAnsi="Courier New" w:cs="Courier New"/>
-          <w:sz w:val="18"/>
-          <w:szCs w:val="18"/>
-        </w:rPr>
-        <w:t>Upper</w:t>
-      </w:r>
-      <w:proofErr w:type="spellEnd"/>
-      <w:r>
-        <w:rPr>
-          <w:rFonts w:ascii="Courier New" w:hAnsi="Courier New" w:cs="Courier New"/>
-          <w:sz w:val="18"/>
-          <w:szCs w:val="18"/>
-        </w:rPr>
-        <w:t xml:space="preserve"> </w:t>
-      </w:r>
-      <w:proofErr w:type="spellStart"/>
-      <w:r>
-        <w:rPr>
-          <w:rFonts w:ascii="Courier New" w:hAnsi="Courier New" w:cs="Courier New"/>
-          <w:sz w:val="18"/>
-          <w:szCs w:val="18"/>
-        </w:rPr>
-        <w:t>bound</w:t>
-      </w:r>
-      <w:proofErr w:type="spellEnd"/>
-      <w:r>
-        <w:rPr>
-          <w:rFonts w:ascii="Courier New" w:hAnsi="Courier New" w:cs="Courier New"/>
-          <w:sz w:val="18"/>
-          <w:szCs w:val="18"/>
-        </w:rPr>
-        <w:t xml:space="preserve">    Marginal</w:t>
+        <w:t xml:space="preserve">   No.   Row name   St   Activity     Lower bound   Upper bound    Marginal</w:t>
       </w:r>
     </w:p>
     <w:p>
@@ -21810,151 +21805,7 @@
           <w:sz w:val="18"/>
           <w:szCs w:val="18"/>
         </w:rPr>
-        <w:t xml:space="preserve">   No. </w:t>
-      </w:r>
-      <w:proofErr w:type="spellStart"/>
-      <w:r>
-        <w:rPr>
-          <w:rFonts w:ascii="Courier New" w:hAnsi="Courier New" w:cs="Courier New"/>
-          <w:sz w:val="18"/>
-          <w:szCs w:val="18"/>
-        </w:rPr>
-        <w:t>Column</w:t>
-      </w:r>
-      <w:proofErr w:type="spellEnd"/>
-      <w:r>
-        <w:rPr>
-          <w:rFonts w:ascii="Courier New" w:hAnsi="Courier New" w:cs="Courier New"/>
-          <w:sz w:val="18"/>
-          <w:szCs w:val="18"/>
-        </w:rPr>
-        <w:t xml:space="preserve"> </w:t>
-      </w:r>
-      <w:proofErr w:type="spellStart"/>
-      <w:r>
-        <w:rPr>
-          <w:rFonts w:ascii="Courier New" w:hAnsi="Courier New" w:cs="Courier New"/>
-          <w:sz w:val="18"/>
-          <w:szCs w:val="18"/>
-        </w:rPr>
-        <w:t>name</w:t>
-      </w:r>
-      <w:proofErr w:type="spellEnd"/>
-      <w:r>
-        <w:rPr>
-          <w:rFonts w:ascii="Courier New" w:hAnsi="Courier New" w:cs="Courier New"/>
-          <w:sz w:val="18"/>
-          <w:szCs w:val="18"/>
-        </w:rPr>
-        <w:t xml:space="preserve">  </w:t>
-      </w:r>
-      <w:proofErr w:type="spellStart"/>
-      <w:r>
-        <w:rPr>
-          <w:rFonts w:ascii="Courier New" w:hAnsi="Courier New" w:cs="Courier New"/>
-          <w:sz w:val="18"/>
-          <w:szCs w:val="18"/>
-        </w:rPr>
-        <w:t>St</w:t>
-      </w:r>
-      <w:proofErr w:type="spellEnd"/>
-      <w:r>
-        <w:rPr>
-          <w:rFonts w:ascii="Courier New" w:hAnsi="Courier New" w:cs="Courier New"/>
-          <w:sz w:val="18"/>
-          <w:szCs w:val="18"/>
-        </w:rPr>
-        <w:t xml:space="preserve">   </w:t>
-      </w:r>
-      <w:proofErr w:type="spellStart"/>
-      <w:r>
-        <w:rPr>
-          <w:rFonts w:ascii="Courier New" w:hAnsi="Courier New" w:cs="Courier New"/>
-          <w:sz w:val="18"/>
-          <w:szCs w:val="18"/>
-        </w:rPr>
-        <w:t>Activity</w:t>
-      </w:r>
-      <w:proofErr w:type="spellEnd"/>
-      <w:r>
-        <w:rPr>
-          <w:rFonts w:ascii="Courier New" w:hAnsi="Courier New" w:cs="Courier New"/>
-          <w:sz w:val="18"/>
-          <w:szCs w:val="18"/>
-        </w:rPr>
-        <w:t xml:space="preserve">     </w:t>
-      </w:r>
-      <w:proofErr w:type="spellStart"/>
-      <w:r>
-        <w:rPr>
-          <w:rFonts w:ascii="Courier New" w:hAnsi="Courier New" w:cs="Courier New"/>
-          <w:sz w:val="18"/>
-          <w:szCs w:val="18"/>
-        </w:rPr>
-        <w:t>Lower</w:t>
-      </w:r>
-      <w:proofErr w:type="spellEnd"/>
-      <w:r>
-        <w:rPr>
-          <w:rFonts w:ascii="Courier New" w:hAnsi="Courier New" w:cs="Courier New"/>
-          <w:sz w:val="18"/>
-          <w:szCs w:val="18"/>
-        </w:rPr>
-        <w:t xml:space="preserve"> </w:t>
-      </w:r>
-      <w:proofErr w:type="spellStart"/>
-      <w:r>
-        <w:rPr>
-          <w:rFonts w:ascii="Courier New" w:hAnsi="Courier New" w:cs="Courier New"/>
-          <w:sz w:val="18"/>
-          <w:szCs w:val="18"/>
-        </w:rPr>
-        <w:t>bound</w:t>
-      </w:r>
-      <w:proofErr w:type="spellEnd"/>
-      <w:r>
-        <w:rPr>
-          <w:rFonts w:ascii="Courier New" w:hAnsi="Courier New" w:cs="Courier New"/>
-          <w:sz w:val="18"/>
-          <w:szCs w:val="18"/>
-        </w:rPr>
-        <w:t xml:space="preserve">   </w:t>
-      </w:r>
-      <w:proofErr w:type="spellStart"/>
-      <w:r>
-        <w:rPr>
-          <w:rFonts w:ascii="Courier New" w:hAnsi="Courier New" w:cs="Courier New"/>
-          <w:sz w:val="18"/>
-          <w:szCs w:val="18"/>
-        </w:rPr>
-        <w:t>Upper</w:t>
-      </w:r>
-      <w:proofErr w:type="spellEnd"/>
-      <w:r>
-        <w:rPr>
-          <w:rFonts w:ascii="Courier New" w:hAnsi="Courier New" w:cs="Courier New"/>
-          <w:sz w:val="18"/>
-          <w:szCs w:val="18"/>
-        </w:rPr>
-        <w:t xml:space="preserve"> </w:t>
-      </w:r>
-      <w:proofErr w:type="spellStart"/>
-      <w:r>
-        <w:rPr>
-          <w:rFonts w:ascii="Courier New" w:hAnsi="Courier New" w:cs="Courier New"/>
-          <w:sz w:val="18"/>
-          <w:szCs w:val="18"/>
-        </w:rPr>
-        <w:t>bound</w:t>
-      </w:r>
-      <w:proofErr w:type="spellEnd"/>
-      <w:r>
-        <w:rPr>
-          <w:rFonts w:ascii="Courier New" w:hAnsi="Courier New" w:cs="Courier New"/>
-          <w:sz w:val="18"/>
-          <w:szCs w:val="18"/>
-        </w:rPr>
-        <w:t xml:space="preserve">    Marginal</w:t>
+        <w:t xml:space="preserve">   No. Column name  St   Activity     Lower bound   Upper bound    Marginal</w:t>
       </w:r>
     </w:p>
     <w:p>
@@ -22093,7 +21944,7 @@
 </file>
 
 <file path=word/endnotes.xml><?xml version="1.0" encoding="utf-8"?>
-<w:endnotes xmlns:wpc="http://schemas.microsoft.com/office/word/2010/wordprocessingCanvas" xmlns:mc="http://schemas.openxmlformats.org/markup-compatibility/2006" xmlns:o="urn:schemas-microsoft-com:office:office" xmlns:r="http://schemas.openxmlformats.org/officeDocument/2006/relationships" xmlns:m="http://schemas.openxmlformats.org/officeDocument/2006/math" xmlns:v="urn:schemas-microsoft-com:vml" xmlns:wp14="http://schemas.microsoft.com/office/word/2010/wordprocessingDrawing" xmlns:wp="http://schemas.openxmlformats.org/drawingml/2006/wordprocessingDrawing" xmlns:w10="urn:schemas-microsoft-com:office:word" xmlns:w="http://schemas.openxmlformats.org/wordprocessingml/2006/main" xmlns:w14="http://schemas.microsoft.com/office/word/2010/wordml" xmlns:wpg="http://schemas.microsoft.com/office/word/2010/wordprocessingGroup" xmlns:wpi="http://schemas.microsoft.com/office/word/2010/wordprocessingInk" xmlns:wne="http://schemas.microsoft.com/office/word/2006/wordml" xmlns:wps="http://schemas.microsoft.com/office/word/2010/wordprocessingShape" mc:Ignorable="w14 wp14">
+<w:endnotes xmlns:wpc="http://schemas.microsoft.com/office/word/2010/wordprocessingCanvas" xmlns:mo="http://schemas.microsoft.com/office/mac/office/2008/main" xmlns:mc="http://schemas.openxmlformats.org/markup-compatibility/2006" xmlns:mv="urn:schemas-microsoft-com:mac:vml" xmlns:o="urn:schemas-microsoft-com:office:office" xmlns:r="http://schemas.openxmlformats.org/officeDocument/2006/relationships" xmlns:m="http://schemas.openxmlformats.org/officeDocument/2006/math" xmlns:v="urn:schemas-microsoft-com:vml" xmlns:wp14="http://schemas.microsoft.com/office/word/2010/wordprocessingDrawing" xmlns:wp="http://schemas.openxmlformats.org/drawingml/2006/wordprocessingDrawing" xmlns:w10="urn:schemas-microsoft-com:office:word" xmlns:w="http://schemas.openxmlformats.org/wordprocessingml/2006/main" xmlns:w14="http://schemas.microsoft.com/office/word/2010/wordml" xmlns:wpg="http://schemas.microsoft.com/office/word/2010/wordprocessingGroup" xmlns:wpi="http://schemas.microsoft.com/office/word/2010/wordprocessingInk" xmlns:wne="http://schemas.microsoft.com/office/word/2006/wordml" xmlns:wps="http://schemas.microsoft.com/office/word/2010/wordprocessingShape" mc:Ignorable="w14 wp14">
   <w:endnote w:type="separator" w:id="-1">
     <w:p>
       <w:pPr>
@@ -22118,7 +21969,7 @@
 </file>
 
 <file path=word/footer1.xml><?xml version="1.0" encoding="utf-8"?>
-<w:ftr xmlns:wpc="http://schemas.microsoft.com/office/word/2010/wordprocessingCanvas" xmlns:mc="http://schemas.openxmlformats.org/markup-compatibility/2006" xmlns:o="urn:schemas-microsoft-com:office:office" xmlns:r="http://schemas.openxmlformats.org/officeDocument/2006/relationships" xmlns:m="http://schemas.openxmlformats.org/officeDocument/2006/math" xmlns:v="urn:schemas-microsoft-com:vml" xmlns:wp14="http://schemas.microsoft.com/office/word/2010/wordprocessingDrawing" xmlns:wp="http://schemas.openxmlformats.org/drawingml/2006/wordprocessingDrawing" xmlns:w10="urn:schemas-microsoft-com:office:word" xmlns:w="http://schemas.openxmlformats.org/wordprocessingml/2006/main" xmlns:w14="http://schemas.microsoft.com/office/word/2010/wordml" xmlns:wpg="http://schemas.microsoft.com/office/word/2010/wordprocessingGroup" xmlns:wpi="http://schemas.microsoft.com/office/word/2010/wordprocessingInk" xmlns:wne="http://schemas.microsoft.com/office/word/2006/wordml" xmlns:wps="http://schemas.microsoft.com/office/word/2010/wordprocessingShape" mc:Ignorable="w14 wp14">
+<w:ftr xmlns:wpc="http://schemas.microsoft.com/office/word/2010/wordprocessingCanvas" xmlns:mo="http://schemas.microsoft.com/office/mac/office/2008/main" xmlns:mc="http://schemas.openxmlformats.org/markup-compatibility/2006" xmlns:mv="urn:schemas-microsoft-com:mac:vml" xmlns:o="urn:schemas-microsoft-com:office:office" xmlns:r="http://schemas.openxmlformats.org/officeDocument/2006/relationships" xmlns:m="http://schemas.openxmlformats.org/officeDocument/2006/math" xmlns:v="urn:schemas-microsoft-com:vml" xmlns:wp14="http://schemas.microsoft.com/office/word/2010/wordprocessingDrawing" xmlns:wp="http://schemas.openxmlformats.org/drawingml/2006/wordprocessingDrawing" xmlns:w10="urn:schemas-microsoft-com:office:word" xmlns:w="http://schemas.openxmlformats.org/wordprocessingml/2006/main" xmlns:w14="http://schemas.microsoft.com/office/word/2010/wordml" xmlns:wpg="http://schemas.microsoft.com/office/word/2010/wordprocessingGroup" xmlns:wpi="http://schemas.microsoft.com/office/word/2010/wordprocessingInk" xmlns:wne="http://schemas.microsoft.com/office/word/2006/wordml" xmlns:wps="http://schemas.microsoft.com/office/word/2010/wordprocessingShape" mc:Ignorable="w14 wp14">
   <w:sdt>
     <w:sdtPr>
       <w:id w:val="-468983326"/>
@@ -22147,7 +21998,7 @@
             <w:noProof/>
             <w:lang w:val="es-ES"/>
           </w:rPr>
-          <w:t>7</w:t>
+          <w:t>10</w:t>
         </w:r>
         <w:r>
           <w:fldChar w:fldCharType="end"/>
@@ -22164,7 +22015,7 @@
 </file>
 
 <file path=word/footnotes.xml><?xml version="1.0" encoding="utf-8"?>
-<w:footnotes xmlns:wpc="http://schemas.microsoft.com/office/word/2010/wordprocessingCanvas" xmlns:mc="http://schemas.openxmlformats.org/markup-compatibility/2006" xmlns:o="urn:schemas-microsoft-com:office:office" xmlns:r="http://schemas.openxmlformats.org/officeDocument/2006/relationships" xmlns:m="http://schemas.openxmlformats.org/officeDocument/2006/math" xmlns:v="urn:schemas-microsoft-com:vml" xmlns:wp14="http://schemas.microsoft.com/office/word/2010/wordprocessingDrawing" xmlns:wp="http://schemas.openxmlformats.org/drawingml/2006/wordprocessingDrawing" xmlns:w10="urn:schemas-microsoft-com:office:word" xmlns:w="http://schemas.openxmlformats.org/wordprocessingml/2006/main" xmlns:w14="http://schemas.microsoft.com/office/word/2010/wordml" xmlns:wpg="http://schemas.microsoft.com/office/word/2010/wordprocessingGroup" xmlns:wpi="http://schemas.microsoft.com/office/word/2010/wordprocessingInk" xmlns:wne="http://schemas.microsoft.com/office/word/2006/wordml" xmlns:wps="http://schemas.microsoft.com/office/word/2010/wordprocessingShape" mc:Ignorable="w14 wp14">
+<w:footnotes xmlns:wpc="http://schemas.microsoft.com/office/word/2010/wordprocessingCanvas" xmlns:mo="http://schemas.microsoft.com/office/mac/office/2008/main" xmlns:mc="http://schemas.openxmlformats.org/markup-compatibility/2006" xmlns:mv="urn:schemas-microsoft-com:mac:vml" xmlns:o="urn:schemas-microsoft-com:office:office" xmlns:r="http://schemas.openxmlformats.org/officeDocument/2006/relationships" xmlns:m="http://schemas.openxmlformats.org/officeDocument/2006/math" xmlns:v="urn:schemas-microsoft-com:vml" xmlns:wp14="http://schemas.microsoft.com/office/word/2010/wordprocessingDrawing" xmlns:wp="http://schemas.openxmlformats.org/drawingml/2006/wordprocessingDrawing" xmlns:w10="urn:schemas-microsoft-com:office:word" xmlns:w="http://schemas.openxmlformats.org/wordprocessingml/2006/main" xmlns:w14="http://schemas.microsoft.com/office/word/2010/wordml" xmlns:wpg="http://schemas.microsoft.com/office/word/2010/wordprocessingGroup" xmlns:wpi="http://schemas.microsoft.com/office/word/2010/wordprocessingInk" xmlns:wne="http://schemas.microsoft.com/office/word/2006/wordml" xmlns:wps="http://schemas.microsoft.com/office/word/2010/wordprocessingShape" mc:Ignorable="w14 wp14">
   <w:footnote w:type="separator" w:id="-1">
     <w:p>
       <w:pPr>
@@ -22189,7 +22040,7 @@
 </file>
 
 <file path=word/numbering.xml><?xml version="1.0" encoding="utf-8"?>
-<w:numbering xmlns:wpc="http://schemas.microsoft.com/office/word/2010/wordprocessingCanvas" xmlns:mc="http://schemas.openxmlformats.org/markup-compatibility/2006" xmlns:o="urn:schemas-microsoft-com:office:office" xmlns:r="http://schemas.openxmlformats.org/officeDocument/2006/relationships" xmlns:m="http://schemas.openxmlformats.org/officeDocument/2006/math" xmlns:v="urn:schemas-microsoft-com:vml" xmlns:wp14="http://schemas.microsoft.com/office/word/2010/wordprocessingDrawing" xmlns:wp="http://schemas.openxmlformats.org/drawingml/2006/wordprocessingDrawing" xmlns:w10="urn:schemas-microsoft-com:office:word" xmlns:w="http://schemas.openxmlformats.org/wordprocessingml/2006/main" xmlns:w14="http://schemas.microsoft.com/office/word/2010/wordml" xmlns:wpg="http://schemas.microsoft.com/office/word/2010/wordprocessingGroup" xmlns:wpi="http://schemas.microsoft.com/office/word/2010/wordprocessingInk" xmlns:wne="http://schemas.microsoft.com/office/word/2006/wordml" xmlns:wps="http://schemas.microsoft.com/office/word/2010/wordprocessingShape" mc:Ignorable="w14 wp14">
+<w:numbering xmlns:wpc="http://schemas.microsoft.com/office/word/2010/wordprocessingCanvas" xmlns:mo="http://schemas.microsoft.com/office/mac/office/2008/main" xmlns:mc="http://schemas.openxmlformats.org/markup-compatibility/2006" xmlns:mv="urn:schemas-microsoft-com:mac:vml" xmlns:o="urn:schemas-microsoft-com:office:office" xmlns:r="http://schemas.openxmlformats.org/officeDocument/2006/relationships" xmlns:m="http://schemas.openxmlformats.org/officeDocument/2006/math" xmlns:v="urn:schemas-microsoft-com:vml" xmlns:wp14="http://schemas.microsoft.com/office/word/2010/wordprocessingDrawing" xmlns:wp="http://schemas.openxmlformats.org/drawingml/2006/wordprocessingDrawing" xmlns:w10="urn:schemas-microsoft-com:office:word" xmlns:w="http://schemas.openxmlformats.org/wordprocessingml/2006/main" xmlns:w14="http://schemas.microsoft.com/office/word/2010/wordml" xmlns:wpg="http://schemas.microsoft.com/office/word/2010/wordprocessingGroup" xmlns:wpi="http://schemas.microsoft.com/office/word/2010/wordprocessingInk" xmlns:wne="http://schemas.microsoft.com/office/word/2006/wordml" xmlns:wps="http://schemas.microsoft.com/office/word/2010/wordprocessingShape" mc:Ignorable="w14 wp14">
   <w:abstractNum w:abstractNumId="0">
     <w:nsid w:val="0D8302B3"/>
     <w:multiLevelType w:val="hybridMultilevel"/>
@@ -22304,6 +22155,92 @@
     </w:lvl>
   </w:abstractNum>
   <w:abstractNum w:abstractNumId="1">
+    <w:nsid w:val="17CB04BD"/>
+    <w:multiLevelType w:val="hybridMultilevel"/>
+    <w:tmpl w:val="056EBAAA"/>
+    <w:lvl w:ilvl="0" w:tplc="0C0A000F">
+      <w:start w:val="1"/>
+      <w:numFmt w:val="decimal"/>
+      <w:lvlText w:val="%1."/>
+      <w:lvlJc w:val="left"/>
+      <w:pPr>
+        <w:ind w:left="720" w:hanging="360"/>
+      </w:pPr>
+    </w:lvl>
+    <w:lvl w:ilvl="1" w:tplc="0C0A0019">
+      <w:start w:val="1"/>
+      <w:numFmt w:val="lowerLetter"/>
+      <w:lvlText w:val="%2."/>
+      <w:lvlJc w:val="left"/>
+      <w:pPr>
+        <w:ind w:left="1440" w:hanging="360"/>
+      </w:pPr>
+    </w:lvl>
+    <w:lvl w:ilvl="2" w:tplc="0C0A001B">
+      <w:start w:val="1"/>
+      <w:numFmt w:val="lowerRoman"/>
+      <w:lvlText w:val="%3."/>
+      <w:lvlJc w:val="right"/>
+      <w:pPr>
+        <w:ind w:left="2160" w:hanging="180"/>
+      </w:pPr>
+    </w:lvl>
+    <w:lvl w:ilvl="3" w:tplc="0C0A000F">
+      <w:start w:val="1"/>
+      <w:numFmt w:val="decimal"/>
+      <w:lvlText w:val="%4."/>
+      <w:lvlJc w:val="left"/>
+      <w:pPr>
+        <w:ind w:left="2880" w:hanging="360"/>
+      </w:pPr>
+    </w:lvl>
+    <w:lvl w:ilvl="4" w:tplc="0C0A0019">
+      <w:start w:val="1"/>
+      <w:numFmt w:val="lowerLetter"/>
+      <w:lvlText w:val="%5."/>
+      <w:lvlJc w:val="left"/>
+      <w:pPr>
+        <w:ind w:left="3600" w:hanging="360"/>
+      </w:pPr>
+    </w:lvl>
+    <w:lvl w:ilvl="5" w:tplc="0C0A001B">
+      <w:start w:val="1"/>
+      <w:numFmt w:val="lowerRoman"/>
+      <w:lvlText w:val="%6."/>
+      <w:lvlJc w:val="right"/>
+      <w:pPr>
+        <w:ind w:left="4320" w:hanging="180"/>
+      </w:pPr>
+    </w:lvl>
+    <w:lvl w:ilvl="6" w:tplc="0C0A000F">
+      <w:start w:val="1"/>
+      <w:numFmt w:val="decimal"/>
+      <w:lvlText w:val="%7."/>
+      <w:lvlJc w:val="left"/>
+      <w:pPr>
+        <w:ind w:left="5040" w:hanging="360"/>
+      </w:pPr>
+    </w:lvl>
+    <w:lvl w:ilvl="7" w:tplc="0C0A0019" w:tentative="1">
+      <w:start w:val="1"/>
+      <w:numFmt w:val="lowerLetter"/>
+      <w:lvlText w:val="%8."/>
+      <w:lvlJc w:val="left"/>
+      <w:pPr>
+        <w:ind w:left="5760" w:hanging="360"/>
+      </w:pPr>
+    </w:lvl>
+    <w:lvl w:ilvl="8" w:tplc="0C0A001B" w:tentative="1">
+      <w:start w:val="1"/>
+      <w:numFmt w:val="lowerRoman"/>
+      <w:lvlText w:val="%9."/>
+      <w:lvlJc w:val="right"/>
+      <w:pPr>
+        <w:ind w:left="6480" w:hanging="180"/>
+      </w:pPr>
+    </w:lvl>
+  </w:abstractNum>
+  <w:abstractNum w:abstractNumId="2">
     <w:nsid w:val="19CE37A0"/>
     <w:multiLevelType w:val="hybridMultilevel"/>
     <w:tmpl w:val="644AFB74"/>
@@ -22389,7 +22326,93 @@
       </w:pPr>
     </w:lvl>
   </w:abstractNum>
-  <w:abstractNum w:abstractNumId="2">
+  <w:abstractNum w:abstractNumId="3">
+    <w:nsid w:val="1C4A01DB"/>
+    <w:multiLevelType w:val="hybridMultilevel"/>
+    <w:tmpl w:val="CED43C0E"/>
+    <w:lvl w:ilvl="0" w:tplc="0C0A000F">
+      <w:start w:val="1"/>
+      <w:numFmt w:val="decimal"/>
+      <w:lvlText w:val="%1."/>
+      <w:lvlJc w:val="left"/>
+      <w:pPr>
+        <w:ind w:left="720" w:hanging="360"/>
+      </w:pPr>
+    </w:lvl>
+    <w:lvl w:ilvl="1" w:tplc="0C0A0019">
+      <w:start w:val="1"/>
+      <w:numFmt w:val="lowerLetter"/>
+      <w:lvlText w:val="%2."/>
+      <w:lvlJc w:val="left"/>
+      <w:pPr>
+        <w:ind w:left="1440" w:hanging="360"/>
+      </w:pPr>
+    </w:lvl>
+    <w:lvl w:ilvl="2" w:tplc="0C0A001B">
+      <w:start w:val="1"/>
+      <w:numFmt w:val="lowerRoman"/>
+      <w:lvlText w:val="%3."/>
+      <w:lvlJc w:val="right"/>
+      <w:pPr>
+        <w:ind w:left="2160" w:hanging="180"/>
+      </w:pPr>
+    </w:lvl>
+    <w:lvl w:ilvl="3" w:tplc="0C0A000F">
+      <w:start w:val="1"/>
+      <w:numFmt w:val="decimal"/>
+      <w:lvlText w:val="%4."/>
+      <w:lvlJc w:val="left"/>
+      <w:pPr>
+        <w:ind w:left="2880" w:hanging="360"/>
+      </w:pPr>
+    </w:lvl>
+    <w:lvl w:ilvl="4" w:tplc="0C0A0019">
+      <w:start w:val="1"/>
+      <w:numFmt w:val="lowerLetter"/>
+      <w:lvlText w:val="%5."/>
+      <w:lvlJc w:val="left"/>
+      <w:pPr>
+        <w:ind w:left="3600" w:hanging="360"/>
+      </w:pPr>
+    </w:lvl>
+    <w:lvl w:ilvl="5" w:tplc="0C0A001B">
+      <w:start w:val="1"/>
+      <w:numFmt w:val="lowerRoman"/>
+      <w:lvlText w:val="%6."/>
+      <w:lvlJc w:val="right"/>
+      <w:pPr>
+        <w:ind w:left="4320" w:hanging="180"/>
+      </w:pPr>
+    </w:lvl>
+    <w:lvl w:ilvl="6" w:tplc="0C0A000F">
+      <w:start w:val="1"/>
+      <w:numFmt w:val="decimal"/>
+      <w:lvlText w:val="%7."/>
+      <w:lvlJc w:val="left"/>
+      <w:pPr>
+        <w:ind w:left="5040" w:hanging="360"/>
+      </w:pPr>
+    </w:lvl>
+    <w:lvl w:ilvl="7" w:tplc="0C0A0019">
+      <w:start w:val="1"/>
+      <w:numFmt w:val="lowerLetter"/>
+      <w:lvlText w:val="%8."/>
+      <w:lvlJc w:val="left"/>
+      <w:pPr>
+        <w:ind w:left="5760" w:hanging="360"/>
+      </w:pPr>
+    </w:lvl>
+    <w:lvl w:ilvl="8" w:tplc="0C0A001B" w:tentative="1">
+      <w:start w:val="1"/>
+      <w:numFmt w:val="lowerRoman"/>
+      <w:lvlText w:val="%9."/>
+      <w:lvlJc w:val="right"/>
+      <w:pPr>
+        <w:ind w:left="6480" w:hanging="180"/>
+      </w:pPr>
+    </w:lvl>
+  </w:abstractNum>
+  <w:abstractNum w:abstractNumId="4">
     <w:nsid w:val="331B52F0"/>
     <w:multiLevelType w:val="hybridMultilevel"/>
     <w:tmpl w:val="C54A643E"/>
@@ -22502,7 +22525,7 @@
       </w:rPr>
     </w:lvl>
   </w:abstractNum>
-  <w:abstractNum w:abstractNumId="3">
+  <w:abstractNum w:abstractNumId="5">
     <w:nsid w:val="3365638A"/>
     <w:multiLevelType w:val="hybridMultilevel"/>
     <w:tmpl w:val="98D6D518"/>
@@ -22615,7 +22638,7 @@
       </w:rPr>
     </w:lvl>
   </w:abstractNum>
-  <w:abstractNum w:abstractNumId="4">
+  <w:abstractNum w:abstractNumId="6">
     <w:nsid w:val="441642BA"/>
     <w:multiLevelType w:val="hybridMultilevel"/>
     <w:tmpl w:val="2F1EFA34"/>
@@ -22701,7 +22724,7 @@
       </w:pPr>
     </w:lvl>
   </w:abstractNum>
-  <w:abstractNum w:abstractNumId="5">
+  <w:abstractNum w:abstractNumId="7">
     <w:nsid w:val="46696FB0"/>
     <w:multiLevelType w:val="hybridMultilevel"/>
     <w:tmpl w:val="097C3476"/>
@@ -22790,7 +22813,7 @@
       </w:pPr>
     </w:lvl>
   </w:abstractNum>
-  <w:abstractNum w:abstractNumId="6">
+  <w:abstractNum w:abstractNumId="8">
     <w:nsid w:val="4D2A7979"/>
     <w:multiLevelType w:val="hybridMultilevel"/>
     <w:tmpl w:val="B1F0B920"/>
@@ -22879,7 +22902,7 @@
       </w:pPr>
     </w:lvl>
   </w:abstractNum>
-  <w:abstractNum w:abstractNumId="7">
+  <w:abstractNum w:abstractNumId="9">
     <w:nsid w:val="517F401A"/>
     <w:multiLevelType w:val="hybridMultilevel"/>
     <w:tmpl w:val="A9628320"/>
@@ -23136,7 +23159,7 @@
       </w:rPr>
     </w:lvl>
   </w:abstractNum>
-  <w:abstractNum w:abstractNumId="8">
+  <w:abstractNum w:abstractNumId="10">
     <w:nsid w:val="62D54B2B"/>
     <w:multiLevelType w:val="hybridMultilevel"/>
     <w:tmpl w:val="4E02073A"/>
@@ -23249,7 +23272,7 @@
       </w:rPr>
     </w:lvl>
   </w:abstractNum>
-  <w:abstractNum w:abstractNumId="9">
+  <w:abstractNum w:abstractNumId="11">
     <w:nsid w:val="651B12CE"/>
     <w:multiLevelType w:val="hybridMultilevel"/>
     <w:tmpl w:val="1ED2B6EA"/>
@@ -23335,7 +23358,7 @@
       </w:pPr>
     </w:lvl>
   </w:abstractNum>
-  <w:abstractNum w:abstractNumId="10">
+  <w:abstractNum w:abstractNumId="12">
     <w:nsid w:val="6A186E7F"/>
     <w:multiLevelType w:val="hybridMultilevel"/>
     <w:tmpl w:val="9A9A74C0"/>
@@ -23448,7 +23471,7 @@
       </w:rPr>
     </w:lvl>
   </w:abstractNum>
-  <w:abstractNum w:abstractNumId="11">
+  <w:abstractNum w:abstractNumId="13">
     <w:nsid w:val="725909DF"/>
     <w:multiLevelType w:val="hybridMultilevel"/>
     <w:tmpl w:val="9EF0F30C"/>
@@ -23561,7 +23584,7 @@
       </w:rPr>
     </w:lvl>
   </w:abstractNum>
-  <w:abstractNum w:abstractNumId="12">
+  <w:abstractNum w:abstractNumId="14">
     <w:nsid w:val="757132A1"/>
     <w:multiLevelType w:val="hybridMultilevel"/>
     <w:tmpl w:val="20B2B9A0"/>
@@ -23674,7 +23697,7 @@
       </w:rPr>
     </w:lvl>
   </w:abstractNum>
-  <w:abstractNum w:abstractNumId="13">
+  <w:abstractNum w:abstractNumId="15">
     <w:nsid w:val="76614321"/>
     <w:multiLevelType w:val="hybridMultilevel"/>
     <w:tmpl w:val="097C3476"/>
@@ -23763,7 +23786,7 @@
       </w:pPr>
     </w:lvl>
   </w:abstractNum>
-  <w:abstractNum w:abstractNumId="14">
+  <w:abstractNum w:abstractNumId="16">
     <w:nsid w:val="7759541C"/>
     <w:multiLevelType w:val="hybridMultilevel"/>
     <w:tmpl w:val="4CF6C988"/>
@@ -23876,7 +23899,7 @@
       </w:rPr>
     </w:lvl>
   </w:abstractNum>
-  <w:abstractNum w:abstractNumId="15">
+  <w:abstractNum w:abstractNumId="17">
     <w:nsid w:val="7AEB5EBB"/>
     <w:multiLevelType w:val="hybridMultilevel"/>
     <w:tmpl w:val="9E603838"/>
@@ -23966,7 +23989,7 @@
       </w:pPr>
     </w:lvl>
   </w:abstractNum>
-  <w:abstractNum w:abstractNumId="16">
+  <w:abstractNum w:abstractNumId="18">
     <w:nsid w:val="7D2E170B"/>
     <w:multiLevelType w:val="hybridMultilevel"/>
     <w:tmpl w:val="19F8A3EC"/>
@@ -24057,7 +24080,7 @@
       </w:pPr>
     </w:lvl>
   </w:abstractNum>
-  <w:abstractNum w:abstractNumId="17">
+  <w:abstractNum w:abstractNumId="19">
     <w:nsid w:val="7EB25885"/>
     <w:multiLevelType w:val="hybridMultilevel"/>
     <w:tmpl w:val="B3B600B4"/>
@@ -24147,49 +24170,49 @@
     </w:lvl>
   </w:abstractNum>
   <w:num w:numId="1">
-    <w:abstractNumId w:val="10"/>
+    <w:abstractNumId w:val="12"/>
   </w:num>
   <w:num w:numId="2">
-    <w:abstractNumId w:val="1"/>
+    <w:abstractNumId w:val="2"/>
   </w:num>
   <w:num w:numId="3">
-    <w:abstractNumId w:val="4"/>
+    <w:abstractNumId w:val="6"/>
   </w:num>
   <w:num w:numId="4">
-    <w:abstractNumId w:val="9"/>
+    <w:abstractNumId w:val="11"/>
   </w:num>
   <w:num w:numId="5">
-    <w:abstractNumId w:val="12"/>
+    <w:abstractNumId w:val="14"/>
   </w:num>
   <w:num w:numId="6">
-    <w:abstractNumId w:val="15"/>
+    <w:abstractNumId w:val="17"/>
   </w:num>
   <w:num w:numId="7">
-    <w:abstractNumId w:val="17"/>
+    <w:abstractNumId w:val="19"/>
   </w:num>
   <w:num w:numId="8">
-    <w:abstractNumId w:val="3"/>
+    <w:abstractNumId w:val="5"/>
   </w:num>
   <w:num w:numId="9">
     <w:abstractNumId w:val="0"/>
   </w:num>
   <w:num w:numId="10">
-    <w:abstractNumId w:val="11"/>
+    <w:abstractNumId w:val="13"/>
   </w:num>
   <w:num w:numId="11">
-    <w:abstractNumId w:val="14"/>
+    <w:abstractNumId w:val="16"/>
   </w:num>
   <w:num w:numId="12">
-    <w:abstractNumId w:val="8"/>
+    <w:abstractNumId w:val="10"/>
   </w:num>
   <w:num w:numId="13">
-    <w:abstractNumId w:val="13"/>
+    <w:abstractNumId w:val="15"/>
   </w:num>
   <w:num w:numId="14">
-    <w:abstractNumId w:val="5"/>
+    <w:abstractNumId w:val="7"/>
   </w:num>
   <w:num w:numId="15">
-    <w:abstractNumId w:val="7"/>
+    <w:abstractNumId w:val="9"/>
     <w:lvlOverride w:ilvl="0">
       <w:startOverride w:val="1"/>
     </w:lvlOverride>
@@ -24219,13 +24242,19 @@
     </w:lvlOverride>
   </w:num>
   <w:num w:numId="16">
-    <w:abstractNumId w:val="16"/>
+    <w:abstractNumId w:val="18"/>
   </w:num>
   <w:num w:numId="17">
-    <w:abstractNumId w:val="6"/>
+    <w:abstractNumId w:val="8"/>
   </w:num>
   <w:num w:numId="18">
-    <w:abstractNumId w:val="2"/>
+    <w:abstractNumId w:val="4"/>
+  </w:num>
+  <w:num w:numId="19">
+    <w:abstractNumId w:val="3"/>
+  </w:num>
+  <w:num w:numId="20">
+    <w:abstractNumId w:val="1"/>
   </w:num>
 </w:numbering>
 </file>
@@ -24247,7 +24276,7 @@
       </w:pPr>
     </w:pPrDefault>
   </w:docDefaults>
-  <w:latentStyles w:defLockedState="0" w:defUIPriority="99" w:defSemiHidden="1" w:defUnhideWhenUsed="1" w:defQFormat="0" w:count="267">
+  <w:latentStyles w:defLockedState="0" w:defUIPriority="99" w:defSemiHidden="1" w:defUnhideWhenUsed="1" w:defQFormat="0" w:count="276">
     <w:lsdException w:name="Normal" w:semiHidden="0" w:uiPriority="0" w:unhideWhenUsed="0" w:qFormat="1"/>
     <w:lsdException w:name="heading 1" w:semiHidden="0" w:uiPriority="0" w:unhideWhenUsed="0" w:qFormat="1"/>
     <w:lsdException w:name="heading 2" w:uiPriority="9" w:qFormat="1"/>
@@ -24713,7 +24742,7 @@
 </file>
 
 <file path=word/stylesWithEffects.xml><?xml version="1.0" encoding="utf-8"?>
-<w:styles xmlns:wpc="http://schemas.microsoft.com/office/word/2010/wordprocessingCanvas" xmlns:mc="http://schemas.openxmlformats.org/markup-compatibility/2006" xmlns:o="urn:schemas-microsoft-com:office:office" xmlns:r="http://schemas.openxmlformats.org/officeDocument/2006/relationships" xmlns:m="http://schemas.openxmlformats.org/officeDocument/2006/math" xmlns:v="urn:schemas-microsoft-com:vml" xmlns:wp14="http://schemas.microsoft.com/office/word/2010/wordprocessingDrawing" xmlns:wp="http://schemas.openxmlformats.org/drawingml/2006/wordprocessingDrawing" xmlns:w10="urn:schemas-microsoft-com:office:word" xmlns:w="http://schemas.openxmlformats.org/wordprocessingml/2006/main" xmlns:w14="http://schemas.microsoft.com/office/word/2010/wordml" xmlns:wpg="http://schemas.microsoft.com/office/word/2010/wordprocessingGroup" xmlns:wpi="http://schemas.microsoft.com/office/word/2010/wordprocessingInk" xmlns:wne="http://schemas.microsoft.com/office/word/2006/wordml" xmlns:wps="http://schemas.microsoft.com/office/word/2010/wordprocessingShape" mc:Ignorable="w14 wp14">
+<w:styles xmlns:wpc="http://schemas.microsoft.com/office/word/2010/wordprocessingCanvas" xmlns:mo="http://schemas.microsoft.com/office/mac/office/2008/main" xmlns:mc="http://schemas.openxmlformats.org/markup-compatibility/2006" xmlns:mv="urn:schemas-microsoft-com:mac:vml" xmlns:o="urn:schemas-microsoft-com:office:office" xmlns:r="http://schemas.openxmlformats.org/officeDocument/2006/relationships" xmlns:m="http://schemas.openxmlformats.org/officeDocument/2006/math" xmlns:v="urn:schemas-microsoft-com:vml" xmlns:wp14="http://schemas.microsoft.com/office/word/2010/wordprocessingDrawing" xmlns:wp="http://schemas.openxmlformats.org/drawingml/2006/wordprocessingDrawing" xmlns:w10="urn:schemas-microsoft-com:office:word" xmlns:w="http://schemas.openxmlformats.org/wordprocessingml/2006/main" xmlns:w14="http://schemas.microsoft.com/office/word/2010/wordml" xmlns:wpg="http://schemas.microsoft.com/office/word/2010/wordprocessingGroup" xmlns:wpi="http://schemas.microsoft.com/office/word/2010/wordprocessingInk" xmlns:wne="http://schemas.microsoft.com/office/word/2006/wordml" xmlns:wps="http://schemas.microsoft.com/office/word/2010/wordprocessingShape" mc:Ignorable="w14 wp14">
   <w:docDefaults>
     <w:rPrDefault>
       <w:rPr>
@@ -24729,7 +24758,7 @@
       </w:pPr>
     </w:pPrDefault>
   </w:docDefaults>
-  <w:latentStyles w:defLockedState="0" w:defUIPriority="99" w:defSemiHidden="1" w:defUnhideWhenUsed="1" w:defQFormat="0" w:count="267">
+  <w:latentStyles w:defLockedState="0" w:defUIPriority="99" w:defSemiHidden="1" w:defUnhideWhenUsed="1" w:defQFormat="0" w:count="276">
     <w:lsdException w:name="Normal" w:semiHidden="0" w:uiPriority="0" w:unhideWhenUsed="0" w:qFormat="1"/>
     <w:lsdException w:name="heading 1" w:semiHidden="0" w:uiPriority="0" w:unhideWhenUsed="0" w:qFormat="1"/>
     <w:lsdException w:name="heading 2" w:uiPriority="9" w:qFormat="1"/>
@@ -25484,7 +25513,7 @@
 </file>
 
 <file path=customXml/itemProps1.xml><?xml version="1.0" encoding="utf-8"?>
-<ds:datastoreItem xmlns:ds="http://schemas.openxmlformats.org/officeDocument/2006/customXml" ds:itemID="{57FD18A3-B94E-4BAF-9492-769419CFB495}">
+<ds:datastoreItem xmlns:ds="http://schemas.openxmlformats.org/officeDocument/2006/customXml" ds:itemID="{EDCBA47D-67C2-4744-9C2C-43ECCF2EB009}">
   <ds:schemaRefs>
     <ds:schemaRef ds:uri="http://schemas.openxmlformats.org/officeDocument/2006/bibliography"/>
   </ds:schemaRefs>

--- a/Cuarta Entrega/CuartaEntrega.docx
+++ b/Cuarta Entrega/CuartaEntrega.docx
@@ -1371,7 +1371,13 @@
           <w:szCs w:val="28"/>
         </w:rPr>
         <w:tab/>
-        <w:t>3</w:t>
+      </w:r>
+      <w:r>
+        <w:rPr>
+          <w:sz w:val="28"/>
+          <w:szCs w:val="28"/>
+        </w:rPr>
+        <w:t>4</w:t>
       </w:r>
     </w:p>
     <w:p>
@@ -1524,6 +1530,20 @@
         </w:rPr>
         <w:t>.</w:t>
       </w:r>
+      <w:r>
+        <w:rPr>
+          <w:sz w:val="28"/>
+          <w:szCs w:val="28"/>
+        </w:rPr>
+        <w:tab/>
+      </w:r>
+      <w:r>
+        <w:rPr>
+          <w:sz w:val="28"/>
+          <w:szCs w:val="28"/>
+        </w:rPr>
+        <w:t>6</w:t>
+      </w:r>
     </w:p>
     <w:p>
       <w:pPr>
@@ -1702,6 +1722,14 @@
         </w:rPr>
         <w:t xml:space="preserve"> </w:t>
       </w:r>
+      <w:r>
+        <w:rPr>
+          <w:sz w:val="28"/>
+          <w:szCs w:val="28"/>
+        </w:rPr>
+        <w:tab/>
+        <w:t>6</w:t>
+      </w:r>
     </w:p>
     <w:p>
       <w:pPr>
@@ -1831,6 +1859,14 @@
         </w:rPr>
         <w:t xml:space="preserve"> </w:t>
       </w:r>
+      <w:r>
+        <w:rPr>
+          <w:sz w:val="28"/>
+          <w:szCs w:val="28"/>
+        </w:rPr>
+        <w:tab/>
+        <w:t>7</w:t>
+      </w:r>
     </w:p>
     <w:p>
       <w:pPr>
@@ -1960,6 +1996,13 @@
         </w:rPr>
         <w:tab/>
       </w:r>
+      <w:r>
+        <w:rPr>
+          <w:sz w:val="28"/>
+          <w:szCs w:val="28"/>
+        </w:rPr>
+        <w:t>9</w:t>
+      </w:r>
     </w:p>
     <w:p>
       <w:pPr>
@@ -2089,6 +2132,13 @@
         </w:rPr>
         <w:tab/>
       </w:r>
+      <w:r>
+        <w:rPr>
+          <w:sz w:val="28"/>
+          <w:szCs w:val="28"/>
+        </w:rPr>
+        <w:t>11</w:t>
+      </w:r>
     </w:p>
     <w:p>
       <w:pPr>
@@ -2227,6 +2277,13 @@
         </w:rPr>
         <w:tab/>
       </w:r>
+      <w:r>
+        <w:rPr>
+          <w:sz w:val="28"/>
+          <w:szCs w:val="28"/>
+        </w:rPr>
+        <w:t>13</w:t>
+      </w:r>
     </w:p>
     <w:p>
       <w:pPr>
@@ -2363,6 +2420,14 @@
         </w:rPr>
         <w:t>. . . .</w:t>
       </w:r>
+      <w:r>
+        <w:rPr>
+          <w:sz w:val="28"/>
+          <w:szCs w:val="28"/>
+        </w:rPr>
+        <w:tab/>
+        <w:t>13</w:t>
+      </w:r>
     </w:p>
     <w:p>
       <w:pPr>
@@ -2513,6 +2578,14 @@
         </w:rPr>
         <w:t>.</w:t>
       </w:r>
+      <w:r>
+        <w:rPr>
+          <w:sz w:val="28"/>
+          <w:szCs w:val="28"/>
+        </w:rPr>
+        <w:tab/>
+        <w:t>14</w:t>
+      </w:r>
     </w:p>
     <w:p>
       <w:pPr>
@@ -2664,6 +2737,21 @@
           <w:szCs w:val="28"/>
         </w:rPr>
         <w:t>. . .</w:t>
+      </w:r>
+      <w:r>
+        <w:rPr>
+          <w:sz w:val="28"/>
+          <w:szCs w:val="28"/>
+        </w:rPr>
+        <w:tab/>
+      </w:r>
+      <w:r>
+        <w:rPr>
+          <w:sz w:val="28"/>
+          <w:szCs w:val="28"/>
+        </w:rPr>
+        <w:tab/>
+        <w:t>24</w:t>
       </w:r>
     </w:p>
     <w:p>
@@ -3071,7 +3159,21 @@
           <w:sz w:val="24"/>
           <w:szCs w:val="24"/>
         </w:rPr>
-        <w:t>pensó en dividir</w:t>
+        <w:t xml:space="preserve">pensó </w:t>
+      </w:r>
+      <w:r>
+        <w:rPr>
+          <w:sz w:val="24"/>
+          <w:szCs w:val="24"/>
+        </w:rPr>
+        <w:t xml:space="preserve">para algunos casos </w:t>
+      </w:r>
+      <w:r>
+        <w:rPr>
+          <w:sz w:val="24"/>
+          <w:szCs w:val="24"/>
+        </w:rPr>
+        <w:t>en dividir</w:t>
       </w:r>
       <w:r>
         <w:rPr>
@@ -3993,7 +4095,16 @@
           <w:szCs w:val="24"/>
         </w:rPr>
         <w:lastRenderedPageBreak/>
-        <w:t>Me fijo la distancia de a hasta a+1 de A y desde b hasta b+1 de B.</w:t>
+        <w:t>Ver</w:t>
+      </w:r>
+      <w:r>
+        <w:rPr>
+          <w:rFonts w:ascii="Calibri" w:eastAsia="Cambria" w:hAnsi="Calibri" w:cs="Cambria"/>
+          <w:i/>
+          <w:sz w:val="24"/>
+          <w:szCs w:val="24"/>
+        </w:rPr>
+        <w:t xml:space="preserve"> la distancia de a hasta a+1 de A y desde b hasta b+1 de B.</w:t>
       </w:r>
     </w:p>
     <w:p>
@@ -4017,7 +4128,82 @@
           <w:sz w:val="24"/>
           <w:szCs w:val="24"/>
         </w:rPr>
-        <w:t xml:space="preserve">Me fijo la distancia de a hasta b+1 y desde b hasta a+1 y luego comparo con las distancias anteriores: </w:t>
+        <w:t>Ver</w:t>
+      </w:r>
+      <w:r>
+        <w:rPr>
+          <w:rFonts w:ascii="Calibri" w:eastAsia="Cambria" w:hAnsi="Calibri" w:cs="Cambria"/>
+          <w:i/>
+          <w:sz w:val="24"/>
+          <w:szCs w:val="24"/>
+        </w:rPr>
+        <w:t xml:space="preserve"> la distancia de a</w:t>
+      </w:r>
+      <w:r>
+        <w:rPr>
+          <w:rFonts w:ascii="Calibri" w:eastAsia="Cambria" w:hAnsi="Calibri" w:cs="Cambria"/>
+          <w:i/>
+          <w:sz w:val="24"/>
+          <w:szCs w:val="24"/>
+        </w:rPr>
+        <w:t xml:space="preserve"> hasta b+1 y desde b hasta a+1 </w:t>
+      </w:r>
+    </w:p>
+    <w:p>
+      <w:pPr>
+        <w:pStyle w:val="Prrafodelista"/>
+        <w:numPr>
+          <w:ilvl w:val="4"/>
+          <w:numId w:val="19"/>
+        </w:numPr>
+        <w:rPr>
+          <w:rFonts w:ascii="Calibri" w:eastAsia="Cambria" w:hAnsi="Calibri" w:cs="Cambria"/>
+          <w:i/>
+          <w:sz w:val="24"/>
+          <w:szCs w:val="24"/>
+        </w:rPr>
+      </w:pPr>
+      <w:r>
+        <w:rPr>
+          <w:rFonts w:ascii="Calibri" w:eastAsia="Cambria" w:hAnsi="Calibri" w:cs="Cambria"/>
+          <w:i/>
+          <w:sz w:val="24"/>
+          <w:szCs w:val="24"/>
+        </w:rPr>
+        <w:t>Comparar la distancia (a -&gt; a+1) con (b -&gt; a+1)</w:t>
+      </w:r>
+      <w:r>
+        <w:rPr>
+          <w:rFonts w:ascii="Calibri" w:eastAsia="Cambria" w:hAnsi="Calibri" w:cs="Cambria"/>
+          <w:i/>
+          <w:sz w:val="24"/>
+          <w:szCs w:val="24"/>
+        </w:rPr>
+        <w:t xml:space="preserve"> </w:t>
+      </w:r>
+    </w:p>
+    <w:p>
+      <w:pPr>
+        <w:pStyle w:val="Prrafodelista"/>
+        <w:numPr>
+          <w:ilvl w:val="4"/>
+          <w:numId w:val="19"/>
+        </w:numPr>
+        <w:rPr>
+          <w:rFonts w:ascii="Calibri" w:eastAsia="Cambria" w:hAnsi="Calibri" w:cs="Cambria"/>
+          <w:i/>
+          <w:sz w:val="24"/>
+          <w:szCs w:val="24"/>
+        </w:rPr>
+      </w:pPr>
+      <w:r>
+        <w:rPr>
+          <w:rFonts w:ascii="Calibri" w:eastAsia="Cambria" w:hAnsi="Calibri" w:cs="Cambria"/>
+          <w:i/>
+          <w:sz w:val="24"/>
+          <w:szCs w:val="24"/>
+        </w:rPr>
+        <w:t>Comparar la distancia (b -&gt; b+1) con (a -&gt; b+1)</w:t>
       </w:r>
       <w:r>
         <w:rPr>
@@ -4427,7 +4613,6 @@
           <w:sz w:val="32"/>
           <w:szCs w:val="32"/>
         </w:rPr>
-        <w:lastRenderedPageBreak/>
         <w:t>Código</w:t>
       </w:r>
       <w:r>
@@ -5128,8 +5313,12 @@
           <w:tab w:val="left" w:pos="3615"/>
         </w:tabs>
         <w:rPr>
-          <w:sz w:val="24"/>
-          <w:szCs w:val="24"/>
+          <w:rFonts w:ascii="Calibri" w:hAnsi="Calibri"/>
+          <w:b/>
+          <w:bCs/>
+          <w:color w:val="444444"/>
+          <w:szCs w:val="32"/>
+          <w:shd w:val="clear" w:color="auto" w:fill="FFFFFF"/>
         </w:rPr>
       </w:pPr>
       <w:r>
@@ -5510,6 +5699,13 @@
           <w:sz w:val="24"/>
           <w:szCs w:val="24"/>
         </w:rPr>
+        <w:t xml:space="preserve"> y en el horario indicado</w:t>
+      </w:r>
+      <w:r>
+        <w:rPr>
+          <w:sz w:val="24"/>
+          <w:szCs w:val="24"/>
+        </w:rPr>
         <w:t>:</w:t>
       </w:r>
       <w:r>
@@ -5542,6 +5738,14 @@
         </w:rPr>
         <w:t>J</w:t>
       </w:r>
+      <w:r>
+        <w:rPr>
+          <w:sz w:val="24"/>
+          <w:szCs w:val="24"/>
+        </w:rPr>
+        <w:tab/>
+        <w:t>(7:00 hs)</w:t>
+      </w:r>
     </w:p>
     <w:p>
       <w:pPr>
@@ -5562,6 +5766,14 @@
         </w:rPr>
         <w:t>H</w:t>
       </w:r>
+      <w:r>
+        <w:rPr>
+          <w:sz w:val="24"/>
+          <w:szCs w:val="24"/>
+        </w:rPr>
+        <w:tab/>
+        <w:t>(7:12 hs)</w:t>
+      </w:r>
     </w:p>
     <w:p>
       <w:pPr>
@@ -5582,6 +5794,14 @@
         </w:rPr>
         <w:t>B</w:t>
       </w:r>
+      <w:r>
+        <w:rPr>
+          <w:sz w:val="24"/>
+          <w:szCs w:val="24"/>
+        </w:rPr>
+        <w:tab/>
+        <w:t>(7:24 hs)</w:t>
+      </w:r>
     </w:p>
     <w:p>
       <w:pPr>
@@ -5602,6 +5822,14 @@
         </w:rPr>
         <w:t>A</w:t>
       </w:r>
+      <w:r>
+        <w:rPr>
+          <w:sz w:val="24"/>
+          <w:szCs w:val="24"/>
+        </w:rPr>
+        <w:tab/>
+        <w:t>(7:42 hs)</w:t>
+      </w:r>
     </w:p>
     <w:p>
       <w:pPr>
@@ -5622,6 +5850,14 @@
         </w:rPr>
         <w:t>C</w:t>
       </w:r>
+      <w:r>
+        <w:rPr>
+          <w:sz w:val="24"/>
+          <w:szCs w:val="24"/>
+        </w:rPr>
+        <w:tab/>
+        <w:t>(8:00 hs)</w:t>
+      </w:r>
     </w:p>
     <w:p>
       <w:pPr>
@@ -5642,6 +5878,14 @@
         </w:rPr>
         <w:t>I</w:t>
       </w:r>
+      <w:r>
+        <w:rPr>
+          <w:sz w:val="24"/>
+          <w:szCs w:val="24"/>
+        </w:rPr>
+        <w:tab/>
+        <w:t>(8:12 hs)</w:t>
+      </w:r>
     </w:p>
     <w:p>
       <w:pPr>
@@ -5662,6 +5906,14 @@
         </w:rPr>
         <w:t>K</w:t>
       </w:r>
+      <w:r>
+        <w:rPr>
+          <w:sz w:val="24"/>
+          <w:szCs w:val="24"/>
+        </w:rPr>
+        <w:tab/>
+        <w:t>(8:24 hs)</w:t>
+      </w:r>
     </w:p>
     <w:p>
       <w:pPr>
@@ -5682,6 +5934,14 @@
         </w:rPr>
         <w:t>N</w:t>
       </w:r>
+      <w:r>
+        <w:rPr>
+          <w:sz w:val="24"/>
+          <w:szCs w:val="24"/>
+        </w:rPr>
+        <w:tab/>
+        <w:t>(8:42 hs)</w:t>
+      </w:r>
     </w:p>
     <w:p>
       <w:pPr>
@@ -5812,7 +6072,21 @@
           <w:sz w:val="24"/>
           <w:szCs w:val="24"/>
         </w:rPr>
-        <w:t xml:space="preserve"> visitar los siguientes domicilios en el orden indicado:</w:t>
+        <w:t xml:space="preserve"> visitar los siguientes domicilios en el orden indicado</w:t>
+      </w:r>
+      <w:r>
+        <w:rPr>
+          <w:sz w:val="24"/>
+          <w:szCs w:val="24"/>
+        </w:rPr>
+        <w:t xml:space="preserve"> y en el horario indicado</w:t>
+      </w:r>
+      <w:r>
+        <w:rPr>
+          <w:sz w:val="24"/>
+          <w:szCs w:val="24"/>
+        </w:rPr>
+        <w:t>:</w:t>
       </w:r>
     </w:p>
     <w:p>
@@ -5832,7 +6106,16 @@
           <w:sz w:val="24"/>
           <w:szCs w:val="24"/>
         </w:rPr>
+        <w:lastRenderedPageBreak/>
         <w:t>P</w:t>
+      </w:r>
+      <w:r>
+        <w:rPr>
+          <w:sz w:val="24"/>
+          <w:szCs w:val="24"/>
+        </w:rPr>
+        <w:tab/>
+        <w:t>(8:30 hs)</w:t>
       </w:r>
     </w:p>
     <w:p>
@@ -5854,6 +6137,14 @@
         </w:rPr>
         <w:t>Q</w:t>
       </w:r>
+      <w:r>
+        <w:rPr>
+          <w:sz w:val="24"/>
+          <w:szCs w:val="24"/>
+        </w:rPr>
+        <w:tab/>
+        <w:t>(8:42 hs)</w:t>
+      </w:r>
     </w:p>
     <w:p>
       <w:pPr>
@@ -5872,9 +6163,16 @@
           <w:sz w:val="24"/>
           <w:szCs w:val="24"/>
         </w:rPr>
-        <w:lastRenderedPageBreak/>
         <w:t>R</w:t>
       </w:r>
+      <w:r>
+        <w:rPr>
+          <w:sz w:val="24"/>
+          <w:szCs w:val="24"/>
+        </w:rPr>
+        <w:tab/>
+        <w:t>(8:48 hs)</w:t>
+      </w:r>
     </w:p>
     <w:p>
       <w:pPr>
@@ -6005,7 +6303,21 @@
           <w:sz w:val="24"/>
           <w:szCs w:val="24"/>
         </w:rPr>
-        <w:t xml:space="preserve"> visitar los siguientes domicilios en el orden indicado:</w:t>
+        <w:t xml:space="preserve"> visitar los siguientes domicilios en el orden indicado</w:t>
+      </w:r>
+      <w:r>
+        <w:rPr>
+          <w:sz w:val="24"/>
+          <w:szCs w:val="24"/>
+        </w:rPr>
+        <w:t xml:space="preserve"> y en el horario indicado</w:t>
+      </w:r>
+      <w:r>
+        <w:rPr>
+          <w:sz w:val="24"/>
+          <w:szCs w:val="24"/>
+        </w:rPr>
+        <w:t>:</w:t>
       </w:r>
     </w:p>
     <w:p>
@@ -6027,6 +6339,14 @@
         </w:rPr>
         <w:t>O</w:t>
       </w:r>
+      <w:r>
+        <w:rPr>
+          <w:sz w:val="24"/>
+          <w:szCs w:val="24"/>
+        </w:rPr>
+        <w:tab/>
+        <w:t>(7:12 hs)</w:t>
+      </w:r>
     </w:p>
     <w:p>
       <w:pPr>
@@ -6047,6 +6367,28 @@
         </w:rPr>
         <w:t>M</w:t>
       </w:r>
+      <w:r>
+        <w:rPr>
+          <w:sz w:val="24"/>
+          <w:szCs w:val="24"/>
+        </w:rPr>
+        <w:tab/>
+        <w:t>(</w:t>
+      </w:r>
+      <w:r>
+        <w:rPr>
+          <w:sz w:val="24"/>
+          <w:szCs w:val="24"/>
+        </w:rPr>
+        <w:t>7:24 hs</w:t>
+      </w:r>
+      <w:r>
+        <w:rPr>
+          <w:sz w:val="24"/>
+          <w:szCs w:val="24"/>
+        </w:rPr>
+        <w:t>)</w:t>
+      </w:r>
     </w:p>
     <w:p>
       <w:pPr>
@@ -6067,6 +6409,28 @@
         </w:rPr>
         <w:t>G</w:t>
       </w:r>
+      <w:r>
+        <w:rPr>
+          <w:sz w:val="24"/>
+          <w:szCs w:val="24"/>
+        </w:rPr>
+        <w:tab/>
+        <w:t>(</w:t>
+      </w:r>
+      <w:r>
+        <w:rPr>
+          <w:sz w:val="24"/>
+          <w:szCs w:val="24"/>
+        </w:rPr>
+        <w:t>7:42 hs</w:t>
+      </w:r>
+      <w:r>
+        <w:rPr>
+          <w:sz w:val="24"/>
+          <w:szCs w:val="24"/>
+        </w:rPr>
+        <w:t>)</w:t>
+      </w:r>
     </w:p>
     <w:p>
       <w:pPr>
@@ -6087,6 +6451,28 @@
         </w:rPr>
         <w:t>F</w:t>
       </w:r>
+      <w:r>
+        <w:rPr>
+          <w:sz w:val="24"/>
+          <w:szCs w:val="24"/>
+        </w:rPr>
+        <w:tab/>
+        <w:t>(</w:t>
+      </w:r>
+      <w:r>
+        <w:rPr>
+          <w:sz w:val="24"/>
+          <w:szCs w:val="24"/>
+        </w:rPr>
+        <w:t>7:48 hs</w:t>
+      </w:r>
+      <w:r>
+        <w:rPr>
+          <w:sz w:val="24"/>
+          <w:szCs w:val="24"/>
+        </w:rPr>
+        <w:t>)</w:t>
+      </w:r>
     </w:p>
     <w:p>
       <w:pPr>
@@ -6107,6 +6493,28 @@
         </w:rPr>
         <w:t>E</w:t>
       </w:r>
+      <w:r>
+        <w:rPr>
+          <w:sz w:val="24"/>
+          <w:szCs w:val="24"/>
+        </w:rPr>
+        <w:tab/>
+        <w:t>(</w:t>
+      </w:r>
+      <w:r>
+        <w:rPr>
+          <w:sz w:val="24"/>
+          <w:szCs w:val="24"/>
+        </w:rPr>
+        <w:t>7:54 hs</w:t>
+      </w:r>
+      <w:r>
+        <w:rPr>
+          <w:sz w:val="24"/>
+          <w:szCs w:val="24"/>
+        </w:rPr>
+        <w:t>)</w:t>
+      </w:r>
     </w:p>
     <w:p>
       <w:pPr>
@@ -6127,6 +6535,28 @@
         </w:rPr>
         <w:t>D</w:t>
       </w:r>
+      <w:r>
+        <w:rPr>
+          <w:sz w:val="24"/>
+          <w:szCs w:val="24"/>
+        </w:rPr>
+        <w:tab/>
+        <w:t>(</w:t>
+      </w:r>
+      <w:r>
+        <w:rPr>
+          <w:sz w:val="24"/>
+          <w:szCs w:val="24"/>
+        </w:rPr>
+        <w:t>8:00 hs</w:t>
+      </w:r>
+      <w:r>
+        <w:rPr>
+          <w:sz w:val="24"/>
+          <w:szCs w:val="24"/>
+        </w:rPr>
+        <w:t>)</w:t>
+      </w:r>
     </w:p>
     <w:p>
       <w:pPr>
@@ -6147,6 +6577,28 @@
         </w:rPr>
         <w:t>L</w:t>
       </w:r>
+      <w:r>
+        <w:rPr>
+          <w:sz w:val="24"/>
+          <w:szCs w:val="24"/>
+        </w:rPr>
+        <w:tab/>
+        <w:t>(</w:t>
+      </w:r>
+      <w:r>
+        <w:rPr>
+          <w:sz w:val="24"/>
+          <w:szCs w:val="24"/>
+        </w:rPr>
+        <w:t>8:24 hs</w:t>
+      </w:r>
+      <w:r>
+        <w:rPr>
+          <w:sz w:val="24"/>
+          <w:szCs w:val="24"/>
+        </w:rPr>
+        <w:t>)</w:t>
+      </w:r>
     </w:p>
     <w:p>
       <w:pPr>
@@ -6167,6 +6619,28 @@
         </w:rPr>
         <w:t>S</w:t>
       </w:r>
+      <w:r>
+        <w:rPr>
+          <w:sz w:val="24"/>
+          <w:szCs w:val="24"/>
+        </w:rPr>
+        <w:tab/>
+        <w:t>(</w:t>
+      </w:r>
+      <w:r>
+        <w:rPr>
+          <w:sz w:val="24"/>
+          <w:szCs w:val="24"/>
+        </w:rPr>
+        <w:t>8:48 hs</w:t>
+      </w:r>
+      <w:r>
+        <w:rPr>
+          <w:sz w:val="24"/>
+          <w:szCs w:val="24"/>
+        </w:rPr>
+        <w:t>)</w:t>
+      </w:r>
     </w:p>
     <w:p>
       <w:pPr>
@@ -6187,6 +6661,28 @@
         </w:rPr>
         <w:t>T</w:t>
       </w:r>
+      <w:r>
+        <w:rPr>
+          <w:sz w:val="24"/>
+          <w:szCs w:val="24"/>
+        </w:rPr>
+        <w:tab/>
+        <w:t>(</w:t>
+      </w:r>
+      <w:r>
+        <w:rPr>
+          <w:sz w:val="24"/>
+          <w:szCs w:val="24"/>
+        </w:rPr>
+        <w:t>9:00 hs</w:t>
+      </w:r>
+      <w:r>
+        <w:rPr>
+          <w:sz w:val="24"/>
+          <w:szCs w:val="24"/>
+        </w:rPr>
+        <w:t>)</w:t>
+      </w:r>
     </w:p>
     <w:p>
       <w:pPr>
@@ -6227,6 +6723,27 @@
           <w:shd w:val="clear" w:color="auto" w:fill="FFFFFF"/>
         </w:rPr>
       </w:pPr>
+      <w:r>
+        <w:rPr>
+          <w:rStyle w:val="Textoennegrita"/>
+          <w:rFonts w:ascii="Calibri" w:hAnsi="Calibri"/>
+          <w:color w:val="444444"/>
+          <w:szCs w:val="32"/>
+          <w:u w:val="single"/>
+          <w:shd w:val="clear" w:color="auto" w:fill="FFFFFF"/>
+        </w:rPr>
+        <w:t>Observacion:</w:t>
+      </w:r>
+      <w:r>
+        <w:rPr>
+          <w:rStyle w:val="Textoennegrita"/>
+          <w:rFonts w:ascii="Calibri" w:hAnsi="Calibri"/>
+          <w:color w:val="444444"/>
+          <w:szCs w:val="32"/>
+          <w:shd w:val="clear" w:color="auto" w:fill="FFFFFF"/>
+        </w:rPr>
+        <w:t xml:space="preserve"> Nos parecio raro el hecho de que de T a Z se pueda llegar en 0 minutos, ya que en el grafico del enunciado, no habia ningun domicilio tan cercano a z. </w:t>
+      </w:r>
     </w:p>
     <w:p>
       <w:pPr>
@@ -6266,16 +6783,15 @@
           <w:sz w:val="24"/>
           <w:szCs w:val="24"/>
         </w:rPr>
-        <w:t xml:space="preserve"> $ </w:t>
+        <w:t xml:space="preserve"> $</w:t>
       </w:r>
       <w:r>
         <w:rPr>
           <w:b/>
           <w:sz w:val="24"/>
           <w:szCs w:val="24"/>
-          <w:highlight w:val="yellow"/>
-        </w:rPr>
-        <w:t>x</w:t>
+        </w:rPr>
+        <w:t xml:space="preserve"> 343,00</w:t>
       </w:r>
       <w:r>
         <w:rPr>
@@ -6411,6 +6927,7 @@
           <w:szCs w:val="24"/>
           <w:lang w:val="es-ES" w:eastAsia="es-ES"/>
         </w:rPr>
+        <w:lastRenderedPageBreak/>
         <w:drawing>
           <wp:inline distT="0" distB="0" distL="0" distR="0" wp14:anchorId="7BE970F8" wp14:editId="375A3275">
             <wp:extent cx="5610225" cy="2181225"/>
@@ -6473,7 +6990,6 @@
           <w:sz w:val="24"/>
           <w:szCs w:val="24"/>
         </w:rPr>
-        <w:lastRenderedPageBreak/>
         <w:t>Donde cada combi es representada por un color:</w:t>
       </w:r>
     </w:p>
@@ -6767,6 +7283,7 @@
           <w:sz w:val="24"/>
           <w:szCs w:val="24"/>
         </w:rPr>
+        <w:lastRenderedPageBreak/>
         <w:t>Sin embargo, por más que se pudo mejorar el resultado obtenido como se demostró en la Primera Opción, las mejoras no fueron suficientes como para permitir insertar a los empleados de la Combi 2 en los recorridos de las otras combis, ya que se superaba la restricción de tiempo de 120 minutos.</w:t>
       </w:r>
     </w:p>
@@ -6782,7 +7299,7 @@
           <w:sz w:val="24"/>
           <w:szCs w:val="24"/>
         </w:rPr>
-        <w:t>La mejora conseguida para los K-intercambios muestra que para la tercera combi, solo se llegó a alcanzar un tiempo de 18 kilómetros comparado a los 20 kilómetros obtenidos inicialmente.</w:t>
+        <w:t>La mejora conseguida para los intercambios muestra que para la tercera combi, solo se llegó a alcanzar un tiempo de 18 kilómetros comparado a los 20 kilómetros obtenidos inicialmente.</w:t>
       </w:r>
     </w:p>
     <w:p>
@@ -6798,6 +7315,29 @@
           <w:szCs w:val="24"/>
         </w:rPr>
         <w:t>Por lo tanto la idea queda descartada para el ejemplo dado.</w:t>
+      </w:r>
+      <w:r>
+        <w:rPr>
+          <w:sz w:val="24"/>
+          <w:szCs w:val="24"/>
+        </w:rPr>
+        <w:t xml:space="preserve"> Igualmente se realiza en el código aunque est</w:t>
+      </w:r>
+      <w:r>
+        <w:rPr>
+          <w:sz w:val="24"/>
+          <w:szCs w:val="24"/>
+        </w:rPr>
+        <w:t xml:space="preserve">o </w:t>
+      </w:r>
+      <w:bookmarkStart w:id="1" w:name="_GoBack"/>
+      <w:bookmarkEnd w:id="1"/>
+      <w:r>
+        <w:rPr>
+          <w:sz w:val="24"/>
+          <w:szCs w:val="24"/>
+        </w:rPr>
+        <w:t>no de beneficios.</w:t>
       </w:r>
     </w:p>
     <w:p>
@@ -6824,7 +7364,6 @@
           <w:sz w:val="32"/>
           <w:szCs w:val="32"/>
         </w:rPr>
-        <w:lastRenderedPageBreak/>
         <w:t>Pseudocódigo</w:t>
       </w:r>
     </w:p>
@@ -6840,7 +7379,7 @@
           <w:sz w:val="24"/>
           <w:szCs w:val="24"/>
         </w:rPr>
-        <w:t>Esta parte iria al final del pseudocódigo de la primera opción.</w:t>
+        <w:t>Pseudocodigo de la primera opcion con el agregado de:</w:t>
       </w:r>
     </w:p>
     <w:p>
@@ -7110,6 +7649,7 @@
           <w:sz w:val="24"/>
           <w:szCs w:val="24"/>
         </w:rPr>
+        <w:lastRenderedPageBreak/>
         <w:t>Fin</w:t>
       </w:r>
       <w:r>
@@ -7191,17 +7731,16 @@
           <w:sz w:val="24"/>
           <w:szCs w:val="24"/>
         </w:rPr>
-        <w:t>Si no pude añadirlos, me quedo con la solucion de 3 combis inicial</w:t>
-      </w:r>
-      <w:bookmarkStart w:id="1" w:name="_GoBack"/>
-      <w:bookmarkEnd w:id="1"/>
-      <w:r>
-        <w:rPr>
-          <w:sz w:val="24"/>
-          <w:szCs w:val="24"/>
-        </w:rPr>
-        <w:t>.</w:t>
-      </w:r>
+        <w:t>Si no pude añadirlos, me quedo con la solucion de 3 combis inicial.</w:t>
+      </w:r>
+    </w:p>
+    <w:p>
+      <w:pPr>
+        <w:rPr>
+          <w:sz w:val="24"/>
+          <w:szCs w:val="24"/>
+        </w:rPr>
+      </w:pPr>
     </w:p>
     <w:p>
       <w:pPr>
@@ -7271,7 +7810,6 @@
           <w:sz w:val="24"/>
           <w:szCs w:val="24"/>
         </w:rPr>
-        <w:lastRenderedPageBreak/>
         <w:t>Inicial Combi 1</w:t>
       </w:r>
       <w:r>
@@ -7955,7 +8493,15 @@
           <w:sz w:val="24"/>
           <w:szCs w:val="24"/>
         </w:rPr>
-        <w:t>Como puede observarse, la heurística logró mejorar tanto los tiempos como las distancias de la tercera combi al intercambiar ciertos nodos.</w:t>
+        <w:lastRenderedPageBreak/>
+        <w:t>Como puede observarse, la heurística logró mejorar tanto los tiempos como las distancias de la tercera combi al intercambiar ciertos nodos</w:t>
+      </w:r>
+      <w:r>
+        <w:rPr>
+          <w:sz w:val="24"/>
+          <w:szCs w:val="24"/>
+        </w:rPr>
+        <w:t>.</w:t>
       </w:r>
     </w:p>
     <w:p>
@@ -25513,7 +26059,7 @@
 </file>
 
 <file path=customXml/itemProps1.xml><?xml version="1.0" encoding="utf-8"?>
-<ds:datastoreItem xmlns:ds="http://schemas.openxmlformats.org/officeDocument/2006/customXml" ds:itemID="{EDCBA47D-67C2-4744-9C2C-43ECCF2EB009}">
+<ds:datastoreItem xmlns:ds="http://schemas.openxmlformats.org/officeDocument/2006/customXml" ds:itemID="{42104838-355F-EA4B-86E8-402C316B326B}">
   <ds:schemaRefs>
     <ds:schemaRef ds:uri="http://schemas.openxmlformats.org/officeDocument/2006/bibliography"/>
   </ds:schemaRefs>
